--- a/ΤΕΧΝΗΤΗ ΝΟΗΜΟΣΥΝΗ - ΒΛΑΧΑΒΑΣ Κ.Α..docx
+++ b/ΤΕΧΝΗΤΗ ΝΟΗΜΟΣΥΝΗ - ΒΛΑΧΑΒΑΣ Κ.Α..docx
@@ -1520,17 +1520,19 @@
     <w:p>
       <w:pPr>
         <w:numPr>
-          <w:numId w:val="0"/>
-        </w:numPr>
-        <w:rPr>
-          <w:rFonts w:hint="default"/>
-          <w:lang w:val="el-GR"/>
-        </w:rPr>
-      </w:pPr>
-    </w:p>
-    <w:p>
-      <w:pPr>
-        <w:numPr>
+          <w:ilvl w:val="0"/>
+          <w:numId w:val="0"/>
+        </w:numPr>
+        <w:rPr>
+          <w:rFonts w:hint="default"/>
+          <w:lang w:val="el-GR"/>
+        </w:rPr>
+      </w:pPr>
+    </w:p>
+    <w:p>
+      <w:pPr>
+        <w:numPr>
+          <w:ilvl w:val="0"/>
           <w:numId w:val="0"/>
         </w:numPr>
         <w:rPr>
@@ -1563,6 +1565,7 @@
     <w:p>
       <w:pPr>
         <w:numPr>
+          <w:ilvl w:val="0"/>
           <w:numId w:val="0"/>
         </w:numPr>
         <w:pBdr>
@@ -1577,17 +1580,19 @@
     <w:p>
       <w:pPr>
         <w:numPr>
-          <w:numId w:val="0"/>
-        </w:numPr>
-        <w:rPr>
-          <w:rFonts w:hint="default"/>
-          <w:lang w:val="el-GR"/>
-        </w:rPr>
-      </w:pPr>
-    </w:p>
-    <w:p>
-      <w:pPr>
-        <w:numPr>
+          <w:ilvl w:val="0"/>
+          <w:numId w:val="0"/>
+        </w:numPr>
+        <w:rPr>
+          <w:rFonts w:hint="default"/>
+          <w:lang w:val="el-GR"/>
+        </w:rPr>
+      </w:pPr>
+    </w:p>
+    <w:p>
+      <w:pPr>
+        <w:numPr>
+          <w:ilvl w:val="0"/>
           <w:numId w:val="0"/>
         </w:numPr>
         <w:rPr>
@@ -1683,6 +1688,7 @@
     <w:p>
       <w:pPr>
         <w:numPr>
+          <w:ilvl w:val="0"/>
           <w:numId w:val="0"/>
         </w:numPr>
         <w:jc w:val="center"/>
@@ -1744,6 +1750,7 @@
     <w:p>
       <w:pPr>
         <w:numPr>
+          <w:ilvl w:val="0"/>
           <w:numId w:val="0"/>
         </w:numPr>
         <w:jc w:val="center"/>
@@ -1756,6 +1763,7 @@
     <w:p>
       <w:pPr>
         <w:numPr>
+          <w:ilvl w:val="0"/>
           <w:numId w:val="0"/>
         </w:numPr>
         <w:jc w:val="both"/>
@@ -1775,6 +1783,7 @@
     <w:p>
       <w:pPr>
         <w:numPr>
+          <w:ilvl w:val="0"/>
           <w:numId w:val="0"/>
         </w:numPr>
         <w:pBdr>
@@ -1790,18 +1799,20 @@
     <w:p>
       <w:pPr>
         <w:numPr>
-          <w:numId w:val="0"/>
-        </w:numPr>
-        <w:jc w:val="both"/>
-        <w:rPr>
-          <w:rFonts w:hint="default"/>
-          <w:lang w:val="el-GR"/>
-        </w:rPr>
-      </w:pPr>
-    </w:p>
-    <w:p>
-      <w:pPr>
-        <w:numPr>
+          <w:ilvl w:val="0"/>
+          <w:numId w:val="0"/>
+        </w:numPr>
+        <w:jc w:val="both"/>
+        <w:rPr>
+          <w:rFonts w:hint="default"/>
+          <w:lang w:val="el-GR"/>
+        </w:rPr>
+      </w:pPr>
+    </w:p>
+    <w:p>
+      <w:pPr>
+        <w:numPr>
+          <w:ilvl w:val="0"/>
           <w:numId w:val="0"/>
         </w:numPr>
         <w:jc w:val="both"/>
@@ -1849,18 +1860,20 @@
     <w:p>
       <w:pPr>
         <w:numPr>
-          <w:numId w:val="0"/>
-        </w:numPr>
-        <w:jc w:val="both"/>
-        <w:rPr>
-          <w:rFonts w:hint="default"/>
-          <w:lang w:val="el-GR"/>
-        </w:rPr>
-      </w:pPr>
-    </w:p>
-    <w:p>
-      <w:pPr>
-        <w:numPr>
+          <w:ilvl w:val="0"/>
+          <w:numId w:val="0"/>
+        </w:numPr>
+        <w:jc w:val="both"/>
+        <w:rPr>
+          <w:rFonts w:hint="default"/>
+          <w:lang w:val="el-GR"/>
+        </w:rPr>
+      </w:pPr>
+    </w:p>
+    <w:p>
+      <w:pPr>
+        <w:numPr>
+          <w:ilvl w:val="0"/>
           <w:numId w:val="0"/>
         </w:numPr>
         <w:jc w:val="both"/>
@@ -1884,18 +1897,20 @@
     <w:p>
       <w:pPr>
         <w:numPr>
-          <w:numId w:val="0"/>
-        </w:numPr>
-        <w:jc w:val="both"/>
-        <w:rPr>
-          <w:rFonts w:hint="default"/>
-          <w:lang w:val="el-GR"/>
-        </w:rPr>
-      </w:pPr>
-    </w:p>
-    <w:p>
-      <w:pPr>
-        <w:numPr>
+          <w:ilvl w:val="0"/>
+          <w:numId w:val="0"/>
+        </w:numPr>
+        <w:jc w:val="both"/>
+        <w:rPr>
+          <w:rFonts w:hint="default"/>
+          <w:lang w:val="el-GR"/>
+        </w:rPr>
+      </w:pPr>
+    </w:p>
+    <w:p>
+      <w:pPr>
+        <w:numPr>
+          <w:ilvl w:val="0"/>
           <w:numId w:val="0"/>
         </w:numPr>
         <w:jc w:val="both"/>
@@ -1936,18 +1951,20 @@
     <w:p>
       <w:pPr>
         <w:numPr>
-          <w:numId w:val="0"/>
-        </w:numPr>
-        <w:jc w:val="both"/>
-        <w:rPr>
-          <w:rFonts w:hint="default"/>
-          <w:lang w:val="en-GB"/>
-        </w:rPr>
-      </w:pPr>
-    </w:p>
-    <w:p>
-      <w:pPr>
-        <w:numPr>
+          <w:ilvl w:val="0"/>
+          <w:numId w:val="0"/>
+        </w:numPr>
+        <w:jc w:val="both"/>
+        <w:rPr>
+          <w:rFonts w:hint="default"/>
+          <w:lang w:val="en-GB"/>
+        </w:rPr>
+      </w:pPr>
+    </w:p>
+    <w:p>
+      <w:pPr>
+        <w:numPr>
+          <w:ilvl w:val="0"/>
           <w:numId w:val="0"/>
         </w:numPr>
         <w:jc w:val="both"/>
@@ -2079,30 +2096,33 @@
     <w:p>
       <w:pPr>
         <w:numPr>
-          <w:numId w:val="0"/>
-        </w:numPr>
-        <w:jc w:val="both"/>
-        <w:rPr>
-          <w:rFonts w:hint="default"/>
-          <w:lang w:val="en-GB"/>
-        </w:rPr>
-      </w:pPr>
-    </w:p>
-    <w:p>
-      <w:pPr>
-        <w:numPr>
-          <w:numId w:val="0"/>
-        </w:numPr>
-        <w:jc w:val="both"/>
-        <w:rPr>
-          <w:rFonts w:hint="default"/>
-          <w:lang w:val="en-GB"/>
-        </w:rPr>
-      </w:pPr>
-    </w:p>
-    <w:p>
-      <w:pPr>
-        <w:numPr>
+          <w:ilvl w:val="0"/>
+          <w:numId w:val="0"/>
+        </w:numPr>
+        <w:jc w:val="both"/>
+        <w:rPr>
+          <w:rFonts w:hint="default"/>
+          <w:lang w:val="en-GB"/>
+        </w:rPr>
+      </w:pPr>
+    </w:p>
+    <w:p>
+      <w:pPr>
+        <w:numPr>
+          <w:ilvl w:val="0"/>
+          <w:numId w:val="0"/>
+        </w:numPr>
+        <w:jc w:val="both"/>
+        <w:rPr>
+          <w:rFonts w:hint="default"/>
+          <w:lang w:val="en-GB"/>
+        </w:rPr>
+      </w:pPr>
+    </w:p>
+    <w:p>
+      <w:pPr>
+        <w:numPr>
+          <w:ilvl w:val="0"/>
           <w:numId w:val="0"/>
         </w:numPr>
         <w:jc w:val="both"/>
@@ -2251,30 +2271,33 @@
     <w:p>
       <w:pPr>
         <w:numPr>
-          <w:numId w:val="0"/>
-        </w:numPr>
-        <w:jc w:val="both"/>
-        <w:rPr>
-          <w:rFonts w:hint="default"/>
-          <w:lang w:val="en-GB"/>
-        </w:rPr>
-      </w:pPr>
-    </w:p>
-    <w:p>
-      <w:pPr>
-        <w:numPr>
-          <w:numId w:val="0"/>
-        </w:numPr>
-        <w:jc w:val="both"/>
-        <w:rPr>
-          <w:rFonts w:hint="default"/>
-          <w:lang w:val="el-GR"/>
-        </w:rPr>
-      </w:pPr>
-    </w:p>
-    <w:p>
-      <w:pPr>
-        <w:numPr>
+          <w:ilvl w:val="0"/>
+          <w:numId w:val="0"/>
+        </w:numPr>
+        <w:jc w:val="both"/>
+        <w:rPr>
+          <w:rFonts w:hint="default"/>
+          <w:lang w:val="en-GB"/>
+        </w:rPr>
+      </w:pPr>
+    </w:p>
+    <w:p>
+      <w:pPr>
+        <w:numPr>
+          <w:ilvl w:val="0"/>
+          <w:numId w:val="0"/>
+        </w:numPr>
+        <w:jc w:val="both"/>
+        <w:rPr>
+          <w:rFonts w:hint="default"/>
+          <w:lang w:val="el-GR"/>
+        </w:rPr>
+      </w:pPr>
+    </w:p>
+    <w:p>
+      <w:pPr>
+        <w:numPr>
+          <w:ilvl w:val="0"/>
           <w:numId w:val="0"/>
         </w:numPr>
         <w:jc w:val="both"/>
@@ -2322,18 +2345,20 @@
     <w:p>
       <w:pPr>
         <w:numPr>
-          <w:numId w:val="0"/>
-        </w:numPr>
-        <w:jc w:val="both"/>
-        <w:rPr>
-          <w:rFonts w:hint="default"/>
-          <w:lang w:val="el-GR"/>
-        </w:rPr>
-      </w:pPr>
-    </w:p>
-    <w:p>
-      <w:pPr>
-        <w:numPr>
+          <w:ilvl w:val="0"/>
+          <w:numId w:val="0"/>
+        </w:numPr>
+        <w:jc w:val="both"/>
+        <w:rPr>
+          <w:rFonts w:hint="default"/>
+          <w:lang w:val="el-GR"/>
+        </w:rPr>
+      </w:pPr>
+    </w:p>
+    <w:p>
+      <w:pPr>
+        <w:numPr>
+          <w:ilvl w:val="0"/>
           <w:numId w:val="0"/>
         </w:numPr>
         <w:jc w:val="both"/>
@@ -2367,18 +2392,20 @@
     <w:p>
       <w:pPr>
         <w:numPr>
-          <w:numId w:val="0"/>
-        </w:numPr>
-        <w:jc w:val="both"/>
-        <w:rPr>
-          <w:rFonts w:hint="default"/>
-          <w:lang w:val="el-GR"/>
-        </w:rPr>
-      </w:pPr>
-    </w:p>
-    <w:p>
-      <w:pPr>
-        <w:numPr>
+          <w:ilvl w:val="0"/>
+          <w:numId w:val="0"/>
+        </w:numPr>
+        <w:jc w:val="both"/>
+        <w:rPr>
+          <w:rFonts w:hint="default"/>
+          <w:lang w:val="el-GR"/>
+        </w:rPr>
+      </w:pPr>
+    </w:p>
+    <w:p>
+      <w:pPr>
+        <w:numPr>
+          <w:ilvl w:val="0"/>
           <w:numId w:val="0"/>
         </w:numPr>
         <w:jc w:val="both"/>
@@ -2440,18 +2467,20 @@
     <w:p>
       <w:pPr>
         <w:numPr>
-          <w:numId w:val="0"/>
-        </w:numPr>
-        <w:jc w:val="both"/>
-        <w:rPr>
-          <w:rFonts w:hint="default"/>
-          <w:lang w:val="el-GR"/>
-        </w:rPr>
-      </w:pPr>
-    </w:p>
-    <w:p>
-      <w:pPr>
-        <w:numPr>
+          <w:ilvl w:val="0"/>
+          <w:numId w:val="0"/>
+        </w:numPr>
+        <w:jc w:val="both"/>
+        <w:rPr>
+          <w:rFonts w:hint="default"/>
+          <w:lang w:val="el-GR"/>
+        </w:rPr>
+      </w:pPr>
+    </w:p>
+    <w:p>
+      <w:pPr>
+        <w:numPr>
+          <w:ilvl w:val="0"/>
           <w:numId w:val="0"/>
         </w:numPr>
         <w:jc w:val="both"/>
@@ -2485,30 +2514,33 @@
     <w:p>
       <w:pPr>
         <w:numPr>
-          <w:numId w:val="0"/>
-        </w:numPr>
-        <w:jc w:val="both"/>
-        <w:rPr>
-          <w:rFonts w:hint="default"/>
-          <w:lang w:val="el-GR"/>
-        </w:rPr>
-      </w:pPr>
-    </w:p>
-    <w:p>
-      <w:pPr>
-        <w:numPr>
-          <w:numId w:val="0"/>
-        </w:numPr>
-        <w:jc w:val="both"/>
-        <w:rPr>
-          <w:rFonts w:hint="default"/>
-          <w:lang w:val="el-GR"/>
-        </w:rPr>
-      </w:pPr>
-    </w:p>
-    <w:p>
-      <w:pPr>
-        <w:numPr>
+          <w:ilvl w:val="0"/>
+          <w:numId w:val="0"/>
+        </w:numPr>
+        <w:jc w:val="both"/>
+        <w:rPr>
+          <w:rFonts w:hint="default"/>
+          <w:lang w:val="el-GR"/>
+        </w:rPr>
+      </w:pPr>
+    </w:p>
+    <w:p>
+      <w:pPr>
+        <w:numPr>
+          <w:ilvl w:val="0"/>
+          <w:numId w:val="0"/>
+        </w:numPr>
+        <w:jc w:val="both"/>
+        <w:rPr>
+          <w:rFonts w:hint="default"/>
+          <w:lang w:val="el-GR"/>
+        </w:rPr>
+      </w:pPr>
+    </w:p>
+    <w:p>
+      <w:pPr>
+        <w:numPr>
+          <w:ilvl w:val="0"/>
           <w:numId w:val="0"/>
         </w:numPr>
         <w:jc w:val="both"/>
@@ -2532,18 +2564,20 @@
     <w:p>
       <w:pPr>
         <w:numPr>
-          <w:numId w:val="0"/>
-        </w:numPr>
-        <w:jc w:val="both"/>
-        <w:rPr>
-          <w:rFonts w:hint="default"/>
-          <w:lang w:val="el-GR"/>
-        </w:rPr>
-      </w:pPr>
-    </w:p>
-    <w:p>
-      <w:pPr>
-        <w:numPr>
+          <w:ilvl w:val="0"/>
+          <w:numId w:val="0"/>
+        </w:numPr>
+        <w:jc w:val="both"/>
+        <w:rPr>
+          <w:rFonts w:hint="default"/>
+          <w:lang w:val="el-GR"/>
+        </w:rPr>
+      </w:pPr>
+    </w:p>
+    <w:p>
+      <w:pPr>
+        <w:numPr>
+          <w:ilvl w:val="0"/>
           <w:numId w:val="0"/>
         </w:numPr>
         <w:jc w:val="both"/>
@@ -2591,18 +2625,20 @@
     <w:p>
       <w:pPr>
         <w:numPr>
-          <w:numId w:val="0"/>
-        </w:numPr>
-        <w:jc w:val="both"/>
-        <w:rPr>
-          <w:rFonts w:hint="default"/>
-          <w:lang w:val="el-GR"/>
-        </w:rPr>
-      </w:pPr>
-    </w:p>
-    <w:p>
-      <w:pPr>
-        <w:numPr>
+          <w:ilvl w:val="0"/>
+          <w:numId w:val="0"/>
+        </w:numPr>
+        <w:jc w:val="both"/>
+        <w:rPr>
+          <w:rFonts w:hint="default"/>
+          <w:lang w:val="el-GR"/>
+        </w:rPr>
+      </w:pPr>
+    </w:p>
+    <w:p>
+      <w:pPr>
+        <w:numPr>
+          <w:ilvl w:val="0"/>
           <w:numId w:val="0"/>
         </w:numPr>
         <w:jc w:val="both"/>
@@ -2636,18 +2672,20 @@
     <w:p>
       <w:pPr>
         <w:numPr>
-          <w:numId w:val="0"/>
-        </w:numPr>
-        <w:jc w:val="both"/>
-        <w:rPr>
-          <w:rFonts w:hint="default"/>
-          <w:lang w:val="el-GR"/>
-        </w:rPr>
-      </w:pPr>
-    </w:p>
-    <w:p>
-      <w:pPr>
-        <w:numPr>
+          <w:ilvl w:val="0"/>
+          <w:numId w:val="0"/>
+        </w:numPr>
+        <w:jc w:val="both"/>
+        <w:rPr>
+          <w:rFonts w:hint="default"/>
+          <w:lang w:val="el-GR"/>
+        </w:rPr>
+      </w:pPr>
+    </w:p>
+    <w:p>
+      <w:pPr>
+        <w:numPr>
+          <w:ilvl w:val="0"/>
           <w:numId w:val="0"/>
         </w:numPr>
         <w:jc w:val="both"/>
@@ -2667,18 +2705,20 @@
     <w:p>
       <w:pPr>
         <w:numPr>
-          <w:numId w:val="0"/>
-        </w:numPr>
-        <w:jc w:val="both"/>
-        <w:rPr>
-          <w:rFonts w:hint="default"/>
-          <w:lang w:val="el-GR"/>
-        </w:rPr>
-      </w:pPr>
-    </w:p>
-    <w:p>
-      <w:pPr>
-        <w:numPr>
+          <w:ilvl w:val="0"/>
+          <w:numId w:val="0"/>
+        </w:numPr>
+        <w:jc w:val="both"/>
+        <w:rPr>
+          <w:rFonts w:hint="default"/>
+          <w:lang w:val="el-GR"/>
+        </w:rPr>
+      </w:pPr>
+    </w:p>
+    <w:p>
+      <w:pPr>
+        <w:numPr>
+          <w:ilvl w:val="0"/>
           <w:numId w:val="0"/>
         </w:numPr>
         <w:jc w:val="both"/>
@@ -2719,18 +2759,20 @@
     <w:p>
       <w:pPr>
         <w:numPr>
-          <w:numId w:val="0"/>
-        </w:numPr>
-        <w:jc w:val="both"/>
-        <w:rPr>
-          <w:rFonts w:hint="default"/>
-          <w:lang w:val="en-GB"/>
-        </w:rPr>
-      </w:pPr>
-    </w:p>
-    <w:p>
-      <w:pPr>
-        <w:numPr>
+          <w:ilvl w:val="0"/>
+          <w:numId w:val="0"/>
+        </w:numPr>
+        <w:jc w:val="both"/>
+        <w:rPr>
+          <w:rFonts w:hint="default"/>
+          <w:lang w:val="en-GB"/>
+        </w:rPr>
+      </w:pPr>
+    </w:p>
+    <w:p>
+      <w:pPr>
+        <w:numPr>
+          <w:ilvl w:val="0"/>
           <w:numId w:val="0"/>
         </w:numPr>
         <w:jc w:val="both"/>
@@ -2811,18 +2853,20 @@
     <w:p>
       <w:pPr>
         <w:numPr>
-          <w:numId w:val="0"/>
-        </w:numPr>
-        <w:jc w:val="both"/>
-        <w:rPr>
-          <w:rFonts w:hint="default"/>
-          <w:lang w:val="el-GR"/>
-        </w:rPr>
-      </w:pPr>
-    </w:p>
-    <w:p>
-      <w:pPr>
-        <w:numPr>
+          <w:ilvl w:val="0"/>
+          <w:numId w:val="0"/>
+        </w:numPr>
+        <w:jc w:val="both"/>
+        <w:rPr>
+          <w:rFonts w:hint="default"/>
+          <w:lang w:val="el-GR"/>
+        </w:rPr>
+      </w:pPr>
+    </w:p>
+    <w:p>
+      <w:pPr>
+        <w:numPr>
+          <w:ilvl w:val="0"/>
           <w:numId w:val="0"/>
         </w:numPr>
         <w:jc w:val="both"/>
@@ -2846,18 +2890,20 @@
     <w:p>
       <w:pPr>
         <w:numPr>
-          <w:numId w:val="0"/>
-        </w:numPr>
-        <w:jc w:val="both"/>
-        <w:rPr>
-          <w:rFonts w:hint="default"/>
-          <w:lang w:val="el-GR"/>
-        </w:rPr>
-      </w:pPr>
-    </w:p>
-    <w:p>
-      <w:pPr>
-        <w:numPr>
+          <w:ilvl w:val="0"/>
+          <w:numId w:val="0"/>
+        </w:numPr>
+        <w:jc w:val="both"/>
+        <w:rPr>
+          <w:rFonts w:hint="default"/>
+          <w:lang w:val="el-GR"/>
+        </w:rPr>
+      </w:pPr>
+    </w:p>
+    <w:p>
+      <w:pPr>
+        <w:numPr>
+          <w:ilvl w:val="0"/>
           <w:numId w:val="0"/>
         </w:numPr>
         <w:jc w:val="both"/>
@@ -2992,18 +3038,20 @@
     <w:p>
       <w:pPr>
         <w:numPr>
-          <w:numId w:val="0"/>
-        </w:numPr>
-        <w:jc w:val="both"/>
-        <w:rPr>
-          <w:rFonts w:hint="default"/>
-          <w:lang w:val="el-GR"/>
-        </w:rPr>
-      </w:pPr>
-    </w:p>
-    <w:p>
-      <w:pPr>
-        <w:numPr>
+          <w:ilvl w:val="0"/>
+          <w:numId w:val="0"/>
+        </w:numPr>
+        <w:jc w:val="both"/>
+        <w:rPr>
+          <w:rFonts w:hint="default"/>
+          <w:lang w:val="el-GR"/>
+        </w:rPr>
+      </w:pPr>
+    </w:p>
+    <w:p>
+      <w:pPr>
+        <w:numPr>
+          <w:ilvl w:val="0"/>
           <w:numId w:val="0"/>
         </w:numPr>
         <w:jc w:val="both"/>
@@ -3055,38 +3103,43 @@
     <w:p>
       <w:pPr>
         <w:numPr>
-          <w:numId w:val="0"/>
-        </w:numPr>
-        <w:jc w:val="both"/>
-      </w:pPr>
-    </w:p>
-    <w:p>
-      <w:pPr>
-        <w:numPr>
-          <w:numId w:val="0"/>
-        </w:numPr>
-        <w:jc w:val="both"/>
-      </w:pPr>
-    </w:p>
-    <w:p>
-      <w:pPr>
-        <w:numPr>
-          <w:numId w:val="0"/>
-        </w:numPr>
-        <w:jc w:val="both"/>
-      </w:pPr>
-    </w:p>
-    <w:p>
-      <w:pPr>
-        <w:numPr>
-          <w:numId w:val="0"/>
-        </w:numPr>
-        <w:jc w:val="both"/>
-      </w:pPr>
-    </w:p>
-    <w:p>
-      <w:pPr>
-        <w:numPr>
+          <w:ilvl w:val="0"/>
+          <w:numId w:val="0"/>
+        </w:numPr>
+        <w:jc w:val="both"/>
+      </w:pPr>
+    </w:p>
+    <w:p>
+      <w:pPr>
+        <w:numPr>
+          <w:ilvl w:val="0"/>
+          <w:numId w:val="0"/>
+        </w:numPr>
+        <w:jc w:val="both"/>
+      </w:pPr>
+    </w:p>
+    <w:p>
+      <w:pPr>
+        <w:numPr>
+          <w:ilvl w:val="0"/>
+          <w:numId w:val="0"/>
+        </w:numPr>
+        <w:jc w:val="both"/>
+      </w:pPr>
+    </w:p>
+    <w:p>
+      <w:pPr>
+        <w:numPr>
+          <w:ilvl w:val="0"/>
+          <w:numId w:val="0"/>
+        </w:numPr>
+        <w:jc w:val="both"/>
+      </w:pPr>
+    </w:p>
+    <w:p>
+      <w:pPr>
+        <w:numPr>
+          <w:ilvl w:val="0"/>
           <w:numId w:val="0"/>
         </w:numPr>
         <w:jc w:val="both"/>
@@ -3140,6 +3193,7 @@
     <w:p>
       <w:pPr>
         <w:numPr>
+          <w:ilvl w:val="0"/>
           <w:numId w:val="0"/>
         </w:numPr>
         <w:jc w:val="both"/>
@@ -3153,6 +3207,7 @@
     <w:p>
       <w:pPr>
         <w:numPr>
+          <w:ilvl w:val="0"/>
           <w:numId w:val="0"/>
         </w:numPr>
         <w:jc w:val="both"/>
@@ -3178,19 +3233,21 @@
     <w:p>
       <w:pPr>
         <w:numPr>
-          <w:numId w:val="0"/>
-        </w:numPr>
-        <w:jc w:val="both"/>
-        <w:rPr>
-          <w:rFonts w:hint="default"/>
-          <w:highlight w:val="none"/>
-          <w:lang w:val="el-GR"/>
-        </w:rPr>
-      </w:pPr>
-    </w:p>
-    <w:p>
-      <w:pPr>
-        <w:numPr>
+          <w:ilvl w:val="0"/>
+          <w:numId w:val="0"/>
+        </w:numPr>
+        <w:jc w:val="both"/>
+        <w:rPr>
+          <w:rFonts w:hint="default"/>
+          <w:highlight w:val="none"/>
+          <w:lang w:val="el-GR"/>
+        </w:rPr>
+      </w:pPr>
+    </w:p>
+    <w:p>
+      <w:pPr>
+        <w:numPr>
+          <w:ilvl w:val="0"/>
           <w:numId w:val="0"/>
         </w:numPr>
         <w:jc w:val="both"/>
@@ -3236,19 +3293,21 @@
     <w:p>
       <w:pPr>
         <w:numPr>
-          <w:numId w:val="0"/>
-        </w:numPr>
-        <w:jc w:val="both"/>
-        <w:rPr>
-          <w:rFonts w:hint="default"/>
-          <w:highlight w:val="none"/>
-          <w:lang w:val="en-GB"/>
-        </w:rPr>
-      </w:pPr>
-    </w:p>
-    <w:p>
-      <w:pPr>
-        <w:numPr>
+          <w:ilvl w:val="0"/>
+          <w:numId w:val="0"/>
+        </w:numPr>
+        <w:jc w:val="both"/>
+        <w:rPr>
+          <w:rFonts w:hint="default"/>
+          <w:highlight w:val="none"/>
+          <w:lang w:val="en-GB"/>
+        </w:rPr>
+      </w:pPr>
+    </w:p>
+    <w:p>
+      <w:pPr>
+        <w:numPr>
+          <w:ilvl w:val="0"/>
           <w:numId w:val="0"/>
         </w:numPr>
         <w:jc w:val="both"/>
@@ -3300,22 +3359,25 @@
     <w:p>
       <w:pPr>
         <w:numPr>
-          <w:numId w:val="0"/>
-        </w:numPr>
-        <w:jc w:val="both"/>
-      </w:pPr>
-    </w:p>
-    <w:p>
-      <w:pPr>
-        <w:numPr>
-          <w:numId w:val="0"/>
-        </w:numPr>
-        <w:jc w:val="both"/>
-      </w:pPr>
-    </w:p>
-    <w:p>
-      <w:pPr>
-        <w:numPr>
+          <w:ilvl w:val="0"/>
+          <w:numId w:val="0"/>
+        </w:numPr>
+        <w:jc w:val="both"/>
+      </w:pPr>
+    </w:p>
+    <w:p>
+      <w:pPr>
+        <w:numPr>
+          <w:ilvl w:val="0"/>
+          <w:numId w:val="0"/>
+        </w:numPr>
+        <w:jc w:val="both"/>
+      </w:pPr>
+    </w:p>
+    <w:p>
+      <w:pPr>
+        <w:numPr>
+          <w:ilvl w:val="0"/>
           <w:numId w:val="0"/>
         </w:numPr>
         <w:jc w:val="both"/>
@@ -3367,22 +3429,25 @@
     <w:p>
       <w:pPr>
         <w:numPr>
-          <w:numId w:val="0"/>
-        </w:numPr>
-        <w:jc w:val="both"/>
-      </w:pPr>
-    </w:p>
-    <w:p>
-      <w:pPr>
-        <w:numPr>
-          <w:numId w:val="0"/>
-        </w:numPr>
-        <w:jc w:val="both"/>
-      </w:pPr>
-    </w:p>
-    <w:p>
-      <w:pPr>
-        <w:numPr>
+          <w:ilvl w:val="0"/>
+          <w:numId w:val="0"/>
+        </w:numPr>
+        <w:jc w:val="both"/>
+      </w:pPr>
+    </w:p>
+    <w:p>
+      <w:pPr>
+        <w:numPr>
+          <w:ilvl w:val="0"/>
+          <w:numId w:val="0"/>
+        </w:numPr>
+        <w:jc w:val="both"/>
+      </w:pPr>
+    </w:p>
+    <w:p>
+      <w:pPr>
+        <w:numPr>
+          <w:ilvl w:val="0"/>
           <w:numId w:val="0"/>
         </w:numPr>
         <w:jc w:val="both"/>
@@ -3415,18 +3480,20 @@
     <w:p>
       <w:pPr>
         <w:numPr>
-          <w:numId w:val="0"/>
-        </w:numPr>
-        <w:jc w:val="both"/>
-        <w:rPr>
-          <w:rFonts w:hint="default"/>
-          <w:lang w:val="el-GR"/>
-        </w:rPr>
-      </w:pPr>
-    </w:p>
-    <w:p>
-      <w:pPr>
-        <w:numPr>
+          <w:ilvl w:val="0"/>
+          <w:numId w:val="0"/>
+        </w:numPr>
+        <w:jc w:val="both"/>
+        <w:rPr>
+          <w:rFonts w:hint="default"/>
+          <w:lang w:val="el-GR"/>
+        </w:rPr>
+      </w:pPr>
+    </w:p>
+    <w:p>
+      <w:pPr>
+        <w:numPr>
+          <w:ilvl w:val="0"/>
           <w:numId w:val="0"/>
         </w:numPr>
         <w:jc w:val="both"/>
@@ -3453,6 +3520,7 @@
     <w:p>
       <w:pPr>
         <w:numPr>
+          <w:ilvl w:val="0"/>
           <w:numId w:val="0"/>
         </w:numPr>
         <w:jc w:val="both"/>
@@ -3472,6 +3540,7 @@
     <w:p>
       <w:pPr>
         <w:numPr>
+          <w:ilvl w:val="0"/>
           <w:numId w:val="0"/>
         </w:numPr>
         <w:jc w:val="both"/>
@@ -3486,24 +3555,32 @@
           <w:lang w:val="el-GR"/>
         </w:rPr>
         <w:tab/>
+      </w:r>
+      <w:r>
+        <w:rPr>
+          <w:rFonts w:hint="default"/>
+          <w:lang w:val="el-GR"/>
+        </w:rPr>
         <w:t>Πρόκειται για την πιο καλά μελετημένη εφαρμογή των γ.α. Η εύρεση του μεγίστου μιας συνάρτησης δεν είναι καθόλου εύκολη υπόθεση για συναρτήσεις πολλών μεταβλητών, οι οποίες εμφανίζουν ασυνέχειες, θόρυβο, κτλ. Το πλεονέκτημα που εμφανίζει η εφαρμογή τους σε αυτά τα προβλήματα είναι ότι η συνάρτηση καταλληλότητας είναι δεδομένη.</w:t>
       </w:r>
     </w:p>
     <w:p>
       <w:pPr>
         <w:numPr>
-          <w:numId w:val="0"/>
-        </w:numPr>
-        <w:jc w:val="both"/>
-        <w:rPr>
-          <w:rFonts w:hint="default"/>
-          <w:lang w:val="el-GR"/>
-        </w:rPr>
-      </w:pPr>
-    </w:p>
-    <w:p>
-      <w:pPr>
-        <w:numPr>
+          <w:ilvl w:val="0"/>
+          <w:numId w:val="0"/>
+        </w:numPr>
+        <w:jc w:val="both"/>
+        <w:rPr>
+          <w:rFonts w:hint="default"/>
+          <w:lang w:val="el-GR"/>
+        </w:rPr>
+      </w:pPr>
+    </w:p>
+    <w:p>
+      <w:pPr>
+        <w:numPr>
+          <w:ilvl w:val="0"/>
           <w:numId w:val="0"/>
         </w:numPr>
         <w:jc w:val="both"/>
@@ -3523,6 +3600,7 @@
     <w:p>
       <w:pPr>
         <w:numPr>
+          <w:ilvl w:val="0"/>
           <w:numId w:val="0"/>
         </w:numPr>
         <w:jc w:val="both"/>
@@ -3537,24 +3615,32 @@
           <w:lang w:val="el-GR"/>
         </w:rPr>
         <w:tab/>
+      </w:r>
+      <w:r>
+        <w:rPr>
+          <w:rFonts w:hint="default"/>
+          <w:lang w:val="el-GR"/>
+        </w:rPr>
         <w:t>Οι γ.α. χρησιμοποιούνται για την αναγνώριση προτύπων, όπως ακμές, επιφάνειες, ακόμη και αντικείμενα, σε ψηφιοποιημένες εικόνες. Το αποτέλεσμα αυτής της επεξεργασίας μπορεί να αποτελέσει τη βάση για τη μηχανική όραση.</w:t>
       </w:r>
     </w:p>
     <w:p>
       <w:pPr>
         <w:numPr>
-          <w:numId w:val="0"/>
-        </w:numPr>
-        <w:jc w:val="both"/>
-        <w:rPr>
-          <w:rFonts w:hint="default"/>
-          <w:lang w:val="el-GR"/>
-        </w:rPr>
-      </w:pPr>
-    </w:p>
-    <w:p>
-      <w:pPr>
-        <w:numPr>
+          <w:ilvl w:val="0"/>
+          <w:numId w:val="0"/>
+        </w:numPr>
+        <w:jc w:val="both"/>
+        <w:rPr>
+          <w:rFonts w:hint="default"/>
+          <w:lang w:val="el-GR"/>
+        </w:rPr>
+      </w:pPr>
+    </w:p>
+    <w:p>
+      <w:pPr>
+        <w:numPr>
+          <w:ilvl w:val="0"/>
           <w:numId w:val="0"/>
         </w:numPr>
         <w:jc w:val="both"/>
@@ -3590,6 +3676,12 @@
           <w:lang w:val="el-GR"/>
         </w:rPr>
         <w:tab/>
+      </w:r>
+      <w:r>
+        <w:rPr>
+          <w:rFonts w:hint="default"/>
+          <w:lang w:val="el-GR"/>
+        </w:rPr>
         <w:t>Πρόκειται για το κλασικό πρόβλημα κατανομής πόρων σε δραστηριότητες, με σκοπό την μεγιστοποίηση του οφέλους ή την ελάττωση του κόστους. Τα προβλήματα αυτής της κατηγορίας παρουσιάζουν το φαινόμενο της συνδυαστικής έκρηξης του χώρου αναζήτησης, ως προς το μέγεθος του προβλήματος, με αποτέλεσμα ο έλεγχος όλων των υποψηφίων λυσεων να είναι αδύνατος. Το πιο γνωστό πρόβλημα αυτής της κατηγορίας είναι αυτό του πλανώδιου πωλητή.</w:t>
       </w:r>
       <w:r>
@@ -3721,6 +3813,13 @@
           <w:lang w:val="el-GR"/>
         </w:rPr>
         <w:tab/>
+      </w:r>
+      <w:r>
+        <w:rPr>
+          <w:rFonts w:hint="default"/>
+          <w:highlight w:val="none"/>
+          <w:lang w:val="el-GR"/>
+        </w:rPr>
         <w:t>Ο γ.α. μπορούν να χρησιμοποιηθούν στη σχεδίαση κατασκευών και εξαρτημάτων, όπως για παράδειγμα γέφυρες ή μηχανολογικά εξαρτήματα όπου ζητούμενο μπορεί να είναι τόσο η εύρεση μίας λύσης, όσο και η βελτιστοποίηση της. Οι αλγόριθμοι μπορούν να δοκιμάσουν συνδυασμούς και ιδέες  που ο άνθρωπινος νους δε θα δοκίμαζε ποτέ, δίνοντας ενίοτε αρκετά πρωτότυπα αποτελέσματα.</w:t>
       </w:r>
     </w:p>
@@ -3780,6 +3879,13 @@
           <w:lang w:val="el-GR"/>
         </w:rPr>
         <w:tab/>
+      </w:r>
+      <w:r>
+        <w:rPr>
+          <w:rFonts w:hint="default"/>
+          <w:highlight w:val="none"/>
+          <w:lang w:val="el-GR"/>
+        </w:rPr>
         <w:t>Στα συστήματα μηχανικής μάθησης οι γα μπορεί να χρησιμοποιηθούν για την προσέγγιση συναρτήσεων. Η πιο γνωστή εφαρμογή είναι αυτή των συστημάτων ταξινίμησης (</w:t>
       </w:r>
       <w:r>
@@ -3830,6 +3936,7 @@
     <w:p>
       <w:pPr>
         <w:numPr>
+          <w:ilvl w:val="0"/>
           <w:numId w:val="0"/>
         </w:numPr>
         <w:jc w:val="both"/>
@@ -3867,656 +3974,707 @@
     <w:p>
       <w:pPr>
         <w:numPr>
-          <w:numId w:val="0"/>
-        </w:numPr>
-        <w:jc w:val="both"/>
-        <w:rPr>
-          <w:rFonts w:hint="default"/>
-          <w:highlight w:val="none"/>
-          <w:lang w:val="el-GR"/>
-        </w:rPr>
-      </w:pPr>
-    </w:p>
-    <w:p>
-      <w:pPr>
-        <w:numPr>
-          <w:numId w:val="0"/>
-        </w:numPr>
-        <w:jc w:val="both"/>
-        <w:rPr>
-          <w:rFonts w:hint="default"/>
-          <w:highlight w:val="none"/>
-          <w:lang w:val="el-GR"/>
-        </w:rPr>
-      </w:pPr>
-    </w:p>
-    <w:p>
-      <w:pPr>
-        <w:numPr>
-          <w:numId w:val="0"/>
-        </w:numPr>
-        <w:jc w:val="both"/>
-        <w:rPr>
-          <w:rFonts w:hint="default"/>
-          <w:highlight w:val="none"/>
-          <w:lang w:val="el-GR"/>
-        </w:rPr>
-      </w:pPr>
-    </w:p>
-    <w:p>
-      <w:pPr>
-        <w:numPr>
-          <w:numId w:val="0"/>
-        </w:numPr>
-        <w:jc w:val="both"/>
-        <w:rPr>
-          <w:rFonts w:hint="default"/>
-          <w:highlight w:val="none"/>
-          <w:lang w:val="el-GR"/>
-        </w:rPr>
-      </w:pPr>
-    </w:p>
-    <w:p>
-      <w:pPr>
-        <w:numPr>
-          <w:numId w:val="0"/>
-        </w:numPr>
-        <w:jc w:val="both"/>
-        <w:rPr>
-          <w:rFonts w:hint="default"/>
-          <w:highlight w:val="none"/>
-          <w:lang w:val="el-GR"/>
-        </w:rPr>
-      </w:pPr>
-    </w:p>
-    <w:p>
-      <w:pPr>
-        <w:numPr>
-          <w:numId w:val="0"/>
-        </w:numPr>
-        <w:jc w:val="both"/>
-        <w:rPr>
-          <w:rFonts w:hint="default"/>
-          <w:highlight w:val="none"/>
-          <w:lang w:val="el-GR"/>
-        </w:rPr>
-      </w:pPr>
-    </w:p>
-    <w:p>
-      <w:pPr>
-        <w:numPr>
-          <w:numId w:val="0"/>
-        </w:numPr>
-        <w:jc w:val="both"/>
-        <w:rPr>
-          <w:rFonts w:hint="default"/>
-          <w:highlight w:val="none"/>
-          <w:lang w:val="el-GR"/>
-        </w:rPr>
-      </w:pPr>
-    </w:p>
-    <w:p>
-      <w:pPr>
-        <w:numPr>
-          <w:numId w:val="0"/>
-        </w:numPr>
-        <w:jc w:val="both"/>
-        <w:rPr>
-          <w:rFonts w:hint="default"/>
-          <w:highlight w:val="none"/>
-          <w:lang w:val="el-GR"/>
-        </w:rPr>
-      </w:pPr>
-    </w:p>
-    <w:p>
-      <w:pPr>
-        <w:numPr>
-          <w:numId w:val="0"/>
-        </w:numPr>
-        <w:jc w:val="both"/>
-        <w:rPr>
-          <w:rFonts w:hint="default"/>
-          <w:highlight w:val="none"/>
-          <w:lang w:val="el-GR"/>
-        </w:rPr>
-      </w:pPr>
-    </w:p>
-    <w:p>
-      <w:pPr>
-        <w:numPr>
-          <w:numId w:val="0"/>
-        </w:numPr>
-        <w:jc w:val="both"/>
-        <w:rPr>
-          <w:rFonts w:hint="default"/>
-          <w:highlight w:val="none"/>
-          <w:lang w:val="el-GR"/>
-        </w:rPr>
-      </w:pPr>
-    </w:p>
-    <w:p>
-      <w:pPr>
-        <w:numPr>
-          <w:numId w:val="0"/>
-        </w:numPr>
-        <w:jc w:val="both"/>
-        <w:rPr>
-          <w:rFonts w:hint="default"/>
-          <w:highlight w:val="none"/>
-          <w:lang w:val="el-GR"/>
-        </w:rPr>
-      </w:pPr>
-    </w:p>
-    <w:p>
-      <w:pPr>
-        <w:numPr>
-          <w:numId w:val="0"/>
-        </w:numPr>
-        <w:jc w:val="both"/>
-        <w:rPr>
-          <w:rFonts w:hint="default"/>
-          <w:highlight w:val="none"/>
-          <w:lang w:val="el-GR"/>
-        </w:rPr>
-      </w:pPr>
-    </w:p>
-    <w:p>
-      <w:pPr>
-        <w:numPr>
-          <w:numId w:val="0"/>
-        </w:numPr>
-        <w:jc w:val="both"/>
-        <w:rPr>
-          <w:rFonts w:hint="default"/>
-          <w:highlight w:val="none"/>
-          <w:lang w:val="el-GR"/>
-        </w:rPr>
-      </w:pPr>
-    </w:p>
-    <w:p>
-      <w:pPr>
-        <w:numPr>
-          <w:numId w:val="0"/>
-        </w:numPr>
-        <w:jc w:val="both"/>
-        <w:rPr>
-          <w:rFonts w:hint="default"/>
-          <w:highlight w:val="none"/>
-          <w:lang w:val="el-GR"/>
-        </w:rPr>
-      </w:pPr>
-    </w:p>
-    <w:p>
-      <w:pPr>
-        <w:numPr>
-          <w:numId w:val="0"/>
-        </w:numPr>
-        <w:jc w:val="both"/>
-        <w:rPr>
-          <w:rFonts w:hint="default"/>
-          <w:highlight w:val="none"/>
-          <w:lang w:val="el-GR"/>
-        </w:rPr>
-      </w:pPr>
-    </w:p>
-    <w:p>
-      <w:pPr>
-        <w:numPr>
-          <w:numId w:val="0"/>
-        </w:numPr>
-        <w:jc w:val="both"/>
-        <w:rPr>
-          <w:rFonts w:hint="default"/>
-          <w:highlight w:val="none"/>
-          <w:lang w:val="el-GR"/>
-        </w:rPr>
-      </w:pPr>
-    </w:p>
-    <w:p>
-      <w:pPr>
-        <w:numPr>
-          <w:numId w:val="0"/>
-        </w:numPr>
-        <w:jc w:val="both"/>
-        <w:rPr>
-          <w:rFonts w:hint="default"/>
-          <w:highlight w:val="none"/>
-          <w:lang w:val="el-GR"/>
-        </w:rPr>
-      </w:pPr>
-    </w:p>
-    <w:p>
-      <w:pPr>
-        <w:numPr>
-          <w:numId w:val="0"/>
-        </w:numPr>
-        <w:jc w:val="both"/>
-        <w:rPr>
-          <w:rFonts w:hint="default"/>
-          <w:highlight w:val="none"/>
-          <w:lang w:val="el-GR"/>
-        </w:rPr>
-      </w:pPr>
-    </w:p>
-    <w:p>
-      <w:pPr>
-        <w:numPr>
-          <w:numId w:val="0"/>
-        </w:numPr>
-        <w:jc w:val="both"/>
-        <w:rPr>
-          <w:rFonts w:hint="default"/>
-          <w:highlight w:val="none"/>
-          <w:lang w:val="el-GR"/>
-        </w:rPr>
-      </w:pPr>
-    </w:p>
-    <w:p>
-      <w:pPr>
-        <w:numPr>
-          <w:numId w:val="0"/>
-        </w:numPr>
-        <w:jc w:val="both"/>
-        <w:rPr>
-          <w:rFonts w:hint="default"/>
-          <w:highlight w:val="none"/>
-          <w:lang w:val="el-GR"/>
-        </w:rPr>
-      </w:pPr>
-    </w:p>
-    <w:p>
-      <w:pPr>
-        <w:numPr>
-          <w:numId w:val="0"/>
-        </w:numPr>
-        <w:jc w:val="both"/>
-        <w:rPr>
-          <w:rFonts w:hint="default"/>
-          <w:highlight w:val="none"/>
-          <w:lang w:val="el-GR"/>
-        </w:rPr>
-      </w:pPr>
-    </w:p>
-    <w:p>
-      <w:pPr>
-        <w:numPr>
-          <w:numId w:val="0"/>
-        </w:numPr>
-        <w:jc w:val="both"/>
-        <w:rPr>
-          <w:rFonts w:hint="default"/>
-          <w:highlight w:val="none"/>
-          <w:lang w:val="el-GR"/>
-        </w:rPr>
-      </w:pPr>
-    </w:p>
-    <w:p>
-      <w:pPr>
-        <w:numPr>
-          <w:numId w:val="0"/>
-        </w:numPr>
-        <w:jc w:val="both"/>
-        <w:rPr>
-          <w:rFonts w:hint="default"/>
-          <w:highlight w:val="none"/>
-          <w:lang w:val="el-GR"/>
-        </w:rPr>
-      </w:pPr>
-    </w:p>
-    <w:p>
-      <w:pPr>
-        <w:numPr>
-          <w:numId w:val="0"/>
-        </w:numPr>
-        <w:jc w:val="both"/>
-        <w:rPr>
-          <w:rFonts w:hint="default"/>
-          <w:highlight w:val="none"/>
-          <w:lang w:val="el-GR"/>
-        </w:rPr>
-      </w:pPr>
-    </w:p>
-    <w:p>
-      <w:pPr>
-        <w:numPr>
-          <w:numId w:val="0"/>
-        </w:numPr>
-        <w:jc w:val="both"/>
-        <w:rPr>
-          <w:rFonts w:hint="default"/>
-          <w:highlight w:val="none"/>
-          <w:lang w:val="el-GR"/>
-        </w:rPr>
-      </w:pPr>
-    </w:p>
-    <w:p>
-      <w:pPr>
-        <w:numPr>
-          <w:numId w:val="0"/>
-        </w:numPr>
-        <w:jc w:val="both"/>
-        <w:rPr>
-          <w:rFonts w:hint="default"/>
-          <w:highlight w:val="none"/>
-          <w:lang w:val="el-GR"/>
-        </w:rPr>
-      </w:pPr>
-    </w:p>
-    <w:p>
-      <w:pPr>
-        <w:numPr>
-          <w:numId w:val="0"/>
-        </w:numPr>
-        <w:jc w:val="both"/>
-        <w:rPr>
-          <w:rFonts w:hint="default"/>
-          <w:highlight w:val="none"/>
-          <w:lang w:val="el-GR"/>
-        </w:rPr>
-      </w:pPr>
-    </w:p>
-    <w:p>
-      <w:pPr>
-        <w:numPr>
-          <w:numId w:val="0"/>
-        </w:numPr>
-        <w:jc w:val="both"/>
-        <w:rPr>
-          <w:rFonts w:hint="default"/>
-          <w:highlight w:val="none"/>
-          <w:lang w:val="el-GR"/>
-        </w:rPr>
-      </w:pPr>
-    </w:p>
-    <w:p>
-      <w:pPr>
-        <w:numPr>
-          <w:numId w:val="0"/>
-        </w:numPr>
-        <w:jc w:val="both"/>
-        <w:rPr>
-          <w:rFonts w:hint="default"/>
-          <w:highlight w:val="none"/>
-          <w:lang w:val="el-GR"/>
-        </w:rPr>
-      </w:pPr>
-    </w:p>
-    <w:p>
-      <w:pPr>
-        <w:numPr>
-          <w:numId w:val="0"/>
-        </w:numPr>
-        <w:jc w:val="both"/>
-        <w:rPr>
-          <w:rFonts w:hint="default"/>
-          <w:highlight w:val="none"/>
-          <w:lang w:val="el-GR"/>
-        </w:rPr>
-      </w:pPr>
-    </w:p>
-    <w:p>
-      <w:pPr>
-        <w:numPr>
-          <w:numId w:val="0"/>
-        </w:numPr>
-        <w:jc w:val="both"/>
-        <w:rPr>
-          <w:rFonts w:hint="default"/>
-          <w:highlight w:val="none"/>
-          <w:lang w:val="el-GR"/>
-        </w:rPr>
-      </w:pPr>
-    </w:p>
-    <w:p>
-      <w:pPr>
-        <w:numPr>
-          <w:numId w:val="0"/>
-        </w:numPr>
-        <w:jc w:val="both"/>
-        <w:rPr>
-          <w:rFonts w:hint="default"/>
-          <w:highlight w:val="none"/>
-          <w:lang w:val="el-GR"/>
-        </w:rPr>
-      </w:pPr>
-    </w:p>
-    <w:p>
-      <w:pPr>
-        <w:numPr>
-          <w:numId w:val="0"/>
-        </w:numPr>
-        <w:jc w:val="both"/>
-        <w:rPr>
-          <w:rFonts w:hint="default"/>
-          <w:highlight w:val="none"/>
-          <w:lang w:val="el-GR"/>
-        </w:rPr>
-      </w:pPr>
-    </w:p>
-    <w:p>
-      <w:pPr>
-        <w:numPr>
-          <w:numId w:val="0"/>
-        </w:numPr>
-        <w:jc w:val="both"/>
-        <w:rPr>
-          <w:rFonts w:hint="default"/>
-          <w:highlight w:val="none"/>
-          <w:lang w:val="el-GR"/>
-        </w:rPr>
-      </w:pPr>
-    </w:p>
-    <w:p>
-      <w:pPr>
-        <w:numPr>
-          <w:numId w:val="0"/>
-        </w:numPr>
-        <w:jc w:val="both"/>
-        <w:rPr>
-          <w:rFonts w:hint="default"/>
-          <w:highlight w:val="none"/>
-          <w:lang w:val="el-GR"/>
-        </w:rPr>
-      </w:pPr>
-    </w:p>
-    <w:p>
-      <w:pPr>
-        <w:numPr>
-          <w:numId w:val="0"/>
-        </w:numPr>
-        <w:jc w:val="both"/>
-        <w:rPr>
-          <w:rFonts w:hint="default"/>
-          <w:highlight w:val="none"/>
-          <w:lang w:val="el-GR"/>
-        </w:rPr>
-      </w:pPr>
-    </w:p>
-    <w:p>
-      <w:pPr>
-        <w:numPr>
-          <w:numId w:val="0"/>
-        </w:numPr>
-        <w:jc w:val="both"/>
-        <w:rPr>
-          <w:rFonts w:hint="default"/>
-          <w:highlight w:val="none"/>
-          <w:lang w:val="el-GR"/>
-        </w:rPr>
-      </w:pPr>
-    </w:p>
-    <w:p>
-      <w:pPr>
-        <w:numPr>
-          <w:numId w:val="0"/>
-        </w:numPr>
-        <w:jc w:val="both"/>
-        <w:rPr>
-          <w:rFonts w:hint="default"/>
-          <w:highlight w:val="none"/>
-          <w:lang w:val="el-GR"/>
-        </w:rPr>
-      </w:pPr>
-    </w:p>
-    <w:p>
-      <w:pPr>
-        <w:numPr>
-          <w:numId w:val="0"/>
-        </w:numPr>
-        <w:jc w:val="both"/>
-        <w:rPr>
-          <w:rFonts w:hint="default"/>
-          <w:highlight w:val="none"/>
-          <w:lang w:val="el-GR"/>
-        </w:rPr>
-      </w:pPr>
-    </w:p>
-    <w:p>
-      <w:pPr>
-        <w:numPr>
-          <w:numId w:val="0"/>
-        </w:numPr>
-        <w:jc w:val="both"/>
-        <w:rPr>
-          <w:rFonts w:hint="default"/>
-          <w:highlight w:val="none"/>
-          <w:lang w:val="el-GR"/>
-        </w:rPr>
-      </w:pPr>
-    </w:p>
-    <w:p>
-      <w:pPr>
-        <w:numPr>
-          <w:numId w:val="0"/>
-        </w:numPr>
-        <w:jc w:val="both"/>
-        <w:rPr>
-          <w:rFonts w:hint="default"/>
-          <w:highlight w:val="none"/>
-          <w:lang w:val="el-GR"/>
-        </w:rPr>
-      </w:pPr>
-    </w:p>
-    <w:p>
-      <w:pPr>
-        <w:numPr>
-          <w:numId w:val="0"/>
-        </w:numPr>
-        <w:jc w:val="both"/>
-        <w:rPr>
-          <w:rFonts w:hint="default"/>
-          <w:highlight w:val="none"/>
-          <w:lang w:val="el-GR"/>
-        </w:rPr>
-      </w:pPr>
-    </w:p>
-    <w:p>
-      <w:pPr>
-        <w:numPr>
-          <w:numId w:val="0"/>
-        </w:numPr>
-        <w:jc w:val="both"/>
-        <w:rPr>
-          <w:rFonts w:hint="default"/>
-          <w:highlight w:val="none"/>
-          <w:lang w:val="el-GR"/>
-        </w:rPr>
-      </w:pPr>
-    </w:p>
-    <w:p>
-      <w:pPr>
-        <w:numPr>
-          <w:numId w:val="0"/>
-        </w:numPr>
-        <w:jc w:val="both"/>
-        <w:rPr>
-          <w:rFonts w:hint="default"/>
-          <w:highlight w:val="none"/>
-          <w:lang w:val="el-GR"/>
-        </w:rPr>
-      </w:pPr>
-    </w:p>
-    <w:p>
-      <w:pPr>
-        <w:numPr>
-          <w:numId w:val="0"/>
-        </w:numPr>
-        <w:jc w:val="both"/>
-        <w:rPr>
-          <w:rFonts w:hint="default"/>
-          <w:highlight w:val="none"/>
-          <w:lang w:val="el-GR"/>
-        </w:rPr>
-      </w:pPr>
-    </w:p>
-    <w:p>
-      <w:pPr>
-        <w:numPr>
-          <w:numId w:val="0"/>
-        </w:numPr>
-        <w:jc w:val="both"/>
-        <w:rPr>
-          <w:rFonts w:hint="default"/>
-          <w:highlight w:val="none"/>
-          <w:lang w:val="el-GR"/>
-        </w:rPr>
-      </w:pPr>
-    </w:p>
-    <w:p>
-      <w:pPr>
-        <w:numPr>
-          <w:numId w:val="0"/>
-        </w:numPr>
-        <w:jc w:val="both"/>
-        <w:rPr>
-          <w:rFonts w:hint="default"/>
-          <w:highlight w:val="none"/>
-          <w:lang w:val="el-GR"/>
-        </w:rPr>
-      </w:pPr>
-    </w:p>
-    <w:p>
-      <w:pPr>
-        <w:numPr>
-          <w:numId w:val="0"/>
-        </w:numPr>
-        <w:jc w:val="both"/>
-        <w:rPr>
-          <w:rFonts w:hint="default"/>
-          <w:highlight w:val="none"/>
-          <w:lang w:val="el-GR"/>
-        </w:rPr>
-      </w:pPr>
-    </w:p>
-    <w:p>
-      <w:pPr>
-        <w:numPr>
-          <w:numId w:val="0"/>
-        </w:numPr>
-        <w:jc w:val="both"/>
-        <w:rPr>
-          <w:rFonts w:hint="default"/>
-          <w:highlight w:val="none"/>
-          <w:lang w:val="el-GR"/>
-        </w:rPr>
-      </w:pPr>
-    </w:p>
-    <w:p>
-      <w:pPr>
-        <w:numPr>
-          <w:numId w:val="0"/>
-        </w:numPr>
-        <w:jc w:val="both"/>
-        <w:rPr>
-          <w:rFonts w:hint="default"/>
-          <w:highlight w:val="none"/>
-          <w:lang w:val="el-GR"/>
-        </w:rPr>
-      </w:pPr>
-    </w:p>
-    <w:p>
-      <w:pPr>
-        <w:numPr>
+          <w:ilvl w:val="0"/>
+          <w:numId w:val="0"/>
+        </w:numPr>
+        <w:jc w:val="both"/>
+        <w:rPr>
+          <w:rFonts w:hint="default"/>
+          <w:highlight w:val="none"/>
+          <w:lang w:val="el-GR"/>
+        </w:rPr>
+      </w:pPr>
+    </w:p>
+    <w:p>
+      <w:pPr>
+        <w:numPr>
+          <w:ilvl w:val="0"/>
+          <w:numId w:val="0"/>
+        </w:numPr>
+        <w:jc w:val="both"/>
+        <w:rPr>
+          <w:rFonts w:hint="default"/>
+          <w:highlight w:val="none"/>
+          <w:lang w:val="el-GR"/>
+        </w:rPr>
+      </w:pPr>
+    </w:p>
+    <w:p>
+      <w:pPr>
+        <w:numPr>
+          <w:ilvl w:val="0"/>
+          <w:numId w:val="0"/>
+        </w:numPr>
+        <w:jc w:val="both"/>
+        <w:rPr>
+          <w:rFonts w:hint="default"/>
+          <w:highlight w:val="none"/>
+          <w:lang w:val="el-GR"/>
+        </w:rPr>
+      </w:pPr>
+    </w:p>
+    <w:p>
+      <w:pPr>
+        <w:numPr>
+          <w:ilvl w:val="0"/>
+          <w:numId w:val="0"/>
+        </w:numPr>
+        <w:jc w:val="both"/>
+        <w:rPr>
+          <w:rFonts w:hint="default"/>
+          <w:highlight w:val="none"/>
+          <w:lang w:val="el-GR"/>
+        </w:rPr>
+      </w:pPr>
+    </w:p>
+    <w:p>
+      <w:pPr>
+        <w:numPr>
+          <w:ilvl w:val="0"/>
+          <w:numId w:val="0"/>
+        </w:numPr>
+        <w:jc w:val="both"/>
+        <w:rPr>
+          <w:rFonts w:hint="default"/>
+          <w:highlight w:val="none"/>
+          <w:lang w:val="el-GR"/>
+        </w:rPr>
+      </w:pPr>
+    </w:p>
+    <w:p>
+      <w:pPr>
+        <w:numPr>
+          <w:ilvl w:val="0"/>
+          <w:numId w:val="0"/>
+        </w:numPr>
+        <w:jc w:val="both"/>
+        <w:rPr>
+          <w:rFonts w:hint="default"/>
+          <w:highlight w:val="none"/>
+          <w:lang w:val="el-GR"/>
+        </w:rPr>
+      </w:pPr>
+    </w:p>
+    <w:p>
+      <w:pPr>
+        <w:numPr>
+          <w:ilvl w:val="0"/>
+          <w:numId w:val="0"/>
+        </w:numPr>
+        <w:jc w:val="both"/>
+        <w:rPr>
+          <w:rFonts w:hint="default"/>
+          <w:highlight w:val="none"/>
+          <w:lang w:val="el-GR"/>
+        </w:rPr>
+      </w:pPr>
+    </w:p>
+    <w:p>
+      <w:pPr>
+        <w:numPr>
+          <w:ilvl w:val="0"/>
+          <w:numId w:val="0"/>
+        </w:numPr>
+        <w:jc w:val="both"/>
+        <w:rPr>
+          <w:rFonts w:hint="default"/>
+          <w:highlight w:val="none"/>
+          <w:lang w:val="el-GR"/>
+        </w:rPr>
+      </w:pPr>
+    </w:p>
+    <w:p>
+      <w:pPr>
+        <w:numPr>
+          <w:ilvl w:val="0"/>
+          <w:numId w:val="0"/>
+        </w:numPr>
+        <w:jc w:val="both"/>
+        <w:rPr>
+          <w:rFonts w:hint="default"/>
+          <w:highlight w:val="none"/>
+          <w:lang w:val="el-GR"/>
+        </w:rPr>
+      </w:pPr>
+    </w:p>
+    <w:p>
+      <w:pPr>
+        <w:numPr>
+          <w:ilvl w:val="0"/>
+          <w:numId w:val="0"/>
+        </w:numPr>
+        <w:jc w:val="both"/>
+        <w:rPr>
+          <w:rFonts w:hint="default"/>
+          <w:highlight w:val="none"/>
+          <w:lang w:val="el-GR"/>
+        </w:rPr>
+      </w:pPr>
+    </w:p>
+    <w:p>
+      <w:pPr>
+        <w:numPr>
+          <w:ilvl w:val="0"/>
+          <w:numId w:val="0"/>
+        </w:numPr>
+        <w:jc w:val="both"/>
+        <w:rPr>
+          <w:rFonts w:hint="default"/>
+          <w:highlight w:val="none"/>
+          <w:lang w:val="el-GR"/>
+        </w:rPr>
+      </w:pPr>
+    </w:p>
+    <w:p>
+      <w:pPr>
+        <w:numPr>
+          <w:ilvl w:val="0"/>
+          <w:numId w:val="0"/>
+        </w:numPr>
+        <w:jc w:val="both"/>
+        <w:rPr>
+          <w:rFonts w:hint="default"/>
+          <w:highlight w:val="none"/>
+          <w:lang w:val="el-GR"/>
+        </w:rPr>
+      </w:pPr>
+    </w:p>
+    <w:p>
+      <w:pPr>
+        <w:numPr>
+          <w:ilvl w:val="0"/>
+          <w:numId w:val="0"/>
+        </w:numPr>
+        <w:jc w:val="both"/>
+        <w:rPr>
+          <w:rFonts w:hint="default"/>
+          <w:highlight w:val="none"/>
+          <w:lang w:val="el-GR"/>
+        </w:rPr>
+      </w:pPr>
+    </w:p>
+    <w:p>
+      <w:pPr>
+        <w:numPr>
+          <w:ilvl w:val="0"/>
+          <w:numId w:val="0"/>
+        </w:numPr>
+        <w:jc w:val="both"/>
+        <w:rPr>
+          <w:rFonts w:hint="default"/>
+          <w:highlight w:val="none"/>
+          <w:lang w:val="el-GR"/>
+        </w:rPr>
+      </w:pPr>
+    </w:p>
+    <w:p>
+      <w:pPr>
+        <w:numPr>
+          <w:ilvl w:val="0"/>
+          <w:numId w:val="0"/>
+        </w:numPr>
+        <w:jc w:val="both"/>
+        <w:rPr>
+          <w:rFonts w:hint="default"/>
+          <w:highlight w:val="none"/>
+          <w:lang w:val="el-GR"/>
+        </w:rPr>
+      </w:pPr>
+    </w:p>
+    <w:p>
+      <w:pPr>
+        <w:numPr>
+          <w:ilvl w:val="0"/>
+          <w:numId w:val="0"/>
+        </w:numPr>
+        <w:jc w:val="both"/>
+        <w:rPr>
+          <w:rFonts w:hint="default"/>
+          <w:highlight w:val="none"/>
+          <w:lang w:val="el-GR"/>
+        </w:rPr>
+      </w:pPr>
+    </w:p>
+    <w:p>
+      <w:pPr>
+        <w:numPr>
+          <w:ilvl w:val="0"/>
+          <w:numId w:val="0"/>
+        </w:numPr>
+        <w:jc w:val="both"/>
+        <w:rPr>
+          <w:rFonts w:hint="default"/>
+          <w:highlight w:val="none"/>
+          <w:lang w:val="el-GR"/>
+        </w:rPr>
+      </w:pPr>
+    </w:p>
+    <w:p>
+      <w:pPr>
+        <w:numPr>
+          <w:ilvl w:val="0"/>
+          <w:numId w:val="0"/>
+        </w:numPr>
+        <w:jc w:val="both"/>
+        <w:rPr>
+          <w:rFonts w:hint="default"/>
+          <w:highlight w:val="none"/>
+          <w:lang w:val="el-GR"/>
+        </w:rPr>
+      </w:pPr>
+    </w:p>
+    <w:p>
+      <w:pPr>
+        <w:numPr>
+          <w:ilvl w:val="0"/>
+          <w:numId w:val="0"/>
+        </w:numPr>
+        <w:jc w:val="both"/>
+        <w:rPr>
+          <w:rFonts w:hint="default"/>
+          <w:highlight w:val="none"/>
+          <w:lang w:val="el-GR"/>
+        </w:rPr>
+      </w:pPr>
+    </w:p>
+    <w:p>
+      <w:pPr>
+        <w:numPr>
+          <w:ilvl w:val="0"/>
+          <w:numId w:val="0"/>
+        </w:numPr>
+        <w:jc w:val="both"/>
+        <w:rPr>
+          <w:rFonts w:hint="default"/>
+          <w:highlight w:val="none"/>
+          <w:lang w:val="el-GR"/>
+        </w:rPr>
+      </w:pPr>
+    </w:p>
+    <w:p>
+      <w:pPr>
+        <w:numPr>
+          <w:ilvl w:val="0"/>
+          <w:numId w:val="0"/>
+        </w:numPr>
+        <w:jc w:val="both"/>
+        <w:rPr>
+          <w:rFonts w:hint="default"/>
+          <w:highlight w:val="none"/>
+          <w:lang w:val="el-GR"/>
+        </w:rPr>
+      </w:pPr>
+    </w:p>
+    <w:p>
+      <w:pPr>
+        <w:numPr>
+          <w:ilvl w:val="0"/>
+          <w:numId w:val="0"/>
+        </w:numPr>
+        <w:jc w:val="both"/>
+        <w:rPr>
+          <w:rFonts w:hint="default"/>
+          <w:highlight w:val="none"/>
+          <w:lang w:val="el-GR"/>
+        </w:rPr>
+      </w:pPr>
+    </w:p>
+    <w:p>
+      <w:pPr>
+        <w:numPr>
+          <w:ilvl w:val="0"/>
+          <w:numId w:val="0"/>
+        </w:numPr>
+        <w:jc w:val="both"/>
+        <w:rPr>
+          <w:rFonts w:hint="default"/>
+          <w:highlight w:val="none"/>
+          <w:lang w:val="el-GR"/>
+        </w:rPr>
+      </w:pPr>
+    </w:p>
+    <w:p>
+      <w:pPr>
+        <w:numPr>
+          <w:ilvl w:val="0"/>
+          <w:numId w:val="0"/>
+        </w:numPr>
+        <w:jc w:val="both"/>
+        <w:rPr>
+          <w:rFonts w:hint="default"/>
+          <w:highlight w:val="none"/>
+          <w:lang w:val="el-GR"/>
+        </w:rPr>
+      </w:pPr>
+    </w:p>
+    <w:p>
+      <w:pPr>
+        <w:numPr>
+          <w:ilvl w:val="0"/>
+          <w:numId w:val="0"/>
+        </w:numPr>
+        <w:jc w:val="both"/>
+        <w:rPr>
+          <w:rFonts w:hint="default"/>
+          <w:highlight w:val="none"/>
+          <w:lang w:val="el-GR"/>
+        </w:rPr>
+      </w:pPr>
+    </w:p>
+    <w:p>
+      <w:pPr>
+        <w:numPr>
+          <w:ilvl w:val="0"/>
+          <w:numId w:val="0"/>
+        </w:numPr>
+        <w:jc w:val="both"/>
+        <w:rPr>
+          <w:rFonts w:hint="default"/>
+          <w:highlight w:val="none"/>
+          <w:lang w:val="el-GR"/>
+        </w:rPr>
+      </w:pPr>
+    </w:p>
+    <w:p>
+      <w:pPr>
+        <w:numPr>
+          <w:ilvl w:val="0"/>
+          <w:numId w:val="0"/>
+        </w:numPr>
+        <w:jc w:val="both"/>
+        <w:rPr>
+          <w:rFonts w:hint="default"/>
+          <w:highlight w:val="none"/>
+          <w:lang w:val="el-GR"/>
+        </w:rPr>
+      </w:pPr>
+    </w:p>
+    <w:p>
+      <w:pPr>
+        <w:numPr>
+          <w:ilvl w:val="0"/>
+          <w:numId w:val="0"/>
+        </w:numPr>
+        <w:jc w:val="both"/>
+        <w:rPr>
+          <w:rFonts w:hint="default"/>
+          <w:highlight w:val="none"/>
+          <w:lang w:val="el-GR"/>
+        </w:rPr>
+      </w:pPr>
+    </w:p>
+    <w:p>
+      <w:pPr>
+        <w:numPr>
+          <w:ilvl w:val="0"/>
+          <w:numId w:val="0"/>
+        </w:numPr>
+        <w:jc w:val="both"/>
+        <w:rPr>
+          <w:rFonts w:hint="default"/>
+          <w:highlight w:val="none"/>
+          <w:lang w:val="el-GR"/>
+        </w:rPr>
+      </w:pPr>
+    </w:p>
+    <w:p>
+      <w:pPr>
+        <w:numPr>
+          <w:ilvl w:val="0"/>
+          <w:numId w:val="0"/>
+        </w:numPr>
+        <w:jc w:val="both"/>
+        <w:rPr>
+          <w:rFonts w:hint="default"/>
+          <w:highlight w:val="none"/>
+          <w:lang w:val="el-GR"/>
+        </w:rPr>
+      </w:pPr>
+    </w:p>
+    <w:p>
+      <w:pPr>
+        <w:numPr>
+          <w:ilvl w:val="0"/>
+          <w:numId w:val="0"/>
+        </w:numPr>
+        <w:jc w:val="both"/>
+        <w:rPr>
+          <w:rFonts w:hint="default"/>
+          <w:highlight w:val="none"/>
+          <w:lang w:val="el-GR"/>
+        </w:rPr>
+      </w:pPr>
+    </w:p>
+    <w:p>
+      <w:pPr>
+        <w:numPr>
+          <w:ilvl w:val="0"/>
+          <w:numId w:val="0"/>
+        </w:numPr>
+        <w:jc w:val="both"/>
+        <w:rPr>
+          <w:rFonts w:hint="default"/>
+          <w:highlight w:val="none"/>
+          <w:lang w:val="el-GR"/>
+        </w:rPr>
+      </w:pPr>
+    </w:p>
+    <w:p>
+      <w:pPr>
+        <w:numPr>
+          <w:ilvl w:val="0"/>
+          <w:numId w:val="0"/>
+        </w:numPr>
+        <w:jc w:val="both"/>
+        <w:rPr>
+          <w:rFonts w:hint="default"/>
+          <w:highlight w:val="none"/>
+          <w:lang w:val="el-GR"/>
+        </w:rPr>
+      </w:pPr>
+    </w:p>
+    <w:p>
+      <w:pPr>
+        <w:numPr>
+          <w:ilvl w:val="0"/>
+          <w:numId w:val="0"/>
+        </w:numPr>
+        <w:jc w:val="both"/>
+        <w:rPr>
+          <w:rFonts w:hint="default"/>
+          <w:highlight w:val="none"/>
+          <w:lang w:val="el-GR"/>
+        </w:rPr>
+      </w:pPr>
+    </w:p>
+    <w:p>
+      <w:pPr>
+        <w:numPr>
+          <w:ilvl w:val="0"/>
+          <w:numId w:val="0"/>
+        </w:numPr>
+        <w:jc w:val="both"/>
+        <w:rPr>
+          <w:rFonts w:hint="default"/>
+          <w:highlight w:val="none"/>
+          <w:lang w:val="el-GR"/>
+        </w:rPr>
+      </w:pPr>
+    </w:p>
+    <w:p>
+      <w:pPr>
+        <w:numPr>
+          <w:ilvl w:val="0"/>
+          <w:numId w:val="0"/>
+        </w:numPr>
+        <w:jc w:val="both"/>
+        <w:rPr>
+          <w:rFonts w:hint="default"/>
+          <w:highlight w:val="none"/>
+          <w:lang w:val="el-GR"/>
+        </w:rPr>
+      </w:pPr>
+    </w:p>
+    <w:p>
+      <w:pPr>
+        <w:numPr>
+          <w:ilvl w:val="0"/>
+          <w:numId w:val="0"/>
+        </w:numPr>
+        <w:jc w:val="both"/>
+        <w:rPr>
+          <w:rFonts w:hint="default"/>
+          <w:highlight w:val="none"/>
+          <w:lang w:val="el-GR"/>
+        </w:rPr>
+      </w:pPr>
+    </w:p>
+    <w:p>
+      <w:pPr>
+        <w:numPr>
+          <w:ilvl w:val="0"/>
+          <w:numId w:val="0"/>
+        </w:numPr>
+        <w:jc w:val="both"/>
+        <w:rPr>
+          <w:rFonts w:hint="default"/>
+          <w:highlight w:val="none"/>
+          <w:lang w:val="el-GR"/>
+        </w:rPr>
+      </w:pPr>
+    </w:p>
+    <w:p>
+      <w:pPr>
+        <w:numPr>
+          <w:ilvl w:val="0"/>
+          <w:numId w:val="0"/>
+        </w:numPr>
+        <w:jc w:val="both"/>
+        <w:rPr>
+          <w:rFonts w:hint="default"/>
+          <w:highlight w:val="none"/>
+          <w:lang w:val="el-GR"/>
+        </w:rPr>
+      </w:pPr>
+    </w:p>
+    <w:p>
+      <w:pPr>
+        <w:numPr>
+          <w:ilvl w:val="0"/>
+          <w:numId w:val="0"/>
+        </w:numPr>
+        <w:jc w:val="both"/>
+        <w:rPr>
+          <w:rFonts w:hint="default"/>
+          <w:highlight w:val="none"/>
+          <w:lang w:val="el-GR"/>
+        </w:rPr>
+      </w:pPr>
+    </w:p>
+    <w:p>
+      <w:pPr>
+        <w:numPr>
+          <w:ilvl w:val="0"/>
+          <w:numId w:val="0"/>
+        </w:numPr>
+        <w:jc w:val="both"/>
+        <w:rPr>
+          <w:rFonts w:hint="default"/>
+          <w:highlight w:val="none"/>
+          <w:lang w:val="el-GR"/>
+        </w:rPr>
+      </w:pPr>
+    </w:p>
+    <w:p>
+      <w:pPr>
+        <w:numPr>
+          <w:ilvl w:val="0"/>
+          <w:numId w:val="0"/>
+        </w:numPr>
+        <w:jc w:val="both"/>
+        <w:rPr>
+          <w:rFonts w:hint="default"/>
+          <w:highlight w:val="none"/>
+          <w:lang w:val="el-GR"/>
+        </w:rPr>
+      </w:pPr>
+    </w:p>
+    <w:p>
+      <w:pPr>
+        <w:numPr>
+          <w:ilvl w:val="0"/>
+          <w:numId w:val="0"/>
+        </w:numPr>
+        <w:jc w:val="both"/>
+        <w:rPr>
+          <w:rFonts w:hint="default"/>
+          <w:highlight w:val="none"/>
+          <w:lang w:val="el-GR"/>
+        </w:rPr>
+      </w:pPr>
+    </w:p>
+    <w:p>
+      <w:pPr>
+        <w:numPr>
+          <w:ilvl w:val="0"/>
+          <w:numId w:val="0"/>
+        </w:numPr>
+        <w:jc w:val="both"/>
+        <w:rPr>
+          <w:rFonts w:hint="default"/>
+          <w:highlight w:val="none"/>
+          <w:lang w:val="el-GR"/>
+        </w:rPr>
+      </w:pPr>
+    </w:p>
+    <w:p>
+      <w:pPr>
+        <w:numPr>
+          <w:ilvl w:val="0"/>
+          <w:numId w:val="0"/>
+        </w:numPr>
+        <w:jc w:val="both"/>
+        <w:rPr>
+          <w:rFonts w:hint="default"/>
+          <w:highlight w:val="none"/>
+          <w:lang w:val="el-GR"/>
+        </w:rPr>
+      </w:pPr>
+    </w:p>
+    <w:p>
+      <w:pPr>
+        <w:numPr>
+          <w:ilvl w:val="0"/>
+          <w:numId w:val="0"/>
+        </w:numPr>
+        <w:jc w:val="both"/>
+        <w:rPr>
+          <w:rFonts w:hint="default"/>
+          <w:highlight w:val="none"/>
+          <w:lang w:val="el-GR"/>
+        </w:rPr>
+      </w:pPr>
+    </w:p>
+    <w:p>
+      <w:pPr>
+        <w:numPr>
+          <w:ilvl w:val="0"/>
+          <w:numId w:val="0"/>
+        </w:numPr>
+        <w:jc w:val="both"/>
+        <w:rPr>
+          <w:rFonts w:hint="default"/>
+          <w:highlight w:val="none"/>
+          <w:lang w:val="el-GR"/>
+        </w:rPr>
+      </w:pPr>
+    </w:p>
+    <w:p>
+      <w:pPr>
+        <w:numPr>
+          <w:ilvl w:val="0"/>
+          <w:numId w:val="0"/>
+        </w:numPr>
+        <w:jc w:val="both"/>
+        <w:rPr>
+          <w:rFonts w:hint="default"/>
+          <w:highlight w:val="none"/>
+          <w:lang w:val="el-GR"/>
+        </w:rPr>
+      </w:pPr>
+    </w:p>
+    <w:p>
+      <w:pPr>
+        <w:numPr>
+          <w:ilvl w:val="0"/>
+          <w:numId w:val="0"/>
+        </w:numPr>
+        <w:jc w:val="both"/>
+        <w:rPr>
+          <w:rFonts w:hint="default"/>
+          <w:highlight w:val="none"/>
+          <w:lang w:val="el-GR"/>
+        </w:rPr>
+      </w:pPr>
+    </w:p>
+    <w:p>
+      <w:pPr>
+        <w:numPr>
+          <w:ilvl w:val="0"/>
+          <w:numId w:val="0"/>
+        </w:numPr>
+        <w:jc w:val="both"/>
+        <w:rPr>
+          <w:rFonts w:hint="default"/>
+          <w:highlight w:val="none"/>
+          <w:lang w:val="el-GR"/>
+        </w:rPr>
+      </w:pPr>
+    </w:p>
+    <w:p>
+      <w:pPr>
+        <w:numPr>
+          <w:ilvl w:val="0"/>
           <w:numId w:val="0"/>
         </w:numPr>
         <w:jc w:val="both"/>
@@ -4546,19 +4704,21 @@
     <w:p>
       <w:pPr>
         <w:numPr>
-          <w:numId w:val="0"/>
-        </w:numPr>
-        <w:jc w:val="both"/>
-        <w:rPr>
-          <w:rFonts w:hint="default"/>
-          <w:highlight w:val="none"/>
-          <w:lang w:val="el-GR"/>
-        </w:rPr>
-      </w:pPr>
-    </w:p>
-    <w:p>
-      <w:pPr>
-        <w:numPr>
+          <w:ilvl w:val="0"/>
+          <w:numId w:val="0"/>
+        </w:numPr>
+        <w:jc w:val="both"/>
+        <w:rPr>
+          <w:rFonts w:hint="default"/>
+          <w:highlight w:val="none"/>
+          <w:lang w:val="el-GR"/>
+        </w:rPr>
+      </w:pPr>
+    </w:p>
+    <w:p>
+      <w:pPr>
+        <w:numPr>
+          <w:ilvl w:val="0"/>
           <w:numId w:val="0"/>
         </w:numPr>
         <w:jc w:val="both"/>
@@ -4596,6 +4756,7 @@
     <w:p>
       <w:pPr>
         <w:numPr>
+          <w:ilvl w:val="0"/>
           <w:numId w:val="0"/>
         </w:numPr>
         <w:jc w:val="both"/>
@@ -4653,19 +4814,21 @@
     <w:p>
       <w:pPr>
         <w:numPr>
-          <w:numId w:val="0"/>
-        </w:numPr>
-        <w:jc w:val="both"/>
-        <w:rPr>
-          <w:rFonts w:hint="default"/>
-          <w:highlight w:val="none"/>
-          <w:lang w:val="el-GR"/>
-        </w:rPr>
-      </w:pPr>
-    </w:p>
-    <w:p>
-      <w:pPr>
-        <w:numPr>
+          <w:ilvl w:val="0"/>
+          <w:numId w:val="0"/>
+        </w:numPr>
+        <w:jc w:val="both"/>
+        <w:rPr>
+          <w:rFonts w:hint="default"/>
+          <w:highlight w:val="none"/>
+          <w:lang w:val="el-GR"/>
+        </w:rPr>
+      </w:pPr>
+    </w:p>
+    <w:p>
+      <w:pPr>
+        <w:numPr>
+          <w:ilvl w:val="0"/>
           <w:numId w:val="0"/>
         </w:numPr>
         <w:jc w:val="both"/>
@@ -4777,32 +4940,35 @@
     <w:p>
       <w:pPr>
         <w:numPr>
-          <w:numId w:val="0"/>
-        </w:numPr>
-        <w:jc w:val="both"/>
-        <w:rPr>
-          <w:rFonts w:hint="default"/>
-          <w:highlight w:val="none"/>
-          <w:lang w:val="el-GR"/>
-        </w:rPr>
-      </w:pPr>
-    </w:p>
-    <w:p>
-      <w:pPr>
-        <w:numPr>
-          <w:numId w:val="0"/>
-        </w:numPr>
-        <w:jc w:val="both"/>
-        <w:rPr>
-          <w:rFonts w:hint="default"/>
-          <w:highlight w:val="none"/>
-          <w:lang w:val="el-GR"/>
-        </w:rPr>
-      </w:pPr>
-    </w:p>
-    <w:p>
-      <w:pPr>
-        <w:numPr>
+          <w:ilvl w:val="0"/>
+          <w:numId w:val="0"/>
+        </w:numPr>
+        <w:jc w:val="both"/>
+        <w:rPr>
+          <w:rFonts w:hint="default"/>
+          <w:highlight w:val="none"/>
+          <w:lang w:val="el-GR"/>
+        </w:rPr>
+      </w:pPr>
+    </w:p>
+    <w:p>
+      <w:pPr>
+        <w:numPr>
+          <w:ilvl w:val="0"/>
+          <w:numId w:val="0"/>
+        </w:numPr>
+        <w:jc w:val="both"/>
+        <w:rPr>
+          <w:rFonts w:hint="default"/>
+          <w:highlight w:val="none"/>
+          <w:lang w:val="el-GR"/>
+        </w:rPr>
+      </w:pPr>
+    </w:p>
+    <w:p>
+      <w:pPr>
+        <w:numPr>
+          <w:ilvl w:val="0"/>
           <w:numId w:val="0"/>
         </w:numPr>
         <w:jc w:val="both"/>
@@ -4824,19 +4990,21 @@
     <w:p>
       <w:pPr>
         <w:numPr>
-          <w:numId w:val="0"/>
-        </w:numPr>
-        <w:jc w:val="both"/>
-        <w:rPr>
-          <w:rFonts w:hint="default"/>
-          <w:highlight w:val="none"/>
-          <w:lang w:val="el-GR"/>
-        </w:rPr>
-      </w:pPr>
-    </w:p>
-    <w:p>
-      <w:pPr>
-        <w:numPr>
+          <w:ilvl w:val="0"/>
+          <w:numId w:val="0"/>
+        </w:numPr>
+        <w:jc w:val="both"/>
+        <w:rPr>
+          <w:rFonts w:hint="default"/>
+          <w:highlight w:val="none"/>
+          <w:lang w:val="el-GR"/>
+        </w:rPr>
+      </w:pPr>
+    </w:p>
+    <w:p>
+      <w:pPr>
+        <w:numPr>
+          <w:ilvl w:val="0"/>
           <w:numId w:val="0"/>
         </w:numPr>
         <w:jc w:val="both"/>
@@ -4858,19 +5026,21 @@
     <w:p>
       <w:pPr>
         <w:numPr>
-          <w:numId w:val="0"/>
-        </w:numPr>
-        <w:jc w:val="both"/>
-        <w:rPr>
-          <w:rFonts w:hint="default"/>
-          <w:highlight w:val="none"/>
-          <w:lang w:val="el-GR"/>
-        </w:rPr>
-      </w:pPr>
-    </w:p>
-    <w:p>
-      <w:pPr>
-        <w:numPr>
+          <w:ilvl w:val="0"/>
+          <w:numId w:val="0"/>
+        </w:numPr>
+        <w:jc w:val="both"/>
+        <w:rPr>
+          <w:rFonts w:hint="default"/>
+          <w:highlight w:val="none"/>
+          <w:lang w:val="el-GR"/>
+        </w:rPr>
+      </w:pPr>
+    </w:p>
+    <w:p>
+      <w:pPr>
+        <w:numPr>
+          <w:ilvl w:val="0"/>
           <w:numId w:val="0"/>
         </w:numPr>
         <w:jc w:val="both"/>
@@ -4892,240 +5062,259 @@
     <w:p>
       <w:pPr>
         <w:numPr>
-          <w:numId w:val="0"/>
-        </w:numPr>
-        <w:jc w:val="both"/>
-        <w:rPr>
-          <w:rFonts w:hint="default"/>
-          <w:highlight w:val="none"/>
-          <w:lang w:val="el-GR"/>
-        </w:rPr>
-      </w:pPr>
-    </w:p>
-    <w:p>
-      <w:pPr>
-        <w:numPr>
-          <w:numId w:val="0"/>
-        </w:numPr>
-        <w:jc w:val="both"/>
-        <w:rPr>
-          <w:rFonts w:hint="default"/>
-          <w:highlight w:val="none"/>
-          <w:lang w:val="el-GR"/>
-        </w:rPr>
-      </w:pPr>
-    </w:p>
-    <w:p>
-      <w:pPr>
-        <w:numPr>
-          <w:numId w:val="0"/>
-        </w:numPr>
-        <w:jc w:val="both"/>
-        <w:rPr>
-          <w:rFonts w:hint="default"/>
-          <w:highlight w:val="none"/>
-          <w:lang w:val="el-GR"/>
-        </w:rPr>
-      </w:pPr>
-    </w:p>
-    <w:p>
-      <w:pPr>
-        <w:numPr>
-          <w:numId w:val="0"/>
-        </w:numPr>
-        <w:jc w:val="both"/>
-        <w:rPr>
-          <w:rFonts w:hint="default"/>
-          <w:highlight w:val="none"/>
-          <w:lang w:val="el-GR"/>
-        </w:rPr>
-      </w:pPr>
-    </w:p>
-    <w:p>
-      <w:pPr>
-        <w:numPr>
-          <w:numId w:val="0"/>
-        </w:numPr>
-        <w:jc w:val="both"/>
-        <w:rPr>
-          <w:rFonts w:hint="default"/>
-          <w:highlight w:val="none"/>
-          <w:lang w:val="el-GR"/>
-        </w:rPr>
-      </w:pPr>
-    </w:p>
-    <w:p>
-      <w:pPr>
-        <w:numPr>
-          <w:numId w:val="0"/>
-        </w:numPr>
-        <w:jc w:val="both"/>
-        <w:rPr>
-          <w:rFonts w:hint="default"/>
-          <w:highlight w:val="none"/>
-          <w:lang w:val="el-GR"/>
-        </w:rPr>
-      </w:pPr>
-    </w:p>
-    <w:p>
-      <w:pPr>
-        <w:numPr>
-          <w:numId w:val="0"/>
-        </w:numPr>
-        <w:jc w:val="both"/>
-        <w:rPr>
-          <w:rFonts w:hint="default"/>
-          <w:highlight w:val="none"/>
-          <w:lang w:val="el-GR"/>
-        </w:rPr>
-      </w:pPr>
-    </w:p>
-    <w:p>
-      <w:pPr>
-        <w:numPr>
-          <w:numId w:val="0"/>
-        </w:numPr>
-        <w:jc w:val="both"/>
-        <w:rPr>
-          <w:rFonts w:hint="default"/>
-          <w:highlight w:val="none"/>
-          <w:lang w:val="el-GR"/>
-        </w:rPr>
-      </w:pPr>
-    </w:p>
-    <w:p>
-      <w:pPr>
-        <w:numPr>
-          <w:numId w:val="0"/>
-        </w:numPr>
-        <w:jc w:val="both"/>
-        <w:rPr>
-          <w:rFonts w:hint="default"/>
-          <w:highlight w:val="none"/>
-          <w:lang w:val="el-GR"/>
-        </w:rPr>
-      </w:pPr>
-    </w:p>
-    <w:p>
-      <w:pPr>
-        <w:numPr>
-          <w:numId w:val="0"/>
-        </w:numPr>
-        <w:jc w:val="both"/>
-        <w:rPr>
-          <w:rFonts w:hint="default"/>
-          <w:highlight w:val="none"/>
-          <w:lang w:val="el-GR"/>
-        </w:rPr>
-      </w:pPr>
-    </w:p>
-    <w:p>
-      <w:pPr>
-        <w:numPr>
-          <w:numId w:val="0"/>
-        </w:numPr>
-        <w:jc w:val="both"/>
-        <w:rPr>
-          <w:rFonts w:hint="default"/>
-          <w:highlight w:val="none"/>
-          <w:lang w:val="el-GR"/>
-        </w:rPr>
-      </w:pPr>
-    </w:p>
-    <w:p>
-      <w:pPr>
-        <w:numPr>
-          <w:numId w:val="0"/>
-        </w:numPr>
-        <w:jc w:val="both"/>
-        <w:rPr>
-          <w:rFonts w:hint="default"/>
-          <w:highlight w:val="none"/>
-          <w:lang w:val="el-GR"/>
-        </w:rPr>
-      </w:pPr>
-    </w:p>
-    <w:p>
-      <w:pPr>
-        <w:numPr>
-          <w:numId w:val="0"/>
-        </w:numPr>
-        <w:jc w:val="both"/>
-        <w:rPr>
-          <w:rFonts w:hint="default"/>
-          <w:highlight w:val="none"/>
-          <w:lang w:val="el-GR"/>
-        </w:rPr>
-      </w:pPr>
-    </w:p>
-    <w:p>
-      <w:pPr>
-        <w:numPr>
-          <w:numId w:val="0"/>
-        </w:numPr>
-        <w:jc w:val="both"/>
-        <w:rPr>
-          <w:rFonts w:hint="default"/>
-          <w:highlight w:val="none"/>
-          <w:lang w:val="el-GR"/>
-        </w:rPr>
-      </w:pPr>
-    </w:p>
-    <w:p>
-      <w:pPr>
-        <w:numPr>
-          <w:numId w:val="0"/>
-        </w:numPr>
-        <w:jc w:val="both"/>
-        <w:rPr>
-          <w:rFonts w:hint="default"/>
-          <w:highlight w:val="none"/>
-          <w:lang w:val="el-GR"/>
-        </w:rPr>
-      </w:pPr>
-    </w:p>
-    <w:p>
-      <w:pPr>
-        <w:numPr>
-          <w:numId w:val="0"/>
-        </w:numPr>
-        <w:jc w:val="both"/>
-        <w:rPr>
-          <w:rFonts w:hint="default"/>
-          <w:highlight w:val="none"/>
-          <w:lang w:val="el-GR"/>
-        </w:rPr>
-      </w:pPr>
-    </w:p>
-    <w:p>
-      <w:pPr>
-        <w:numPr>
-          <w:numId w:val="0"/>
-        </w:numPr>
-        <w:jc w:val="both"/>
-        <w:rPr>
-          <w:rFonts w:hint="default"/>
-          <w:highlight w:val="none"/>
-          <w:lang w:val="el-GR"/>
-        </w:rPr>
-      </w:pPr>
-    </w:p>
-    <w:p>
-      <w:pPr>
-        <w:numPr>
-          <w:numId w:val="0"/>
-        </w:numPr>
-        <w:jc w:val="both"/>
-        <w:rPr>
-          <w:rFonts w:hint="default"/>
-          <w:highlight w:val="none"/>
-          <w:lang w:val="el-GR"/>
-        </w:rPr>
-      </w:pPr>
-    </w:p>
-    <w:p>
-      <w:pPr>
-        <w:numPr>
+          <w:ilvl w:val="0"/>
+          <w:numId w:val="0"/>
+        </w:numPr>
+        <w:jc w:val="both"/>
+        <w:rPr>
+          <w:rFonts w:hint="default"/>
+          <w:highlight w:val="none"/>
+          <w:lang w:val="el-GR"/>
+        </w:rPr>
+      </w:pPr>
+    </w:p>
+    <w:p>
+      <w:pPr>
+        <w:numPr>
+          <w:ilvl w:val="0"/>
+          <w:numId w:val="0"/>
+        </w:numPr>
+        <w:jc w:val="both"/>
+        <w:rPr>
+          <w:rFonts w:hint="default"/>
+          <w:highlight w:val="none"/>
+          <w:lang w:val="el-GR"/>
+        </w:rPr>
+      </w:pPr>
+    </w:p>
+    <w:p>
+      <w:pPr>
+        <w:numPr>
+          <w:ilvl w:val="0"/>
+          <w:numId w:val="0"/>
+        </w:numPr>
+        <w:jc w:val="both"/>
+        <w:rPr>
+          <w:rFonts w:hint="default"/>
+          <w:highlight w:val="none"/>
+          <w:lang w:val="el-GR"/>
+        </w:rPr>
+      </w:pPr>
+    </w:p>
+    <w:p>
+      <w:pPr>
+        <w:numPr>
+          <w:ilvl w:val="0"/>
+          <w:numId w:val="0"/>
+        </w:numPr>
+        <w:jc w:val="both"/>
+        <w:rPr>
+          <w:rFonts w:hint="default"/>
+          <w:highlight w:val="none"/>
+          <w:lang w:val="el-GR"/>
+        </w:rPr>
+      </w:pPr>
+    </w:p>
+    <w:p>
+      <w:pPr>
+        <w:numPr>
+          <w:ilvl w:val="0"/>
+          <w:numId w:val="0"/>
+        </w:numPr>
+        <w:jc w:val="both"/>
+        <w:rPr>
+          <w:rFonts w:hint="default"/>
+          <w:highlight w:val="none"/>
+          <w:lang w:val="el-GR"/>
+        </w:rPr>
+      </w:pPr>
+    </w:p>
+    <w:p>
+      <w:pPr>
+        <w:numPr>
+          <w:ilvl w:val="0"/>
+          <w:numId w:val="0"/>
+        </w:numPr>
+        <w:jc w:val="both"/>
+        <w:rPr>
+          <w:rFonts w:hint="default"/>
+          <w:highlight w:val="none"/>
+          <w:lang w:val="el-GR"/>
+        </w:rPr>
+      </w:pPr>
+    </w:p>
+    <w:p>
+      <w:pPr>
+        <w:numPr>
+          <w:ilvl w:val="0"/>
+          <w:numId w:val="0"/>
+        </w:numPr>
+        <w:jc w:val="both"/>
+        <w:rPr>
+          <w:rFonts w:hint="default"/>
+          <w:highlight w:val="none"/>
+          <w:lang w:val="el-GR"/>
+        </w:rPr>
+      </w:pPr>
+    </w:p>
+    <w:p>
+      <w:pPr>
+        <w:numPr>
+          <w:ilvl w:val="0"/>
+          <w:numId w:val="0"/>
+        </w:numPr>
+        <w:jc w:val="both"/>
+        <w:rPr>
+          <w:rFonts w:hint="default"/>
+          <w:highlight w:val="none"/>
+          <w:lang w:val="el-GR"/>
+        </w:rPr>
+      </w:pPr>
+    </w:p>
+    <w:p>
+      <w:pPr>
+        <w:numPr>
+          <w:ilvl w:val="0"/>
+          <w:numId w:val="0"/>
+        </w:numPr>
+        <w:jc w:val="both"/>
+        <w:rPr>
+          <w:rFonts w:hint="default"/>
+          <w:highlight w:val="none"/>
+          <w:lang w:val="el-GR"/>
+        </w:rPr>
+      </w:pPr>
+    </w:p>
+    <w:p>
+      <w:pPr>
+        <w:numPr>
+          <w:ilvl w:val="0"/>
+          <w:numId w:val="0"/>
+        </w:numPr>
+        <w:jc w:val="both"/>
+        <w:rPr>
+          <w:rFonts w:hint="default"/>
+          <w:highlight w:val="none"/>
+          <w:lang w:val="el-GR"/>
+        </w:rPr>
+      </w:pPr>
+    </w:p>
+    <w:p>
+      <w:pPr>
+        <w:numPr>
+          <w:ilvl w:val="0"/>
+          <w:numId w:val="0"/>
+        </w:numPr>
+        <w:jc w:val="both"/>
+        <w:rPr>
+          <w:rFonts w:hint="default"/>
+          <w:highlight w:val="none"/>
+          <w:lang w:val="el-GR"/>
+        </w:rPr>
+      </w:pPr>
+    </w:p>
+    <w:p>
+      <w:pPr>
+        <w:numPr>
+          <w:ilvl w:val="0"/>
+          <w:numId w:val="0"/>
+        </w:numPr>
+        <w:jc w:val="both"/>
+        <w:rPr>
+          <w:rFonts w:hint="default"/>
+          <w:highlight w:val="none"/>
+          <w:lang w:val="el-GR"/>
+        </w:rPr>
+      </w:pPr>
+    </w:p>
+    <w:p>
+      <w:pPr>
+        <w:numPr>
+          <w:ilvl w:val="0"/>
+          <w:numId w:val="0"/>
+        </w:numPr>
+        <w:jc w:val="both"/>
+        <w:rPr>
+          <w:rFonts w:hint="default"/>
+          <w:highlight w:val="none"/>
+          <w:lang w:val="el-GR"/>
+        </w:rPr>
+      </w:pPr>
+    </w:p>
+    <w:p>
+      <w:pPr>
+        <w:numPr>
+          <w:ilvl w:val="0"/>
+          <w:numId w:val="0"/>
+        </w:numPr>
+        <w:jc w:val="both"/>
+        <w:rPr>
+          <w:rFonts w:hint="default"/>
+          <w:highlight w:val="none"/>
+          <w:lang w:val="el-GR"/>
+        </w:rPr>
+      </w:pPr>
+    </w:p>
+    <w:p>
+      <w:pPr>
+        <w:numPr>
+          <w:ilvl w:val="0"/>
+          <w:numId w:val="0"/>
+        </w:numPr>
+        <w:jc w:val="both"/>
+        <w:rPr>
+          <w:rFonts w:hint="default"/>
+          <w:highlight w:val="none"/>
+          <w:lang w:val="el-GR"/>
+        </w:rPr>
+      </w:pPr>
+    </w:p>
+    <w:p>
+      <w:pPr>
+        <w:numPr>
+          <w:ilvl w:val="0"/>
+          <w:numId w:val="0"/>
+        </w:numPr>
+        <w:jc w:val="both"/>
+        <w:rPr>
+          <w:rFonts w:hint="default"/>
+          <w:highlight w:val="none"/>
+          <w:lang w:val="el-GR"/>
+        </w:rPr>
+      </w:pPr>
+    </w:p>
+    <w:p>
+      <w:pPr>
+        <w:numPr>
+          <w:ilvl w:val="0"/>
+          <w:numId w:val="0"/>
+        </w:numPr>
+        <w:jc w:val="both"/>
+        <w:rPr>
+          <w:rFonts w:hint="default"/>
+          <w:highlight w:val="none"/>
+          <w:lang w:val="el-GR"/>
+        </w:rPr>
+      </w:pPr>
+    </w:p>
+    <w:p>
+      <w:pPr>
+        <w:numPr>
+          <w:ilvl w:val="0"/>
+          <w:numId w:val="0"/>
+        </w:numPr>
+        <w:jc w:val="both"/>
+        <w:rPr>
+          <w:rFonts w:hint="default"/>
+          <w:highlight w:val="none"/>
+          <w:lang w:val="el-GR"/>
+        </w:rPr>
+      </w:pPr>
+    </w:p>
+    <w:p>
+      <w:pPr>
+        <w:numPr>
+          <w:ilvl w:val="0"/>
           <w:numId w:val="0"/>
         </w:numPr>
         <w:jc w:val="both"/>
@@ -5147,19 +5336,21 @@
     <w:p>
       <w:pPr>
         <w:numPr>
-          <w:numId w:val="0"/>
-        </w:numPr>
-        <w:jc w:val="both"/>
-        <w:rPr>
-          <w:rFonts w:hint="default"/>
-          <w:highlight w:val="none"/>
-          <w:lang w:val="el-GR"/>
-        </w:rPr>
-      </w:pPr>
-    </w:p>
-    <w:p>
-      <w:pPr>
-        <w:numPr>
+          <w:ilvl w:val="0"/>
+          <w:numId w:val="0"/>
+        </w:numPr>
+        <w:jc w:val="both"/>
+        <w:rPr>
+          <w:rFonts w:hint="default"/>
+          <w:highlight w:val="none"/>
+          <w:lang w:val="el-GR"/>
+        </w:rPr>
+      </w:pPr>
+    </w:p>
+    <w:p>
+      <w:pPr>
+        <w:numPr>
+          <w:ilvl w:val="0"/>
           <w:numId w:val="0"/>
         </w:numPr>
         <w:jc w:val="both"/>
@@ -5261,6 +5452,7 @@
     <w:p>
       <w:pPr>
         <w:numPr>
+          <w:ilvl w:val="0"/>
           <w:numId w:val="0"/>
         </w:numPr>
         <w:jc w:val="both"/>
@@ -5396,32 +5588,35 @@
     <w:p>
       <w:pPr>
         <w:numPr>
-          <w:numId w:val="0"/>
-        </w:numPr>
-        <w:jc w:val="both"/>
-        <w:rPr>
-          <w:rFonts w:hint="default"/>
-          <w:highlight w:val="none"/>
-          <w:lang w:val="en-GB"/>
-        </w:rPr>
-      </w:pPr>
-    </w:p>
-    <w:p>
-      <w:pPr>
-        <w:numPr>
-          <w:numId w:val="0"/>
-        </w:numPr>
-        <w:jc w:val="both"/>
-        <w:rPr>
-          <w:rFonts w:hint="default"/>
-          <w:highlight w:val="none"/>
-          <w:lang w:val="en-GB"/>
-        </w:rPr>
-      </w:pPr>
-    </w:p>
-    <w:p>
-      <w:pPr>
-        <w:numPr>
+          <w:ilvl w:val="0"/>
+          <w:numId w:val="0"/>
+        </w:numPr>
+        <w:jc w:val="both"/>
+        <w:rPr>
+          <w:rFonts w:hint="default"/>
+          <w:highlight w:val="none"/>
+          <w:lang w:val="en-GB"/>
+        </w:rPr>
+      </w:pPr>
+    </w:p>
+    <w:p>
+      <w:pPr>
+        <w:numPr>
+          <w:ilvl w:val="0"/>
+          <w:numId w:val="0"/>
+        </w:numPr>
+        <w:jc w:val="both"/>
+        <w:rPr>
+          <w:rFonts w:hint="default"/>
+          <w:highlight w:val="none"/>
+          <w:lang w:val="en-GB"/>
+        </w:rPr>
+      </w:pPr>
+    </w:p>
+    <w:p>
+      <w:pPr>
+        <w:numPr>
+          <w:ilvl w:val="0"/>
           <w:numId w:val="0"/>
         </w:numPr>
         <w:jc w:val="both"/>
@@ -5443,19 +5638,21 @@
     <w:p>
       <w:pPr>
         <w:numPr>
-          <w:numId w:val="0"/>
-        </w:numPr>
-        <w:jc w:val="both"/>
-        <w:rPr>
-          <w:rFonts w:hint="default"/>
-          <w:highlight w:val="none"/>
-          <w:lang w:val="el-GR"/>
-        </w:rPr>
-      </w:pPr>
-    </w:p>
-    <w:p>
-      <w:pPr>
-        <w:numPr>
+          <w:ilvl w:val="0"/>
+          <w:numId w:val="0"/>
+        </w:numPr>
+        <w:jc w:val="both"/>
+        <w:rPr>
+          <w:rFonts w:hint="default"/>
+          <w:highlight w:val="none"/>
+          <w:lang w:val="el-GR"/>
+        </w:rPr>
+      </w:pPr>
+    </w:p>
+    <w:p>
+      <w:pPr>
+        <w:numPr>
+          <w:ilvl w:val="0"/>
           <w:numId w:val="0"/>
         </w:numPr>
         <w:jc w:val="both"/>
@@ -5564,19 +5761,21 @@
     <w:p>
       <w:pPr>
         <w:numPr>
-          <w:numId w:val="0"/>
-        </w:numPr>
-        <w:jc w:val="both"/>
-        <w:rPr>
-          <w:rFonts w:hint="default"/>
-          <w:highlight w:val="none"/>
-          <w:lang w:val="el-GR"/>
-        </w:rPr>
-      </w:pPr>
-    </w:p>
-    <w:p>
-      <w:pPr>
-        <w:numPr>
+          <w:ilvl w:val="0"/>
+          <w:numId w:val="0"/>
+        </w:numPr>
+        <w:jc w:val="both"/>
+        <w:rPr>
+          <w:rFonts w:hint="default"/>
+          <w:highlight w:val="none"/>
+          <w:lang w:val="el-GR"/>
+        </w:rPr>
+      </w:pPr>
+    </w:p>
+    <w:p>
+      <w:pPr>
+        <w:numPr>
+          <w:ilvl w:val="0"/>
           <w:numId w:val="0"/>
         </w:numPr>
         <w:jc w:val="both"/>
@@ -5598,19 +5797,21 @@
     <w:p>
       <w:pPr>
         <w:numPr>
-          <w:numId w:val="0"/>
-        </w:numPr>
-        <w:jc w:val="both"/>
-        <w:rPr>
-          <w:rFonts w:hint="default"/>
-          <w:highlight w:val="none"/>
-          <w:lang w:val="el-GR"/>
-        </w:rPr>
-      </w:pPr>
-    </w:p>
-    <w:p>
-      <w:pPr>
-        <w:numPr>
+          <w:ilvl w:val="0"/>
+          <w:numId w:val="0"/>
+        </w:numPr>
+        <w:jc w:val="both"/>
+        <w:rPr>
+          <w:rFonts w:hint="default"/>
+          <w:highlight w:val="none"/>
+          <w:lang w:val="el-GR"/>
+        </w:rPr>
+      </w:pPr>
+    </w:p>
+    <w:p>
+      <w:pPr>
+        <w:numPr>
+          <w:ilvl w:val="0"/>
           <w:numId w:val="0"/>
         </w:numPr>
         <w:jc w:val="both"/>
@@ -5688,222 +5889,255 @@
     <w:p>
       <w:pPr>
         <w:numPr>
-          <w:numId w:val="0"/>
-        </w:numPr>
-        <w:jc w:val="both"/>
-        <w:rPr>
-          <w:rFonts w:hint="default"/>
-          <w:highlight w:val="none"/>
-          <w:lang w:val="el-GR"/>
-        </w:rPr>
-      </w:pPr>
-    </w:p>
-    <w:p>
-      <w:pPr>
-        <w:numPr>
-          <w:numId w:val="0"/>
-        </w:numPr>
-        <w:jc w:val="both"/>
-        <w:rPr>
-          <w:rFonts w:hint="default"/>
-          <w:highlight w:val="none"/>
-          <w:lang w:val="el-GR"/>
-        </w:rPr>
-      </w:pPr>
-    </w:p>
-    <w:p>
-      <w:pPr>
-        <w:numPr>
-          <w:numId w:val="0"/>
-        </w:numPr>
-        <w:jc w:val="both"/>
-        <w:rPr>
-          <w:rFonts w:hint="default"/>
-          <w:highlight w:val="none"/>
-          <w:lang w:val="el-GR"/>
-        </w:rPr>
-      </w:pPr>
-    </w:p>
-    <w:p>
-      <w:pPr>
-        <w:numPr>
-          <w:numId w:val="0"/>
-        </w:numPr>
-        <w:jc w:val="both"/>
-        <w:rPr>
-          <w:rFonts w:hint="default"/>
-          <w:highlight w:val="none"/>
-          <w:lang w:val="el-GR"/>
-        </w:rPr>
-      </w:pPr>
-    </w:p>
-    <w:p>
-      <w:pPr>
-        <w:numPr>
-          <w:numId w:val="0"/>
-        </w:numPr>
-        <w:jc w:val="both"/>
-        <w:rPr>
-          <w:rFonts w:hint="default"/>
-          <w:highlight w:val="none"/>
-          <w:lang w:val="el-GR"/>
-        </w:rPr>
-      </w:pPr>
-    </w:p>
-    <w:p>
-      <w:pPr>
-        <w:numPr>
-          <w:numId w:val="0"/>
-        </w:numPr>
-        <w:jc w:val="both"/>
-        <w:rPr>
-          <w:rFonts w:hint="default"/>
-          <w:highlight w:val="none"/>
-          <w:lang w:val="el-GR"/>
-        </w:rPr>
-      </w:pPr>
-    </w:p>
-    <w:p>
-      <w:pPr>
-        <w:numPr>
-          <w:numId w:val="0"/>
-        </w:numPr>
-        <w:jc w:val="both"/>
-        <w:rPr>
-          <w:rFonts w:hint="default"/>
-          <w:highlight w:val="none"/>
-          <w:lang w:val="el-GR"/>
-        </w:rPr>
-      </w:pPr>
-    </w:p>
-    <w:p>
-      <w:pPr>
-        <w:numPr>
-          <w:numId w:val="0"/>
-        </w:numPr>
-        <w:jc w:val="both"/>
-        <w:rPr>
-          <w:rFonts w:hint="default"/>
-          <w:highlight w:val="none"/>
-          <w:lang w:val="el-GR"/>
-        </w:rPr>
-      </w:pPr>
-    </w:p>
-    <w:p>
-      <w:pPr>
-        <w:numPr>
-          <w:numId w:val="0"/>
-        </w:numPr>
-        <w:jc w:val="both"/>
-        <w:rPr>
-          <w:rFonts w:hint="default"/>
-          <w:highlight w:val="none"/>
-          <w:lang w:val="el-GR"/>
-        </w:rPr>
-      </w:pPr>
-    </w:p>
-    <w:p>
-      <w:pPr>
-        <w:numPr>
-          <w:numId w:val="0"/>
-        </w:numPr>
-        <w:jc w:val="both"/>
-        <w:rPr>
-          <w:rFonts w:hint="default"/>
-          <w:highlight w:val="none"/>
-          <w:lang w:val="el-GR"/>
-        </w:rPr>
-      </w:pPr>
-    </w:p>
-    <w:p>
-      <w:pPr>
-        <w:numPr>
-          <w:numId w:val="0"/>
-        </w:numPr>
-        <w:jc w:val="both"/>
-        <w:rPr>
-          <w:rFonts w:hint="default"/>
-          <w:highlight w:val="none"/>
-          <w:lang w:val="el-GR"/>
-        </w:rPr>
-      </w:pPr>
-    </w:p>
-    <w:p>
-      <w:pPr>
-        <w:numPr>
-          <w:numId w:val="0"/>
-        </w:numPr>
-        <w:jc w:val="both"/>
-        <w:rPr>
-          <w:rFonts w:hint="default"/>
-          <w:highlight w:val="none"/>
-          <w:lang w:val="el-GR"/>
-        </w:rPr>
-      </w:pPr>
-    </w:p>
-    <w:p>
-      <w:pPr>
-        <w:numPr>
-          <w:numId w:val="0"/>
-        </w:numPr>
-        <w:jc w:val="both"/>
-        <w:rPr>
-          <w:rFonts w:hint="default"/>
-          <w:highlight w:val="none"/>
-          <w:lang w:val="el-GR"/>
-        </w:rPr>
-      </w:pPr>
-    </w:p>
-    <w:p>
-      <w:pPr>
-        <w:numPr>
-          <w:numId w:val="0"/>
-        </w:numPr>
-        <w:jc w:val="both"/>
-        <w:rPr>
-          <w:rFonts w:hint="default"/>
-          <w:highlight w:val="none"/>
-          <w:lang w:val="el-GR"/>
-        </w:rPr>
-      </w:pPr>
-    </w:p>
-    <w:p>
-      <w:pPr>
-        <w:numPr>
-          <w:numId w:val="0"/>
-        </w:numPr>
-        <w:jc w:val="both"/>
-        <w:rPr>
-          <w:rFonts w:hint="default"/>
-          <w:highlight w:val="none"/>
-          <w:lang w:val="el-GR"/>
-        </w:rPr>
-      </w:pPr>
-      <w:r>
-        <w:rPr>
-          <w:rFonts w:hint="default"/>
-          <w:highlight w:val="none"/>
-          <w:lang w:val="el-GR"/>
-        </w:rPr>
-        <w:t>(8.1) - ΜΑΘΗΣΗ ΜΕ ΕΠΙΒΛΕΨΗ</w:t>
-      </w:r>
-    </w:p>
-    <w:p>
-      <w:pPr>
-        <w:numPr>
-          <w:numId w:val="0"/>
-        </w:numPr>
-        <w:jc w:val="both"/>
-        <w:rPr>
-          <w:rFonts w:hint="default"/>
-          <w:highlight w:val="none"/>
-          <w:lang w:val="el-GR"/>
-        </w:rPr>
-      </w:pPr>
-    </w:p>
-    <w:p>
-      <w:pPr>
-        <w:numPr>
+          <w:ilvl w:val="0"/>
+          <w:numId w:val="0"/>
+        </w:numPr>
+        <w:jc w:val="both"/>
+        <w:rPr>
+          <w:rFonts w:hint="default"/>
+          <w:highlight w:val="none"/>
+          <w:lang w:val="el-GR"/>
+        </w:rPr>
+      </w:pPr>
+    </w:p>
+    <w:p>
+      <w:pPr>
+        <w:numPr>
+          <w:ilvl w:val="0"/>
+          <w:numId w:val="0"/>
+        </w:numPr>
+        <w:jc w:val="both"/>
+        <w:rPr>
+          <w:rFonts w:hint="default"/>
+          <w:highlight w:val="none"/>
+          <w:lang w:val="el-GR"/>
+        </w:rPr>
+      </w:pPr>
+    </w:p>
+    <w:p>
+      <w:pPr>
+        <w:numPr>
+          <w:ilvl w:val="0"/>
+          <w:numId w:val="0"/>
+        </w:numPr>
+        <w:jc w:val="both"/>
+        <w:rPr>
+          <w:rFonts w:hint="default"/>
+          <w:highlight w:val="none"/>
+          <w:lang w:val="el-GR"/>
+        </w:rPr>
+      </w:pPr>
+    </w:p>
+    <w:p>
+      <w:pPr>
+        <w:numPr>
+          <w:ilvl w:val="0"/>
+          <w:numId w:val="0"/>
+        </w:numPr>
+        <w:jc w:val="both"/>
+        <w:rPr>
+          <w:rFonts w:hint="default"/>
+          <w:highlight w:val="none"/>
+          <w:lang w:val="el-GR"/>
+        </w:rPr>
+      </w:pPr>
+    </w:p>
+    <w:p>
+      <w:pPr>
+        <w:numPr>
+          <w:ilvl w:val="0"/>
+          <w:numId w:val="0"/>
+        </w:numPr>
+        <w:jc w:val="both"/>
+        <w:rPr>
+          <w:rFonts w:hint="default"/>
+          <w:highlight w:val="none"/>
+          <w:lang w:val="el-GR"/>
+        </w:rPr>
+      </w:pPr>
+    </w:p>
+    <w:p>
+      <w:pPr>
+        <w:numPr>
+          <w:ilvl w:val="0"/>
+          <w:numId w:val="0"/>
+        </w:numPr>
+        <w:jc w:val="both"/>
+        <w:rPr>
+          <w:rFonts w:hint="default"/>
+          <w:highlight w:val="none"/>
+          <w:lang w:val="el-GR"/>
+        </w:rPr>
+      </w:pPr>
+    </w:p>
+    <w:p>
+      <w:pPr>
+        <w:numPr>
+          <w:ilvl w:val="0"/>
+          <w:numId w:val="0"/>
+        </w:numPr>
+        <w:jc w:val="both"/>
+        <w:rPr>
+          <w:rFonts w:hint="default"/>
+          <w:highlight w:val="none"/>
+          <w:lang w:val="el-GR"/>
+        </w:rPr>
+      </w:pPr>
+    </w:p>
+    <w:p>
+      <w:pPr>
+        <w:numPr>
+          <w:ilvl w:val="0"/>
+          <w:numId w:val="0"/>
+        </w:numPr>
+        <w:jc w:val="both"/>
+        <w:rPr>
+          <w:rFonts w:hint="default"/>
+          <w:highlight w:val="none"/>
+          <w:lang w:val="el-GR"/>
+        </w:rPr>
+      </w:pPr>
+    </w:p>
+    <w:p>
+      <w:pPr>
+        <w:numPr>
+          <w:ilvl w:val="0"/>
+          <w:numId w:val="0"/>
+        </w:numPr>
+        <w:jc w:val="both"/>
+        <w:rPr>
+          <w:rFonts w:hint="default"/>
+          <w:highlight w:val="none"/>
+          <w:lang w:val="el-GR"/>
+        </w:rPr>
+      </w:pPr>
+    </w:p>
+    <w:p>
+      <w:pPr>
+        <w:numPr>
+          <w:ilvl w:val="0"/>
+          <w:numId w:val="0"/>
+        </w:numPr>
+        <w:jc w:val="both"/>
+        <w:rPr>
+          <w:rFonts w:hint="default"/>
+          <w:highlight w:val="none"/>
+          <w:lang w:val="el-GR"/>
+        </w:rPr>
+      </w:pPr>
+    </w:p>
+    <w:p>
+      <w:pPr>
+        <w:numPr>
+          <w:ilvl w:val="0"/>
+          <w:numId w:val="0"/>
+        </w:numPr>
+        <w:jc w:val="both"/>
+        <w:rPr>
+          <w:rFonts w:hint="default"/>
+          <w:highlight w:val="none"/>
+          <w:lang w:val="el-GR"/>
+        </w:rPr>
+      </w:pPr>
+    </w:p>
+    <w:p>
+      <w:pPr>
+        <w:numPr>
+          <w:ilvl w:val="0"/>
+          <w:numId w:val="0"/>
+        </w:numPr>
+        <w:jc w:val="both"/>
+        <w:rPr>
+          <w:rFonts w:hint="default"/>
+          <w:highlight w:val="none"/>
+          <w:lang w:val="el-GR"/>
+        </w:rPr>
+      </w:pPr>
+    </w:p>
+    <w:p>
+      <w:pPr>
+        <w:numPr>
+          <w:ilvl w:val="0"/>
+          <w:numId w:val="0"/>
+        </w:numPr>
+        <w:jc w:val="both"/>
+        <w:rPr>
+          <w:rFonts w:hint="default"/>
+          <w:highlight w:val="none"/>
+          <w:lang w:val="el-GR"/>
+        </w:rPr>
+      </w:pPr>
+    </w:p>
+    <w:p>
+      <w:pPr>
+        <w:numPr>
+          <w:ilvl w:val="0"/>
+          <w:numId w:val="0"/>
+        </w:numPr>
+        <w:jc w:val="both"/>
+        <w:rPr>
+          <w:rFonts w:hint="default"/>
+          <w:highlight w:val="none"/>
+          <w:lang w:val="el-GR"/>
+        </w:rPr>
+      </w:pPr>
+    </w:p>
+    <w:p>
+      <w:pPr>
+        <w:numPr>
+          <w:ilvl w:val="0"/>
+          <w:numId w:val="0"/>
+        </w:numPr>
+        <w:jc w:val="both"/>
+        <w:rPr>
+          <w:rFonts w:hint="default"/>
+          <w:highlight w:val="none"/>
+          <w:lang w:val="el-GR"/>
+        </w:rPr>
+      </w:pPr>
+      <w:r>
+        <w:rPr>
+          <w:rFonts w:hint="default"/>
+          <w:highlight w:val="none"/>
+          <w:lang w:val="el-GR"/>
+        </w:rPr>
+        <w:t>(</w:t>
+      </w:r>
+      <w:r>
+        <w:rPr>
+          <w:rFonts w:hint="default"/>
+          <w:highlight w:val="none"/>
+          <w:lang w:val="en-GB"/>
+        </w:rPr>
+        <w:t>1</w:t>
+      </w:r>
+      <w:r>
+        <w:rPr>
+          <w:rFonts w:hint="default"/>
+          <w:highlight w:val="none"/>
+          <w:lang w:val="el-GR"/>
+        </w:rPr>
+        <w:t>8.1) - ΜΑΘΗΣΗ ΜΕ ΕΠΙΒΛΕΨΗ</w:t>
+      </w:r>
+    </w:p>
+    <w:p>
+      <w:pPr>
+        <w:numPr>
+          <w:ilvl w:val="0"/>
+          <w:numId w:val="0"/>
+        </w:numPr>
+        <w:jc w:val="both"/>
+        <w:rPr>
+          <w:rFonts w:hint="default"/>
+          <w:highlight w:val="none"/>
+          <w:lang w:val="el-GR"/>
+        </w:rPr>
+      </w:pPr>
+    </w:p>
+    <w:p>
+      <w:pPr>
+        <w:numPr>
+          <w:ilvl w:val="0"/>
           <w:numId w:val="0"/>
         </w:numPr>
         <w:jc w:val="both"/>
@@ -5957,19 +6191,21 @@
     <w:p>
       <w:pPr>
         <w:numPr>
-          <w:numId w:val="0"/>
-        </w:numPr>
-        <w:jc w:val="both"/>
-        <w:rPr>
-          <w:rFonts w:hint="default"/>
-          <w:highlight w:val="none"/>
-          <w:lang w:val="el-GR"/>
-        </w:rPr>
-      </w:pPr>
-    </w:p>
-    <w:p>
-      <w:pPr>
-        <w:numPr>
+          <w:ilvl w:val="0"/>
+          <w:numId w:val="0"/>
+        </w:numPr>
+        <w:jc w:val="both"/>
+        <w:rPr>
+          <w:rFonts w:hint="default"/>
+          <w:highlight w:val="none"/>
+          <w:lang w:val="el-GR"/>
+        </w:rPr>
+      </w:pPr>
+    </w:p>
+    <w:p>
+      <w:pPr>
+        <w:numPr>
+          <w:ilvl w:val="0"/>
           <w:numId w:val="0"/>
         </w:numPr>
         <w:jc w:val="both"/>
@@ -6063,19 +6299,21 @@
     <w:p>
       <w:pPr>
         <w:numPr>
-          <w:numId w:val="0"/>
-        </w:numPr>
-        <w:jc w:val="both"/>
-        <w:rPr>
-          <w:rFonts w:hint="default"/>
-          <w:highlight w:val="none"/>
-          <w:lang w:val="en-GB"/>
-        </w:rPr>
-      </w:pPr>
-    </w:p>
-    <w:p>
-      <w:pPr>
-        <w:numPr>
+          <w:ilvl w:val="0"/>
+          <w:numId w:val="0"/>
+        </w:numPr>
+        <w:jc w:val="both"/>
+        <w:rPr>
+          <w:rFonts w:hint="default"/>
+          <w:highlight w:val="none"/>
+          <w:lang w:val="en-GB"/>
+        </w:rPr>
+      </w:pPr>
+    </w:p>
+    <w:p>
+      <w:pPr>
+        <w:numPr>
+          <w:ilvl w:val="0"/>
           <w:numId w:val="0"/>
         </w:numPr>
         <w:jc w:val="both"/>
@@ -6121,45 +6359,49 @@
     <w:p>
       <w:pPr>
         <w:numPr>
-          <w:numId w:val="0"/>
-        </w:numPr>
-        <w:jc w:val="both"/>
-        <w:rPr>
-          <w:rFonts w:hint="default"/>
-          <w:highlight w:val="none"/>
-          <w:lang w:val="en-GB"/>
-        </w:rPr>
-      </w:pPr>
-    </w:p>
-    <w:p>
-      <w:pPr>
-        <w:numPr>
-          <w:numId w:val="0"/>
-        </w:numPr>
-        <w:jc w:val="both"/>
-        <w:rPr>
-          <w:rFonts w:hint="default"/>
-          <w:highlight w:val="none"/>
-          <w:lang w:val="en-GB"/>
-        </w:rPr>
-      </w:pPr>
-    </w:p>
-    <w:p>
-      <w:pPr>
-        <w:numPr>
-          <w:numId w:val="0"/>
-        </w:numPr>
-        <w:jc w:val="both"/>
-        <w:rPr>
-          <w:rFonts w:hint="default"/>
-          <w:highlight w:val="none"/>
-          <w:lang w:val="el-GR"/>
-        </w:rPr>
-      </w:pPr>
-    </w:p>
-    <w:p>
-      <w:pPr>
-        <w:numPr>
+          <w:ilvl w:val="0"/>
+          <w:numId w:val="0"/>
+        </w:numPr>
+        <w:jc w:val="both"/>
+        <w:rPr>
+          <w:rFonts w:hint="default"/>
+          <w:highlight w:val="none"/>
+          <w:lang w:val="en-GB"/>
+        </w:rPr>
+      </w:pPr>
+    </w:p>
+    <w:p>
+      <w:pPr>
+        <w:numPr>
+          <w:ilvl w:val="0"/>
+          <w:numId w:val="0"/>
+        </w:numPr>
+        <w:jc w:val="both"/>
+        <w:rPr>
+          <w:rFonts w:hint="default"/>
+          <w:highlight w:val="none"/>
+          <w:lang w:val="en-GB"/>
+        </w:rPr>
+      </w:pPr>
+    </w:p>
+    <w:p>
+      <w:pPr>
+        <w:numPr>
+          <w:ilvl w:val="0"/>
+          <w:numId w:val="0"/>
+        </w:numPr>
+        <w:jc w:val="both"/>
+        <w:rPr>
+          <w:rFonts w:hint="default"/>
+          <w:highlight w:val="none"/>
+          <w:lang w:val="el-GR"/>
+        </w:rPr>
+      </w:pPr>
+    </w:p>
+    <w:p>
+      <w:pPr>
+        <w:numPr>
+          <w:ilvl w:val="0"/>
           <w:numId w:val="0"/>
         </w:numPr>
         <w:jc w:val="both"/>
@@ -6207,25 +6449,43 @@
           <w:highlight w:val="none"/>
           <w:lang w:val="el-GR"/>
         </w:rPr>
-        <w:t>που έχει βρεθεί να προσεγγίζει καλά τη συνάρτηση στόχο για ένα αρκετά μεγάλο σύνολο παραδειγάτων, θα προσεγγίζει το ίδιο καλά τη συνάρτηση στόχο και για περιπτώσεις που δεν έχει εξετάσει.</w:t>
-      </w:r>
-    </w:p>
-    <w:p>
-      <w:pPr>
-        <w:numPr>
-          <w:numId w:val="0"/>
-        </w:numPr>
-        <w:jc w:val="both"/>
-        <w:rPr>
-          <w:rFonts w:hint="default"/>
-          <w:highlight w:val="none"/>
-          <w:lang w:val="el-GR"/>
-        </w:rPr>
-      </w:pPr>
-    </w:p>
-    <w:p>
-      <w:pPr>
-        <w:numPr>
+        <w:t xml:space="preserve">που έχει βρεθεί να προσεγγίζει καλά τη συνάρτηση στόχο για ένα αρκετά μεγάλο σύνολο </w:t>
+      </w:r>
+      <w:r>
+        <w:rPr>
+          <w:rFonts w:hint="default"/>
+          <w:highlight w:val="none"/>
+          <w:lang w:val="en-GB"/>
+        </w:rPr>
+        <w:t>παραδειγμάτων</w:t>
+      </w:r>
+      <w:r>
+        <w:rPr>
+          <w:rFonts w:hint="default"/>
+          <w:highlight w:val="none"/>
+          <w:lang w:val="el-GR"/>
+        </w:rPr>
+        <w:t>, θα προσεγγίζει το ίδιο καλά τη συνάρτηση στόχο και για περιπτώσεις που δεν έχει εξετάσει.</w:t>
+      </w:r>
+    </w:p>
+    <w:p>
+      <w:pPr>
+        <w:numPr>
+          <w:ilvl w:val="0"/>
+          <w:numId w:val="0"/>
+        </w:numPr>
+        <w:jc w:val="both"/>
+        <w:rPr>
+          <w:rFonts w:hint="default"/>
+          <w:highlight w:val="none"/>
+          <w:lang w:val="el-GR"/>
+        </w:rPr>
+      </w:pPr>
+    </w:p>
+    <w:p>
+      <w:pPr>
+        <w:numPr>
+          <w:ilvl w:val="0"/>
           <w:numId w:val="0"/>
         </w:numPr>
         <w:jc w:val="both"/>
@@ -6295,19 +6555,21 @@
     <w:p>
       <w:pPr>
         <w:numPr>
-          <w:numId w:val="0"/>
-        </w:numPr>
-        <w:jc w:val="both"/>
-        <w:rPr>
-          <w:rFonts w:hint="default"/>
-          <w:highlight w:val="none"/>
-          <w:lang w:val="el-GR"/>
-        </w:rPr>
-      </w:pPr>
-    </w:p>
-    <w:p>
-      <w:pPr>
-        <w:numPr>
+          <w:ilvl w:val="0"/>
+          <w:numId w:val="0"/>
+        </w:numPr>
+        <w:jc w:val="both"/>
+        <w:rPr>
+          <w:rFonts w:hint="default"/>
+          <w:highlight w:val="none"/>
+          <w:lang w:val="el-GR"/>
+        </w:rPr>
+      </w:pPr>
+    </w:p>
+    <w:p>
+      <w:pPr>
+        <w:numPr>
+          <w:ilvl w:val="0"/>
           <w:numId w:val="0"/>
         </w:numPr>
         <w:jc w:val="both"/>
@@ -6407,7 +6669,1993 @@
           <w:highlight w:val="none"/>
           <w:lang w:val="en-GB"/>
         </w:rPr>
-        <w:t>Rule Le</w:t>
+        <w:t>Rule Learning)</w:t>
+      </w:r>
+    </w:p>
+    <w:p>
+      <w:pPr>
+        <w:numPr>
+          <w:ilvl w:val="0"/>
+          <w:numId w:val="9"/>
+        </w:numPr>
+        <w:jc w:val="both"/>
+        <w:rPr>
+          <w:rFonts w:hint="default"/>
+          <w:highlight w:val="none"/>
+          <w:lang w:val="en-GB"/>
+        </w:rPr>
+      </w:pPr>
+      <w:r>
+        <w:rPr>
+          <w:rFonts w:hint="default"/>
+          <w:highlight w:val="none"/>
+          <w:lang w:val="el-GR"/>
+        </w:rPr>
+        <w:t>Μάθηση κατά περίπτωση (</w:t>
+      </w:r>
+      <w:r>
+        <w:rPr>
+          <w:rFonts w:hint="default"/>
+          <w:highlight w:val="none"/>
+          <w:lang w:val="en-GB"/>
+        </w:rPr>
+        <w:t>Instance Based Learing)</w:t>
+      </w:r>
+    </w:p>
+    <w:p>
+      <w:pPr>
+        <w:numPr>
+          <w:ilvl w:val="0"/>
+          <w:numId w:val="9"/>
+        </w:numPr>
+        <w:jc w:val="both"/>
+        <w:rPr>
+          <w:rFonts w:hint="default"/>
+          <w:highlight w:val="none"/>
+          <w:lang w:val="en-GB"/>
+        </w:rPr>
+      </w:pPr>
+      <w:r>
+        <w:rPr>
+          <w:rFonts w:hint="default"/>
+          <w:highlight w:val="none"/>
+          <w:lang w:val="el-GR"/>
+        </w:rPr>
+        <w:t xml:space="preserve">Μάθηση κατά </w:t>
+      </w:r>
+      <w:r>
+        <w:rPr>
+          <w:rFonts w:hint="default"/>
+          <w:highlight w:val="none"/>
+          <w:lang w:val="en-GB"/>
+        </w:rPr>
+        <w:t>Bayes</w:t>
+      </w:r>
+    </w:p>
+    <w:p>
+      <w:pPr>
+        <w:numPr>
+          <w:ilvl w:val="0"/>
+          <w:numId w:val="9"/>
+        </w:numPr>
+        <w:jc w:val="both"/>
+        <w:rPr>
+          <w:rFonts w:hint="default"/>
+          <w:highlight w:val="none"/>
+          <w:lang w:val="en-GB"/>
+        </w:rPr>
+      </w:pPr>
+      <w:r>
+        <w:rPr>
+          <w:rFonts w:hint="default"/>
+          <w:highlight w:val="none"/>
+          <w:lang w:val="el-GR"/>
+        </w:rPr>
+        <w:t>Γραμμική παρεμβολή (</w:t>
+      </w:r>
+      <w:r>
+        <w:rPr>
+          <w:rFonts w:hint="default"/>
+          <w:highlight w:val="none"/>
+          <w:lang w:val="en-GB"/>
+        </w:rPr>
+        <w:t>Linear Regression)</w:t>
+      </w:r>
+    </w:p>
+    <w:p>
+      <w:pPr>
+        <w:numPr>
+          <w:ilvl w:val="0"/>
+          <w:numId w:val="9"/>
+        </w:numPr>
+        <w:jc w:val="both"/>
+        <w:rPr>
+          <w:rFonts w:hint="default"/>
+          <w:highlight w:val="none"/>
+          <w:lang w:val="en-GB"/>
+        </w:rPr>
+      </w:pPr>
+      <w:r>
+        <w:rPr>
+          <w:rFonts w:hint="default"/>
+          <w:highlight w:val="none"/>
+          <w:lang w:val="el-GR"/>
+        </w:rPr>
+        <w:t>Νευρωνικά Δίκτυα (</w:t>
+      </w:r>
+      <w:r>
+        <w:rPr>
+          <w:rFonts w:hint="default"/>
+          <w:highlight w:val="none"/>
+          <w:lang w:val="en-GB"/>
+        </w:rPr>
+        <w:t>Neural Networks)</w:t>
+      </w:r>
+    </w:p>
+    <w:p>
+      <w:pPr>
+        <w:numPr>
+          <w:ilvl w:val="0"/>
+          <w:numId w:val="9"/>
+        </w:numPr>
+        <w:jc w:val="both"/>
+        <w:rPr>
+          <w:rFonts w:hint="default"/>
+          <w:highlight w:val="none"/>
+          <w:lang w:val="en-GB"/>
+        </w:rPr>
+      </w:pPr>
+      <w:r>
+        <w:rPr>
+          <w:rFonts w:hint="default"/>
+          <w:highlight w:val="none"/>
+          <w:lang w:val="el-GR"/>
+        </w:rPr>
+        <w:t>Μηχανές Διανυσμάτων Υποστήριξης (</w:t>
+      </w:r>
+      <w:r>
+        <w:rPr>
+          <w:rFonts w:hint="default"/>
+          <w:highlight w:val="none"/>
+          <w:lang w:val="en-GB"/>
+        </w:rPr>
+        <w:t>Support Vector Machines, SVMs)</w:t>
+      </w:r>
+    </w:p>
+    <w:p>
+      <w:pPr>
+        <w:numPr>
+          <w:numId w:val="0"/>
+        </w:numPr>
+        <w:jc w:val="both"/>
+        <w:rPr>
+          <w:rFonts w:hint="default"/>
+          <w:highlight w:val="none"/>
+          <w:lang w:val="en-GB"/>
+        </w:rPr>
+      </w:pPr>
+    </w:p>
+    <w:p>
+      <w:pPr>
+        <w:numPr>
+          <w:numId w:val="0"/>
+        </w:numPr>
+        <w:jc w:val="both"/>
+        <w:rPr>
+          <w:rFonts w:hint="default"/>
+          <w:highlight w:val="none"/>
+          <w:lang w:val="en-GB"/>
+        </w:rPr>
+      </w:pPr>
+    </w:p>
+    <w:p>
+      <w:pPr>
+        <w:numPr>
+          <w:numId w:val="0"/>
+        </w:numPr>
+        <w:jc w:val="both"/>
+        <w:rPr>
+          <w:rFonts w:hint="default"/>
+          <w:highlight w:val="none"/>
+          <w:lang w:val="el-GR"/>
+        </w:rPr>
+      </w:pPr>
+      <w:r>
+        <w:rPr>
+          <w:rFonts w:hint="default"/>
+          <w:highlight w:val="none"/>
+          <w:lang w:val="el-GR"/>
+        </w:rPr>
+        <w:t>Η ΜΗΧΑΝΙΚΗ ΜΑΘΗΣΗ ΜΕ ΕΠΙΒΛΕΨΗ ΩΣ ΠΡΟΒΛΗΜΑ ΑΝΑΖΗΤΗΣΗΣ</w:t>
+      </w:r>
+    </w:p>
+    <w:p>
+      <w:pPr>
+        <w:numPr>
+          <w:numId w:val="0"/>
+        </w:numPr>
+        <w:jc w:val="both"/>
+        <w:rPr>
+          <w:rFonts w:hint="default"/>
+          <w:highlight w:val="none"/>
+          <w:lang w:val="el-GR"/>
+        </w:rPr>
+      </w:pPr>
+    </w:p>
+    <w:p>
+      <w:pPr>
+        <w:numPr>
+          <w:numId w:val="0"/>
+        </w:numPr>
+        <w:jc w:val="both"/>
+        <w:rPr>
+          <w:rFonts w:hint="default"/>
+          <w:highlight w:val="none"/>
+          <w:lang w:val="el-GR"/>
+        </w:rPr>
+      </w:pPr>
+      <w:r>
+        <w:rPr>
+          <w:rFonts w:hint="default"/>
+          <w:highlight w:val="none"/>
+          <w:lang w:val="el-GR"/>
+        </w:rPr>
+        <w:t>Μία από τις περισσότερο συνηθισμένες προσεγγίσεις του προβλήματος της μηχανικής μάθησης με επίβλεψη είναι αυτή της αντιμετώπισης του ως προβλήματος αναζήτησης (</w:t>
+      </w:r>
+      <w:r>
+        <w:rPr>
+          <w:rFonts w:hint="default"/>
+          <w:highlight w:val="none"/>
+          <w:lang w:val="en-GB"/>
+        </w:rPr>
+        <w:t xml:space="preserve">search problem). </w:t>
+      </w:r>
+      <w:r>
+        <w:rPr>
+          <w:rFonts w:hint="default"/>
+          <w:highlight w:val="none"/>
+          <w:lang w:val="el-GR"/>
+        </w:rPr>
+        <w:t>Σύμφωνα με αυτή την προσέγγιση, η μηχανική μάθηση (μμ) μπορεί να θεωρηθεί ως η αναζήτηση σε ένα χώρο πιθανών υποθέσεων, ώστε να βρεθεί εκείνη που ταιριάζει καλύτερα στα υπό εξέταση δεδομένα και στην πιθανώς προϋπάρχουσα γνώση.</w:t>
+      </w:r>
+    </w:p>
+    <w:p>
+      <w:pPr>
+        <w:numPr>
+          <w:numId w:val="0"/>
+        </w:numPr>
+        <w:jc w:val="both"/>
+        <w:rPr>
+          <w:rFonts w:hint="default"/>
+          <w:highlight w:val="none"/>
+          <w:lang w:val="el-GR"/>
+        </w:rPr>
+      </w:pPr>
+    </w:p>
+    <w:p>
+      <w:pPr>
+        <w:numPr>
+          <w:ilvl w:val="0"/>
+          <w:numId w:val="10"/>
+        </w:numPr>
+        <w:jc w:val="both"/>
+        <w:rPr>
+          <w:rFonts w:hint="default"/>
+          <w:b/>
+          <w:bCs/>
+          <w:highlight w:val="none"/>
+          <w:lang w:val="el-GR"/>
+        </w:rPr>
+      </w:pPr>
+      <w:r>
+        <w:rPr>
+          <w:rFonts w:hint="default"/>
+          <w:b/>
+          <w:bCs/>
+          <w:highlight w:val="none"/>
+          <w:lang w:val="el-GR"/>
+        </w:rPr>
+        <w:t>ΔΕΝΔΡΑ ΤΑΞΙΝΟΜΗΣΗΣ/ΑΠΟΦΑΣΗΣ</w:t>
+      </w:r>
+    </w:p>
+    <w:p>
+      <w:pPr>
+        <w:numPr>
+          <w:numId w:val="0"/>
+        </w:numPr>
+        <w:jc w:val="both"/>
+        <w:rPr>
+          <w:rFonts w:hint="default"/>
+          <w:highlight w:val="none"/>
+          <w:lang w:val="el-GR"/>
+        </w:rPr>
+      </w:pPr>
+    </w:p>
+    <w:p>
+      <w:pPr>
+        <w:numPr>
+          <w:numId w:val="0"/>
+        </w:numPr>
+        <w:jc w:val="both"/>
+        <w:rPr>
+          <w:rFonts w:hint="default"/>
+          <w:highlight w:val="none"/>
+          <w:lang w:val="el-GR"/>
+        </w:rPr>
+      </w:pPr>
+      <w:r>
+        <w:rPr>
+          <w:rFonts w:hint="default"/>
+          <w:highlight w:val="none"/>
+          <w:lang w:val="el-GR"/>
+        </w:rPr>
+        <w:t>Οι αλγόριθμοι μάθησης ή επαγωγής δέντρων ταξινόμησης/απόφασης (</w:t>
+      </w:r>
+      <w:r>
+        <w:rPr>
+          <w:rFonts w:hint="default"/>
+          <w:highlight w:val="none"/>
+          <w:lang w:val="en-GB"/>
+        </w:rPr>
+        <w:t xml:space="preserve">classification/decision trees) </w:t>
+      </w:r>
+      <w:r>
+        <w:rPr>
+          <w:rFonts w:hint="default"/>
+          <w:highlight w:val="none"/>
+          <w:lang w:val="el-GR"/>
+        </w:rPr>
+        <w:t xml:space="preserve">είναι από τους πιο δημοφιλείς αλγορίθμους μάθησης και έχουν εφαρμοστεί αποτελεσματικά σε διάφορους τομείς, όπως διάγνωση ιατρικών περιστατικών, αξιολόγηση ρίσκου αποδοχής αίτησης για πιστωτική κάρτα, πρόβλεψη συμπεριφοράς καταναλωτή, κ.τ.λ. Είναι μία μέθοδος για την προσέγγιση συναρτήσεων στόχος, που έχουν ως έξοδο διακριτές τιμές. Το αποτέλεσμα τους είναι μία δενδροειδής δομή που με γραφικό τρόπο περιγράφει τα δεδομένα και εναλλακτικά, για τη βελτίωση της αναγνωσιμότητας του, μπορεί να αναπαρασταθεί και ως σύνολο κανώνων </w:t>
+      </w:r>
+      <w:r>
+        <w:rPr>
+          <w:rFonts w:hint="default"/>
+          <w:highlight w:val="none"/>
+          <w:lang w:val="en-GB"/>
+        </w:rPr>
+        <w:t xml:space="preserve">if-then, </w:t>
+      </w:r>
+      <w:r>
+        <w:rPr>
+          <w:rFonts w:hint="default"/>
+          <w:highlight w:val="none"/>
+          <w:lang w:val="el-GR"/>
+        </w:rPr>
+        <w:t>που ονομάζονται κανόνες ταξινόμησης (</w:t>
+      </w:r>
+      <w:r>
+        <w:rPr>
+          <w:rFonts w:hint="default"/>
+          <w:highlight w:val="none"/>
+          <w:lang w:val="en-GB"/>
+        </w:rPr>
+        <w:t xml:space="preserve">classification rules). </w:t>
+      </w:r>
+      <w:r>
+        <w:rPr>
+          <w:rFonts w:hint="default"/>
+          <w:highlight w:val="none"/>
+          <w:lang w:val="el-GR"/>
+        </w:rPr>
+        <w:t>Τα δέντρα ταξινόμησης χρησιμοποιούνται για να προβλέψουν με κάποιο βαθμό ακρίβειας την τιμή της μεταβλητής που μοντελοποιούν με βάση τις τιμές των θεωρούμενων ανεξάρτητων μεταβλητών (χαρακτηριστικών). Ένα σημαντικό πλεονέκτημα τους είναι η ευκολία με την οποία ερμηνεύονται.</w:t>
+      </w:r>
+    </w:p>
+    <w:p>
+      <w:pPr>
+        <w:numPr>
+          <w:numId w:val="0"/>
+        </w:numPr>
+        <w:jc w:val="both"/>
+        <w:rPr>
+          <w:rFonts w:hint="default"/>
+          <w:highlight w:val="none"/>
+          <w:lang w:val="el-GR"/>
+        </w:rPr>
+      </w:pPr>
+    </w:p>
+    <w:p>
+      <w:pPr>
+        <w:numPr>
+          <w:ilvl w:val="0"/>
+          <w:numId w:val="10"/>
+        </w:numPr>
+        <w:ind w:left="0" w:leftChars="0" w:firstLine="0" w:firstLineChars="0"/>
+        <w:jc w:val="both"/>
+        <w:rPr>
+          <w:rFonts w:hint="default"/>
+          <w:b/>
+          <w:bCs/>
+          <w:highlight w:val="none"/>
+          <w:lang w:val="el-GR"/>
+        </w:rPr>
+      </w:pPr>
+      <w:r>
+        <w:rPr>
+          <w:rFonts w:hint="default"/>
+          <w:b/>
+          <w:bCs/>
+          <w:highlight w:val="none"/>
+          <w:lang w:val="el-GR"/>
+        </w:rPr>
+        <w:t>ΜΑΘΗΣΗ ΚΑΝΟΝΩΝ ΤΑΞΙΝΟΜΗΣΗΣ</w:t>
+      </w:r>
+    </w:p>
+    <w:p>
+      <w:pPr>
+        <w:numPr>
+          <w:numId w:val="0"/>
+        </w:numPr>
+        <w:jc w:val="both"/>
+        <w:rPr>
+          <w:rFonts w:hint="default"/>
+          <w:highlight w:val="none"/>
+          <w:lang w:val="el-GR"/>
+        </w:rPr>
+      </w:pPr>
+    </w:p>
+    <w:p>
+      <w:pPr>
+        <w:numPr>
+          <w:numId w:val="0"/>
+        </w:numPr>
+        <w:jc w:val="both"/>
+        <w:rPr>
+          <w:rFonts w:hint="default"/>
+          <w:highlight w:val="none"/>
+          <w:lang w:val="en-GB"/>
+        </w:rPr>
+      </w:pPr>
+      <w:r>
+        <w:rPr>
+          <w:rFonts w:hint="default"/>
+          <w:highlight w:val="none"/>
+          <w:lang w:val="el-GR"/>
+        </w:rPr>
+        <w:t xml:space="preserve">Μία από τις πιο εκφραστικές και κατανοητές για τον άνθρωπο αναπαραστάσεις για μάθηση υποθέσεων είναι τα σύνολα </w:t>
+      </w:r>
+      <w:r>
+        <w:rPr>
+          <w:rFonts w:hint="default"/>
+          <w:highlight w:val="none"/>
+          <w:lang w:val="en-GB"/>
+        </w:rPr>
+        <w:t xml:space="preserve">if-then </w:t>
+      </w:r>
+      <w:r>
+        <w:rPr>
+          <w:rFonts w:hint="default"/>
+          <w:highlight w:val="none"/>
+          <w:lang w:val="el-GR"/>
+        </w:rPr>
+        <w:t>κανόνων. Υπάρχουν δύο μεγάλες κατηγορίες κανόνων, οι προτασιακοί (</w:t>
+      </w:r>
+      <w:r>
+        <w:rPr>
+          <w:rFonts w:hint="default"/>
+          <w:highlight w:val="none"/>
+          <w:lang w:val="en-GB"/>
+        </w:rPr>
+        <w:t xml:space="preserve">propositional rules) </w:t>
+      </w:r>
+      <w:r>
+        <w:rPr>
+          <w:rFonts w:hint="default"/>
+          <w:highlight w:val="none"/>
+          <w:lang w:val="el-GR"/>
+        </w:rPr>
+        <w:t>και οι κατηγορηματικοί κανόνες πρώτης τάξης (</w:t>
+      </w:r>
+      <w:r>
+        <w:rPr>
+          <w:rFonts w:hint="default"/>
+          <w:highlight w:val="none"/>
+          <w:lang w:val="en-GB"/>
+        </w:rPr>
+        <w:t xml:space="preserve">first order predicate rules). </w:t>
+      </w:r>
+    </w:p>
+    <w:p>
+      <w:pPr>
+        <w:numPr>
+          <w:numId w:val="0"/>
+        </w:numPr>
+        <w:jc w:val="both"/>
+        <w:rPr>
+          <w:rFonts w:hint="default"/>
+          <w:highlight w:val="none"/>
+          <w:lang w:val="en-GB"/>
+        </w:rPr>
+      </w:pPr>
+    </w:p>
+    <w:p>
+      <w:pPr>
+        <w:numPr>
+          <w:numId w:val="0"/>
+        </w:numPr>
+        <w:jc w:val="both"/>
+        <w:rPr>
+          <w:rFonts w:hint="default"/>
+          <w:highlight w:val="none"/>
+          <w:lang w:val="el-GR"/>
+        </w:rPr>
+      </w:pPr>
+      <w:r>
+        <w:rPr>
+          <w:rFonts w:hint="default"/>
+          <w:highlight w:val="none"/>
+          <w:lang w:val="el-GR"/>
+        </w:rPr>
+        <w:t>Οι προτασιακοί κανόνες δεν περιέχουν μεταβλητές και μπορεί να προκύψουν από άλλες μορφές αναπαράστασης (π.χ. δέντρα, γενετικοί αλγόριθμοι) αλλά και από απ’ ευθείας μάθηση με αλγόριθμους σειριακής κάλυψης. Κάθε γεγονός χαρακτηρίζεται είτε ως αληθές (</w:t>
+      </w:r>
+      <w:r>
+        <w:rPr>
+          <w:rFonts w:hint="default"/>
+          <w:highlight w:val="none"/>
+          <w:lang w:val="en-GB"/>
+        </w:rPr>
+        <w:t>true)</w:t>
+      </w:r>
+      <w:r>
+        <w:rPr>
+          <w:rFonts w:hint="default"/>
+          <w:highlight w:val="none"/>
+          <w:lang w:val="el-GR"/>
+        </w:rPr>
+        <w:t xml:space="preserve"> ή ως ψευδές </w:t>
+      </w:r>
+      <w:r>
+        <w:rPr>
+          <w:rFonts w:hint="default"/>
+          <w:highlight w:val="none"/>
+          <w:lang w:val="en-GB"/>
+        </w:rPr>
+        <w:t xml:space="preserve">(false). </w:t>
+      </w:r>
+      <w:r>
+        <w:rPr>
+          <w:rFonts w:hint="default"/>
+          <w:highlight w:val="none"/>
+          <w:lang w:val="el-GR"/>
+        </w:rPr>
+        <w:t>Δεν περιλαμβάνονται μεταβλητές και έτσι δεν μπορεί να αναπαρασταθούν γενικές σχέσεις ανάμεσα στις τιμές των χαρακτηριστικών.</w:t>
+      </w:r>
+    </w:p>
+    <w:p>
+      <w:pPr>
+        <w:numPr>
+          <w:numId w:val="0"/>
+        </w:numPr>
+        <w:jc w:val="both"/>
+        <w:rPr>
+          <w:rFonts w:hint="default"/>
+          <w:highlight w:val="none"/>
+          <w:lang w:val="el-GR"/>
+        </w:rPr>
+      </w:pPr>
+    </w:p>
+    <w:p>
+      <w:pPr>
+        <w:numPr>
+          <w:numId w:val="0"/>
+        </w:numPr>
+        <w:jc w:val="both"/>
+        <w:rPr>
+          <w:rFonts w:hint="default"/>
+          <w:highlight w:val="none"/>
+          <w:lang w:val="el-GR"/>
+        </w:rPr>
+      </w:pPr>
+      <w:r>
+        <w:rPr>
+          <w:rFonts w:hint="default"/>
+          <w:highlight w:val="none"/>
+          <w:lang w:val="el-GR"/>
+        </w:rPr>
+        <w:t>Οι κατηγορηματικοί κανόνες πρώτης τάξης, περιέχουν μεταβλητές, έχουν μεγάλη εκφραστική ικανότητα, και προκύπτουν με απ’ ευθείας μάθηση μέσω αλγορίθμων μάθησης κανόνων 1ης τάξης.</w:t>
+      </w:r>
+    </w:p>
+    <w:p>
+      <w:pPr>
+        <w:numPr>
+          <w:numId w:val="0"/>
+        </w:numPr>
+        <w:jc w:val="both"/>
+        <w:rPr>
+          <w:rFonts w:hint="default"/>
+          <w:highlight w:val="none"/>
+          <w:lang w:val="el-GR"/>
+        </w:rPr>
+      </w:pPr>
+    </w:p>
+    <w:p>
+      <w:pPr>
+        <w:numPr>
+          <w:ilvl w:val="0"/>
+          <w:numId w:val="10"/>
+        </w:numPr>
+        <w:ind w:left="0" w:leftChars="0" w:firstLine="0" w:firstLineChars="0"/>
+        <w:jc w:val="both"/>
+        <w:rPr>
+          <w:rFonts w:hint="default"/>
+          <w:b/>
+          <w:bCs/>
+          <w:highlight w:val="none"/>
+          <w:lang w:val="el-GR"/>
+        </w:rPr>
+      </w:pPr>
+      <w:r>
+        <w:rPr>
+          <w:rFonts w:hint="default"/>
+          <w:b/>
+          <w:bCs/>
+          <w:highlight w:val="none"/>
+          <w:lang w:val="el-GR"/>
+        </w:rPr>
+        <w:t>ΜΑΘΗΣΗ ΚΑΤΑ ΠΕΡΙΠΤΩΣΗ</w:t>
+      </w:r>
+    </w:p>
+    <w:p>
+      <w:pPr>
+        <w:numPr>
+          <w:numId w:val="0"/>
+        </w:numPr>
+        <w:jc w:val="both"/>
+        <w:rPr>
+          <w:rFonts w:hint="default"/>
+          <w:highlight w:val="none"/>
+          <w:lang w:val="el-GR"/>
+        </w:rPr>
+      </w:pPr>
+    </w:p>
+    <w:p>
+      <w:pPr>
+        <w:numPr>
+          <w:numId w:val="0"/>
+        </w:numPr>
+        <w:jc w:val="both"/>
+        <w:rPr>
+          <w:rFonts w:hint="default"/>
+          <w:highlight w:val="none"/>
+          <w:lang w:val="el-GR"/>
+        </w:rPr>
+      </w:pPr>
+      <w:r>
+        <w:rPr>
+          <w:rFonts w:hint="default"/>
+          <w:highlight w:val="none"/>
+          <w:lang w:val="el-GR"/>
+        </w:rPr>
+        <w:t>Σε αντίθεση με τις μεθόδους μ.μ. που αναφέρθηκαν ως τώρα και οι οποίες κωδικοποιούν τα παραδείγματα εκπαίδευσης σε μία συμπαγή περιγραφή, στη μάθηση κατά περίπτωση (</w:t>
+      </w:r>
+      <w:r>
+        <w:rPr>
+          <w:rFonts w:hint="default"/>
+          <w:highlight w:val="none"/>
+          <w:lang w:val="en-GB"/>
+        </w:rPr>
+        <w:t xml:space="preserve">instance-based learning) </w:t>
+      </w:r>
+      <w:r>
+        <w:rPr>
+          <w:rFonts w:hint="default"/>
+          <w:highlight w:val="none"/>
+          <w:lang w:val="el-GR"/>
+        </w:rPr>
+        <w:t>τα δεδομένα εκπαίδευσης διατηρούνται αυτούσια. Όταν ένα τέτοιο σύστημα κληθεί να αποφασίσει για την κατηγορία μιας νέας περίπτωσης, εξετάσει εκείνη την στιγμή τη σχέση της με τα ήδη αποθηκευμένα παραδείγματα. Δηλ. Η μέθοδος αυτή αναβάλλει τη μάθηση έως ότου εμφανιστεί μια νέα περίπτωση (στιγμιότυπο) και γι ατο λόγο αυτό ονομάζεται αναβλητική μάθηση (</w:t>
+      </w:r>
+      <w:r>
+        <w:rPr>
+          <w:rFonts w:hint="default"/>
+          <w:highlight w:val="none"/>
+          <w:lang w:val="en-GB"/>
+        </w:rPr>
+        <w:t xml:space="preserve">lazy learning) </w:t>
+      </w:r>
+      <w:r>
+        <w:rPr>
+          <w:rFonts w:hint="default"/>
+          <w:highlight w:val="none"/>
+          <w:lang w:val="el-GR"/>
+        </w:rPr>
+        <w:t>σε αντίθεση με τις άλλες οι οποίες μπορεί να χαρακτηριστούν ως έγκαιρες μέθοδοι μάθησης (</w:t>
+      </w:r>
+      <w:r>
+        <w:rPr>
+          <w:rFonts w:hint="default"/>
+          <w:highlight w:val="none"/>
+          <w:lang w:val="en-GB"/>
+        </w:rPr>
+        <w:t xml:space="preserve">eager learners), </w:t>
+      </w:r>
+      <w:r>
+        <w:rPr>
+          <w:rFonts w:hint="default"/>
+          <w:highlight w:val="none"/>
+          <w:lang w:val="el-GR"/>
+        </w:rPr>
+        <w:t>αφού μαθαίνουν το μοντέλο από τα αποθηκευμένα παραδείγματα του συνόλου εκπαίδευσης, χωρίς να περιμένουν την άφιξη της νέας περίπτωσης.</w:t>
+      </w:r>
+    </w:p>
+    <w:p>
+      <w:pPr>
+        <w:numPr>
+          <w:numId w:val="0"/>
+        </w:numPr>
+        <w:jc w:val="both"/>
+        <w:rPr>
+          <w:rFonts w:hint="default"/>
+          <w:highlight w:val="none"/>
+          <w:lang w:val="el-GR"/>
+        </w:rPr>
+      </w:pPr>
+    </w:p>
+    <w:p>
+      <w:pPr>
+        <w:numPr>
+          <w:numId w:val="0"/>
+        </w:numPr>
+        <w:jc w:val="both"/>
+        <w:rPr>
+          <w:rFonts w:hint="default"/>
+          <w:highlight w:val="none"/>
+          <w:lang w:val="el-GR"/>
+        </w:rPr>
+      </w:pPr>
+      <w:r>
+        <w:rPr>
+          <w:rFonts w:hint="default"/>
+          <w:highlight w:val="none"/>
+          <w:lang w:val="el-GR"/>
+        </w:rPr>
+        <w:t xml:space="preserve">Χαρκατηριστικός αλγόριθμος αυτής της κατηγορίας είναι ο αλγόριθμος των </w:t>
+      </w:r>
+      <w:r>
+        <w:rPr>
+          <w:rFonts w:hint="default"/>
+          <w:highlight w:val="none"/>
+          <w:lang w:val="en-GB"/>
+        </w:rPr>
+        <w:t>k</w:t>
+      </w:r>
+      <w:r>
+        <w:rPr>
+          <w:rFonts w:hint="default"/>
+          <w:highlight w:val="none"/>
+          <w:lang w:val="el-GR"/>
+        </w:rPr>
+        <w:t>-κοντινοτερων γειτόνων (</w:t>
+      </w:r>
+      <w:r>
+        <w:rPr>
+          <w:rFonts w:hint="default"/>
+          <w:highlight w:val="none"/>
+          <w:lang w:val="en-GB"/>
+        </w:rPr>
+        <w:t>k-Nearest Neighbors).</w:t>
+      </w:r>
+      <w:r>
+        <w:rPr>
+          <w:rFonts w:hint="default"/>
+          <w:highlight w:val="none"/>
+          <w:lang w:val="en-US"/>
+        </w:rPr>
+        <w:t xml:space="preserve">---&gt; </w:t>
+      </w:r>
+      <w:r>
+        <w:rPr>
+          <w:rFonts w:hint="default"/>
+          <w:highlight w:val="none"/>
+          <w:lang w:val="el-GR"/>
+        </w:rPr>
+        <w:t>Αυτός ο αλγόριθμος ανήκει και στην κατηγορία: αλγόριθμοι βασισμένοι σε διαχωρισμούς.</w:t>
+      </w:r>
+    </w:p>
+    <w:p>
+      <w:pPr>
+        <w:numPr>
+          <w:numId w:val="0"/>
+        </w:numPr>
+        <w:jc w:val="both"/>
+        <w:rPr>
+          <w:rFonts w:hint="default"/>
+          <w:highlight w:val="none"/>
+          <w:lang w:val="en-GB"/>
+        </w:rPr>
+      </w:pPr>
+    </w:p>
+    <w:p>
+      <w:pPr>
+        <w:numPr>
+          <w:numId w:val="0"/>
+        </w:numPr>
+        <w:jc w:val="both"/>
+        <w:rPr>
+          <w:rFonts w:hint="default"/>
+          <w:highlight w:val="none"/>
+          <w:lang w:val="en-GB"/>
+        </w:rPr>
+      </w:pPr>
+    </w:p>
+    <w:p>
+      <w:pPr>
+        <w:numPr>
+          <w:numId w:val="0"/>
+        </w:numPr>
+        <w:jc w:val="both"/>
+        <w:rPr>
+          <w:rFonts w:hint="default"/>
+          <w:highlight w:val="none"/>
+          <w:lang w:val="en-GB"/>
+        </w:rPr>
+      </w:pPr>
+    </w:p>
+    <w:p>
+      <w:pPr>
+        <w:numPr>
+          <w:ilvl w:val="0"/>
+          <w:numId w:val="10"/>
+        </w:numPr>
+        <w:ind w:left="0" w:leftChars="0" w:firstLine="0" w:firstLineChars="0"/>
+        <w:jc w:val="both"/>
+        <w:rPr>
+          <w:rFonts w:hint="default"/>
+          <w:b/>
+          <w:bCs/>
+          <w:highlight w:val="none"/>
+          <w:lang w:val="el-GR"/>
+        </w:rPr>
+      </w:pPr>
+      <w:r>
+        <w:rPr>
+          <w:rFonts w:hint="default"/>
+          <w:b/>
+          <w:bCs/>
+          <w:highlight w:val="none"/>
+          <w:lang w:val="el-GR"/>
+        </w:rPr>
+        <w:t xml:space="preserve">ΜΑΘΗΣΗ ΚΑΤΑ </w:t>
+      </w:r>
+      <w:r>
+        <w:rPr>
+          <w:rFonts w:hint="default"/>
+          <w:b/>
+          <w:bCs/>
+          <w:highlight w:val="none"/>
+          <w:lang w:val="en-GB"/>
+        </w:rPr>
+        <w:t>BAYES</w:t>
+      </w:r>
+    </w:p>
+    <w:p>
+      <w:pPr>
+        <w:numPr>
+          <w:numId w:val="0"/>
+        </w:numPr>
+        <w:jc w:val="both"/>
+        <w:rPr>
+          <w:rFonts w:hint="default"/>
+          <w:highlight w:val="none"/>
+          <w:lang w:val="en-GB"/>
+        </w:rPr>
+      </w:pPr>
+    </w:p>
+    <w:p>
+      <w:pPr>
+        <w:numPr>
+          <w:numId w:val="0"/>
+        </w:numPr>
+        <w:jc w:val="both"/>
+        <w:rPr>
+          <w:rFonts w:hint="default"/>
+          <w:highlight w:val="none"/>
+          <w:lang w:val="el-GR"/>
+        </w:rPr>
+      </w:pPr>
+      <w:r>
+        <w:rPr>
+          <w:rFonts w:hint="default"/>
+          <w:highlight w:val="none"/>
+          <w:lang w:val="el-GR"/>
+        </w:rPr>
+        <w:t xml:space="preserve">Η συλλογιστική κατά </w:t>
+      </w:r>
+      <w:r>
+        <w:rPr>
+          <w:rFonts w:hint="default"/>
+          <w:highlight w:val="none"/>
+          <w:lang w:val="en-GB"/>
+        </w:rPr>
+        <w:t xml:space="preserve">Bayes </w:t>
+      </w:r>
+      <w:r>
+        <w:rPr>
+          <w:rFonts w:hint="default"/>
+          <w:highlight w:val="none"/>
+          <w:lang w:val="el-GR"/>
+        </w:rPr>
+        <w:t>μπορεί να συνεισφέρει στο πρόβλημα της μηχανικής μάθησης γιατί παρέχει μία ποσοτική μεθοδολογία για την αξιολόγηση των διαφόρων ενδείξεων που υποστηρίζουν τις εναλλακτικές υποθέσεις, οι οποίες διερευνώνται κατά τη μάθηση Αποτελεί τη βάση για αλγορίθμους μάθησης που διαχειρίζονται πιθανότητες αλλά ακόμη και σε περιπτώσεις που η υπολογιστική πολυπλοκότητα της μεθόδου καθιστά απαγορευτική τη χρήση της, μπορεί να χρησιμοποιηθεί ως κριτήριο για τον έλεγχο της απόδοσης άλλων αλγορίθμων που δε διαχειρίζονται πιθανότητες.</w:t>
+      </w:r>
+    </w:p>
+    <w:p>
+      <w:pPr>
+        <w:numPr>
+          <w:numId w:val="0"/>
+        </w:numPr>
+        <w:jc w:val="both"/>
+        <w:rPr>
+          <w:rFonts w:hint="default"/>
+          <w:highlight w:val="none"/>
+          <w:lang w:val="el-GR"/>
+        </w:rPr>
+      </w:pPr>
+    </w:p>
+    <w:p>
+      <w:pPr>
+        <w:numPr>
+          <w:numId w:val="0"/>
+        </w:numPr>
+        <w:jc w:val="both"/>
+        <w:rPr>
+          <w:rFonts w:hint="default"/>
+          <w:highlight w:val="none"/>
+          <w:lang w:val="el-GR"/>
+        </w:rPr>
+      </w:pPr>
+      <w:r>
+        <w:rPr>
+          <w:rFonts w:hint="default"/>
+          <w:highlight w:val="none"/>
+          <w:lang w:val="el-GR"/>
+        </w:rPr>
+        <w:t xml:space="preserve">Στη μάθηση κατά </w:t>
+      </w:r>
+      <w:r>
+        <w:rPr>
+          <w:rFonts w:hint="default"/>
+          <w:highlight w:val="none"/>
+          <w:lang w:val="en-GB"/>
+        </w:rPr>
+        <w:t xml:space="preserve">Bayes (Bayesian learning) </w:t>
+      </w:r>
+      <w:r>
+        <w:rPr>
+          <w:rFonts w:hint="default"/>
+          <w:highlight w:val="none"/>
+          <w:lang w:val="el-GR"/>
+        </w:rPr>
+        <w:t xml:space="preserve">κάθε παράδειγμα εκπαίδευσης μπορεί σταδιακά να μειώσει ή να αυξήσει την πιθανότητα να είναι σωστή μια υπόθεση. Αυτό δίνει μεγάλη ευελιξία στους σχετικούς αλγορίθμους καθώς δεν απορρίπτουν αμέσως μία υπόθεση όταν προκύπτει οτι δεν είναι σε απόλυτη συμφωνία με τα παραδείγματα εκπαίδευσης. Επιπλέον, προυπάρχουσα γνώση μπορεί να συνδυαστεί με τα δεδομένα εκπαίδευσης με τη μορφή αρχικών τιμών πιθανότητας για τις υπό εξέταση υποθέσεις. Εκτός από το στάδιο της εκπαίδευσης, η μάθηση κατά </w:t>
+      </w:r>
+      <w:r>
+        <w:rPr>
+          <w:rFonts w:hint="default"/>
+          <w:highlight w:val="none"/>
+          <w:lang w:val="en-GB"/>
+        </w:rPr>
+        <w:t xml:space="preserve">Bayes </w:t>
+      </w:r>
+      <w:r>
+        <w:rPr>
+          <w:rFonts w:hint="default"/>
+          <w:highlight w:val="none"/>
+          <w:lang w:val="el-GR"/>
+        </w:rPr>
+        <w:t>δίνει ευελιξία και στο στάδιο της εφαρμογής της γνώσης που προκύπτει. Για παράδειγμα, στα προβλήματα ταξινόμησης, νέα στοιχεία μπορεί να ταξινομηθούν με χρήση της πρόβλεψης πολλαπλών υποθέσεων, κάθε μία από τις οποίες συνεισφέρει ανάλογα με την πιθανότητα της.</w:t>
+      </w:r>
+    </w:p>
+    <w:p>
+      <w:pPr>
+        <w:numPr>
+          <w:numId w:val="0"/>
+        </w:numPr>
+        <w:jc w:val="both"/>
+        <w:rPr>
+          <w:rFonts w:hint="default"/>
+          <w:highlight w:val="none"/>
+          <w:lang w:val="el-GR"/>
+        </w:rPr>
+      </w:pPr>
+    </w:p>
+    <w:p>
+      <w:pPr>
+        <w:numPr>
+          <w:numId w:val="0"/>
+        </w:numPr>
+        <w:jc w:val="both"/>
+        <w:rPr>
+          <w:rFonts w:hint="default"/>
+          <w:highlight w:val="none"/>
+          <w:lang w:val="el-GR"/>
+        </w:rPr>
+      </w:pPr>
+      <w:r>
+        <w:rPr>
+          <w:rFonts w:hint="default"/>
+          <w:highlight w:val="none"/>
+          <w:lang w:val="el-GR"/>
+        </w:rPr>
+        <w:t xml:space="preserve">Μία πρακτική δυσκολία στην εφαρμογή της μάθησης κατά </w:t>
+      </w:r>
+      <w:r>
+        <w:rPr>
+          <w:rFonts w:hint="default"/>
+          <w:highlight w:val="none"/>
+          <w:lang w:val="en-US"/>
+        </w:rPr>
+        <w:t xml:space="preserve">Bayes </w:t>
+      </w:r>
+      <w:r>
+        <w:rPr>
+          <w:rFonts w:hint="default"/>
+          <w:highlight w:val="none"/>
+          <w:lang w:val="el-GR"/>
+        </w:rPr>
+        <w:t xml:space="preserve">είναι η απαίτηση για τη γνώση πολλών τιμών πιθανοτήτων. Όταν αυτές οι τιμές δεν είναι δυνατό να υπολογιστούν επακριβώς, υπολογίζονται κατ’ εκτίμηση από παλαιότερες υποθέσεις, εμπειρική γνώση κτλ. Η παραπάνω δυσκολία έχει δώσει μεγάλη πρακτική αξία σε μία απουστευμένη εκδοχή της μάθησης κατά </w:t>
+      </w:r>
+      <w:r>
+        <w:rPr>
+          <w:rFonts w:hint="default"/>
+          <w:highlight w:val="none"/>
+          <w:lang w:val="en-US"/>
+        </w:rPr>
+        <w:t xml:space="preserve">bayes, </w:t>
+      </w:r>
+      <w:r>
+        <w:rPr>
+          <w:rFonts w:hint="default"/>
+          <w:highlight w:val="none"/>
+          <w:lang w:val="el-GR"/>
+        </w:rPr>
+        <w:t xml:space="preserve">τον απλό ταξινομητή </w:t>
+      </w:r>
+      <w:r>
+        <w:rPr>
+          <w:rFonts w:hint="default"/>
+          <w:highlight w:val="none"/>
+          <w:lang w:val="en-US"/>
+        </w:rPr>
+        <w:t>Bayes</w:t>
+      </w:r>
+      <w:r>
+        <w:rPr>
+          <w:rFonts w:hint="default"/>
+          <w:highlight w:val="none"/>
+          <w:lang w:val="en-GB"/>
+        </w:rPr>
+        <w:t xml:space="preserve">, </w:t>
+      </w:r>
+      <w:r>
+        <w:rPr>
+          <w:rFonts w:hint="default"/>
+          <w:highlight w:val="none"/>
+          <w:lang w:val="el-GR"/>
+        </w:rPr>
+        <w:t>στον οποίο γίνεται η παραδοχή ότι τα χαρακτηριστικά είναι ανεξάρτητα μεταξύ τους.</w:t>
+      </w:r>
+    </w:p>
+    <w:p>
+      <w:pPr>
+        <w:numPr>
+          <w:numId w:val="0"/>
+        </w:numPr>
+        <w:jc w:val="both"/>
+        <w:rPr>
+          <w:rFonts w:hint="default"/>
+          <w:highlight w:val="none"/>
+          <w:lang w:val="el-GR"/>
+        </w:rPr>
+      </w:pPr>
+    </w:p>
+    <w:p>
+      <w:pPr>
+        <w:numPr>
+          <w:ilvl w:val="0"/>
+          <w:numId w:val="10"/>
+        </w:numPr>
+        <w:ind w:left="0" w:leftChars="0" w:firstLine="0" w:firstLineChars="0"/>
+        <w:jc w:val="both"/>
+        <w:rPr>
+          <w:rFonts w:hint="default"/>
+          <w:b/>
+          <w:bCs/>
+          <w:highlight w:val="none"/>
+          <w:lang w:val="el-GR"/>
+        </w:rPr>
+      </w:pPr>
+      <w:r>
+        <w:rPr>
+          <w:rFonts w:hint="default"/>
+          <w:b/>
+          <w:bCs/>
+          <w:highlight w:val="none"/>
+          <w:lang w:val="el-GR"/>
+        </w:rPr>
+        <w:t>ΠΑΡΕΜΒΟΛΗ</w:t>
+      </w:r>
+    </w:p>
+    <w:p>
+      <w:pPr>
+        <w:numPr>
+          <w:numId w:val="0"/>
+        </w:numPr>
+        <w:jc w:val="both"/>
+        <w:rPr>
+          <w:rFonts w:hint="default"/>
+          <w:highlight w:val="none"/>
+          <w:lang w:val="el-GR"/>
+        </w:rPr>
+      </w:pPr>
+    </w:p>
+    <w:p>
+      <w:pPr>
+        <w:numPr>
+          <w:numId w:val="0"/>
+        </w:numPr>
+        <w:jc w:val="both"/>
+        <w:rPr>
+          <w:rFonts w:hint="default"/>
+          <w:highlight w:val="none"/>
+          <w:lang w:val="el-GR"/>
+        </w:rPr>
+      </w:pPr>
+      <w:r>
+        <w:rPr>
+          <w:rFonts w:hint="default"/>
+          <w:highlight w:val="none"/>
+          <w:lang w:val="el-GR"/>
+        </w:rPr>
+        <w:t>Παρεμβολή ή παλινδρόμηση (</w:t>
+      </w:r>
+      <w:r>
+        <w:rPr>
+          <w:rFonts w:hint="default"/>
+          <w:highlight w:val="none"/>
+          <w:lang w:val="en-US"/>
+        </w:rPr>
+        <w:t xml:space="preserve">regression) </w:t>
+      </w:r>
+      <w:r>
+        <w:rPr>
+          <w:rFonts w:hint="default"/>
+          <w:highlight w:val="none"/>
+          <w:lang w:val="el-GR"/>
+        </w:rPr>
+        <w:t xml:space="preserve">είναι η διαδικασία προσδιορισμού της σχέσης μίας μεταβλητής </w:t>
+      </w:r>
+      <w:r>
+        <w:rPr>
+          <w:rFonts w:hint="default"/>
+          <w:highlight w:val="none"/>
+          <w:lang w:val="en-US"/>
+        </w:rPr>
+        <w:t>y (</w:t>
+      </w:r>
+      <w:r>
+        <w:rPr>
+          <w:rFonts w:hint="default"/>
+          <w:highlight w:val="none"/>
+          <w:lang w:val="el-GR"/>
+        </w:rPr>
+        <w:t xml:space="preserve">εξαρτημένη μεταβλητή ή έξοδος) με μία ή περισσότερες άλλες μεταβλητές </w:t>
+      </w:r>
+      <w:r>
+        <w:rPr>
+          <w:rFonts w:hint="default"/>
+          <w:highlight w:val="none"/>
+          <w:lang w:val="en-US"/>
+        </w:rPr>
+        <w:t xml:space="preserve">x1,x2,…,xN </w:t>
+      </w:r>
+      <w:r>
+        <w:rPr>
+          <w:rFonts w:hint="default"/>
+          <w:highlight w:val="none"/>
+          <w:lang w:val="en-GB"/>
+        </w:rPr>
+        <w:t>(</w:t>
+      </w:r>
+      <w:r>
+        <w:rPr>
+          <w:rFonts w:hint="default"/>
+          <w:highlight w:val="none"/>
+          <w:lang w:val="el-GR"/>
+        </w:rPr>
+        <w:t>ανεξάρτητες μεταβλητές ή είσοδοι). Σκοπός της παρεμβολής είναι η πρόβλεψη της τιμής της εξόδου όταν είναι γνωστές οι είσοδο. Το πιο διαδεδομένο μοντέλο παρεμβολής είναι το γραμμικό (</w:t>
+      </w:r>
+      <w:r>
+        <w:rPr>
+          <w:rFonts w:hint="default"/>
+          <w:highlight w:val="none"/>
+          <w:lang w:val="en-US"/>
+        </w:rPr>
+        <w:t xml:space="preserve">linear regression) </w:t>
+      </w:r>
+      <w:r>
+        <w:rPr>
+          <w:rFonts w:hint="default"/>
+          <w:highlight w:val="none"/>
+          <w:lang w:val="el-GR"/>
+        </w:rPr>
+        <w:t>που ονομάζεται έτσι επειδή η αναμενόμενη τιμή της εξόδου μοντελοποιείται με μία γραμμική συνάρτηση ή σταθμισμένο άθροισμα (</w:t>
+      </w:r>
+      <w:r>
+        <w:rPr>
+          <w:rFonts w:hint="default"/>
+          <w:highlight w:val="none"/>
+          <w:lang w:val="en-US"/>
+        </w:rPr>
+        <w:t xml:space="preserve">weighted sum) </w:t>
+      </w:r>
+      <w:r>
+        <w:rPr>
+          <w:rFonts w:hint="default"/>
+          <w:highlight w:val="none"/>
+          <w:lang w:val="el-GR"/>
+        </w:rPr>
+        <w:t>των παραμέτρων εισόδου. Τα μη γραμμικά μοντέλα μπορεί να μετατραπούν σε γραμμικά με κατάλληλο μετασχηματισμό των μεταβλητών, ώστε τελικά να επιλυθούν με τη μέθοδο των ελάχιστων τετραγώνων.</w:t>
+      </w:r>
+    </w:p>
+    <w:p>
+      <w:pPr>
+        <w:numPr>
+          <w:numId w:val="0"/>
+        </w:numPr>
+        <w:jc w:val="both"/>
+        <w:rPr>
+          <w:rFonts w:hint="default"/>
+          <w:highlight w:val="none"/>
+          <w:lang w:val="el-GR"/>
+        </w:rPr>
+      </w:pPr>
+    </w:p>
+    <w:p>
+      <w:pPr>
+        <w:numPr>
+          <w:numId w:val="0"/>
+        </w:numPr>
+        <w:jc w:val="both"/>
+        <w:rPr>
+          <w:rFonts w:hint="default"/>
+          <w:highlight w:val="none"/>
+          <w:lang w:val="el-GR"/>
+        </w:rPr>
+      </w:pPr>
+    </w:p>
+    <w:p>
+      <w:pPr>
+        <w:numPr>
+          <w:ilvl w:val="0"/>
+          <w:numId w:val="10"/>
+        </w:numPr>
+        <w:ind w:left="0" w:leftChars="0" w:firstLine="0" w:firstLineChars="0"/>
+        <w:jc w:val="both"/>
+        <w:rPr>
+          <w:rFonts w:hint="default"/>
+          <w:b/>
+          <w:bCs/>
+          <w:highlight w:val="none"/>
+          <w:lang w:val="el-GR"/>
+        </w:rPr>
+      </w:pPr>
+      <w:r>
+        <w:rPr>
+          <w:rFonts w:hint="default"/>
+          <w:b/>
+          <w:bCs/>
+          <w:highlight w:val="none"/>
+          <w:lang w:val="el-GR"/>
+        </w:rPr>
+        <w:t>ΝΕΥΡΩΝΙΚΑ ΔΙΚΤΥΑ</w:t>
+      </w:r>
+    </w:p>
+    <w:p>
+      <w:pPr>
+        <w:numPr>
+          <w:numId w:val="0"/>
+        </w:numPr>
+        <w:jc w:val="both"/>
+        <w:rPr>
+          <w:rFonts w:hint="default"/>
+          <w:highlight w:val="none"/>
+          <w:lang w:val="el-GR"/>
+        </w:rPr>
+      </w:pPr>
+      <w:r>
+        <w:rPr>
+          <w:rFonts w:hint="default"/>
+          <w:highlight w:val="none"/>
+          <w:lang w:val="el-GR"/>
+        </w:rPr>
+        <w:t>Τα Τ.Ν.Δ. ή απλά ν.δ. (</w:t>
+      </w:r>
+      <w:r>
+        <w:rPr>
+          <w:rFonts w:hint="default"/>
+          <w:highlight w:val="none"/>
+          <w:lang w:val="en-US"/>
+        </w:rPr>
+        <w:t xml:space="preserve">neural networks) </w:t>
+      </w:r>
+      <w:r>
+        <w:rPr>
+          <w:rFonts w:hint="default"/>
+          <w:highlight w:val="none"/>
+          <w:lang w:val="el-GR"/>
+        </w:rPr>
+        <w:t>παρέχουν ένα πρακτικό (εύκολο ) τρόπο για την εκμάθηση αριθμητικών και δυανυσματικών συναρτήσρων ορισμένων σε συνεχή ή διακριτά μεγέθη. Χρησιμοποιούνται τόσο για παρεμβολή (γραμική και μη) όσο και για ταξινόμηση και έχουν το μεγάλο πλεονέκτημα της ανοχής που παρουσιάζουν σε δεδομένα εκπαίδευσης με θόρυβο, δηλαδή δεδομένα που περιστασιακά έχουν λανθασμένες τιμές (πχ λάθη καταχωρησης). Από την άλλη όμως αδυνατούν να εξηγήσουν ποιοτικά τη γνώση που μοντελοποιούν.Υπάρχει μία ειδική κατηγορία ν.δ., τα δίκτυα με ανατροφοδότηση τα οποία λόγω της ειδικής τοπολογίας τους έχουν τη δυνατότητα αυτο-οργάνωσης χωρίς εξωτερική καθοδήγηση και ανήκουν στην κατηγορία μάθησης χωρίς επίβλεψη.</w:t>
+      </w:r>
+    </w:p>
+    <w:p>
+      <w:pPr>
+        <w:numPr>
+          <w:numId w:val="0"/>
+        </w:numPr>
+        <w:jc w:val="both"/>
+        <w:rPr>
+          <w:rFonts w:hint="default"/>
+          <w:highlight w:val="none"/>
+          <w:lang w:val="el-GR"/>
+        </w:rPr>
+      </w:pPr>
+    </w:p>
+    <w:p>
+      <w:pPr>
+        <w:numPr>
+          <w:ilvl w:val="0"/>
+          <w:numId w:val="10"/>
+        </w:numPr>
+        <w:ind w:left="0" w:leftChars="0" w:firstLine="0" w:firstLineChars="0"/>
+        <w:jc w:val="both"/>
+        <w:rPr>
+          <w:rFonts w:hint="default"/>
+          <w:b/>
+          <w:bCs/>
+          <w:highlight w:val="none"/>
+          <w:lang w:val="el-GR"/>
+        </w:rPr>
+      </w:pPr>
+      <w:r>
+        <w:rPr>
+          <w:rFonts w:hint="default"/>
+          <w:b/>
+          <w:bCs/>
+          <w:highlight w:val="none"/>
+          <w:lang w:val="el-GR"/>
+        </w:rPr>
+        <w:t>ΜΗΧΑΝΕΣ ΔΙΑΣΝΥΣΜΑΤΩΝ ΥΠΟΣΤΗΡΙΞΗΣ</w:t>
+      </w:r>
+    </w:p>
+    <w:p>
+      <w:pPr>
+        <w:numPr>
+          <w:numId w:val="0"/>
+        </w:numPr>
+        <w:jc w:val="both"/>
+        <w:rPr>
+          <w:rFonts w:hint="default"/>
+          <w:highlight w:val="none"/>
+          <w:lang w:val="el-GR"/>
+        </w:rPr>
+      </w:pPr>
+    </w:p>
+    <w:p>
+      <w:pPr>
+        <w:numPr>
+          <w:numId w:val="0"/>
+        </w:numPr>
+        <w:jc w:val="both"/>
+        <w:rPr>
+          <w:rFonts w:hint="default"/>
+          <w:highlight w:val="none"/>
+          <w:lang w:val="en-US"/>
+        </w:rPr>
+      </w:pPr>
+      <w:r>
+        <w:rPr>
+          <w:rFonts w:hint="default"/>
+          <w:highlight w:val="none"/>
+          <w:lang w:val="el-GR"/>
+        </w:rPr>
+        <w:t xml:space="preserve">Οι μηχανές διανυσμάτων υποστήριξης </w:t>
+      </w:r>
+      <w:r>
+        <w:rPr>
+          <w:rFonts w:hint="default"/>
+          <w:highlight w:val="none"/>
+          <w:lang w:val="en-US"/>
+        </w:rPr>
+        <w:t xml:space="preserve">(Support Vector Machines) </w:t>
+      </w:r>
+      <w:r>
+        <w:rPr>
+          <w:rFonts w:hint="default"/>
+          <w:highlight w:val="none"/>
+          <w:lang w:val="el-GR"/>
+        </w:rPr>
+        <w:t xml:space="preserve">προτάθηκαν από τον </w:t>
+      </w:r>
+      <w:r>
+        <w:rPr>
+          <w:rFonts w:hint="default"/>
+          <w:highlight w:val="none"/>
+          <w:lang w:val="en-US"/>
+        </w:rPr>
+        <w:t xml:space="preserve">Vladimir Vapnik </w:t>
+      </w:r>
+      <w:r>
+        <w:rPr>
+          <w:rFonts w:hint="default"/>
+          <w:highlight w:val="none"/>
+          <w:lang w:val="el-GR"/>
+        </w:rPr>
+        <w:t>και τους συνεργάτες του το 1992 ως μια νέα μέθοδος μάθησης, παρ’ όλο που η γενικότερη ιδέα στην οποία στηρίζονται είχε προταθεί αρκετά νωρίτερα από τη δεκαετία του ‘60. Στηρίζονται στη θεωρία Στατιστικής Μάθησης (</w:t>
+      </w:r>
+      <w:r>
+        <w:rPr>
+          <w:rFonts w:hint="default"/>
+          <w:highlight w:val="none"/>
+          <w:lang w:val="en-US"/>
+        </w:rPr>
+        <w:t xml:space="preserve">Statistical Learning Theory) </w:t>
+      </w:r>
+      <w:r>
+        <w:rPr>
+          <w:rFonts w:hint="default"/>
+          <w:highlight w:val="none"/>
+          <w:lang w:val="el-GR"/>
+        </w:rPr>
+        <w:t xml:space="preserve">και στα ν.δ. τύπου </w:t>
+      </w:r>
+      <w:r>
+        <w:rPr>
+          <w:rFonts w:hint="default"/>
+          <w:highlight w:val="none"/>
+          <w:lang w:val="en-US"/>
+        </w:rPr>
+        <w:t>Perceptron.</w:t>
+      </w:r>
+    </w:p>
+    <w:p>
+      <w:pPr>
+        <w:numPr>
+          <w:numId w:val="0"/>
+        </w:numPr>
+        <w:jc w:val="both"/>
+        <w:rPr>
+          <w:rFonts w:hint="default"/>
+          <w:highlight w:val="none"/>
+          <w:lang w:val="en-US"/>
+        </w:rPr>
+      </w:pPr>
+    </w:p>
+    <w:p>
+      <w:pPr>
+        <w:numPr>
+          <w:numId w:val="0"/>
+        </w:numPr>
+        <w:jc w:val="both"/>
+        <w:rPr>
+          <w:rFonts w:hint="default"/>
+          <w:highlight w:val="none"/>
+          <w:lang w:val="en-US"/>
+        </w:rPr>
+      </w:pPr>
+      <w:r>
+        <w:rPr>
+          <w:rFonts w:hint="default"/>
+          <w:highlight w:val="none"/>
+          <w:lang w:val="el-GR"/>
+        </w:rPr>
+        <w:t>Τα τελευταία χρόνια, έχουν εδραιωθεί ως μία από τις πιο διαδεδομένες μεθόδους (γραμμικής και μη) παρεμβολής και ταξινόμησης, αποτελώντας συνήθως την βέλτιστη επιλογή για εφαρμογές όπως η αναγνώριση γραφής (</w:t>
+      </w:r>
+      <w:r>
+        <w:rPr>
+          <w:rFonts w:hint="default"/>
+          <w:highlight w:val="none"/>
+          <w:lang w:val="en-US"/>
+        </w:rPr>
+        <w:t xml:space="preserve">handwriting recognition), </w:t>
+      </w:r>
+      <w:r>
+        <w:rPr>
+          <w:rFonts w:hint="default"/>
+          <w:highlight w:val="none"/>
+          <w:lang w:val="el-GR"/>
+        </w:rPr>
+        <w:t>η ταξινόμηση κειμένων (</w:t>
+      </w:r>
+      <w:r>
+        <w:rPr>
+          <w:rFonts w:hint="default"/>
+          <w:highlight w:val="none"/>
+          <w:lang w:val="en-US"/>
+        </w:rPr>
+        <w:t xml:space="preserve">text categorization) </w:t>
+      </w:r>
+      <w:r>
+        <w:rPr>
+          <w:rFonts w:hint="default"/>
+          <w:highlight w:val="none"/>
+          <w:lang w:val="el-GR"/>
+        </w:rPr>
+        <w:t>και η ταξινόμηση δεδομένων έκφρασης γονιδίων (</w:t>
+      </w:r>
+      <w:r>
+        <w:rPr>
+          <w:rFonts w:hint="default"/>
+          <w:highlight w:val="none"/>
+          <w:lang w:val="en-US"/>
+        </w:rPr>
+        <w:t>gene expression data).</w:t>
+      </w:r>
+    </w:p>
+    <w:p>
+      <w:pPr>
+        <w:numPr>
+          <w:numId w:val="0"/>
+        </w:numPr>
+        <w:jc w:val="both"/>
+        <w:rPr>
+          <w:rFonts w:hint="default"/>
+          <w:highlight w:val="none"/>
+          <w:lang w:val="en-US"/>
+        </w:rPr>
+      </w:pPr>
+    </w:p>
+    <w:p>
+      <w:pPr>
+        <w:numPr>
+          <w:numId w:val="0"/>
+        </w:numPr>
+        <w:jc w:val="both"/>
+        <w:rPr>
+          <w:rFonts w:hint="default"/>
+          <w:highlight w:val="none"/>
+          <w:lang w:val="el-GR"/>
+        </w:rPr>
+      </w:pPr>
+      <w:r>
+        <w:rPr>
+          <w:rFonts w:hint="default"/>
+          <w:highlight w:val="none"/>
+          <w:lang w:val="el-GR"/>
+        </w:rPr>
+        <w:t>Στην περίπτωση της ταξινόμησης, προσπαθούν να βρούν μια υπερεπιφάνεια (</w:t>
+      </w:r>
+      <w:r>
+        <w:rPr>
+          <w:rFonts w:hint="default"/>
+          <w:highlight w:val="none"/>
+          <w:lang w:val="en-US"/>
+        </w:rPr>
+        <w:t xml:space="preserve">hypersurface) </w:t>
+      </w:r>
+      <w:r>
+        <w:rPr>
+          <w:rFonts w:hint="default"/>
+          <w:highlight w:val="none"/>
+          <w:lang w:val="el-GR"/>
+        </w:rPr>
+        <w:t>που να διαχωρίζει στο χώρο των παραδειγμάτων τα αρνητικά από τα θετικά παραδείγματα. Η υπερεπιφάνεια αυτή επιλέγεται έτσι, ώστε να απέχει όσο το δυνατόν περισσότερο από τα κοντινότερα θετικά και αρνητικά παραδείγματα (</w:t>
+      </w:r>
+      <w:r>
+        <w:rPr>
+          <w:rFonts w:hint="default"/>
+          <w:highlight w:val="none"/>
+          <w:lang w:val="en-US"/>
+        </w:rPr>
+        <w:t xml:space="preserve">maximun margin hypersirface). </w:t>
+      </w:r>
+      <w:r>
+        <w:rPr>
+          <w:rFonts w:hint="default"/>
+          <w:highlight w:val="none"/>
+          <w:lang w:val="el-GR"/>
+        </w:rPr>
+        <w:t xml:space="preserve">Έτσι μία </w:t>
+      </w:r>
+      <w:r>
+        <w:rPr>
+          <w:rFonts w:hint="default"/>
+          <w:highlight w:val="none"/>
+          <w:lang w:val="en-US"/>
+        </w:rPr>
+        <w:t>SVM</w:t>
+      </w:r>
+      <w:r>
+        <w:rPr>
+          <w:rFonts w:hint="default"/>
+          <w:highlight w:val="none"/>
+          <w:lang w:val="el-GR"/>
+        </w:rPr>
+        <w:t xml:space="preserve"> μπορεί και ταξινομεί περιπτώσεις που είναι παρόμοιες αλλά όζι πανομοιότυπες με κάποιο παράδειγμα εκπαίδευσης. Το αποτέλεσμα της είναι τελικά μία αρηθμιτική τιμή στο διάστημα [</w:t>
+      </w:r>
+      <w:r>
+        <w:rPr>
+          <w:rFonts w:hint="default"/>
+          <w:highlight w:val="none"/>
+          <w:lang w:val="en-US"/>
+        </w:rPr>
+        <w:t xml:space="preserve">-1.1] </w:t>
+      </w:r>
+      <w:r>
+        <w:rPr>
+          <w:rFonts w:hint="default"/>
+          <w:highlight w:val="none"/>
+          <w:lang w:val="el-GR"/>
+        </w:rPr>
+        <w:t>και όχι μία πιθανότητα όπως σε άλλους ταξινομητές.</w:t>
+      </w:r>
+    </w:p>
+    <w:p>
+      <w:pPr>
+        <w:numPr>
+          <w:numId w:val="0"/>
+        </w:numPr>
+        <w:jc w:val="both"/>
+        <w:rPr>
+          <w:rFonts w:hint="default"/>
+          <w:highlight w:val="none"/>
+          <w:lang w:val="el-GR"/>
+        </w:rPr>
+      </w:pPr>
+    </w:p>
+    <w:p>
+      <w:pPr>
+        <w:numPr>
+          <w:numId w:val="0"/>
+        </w:numPr>
+        <w:jc w:val="both"/>
+        <w:rPr>
+          <w:rFonts w:hint="default"/>
+          <w:highlight w:val="none"/>
+          <w:lang w:val="el-GR"/>
+        </w:rPr>
+      </w:pPr>
+      <w:r>
+        <w:rPr>
+          <w:rFonts w:hint="default"/>
+          <w:highlight w:val="none"/>
+          <w:lang w:val="el-GR"/>
+        </w:rPr>
+        <w:t xml:space="preserve">Το βασικό πλεονέκτημα των </w:t>
+      </w:r>
+      <w:r>
+        <w:rPr>
+          <w:rFonts w:hint="default"/>
+          <w:highlight w:val="none"/>
+          <w:lang w:val="en-US"/>
+        </w:rPr>
+        <w:t>SV</w:t>
+      </w:r>
+      <w:r>
+        <w:rPr>
+          <w:rFonts w:hint="default"/>
+          <w:highlight w:val="none"/>
+          <w:lang w:val="en-GB"/>
+        </w:rPr>
+        <w:t xml:space="preserve">M </w:t>
+      </w:r>
+      <w:r>
+        <w:rPr>
+          <w:rFonts w:hint="default"/>
+          <w:highlight w:val="none"/>
+          <w:lang w:val="el-GR"/>
+        </w:rPr>
+        <w:t xml:space="preserve">έναντι των Τ.Ν.Δ. τύπου </w:t>
+      </w:r>
+      <w:r>
+        <w:rPr>
+          <w:rFonts w:hint="default"/>
+          <w:highlight w:val="none"/>
+          <w:lang w:val="en-US"/>
+        </w:rPr>
+        <w:t xml:space="preserve">Perrceptron </w:t>
+      </w:r>
+      <w:r>
+        <w:rPr>
+          <w:rFonts w:hint="default"/>
+          <w:highlight w:val="none"/>
+          <w:lang w:val="el-GR"/>
+        </w:rPr>
+        <w:t>είναι ότι μπορούν και παράγουν πιο σύνθετες υπερεπιφάνειες, ενσωματώνοντας μετασχηματισμούς και συνδυασμούς των αρχικών μεταβλητών ανάλογα με το πρόβλημα και ξεπερνώντας προβλήματα όπως τα τοπικά ελάχιστα και η διασπορά των λύσεων στο χώρο αναζήτησης.  Για τον σκοπό αυτό, χρησιμοποιούν ένα πεπερασμένο αριθμό υποσυνόλων του συνόλου εκπαίδευσης, που ονομάζονται διανύσματα υποστήριξης (</w:t>
+      </w:r>
+      <w:r>
+        <w:rPr>
+          <w:rFonts w:hint="default"/>
+          <w:highlight w:val="none"/>
+          <w:lang w:val="en-US"/>
+        </w:rPr>
+        <w:t xml:space="preserve">support vectors) </w:t>
+      </w:r>
+      <w:r>
+        <w:rPr>
+          <w:rFonts w:hint="default"/>
+          <w:highlight w:val="none"/>
+          <w:lang w:val="el-GR"/>
+        </w:rPr>
+        <w:t>καθώς και συναρτήσεις πυρήνα (</w:t>
+      </w:r>
+      <w:r>
+        <w:rPr>
+          <w:rFonts w:hint="default"/>
+          <w:highlight w:val="none"/>
+          <w:lang w:val="en-US"/>
+        </w:rPr>
+        <w:t xml:space="preserve">kernel functions), </w:t>
+      </w:r>
+      <w:r>
+        <w:rPr>
+          <w:rFonts w:hint="default"/>
+          <w:highlight w:val="none"/>
+          <w:lang w:val="el-GR"/>
+        </w:rPr>
+        <w:t>προκειμέου να μετασχηματίσουν τον αρχικό χώρο υποθέσεων ώστε να βρουν τη βέλτιστη μη γραμμική υπερεπιφάνεια που ελαχιστοποιεί το σφάλμα ταξινόμησης.</w:t>
+      </w:r>
+    </w:p>
+    <w:p>
+      <w:pPr>
+        <w:numPr>
+          <w:numId w:val="0"/>
+        </w:numPr>
+        <w:jc w:val="both"/>
+        <w:rPr>
+          <w:rFonts w:hint="default"/>
+          <w:highlight w:val="none"/>
+          <w:lang w:val="el-GR"/>
+        </w:rPr>
+      </w:pPr>
+    </w:p>
+    <w:p>
+      <w:pPr>
+        <w:numPr>
+          <w:numId w:val="0"/>
+        </w:numPr>
+        <w:jc w:val="both"/>
+        <w:rPr>
+          <w:rFonts w:hint="default"/>
+          <w:highlight w:val="none"/>
+          <w:lang w:val="el-GR"/>
+        </w:rPr>
+      </w:pPr>
+    </w:p>
+    <w:p>
+      <w:pPr>
+        <w:numPr>
+          <w:numId w:val="0"/>
+        </w:numPr>
+        <w:jc w:val="both"/>
+        <w:rPr>
+          <w:rFonts w:hint="default"/>
+          <w:highlight w:val="none"/>
+          <w:lang w:val="el-GR"/>
+        </w:rPr>
+      </w:pPr>
+    </w:p>
+    <w:p>
+      <w:pPr>
+        <w:numPr>
+          <w:numId w:val="0"/>
+        </w:numPr>
+        <w:jc w:val="both"/>
+        <w:rPr>
+          <w:rFonts w:hint="default"/>
+          <w:highlight w:val="none"/>
+          <w:lang w:val="el-GR"/>
+        </w:rPr>
+      </w:pPr>
+      <w:r>
+        <w:rPr>
+          <w:rFonts w:hint="default"/>
+          <w:highlight w:val="none"/>
+          <w:lang w:val="el-GR"/>
+        </w:rPr>
+        <w:t>(18.3) - ΑΛΛΑ ΕΙΔΗ ΜΑΘΗΣΗΣ</w:t>
+      </w:r>
+    </w:p>
+    <w:p>
+      <w:pPr>
+        <w:numPr>
+          <w:numId w:val="0"/>
+        </w:numPr>
+        <w:jc w:val="both"/>
+        <w:rPr>
+          <w:rFonts w:hint="default"/>
+          <w:highlight w:val="none"/>
+          <w:lang w:val="el-GR"/>
+        </w:rPr>
+      </w:pPr>
+    </w:p>
+    <w:p>
+      <w:pPr>
+        <w:numPr>
+          <w:numId w:val="0"/>
+        </w:numPr>
+        <w:jc w:val="both"/>
+        <w:rPr>
+          <w:rFonts w:hint="default"/>
+          <w:highlight w:val="none"/>
+          <w:lang w:val="el-GR"/>
+        </w:rPr>
+      </w:pPr>
+      <w:r>
+        <w:rPr>
+          <w:rFonts w:hint="default"/>
+          <w:highlight w:val="none"/>
+          <w:lang w:val="el-GR"/>
+        </w:rPr>
+        <w:t>Εκτός από τις μεθόδους που παρουσιάστηκαν, υπάρχουν και άλλες προσεγγίσεις στο πρόβλημα της μηχαν.μάθησης. Δύο από αυτές είναι οι γενετικοί αλγόριθμοι, και η ενισχυτική μάθηση.</w:t>
+      </w:r>
+    </w:p>
+    <w:p>
+      <w:pPr>
+        <w:numPr>
+          <w:numId w:val="0"/>
+        </w:numPr>
+        <w:jc w:val="both"/>
+        <w:rPr>
+          <w:rFonts w:hint="default"/>
+          <w:highlight w:val="none"/>
+          <w:lang w:val="el-GR"/>
+        </w:rPr>
+      </w:pPr>
+    </w:p>
+    <w:p>
+      <w:pPr>
+        <w:numPr>
+          <w:numId w:val="0"/>
+        </w:numPr>
+        <w:jc w:val="both"/>
+        <w:rPr>
+          <w:rFonts w:hint="default"/>
+          <w:highlight w:val="none"/>
+          <w:lang w:val="el-GR"/>
+        </w:rPr>
+      </w:pPr>
+      <w:r>
+        <w:rPr>
+          <w:rFonts w:hint="default"/>
+          <w:highlight w:val="none"/>
+          <w:lang w:val="el-GR"/>
+        </w:rPr>
+        <w:t>(18.3.1) - ΓΕΝΕΤΙΚΟΙ ΑΛΓΟΡΙΘΜΟΙ</w:t>
+      </w:r>
+    </w:p>
+    <w:p>
+      <w:pPr>
+        <w:numPr>
+          <w:numId w:val="0"/>
+        </w:numPr>
+        <w:jc w:val="both"/>
+        <w:rPr>
+          <w:rFonts w:hint="default"/>
+          <w:highlight w:val="none"/>
+          <w:lang w:val="el-GR"/>
+        </w:rPr>
+      </w:pPr>
+    </w:p>
+    <w:p>
+      <w:pPr>
+        <w:numPr>
+          <w:numId w:val="0"/>
+        </w:numPr>
+        <w:jc w:val="both"/>
+        <w:rPr>
+          <w:rFonts w:hint="default"/>
+          <w:highlight w:val="none"/>
+          <w:lang w:val="el-GR"/>
+        </w:rPr>
+      </w:pPr>
+      <w:r>
+        <w:rPr>
+          <w:rFonts w:hint="default"/>
+          <w:highlight w:val="none"/>
+          <w:lang w:val="el-GR"/>
+        </w:rPr>
+        <w:t>Οι γεν. Αλγόριθμοι (</w:t>
+      </w:r>
+      <w:r>
+        <w:rPr>
+          <w:rFonts w:hint="default"/>
+          <w:highlight w:val="none"/>
+          <w:lang w:val="en-US"/>
+        </w:rPr>
+        <w:t>genetic algorithms)</w:t>
+      </w:r>
+      <w:r>
+        <w:rPr>
+          <w:rFonts w:hint="default"/>
+          <w:highlight w:val="none"/>
+          <w:lang w:val="en-GB"/>
+        </w:rPr>
+        <w:t xml:space="preserve">, </w:t>
+      </w:r>
+      <w:r>
+        <w:rPr>
+          <w:rFonts w:hint="default"/>
+          <w:highlight w:val="none"/>
+          <w:lang w:val="el-GR"/>
+        </w:rPr>
+        <w:t>είναι μία μέθοδος μάθησης που βασίζεται στην προσομοίωση του φυσικού φαινομένου της εξέλιξης (</w:t>
+      </w:r>
+      <w:r>
+        <w:rPr>
+          <w:rFonts w:hint="default"/>
+          <w:highlight w:val="none"/>
+          <w:lang w:val="en-US"/>
+        </w:rPr>
+        <w:t xml:space="preserve">evolution). </w:t>
+      </w:r>
+      <w:r>
+        <w:rPr>
+          <w:rFonts w:hint="default"/>
+          <w:highlight w:val="none"/>
+          <w:lang w:val="el-GR"/>
+        </w:rPr>
+        <w:t xml:space="preserve">Οι υποθέσεις συνήθως αναπαριστώνται από ακολουθίες </w:t>
+      </w:r>
+      <w:r>
+        <w:rPr>
+          <w:rFonts w:hint="default"/>
+          <w:highlight w:val="none"/>
+          <w:lang w:val="en-US"/>
+        </w:rPr>
+        <w:t xml:space="preserve">bit (bit strings) </w:t>
+      </w:r>
+      <w:r>
+        <w:rPr>
+          <w:rFonts w:hint="default"/>
+          <w:highlight w:val="none"/>
+          <w:lang w:val="el-GR"/>
+        </w:rPr>
+        <w:t>αν και υπάρχουν περιπτώσεις στις οποίες χρησιμοποιούνται συμβολικές αναπαραστάσεις. Η αναζήτηση της κατάλληλης υπόθεσης ξεκινάει τυχαία με έναν πληθυσμό (μια συλλογή) αρχικών υποθέσεων, τα μέλη του οποίου παράγουν τη νέα “γενιά” μέσω διαδικασιών αναπαραγωγής όπως η διασταύρωση (</w:t>
+      </w:r>
+      <w:r>
+        <w:rPr>
+          <w:rFonts w:hint="default"/>
+          <w:highlight w:val="none"/>
+          <w:lang w:val="en-US"/>
+        </w:rPr>
+        <w:t xml:space="preserve">crossover) </w:t>
+      </w:r>
+      <w:r>
+        <w:rPr>
+          <w:rFonts w:hint="default"/>
+          <w:highlight w:val="none"/>
+          <w:lang w:val="el-GR"/>
+        </w:rPr>
+        <w:t>και η τυχαία μετάλλαξη (</w:t>
+      </w:r>
+      <w:r>
+        <w:rPr>
+          <w:rFonts w:hint="default"/>
+          <w:highlight w:val="none"/>
+          <w:lang w:val="en-US"/>
+        </w:rPr>
+        <w:t xml:space="preserve">random mutation) </w:t>
+      </w:r>
+      <w:r>
+        <w:rPr>
+          <w:rFonts w:hint="default"/>
+          <w:highlight w:val="none"/>
+          <w:lang w:val="el-GR"/>
+        </w:rPr>
+        <w:t>που είναι αντίστοιχες των πραγματικών διαδικασιών στη βιολογική εξέλιξη. Σε κάθε βήμα, οι υποθέσεις του τρέχοντος πληθυσμού αξιολογούνται βάσει μιας προκαθορισμένης συνάρτησης καταλληλότητας (</w:t>
+      </w:r>
+      <w:r>
+        <w:rPr>
+          <w:rFonts w:hint="default"/>
+          <w:highlight w:val="none"/>
+          <w:lang w:val="en-US"/>
+        </w:rPr>
+        <w:t xml:space="preserve">fitness function) </w:t>
+      </w:r>
+      <w:r>
+        <w:rPr>
+          <w:rFonts w:hint="default"/>
+          <w:highlight w:val="none"/>
+          <w:lang w:val="el-GR"/>
+        </w:rPr>
+        <w:t>και με βάση την αξιολόγηση επιλέγονται ή όχι για την επόμεννη γενιά. Δηλαδή η μάθηση αντ</w:t>
       </w:r>
       <w:bookmarkStart w:id="0" w:name="_GoBack"/>
       <w:bookmarkEnd w:id="0"/>
@@ -6425,6 +8673,18 @@
 <file path=word/numbering.xml><?xml version="1.0" encoding="utf-8"?>
 <w:numbering xmlns:wpc="http://schemas.microsoft.com/office/word/2010/wordprocessingCanvas" xmlns:mc="http://schemas.openxmlformats.org/markup-compatibility/2006" xmlns:o="urn:schemas-microsoft-com:office:office" xmlns:r="http://schemas.openxmlformats.org/officeDocument/2006/relationships" xmlns:m="http://schemas.openxmlformats.org/officeDocument/2006/math" xmlns:v="urn:schemas-microsoft-com:vml" xmlns:wp14="http://schemas.microsoft.com/office/word/2010/wordprocessingDrawing" xmlns:wp="http://schemas.openxmlformats.org/drawingml/2006/wordprocessingDrawing" xmlns:w10="urn:schemas-microsoft-com:office:word" xmlns:w="http://schemas.openxmlformats.org/wordprocessingml/2006/main" xmlns:w14="http://schemas.microsoft.com/office/word/2010/wordml" xmlns:wpg="http://schemas.microsoft.com/office/word/2010/wordprocessingGroup" xmlns:wpi="http://schemas.microsoft.com/office/word/2010/wordprocessingInk" xmlns:wne="http://schemas.microsoft.com/office/word/2006/wordml" xmlns:wps="http://schemas.microsoft.com/office/word/2010/wordprocessingShape" xmlns:wpsCustomData="http://www.wps.cn/officeDocument/2013/wpsCustomData" mc:Ignorable="w14 wp14">
   <w:abstractNum w:abstractNumId="0">
+    <w:nsid w:val="85DEEA7F"/>
+    <w:multiLevelType w:val="singleLevel"/>
+    <w:tmpl w:val="85DEEA7F"/>
+    <w:lvl w:ilvl="0" w:tentative="0">
+      <w:start w:val="2"/>
+      <w:numFmt w:val="decimal"/>
+      <w:suff w:val="space"/>
+      <w:lvlText w:val="%1."/>
+      <w:lvlJc w:val="left"/>
+    </w:lvl>
+  </w:abstractNum>
+  <w:abstractNum w:abstractNumId="1">
     <w:nsid w:val="A61C819A"/>
     <w:multiLevelType w:val="singleLevel"/>
     <w:tmpl w:val="A61C819A"/>
@@ -6436,7 +8696,7 @@
       <w:lvlJc w:val="left"/>
     </w:lvl>
   </w:abstractNum>
-  <w:abstractNum w:abstractNumId="1">
+  <w:abstractNum w:abstractNumId="2">
     <w:nsid w:val="A6F310AB"/>
     <w:multiLevelType w:val="singleLevel"/>
     <w:tmpl w:val="A6F310AB"/>
@@ -6448,7 +8708,7 @@
       <w:lvlJc w:val="left"/>
     </w:lvl>
   </w:abstractNum>
-  <w:abstractNum w:abstractNumId="2">
+  <w:abstractNum w:abstractNumId="3">
     <w:nsid w:val="B8938C6F"/>
     <w:multiLevelType w:val="singleLevel"/>
     <w:tmpl w:val="B8938C6F"/>
@@ -6460,7 +8720,7 @@
       <w:lvlJc w:val="left"/>
     </w:lvl>
   </w:abstractNum>
-  <w:abstractNum w:abstractNumId="3">
+  <w:abstractNum w:abstractNumId="4">
     <w:nsid w:val="3A0E9414"/>
     <w:multiLevelType w:val="singleLevel"/>
     <w:tmpl w:val="3A0E9414"/>
@@ -6472,7 +8732,7 @@
       <w:lvlJc w:val="left"/>
     </w:lvl>
   </w:abstractNum>
-  <w:abstractNum w:abstractNumId="4">
+  <w:abstractNum w:abstractNumId="5">
     <w:nsid w:val="590B509D"/>
     <w:multiLevelType w:val="singleLevel"/>
     <w:tmpl w:val="590B509D"/>
@@ -6484,7 +8744,7 @@
       <w:lvlJc w:val="left"/>
     </w:lvl>
   </w:abstractNum>
-  <w:abstractNum w:abstractNumId="5">
+  <w:abstractNum w:abstractNumId="6">
     <w:nsid w:val="6BAA0289"/>
     <w:multiLevelType w:val="singleLevel"/>
     <w:tmpl w:val="6BAA0289"/>
@@ -6496,7 +8756,7 @@
       <w:lvlJc w:val="left"/>
     </w:lvl>
   </w:abstractNum>
-  <w:abstractNum w:abstractNumId="6">
+  <w:abstractNum w:abstractNumId="7">
     <w:nsid w:val="6C4B0836"/>
     <w:multiLevelType w:val="singleLevel"/>
     <w:tmpl w:val="6C4B0836"/>
@@ -6508,7 +8768,7 @@
       <w:lvlJc w:val="left"/>
     </w:lvl>
   </w:abstractNum>
-  <w:abstractNum w:abstractNumId="7">
+  <w:abstractNum w:abstractNumId="8">
     <w:nsid w:val="71387230"/>
     <w:multiLevelType w:val="singleLevel"/>
     <w:tmpl w:val="71387230"/>
@@ -6520,7 +8780,7 @@
       <w:lvlJc w:val="left"/>
     </w:lvl>
   </w:abstractNum>
-  <w:abstractNum w:abstractNumId="8">
+  <w:abstractNum w:abstractNumId="9">
     <w:nsid w:val="7E57944F"/>
     <w:multiLevelType w:val="singleLevel"/>
     <w:tmpl w:val="7E57944F"/>
@@ -6533,31 +8793,34 @@
     </w:lvl>
   </w:abstractNum>
   <w:num w:numId="1">
+    <w:abstractNumId w:val="6"/>
+  </w:num>
+  <w:num w:numId="2">
+    <w:abstractNumId w:val="4"/>
+  </w:num>
+  <w:num w:numId="3">
+    <w:abstractNumId w:val="7"/>
+  </w:num>
+  <w:num w:numId="4">
+    <w:abstractNumId w:val="3"/>
+  </w:num>
+  <w:num w:numId="5">
     <w:abstractNumId w:val="5"/>
   </w:num>
-  <w:num w:numId="2">
-    <w:abstractNumId w:val="3"/>
+  <w:num w:numId="6">
+    <w:abstractNumId w:val="9"/>
   </w:num>
-  <w:num w:numId="3">
-    <w:abstractNumId w:val="6"/>
+  <w:num w:numId="7">
+    <w:abstractNumId w:val="8"/>
   </w:num>
-  <w:num w:numId="4">
+  <w:num w:numId="8">
+    <w:abstractNumId w:val="1"/>
+  </w:num>
+  <w:num w:numId="9">
     <w:abstractNumId w:val="2"/>
   </w:num>
-  <w:num w:numId="5">
-    <w:abstractNumId w:val="4"/>
-  </w:num>
-  <w:num w:numId="6">
-    <w:abstractNumId w:val="8"/>
-  </w:num>
-  <w:num w:numId="7">
-    <w:abstractNumId w:val="7"/>
-  </w:num>
-  <w:num w:numId="8">
+  <w:num w:numId="10">
     <w:abstractNumId w:val="0"/>
-  </w:num>
-  <w:num w:numId="9">
-    <w:abstractNumId w:val="1"/>
   </w:num>
 </w:numbering>
 </file>
@@ -6638,7 +8901,7 @@
     <w:lsdException w:qFormat="1" w:unhideWhenUsed="0" w:uiPriority="0" w:semiHidden="0" w:name="Title"/>
     <w:lsdException w:unhideWhenUsed="0" w:uiPriority="0" w:semiHidden="0" w:name="Closing"/>
     <w:lsdException w:unhideWhenUsed="0" w:uiPriority="0" w:semiHidden="0" w:name="Signature"/>
-    <w:lsdException w:unhideWhenUsed="0" w:uiPriority="0" w:name="Default Paragraph Font"/>
+    <w:lsdException w:qFormat="1" w:unhideWhenUsed="0" w:uiPriority="0" w:name="Default Paragraph Font"/>
     <w:lsdException w:unhideWhenUsed="0" w:uiPriority="0" w:semiHidden="0" w:name="Body Text"/>
     <w:lsdException w:unhideWhenUsed="0" w:uiPriority="0" w:semiHidden="0" w:name="Body Text Indent"/>
     <w:lsdException w:unhideWhenUsed="0" w:uiPriority="0" w:semiHidden="0" w:name="List Continue"/>
@@ -6834,6 +9097,7 @@
   <w:style w:type="character" w:default="1" w:styleId="2">
     <w:name w:val="Default Paragraph Font"/>
     <w:semiHidden/>
+    <w:qFormat/>
     <w:uiPriority w:val="0"/>
   </w:style>
   <w:style w:type="table" w:default="1" w:styleId="3">

--- a/ΤΕΧΝΗΤΗ ΝΟΗΜΟΣΥΝΗ - ΒΛΑΧΑΒΑΣ Κ.Α..docx
+++ b/ΤΕΧΝΗΤΗ ΝΟΗΜΟΣΥΝΗ - ΒΛΑΧΑΒΑΣ Κ.Α..docx
@@ -6825,32 +6825,35 @@
     <w:p>
       <w:pPr>
         <w:numPr>
-          <w:numId w:val="0"/>
-        </w:numPr>
-        <w:jc w:val="both"/>
-        <w:rPr>
-          <w:rFonts w:hint="default"/>
-          <w:highlight w:val="none"/>
-          <w:lang w:val="en-GB"/>
-        </w:rPr>
-      </w:pPr>
-    </w:p>
-    <w:p>
-      <w:pPr>
-        <w:numPr>
-          <w:numId w:val="0"/>
-        </w:numPr>
-        <w:jc w:val="both"/>
-        <w:rPr>
-          <w:rFonts w:hint="default"/>
-          <w:highlight w:val="none"/>
-          <w:lang w:val="en-GB"/>
-        </w:rPr>
-      </w:pPr>
-    </w:p>
-    <w:p>
-      <w:pPr>
-        <w:numPr>
+          <w:ilvl w:val="0"/>
+          <w:numId w:val="0"/>
+        </w:numPr>
+        <w:jc w:val="both"/>
+        <w:rPr>
+          <w:rFonts w:hint="default"/>
+          <w:highlight w:val="none"/>
+          <w:lang w:val="en-GB"/>
+        </w:rPr>
+      </w:pPr>
+    </w:p>
+    <w:p>
+      <w:pPr>
+        <w:numPr>
+          <w:ilvl w:val="0"/>
+          <w:numId w:val="0"/>
+        </w:numPr>
+        <w:jc w:val="both"/>
+        <w:rPr>
+          <w:rFonts w:hint="default"/>
+          <w:highlight w:val="none"/>
+          <w:lang w:val="en-GB"/>
+        </w:rPr>
+      </w:pPr>
+    </w:p>
+    <w:p>
+      <w:pPr>
+        <w:numPr>
+          <w:ilvl w:val="0"/>
           <w:numId w:val="0"/>
         </w:numPr>
         <w:jc w:val="both"/>
@@ -6872,19 +6875,21 @@
     <w:p>
       <w:pPr>
         <w:numPr>
-          <w:numId w:val="0"/>
-        </w:numPr>
-        <w:jc w:val="both"/>
-        <w:rPr>
-          <w:rFonts w:hint="default"/>
-          <w:highlight w:val="none"/>
-          <w:lang w:val="el-GR"/>
-        </w:rPr>
-      </w:pPr>
-    </w:p>
-    <w:p>
-      <w:pPr>
-        <w:numPr>
+          <w:ilvl w:val="0"/>
+          <w:numId w:val="0"/>
+        </w:numPr>
+        <w:jc w:val="both"/>
+        <w:rPr>
+          <w:rFonts w:hint="default"/>
+          <w:highlight w:val="none"/>
+          <w:lang w:val="el-GR"/>
+        </w:rPr>
+      </w:pPr>
+    </w:p>
+    <w:p>
+      <w:pPr>
+        <w:numPr>
+          <w:ilvl w:val="0"/>
           <w:numId w:val="0"/>
         </w:numPr>
         <w:jc w:val="both"/>
@@ -6922,6 +6927,7 @@
     <w:p>
       <w:pPr>
         <w:numPr>
+          <w:ilvl w:val="0"/>
           <w:numId w:val="0"/>
         </w:numPr>
         <w:jc w:val="both"/>
@@ -6961,19 +6967,21 @@
     <w:p>
       <w:pPr>
         <w:numPr>
-          <w:numId w:val="0"/>
-        </w:numPr>
-        <w:jc w:val="both"/>
-        <w:rPr>
-          <w:rFonts w:hint="default"/>
-          <w:highlight w:val="none"/>
-          <w:lang w:val="el-GR"/>
-        </w:rPr>
-      </w:pPr>
-    </w:p>
-    <w:p>
-      <w:pPr>
-        <w:numPr>
+          <w:ilvl w:val="0"/>
+          <w:numId w:val="0"/>
+        </w:numPr>
+        <w:jc w:val="both"/>
+        <w:rPr>
+          <w:rFonts w:hint="default"/>
+          <w:highlight w:val="none"/>
+          <w:lang w:val="el-GR"/>
+        </w:rPr>
+      </w:pPr>
+    </w:p>
+    <w:p>
+      <w:pPr>
+        <w:numPr>
+          <w:ilvl w:val="0"/>
           <w:numId w:val="0"/>
         </w:numPr>
         <w:jc w:val="both"/>
@@ -7043,6 +7051,7 @@
     <w:p>
       <w:pPr>
         <w:numPr>
+          <w:ilvl w:val="0"/>
           <w:numId w:val="0"/>
         </w:numPr>
         <w:jc w:val="both"/>
@@ -7083,19 +7092,21 @@
     <w:p>
       <w:pPr>
         <w:numPr>
-          <w:numId w:val="0"/>
-        </w:numPr>
-        <w:jc w:val="both"/>
-        <w:rPr>
-          <w:rFonts w:hint="default"/>
-          <w:highlight w:val="none"/>
-          <w:lang w:val="el-GR"/>
-        </w:rPr>
-      </w:pPr>
-    </w:p>
-    <w:p>
-      <w:pPr>
-        <w:numPr>
+          <w:ilvl w:val="0"/>
+          <w:numId w:val="0"/>
+        </w:numPr>
+        <w:jc w:val="both"/>
+        <w:rPr>
+          <w:rFonts w:hint="default"/>
+          <w:highlight w:val="none"/>
+          <w:lang w:val="el-GR"/>
+        </w:rPr>
+      </w:pPr>
+    </w:p>
+    <w:p>
+      <w:pPr>
+        <w:numPr>
+          <w:ilvl w:val="0"/>
           <w:numId w:val="0"/>
         </w:numPr>
         <w:jc w:val="both"/>
@@ -7157,19 +7168,21 @@
     <w:p>
       <w:pPr>
         <w:numPr>
-          <w:numId w:val="0"/>
-        </w:numPr>
-        <w:jc w:val="both"/>
-        <w:rPr>
-          <w:rFonts w:hint="default"/>
-          <w:highlight w:val="none"/>
-          <w:lang w:val="en-GB"/>
-        </w:rPr>
-      </w:pPr>
-    </w:p>
-    <w:p>
-      <w:pPr>
-        <w:numPr>
+          <w:ilvl w:val="0"/>
+          <w:numId w:val="0"/>
+        </w:numPr>
+        <w:jc w:val="both"/>
+        <w:rPr>
+          <w:rFonts w:hint="default"/>
+          <w:highlight w:val="none"/>
+          <w:lang w:val="en-GB"/>
+        </w:rPr>
+      </w:pPr>
+    </w:p>
+    <w:p>
+      <w:pPr>
+        <w:numPr>
+          <w:ilvl w:val="0"/>
           <w:numId w:val="0"/>
         </w:numPr>
         <w:jc w:val="both"/>
@@ -7223,19 +7236,21 @@
     <w:p>
       <w:pPr>
         <w:numPr>
-          <w:numId w:val="0"/>
-        </w:numPr>
-        <w:jc w:val="both"/>
-        <w:rPr>
-          <w:rFonts w:hint="default"/>
-          <w:highlight w:val="none"/>
-          <w:lang w:val="el-GR"/>
-        </w:rPr>
-      </w:pPr>
-    </w:p>
-    <w:p>
-      <w:pPr>
-        <w:numPr>
+          <w:ilvl w:val="0"/>
+          <w:numId w:val="0"/>
+        </w:numPr>
+        <w:jc w:val="both"/>
+        <w:rPr>
+          <w:rFonts w:hint="default"/>
+          <w:highlight w:val="none"/>
+          <w:lang w:val="el-GR"/>
+        </w:rPr>
+      </w:pPr>
+    </w:p>
+    <w:p>
+      <w:pPr>
+        <w:numPr>
+          <w:ilvl w:val="0"/>
           <w:numId w:val="0"/>
         </w:numPr>
         <w:jc w:val="both"/>
@@ -7257,6 +7272,7 @@
     <w:p>
       <w:pPr>
         <w:numPr>
+          <w:ilvl w:val="0"/>
           <w:numId w:val="0"/>
         </w:numPr>
         <w:jc w:val="both"/>
@@ -7297,19 +7313,21 @@
     <w:p>
       <w:pPr>
         <w:numPr>
-          <w:numId w:val="0"/>
-        </w:numPr>
-        <w:jc w:val="both"/>
-        <w:rPr>
-          <w:rFonts w:hint="default"/>
-          <w:highlight w:val="none"/>
-          <w:lang w:val="el-GR"/>
-        </w:rPr>
-      </w:pPr>
-    </w:p>
-    <w:p>
-      <w:pPr>
-        <w:numPr>
+          <w:ilvl w:val="0"/>
+          <w:numId w:val="0"/>
+        </w:numPr>
+        <w:jc w:val="both"/>
+        <w:rPr>
+          <w:rFonts w:hint="default"/>
+          <w:highlight w:val="none"/>
+          <w:lang w:val="el-GR"/>
+        </w:rPr>
+      </w:pPr>
+    </w:p>
+    <w:p>
+      <w:pPr>
+        <w:numPr>
+          <w:ilvl w:val="0"/>
           <w:numId w:val="0"/>
         </w:numPr>
         <w:jc w:val="both"/>
@@ -7379,19 +7397,21 @@
     <w:p>
       <w:pPr>
         <w:numPr>
-          <w:numId w:val="0"/>
-        </w:numPr>
-        <w:jc w:val="both"/>
-        <w:rPr>
-          <w:rFonts w:hint="default"/>
-          <w:highlight w:val="none"/>
-          <w:lang w:val="el-GR"/>
-        </w:rPr>
-      </w:pPr>
-    </w:p>
-    <w:p>
-      <w:pPr>
-        <w:numPr>
+          <w:ilvl w:val="0"/>
+          <w:numId w:val="0"/>
+        </w:numPr>
+        <w:jc w:val="both"/>
+        <w:rPr>
+          <w:rFonts w:hint="default"/>
+          <w:highlight w:val="none"/>
+          <w:lang w:val="el-GR"/>
+        </w:rPr>
+      </w:pPr>
+    </w:p>
+    <w:p>
+      <w:pPr>
+        <w:numPr>
+          <w:ilvl w:val="0"/>
           <w:numId w:val="0"/>
         </w:numPr>
         <w:jc w:val="both"/>
@@ -7453,32 +7473,35 @@
     <w:p>
       <w:pPr>
         <w:numPr>
-          <w:numId w:val="0"/>
-        </w:numPr>
-        <w:jc w:val="both"/>
-        <w:rPr>
-          <w:rFonts w:hint="default"/>
-          <w:highlight w:val="none"/>
-          <w:lang w:val="en-GB"/>
-        </w:rPr>
-      </w:pPr>
-    </w:p>
-    <w:p>
-      <w:pPr>
-        <w:numPr>
-          <w:numId w:val="0"/>
-        </w:numPr>
-        <w:jc w:val="both"/>
-        <w:rPr>
-          <w:rFonts w:hint="default"/>
-          <w:highlight w:val="none"/>
-          <w:lang w:val="en-GB"/>
-        </w:rPr>
-      </w:pPr>
-    </w:p>
-    <w:p>
-      <w:pPr>
-        <w:numPr>
+          <w:ilvl w:val="0"/>
+          <w:numId w:val="0"/>
+        </w:numPr>
+        <w:jc w:val="both"/>
+        <w:rPr>
+          <w:rFonts w:hint="default"/>
+          <w:highlight w:val="none"/>
+          <w:lang w:val="en-GB"/>
+        </w:rPr>
+      </w:pPr>
+    </w:p>
+    <w:p>
+      <w:pPr>
+        <w:numPr>
+          <w:ilvl w:val="0"/>
+          <w:numId w:val="0"/>
+        </w:numPr>
+        <w:jc w:val="both"/>
+        <w:rPr>
+          <w:rFonts w:hint="default"/>
+          <w:highlight w:val="none"/>
+          <w:lang w:val="en-GB"/>
+        </w:rPr>
+      </w:pPr>
+    </w:p>
+    <w:p>
+      <w:pPr>
+        <w:numPr>
+          <w:ilvl w:val="0"/>
           <w:numId w:val="0"/>
         </w:numPr>
         <w:jc w:val="both"/>
@@ -7529,19 +7552,21 @@
     <w:p>
       <w:pPr>
         <w:numPr>
-          <w:numId w:val="0"/>
-        </w:numPr>
-        <w:jc w:val="both"/>
-        <w:rPr>
-          <w:rFonts w:hint="default"/>
-          <w:highlight w:val="none"/>
-          <w:lang w:val="en-GB"/>
-        </w:rPr>
-      </w:pPr>
-    </w:p>
-    <w:p>
-      <w:pPr>
-        <w:numPr>
+          <w:ilvl w:val="0"/>
+          <w:numId w:val="0"/>
+        </w:numPr>
+        <w:jc w:val="both"/>
+        <w:rPr>
+          <w:rFonts w:hint="default"/>
+          <w:highlight w:val="none"/>
+          <w:lang w:val="en-GB"/>
+        </w:rPr>
+      </w:pPr>
+    </w:p>
+    <w:p>
+      <w:pPr>
+        <w:numPr>
+          <w:ilvl w:val="0"/>
           <w:numId w:val="0"/>
         </w:numPr>
         <w:jc w:val="both"/>
@@ -7579,19 +7604,21 @@
     <w:p>
       <w:pPr>
         <w:numPr>
-          <w:numId w:val="0"/>
-        </w:numPr>
-        <w:jc w:val="both"/>
-        <w:rPr>
-          <w:rFonts w:hint="default"/>
-          <w:highlight w:val="none"/>
-          <w:lang w:val="el-GR"/>
-        </w:rPr>
-      </w:pPr>
-    </w:p>
-    <w:p>
-      <w:pPr>
-        <w:numPr>
+          <w:ilvl w:val="0"/>
+          <w:numId w:val="0"/>
+        </w:numPr>
+        <w:jc w:val="both"/>
+        <w:rPr>
+          <w:rFonts w:hint="default"/>
+          <w:highlight w:val="none"/>
+          <w:lang w:val="el-GR"/>
+        </w:rPr>
+      </w:pPr>
+    </w:p>
+    <w:p>
+      <w:pPr>
+        <w:numPr>
+          <w:ilvl w:val="0"/>
           <w:numId w:val="0"/>
         </w:numPr>
         <w:jc w:val="both"/>
@@ -7645,19 +7672,21 @@
     <w:p>
       <w:pPr>
         <w:numPr>
-          <w:numId w:val="0"/>
-        </w:numPr>
-        <w:jc w:val="both"/>
-        <w:rPr>
-          <w:rFonts w:hint="default"/>
-          <w:highlight w:val="none"/>
-          <w:lang w:val="el-GR"/>
-        </w:rPr>
-      </w:pPr>
-    </w:p>
-    <w:p>
-      <w:pPr>
-        <w:numPr>
+          <w:ilvl w:val="0"/>
+          <w:numId w:val="0"/>
+        </w:numPr>
+        <w:jc w:val="both"/>
+        <w:rPr>
+          <w:rFonts w:hint="default"/>
+          <w:highlight w:val="none"/>
+          <w:lang w:val="el-GR"/>
+        </w:rPr>
+      </w:pPr>
+    </w:p>
+    <w:p>
+      <w:pPr>
+        <w:numPr>
+          <w:ilvl w:val="0"/>
           <w:numId w:val="0"/>
         </w:numPr>
         <w:jc w:val="both"/>
@@ -7735,6 +7764,7 @@
     <w:p>
       <w:pPr>
         <w:numPr>
+          <w:ilvl w:val="0"/>
           <w:numId w:val="0"/>
         </w:numPr>
         <w:jc w:val="both"/>
@@ -7775,19 +7805,21 @@
     <w:p>
       <w:pPr>
         <w:numPr>
-          <w:numId w:val="0"/>
-        </w:numPr>
-        <w:jc w:val="both"/>
-        <w:rPr>
-          <w:rFonts w:hint="default"/>
-          <w:highlight w:val="none"/>
-          <w:lang w:val="el-GR"/>
-        </w:rPr>
-      </w:pPr>
-    </w:p>
-    <w:p>
-      <w:pPr>
-        <w:numPr>
+          <w:ilvl w:val="0"/>
+          <w:numId w:val="0"/>
+        </w:numPr>
+        <w:jc w:val="both"/>
+        <w:rPr>
+          <w:rFonts w:hint="default"/>
+          <w:highlight w:val="none"/>
+          <w:lang w:val="el-GR"/>
+        </w:rPr>
+      </w:pPr>
+    </w:p>
+    <w:p>
+      <w:pPr>
+        <w:numPr>
+          <w:ilvl w:val="0"/>
           <w:numId w:val="0"/>
         </w:numPr>
         <w:jc w:val="both"/>
@@ -7897,19 +7929,21 @@
     <w:p>
       <w:pPr>
         <w:numPr>
-          <w:numId w:val="0"/>
-        </w:numPr>
-        <w:jc w:val="both"/>
-        <w:rPr>
-          <w:rFonts w:hint="default"/>
-          <w:highlight w:val="none"/>
-          <w:lang w:val="el-GR"/>
-        </w:rPr>
-      </w:pPr>
-    </w:p>
-    <w:p>
-      <w:pPr>
-        <w:numPr>
+          <w:ilvl w:val="0"/>
+          <w:numId w:val="0"/>
+        </w:numPr>
+        <w:jc w:val="both"/>
+        <w:rPr>
+          <w:rFonts w:hint="default"/>
+          <w:highlight w:val="none"/>
+          <w:lang w:val="el-GR"/>
+        </w:rPr>
+      </w:pPr>
+    </w:p>
+    <w:p>
+      <w:pPr>
+        <w:numPr>
+          <w:ilvl w:val="0"/>
           <w:numId w:val="0"/>
         </w:numPr>
         <w:jc w:val="both"/>
@@ -7950,6 +7984,7 @@
     <w:p>
       <w:pPr>
         <w:numPr>
+          <w:ilvl w:val="0"/>
           <w:numId w:val="0"/>
         </w:numPr>
         <w:jc w:val="both"/>
@@ -7987,6 +8022,7 @@
     <w:p>
       <w:pPr>
         <w:numPr>
+          <w:ilvl w:val="0"/>
           <w:numId w:val="0"/>
         </w:numPr>
         <w:jc w:val="both"/>
@@ -8027,19 +8063,21 @@
     <w:p>
       <w:pPr>
         <w:numPr>
-          <w:numId w:val="0"/>
-        </w:numPr>
-        <w:jc w:val="both"/>
-        <w:rPr>
-          <w:rFonts w:hint="default"/>
-          <w:highlight w:val="none"/>
-          <w:lang w:val="el-GR"/>
-        </w:rPr>
-      </w:pPr>
-    </w:p>
-    <w:p>
-      <w:pPr>
-        <w:numPr>
+          <w:ilvl w:val="0"/>
+          <w:numId w:val="0"/>
+        </w:numPr>
+        <w:jc w:val="both"/>
+        <w:rPr>
+          <w:rFonts w:hint="default"/>
+          <w:highlight w:val="none"/>
+          <w:lang w:val="el-GR"/>
+        </w:rPr>
+      </w:pPr>
+    </w:p>
+    <w:p>
+      <w:pPr>
+        <w:numPr>
+          <w:ilvl w:val="0"/>
           <w:numId w:val="0"/>
         </w:numPr>
         <w:jc w:val="both"/>
@@ -8117,6 +8155,7 @@
     <w:p>
       <w:pPr>
         <w:numPr>
+          <w:ilvl w:val="0"/>
           <w:numId w:val="0"/>
         </w:numPr>
         <w:jc w:val="both"/>
@@ -8130,6 +8169,7 @@
     <w:p>
       <w:pPr>
         <w:numPr>
+          <w:ilvl w:val="0"/>
           <w:numId w:val="0"/>
         </w:numPr>
         <w:jc w:val="both"/>
@@ -8191,6 +8231,7 @@
     <w:p>
       <w:pPr>
         <w:numPr>
+          <w:ilvl w:val="0"/>
           <w:numId w:val="0"/>
         </w:numPr>
         <w:jc w:val="both"/>
@@ -8204,6 +8245,7 @@
     <w:p>
       <w:pPr>
         <w:numPr>
+          <w:ilvl w:val="0"/>
           <w:numId w:val="0"/>
         </w:numPr>
         <w:jc w:val="both"/>
@@ -8289,19 +8331,21 @@
     <w:p>
       <w:pPr>
         <w:numPr>
-          <w:numId w:val="0"/>
-        </w:numPr>
-        <w:jc w:val="both"/>
-        <w:rPr>
-          <w:rFonts w:hint="default"/>
-          <w:highlight w:val="none"/>
-          <w:lang w:val="el-GR"/>
-        </w:rPr>
-      </w:pPr>
-    </w:p>
-    <w:p>
-      <w:pPr>
-        <w:numPr>
+          <w:ilvl w:val="0"/>
+          <w:numId w:val="0"/>
+        </w:numPr>
+        <w:jc w:val="both"/>
+        <w:rPr>
+          <w:rFonts w:hint="default"/>
+          <w:highlight w:val="none"/>
+          <w:lang w:val="el-GR"/>
+        </w:rPr>
+      </w:pPr>
+    </w:p>
+    <w:p>
+      <w:pPr>
+        <w:numPr>
+          <w:ilvl w:val="0"/>
           <w:numId w:val="0"/>
         </w:numPr>
         <w:jc w:val="both"/>
@@ -8395,45 +8439,49 @@
     <w:p>
       <w:pPr>
         <w:numPr>
-          <w:numId w:val="0"/>
-        </w:numPr>
-        <w:jc w:val="both"/>
-        <w:rPr>
-          <w:rFonts w:hint="default"/>
-          <w:highlight w:val="none"/>
-          <w:lang w:val="el-GR"/>
-        </w:rPr>
-      </w:pPr>
-    </w:p>
-    <w:p>
-      <w:pPr>
-        <w:numPr>
-          <w:numId w:val="0"/>
-        </w:numPr>
-        <w:jc w:val="both"/>
-        <w:rPr>
-          <w:rFonts w:hint="default"/>
-          <w:highlight w:val="none"/>
-          <w:lang w:val="el-GR"/>
-        </w:rPr>
-      </w:pPr>
-    </w:p>
-    <w:p>
-      <w:pPr>
-        <w:numPr>
-          <w:numId w:val="0"/>
-        </w:numPr>
-        <w:jc w:val="both"/>
-        <w:rPr>
-          <w:rFonts w:hint="default"/>
-          <w:highlight w:val="none"/>
-          <w:lang w:val="el-GR"/>
-        </w:rPr>
-      </w:pPr>
-    </w:p>
-    <w:p>
-      <w:pPr>
-        <w:numPr>
+          <w:ilvl w:val="0"/>
+          <w:numId w:val="0"/>
+        </w:numPr>
+        <w:jc w:val="both"/>
+        <w:rPr>
+          <w:rFonts w:hint="default"/>
+          <w:highlight w:val="none"/>
+          <w:lang w:val="el-GR"/>
+        </w:rPr>
+      </w:pPr>
+    </w:p>
+    <w:p>
+      <w:pPr>
+        <w:numPr>
+          <w:ilvl w:val="0"/>
+          <w:numId w:val="0"/>
+        </w:numPr>
+        <w:jc w:val="both"/>
+        <w:rPr>
+          <w:rFonts w:hint="default"/>
+          <w:highlight w:val="none"/>
+          <w:lang w:val="el-GR"/>
+        </w:rPr>
+      </w:pPr>
+    </w:p>
+    <w:p>
+      <w:pPr>
+        <w:numPr>
+          <w:ilvl w:val="0"/>
+          <w:numId w:val="0"/>
+        </w:numPr>
+        <w:jc w:val="both"/>
+        <w:rPr>
+          <w:rFonts w:hint="default"/>
+          <w:highlight w:val="none"/>
+          <w:lang w:val="el-GR"/>
+        </w:rPr>
+      </w:pPr>
+    </w:p>
+    <w:p>
+      <w:pPr>
+        <w:numPr>
+          <w:ilvl w:val="0"/>
           <w:numId w:val="0"/>
         </w:numPr>
         <w:jc w:val="both"/>
@@ -8455,19 +8503,21 @@
     <w:p>
       <w:pPr>
         <w:numPr>
-          <w:numId w:val="0"/>
-        </w:numPr>
-        <w:jc w:val="both"/>
-        <w:rPr>
-          <w:rFonts w:hint="default"/>
-          <w:highlight w:val="none"/>
-          <w:lang w:val="el-GR"/>
-        </w:rPr>
-      </w:pPr>
-    </w:p>
-    <w:p>
-      <w:pPr>
-        <w:numPr>
+          <w:ilvl w:val="0"/>
+          <w:numId w:val="0"/>
+        </w:numPr>
+        <w:jc w:val="both"/>
+        <w:rPr>
+          <w:rFonts w:hint="default"/>
+          <w:highlight w:val="none"/>
+          <w:lang w:val="el-GR"/>
+        </w:rPr>
+      </w:pPr>
+    </w:p>
+    <w:p>
+      <w:pPr>
+        <w:numPr>
+          <w:ilvl w:val="0"/>
           <w:numId w:val="0"/>
         </w:numPr>
         <w:jc w:val="both"/>
@@ -8489,19 +8539,21 @@
     <w:p>
       <w:pPr>
         <w:numPr>
-          <w:numId w:val="0"/>
-        </w:numPr>
-        <w:jc w:val="both"/>
-        <w:rPr>
-          <w:rFonts w:hint="default"/>
-          <w:highlight w:val="none"/>
-          <w:lang w:val="el-GR"/>
-        </w:rPr>
-      </w:pPr>
-    </w:p>
-    <w:p>
-      <w:pPr>
-        <w:numPr>
+          <w:ilvl w:val="0"/>
+          <w:numId w:val="0"/>
+        </w:numPr>
+        <w:jc w:val="both"/>
+        <w:rPr>
+          <w:rFonts w:hint="default"/>
+          <w:highlight w:val="none"/>
+          <w:lang w:val="el-GR"/>
+        </w:rPr>
+      </w:pPr>
+    </w:p>
+    <w:p>
+      <w:pPr>
+        <w:numPr>
+          <w:ilvl w:val="0"/>
           <w:numId w:val="0"/>
         </w:numPr>
         <w:jc w:val="both"/>
@@ -8523,19 +8575,21 @@
     <w:p>
       <w:pPr>
         <w:numPr>
-          <w:numId w:val="0"/>
-        </w:numPr>
-        <w:jc w:val="both"/>
-        <w:rPr>
-          <w:rFonts w:hint="default"/>
-          <w:highlight w:val="none"/>
-          <w:lang w:val="el-GR"/>
-        </w:rPr>
-      </w:pPr>
-    </w:p>
-    <w:p>
-      <w:pPr>
-        <w:numPr>
+          <w:ilvl w:val="0"/>
+          <w:numId w:val="0"/>
+        </w:numPr>
+        <w:jc w:val="both"/>
+        <w:rPr>
+          <w:rFonts w:hint="default"/>
+          <w:highlight w:val="none"/>
+          <w:lang w:val="el-GR"/>
+        </w:rPr>
+      </w:pPr>
+    </w:p>
+    <w:p>
+      <w:pPr>
+        <w:numPr>
+          <w:ilvl w:val="0"/>
           <w:numId w:val="0"/>
         </w:numPr>
         <w:jc w:val="both"/>
@@ -8655,10 +8709,217 @@
           <w:highlight w:val="none"/>
           <w:lang w:val="el-GR"/>
         </w:rPr>
-        <w:t>και με βάση την αξιολόγηση επιλέγονται ή όχι για την επόμεννη γενιά. Δηλαδή η μάθηση αντ</w:t>
-      </w:r>
+        <w:t>και με βάση την αξιολόγηση επιλέγονται ή όχι για την επόμεννη γενιά. Δηλαδή η μάθηση αντιμετωπίζεται σαν μία ειδική περίπτωση βελτιστοποίησης.</w:t>
+      </w:r>
+    </w:p>
+    <w:p>
+      <w:pPr>
+        <w:numPr>
+          <w:ilvl w:val="0"/>
+          <w:numId w:val="0"/>
+        </w:numPr>
+        <w:jc w:val="both"/>
+        <w:rPr>
+          <w:rFonts w:hint="default"/>
+          <w:highlight w:val="none"/>
+          <w:lang w:val="el-GR"/>
+        </w:rPr>
+      </w:pPr>
+    </w:p>
+    <w:p>
+      <w:pPr>
+        <w:numPr>
+          <w:ilvl w:val="0"/>
+          <w:numId w:val="0"/>
+        </w:numPr>
+        <w:jc w:val="both"/>
+        <w:rPr>
+          <w:rFonts w:hint="default"/>
+          <w:highlight w:val="none"/>
+          <w:lang w:val="el-GR"/>
+        </w:rPr>
+      </w:pPr>
+      <w:r>
+        <w:rPr>
+          <w:rFonts w:hint="default"/>
+          <w:highlight w:val="none"/>
+          <w:lang w:val="el-GR"/>
+        </w:rPr>
+        <w:t xml:space="preserve">Χαρακτηριστικό παράδειγμα αποτελεί το σύστημα </w:t>
+      </w:r>
+      <w:r>
+        <w:rPr>
+          <w:rFonts w:hint="default"/>
+          <w:highlight w:val="none"/>
+          <w:lang w:val="en-GB"/>
+        </w:rPr>
+        <w:t xml:space="preserve">GABIL (1993), </w:t>
+      </w:r>
+      <w:r>
+        <w:rPr>
+          <w:rFonts w:hint="default"/>
+          <w:highlight w:val="none"/>
+          <w:lang w:val="el-GR"/>
+        </w:rPr>
+        <w:t xml:space="preserve">το οποίο χρησιμοποιεί έναν γενετικό αλγόριθμο για την μάθηση </w:t>
+      </w:r>
+      <w:r>
+        <w:rPr>
+          <w:rFonts w:hint="default"/>
+          <w:highlight w:val="none"/>
+          <w:lang w:val="en-GB"/>
+        </w:rPr>
+        <w:t xml:space="preserve">Boolean </w:t>
+      </w:r>
+      <w:r>
+        <w:rPr>
+          <w:rFonts w:hint="default"/>
+          <w:highlight w:val="none"/>
+          <w:lang w:val="el-GR"/>
+        </w:rPr>
+        <w:t>εννοιών που αναπαρίστανται από ένα διαζευκτικό (</w:t>
+      </w:r>
+      <w:r>
+        <w:rPr>
+          <w:rFonts w:hint="default"/>
+          <w:highlight w:val="none"/>
+          <w:lang w:val="en-GB"/>
+        </w:rPr>
+        <w:t xml:space="preserve">disjunctive) </w:t>
+      </w:r>
+      <w:r>
+        <w:rPr>
+          <w:rFonts w:hint="default"/>
+          <w:highlight w:val="none"/>
+          <w:lang w:val="el-GR"/>
+        </w:rPr>
+        <w:t xml:space="preserve">σύνολο προτασιακών κανόνων. Αποδείχτηκε ότι η απόδοση του </w:t>
+      </w:r>
+      <w:r>
+        <w:rPr>
+          <w:rFonts w:hint="default"/>
+          <w:highlight w:val="none"/>
+          <w:lang w:val="en-GB"/>
+        </w:rPr>
+        <w:t xml:space="preserve">GABIL </w:t>
+      </w:r>
+      <w:r>
+        <w:rPr>
+          <w:rFonts w:hint="default"/>
+          <w:highlight w:val="none"/>
+          <w:lang w:val="el-GR"/>
+        </w:rPr>
+        <w:t>ήταν συγκρίσιμη με άλλα συστήματα, όπως ο αλγόριθμος δέντρων ταξινόμησης</w:t>
+      </w:r>
+      <w:r>
+        <w:rPr>
+          <w:rFonts w:hint="default"/>
+          <w:highlight w:val="none"/>
+          <w:lang w:val="en-GB"/>
+        </w:rPr>
+        <w:t xml:space="preserve"> C4.5 </w:t>
+      </w:r>
+      <w:r>
+        <w:rPr>
+          <w:rFonts w:hint="default"/>
+          <w:highlight w:val="none"/>
+          <w:lang w:val="el-GR"/>
+        </w:rPr>
+        <w:t xml:space="preserve">και το σύστημα μάθησης κανόνων </w:t>
+      </w:r>
+      <w:r>
+        <w:rPr>
+          <w:rFonts w:hint="default"/>
+          <w:highlight w:val="none"/>
+          <w:lang w:val="en-GB"/>
+        </w:rPr>
+        <w:t xml:space="preserve">AQ14. </w:t>
+      </w:r>
+      <w:r>
+        <w:rPr>
+          <w:rFonts w:hint="default"/>
+          <w:highlight w:val="none"/>
+          <w:lang w:val="el-GR"/>
+        </w:rPr>
+        <w:t>Στο σύστημα χρησιμοποιήθηκαν τεχνητά προβλήματα μάθησης για να εξεταστεί η ακρίβεια που εφαρμόστηκε όμως και σε πραγματικό πρόβλημα (διάγνωση καρκίνου του μαστού).</w:t>
+      </w:r>
+    </w:p>
+    <w:p>
+      <w:pPr>
+        <w:numPr>
+          <w:ilvl w:val="0"/>
+          <w:numId w:val="0"/>
+        </w:numPr>
+        <w:jc w:val="both"/>
+        <w:rPr>
+          <w:rFonts w:hint="default"/>
+          <w:highlight w:val="none"/>
+          <w:lang w:val="el-GR"/>
+        </w:rPr>
+      </w:pPr>
+    </w:p>
+    <w:p>
+      <w:pPr>
+        <w:numPr>
+          <w:numId w:val="0"/>
+        </w:numPr>
+        <w:ind w:leftChars="0"/>
+        <w:jc w:val="both"/>
+        <w:rPr>
+          <w:rFonts w:hint="default"/>
+          <w:highlight w:val="none"/>
+          <w:lang w:val="el-GR"/>
+        </w:rPr>
+      </w:pPr>
+      <w:r>
+        <w:rPr>
+          <w:rFonts w:hint="default"/>
+          <w:highlight w:val="none"/>
+          <w:u w:val="single"/>
+          <w:lang w:val="el-GR"/>
+        </w:rPr>
+        <w:t>ΠΛΗΕΣΤΕΡΑ ΕΙΣΑΓΩΓΙΚΑ ΒΙΒΛΙΑ ΓΙΑ ΜΗΧΑΝΙΚΗ ΜΑΘΗΣΗ:</w:t>
+      </w:r>
+      <w:r>
+        <w:rPr>
+          <w:rFonts w:hint="default"/>
+          <w:highlight w:val="none"/>
+          <w:lang w:val="el-GR"/>
+        </w:rPr>
+        <w:br w:type="textWrapping"/>
+      </w:r>
+    </w:p>
+    <w:p>
+      <w:pPr>
+        <w:numPr>
+          <w:numId w:val="0"/>
+        </w:numPr>
+        <w:ind w:leftChars="0"/>
+        <w:jc w:val="center"/>
+        <w:rPr>
+          <w:rFonts w:hint="default"/>
+          <w:highlight w:val="none"/>
+          <w:lang w:val="en-GB"/>
+        </w:rPr>
+      </w:pPr>
       <w:bookmarkStart w:id="0" w:name="_GoBack"/>
       <w:bookmarkEnd w:id="0"/>
+      <w:r>
+        <w:rPr>
+          <w:rFonts w:hint="default"/>
+          <w:highlight w:val="none"/>
+          <w:lang w:val="el-GR"/>
+        </w:rPr>
+        <w:t>1. [</w:t>
+      </w:r>
+      <w:r>
+        <w:rPr>
+          <w:rFonts w:hint="default"/>
+          <w:highlight w:val="none"/>
+          <w:lang w:val="en-GB"/>
+        </w:rPr>
+        <w:t>Mitchell, 1997]</w:t>
+      </w:r>
     </w:p>
     <w:sectPr>
       <w:pgSz w:w="11906" w:h="16838"/>

--- a/ΤΕΧΝΗΤΗ ΝΟΗΜΟΣΥΝΗ - ΒΛΑΧΑΒΑΣ Κ.Α..docx
+++ b/ΤΕΧΝΗΤΗ ΝΟΗΜΟΣΥΝΗ - ΒΛΑΧΑΒΑΣ Κ.Α..docx
@@ -8861,6 +8861,7 @@
     <w:p>
       <w:pPr>
         <w:numPr>
+          <w:ilvl w:val="0"/>
           <w:numId w:val="0"/>
         </w:numPr>
         <w:ind w:leftChars="0"/>
@@ -8892,7 +8893,8 @@
     <w:p>
       <w:pPr>
         <w:numPr>
-          <w:numId w:val="0"/>
+          <w:ilvl w:val="0"/>
+          <w:numId w:val="11"/>
         </w:numPr>
         <w:ind w:leftChars="0"/>
         <w:jc w:val="center"/>
@@ -8902,24 +8904,5170 @@
           <w:lang w:val="en-GB"/>
         </w:rPr>
       </w:pPr>
+      <w:r>
+        <w:rPr>
+          <w:rFonts w:hint="default"/>
+          <w:highlight w:val="none"/>
+          <w:lang w:val="el-GR"/>
+        </w:rPr>
+        <w:t>[</w:t>
+      </w:r>
+      <w:r>
+        <w:rPr>
+          <w:rFonts w:hint="default"/>
+          <w:highlight w:val="none"/>
+          <w:lang w:val="en-GB"/>
+        </w:rPr>
+        <w:t>Mitchell, 1997]</w:t>
+      </w:r>
+    </w:p>
+    <w:p>
+      <w:pPr>
+        <w:numPr>
+          <w:ilvl w:val="0"/>
+          <w:numId w:val="0"/>
+        </w:numPr>
+        <w:jc w:val="center"/>
+        <w:rPr>
+          <w:rFonts w:hint="default"/>
+          <w:highlight w:val="none"/>
+          <w:lang w:val="en-GB"/>
+        </w:rPr>
+      </w:pPr>
+    </w:p>
+    <w:p>
+      <w:pPr>
+        <w:numPr>
+          <w:ilvl w:val="0"/>
+          <w:numId w:val="0"/>
+        </w:numPr>
+        <w:jc w:val="center"/>
+        <w:rPr>
+          <w:rFonts w:hint="default"/>
+          <w:highlight w:val="none"/>
+          <w:lang w:val="en-GB"/>
+        </w:rPr>
+      </w:pPr>
+    </w:p>
+    <w:p>
+      <w:pPr>
+        <w:numPr>
+          <w:ilvl w:val="0"/>
+          <w:numId w:val="0"/>
+        </w:numPr>
+        <w:jc w:val="center"/>
+        <w:rPr>
+          <w:rFonts w:hint="default"/>
+          <w:highlight w:val="none"/>
+          <w:lang w:val="en-GB"/>
+        </w:rPr>
+      </w:pPr>
+    </w:p>
+    <w:p>
+      <w:pPr>
+        <w:numPr>
+          <w:ilvl w:val="0"/>
+          <w:numId w:val="0"/>
+        </w:numPr>
+        <w:jc w:val="center"/>
+        <w:rPr>
+          <w:rFonts w:hint="default"/>
+          <w:highlight w:val="none"/>
+          <w:lang w:val="en-GB"/>
+        </w:rPr>
+      </w:pPr>
+    </w:p>
+    <w:p>
+      <w:pPr>
+        <w:numPr>
+          <w:ilvl w:val="0"/>
+          <w:numId w:val="0"/>
+        </w:numPr>
+        <w:jc w:val="center"/>
+        <w:rPr>
+          <w:rFonts w:hint="default"/>
+          <w:highlight w:val="none"/>
+          <w:lang w:val="en-GB"/>
+        </w:rPr>
+      </w:pPr>
+    </w:p>
+    <w:p>
+      <w:pPr>
+        <w:numPr>
+          <w:ilvl w:val="0"/>
+          <w:numId w:val="0"/>
+        </w:numPr>
+        <w:jc w:val="center"/>
+        <w:rPr>
+          <w:rFonts w:hint="default"/>
+          <w:highlight w:val="none"/>
+          <w:lang w:val="en-GB"/>
+        </w:rPr>
+      </w:pPr>
+    </w:p>
+    <w:p>
+      <w:pPr>
+        <w:numPr>
+          <w:ilvl w:val="0"/>
+          <w:numId w:val="0"/>
+        </w:numPr>
+        <w:jc w:val="center"/>
+        <w:rPr>
+          <w:rFonts w:hint="default"/>
+          <w:highlight w:val="none"/>
+          <w:lang w:val="en-GB"/>
+        </w:rPr>
+      </w:pPr>
+    </w:p>
+    <w:p>
+      <w:pPr>
+        <w:numPr>
+          <w:ilvl w:val="0"/>
+          <w:numId w:val="0"/>
+        </w:numPr>
+        <w:jc w:val="center"/>
+        <w:rPr>
+          <w:rFonts w:hint="default"/>
+          <w:highlight w:val="none"/>
+          <w:lang w:val="en-GB"/>
+        </w:rPr>
+      </w:pPr>
+    </w:p>
+    <w:p>
+      <w:pPr>
+        <w:numPr>
+          <w:ilvl w:val="0"/>
+          <w:numId w:val="0"/>
+        </w:numPr>
+        <w:jc w:val="center"/>
+        <w:rPr>
+          <w:rFonts w:hint="default"/>
+          <w:highlight w:val="none"/>
+          <w:lang w:val="en-GB"/>
+        </w:rPr>
+      </w:pPr>
+    </w:p>
+    <w:p>
+      <w:pPr>
+        <w:numPr>
+          <w:ilvl w:val="0"/>
+          <w:numId w:val="0"/>
+        </w:numPr>
+        <w:jc w:val="center"/>
+        <w:rPr>
+          <w:rFonts w:hint="default"/>
+          <w:highlight w:val="none"/>
+          <w:lang w:val="en-GB"/>
+        </w:rPr>
+      </w:pPr>
+    </w:p>
+    <w:p>
+      <w:pPr>
+        <w:numPr>
+          <w:ilvl w:val="0"/>
+          <w:numId w:val="0"/>
+        </w:numPr>
+        <w:jc w:val="center"/>
+        <w:rPr>
+          <w:rFonts w:hint="default"/>
+          <w:highlight w:val="none"/>
+          <w:lang w:val="en-GB"/>
+        </w:rPr>
+      </w:pPr>
+    </w:p>
+    <w:p>
+      <w:pPr>
+        <w:numPr>
+          <w:ilvl w:val="0"/>
+          <w:numId w:val="0"/>
+        </w:numPr>
+        <w:jc w:val="center"/>
+        <w:rPr>
+          <w:rFonts w:hint="default"/>
+          <w:highlight w:val="none"/>
+          <w:lang w:val="en-GB"/>
+        </w:rPr>
+      </w:pPr>
+    </w:p>
+    <w:p>
+      <w:pPr>
+        <w:numPr>
+          <w:ilvl w:val="0"/>
+          <w:numId w:val="0"/>
+        </w:numPr>
+        <w:jc w:val="center"/>
+        <w:rPr>
+          <w:rFonts w:hint="default"/>
+          <w:highlight w:val="none"/>
+          <w:lang w:val="en-GB"/>
+        </w:rPr>
+      </w:pPr>
+    </w:p>
+    <w:p>
+      <w:pPr>
+        <w:numPr>
+          <w:ilvl w:val="0"/>
+          <w:numId w:val="0"/>
+        </w:numPr>
+        <w:jc w:val="center"/>
+        <w:rPr>
+          <w:rFonts w:hint="default"/>
+          <w:highlight w:val="none"/>
+          <w:lang w:val="en-GB"/>
+        </w:rPr>
+      </w:pPr>
+    </w:p>
+    <w:p>
+      <w:pPr>
+        <w:numPr>
+          <w:ilvl w:val="0"/>
+          <w:numId w:val="0"/>
+        </w:numPr>
+        <w:jc w:val="center"/>
+        <w:rPr>
+          <w:rFonts w:hint="default"/>
+          <w:highlight w:val="none"/>
+          <w:lang w:val="en-GB"/>
+        </w:rPr>
+      </w:pPr>
+    </w:p>
+    <w:p>
+      <w:pPr>
+        <w:numPr>
+          <w:ilvl w:val="0"/>
+          <w:numId w:val="0"/>
+        </w:numPr>
+        <w:jc w:val="center"/>
+        <w:rPr>
+          <w:rFonts w:hint="default"/>
+          <w:highlight w:val="none"/>
+          <w:lang w:val="en-GB"/>
+        </w:rPr>
+      </w:pPr>
+    </w:p>
+    <w:p>
+      <w:pPr>
+        <w:numPr>
+          <w:ilvl w:val="0"/>
+          <w:numId w:val="0"/>
+        </w:numPr>
+        <w:jc w:val="center"/>
+        <w:rPr>
+          <w:rFonts w:hint="default"/>
+          <w:highlight w:val="none"/>
+          <w:lang w:val="en-GB"/>
+        </w:rPr>
+      </w:pPr>
+    </w:p>
+    <w:p>
+      <w:pPr>
+        <w:numPr>
+          <w:ilvl w:val="0"/>
+          <w:numId w:val="0"/>
+        </w:numPr>
+        <w:jc w:val="center"/>
+        <w:rPr>
+          <w:rFonts w:hint="default"/>
+          <w:highlight w:val="none"/>
+          <w:lang w:val="en-GB"/>
+        </w:rPr>
+      </w:pPr>
+    </w:p>
+    <w:p>
+      <w:pPr>
+        <w:numPr>
+          <w:ilvl w:val="0"/>
+          <w:numId w:val="0"/>
+        </w:numPr>
+        <w:jc w:val="center"/>
+        <w:rPr>
+          <w:rFonts w:hint="default"/>
+          <w:highlight w:val="none"/>
+          <w:lang w:val="en-GB"/>
+        </w:rPr>
+      </w:pPr>
+    </w:p>
+    <w:p>
+      <w:pPr>
+        <w:numPr>
+          <w:ilvl w:val="0"/>
+          <w:numId w:val="0"/>
+        </w:numPr>
+        <w:jc w:val="center"/>
+        <w:rPr>
+          <w:rFonts w:hint="default"/>
+          <w:highlight w:val="none"/>
+          <w:lang w:val="en-GB"/>
+        </w:rPr>
+      </w:pPr>
+    </w:p>
+    <w:p>
+      <w:pPr>
+        <w:numPr>
+          <w:ilvl w:val="0"/>
+          <w:numId w:val="0"/>
+        </w:numPr>
+        <w:jc w:val="center"/>
+        <w:rPr>
+          <w:rFonts w:hint="default"/>
+          <w:highlight w:val="none"/>
+          <w:lang w:val="en-GB"/>
+        </w:rPr>
+      </w:pPr>
+    </w:p>
+    <w:p>
+      <w:pPr>
+        <w:numPr>
+          <w:ilvl w:val="0"/>
+          <w:numId w:val="0"/>
+        </w:numPr>
+        <w:jc w:val="center"/>
+        <w:rPr>
+          <w:rFonts w:hint="default"/>
+          <w:b/>
+          <w:bCs/>
+          <w:sz w:val="24"/>
+          <w:szCs w:val="24"/>
+          <w:highlight w:val="none"/>
+          <w:lang w:val="el-GR"/>
+        </w:rPr>
+      </w:pPr>
+      <w:r>
+        <w:rPr>
+          <w:rFonts w:hint="default"/>
+          <w:b/>
+          <w:bCs/>
+          <w:sz w:val="24"/>
+          <w:szCs w:val="24"/>
+          <w:highlight w:val="none"/>
+          <w:lang w:val="el-GR"/>
+        </w:rPr>
+        <w:t>(ΚΕΦΑΛΑΙΟ 19 - ΝΕΥΡΩΝΙΚΑ ΔΙΚΤΥΑ)</w:t>
+      </w:r>
+    </w:p>
+    <w:p>
+      <w:pPr>
+        <w:numPr>
+          <w:ilvl w:val="0"/>
+          <w:numId w:val="0"/>
+        </w:numPr>
+        <w:jc w:val="center"/>
+        <w:rPr>
+          <w:rFonts w:hint="default"/>
+          <w:b/>
+          <w:bCs/>
+          <w:sz w:val="24"/>
+          <w:szCs w:val="24"/>
+          <w:highlight w:val="none"/>
+          <w:lang w:val="el-GR"/>
+        </w:rPr>
+      </w:pPr>
+    </w:p>
+    <w:p>
+      <w:pPr>
+        <w:numPr>
+          <w:ilvl w:val="0"/>
+          <w:numId w:val="0"/>
+        </w:numPr>
+        <w:jc w:val="left"/>
+        <w:rPr>
+          <w:rFonts w:hint="default"/>
+          <w:b w:val="0"/>
+          <w:bCs w:val="0"/>
+          <w:sz w:val="20"/>
+          <w:szCs w:val="20"/>
+          <w:highlight w:val="none"/>
+          <w:lang w:val="el-GR"/>
+        </w:rPr>
+      </w:pPr>
+      <w:r>
+        <w:rPr>
+          <w:rFonts w:hint="default"/>
+          <w:b w:val="0"/>
+          <w:bCs w:val="0"/>
+          <w:sz w:val="20"/>
+          <w:szCs w:val="20"/>
+          <w:highlight w:val="none"/>
+          <w:lang w:val="el-GR"/>
+        </w:rPr>
+        <w:t>Τα ν.δ. είναι μία ιδιαίτερη προσέγγιση στη δημιουργία συστημάτων με νοημοσύνη καθώς αποφεύγουν να αναπαραστήσουν ρητά τη γνώση και να υιοθετήσουν ειδικά σχεδιασμένους αλγορίθμους αναζήτησης. Αντίθετα, βασίζονται σε βιολογικά πρότυπα καθώς χρησιμοποιούν δομές και διαδικασίες που μιμούνται τις αντίστοιχες του ανθρώπινου εγκεφάλου.</w:t>
+      </w:r>
+    </w:p>
+    <w:p>
+      <w:pPr>
+        <w:numPr>
+          <w:ilvl w:val="0"/>
+          <w:numId w:val="0"/>
+        </w:numPr>
+        <w:jc w:val="left"/>
+        <w:rPr>
+          <w:rFonts w:hint="default"/>
+          <w:b w:val="0"/>
+          <w:bCs w:val="0"/>
+          <w:sz w:val="20"/>
+          <w:szCs w:val="20"/>
+          <w:highlight w:val="none"/>
+          <w:lang w:val="el-GR"/>
+        </w:rPr>
+      </w:pPr>
+    </w:p>
+    <w:p>
+      <w:pPr>
+        <w:numPr>
+          <w:ilvl w:val="0"/>
+          <w:numId w:val="0"/>
+        </w:numPr>
+        <w:jc w:val="left"/>
+        <w:rPr>
+          <w:rFonts w:hint="default"/>
+          <w:b w:val="0"/>
+          <w:bCs w:val="0"/>
+          <w:sz w:val="20"/>
+          <w:szCs w:val="20"/>
+          <w:highlight w:val="none"/>
+          <w:lang w:val="el-GR"/>
+        </w:rPr>
+      </w:pPr>
+      <w:r>
+        <w:rPr>
+          <w:rFonts w:hint="default"/>
+          <w:b w:val="0"/>
+          <w:bCs w:val="0"/>
+          <w:sz w:val="20"/>
+          <w:szCs w:val="20"/>
+          <w:highlight w:val="none"/>
+          <w:lang w:val="el-GR"/>
+        </w:rPr>
+        <w:t>(19.1  - Βιολογικά Νευρωνικά Δίκτυα)</w:t>
+      </w:r>
+    </w:p>
+    <w:p>
+      <w:pPr>
+        <w:numPr>
+          <w:ilvl w:val="0"/>
+          <w:numId w:val="0"/>
+        </w:numPr>
+        <w:jc w:val="left"/>
+        <w:rPr>
+          <w:rFonts w:hint="default"/>
+          <w:b w:val="0"/>
+          <w:bCs w:val="0"/>
+          <w:sz w:val="20"/>
+          <w:szCs w:val="20"/>
+          <w:highlight w:val="none"/>
+          <w:lang w:val="el-GR"/>
+        </w:rPr>
+      </w:pPr>
+    </w:p>
+    <w:p>
+      <w:pPr>
+        <w:numPr>
+          <w:ilvl w:val="0"/>
+          <w:numId w:val="0"/>
+        </w:numPr>
+        <w:jc w:val="left"/>
+        <w:rPr>
+          <w:rFonts w:hint="default"/>
+          <w:b w:val="0"/>
+          <w:bCs w:val="0"/>
+          <w:sz w:val="20"/>
+          <w:szCs w:val="20"/>
+          <w:highlight w:val="none"/>
+          <w:lang w:val="en-GB"/>
+        </w:rPr>
+      </w:pPr>
+      <w:r>
+        <w:rPr>
+          <w:rFonts w:hint="default"/>
+          <w:b w:val="0"/>
+          <w:bCs w:val="0"/>
+          <w:sz w:val="20"/>
+          <w:szCs w:val="20"/>
+          <w:highlight w:val="none"/>
+          <w:lang w:val="el-GR"/>
+        </w:rPr>
+        <w:t>Η ικανότητα του ανθρώπου να σκέφτεται, να θυμάται και να επιλύει προβλήματα εντοπίζεται στον εγκέφαλο του. Όπως είναι γνωστό από τη Βιολογία, η δομική μονάδα του εγκεφάλου είναι ο νευρώνας (</w:t>
+      </w:r>
+      <w:r>
+        <w:rPr>
+          <w:rFonts w:hint="default"/>
+          <w:b w:val="0"/>
+          <w:bCs w:val="0"/>
+          <w:sz w:val="20"/>
+          <w:szCs w:val="20"/>
+          <w:highlight w:val="none"/>
+          <w:lang w:val="en-GB"/>
+        </w:rPr>
+        <w:t>neuron).</w:t>
+      </w:r>
+    </w:p>
+    <w:p>
+      <w:pPr>
+        <w:numPr>
+          <w:ilvl w:val="0"/>
+          <w:numId w:val="0"/>
+        </w:numPr>
+        <w:jc w:val="left"/>
+        <w:rPr>
+          <w:rFonts w:hint="default"/>
+          <w:b w:val="0"/>
+          <w:bCs w:val="0"/>
+          <w:sz w:val="20"/>
+          <w:szCs w:val="20"/>
+          <w:highlight w:val="none"/>
+          <w:lang w:val="en-GB"/>
+        </w:rPr>
+      </w:pPr>
+    </w:p>
+    <w:p>
+      <w:pPr>
+        <w:numPr>
+          <w:ilvl w:val="0"/>
+          <w:numId w:val="0"/>
+        </w:numPr>
+        <w:jc w:val="left"/>
+        <w:rPr>
+          <w:rFonts w:hint="default"/>
+          <w:b w:val="0"/>
+          <w:bCs w:val="0"/>
+          <w:sz w:val="20"/>
+          <w:szCs w:val="20"/>
+          <w:highlight w:val="none"/>
+          <w:lang w:val="el-GR"/>
+        </w:rPr>
+      </w:pPr>
+      <w:r>
+        <w:rPr>
+          <w:rFonts w:hint="default"/>
+          <w:b w:val="0"/>
+          <w:bCs w:val="0"/>
+          <w:sz w:val="20"/>
+          <w:szCs w:val="20"/>
+          <w:highlight w:val="none"/>
+          <w:lang w:val="el-GR"/>
+        </w:rPr>
+        <w:t>Ένας τυπικός βιολογικός νευρώνας αποτελείται από:</w:t>
+      </w:r>
+      <w:r>
+        <w:rPr>
+          <w:rFonts w:hint="default"/>
+          <w:b w:val="0"/>
+          <w:bCs w:val="0"/>
+          <w:sz w:val="20"/>
+          <w:szCs w:val="20"/>
+          <w:highlight w:val="none"/>
+          <w:lang w:val="el-GR"/>
+        </w:rPr>
+        <w:br w:type="textWrapping"/>
+      </w:r>
+      <w:r>
+        <w:rPr>
+          <w:rFonts w:hint="default"/>
+          <w:b w:val="0"/>
+          <w:bCs w:val="0"/>
+          <w:sz w:val="20"/>
+          <w:szCs w:val="20"/>
+          <w:highlight w:val="none"/>
+          <w:lang w:val="el-GR"/>
+        </w:rPr>
+        <w:tab/>
+      </w:r>
+    </w:p>
+    <w:p>
+      <w:pPr>
+        <w:numPr>
+          <w:ilvl w:val="0"/>
+          <w:numId w:val="12"/>
+        </w:numPr>
+        <w:ind w:left="425" w:leftChars="0" w:hanging="425" w:firstLineChars="0"/>
+        <w:jc w:val="left"/>
+        <w:rPr>
+          <w:rFonts w:hint="default"/>
+          <w:b w:val="0"/>
+          <w:bCs w:val="0"/>
+          <w:sz w:val="20"/>
+          <w:szCs w:val="20"/>
+          <w:highlight w:val="none"/>
+          <w:lang w:val="el-GR"/>
+        </w:rPr>
+      </w:pPr>
+      <w:r>
+        <w:rPr>
+          <w:rFonts w:hint="default"/>
+          <w:b w:val="0"/>
+          <w:bCs w:val="0"/>
+          <w:sz w:val="20"/>
+          <w:szCs w:val="20"/>
+          <w:highlight w:val="none"/>
+          <w:lang w:val="el-GR"/>
+        </w:rPr>
+        <w:t>Το σώμα (</w:t>
+      </w:r>
+      <w:r>
+        <w:rPr>
+          <w:rFonts w:hint="default"/>
+          <w:b w:val="0"/>
+          <w:bCs w:val="0"/>
+          <w:sz w:val="20"/>
+          <w:szCs w:val="20"/>
+          <w:highlight w:val="none"/>
+          <w:lang w:val="en-GB"/>
+        </w:rPr>
+        <w:t>body)</w:t>
+      </w:r>
+      <w:r>
+        <w:rPr>
+          <w:rFonts w:hint="default"/>
+          <w:b w:val="0"/>
+          <w:bCs w:val="0"/>
+          <w:sz w:val="20"/>
+          <w:szCs w:val="20"/>
+          <w:highlight w:val="none"/>
+          <w:lang w:val="en-GB"/>
+        </w:rPr>
+        <w:br w:type="textWrapping"/>
+      </w:r>
+      <w:r>
+        <w:rPr>
+          <w:rFonts w:hint="default"/>
+          <w:b w:val="0"/>
+          <w:bCs w:val="0"/>
+          <w:sz w:val="20"/>
+          <w:szCs w:val="20"/>
+          <w:highlight w:val="none"/>
+          <w:lang w:val="el-GR"/>
+        </w:rPr>
+        <w:t>που αποτελεί τον πυρήνα του</w:t>
+      </w:r>
+    </w:p>
+    <w:p>
+      <w:pPr>
+        <w:numPr>
+          <w:ilvl w:val="0"/>
+          <w:numId w:val="12"/>
+        </w:numPr>
+        <w:ind w:left="425" w:leftChars="0" w:hanging="425" w:firstLineChars="0"/>
+        <w:jc w:val="left"/>
+        <w:rPr>
+          <w:rFonts w:hint="default"/>
+          <w:b w:val="0"/>
+          <w:bCs w:val="0"/>
+          <w:sz w:val="20"/>
+          <w:szCs w:val="20"/>
+          <w:highlight w:val="none"/>
+          <w:lang w:val="el-GR"/>
+        </w:rPr>
+      </w:pPr>
+      <w:r>
+        <w:rPr>
+          <w:rFonts w:hint="default"/>
+          <w:b w:val="0"/>
+          <w:bCs w:val="0"/>
+          <w:sz w:val="20"/>
+          <w:szCs w:val="20"/>
+          <w:highlight w:val="none"/>
+          <w:lang w:val="el-GR"/>
+        </w:rPr>
+        <w:t>Τους δενδρίτες (</w:t>
+      </w:r>
+      <w:r>
+        <w:rPr>
+          <w:rFonts w:hint="default"/>
+          <w:b w:val="0"/>
+          <w:bCs w:val="0"/>
+          <w:sz w:val="20"/>
+          <w:szCs w:val="20"/>
+          <w:highlight w:val="none"/>
+          <w:lang w:val="en-GB"/>
+        </w:rPr>
+        <w:t>dendrites)</w:t>
+      </w:r>
+      <w:r>
+        <w:rPr>
+          <w:rFonts w:hint="default"/>
+          <w:b w:val="0"/>
+          <w:bCs w:val="0"/>
+          <w:sz w:val="20"/>
+          <w:szCs w:val="20"/>
+          <w:highlight w:val="none"/>
+          <w:lang w:val="en-GB"/>
+        </w:rPr>
+        <w:br w:type="textWrapping"/>
+      </w:r>
+      <w:r>
+        <w:rPr>
+          <w:rFonts w:hint="default"/>
+          <w:b w:val="0"/>
+          <w:bCs w:val="0"/>
+          <w:sz w:val="20"/>
+          <w:szCs w:val="20"/>
+          <w:highlight w:val="none"/>
+          <w:lang w:val="el-GR"/>
+        </w:rPr>
+        <w:t>μέσω των οποίων λαμβάνει σήματα από γειτονικούς νευρώνες (σημεία εισόδου)</w:t>
+      </w:r>
+    </w:p>
+    <w:p>
+      <w:pPr>
+        <w:numPr>
+          <w:ilvl w:val="0"/>
+          <w:numId w:val="12"/>
+        </w:numPr>
+        <w:ind w:left="425" w:leftChars="0" w:hanging="425" w:firstLineChars="0"/>
+        <w:jc w:val="left"/>
+        <w:rPr>
+          <w:rFonts w:hint="default"/>
+          <w:b w:val="0"/>
+          <w:bCs w:val="0"/>
+          <w:sz w:val="20"/>
+          <w:szCs w:val="20"/>
+          <w:highlight w:val="none"/>
+          <w:lang w:val="el-GR"/>
+        </w:rPr>
+      </w:pPr>
+      <w:r>
+        <w:rPr>
+          <w:rFonts w:hint="default"/>
+          <w:b w:val="0"/>
+          <w:bCs w:val="0"/>
+          <w:sz w:val="20"/>
+          <w:szCs w:val="20"/>
+          <w:highlight w:val="none"/>
+          <w:lang w:val="el-GR"/>
+        </w:rPr>
+        <w:t>Τον άξονα (</w:t>
+      </w:r>
+      <w:r>
+        <w:rPr>
+          <w:rFonts w:hint="default"/>
+          <w:b w:val="0"/>
+          <w:bCs w:val="0"/>
+          <w:sz w:val="20"/>
+          <w:szCs w:val="20"/>
+          <w:highlight w:val="none"/>
+          <w:lang w:val="en-GB"/>
+        </w:rPr>
+        <w:t xml:space="preserve">axon) </w:t>
+      </w:r>
+      <w:r>
+        <w:rPr>
+          <w:rFonts w:hint="default"/>
+          <w:b w:val="0"/>
+          <w:bCs w:val="0"/>
+          <w:sz w:val="20"/>
+          <w:szCs w:val="20"/>
+          <w:highlight w:val="none"/>
+          <w:lang w:val="el-GR"/>
+        </w:rPr>
+        <w:t>που είναι η έξοδος του νευρώνα και το μέσο σύνδεσης του με τους άλλους νευρώνες.</w:t>
+      </w:r>
+    </w:p>
+    <w:p>
+      <w:pPr>
+        <w:numPr>
+          <w:ilvl w:val="0"/>
+          <w:numId w:val="0"/>
+        </w:numPr>
+        <w:jc w:val="left"/>
+        <w:rPr>
+          <w:rFonts w:hint="default"/>
+          <w:b w:val="0"/>
+          <w:bCs w:val="0"/>
+          <w:sz w:val="20"/>
+          <w:szCs w:val="20"/>
+          <w:highlight w:val="none"/>
+          <w:lang w:val="el-GR"/>
+        </w:rPr>
+      </w:pPr>
+    </w:p>
+    <w:p>
+      <w:pPr>
+        <w:numPr>
+          <w:ilvl w:val="0"/>
+          <w:numId w:val="0"/>
+        </w:numPr>
+        <w:jc w:val="left"/>
+        <w:rPr>
+          <w:rFonts w:hint="default"/>
+          <w:b w:val="0"/>
+          <w:bCs w:val="0"/>
+          <w:sz w:val="20"/>
+          <w:szCs w:val="20"/>
+          <w:highlight w:val="none"/>
+          <w:lang w:val="el-GR"/>
+        </w:rPr>
+      </w:pPr>
+      <w:r>
+        <w:rPr>
+          <w:rFonts w:hint="default"/>
+          <w:b w:val="0"/>
+          <w:bCs w:val="0"/>
+          <w:sz w:val="20"/>
+          <w:szCs w:val="20"/>
+          <w:highlight w:val="none"/>
+          <w:lang w:val="el-GR"/>
+        </w:rPr>
+        <w:t>Σε κάθε δενδρίτη υπάρχει ένα απειροελάχιστο κενό που ονομάζεται σύναψη (</w:t>
+      </w:r>
+      <w:r>
+        <w:rPr>
+          <w:rFonts w:hint="default"/>
+          <w:b w:val="0"/>
+          <w:bCs w:val="0"/>
+          <w:sz w:val="20"/>
+          <w:szCs w:val="20"/>
+          <w:highlight w:val="none"/>
+          <w:lang w:val="en-GB"/>
+        </w:rPr>
+        <w:t xml:space="preserve">synapse). </w:t>
+      </w:r>
+      <w:r>
+        <w:rPr>
+          <w:rFonts w:hint="default"/>
+          <w:b w:val="0"/>
+          <w:bCs w:val="0"/>
+          <w:sz w:val="20"/>
+          <w:szCs w:val="20"/>
+          <w:highlight w:val="none"/>
+          <w:lang w:val="el-GR"/>
+        </w:rPr>
+        <w:t>Οι συνάψεις μέσω χημικών διαδικασιών επιταχύνουν ή επιβραδύνουν τη ροή ηλεκτρικών φορτίων προς το σώμα του νευρώνα. Η ικανότητα μάθησης και μνήμης που παρουσιάζει ο εγκέφαλος οφείλεται στην ικανότητα των συνάψεων να μεταβάλλουν την αγωγιμότητα τους. Τα ηλεκτρικά σήματα που εισέρχονται στο σώμα των νευρώνων μέσω των δενδριτών συνδυάζονται και αν το αποτέλεσμα ξεπερνά κάποια τιμή κατωφλίου το σήμα διαδίδεται με τη βοήθεια του άξονα προς άλλους νευρώνες.</w:t>
+      </w:r>
+    </w:p>
+    <w:p>
+      <w:pPr>
+        <w:numPr>
+          <w:ilvl w:val="0"/>
+          <w:numId w:val="0"/>
+        </w:numPr>
+        <w:jc w:val="left"/>
+        <w:rPr>
+          <w:rFonts w:hint="default"/>
+          <w:b w:val="0"/>
+          <w:bCs w:val="0"/>
+          <w:sz w:val="20"/>
+          <w:szCs w:val="20"/>
+          <w:highlight w:val="none"/>
+          <w:lang w:val="el-GR"/>
+        </w:rPr>
+      </w:pPr>
+    </w:p>
+    <w:p>
+      <w:pPr>
+        <w:numPr>
+          <w:ilvl w:val="0"/>
+          <w:numId w:val="0"/>
+        </w:numPr>
+        <w:jc w:val="left"/>
+        <w:rPr>
+          <w:rFonts w:hint="default"/>
+          <w:b w:val="0"/>
+          <w:bCs w:val="0"/>
+          <w:sz w:val="20"/>
+          <w:szCs w:val="20"/>
+          <w:highlight w:val="none"/>
+          <w:lang w:val="el-GR"/>
+        </w:rPr>
+      </w:pPr>
+      <w:r>
+        <w:rPr>
+          <w:rFonts w:hint="default"/>
+          <w:b w:val="0"/>
+          <w:bCs w:val="0"/>
+          <w:sz w:val="20"/>
+          <w:szCs w:val="20"/>
+          <w:highlight w:val="none"/>
+          <w:lang w:val="el-GR"/>
+        </w:rPr>
+        <w:t>Ο εγκέφαλος ενός νεογέννητου ανθρώπου αποτελείται από περίπου 100 δισεκατομμύρια νευρώνες κάθε ένας από τους οποίους συνδέεται με περίπου 1000 άλλους νευρώνες. Αυτό πραγματοποιείται μέσω του άξονα κάθε νευρώνα στον οποίο καταλήγουν ισάριθμοι δενδρίτες άλλων νευρώνων. Δεδομένου ότι κάθε τέτοια σύνδεση περιλαμβάνει και μία σύναψη, προκύπτει ότι υπάρχουν περίπου 100 τρισεκατομμύρια συνάψεις οι οποίες επηρεάζουν τη λειτουργία του εγκεφάλου. Είναι προφανές ότι κάθε προσπάθεια να αντιγραφεί η δομή και η λειτουργία του εγκεφάλου σε τέτοια κλίμακα είναι αδύνατη. Στην πραγματικότητα, τα μοντέλα τα οποία κατασκευάζονται περιλαμβάνουν μερικές χιλιάδες τεχνητούς νευρώνες, έχουν το πολύ ένα εκατομμύριο τεχνητές συνάψεις και παρουσιάζουν πολύ περιορισμένη λειτουργικότητα.</w:t>
+      </w:r>
+    </w:p>
+    <w:p>
+      <w:pPr>
+        <w:numPr>
+          <w:ilvl w:val="0"/>
+          <w:numId w:val="0"/>
+        </w:numPr>
+        <w:jc w:val="left"/>
+        <w:rPr>
+          <w:rFonts w:hint="default"/>
+          <w:b w:val="0"/>
+          <w:bCs w:val="0"/>
+          <w:sz w:val="20"/>
+          <w:szCs w:val="20"/>
+          <w:highlight w:val="none"/>
+          <w:lang w:val="el-GR"/>
+        </w:rPr>
+      </w:pPr>
+    </w:p>
+    <w:p>
+      <w:pPr>
+        <w:numPr>
+          <w:ilvl w:val="0"/>
+          <w:numId w:val="0"/>
+        </w:numPr>
+        <w:jc w:val="left"/>
+        <w:rPr>
+          <w:rFonts w:hint="default"/>
+          <w:b w:val="0"/>
+          <w:bCs w:val="0"/>
+          <w:sz w:val="20"/>
+          <w:szCs w:val="20"/>
+          <w:highlight w:val="none"/>
+          <w:lang w:val="el-GR"/>
+        </w:rPr>
+      </w:pPr>
+      <w:r>
+        <w:rPr>
+          <w:rFonts w:hint="default"/>
+          <w:b w:val="0"/>
+          <w:bCs w:val="0"/>
+          <w:sz w:val="20"/>
+          <w:szCs w:val="20"/>
+          <w:highlight w:val="none"/>
+          <w:lang w:val="el-GR"/>
+        </w:rPr>
+        <w:t xml:space="preserve">Αν και ο χρόνος απόκρισης των βιολογικών νευρώνων είναι της τάξης των χιλιοστών του δευτερολέπτου </w:t>
+      </w:r>
+      <w:r>
+        <w:rPr>
+          <w:rFonts w:hint="default"/>
+          <w:b w:val="0"/>
+          <w:bCs w:val="0"/>
+          <w:sz w:val="20"/>
+          <w:szCs w:val="20"/>
+          <w:highlight w:val="none"/>
+          <w:lang w:val="en-GB"/>
+        </w:rPr>
+        <w:t xml:space="preserve">(msec), </w:t>
+      </w:r>
+      <w:r>
+        <w:rPr>
+          <w:rFonts w:hint="default"/>
+          <w:b w:val="0"/>
+          <w:bCs w:val="0"/>
+          <w:sz w:val="20"/>
+          <w:szCs w:val="20"/>
+          <w:highlight w:val="none"/>
+          <w:lang w:val="el-GR"/>
+        </w:rPr>
+        <w:t>εντούτοις ο εγκέφαλος είναι σε θέση να λαμβάνει πολύπλοκες αποφάσεις, εκπληκτικά γρήγορα. Κατά μία άποψη, αυτό οφείλεται στο ότι η υπολογιστική ικανότητα του εγκεφάλου και η πληροφορία που περιέχει είναι διαμοιρασμένα σε όλο του τον όγκο. Πρόκειται δηλαδή για ένα παράλληλο και κατανεμημένο υπολογιστικό σύστημα. Αυτά τα χαρακτηριστικά είναι και το κυριότερο κίνητρο πίσω από την επιθυμία να μοντελοποιηθεί ο ανθρώπινος εγκέφαλος με τα τ.ν.δ.</w:t>
+      </w:r>
+    </w:p>
+    <w:p>
+      <w:pPr>
+        <w:numPr>
+          <w:ilvl w:val="0"/>
+          <w:numId w:val="0"/>
+        </w:numPr>
+        <w:jc w:val="left"/>
+        <w:rPr>
+          <w:rFonts w:hint="default"/>
+          <w:b w:val="0"/>
+          <w:bCs w:val="0"/>
+          <w:sz w:val="20"/>
+          <w:szCs w:val="20"/>
+          <w:highlight w:val="none"/>
+          <w:lang w:val="el-GR"/>
+        </w:rPr>
+      </w:pPr>
+    </w:p>
+    <w:p>
+      <w:pPr>
+        <w:numPr>
+          <w:ilvl w:val="0"/>
+          <w:numId w:val="0"/>
+        </w:numPr>
+        <w:jc w:val="left"/>
+        <w:rPr>
+          <w:rFonts w:hint="default"/>
+          <w:b w:val="0"/>
+          <w:bCs w:val="0"/>
+          <w:sz w:val="20"/>
+          <w:szCs w:val="20"/>
+          <w:highlight w:val="none"/>
+          <w:lang w:val="el-GR"/>
+        </w:rPr>
+      </w:pPr>
+    </w:p>
+    <w:p>
+      <w:pPr>
+        <w:numPr>
+          <w:ilvl w:val="0"/>
+          <w:numId w:val="0"/>
+        </w:numPr>
+        <w:jc w:val="left"/>
+        <w:rPr>
+          <w:rFonts w:hint="default"/>
+          <w:b w:val="0"/>
+          <w:bCs w:val="0"/>
+          <w:sz w:val="20"/>
+          <w:szCs w:val="20"/>
+          <w:highlight w:val="none"/>
+          <w:lang w:val="el-GR"/>
+        </w:rPr>
+      </w:pPr>
+    </w:p>
+    <w:p>
+      <w:pPr>
+        <w:numPr>
+          <w:ilvl w:val="0"/>
+          <w:numId w:val="0"/>
+        </w:numPr>
+        <w:jc w:val="left"/>
+        <w:rPr>
+          <w:rFonts w:hint="default"/>
+          <w:b w:val="0"/>
+          <w:bCs w:val="0"/>
+          <w:sz w:val="20"/>
+          <w:szCs w:val="20"/>
+          <w:highlight w:val="none"/>
+          <w:lang w:val="el-GR"/>
+        </w:rPr>
+      </w:pPr>
+    </w:p>
+    <w:p>
+      <w:pPr>
+        <w:numPr>
+          <w:ilvl w:val="0"/>
+          <w:numId w:val="0"/>
+        </w:numPr>
+        <w:jc w:val="left"/>
+        <w:rPr>
+          <w:rFonts w:hint="default"/>
+          <w:b w:val="0"/>
+          <w:bCs w:val="0"/>
+          <w:sz w:val="20"/>
+          <w:szCs w:val="20"/>
+          <w:highlight w:val="none"/>
+          <w:lang w:val="el-GR"/>
+        </w:rPr>
+      </w:pPr>
+    </w:p>
+    <w:p>
+      <w:pPr>
+        <w:numPr>
+          <w:ilvl w:val="0"/>
+          <w:numId w:val="0"/>
+        </w:numPr>
+        <w:jc w:val="left"/>
+        <w:rPr>
+          <w:rFonts w:hint="default"/>
+          <w:b w:val="0"/>
+          <w:bCs w:val="0"/>
+          <w:sz w:val="20"/>
+          <w:szCs w:val="20"/>
+          <w:highlight w:val="none"/>
+          <w:lang w:val="el-GR"/>
+        </w:rPr>
+      </w:pPr>
+    </w:p>
+    <w:p>
+      <w:pPr>
+        <w:numPr>
+          <w:ilvl w:val="0"/>
+          <w:numId w:val="0"/>
+        </w:numPr>
+        <w:jc w:val="left"/>
+        <w:rPr>
+          <w:rFonts w:hint="default"/>
+          <w:b w:val="0"/>
+          <w:bCs w:val="0"/>
+          <w:sz w:val="20"/>
+          <w:szCs w:val="20"/>
+          <w:highlight w:val="none"/>
+          <w:lang w:val="el-GR"/>
+        </w:rPr>
+      </w:pPr>
+    </w:p>
+    <w:p>
+      <w:pPr>
+        <w:numPr>
+          <w:ilvl w:val="0"/>
+          <w:numId w:val="0"/>
+        </w:numPr>
+        <w:jc w:val="left"/>
+        <w:rPr>
+          <w:rFonts w:hint="default"/>
+          <w:b w:val="0"/>
+          <w:bCs w:val="0"/>
+          <w:sz w:val="20"/>
+          <w:szCs w:val="20"/>
+          <w:highlight w:val="none"/>
+          <w:lang w:val="el-GR"/>
+        </w:rPr>
+      </w:pPr>
+    </w:p>
+    <w:p>
+      <w:pPr>
+        <w:numPr>
+          <w:ilvl w:val="0"/>
+          <w:numId w:val="0"/>
+        </w:numPr>
+        <w:jc w:val="left"/>
+        <w:rPr>
+          <w:rFonts w:hint="default"/>
+          <w:b w:val="0"/>
+          <w:bCs w:val="0"/>
+          <w:sz w:val="20"/>
+          <w:szCs w:val="20"/>
+          <w:highlight w:val="none"/>
+          <w:lang w:val="el-GR"/>
+        </w:rPr>
+      </w:pPr>
+      <w:r>
+        <w:rPr>
+          <w:rFonts w:hint="default"/>
+          <w:b w:val="0"/>
+          <w:bCs w:val="0"/>
+          <w:sz w:val="20"/>
+          <w:szCs w:val="20"/>
+          <w:highlight w:val="none"/>
+          <w:lang w:val="el-GR"/>
+        </w:rPr>
+        <w:t>(19.2 - Μοντέλο Τεχνητού Νευρώνα)</w:t>
+      </w:r>
+    </w:p>
+    <w:p>
+      <w:pPr>
+        <w:numPr>
+          <w:ilvl w:val="0"/>
+          <w:numId w:val="0"/>
+        </w:numPr>
+        <w:jc w:val="left"/>
+        <w:rPr>
+          <w:rFonts w:hint="default"/>
+          <w:b w:val="0"/>
+          <w:bCs w:val="0"/>
+          <w:sz w:val="20"/>
+          <w:szCs w:val="20"/>
+          <w:highlight w:val="none"/>
+          <w:lang w:val="el-GR"/>
+        </w:rPr>
+      </w:pPr>
+    </w:p>
+    <w:p>
+      <w:pPr>
+        <w:numPr>
+          <w:ilvl w:val="0"/>
+          <w:numId w:val="0"/>
+        </w:numPr>
+        <w:jc w:val="left"/>
+        <w:rPr>
+          <w:rFonts w:hint="default"/>
+          <w:b w:val="0"/>
+          <w:bCs w:val="0"/>
+          <w:sz w:val="20"/>
+          <w:szCs w:val="20"/>
+          <w:highlight w:val="none"/>
+          <w:lang w:val="el-GR"/>
+        </w:rPr>
+      </w:pPr>
+      <w:r>
+        <w:rPr>
+          <w:rFonts w:hint="default"/>
+          <w:b w:val="0"/>
+          <w:bCs w:val="0"/>
+          <w:sz w:val="20"/>
+          <w:szCs w:val="20"/>
+          <w:highlight w:val="none"/>
+          <w:lang w:val="el-GR"/>
+        </w:rPr>
+        <w:t>Ο τεχνητός νευρώνας (</w:t>
+      </w:r>
+      <w:r>
+        <w:rPr>
+          <w:rFonts w:hint="default"/>
+          <w:b w:val="0"/>
+          <w:bCs w:val="0"/>
+          <w:sz w:val="20"/>
+          <w:szCs w:val="20"/>
+          <w:highlight w:val="none"/>
+          <w:lang w:val="en-GB"/>
+        </w:rPr>
+        <w:t xml:space="preserve">artificial neuron) </w:t>
+      </w:r>
+      <w:r>
+        <w:rPr>
+          <w:rFonts w:hint="default"/>
+          <w:b w:val="0"/>
+          <w:bCs w:val="0"/>
+          <w:sz w:val="20"/>
+          <w:szCs w:val="20"/>
+          <w:highlight w:val="none"/>
+          <w:lang w:val="el-GR"/>
+        </w:rPr>
+        <w:t>είναι ένα υπολογιστικό μοντέλο τα μέρη του οποίου μπορεί να αντιστοιχιστούν άμεσα με αυτά του βιολογικού νευρώνα. Ένας τ.ν. δέχεται κάποια σήματα εισόδου (</w:t>
+      </w:r>
+      <w:r>
+        <w:rPr>
+          <w:rFonts w:hint="default"/>
+          <w:b w:val="0"/>
+          <w:bCs w:val="0"/>
+          <w:sz w:val="20"/>
+          <w:szCs w:val="20"/>
+          <w:highlight w:val="none"/>
+          <w:lang w:val="en-GB"/>
+        </w:rPr>
+        <w:t xml:space="preserve">x1,x2,…, xN) </w:t>
+      </w:r>
+      <w:r>
+        <w:rPr>
+          <w:rFonts w:hint="default"/>
+          <w:b w:val="0"/>
+          <w:bCs w:val="0"/>
+          <w:sz w:val="20"/>
+          <w:szCs w:val="20"/>
+          <w:highlight w:val="none"/>
+          <w:lang w:val="el-GR"/>
+        </w:rPr>
+        <w:t xml:space="preserve">τα οποία σε αντίθεση με τους ηλεκτρικούς παλμούς του εγκεφάλου, αντιστοιχούν σε συνεχείς μεταβλητές. Κάθε τέτοια σήμα εισόδου μεταβάλλεται από μία τιμή βάρους </w:t>
+      </w:r>
+      <w:r>
+        <w:rPr>
+          <w:rFonts w:hint="default"/>
+          <w:b w:val="0"/>
+          <w:bCs w:val="0"/>
+          <w:sz w:val="20"/>
+          <w:szCs w:val="20"/>
+          <w:highlight w:val="none"/>
+          <w:lang w:val="en-GB"/>
+        </w:rPr>
+        <w:t xml:space="preserve">(w(I)) (weight) </w:t>
+      </w:r>
+      <w:r>
+        <w:rPr>
+          <w:rFonts w:hint="default"/>
+          <w:b w:val="0"/>
+          <w:bCs w:val="0"/>
+          <w:sz w:val="20"/>
+          <w:szCs w:val="20"/>
+          <w:highlight w:val="none"/>
+          <w:lang w:val="el-GR"/>
+        </w:rPr>
+        <w:t>ο ρόλος της οποίας είναι αντίστοιχος του ρόλου της σύναψης σε βιολογικό νευρώνα. Η τιμή βάρους μπορεί να είναι θετική ή αρνητική, σε αντιστοιχία με την επιταχυντική ή επιβραδυντική λειτουργία της σύναψης.</w:t>
+      </w:r>
+    </w:p>
+    <w:p>
+      <w:pPr>
+        <w:numPr>
+          <w:ilvl w:val="0"/>
+          <w:numId w:val="0"/>
+        </w:numPr>
+        <w:jc w:val="left"/>
+        <w:rPr>
+          <w:rFonts w:hint="default"/>
+          <w:b w:val="0"/>
+          <w:bCs w:val="0"/>
+          <w:sz w:val="20"/>
+          <w:szCs w:val="20"/>
+          <w:highlight w:val="none"/>
+          <w:lang w:val="el-GR"/>
+        </w:rPr>
+      </w:pPr>
+    </w:p>
+    <w:p>
+      <w:pPr>
+        <w:numPr>
+          <w:ilvl w:val="0"/>
+          <w:numId w:val="0"/>
+        </w:numPr>
+        <w:jc w:val="left"/>
+        <w:rPr>
+          <w:rFonts w:hint="default"/>
+          <w:b w:val="0"/>
+          <w:bCs w:val="0"/>
+          <w:sz w:val="20"/>
+          <w:szCs w:val="20"/>
+          <w:highlight w:val="none"/>
+          <w:lang w:val="el-GR"/>
+        </w:rPr>
+      </w:pPr>
+      <w:r>
+        <w:rPr>
+          <w:rFonts w:hint="default"/>
+          <w:b w:val="0"/>
+          <w:bCs w:val="0"/>
+          <w:sz w:val="20"/>
+          <w:szCs w:val="20"/>
+          <w:highlight w:val="none"/>
+          <w:lang w:val="el-GR"/>
+        </w:rPr>
+        <w:t>Το σώμα του τεχνητού νευρώνα χωρίζεται σε δύο μέρη, τον αθροιστή (</w:t>
+      </w:r>
+      <w:r>
+        <w:rPr>
+          <w:rFonts w:hint="default"/>
+          <w:b w:val="0"/>
+          <w:bCs w:val="0"/>
+          <w:sz w:val="20"/>
+          <w:szCs w:val="20"/>
+          <w:highlight w:val="none"/>
+          <w:lang w:val="en-GB"/>
+        </w:rPr>
+        <w:t xml:space="preserve">sum) </w:t>
+      </w:r>
+      <w:r>
+        <w:rPr>
+          <w:rFonts w:hint="default"/>
+          <w:b w:val="0"/>
+          <w:bCs w:val="0"/>
+          <w:sz w:val="20"/>
+          <w:szCs w:val="20"/>
+          <w:highlight w:val="none"/>
+          <w:lang w:val="el-GR"/>
+        </w:rPr>
+        <w:t xml:space="preserve">ο οποίος προσθέτει τα επηρεασμένα από τα βάρη σήματα εισόδου παράγοντας ποσότητα </w:t>
+      </w:r>
+      <w:r>
+        <w:rPr>
+          <w:rFonts w:hint="default"/>
+          <w:b w:val="0"/>
+          <w:bCs w:val="0"/>
+          <w:sz w:val="20"/>
+          <w:szCs w:val="20"/>
+          <w:highlight w:val="none"/>
+          <w:lang w:val="en-GB"/>
+        </w:rPr>
+        <w:t xml:space="preserve">S </w:t>
+      </w:r>
+      <w:r>
+        <w:rPr>
+          <w:rFonts w:hint="default"/>
+          <w:b w:val="0"/>
+          <w:bCs w:val="0"/>
+          <w:sz w:val="20"/>
+          <w:szCs w:val="20"/>
+          <w:highlight w:val="none"/>
+          <w:lang w:val="el-GR"/>
+        </w:rPr>
+        <w:t>και τη συνάρτηση ενεργοποίησης (</w:t>
+      </w:r>
+      <w:r>
+        <w:rPr>
+          <w:rFonts w:hint="default"/>
+          <w:b w:val="0"/>
+          <w:bCs w:val="0"/>
+          <w:sz w:val="20"/>
+          <w:szCs w:val="20"/>
+          <w:highlight w:val="none"/>
+          <w:lang w:val="en-GB"/>
+        </w:rPr>
+        <w:t>activation function)</w:t>
+      </w:r>
+      <w:r>
+        <w:rPr>
+          <w:rFonts w:hint="default"/>
+          <w:b w:val="0"/>
+          <w:bCs w:val="0"/>
+          <w:sz w:val="20"/>
+          <w:szCs w:val="20"/>
+          <w:highlight w:val="none"/>
+          <w:lang w:val="el-GR"/>
+        </w:rPr>
+        <w:t xml:space="preserve">, ένα είδος φίλτρου το οποίο διαμορφώνει την τελική τιμή του σήματος εξόδου </w:t>
+      </w:r>
+      <w:r>
+        <w:rPr>
+          <w:rFonts w:hint="default"/>
+          <w:b w:val="0"/>
+          <w:bCs w:val="0"/>
+          <w:sz w:val="20"/>
+          <w:szCs w:val="20"/>
+          <w:highlight w:val="none"/>
+          <w:lang w:val="en-GB"/>
+        </w:rPr>
+        <w:t xml:space="preserve">y, </w:t>
+      </w:r>
+      <w:r>
+        <w:rPr>
+          <w:rFonts w:hint="default"/>
+          <w:b w:val="0"/>
+          <w:bCs w:val="0"/>
+          <w:sz w:val="20"/>
+          <w:szCs w:val="20"/>
+          <w:highlight w:val="none"/>
+          <w:lang w:val="el-GR"/>
+        </w:rPr>
+        <w:t xml:space="preserve">σε συνάρτηση με την ποσότητα </w:t>
+      </w:r>
+      <w:r>
+        <w:rPr>
+          <w:rFonts w:hint="default"/>
+          <w:b w:val="0"/>
+          <w:bCs w:val="0"/>
+          <w:sz w:val="20"/>
+          <w:szCs w:val="20"/>
+          <w:highlight w:val="none"/>
+          <w:lang w:val="en-GB"/>
+        </w:rPr>
+        <w:t xml:space="preserve">S </w:t>
+      </w:r>
+      <w:r>
+        <w:rPr>
+          <w:rFonts w:hint="default"/>
+          <w:b w:val="0"/>
+          <w:bCs w:val="0"/>
+          <w:sz w:val="20"/>
+          <w:szCs w:val="20"/>
+          <w:highlight w:val="none"/>
+          <w:lang w:val="el-GR"/>
+        </w:rPr>
+        <w:t>και την τιμή κατωφλιού της συνάρτησης ενεργοποίησης. Διευκρινίζεται ότι η μοναδικότητα της εξόδου του νευρώνα έχει να κάνει με την τιμή εξόδου και όχι με το πόσες γραμμές-έξοδοι υπάρχουν. Μπορεί δηλαδή ένας νευρώνας να έχει πολλές εξόδους, όλες όμως θα έχουν την ίδια τιμή.</w:t>
+      </w:r>
+    </w:p>
+    <w:p>
+      <w:pPr>
+        <w:numPr>
+          <w:ilvl w:val="0"/>
+          <w:numId w:val="0"/>
+        </w:numPr>
+        <w:jc w:val="left"/>
+        <w:rPr>
+          <w:rFonts w:hint="default"/>
+          <w:b w:val="0"/>
+          <w:bCs w:val="0"/>
+          <w:sz w:val="20"/>
+          <w:szCs w:val="20"/>
+          <w:highlight w:val="none"/>
+          <w:lang w:val="el-GR"/>
+        </w:rPr>
+      </w:pPr>
+    </w:p>
+    <w:p>
+      <w:pPr>
+        <w:numPr>
+          <w:ilvl w:val="0"/>
+          <w:numId w:val="0"/>
+        </w:numPr>
+        <w:jc w:val="left"/>
+        <w:rPr>
+          <w:rFonts w:hint="default"/>
+          <w:b w:val="0"/>
+          <w:bCs w:val="0"/>
+          <w:sz w:val="20"/>
+          <w:szCs w:val="20"/>
+          <w:highlight w:val="none"/>
+          <w:lang w:val="el-GR"/>
+        </w:rPr>
+      </w:pPr>
+      <w:r>
+        <w:rPr>
+          <w:rFonts w:hint="default"/>
+          <w:b w:val="0"/>
+          <w:bCs w:val="0"/>
+          <w:sz w:val="20"/>
+          <w:szCs w:val="20"/>
+          <w:highlight w:val="none"/>
+          <w:lang w:val="el-GR"/>
+        </w:rPr>
+        <w:t xml:space="preserve">Μερικές φορές θεωρούμε ότι, εκτός από τα εισερχόμενα σήματα και τα αντίστοιχα βάρη, ο νευρώνας έχει και κάποιο βάρος </w:t>
+      </w:r>
+      <w:r>
+        <w:rPr>
+          <w:rFonts w:hint="default"/>
+          <w:b w:val="0"/>
+          <w:bCs w:val="0"/>
+          <w:sz w:val="20"/>
+          <w:szCs w:val="20"/>
+          <w:highlight w:val="none"/>
+          <w:lang w:val="en-GB"/>
+        </w:rPr>
+        <w:t xml:space="preserve">w0, </w:t>
+      </w:r>
+      <w:r>
+        <w:rPr>
+          <w:rFonts w:hint="default"/>
+          <w:b w:val="0"/>
+          <w:bCs w:val="0"/>
+          <w:sz w:val="20"/>
+          <w:szCs w:val="20"/>
+          <w:highlight w:val="none"/>
+          <w:lang w:val="el-GR"/>
+        </w:rPr>
+        <w:t>το οποίο ονομάζεται πόλωση (</w:t>
+      </w:r>
+      <w:r>
+        <w:rPr>
+          <w:rFonts w:hint="default"/>
+          <w:b w:val="0"/>
+          <w:bCs w:val="0"/>
+          <w:sz w:val="20"/>
+          <w:szCs w:val="20"/>
+          <w:highlight w:val="none"/>
+          <w:lang w:val="en-GB"/>
+        </w:rPr>
+        <w:t xml:space="preserve">bias) </w:t>
+      </w:r>
+      <w:r>
+        <w:rPr>
+          <w:rFonts w:hint="default"/>
+          <w:b w:val="0"/>
+          <w:bCs w:val="0"/>
+          <w:sz w:val="20"/>
+          <w:szCs w:val="20"/>
+          <w:highlight w:val="none"/>
+          <w:lang w:val="el-GR"/>
+        </w:rPr>
+        <w:t xml:space="preserve">ή παράγοντας προδιάθεσης του νευρώνα. Η μόνη διαφορά αυτού του βάρους από τα υπόλοιπα συνίσταται στο ότι επιδρά συνεχώς σε μία τιμή εισόδου </w:t>
+      </w:r>
+      <w:r>
+        <w:rPr>
+          <w:rFonts w:hint="default"/>
+          <w:b w:val="0"/>
+          <w:bCs w:val="0"/>
+          <w:sz w:val="20"/>
+          <w:szCs w:val="20"/>
+          <w:highlight w:val="none"/>
+          <w:lang w:val="en-GB"/>
+        </w:rPr>
+        <w:t xml:space="preserve">x0 = 1. O </w:t>
+      </w:r>
+      <w:r>
+        <w:rPr>
+          <w:rFonts w:hint="default"/>
+          <w:b w:val="0"/>
+          <w:bCs w:val="0"/>
+          <w:sz w:val="20"/>
+          <w:szCs w:val="20"/>
+          <w:highlight w:val="none"/>
+          <w:lang w:val="el-GR"/>
+        </w:rPr>
+        <w:t xml:space="preserve">όρος αυτός δεν θα πρέπει να αποδίδεται στο εσωτερικό του νευρώνα. Πρόκειται για ένα εξωτερικό ερέθισμα το οποίο προστίθεται μαζί με τα υπόλοιπα εισερχόμενα σήμερα. Μερικές φορές χρησιμοποιείται για να καθοριστεί έμμεσα και δυναμικά  η θέση της συνάρτησης ενεργοποίησης στο καρτεσιανό επίπεδο </w:t>
+      </w:r>
+      <w:r>
+        <w:rPr>
+          <w:rFonts w:hint="default"/>
+          <w:b w:val="0"/>
+          <w:bCs w:val="0"/>
+          <w:sz w:val="20"/>
+          <w:szCs w:val="20"/>
+          <w:highlight w:val="none"/>
+          <w:lang w:val="en-GB"/>
+        </w:rPr>
+        <w:t xml:space="preserve">x-y. </w:t>
+      </w:r>
+      <w:r>
+        <w:rPr>
+          <w:rFonts w:hint="default"/>
+          <w:b w:val="0"/>
+          <w:bCs w:val="0"/>
+          <w:sz w:val="20"/>
+          <w:szCs w:val="20"/>
+          <w:highlight w:val="none"/>
+          <w:lang w:val="el-GR"/>
+        </w:rPr>
+        <w:t xml:space="preserve">Για παράδειγμα, στις βηματικές συναρτήσεις η τιμή του κατωφλίου μπορεί να τεθεί ίση με μηδέν αντί με κάποια τιμή Τ και ο ρόλος του κατωφλίου να ανατεθεί στο βάρος </w:t>
+      </w:r>
+      <w:r>
+        <w:rPr>
+          <w:rFonts w:hint="default"/>
+          <w:b w:val="0"/>
+          <w:bCs w:val="0"/>
+          <w:sz w:val="20"/>
+          <w:szCs w:val="20"/>
+          <w:highlight w:val="none"/>
+          <w:lang w:val="en-GB"/>
+        </w:rPr>
+        <w:t xml:space="preserve">w0 </w:t>
+      </w:r>
+      <w:r>
+        <w:rPr>
+          <w:rFonts w:hint="default"/>
+          <w:b w:val="0"/>
+          <w:bCs w:val="0"/>
+          <w:sz w:val="20"/>
+          <w:szCs w:val="20"/>
+          <w:highlight w:val="none"/>
+          <w:lang w:val="el-GR"/>
+        </w:rPr>
+        <w:t>θέτοντας του την τιμή -Τ. Προκύπτουν έτσι περισσότερο απλοποιημένες μαθηματικές εκφράσεις αλλά με την ίδια λειτουργικότητα.</w:t>
+      </w:r>
+    </w:p>
+    <w:p>
+      <w:pPr>
+        <w:numPr>
+          <w:ilvl w:val="0"/>
+          <w:numId w:val="0"/>
+        </w:numPr>
+        <w:jc w:val="left"/>
+        <w:rPr>
+          <w:rFonts w:hint="default"/>
+          <w:b w:val="0"/>
+          <w:bCs w:val="0"/>
+          <w:sz w:val="20"/>
+          <w:szCs w:val="20"/>
+          <w:highlight w:val="none"/>
+          <w:lang w:val="el-GR"/>
+        </w:rPr>
+      </w:pPr>
+    </w:p>
+    <w:p>
+      <w:pPr>
+        <w:numPr>
+          <w:ilvl w:val="0"/>
+          <w:numId w:val="0"/>
+        </w:numPr>
+        <w:jc w:val="left"/>
+        <w:rPr>
+          <w:rFonts w:hint="default"/>
+          <w:b w:val="0"/>
+          <w:bCs w:val="0"/>
+          <w:sz w:val="20"/>
+          <w:szCs w:val="20"/>
+          <w:highlight w:val="none"/>
+          <w:lang w:val="el-GR"/>
+        </w:rPr>
+      </w:pPr>
+      <w:r>
+        <w:rPr>
+          <w:rFonts w:hint="default"/>
+          <w:b w:val="0"/>
+          <w:bCs w:val="0"/>
+          <w:sz w:val="20"/>
+          <w:szCs w:val="20"/>
+          <w:highlight w:val="none"/>
+          <w:lang w:val="el-GR"/>
+        </w:rPr>
+        <w:t xml:space="preserve">Ένας νευρώνας με Ν εισόδους ορίζει ένα υπερεπίπεδο στο </w:t>
+      </w:r>
+      <w:r>
+        <w:rPr>
+          <w:rFonts w:hint="default"/>
+          <w:b w:val="0"/>
+          <w:bCs w:val="0"/>
+          <w:sz w:val="20"/>
+          <w:szCs w:val="20"/>
+          <w:highlight w:val="none"/>
+          <w:lang w:val="en-GB"/>
+        </w:rPr>
+        <w:t>N-</w:t>
+      </w:r>
+      <w:r>
+        <w:rPr>
+          <w:rFonts w:hint="default"/>
+          <w:b w:val="0"/>
+          <w:bCs w:val="0"/>
+          <w:sz w:val="20"/>
+          <w:szCs w:val="20"/>
+          <w:highlight w:val="none"/>
+          <w:lang w:val="el-GR"/>
+        </w:rPr>
+        <w:t xml:space="preserve">διάστατο χώρο, το οποίο τον διαχωρίζει σε δύο περιοχές. Οι τιμές των βαρών στις εισόδους αυτού του νευρώνα καθορίζουν τη θέση του υπερεπιπέδου στο </w:t>
+      </w:r>
+      <w:r>
+        <w:rPr>
+          <w:rFonts w:hint="default"/>
+          <w:b w:val="0"/>
+          <w:bCs w:val="0"/>
+          <w:sz w:val="20"/>
+          <w:szCs w:val="20"/>
+          <w:highlight w:val="none"/>
+          <w:lang w:val="en-GB"/>
+        </w:rPr>
+        <w:t>N-</w:t>
+      </w:r>
+      <w:r>
+        <w:rPr>
+          <w:rFonts w:hint="default"/>
+          <w:b w:val="0"/>
+          <w:bCs w:val="0"/>
+          <w:sz w:val="20"/>
+          <w:szCs w:val="20"/>
+          <w:highlight w:val="none"/>
+          <w:lang w:val="el-GR"/>
+        </w:rPr>
+        <w:t xml:space="preserve">διάστατο χώρο. Χωρίς την πόλωση το υπερεπίπεδο αυτό θα ήταν αναγκασμένο να περνά υποχρεωτικά από την αρχή του χώρου κάτι που σε ορισμένα προβλήματα μπορεί να είναι περιοριστικό. Πολλές φορές για απλοποίηση, η πόλωση παραλείπεται. </w:t>
+      </w:r>
+    </w:p>
+    <w:p>
+      <w:pPr>
+        <w:numPr>
+          <w:ilvl w:val="0"/>
+          <w:numId w:val="0"/>
+        </w:numPr>
+        <w:jc w:val="left"/>
+        <w:rPr>
+          <w:rFonts w:hint="default"/>
+          <w:b w:val="0"/>
+          <w:bCs w:val="0"/>
+          <w:sz w:val="20"/>
+          <w:szCs w:val="20"/>
+          <w:highlight w:val="none"/>
+          <w:lang w:val="el-GR"/>
+        </w:rPr>
+      </w:pPr>
+    </w:p>
+    <w:p>
+      <w:pPr>
+        <w:numPr>
+          <w:ilvl w:val="0"/>
+          <w:numId w:val="0"/>
+        </w:numPr>
+        <w:jc w:val="left"/>
+        <w:rPr>
+          <w:rFonts w:hint="default"/>
+          <w:b w:val="0"/>
+          <w:bCs w:val="0"/>
+          <w:sz w:val="20"/>
+          <w:szCs w:val="20"/>
+          <w:highlight w:val="none"/>
+          <w:lang w:val="el-GR"/>
+        </w:rPr>
+      </w:pPr>
+      <w:r>
+        <w:rPr>
+          <w:rFonts w:hint="default"/>
+          <w:b w:val="0"/>
+          <w:bCs w:val="0"/>
+          <w:sz w:val="20"/>
+          <w:szCs w:val="20"/>
+          <w:highlight w:val="none"/>
+          <w:lang w:val="el-GR"/>
+        </w:rPr>
+        <w:t>3 τυπικές περιπτώσεις για τη συνάρτηση ενεργοποίησης:</w:t>
+      </w:r>
+    </w:p>
+    <w:p>
+      <w:pPr>
+        <w:numPr>
+          <w:ilvl w:val="0"/>
+          <w:numId w:val="0"/>
+        </w:numPr>
+        <w:jc w:val="left"/>
+        <w:rPr>
+          <w:rFonts w:hint="default"/>
+          <w:b w:val="0"/>
+          <w:bCs w:val="0"/>
+          <w:sz w:val="20"/>
+          <w:szCs w:val="20"/>
+          <w:highlight w:val="none"/>
+          <w:lang w:val="el-GR"/>
+        </w:rPr>
+      </w:pPr>
+    </w:p>
+    <w:p>
+      <w:pPr>
+        <w:numPr>
+          <w:ilvl w:val="0"/>
+          <w:numId w:val="13"/>
+        </w:numPr>
+        <w:jc w:val="left"/>
+        <w:rPr>
+          <w:rFonts w:hint="default"/>
+          <w:b w:val="0"/>
+          <w:bCs w:val="0"/>
+          <w:sz w:val="20"/>
+          <w:szCs w:val="20"/>
+          <w:highlight w:val="none"/>
+          <w:lang w:val="el-GR"/>
+        </w:rPr>
+      </w:pPr>
+      <w:r>
+        <w:rPr>
+          <w:rFonts w:hint="default"/>
+          <w:b w:val="0"/>
+          <w:bCs w:val="0"/>
+          <w:sz w:val="20"/>
+          <w:szCs w:val="20"/>
+          <w:highlight w:val="none"/>
+          <w:lang w:val="el-GR"/>
+        </w:rPr>
+        <w:t>Η βηματική συνάρτηση (</w:t>
+      </w:r>
+      <w:r>
+        <w:rPr>
+          <w:rFonts w:hint="default"/>
+          <w:b w:val="0"/>
+          <w:bCs w:val="0"/>
+          <w:sz w:val="20"/>
+          <w:szCs w:val="20"/>
+          <w:highlight w:val="none"/>
+          <w:lang w:val="en-GB"/>
+        </w:rPr>
+        <w:t>step function)</w:t>
+      </w:r>
+      <w:r>
+        <w:rPr>
+          <w:rFonts w:hint="default"/>
+          <w:b w:val="0"/>
+          <w:bCs w:val="0"/>
+          <w:sz w:val="20"/>
+          <w:szCs w:val="20"/>
+          <w:highlight w:val="none"/>
+          <w:lang w:val="en-GB"/>
+        </w:rPr>
+        <w:br w:type="textWrapping"/>
+      </w:r>
+      <w:r>
+        <w:rPr>
+          <w:rFonts w:hint="default"/>
+          <w:b w:val="0"/>
+          <w:bCs w:val="0"/>
+          <w:sz w:val="20"/>
+          <w:szCs w:val="20"/>
+          <w:highlight w:val="none"/>
+          <w:lang w:val="el-GR"/>
+        </w:rPr>
+        <w:tab/>
+      </w:r>
+      <w:r>
+        <w:rPr>
+          <w:rFonts w:hint="default"/>
+          <w:b w:val="0"/>
+          <w:bCs w:val="0"/>
+          <w:sz w:val="20"/>
+          <w:szCs w:val="20"/>
+          <w:highlight w:val="none"/>
+          <w:lang w:val="el-GR"/>
+        </w:rPr>
+        <w:t>Δίνει στην έξοδο αποτέλεσμα (συνήθως 1) μόνο αν η τιμή που υπολογίζει ο αθροιστής είναι μεγαλύτερη από μία τιφλή κατωφλίου Τ.</w:t>
+      </w:r>
+    </w:p>
+    <w:p>
+      <w:pPr>
+        <w:numPr>
+          <w:ilvl w:val="0"/>
+          <w:numId w:val="13"/>
+        </w:numPr>
+        <w:jc w:val="left"/>
+        <w:rPr>
+          <w:rFonts w:hint="default"/>
+          <w:b w:val="0"/>
+          <w:bCs w:val="0"/>
+          <w:sz w:val="20"/>
+          <w:szCs w:val="20"/>
+          <w:highlight w:val="none"/>
+          <w:lang w:val="el-GR"/>
+        </w:rPr>
+      </w:pPr>
+      <w:r>
+        <w:rPr>
+          <w:rFonts w:hint="default"/>
+          <w:b w:val="0"/>
+          <w:bCs w:val="0"/>
+          <w:sz w:val="20"/>
+          <w:szCs w:val="20"/>
+          <w:highlight w:val="none"/>
+          <w:lang w:val="el-GR"/>
+        </w:rPr>
+        <w:t xml:space="preserve"> Η συνάρτηση προσήμου (</w:t>
+      </w:r>
+      <w:r>
+        <w:rPr>
+          <w:rFonts w:hint="default"/>
+          <w:b w:val="0"/>
+          <w:bCs w:val="0"/>
+          <w:sz w:val="20"/>
+          <w:szCs w:val="20"/>
+          <w:highlight w:val="none"/>
+          <w:lang w:val="en-GB"/>
+        </w:rPr>
+        <w:t>sign function)</w:t>
+      </w:r>
+      <w:r>
+        <w:rPr>
+          <w:rFonts w:hint="default"/>
+          <w:b w:val="0"/>
+          <w:bCs w:val="0"/>
+          <w:sz w:val="20"/>
+          <w:szCs w:val="20"/>
+          <w:highlight w:val="none"/>
+          <w:lang w:val="el-GR"/>
+        </w:rPr>
+        <w:t xml:space="preserve"> η οποία δίνει στην έξοδο αρνητική ( ή θετική) πληροφορία αν η τιμή που υπολογίζει ο αθροιστής είναι μικρότερη (ή μεγαλύτερη) από μία τιμή κατωφλίου Τ.</w:t>
+      </w:r>
+    </w:p>
+    <w:p>
+      <w:pPr>
+        <w:numPr>
+          <w:ilvl w:val="0"/>
+          <w:numId w:val="13"/>
+        </w:numPr>
+        <w:jc w:val="left"/>
+        <w:rPr>
+          <w:rFonts w:hint="default"/>
+          <w:b w:val="0"/>
+          <w:bCs w:val="0"/>
+          <w:sz w:val="20"/>
+          <w:szCs w:val="20"/>
+          <w:highlight w:val="none"/>
+          <w:lang w:val="el-GR"/>
+        </w:rPr>
+      </w:pPr>
+      <w:r>
+        <w:rPr>
+          <w:rFonts w:hint="default"/>
+          <w:b w:val="0"/>
+          <w:bCs w:val="0"/>
+          <w:sz w:val="20"/>
+          <w:szCs w:val="20"/>
+          <w:highlight w:val="none"/>
+          <w:lang w:val="el-GR"/>
+        </w:rPr>
+        <w:t>Η λογιστική συνάρτηση (</w:t>
+      </w:r>
+      <w:r>
+        <w:rPr>
+          <w:rFonts w:hint="default"/>
+          <w:b w:val="0"/>
+          <w:bCs w:val="0"/>
+          <w:sz w:val="20"/>
+          <w:szCs w:val="20"/>
+          <w:highlight w:val="none"/>
+          <w:lang w:val="en-GB"/>
+        </w:rPr>
+        <w:t xml:space="preserve">logistic function) </w:t>
+      </w:r>
+      <w:r>
+        <w:rPr>
+          <w:rFonts w:hint="default"/>
+          <w:b w:val="0"/>
+          <w:bCs w:val="0"/>
+          <w:sz w:val="20"/>
+          <w:szCs w:val="20"/>
+          <w:highlight w:val="none"/>
+          <w:lang w:val="el-GR"/>
+        </w:rPr>
+        <w:t>η οποία εκφράζεται από τη γενική σχέση:</w:t>
+      </w:r>
+    </w:p>
+    <w:p>
+      <w:pPr>
+        <w:numPr>
+          <w:ilvl w:val="0"/>
+          <w:numId w:val="0"/>
+        </w:numPr>
+        <w:ind w:left="420" w:leftChars="0"/>
+        <w:jc w:val="center"/>
+        <w:rPr>
+          <w:rFonts w:hint="default"/>
+          <w:b w:val="0"/>
+          <w:bCs w:val="0"/>
+          <w:sz w:val="20"/>
+          <w:szCs w:val="20"/>
+          <w:highlight w:val="none"/>
+          <w:lang w:val="el-GR"/>
+        </w:rPr>
+      </w:pPr>
+      <w:r>
+        <w:rPr>
+          <w:rFonts w:hint="default"/>
+          <w:b w:val="0"/>
+          <w:bCs w:val="0"/>
+          <w:sz w:val="20"/>
+          <w:szCs w:val="20"/>
+          <w:highlight w:val="none"/>
+          <w:lang w:val="el-GR"/>
+        </w:rPr>
+        <w:drawing>
+          <wp:inline distT="0" distB="0" distL="114300" distR="114300">
+            <wp:extent cx="1701165" cy="486410"/>
+            <wp:effectExtent l="0" t="0" r="13335" b="8890"/>
+            <wp:docPr id="6" name="2384804F-3998-4D57-9195-F3826E402611-3" descr="wps"/>
+            <wp:cNvGraphicFramePr>
+              <a:graphicFrameLocks xmlns:a="http://schemas.openxmlformats.org/drawingml/2006/main" noChangeAspect="1"/>
+            </wp:cNvGraphicFramePr>
+            <a:graphic xmlns:a="http://schemas.openxmlformats.org/drawingml/2006/main">
+              <a:graphicData uri="http://schemas.openxmlformats.org/drawingml/2006/picture">
+                <pic:pic xmlns:pic="http://schemas.openxmlformats.org/drawingml/2006/picture">
+                  <pic:nvPicPr>
+                    <pic:cNvPr id="6" name="2384804F-3998-4D57-9195-F3826E402611-3" descr="wps"/>
+                    <pic:cNvPicPr>
+                      <a:picLocks noChangeAspect="1"/>
+                    </pic:cNvPicPr>
+                  </pic:nvPicPr>
+                  <pic:blipFill>
+                    <a:blip r:embed="rId11">
+                      <a:extLst>
+                        <a:ext uri="{96DAC541-7B7A-43D3-8B79-37D633B846F1}">
+                          <asvg:svgBlip xmlns:asvg="http://schemas.microsoft.com/office/drawing/2016/SVG/main" r:embed="rId12"/>
+                        </a:ext>
+                      </a:extLst>
+                    </a:blip>
+                    <a:stretch>
+                      <a:fillRect/>
+                    </a:stretch>
+                  </pic:blipFill>
+                  <pic:spPr>
+                    <a:xfrm>
+                      <a:off x="0" y="0"/>
+                      <a:ext cx="1701165" cy="486410"/>
+                    </a:xfrm>
+                    <a:prstGeom prst="rect">
+                      <a:avLst/>
+                    </a:prstGeom>
+                  </pic:spPr>
+                </pic:pic>
+              </a:graphicData>
+            </a:graphic>
+          </wp:inline>
+        </w:drawing>
+      </w:r>
+    </w:p>
+    <w:p>
+      <w:pPr>
+        <w:numPr>
+          <w:ilvl w:val="0"/>
+          <w:numId w:val="0"/>
+        </w:numPr>
+        <w:ind w:left="420" w:leftChars="0"/>
+        <w:jc w:val="center"/>
+        <w:rPr>
+          <w:rFonts w:hint="default"/>
+          <w:b w:val="0"/>
+          <w:bCs w:val="0"/>
+          <w:sz w:val="20"/>
+          <w:szCs w:val="20"/>
+          <w:highlight w:val="none"/>
+          <w:lang w:val="el-GR"/>
+        </w:rPr>
+      </w:pPr>
+    </w:p>
+    <w:p>
+      <w:pPr>
+        <w:numPr>
+          <w:ilvl w:val="0"/>
+          <w:numId w:val="0"/>
+        </w:numPr>
+        <w:ind w:left="420" w:leftChars="0"/>
+        <w:jc w:val="center"/>
+        <w:rPr>
+          <w:rFonts w:hint="default"/>
+          <w:b w:val="0"/>
+          <w:bCs w:val="0"/>
+          <w:sz w:val="20"/>
+          <w:szCs w:val="20"/>
+          <w:highlight w:val="none"/>
+          <w:lang w:val="el-GR"/>
+        </w:rPr>
+      </w:pPr>
+    </w:p>
+    <w:p>
+      <w:pPr>
+        <w:numPr>
+          <w:ilvl w:val="0"/>
+          <w:numId w:val="0"/>
+        </w:numPr>
+        <w:ind w:left="420" w:leftChars="0"/>
+        <w:jc w:val="left"/>
+        <w:rPr>
+          <w:rFonts w:hint="default"/>
+          <w:b w:val="0"/>
+          <w:bCs w:val="0"/>
+          <w:sz w:val="20"/>
+          <w:szCs w:val="20"/>
+          <w:highlight w:val="none"/>
+          <w:lang w:val="el-GR"/>
+        </w:rPr>
+      </w:pPr>
+      <w:r>
+        <w:rPr>
+          <w:rFonts w:hint="default"/>
+          <w:b w:val="0"/>
+          <w:bCs w:val="0"/>
+          <w:sz w:val="20"/>
+          <w:szCs w:val="20"/>
+          <w:highlight w:val="none"/>
+          <w:lang w:val="el-GR"/>
+        </w:rPr>
+        <w:t>Όπου α είναι ένας συντελεστής ρύθμισης της ταχύτητας μετάβασης μεταξύ των δύο ασυμπτωτικών τιμών.</w:t>
+      </w:r>
+    </w:p>
+    <w:p>
+      <w:pPr>
+        <w:numPr>
+          <w:ilvl w:val="0"/>
+          <w:numId w:val="0"/>
+        </w:numPr>
+        <w:ind w:left="420" w:leftChars="0"/>
+        <w:jc w:val="left"/>
+        <w:rPr>
+          <w:rFonts w:hint="default"/>
+          <w:b w:val="0"/>
+          <w:bCs w:val="0"/>
+          <w:sz w:val="20"/>
+          <w:szCs w:val="20"/>
+          <w:highlight w:val="none"/>
+          <w:lang w:val="el-GR"/>
+        </w:rPr>
+      </w:pPr>
+    </w:p>
+    <w:p>
+      <w:pPr>
+        <w:numPr>
+          <w:ilvl w:val="0"/>
+          <w:numId w:val="0"/>
+        </w:numPr>
+        <w:ind w:left="420" w:leftChars="0"/>
+        <w:jc w:val="left"/>
+        <w:rPr>
+          <w:rFonts w:hint="default"/>
+          <w:b w:val="0"/>
+          <w:bCs w:val="0"/>
+          <w:sz w:val="20"/>
+          <w:szCs w:val="20"/>
+          <w:highlight w:val="none"/>
+          <w:lang w:val="el-GR"/>
+        </w:rPr>
+      </w:pPr>
+      <w:r>
+        <w:rPr>
+          <w:rFonts w:hint="default"/>
+          <w:b w:val="0"/>
+          <w:bCs w:val="0"/>
+          <w:sz w:val="20"/>
+          <w:szCs w:val="20"/>
+          <w:highlight w:val="none"/>
+          <w:lang w:val="el-GR"/>
+        </w:rPr>
+        <w:t>Η λογιστική συνάρτηση ανήκει σε μια οικογένεια συναρτήσεων που ονομάζονται σιγμοειδής (</w:t>
+      </w:r>
+      <w:r>
+        <w:rPr>
+          <w:rFonts w:hint="default"/>
+          <w:b w:val="0"/>
+          <w:bCs w:val="0"/>
+          <w:sz w:val="20"/>
+          <w:szCs w:val="20"/>
+          <w:highlight w:val="none"/>
+          <w:lang w:val="en-GB"/>
+        </w:rPr>
+        <w:t xml:space="preserve">sigmoid) </w:t>
+      </w:r>
+      <w:r>
+        <w:rPr>
+          <w:rFonts w:hint="default"/>
+          <w:b w:val="0"/>
+          <w:bCs w:val="0"/>
+          <w:sz w:val="20"/>
+          <w:szCs w:val="20"/>
+          <w:highlight w:val="none"/>
+          <w:lang w:val="el-GR"/>
+        </w:rPr>
+        <w:t xml:space="preserve">και οι οποίες έχουν τη χαρακτηριστική γραφική παράσταση σχήματος πεπλατυσμένου </w:t>
+      </w:r>
+      <w:r>
+        <w:rPr>
+          <w:rFonts w:hint="default"/>
+          <w:b w:val="0"/>
+          <w:bCs w:val="0"/>
+          <w:sz w:val="20"/>
+          <w:szCs w:val="20"/>
+          <w:highlight w:val="none"/>
+          <w:lang w:val="en-GB"/>
+        </w:rPr>
+        <w:t xml:space="preserve">S </w:t>
+      </w:r>
+      <w:r>
+        <w:rPr>
+          <w:rFonts w:hint="default"/>
+          <w:b w:val="0"/>
+          <w:bCs w:val="0"/>
+          <w:sz w:val="20"/>
+          <w:szCs w:val="20"/>
+          <w:highlight w:val="none"/>
+          <w:lang w:val="el-GR"/>
+        </w:rPr>
+        <w:t>με την παράμετρο α να ελέγχει το ρυθμό μετάβασης από μικρές προς μεγάλες τιμές εξόδου. Άλλες τέτοιες συναρτήσεις είναι η αντίστροφη εφαπτομένη (</w:t>
+      </w:r>
+      <w:r>
+        <w:rPr>
+          <w:rFonts w:hint="default"/>
+          <w:b w:val="0"/>
+          <w:bCs w:val="0"/>
+          <w:sz w:val="20"/>
+          <w:szCs w:val="20"/>
+          <w:highlight w:val="none"/>
+          <w:lang w:val="en-GB"/>
+        </w:rPr>
+        <w:t xml:space="preserve">arctan </w:t>
+      </w:r>
+      <w:r>
+        <w:rPr>
+          <w:rFonts w:hint="default"/>
+          <w:b w:val="0"/>
+          <w:bCs w:val="0"/>
+          <w:sz w:val="20"/>
+          <w:szCs w:val="20"/>
+          <w:highlight w:val="none"/>
+          <w:lang w:val="el-GR"/>
+        </w:rPr>
+        <w:t xml:space="preserve">ή </w:t>
+      </w:r>
+      <w:r>
+        <w:rPr>
+          <w:rFonts w:hint="default"/>
+          <w:b w:val="0"/>
+          <w:bCs w:val="0"/>
+          <w:sz w:val="20"/>
+          <w:szCs w:val="20"/>
+          <w:highlight w:val="none"/>
+          <w:lang w:val="en-GB"/>
+        </w:rPr>
+        <w:drawing>
+          <wp:inline distT="0" distB="0" distL="114300" distR="114300">
+            <wp:extent cx="555625" cy="200660"/>
+            <wp:effectExtent l="0" t="0" r="15875" b="8890"/>
+            <wp:docPr id="7" name="2384804F-3998-4D57-9195-F3826E402611-4" descr="wps"/>
+            <wp:cNvGraphicFramePr>
+              <a:graphicFrameLocks xmlns:a="http://schemas.openxmlformats.org/drawingml/2006/main" noChangeAspect="1"/>
+            </wp:cNvGraphicFramePr>
+            <a:graphic xmlns:a="http://schemas.openxmlformats.org/drawingml/2006/main">
+              <a:graphicData uri="http://schemas.openxmlformats.org/drawingml/2006/picture">
+                <pic:pic xmlns:pic="http://schemas.openxmlformats.org/drawingml/2006/picture">
+                  <pic:nvPicPr>
+                    <pic:cNvPr id="7" name="2384804F-3998-4D57-9195-F3826E402611-4" descr="wps"/>
+                    <pic:cNvPicPr>
+                      <a:picLocks noChangeAspect="1"/>
+                    </pic:cNvPicPr>
+                  </pic:nvPicPr>
+                  <pic:blipFill>
+                    <a:blip r:embed="rId13">
+                      <a:extLst>
+                        <a:ext uri="{96DAC541-7B7A-43D3-8B79-37D633B846F1}">
+                          <asvg:svgBlip xmlns:asvg="http://schemas.microsoft.com/office/drawing/2016/SVG/main" r:embed="rId14"/>
+                        </a:ext>
+                      </a:extLst>
+                    </a:blip>
+                    <a:stretch>
+                      <a:fillRect/>
+                    </a:stretch>
+                  </pic:blipFill>
+                  <pic:spPr>
+                    <a:xfrm>
+                      <a:off x="0" y="0"/>
+                      <a:ext cx="555625" cy="200660"/>
+                    </a:xfrm>
+                    <a:prstGeom prst="rect">
+                      <a:avLst/>
+                    </a:prstGeom>
+                  </pic:spPr>
+                </pic:pic>
+              </a:graphicData>
+            </a:graphic>
+          </wp:inline>
+        </w:drawing>
+      </w:r>
+      <w:r>
+        <w:rPr>
+          <w:rFonts w:hint="default"/>
+          <w:b w:val="0"/>
+          <w:bCs w:val="0"/>
+          <w:sz w:val="20"/>
+          <w:szCs w:val="20"/>
+          <w:highlight w:val="none"/>
+          <w:lang w:val="en-GB"/>
+        </w:rPr>
+        <w:t>) k</w:t>
+      </w:r>
+      <w:r>
+        <w:rPr>
+          <w:rFonts w:hint="default"/>
+          <w:b w:val="0"/>
+          <w:bCs w:val="0"/>
+          <w:sz w:val="20"/>
+          <w:szCs w:val="20"/>
+          <w:highlight w:val="none"/>
+          <w:lang w:val="el-GR"/>
+        </w:rPr>
+        <w:t>και η υπερβολική εφαπτομένη (</w:t>
+      </w:r>
+      <w:r>
+        <w:rPr>
+          <w:rFonts w:hint="default"/>
+          <w:b w:val="0"/>
+          <w:bCs w:val="0"/>
+          <w:sz w:val="20"/>
+          <w:szCs w:val="20"/>
+          <w:highlight w:val="none"/>
+          <w:lang w:val="en-GB"/>
+        </w:rPr>
+        <w:t xml:space="preserve">tanh) </w:t>
+      </w:r>
+      <w:r>
+        <w:rPr>
+          <w:rFonts w:hint="default"/>
+          <w:b w:val="0"/>
+          <w:bCs w:val="0"/>
+          <w:sz w:val="20"/>
+          <w:szCs w:val="20"/>
+          <w:highlight w:val="none"/>
+          <w:lang w:val="el-GR"/>
+        </w:rPr>
+        <w:t>οι οποίες χρησιμοποιούνται συνήθως με την παρακάτω μορφή:</w:t>
+      </w:r>
+    </w:p>
+    <w:p>
+      <w:pPr>
+        <w:numPr>
+          <w:ilvl w:val="0"/>
+          <w:numId w:val="0"/>
+        </w:numPr>
+        <w:ind w:left="420" w:leftChars="0"/>
+        <w:jc w:val="left"/>
+        <w:rPr>
+          <w:rFonts w:hint="default"/>
+          <w:b w:val="0"/>
+          <w:bCs w:val="0"/>
+          <w:sz w:val="20"/>
+          <w:szCs w:val="20"/>
+          <w:highlight w:val="none"/>
+          <w:lang w:val="el-GR"/>
+        </w:rPr>
+      </w:pPr>
+    </w:p>
+    <w:p>
+      <w:pPr>
+        <w:numPr>
+          <w:ilvl w:val="0"/>
+          <w:numId w:val="0"/>
+        </w:numPr>
+        <w:ind w:left="420" w:leftChars="0"/>
+        <w:jc w:val="left"/>
+        <w:rPr>
+          <w:rFonts w:hint="default"/>
+          <w:b w:val="0"/>
+          <w:bCs w:val="0"/>
+          <w:sz w:val="20"/>
+          <w:szCs w:val="20"/>
+          <w:highlight w:val="none"/>
+          <w:lang w:val="el-GR"/>
+        </w:rPr>
+      </w:pPr>
+      <w:r>
+        <w:rPr>
+          <w:rFonts w:hint="default"/>
+          <w:b w:val="0"/>
+          <w:bCs w:val="0"/>
+          <w:sz w:val="20"/>
+          <w:szCs w:val="20"/>
+          <w:highlight w:val="none"/>
+          <w:lang w:val="el-GR"/>
+        </w:rPr>
+        <w:drawing>
+          <wp:inline distT="0" distB="0" distL="114300" distR="114300">
+            <wp:extent cx="1961515" cy="457200"/>
+            <wp:effectExtent l="0" t="0" r="635" b="0"/>
+            <wp:docPr id="8" name="2384804F-3998-4D57-9195-F3826E402611-5" descr="wps"/>
+            <wp:cNvGraphicFramePr>
+              <a:graphicFrameLocks xmlns:a="http://schemas.openxmlformats.org/drawingml/2006/main" noChangeAspect="1"/>
+            </wp:cNvGraphicFramePr>
+            <a:graphic xmlns:a="http://schemas.openxmlformats.org/drawingml/2006/main">
+              <a:graphicData uri="http://schemas.openxmlformats.org/drawingml/2006/picture">
+                <pic:pic xmlns:pic="http://schemas.openxmlformats.org/drawingml/2006/picture">
+                  <pic:nvPicPr>
+                    <pic:cNvPr id="8" name="2384804F-3998-4D57-9195-F3826E402611-5" descr="wps"/>
+                    <pic:cNvPicPr>
+                      <a:picLocks noChangeAspect="1"/>
+                    </pic:cNvPicPr>
+                  </pic:nvPicPr>
+                  <pic:blipFill>
+                    <a:blip r:embed="rId15">
+                      <a:extLst>
+                        <a:ext uri="{96DAC541-7B7A-43D3-8B79-37D633B846F1}">
+                          <asvg:svgBlip xmlns:asvg="http://schemas.microsoft.com/office/drawing/2016/SVG/main" r:embed="rId16"/>
+                        </a:ext>
+                      </a:extLst>
+                    </a:blip>
+                    <a:stretch>
+                      <a:fillRect/>
+                    </a:stretch>
+                  </pic:blipFill>
+                  <pic:spPr>
+                    <a:xfrm>
+                      <a:off x="0" y="0"/>
+                      <a:ext cx="1961515" cy="457200"/>
+                    </a:xfrm>
+                    <a:prstGeom prst="rect">
+                      <a:avLst/>
+                    </a:prstGeom>
+                  </pic:spPr>
+                </pic:pic>
+              </a:graphicData>
+            </a:graphic>
+          </wp:inline>
+        </w:drawing>
+      </w:r>
+      <w:r>
+        <w:rPr>
+          <w:rFonts w:hint="default"/>
+          <w:b w:val="0"/>
+          <w:bCs w:val="0"/>
+          <w:sz w:val="20"/>
+          <w:szCs w:val="20"/>
+          <w:highlight w:val="none"/>
+          <w:lang w:val="en-GB"/>
+        </w:rPr>
+        <w:t xml:space="preserve"> </w:t>
+      </w:r>
+      <w:r>
+        <w:rPr>
+          <w:rFonts w:hint="default"/>
+          <w:b w:val="0"/>
+          <w:bCs w:val="0"/>
+          <w:sz w:val="20"/>
+          <w:szCs w:val="20"/>
+          <w:highlight w:val="none"/>
+          <w:lang w:val="el-GR"/>
+        </w:rPr>
+        <w:t>και</w:t>
+      </w:r>
+    </w:p>
+    <w:p>
+      <w:pPr>
+        <w:numPr>
+          <w:ilvl w:val="0"/>
+          <w:numId w:val="0"/>
+        </w:numPr>
+        <w:ind w:left="420" w:leftChars="0"/>
+        <w:jc w:val="left"/>
+        <w:rPr>
+          <w:rFonts w:hint="default"/>
+          <w:b w:val="0"/>
+          <w:bCs w:val="0"/>
+          <w:sz w:val="20"/>
+          <w:szCs w:val="20"/>
+          <w:highlight w:val="none"/>
+          <w:lang w:val="el-GR"/>
+        </w:rPr>
+      </w:pPr>
+    </w:p>
+    <w:p>
+      <w:pPr>
+        <w:numPr>
+          <w:ilvl w:val="0"/>
+          <w:numId w:val="0"/>
+        </w:numPr>
+        <w:ind w:left="420" w:leftChars="0"/>
+        <w:jc w:val="left"/>
+        <w:rPr>
+          <w:rFonts w:hint="default"/>
+          <w:b w:val="0"/>
+          <w:bCs w:val="0"/>
+          <w:sz w:val="20"/>
+          <w:szCs w:val="20"/>
+          <w:highlight w:val="none"/>
+          <w:lang w:val="el-GR"/>
+        </w:rPr>
+      </w:pPr>
+    </w:p>
+    <w:p>
+      <w:pPr>
+        <w:numPr>
+          <w:ilvl w:val="0"/>
+          <w:numId w:val="0"/>
+        </w:numPr>
+        <w:ind w:left="420" w:leftChars="0"/>
+        <w:jc w:val="left"/>
+        <w:rPr>
+          <w:rFonts w:hint="default"/>
+          <w:b w:val="0"/>
+          <w:bCs w:val="0"/>
+          <w:sz w:val="20"/>
+          <w:szCs w:val="20"/>
+          <w:highlight w:val="none"/>
+          <w:lang w:val="el-GR"/>
+        </w:rPr>
+      </w:pPr>
+      <w:r>
+        <w:rPr>
+          <w:rFonts w:hint="default"/>
+          <w:b w:val="0"/>
+          <w:bCs w:val="0"/>
+          <w:sz w:val="20"/>
+          <w:szCs w:val="20"/>
+          <w:highlight w:val="none"/>
+          <w:lang w:val="el-GR"/>
+        </w:rPr>
+        <w:drawing>
+          <wp:inline distT="0" distB="0" distL="114300" distR="114300">
+            <wp:extent cx="3050540" cy="529590"/>
+            <wp:effectExtent l="0" t="0" r="16510" b="3810"/>
+            <wp:docPr id="9" name="2384804F-3998-4D57-9195-F3826E402611-6" descr="wps"/>
+            <wp:cNvGraphicFramePr>
+              <a:graphicFrameLocks xmlns:a="http://schemas.openxmlformats.org/drawingml/2006/main" noChangeAspect="1"/>
+            </wp:cNvGraphicFramePr>
+            <a:graphic xmlns:a="http://schemas.openxmlformats.org/drawingml/2006/main">
+              <a:graphicData uri="http://schemas.openxmlformats.org/drawingml/2006/picture">
+                <pic:pic xmlns:pic="http://schemas.openxmlformats.org/drawingml/2006/picture">
+                  <pic:nvPicPr>
+                    <pic:cNvPr id="9" name="2384804F-3998-4D57-9195-F3826E402611-6" descr="wps"/>
+                    <pic:cNvPicPr>
+                      <a:picLocks noChangeAspect="1"/>
+                    </pic:cNvPicPr>
+                  </pic:nvPicPr>
+                  <pic:blipFill>
+                    <a:blip r:embed="rId17">
+                      <a:extLst>
+                        <a:ext uri="{96DAC541-7B7A-43D3-8B79-37D633B846F1}">
+                          <asvg:svgBlip xmlns:asvg="http://schemas.microsoft.com/office/drawing/2016/SVG/main" r:embed="rId18"/>
+                        </a:ext>
+                      </a:extLst>
+                    </a:blip>
+                    <a:stretch>
+                      <a:fillRect/>
+                    </a:stretch>
+                  </pic:blipFill>
+                  <pic:spPr>
+                    <a:xfrm>
+                      <a:off x="0" y="0"/>
+                      <a:ext cx="3050540" cy="529590"/>
+                    </a:xfrm>
+                    <a:prstGeom prst="rect">
+                      <a:avLst/>
+                    </a:prstGeom>
+                  </pic:spPr>
+                </pic:pic>
+              </a:graphicData>
+            </a:graphic>
+          </wp:inline>
+        </w:drawing>
+      </w:r>
+    </w:p>
+    <w:p>
+      <w:pPr>
+        <w:numPr>
+          <w:ilvl w:val="0"/>
+          <w:numId w:val="0"/>
+        </w:numPr>
+        <w:ind w:left="420" w:leftChars="0"/>
+        <w:jc w:val="left"/>
+        <w:rPr>
+          <w:rFonts w:hint="default"/>
+          <w:b w:val="0"/>
+          <w:bCs w:val="0"/>
+          <w:sz w:val="20"/>
+          <w:szCs w:val="20"/>
+          <w:highlight w:val="none"/>
+          <w:lang w:val="el-GR"/>
+        </w:rPr>
+      </w:pPr>
+    </w:p>
+    <w:p>
+      <w:pPr>
+        <w:numPr>
+          <w:ilvl w:val="0"/>
+          <w:numId w:val="0"/>
+        </w:numPr>
+        <w:ind w:left="420" w:leftChars="0"/>
+        <w:jc w:val="left"/>
+        <w:rPr>
+          <w:rFonts w:hint="default"/>
+          <w:b w:val="0"/>
+          <w:bCs w:val="0"/>
+          <w:sz w:val="20"/>
+          <w:szCs w:val="20"/>
+          <w:highlight w:val="none"/>
+          <w:lang w:val="el-GR"/>
+        </w:rPr>
+      </w:pPr>
+    </w:p>
+    <w:p>
+      <w:pPr>
+        <w:numPr>
+          <w:ilvl w:val="0"/>
+          <w:numId w:val="0"/>
+        </w:numPr>
+        <w:ind w:left="420" w:leftChars="0"/>
+        <w:jc w:val="left"/>
+        <w:rPr>
+          <w:rFonts w:hint="default"/>
+          <w:b w:val="0"/>
+          <w:bCs w:val="0"/>
+          <w:sz w:val="20"/>
+          <w:szCs w:val="20"/>
+          <w:highlight w:val="none"/>
+          <w:lang w:val="el-GR"/>
+        </w:rPr>
+      </w:pPr>
+      <w:r>
+        <w:rPr>
+          <w:rFonts w:hint="default"/>
+          <w:b w:val="0"/>
+          <w:bCs w:val="0"/>
+          <w:sz w:val="20"/>
+          <w:szCs w:val="20"/>
+          <w:highlight w:val="none"/>
+          <w:lang w:val="el-GR"/>
+        </w:rPr>
+        <w:t xml:space="preserve">Η μεγάλη σημασία των σιγμοειδών συναρτήσεων έγκειται στην ιδιότητα που έχουν, αφενός να είναι συνεχείς και παραγωγίσιμες σε όλο το φάσμα τιμών εισόδου και αφετέρου να περιορίζουν την έξοδο μεταξύ 0 και 1 (ή -1 και 1). Επιπλέον, η παράγωγος τους έχει σχήμα “καμπάνας” με αποτέλεσμα να λειτουργεί πολύ ικανοποιητικά σα φίλτρο που καταστέλλει τις μεγάλες τιμές ενώ δίνει ικανοποιητική έξοδο για μικρές τιμές εισόδου. Τα χαρακτηριστικά αυτά είναι πολύ χρήσιμα σε μία από τις πιο σημαντικές κατηγορίες τεχνητών νευρωνικών δικτύων. </w:t>
+      </w:r>
+    </w:p>
+    <w:p>
+      <w:pPr>
+        <w:numPr>
+          <w:ilvl w:val="0"/>
+          <w:numId w:val="0"/>
+        </w:numPr>
+        <w:ind w:left="420" w:leftChars="0"/>
+        <w:jc w:val="left"/>
+        <w:rPr>
+          <w:rFonts w:hint="default"/>
+          <w:b w:val="0"/>
+          <w:bCs w:val="0"/>
+          <w:sz w:val="20"/>
+          <w:szCs w:val="20"/>
+          <w:highlight w:val="none"/>
+          <w:lang w:val="el-GR"/>
+        </w:rPr>
+      </w:pPr>
+    </w:p>
+    <w:p>
+      <w:pPr>
+        <w:numPr>
+          <w:ilvl w:val="0"/>
+          <w:numId w:val="0"/>
+        </w:numPr>
+        <w:ind w:left="420" w:leftChars="0"/>
+        <w:jc w:val="left"/>
+        <w:rPr>
+          <w:rFonts w:hint="default"/>
+          <w:b w:val="0"/>
+          <w:bCs w:val="0"/>
+          <w:sz w:val="20"/>
+          <w:szCs w:val="20"/>
+          <w:highlight w:val="none"/>
+          <w:lang w:val="el-GR"/>
+        </w:rPr>
+      </w:pPr>
+      <w:r>
+        <w:rPr>
+          <w:rFonts w:hint="default"/>
+          <w:b w:val="0"/>
+          <w:bCs w:val="0"/>
+          <w:sz w:val="20"/>
+          <w:szCs w:val="20"/>
+          <w:highlight w:val="none"/>
+          <w:lang w:val="el-GR"/>
+        </w:rPr>
+        <w:t>Το κοινό χαρακτηριστικό των παραπάνω συναρτήσεων είναι η μη-γραμμικότητα, μία απαραίτητη ιδιότητα για τη μοντελοποίηση μη-γραμμικών φαινομένων. Μία γραμμική συνάρτηση ενεργοποίησης θα παρήγαγε πάντα έξοδο ευθέως ανάλογη της εισόδου, κάτι αρκετά περιοριστικό.</w:t>
+      </w:r>
+    </w:p>
+    <w:p>
+      <w:pPr>
+        <w:numPr>
+          <w:ilvl w:val="0"/>
+          <w:numId w:val="0"/>
+        </w:numPr>
+        <w:ind w:left="420" w:leftChars="0"/>
+        <w:jc w:val="left"/>
+        <w:rPr>
+          <w:rFonts w:hint="default"/>
+          <w:b w:val="0"/>
+          <w:bCs w:val="0"/>
+          <w:sz w:val="20"/>
+          <w:szCs w:val="20"/>
+          <w:highlight w:val="none"/>
+          <w:lang w:val="el-GR"/>
+        </w:rPr>
+      </w:pPr>
+    </w:p>
+    <w:p>
+      <w:pPr>
+        <w:numPr>
+          <w:ilvl w:val="0"/>
+          <w:numId w:val="0"/>
+        </w:numPr>
+        <w:ind w:left="420" w:leftChars="0"/>
+        <w:jc w:val="left"/>
+        <w:rPr>
+          <w:rFonts w:hint="default"/>
+          <w:b w:val="0"/>
+          <w:bCs w:val="0"/>
+          <w:sz w:val="20"/>
+          <w:szCs w:val="20"/>
+          <w:highlight w:val="none"/>
+          <w:lang w:val="en-GB"/>
+        </w:rPr>
+      </w:pPr>
+      <w:r>
+        <w:rPr>
+          <w:rFonts w:hint="default"/>
+          <w:b w:val="0"/>
+          <w:bCs w:val="0"/>
+          <w:sz w:val="20"/>
+          <w:szCs w:val="20"/>
+          <w:highlight w:val="none"/>
+          <w:lang w:val="el-GR"/>
+        </w:rPr>
+        <w:t xml:space="preserve">Οι τεχνητοί νευρώνες δίνουν τη δυνατότητα υλοποίησης απλών αλγεβρικών συναρτήσεων όπως </w:t>
+      </w:r>
+      <w:r>
+        <w:rPr>
+          <w:rFonts w:hint="default"/>
+          <w:b w:val="0"/>
+          <w:bCs w:val="0"/>
+          <w:sz w:val="20"/>
+          <w:szCs w:val="20"/>
+          <w:highlight w:val="none"/>
+          <w:lang w:val="en-GB"/>
+        </w:rPr>
+        <w:t xml:space="preserve">AND, OR, NOT. </w:t>
+      </w:r>
+      <w:r>
+        <w:rPr>
+          <w:rFonts w:hint="default"/>
+          <w:b w:val="0"/>
+          <w:bCs w:val="0"/>
+          <w:sz w:val="20"/>
+          <w:szCs w:val="20"/>
+          <w:highlight w:val="none"/>
+          <w:lang w:val="el-GR"/>
+        </w:rPr>
+        <w:t xml:space="preserve">Για παράδειγμα, στηνν υλοποίηση του </w:t>
+      </w:r>
+      <w:r>
+        <w:rPr>
+          <w:rFonts w:hint="default"/>
+          <w:b w:val="0"/>
+          <w:bCs w:val="0"/>
+          <w:sz w:val="20"/>
+          <w:szCs w:val="20"/>
+          <w:highlight w:val="none"/>
+          <w:lang w:val="en-GB"/>
+        </w:rPr>
+        <w:t xml:space="preserve">NOT </w:t>
+      </w:r>
+      <w:r>
+        <w:rPr>
+          <w:rFonts w:hint="default"/>
+          <w:b w:val="0"/>
+          <w:bCs w:val="0"/>
+          <w:sz w:val="20"/>
+          <w:szCs w:val="20"/>
+          <w:highlight w:val="none"/>
+          <w:lang w:val="el-GR"/>
+        </w:rPr>
+        <w:t xml:space="preserve">χρησιμοποείται σαν συνάρτηση ενεργοποίησης η βηματική συνάρτηση με κατώφλι Τ = -0.5. Οι τιμές εισόδου μπορεί να είναι 0 (ψευδές) ή 1 (αληθές). Αν η είσοδος του νευρώνα είναι 0 τότε πολλαπλασιαζόμενη με το βάρος </w:t>
+      </w:r>
+      <w:r>
+        <w:rPr>
+          <w:rFonts w:hint="default"/>
+          <w:b w:val="0"/>
+          <w:bCs w:val="0"/>
+          <w:sz w:val="20"/>
+          <w:szCs w:val="20"/>
+          <w:highlight w:val="none"/>
+          <w:lang w:val="en-GB"/>
+        </w:rPr>
+        <w:t xml:space="preserve">w=-1 </w:t>
+      </w:r>
+      <w:r>
+        <w:rPr>
+          <w:rFonts w:hint="default"/>
+          <w:b w:val="0"/>
+          <w:bCs w:val="0"/>
+          <w:sz w:val="20"/>
+          <w:szCs w:val="20"/>
+          <w:highlight w:val="none"/>
+          <w:lang w:val="el-GR"/>
+        </w:rPr>
+        <w:t xml:space="preserve">δίνει </w:t>
+      </w:r>
+      <w:r>
+        <w:rPr>
+          <w:rFonts w:hint="default"/>
+          <w:b w:val="0"/>
+          <w:bCs w:val="0"/>
+          <w:sz w:val="20"/>
+          <w:szCs w:val="20"/>
+          <w:highlight w:val="none"/>
+          <w:lang w:val="en-GB"/>
+        </w:rPr>
+        <w:t>S = 0.</w:t>
+      </w:r>
+      <w:r>
+        <w:rPr>
+          <w:rFonts w:hint="default"/>
+          <w:b w:val="0"/>
+          <w:bCs w:val="0"/>
+          <w:sz w:val="20"/>
+          <w:szCs w:val="20"/>
+          <w:highlight w:val="none"/>
+          <w:lang w:val="el-GR"/>
+        </w:rPr>
+        <w:t xml:space="preserve">Η τιμή αυτή ξεπερνά το κατώφλι του -0.5 οπότε στην έξοδο παράγεται 1. Στην περίπτωση που η τιμή εισόδου είναι 1 τότε </w:t>
+      </w:r>
+      <w:r>
+        <w:rPr>
+          <w:rFonts w:hint="default"/>
+          <w:b w:val="0"/>
+          <w:bCs w:val="0"/>
+          <w:sz w:val="20"/>
+          <w:szCs w:val="20"/>
+          <w:highlight w:val="none"/>
+          <w:lang w:val="en-GB"/>
+        </w:rPr>
+        <w:t xml:space="preserve">S = -1, </w:t>
+      </w:r>
+      <w:r>
+        <w:rPr>
+          <w:rFonts w:hint="default"/>
+          <w:b w:val="0"/>
+          <w:bCs w:val="0"/>
+          <w:sz w:val="20"/>
+          <w:szCs w:val="20"/>
+          <w:highlight w:val="none"/>
+          <w:lang w:val="el-GR"/>
+        </w:rPr>
+        <w:t xml:space="preserve">τιμή που βρίσκεται κάτω του κατωφλίου -0.5 με αποτέλεσμα να παράγεται στην έξοδο </w:t>
+      </w:r>
+      <w:r>
+        <w:rPr>
+          <w:rFonts w:hint="default"/>
+          <w:b w:val="0"/>
+          <w:bCs w:val="0"/>
+          <w:sz w:val="20"/>
+          <w:szCs w:val="20"/>
+          <w:highlight w:val="none"/>
+          <w:lang w:val="en-GB"/>
+        </w:rPr>
+        <w:t>0.</w:t>
+      </w:r>
+    </w:p>
+    <w:p>
+      <w:pPr>
+        <w:numPr>
+          <w:ilvl w:val="0"/>
+          <w:numId w:val="0"/>
+        </w:numPr>
+        <w:ind w:left="420" w:leftChars="0"/>
+        <w:jc w:val="left"/>
+        <w:rPr>
+          <w:rFonts w:hint="default"/>
+          <w:b w:val="0"/>
+          <w:bCs w:val="0"/>
+          <w:sz w:val="20"/>
+          <w:szCs w:val="20"/>
+          <w:highlight w:val="none"/>
+          <w:lang w:val="en-GB"/>
+        </w:rPr>
+      </w:pPr>
+    </w:p>
+    <w:p>
+      <w:pPr>
+        <w:numPr>
+          <w:ilvl w:val="0"/>
+          <w:numId w:val="0"/>
+        </w:numPr>
+        <w:ind w:left="420" w:leftChars="0"/>
+        <w:jc w:val="left"/>
+        <w:rPr>
+          <w:rFonts w:hint="default"/>
+          <w:b w:val="0"/>
+          <w:bCs w:val="0"/>
+          <w:sz w:val="20"/>
+          <w:szCs w:val="20"/>
+          <w:highlight w:val="none"/>
+          <w:lang w:val="en-GB"/>
+        </w:rPr>
+      </w:pPr>
+    </w:p>
+    <w:p>
+      <w:pPr>
+        <w:numPr>
+          <w:ilvl w:val="0"/>
+          <w:numId w:val="0"/>
+        </w:numPr>
+        <w:ind w:left="420" w:leftChars="0"/>
+        <w:jc w:val="left"/>
+        <w:rPr>
+          <w:rFonts w:hint="default"/>
+          <w:b w:val="0"/>
+          <w:bCs w:val="0"/>
+          <w:sz w:val="20"/>
+          <w:szCs w:val="20"/>
+          <w:highlight w:val="none"/>
+          <w:lang w:val="el-GR"/>
+        </w:rPr>
+      </w:pPr>
+      <w:r>
+        <w:rPr>
+          <w:rFonts w:hint="default"/>
+          <w:b w:val="0"/>
+          <w:bCs w:val="0"/>
+          <w:sz w:val="20"/>
+          <w:szCs w:val="20"/>
+          <w:highlight w:val="none"/>
+          <w:lang w:val="en-GB"/>
+        </w:rPr>
+        <w:t xml:space="preserve">(19.3 - </w:t>
+      </w:r>
+      <w:r>
+        <w:rPr>
+          <w:rFonts w:hint="default"/>
+          <w:b w:val="0"/>
+          <w:bCs w:val="0"/>
+          <w:sz w:val="20"/>
+          <w:szCs w:val="20"/>
+          <w:highlight w:val="none"/>
+          <w:lang w:val="el-GR"/>
+        </w:rPr>
+        <w:t>ΤΕΧΝΗΤΑ ΝΕΥΡΩΝΙΚΑ ΔΙΚΤΥΑ)</w:t>
+      </w:r>
+    </w:p>
+    <w:p>
+      <w:pPr>
+        <w:numPr>
+          <w:ilvl w:val="0"/>
+          <w:numId w:val="0"/>
+        </w:numPr>
+        <w:ind w:left="420" w:leftChars="0"/>
+        <w:jc w:val="left"/>
+        <w:rPr>
+          <w:rFonts w:hint="default"/>
+          <w:b w:val="0"/>
+          <w:bCs w:val="0"/>
+          <w:sz w:val="20"/>
+          <w:szCs w:val="20"/>
+          <w:highlight w:val="none"/>
+          <w:lang w:val="el-GR"/>
+        </w:rPr>
+      </w:pPr>
+    </w:p>
+    <w:p>
+      <w:pPr>
+        <w:numPr>
+          <w:ilvl w:val="0"/>
+          <w:numId w:val="0"/>
+        </w:numPr>
+        <w:ind w:left="420" w:leftChars="0"/>
+        <w:jc w:val="left"/>
+        <w:rPr>
+          <w:rFonts w:hint="default"/>
+          <w:b w:val="0"/>
+          <w:bCs w:val="0"/>
+          <w:sz w:val="20"/>
+          <w:szCs w:val="20"/>
+          <w:highlight w:val="none"/>
+          <w:lang w:val="en-GB"/>
+        </w:rPr>
+      </w:pPr>
+      <w:r>
+        <w:rPr>
+          <w:rFonts w:hint="default"/>
+          <w:b w:val="0"/>
+          <w:bCs w:val="0"/>
+          <w:sz w:val="20"/>
+          <w:szCs w:val="20"/>
+          <w:highlight w:val="none"/>
+          <w:lang w:val="el-GR"/>
+        </w:rPr>
+        <w:t>Τα Τ.Ν.Δ. (</w:t>
+      </w:r>
+      <w:r>
+        <w:rPr>
+          <w:rFonts w:hint="default"/>
+          <w:b w:val="0"/>
+          <w:bCs w:val="0"/>
+          <w:sz w:val="20"/>
+          <w:szCs w:val="20"/>
+          <w:highlight w:val="none"/>
+          <w:lang w:val="en-GB"/>
+        </w:rPr>
+        <w:t xml:space="preserve">artificial neural networks) </w:t>
+      </w:r>
+      <w:r>
+        <w:rPr>
+          <w:rFonts w:hint="default"/>
+          <w:b w:val="0"/>
+          <w:bCs w:val="0"/>
+          <w:sz w:val="20"/>
+          <w:szCs w:val="20"/>
+          <w:highlight w:val="none"/>
+          <w:lang w:val="el-GR"/>
+        </w:rPr>
+        <w:t>είναι συστήματα επεξεργασίας δεδομένων που αποτελούνται από ένα πλήθος τεχνητών νευρώνων οργανωμένων σε δομές παρόμοιες με αυτές του ανθρώπινου εγκεφάλου. Συνήθως οι τεχνητοί νευρώνες είναι οργανωμένοι σε</w:t>
+      </w:r>
+      <w:r>
+        <w:rPr>
+          <w:rFonts w:hint="default"/>
+          <w:b w:val="0"/>
+          <w:bCs w:val="0"/>
+          <w:sz w:val="20"/>
+          <w:szCs w:val="20"/>
+          <w:highlight w:val="none"/>
+          <w:lang w:val="en-GB"/>
+        </w:rPr>
+        <w:t xml:space="preserve"> </w:t>
+      </w:r>
+      <w:r>
+        <w:rPr>
+          <w:rFonts w:hint="default"/>
+          <w:b w:val="0"/>
+          <w:bCs w:val="0"/>
+          <w:sz w:val="20"/>
+          <w:szCs w:val="20"/>
+          <w:highlight w:val="none"/>
+          <w:lang w:val="el-GR"/>
+        </w:rPr>
+        <w:t>μία σειρά από στρώματα ή επίπεδα (</w:t>
+      </w:r>
+      <w:r>
+        <w:rPr>
+          <w:rFonts w:hint="default"/>
+          <w:b w:val="0"/>
+          <w:bCs w:val="0"/>
+          <w:sz w:val="20"/>
+          <w:szCs w:val="20"/>
+          <w:highlight w:val="none"/>
+          <w:lang w:val="en-GB"/>
+        </w:rPr>
+        <w:t xml:space="preserve">layers). </w:t>
+      </w:r>
+      <w:r>
+        <w:rPr>
+          <w:rFonts w:hint="default"/>
+          <w:b w:val="0"/>
+          <w:bCs w:val="0"/>
+          <w:sz w:val="20"/>
+          <w:szCs w:val="20"/>
+          <w:highlight w:val="none"/>
+          <w:lang w:val="el-GR"/>
+        </w:rPr>
+        <w:t>Το πρώτο από αυτά τα επίπεδα ονομάζεται επίπεδο εισόδου (</w:t>
+      </w:r>
+      <w:r>
+        <w:rPr>
+          <w:rFonts w:hint="default"/>
+          <w:b w:val="0"/>
+          <w:bCs w:val="0"/>
+          <w:sz w:val="20"/>
+          <w:szCs w:val="20"/>
+          <w:highlight w:val="none"/>
+          <w:lang w:val="en-GB"/>
+        </w:rPr>
+        <w:t xml:space="preserve">input layer) </w:t>
+      </w:r>
+      <w:r>
+        <w:rPr>
+          <w:rFonts w:hint="default"/>
+          <w:b w:val="0"/>
+          <w:bCs w:val="0"/>
+          <w:sz w:val="20"/>
+          <w:szCs w:val="20"/>
+          <w:highlight w:val="none"/>
+          <w:lang w:val="el-GR"/>
+        </w:rPr>
+        <w:t>και χρησιμοποιείται για την εισαγωγή δεδομένων. Τα στοιχεία του δηλαδή δεν είναι ουσιαστικά νευρώνες, γιατί δεν εκτελούν κάποιον υπολογισμό (δεν έχουν βάρη εισόδου, ούτε συνάρτηση ενεργοποίησης).  Στη συνέχεια, μπορεί να ακολουθούν προαιρετικά, ένα ή περισσότερα ενδιάμεσα ή κρυφά επίπεδα (</w:t>
+      </w:r>
+      <w:r>
+        <w:rPr>
+          <w:rFonts w:hint="default"/>
+          <w:b w:val="0"/>
+          <w:bCs w:val="0"/>
+          <w:sz w:val="20"/>
+          <w:szCs w:val="20"/>
+          <w:highlight w:val="none"/>
+          <w:lang w:val="en-GB"/>
+        </w:rPr>
+        <w:t xml:space="preserve">hidden layers), </w:t>
+      </w:r>
+      <w:r>
+        <w:rPr>
+          <w:rFonts w:hint="default"/>
+          <w:b w:val="0"/>
+          <w:bCs w:val="0"/>
+          <w:sz w:val="20"/>
+          <w:szCs w:val="20"/>
+          <w:highlight w:val="none"/>
+          <w:lang w:val="el-GR"/>
+        </w:rPr>
+        <w:t>ενώ στο τέλος υπάρχει το επίπεδο εξόδου (</w:t>
+      </w:r>
+      <w:r>
+        <w:rPr>
+          <w:rFonts w:hint="default"/>
+          <w:b w:val="0"/>
+          <w:bCs w:val="0"/>
+          <w:sz w:val="20"/>
+          <w:szCs w:val="20"/>
+          <w:highlight w:val="none"/>
+          <w:lang w:val="en-GB"/>
+        </w:rPr>
+        <w:t>output layer).</w:t>
+      </w:r>
+    </w:p>
+    <w:p>
+      <w:pPr>
+        <w:numPr>
+          <w:ilvl w:val="0"/>
+          <w:numId w:val="0"/>
+        </w:numPr>
+        <w:ind w:left="420" w:leftChars="0"/>
+        <w:jc w:val="left"/>
+        <w:rPr>
+          <w:rFonts w:hint="default"/>
+          <w:b w:val="0"/>
+          <w:bCs w:val="0"/>
+          <w:sz w:val="20"/>
+          <w:szCs w:val="20"/>
+          <w:highlight w:val="none"/>
+          <w:lang w:val="en-GB"/>
+        </w:rPr>
+      </w:pPr>
+    </w:p>
+    <w:p>
+      <w:pPr>
+        <w:numPr>
+          <w:ilvl w:val="0"/>
+          <w:numId w:val="0"/>
+        </w:numPr>
+        <w:ind w:left="420" w:leftChars="0"/>
+        <w:jc w:val="left"/>
+        <w:rPr>
+          <w:rFonts w:hint="default"/>
+          <w:b w:val="0"/>
+          <w:bCs w:val="0"/>
+          <w:sz w:val="20"/>
+          <w:szCs w:val="20"/>
+          <w:highlight w:val="none"/>
+          <w:lang w:val="el-GR"/>
+        </w:rPr>
+      </w:pPr>
+      <w:r>
+        <w:rPr>
+          <w:rFonts w:hint="default"/>
+          <w:b w:val="0"/>
+          <w:bCs w:val="0"/>
+          <w:sz w:val="20"/>
+          <w:szCs w:val="20"/>
+          <w:highlight w:val="none"/>
+          <w:lang w:val="el-GR"/>
+        </w:rPr>
+        <w:t>Μία διαδεδομένη συντομογραφία για πολυεπίπεδα νευρωνικά δίκτυα η οποία βασίζεται στη δομή τους είναι η (</w:t>
+      </w:r>
+      <w:r>
+        <w:rPr>
+          <w:rFonts w:hint="default"/>
+          <w:b w:val="0"/>
+          <w:bCs w:val="0"/>
+          <w:sz w:val="20"/>
+          <w:szCs w:val="20"/>
+          <w:highlight w:val="none"/>
+          <w:lang w:val="en-GB"/>
+        </w:rPr>
+        <w:t xml:space="preserve">p, m1, m2, .. , mq, n) </w:t>
+      </w:r>
+      <w:r>
+        <w:rPr>
+          <w:rFonts w:hint="default"/>
+          <w:b w:val="0"/>
+          <w:bCs w:val="0"/>
+          <w:sz w:val="20"/>
+          <w:szCs w:val="20"/>
+          <w:highlight w:val="none"/>
+          <w:lang w:val="el-GR"/>
+        </w:rPr>
+        <w:t xml:space="preserve">όπου </w:t>
+      </w:r>
+      <w:r>
+        <w:rPr>
+          <w:rFonts w:hint="default"/>
+          <w:b w:val="0"/>
+          <w:bCs w:val="0"/>
+          <w:sz w:val="20"/>
+          <w:szCs w:val="20"/>
+          <w:highlight w:val="none"/>
+          <w:lang w:val="en-GB"/>
+        </w:rPr>
+        <w:t xml:space="preserve">p </w:t>
+      </w:r>
+      <w:r>
+        <w:rPr>
+          <w:rFonts w:hint="default"/>
+          <w:b w:val="0"/>
+          <w:bCs w:val="0"/>
+          <w:sz w:val="20"/>
+          <w:szCs w:val="20"/>
+          <w:highlight w:val="none"/>
+          <w:lang w:val="el-GR"/>
+        </w:rPr>
+        <w:t xml:space="preserve">ο αριθμός των εισόδων, </w:t>
+      </w:r>
+      <w:r>
+        <w:rPr>
+          <w:rFonts w:hint="default"/>
+          <w:b w:val="0"/>
+          <w:bCs w:val="0"/>
+          <w:sz w:val="20"/>
+          <w:szCs w:val="20"/>
+          <w:highlight w:val="none"/>
+          <w:lang w:val="en-GB"/>
+        </w:rPr>
+        <w:t xml:space="preserve">q </w:t>
+      </w:r>
+      <w:r>
+        <w:rPr>
+          <w:rFonts w:hint="default"/>
+          <w:b w:val="0"/>
+          <w:bCs w:val="0"/>
+          <w:sz w:val="20"/>
+          <w:szCs w:val="20"/>
+          <w:highlight w:val="none"/>
+          <w:lang w:val="el-GR"/>
+        </w:rPr>
+        <w:t xml:space="preserve">ο αριθμός των κρυφών επιπέδων, </w:t>
+      </w:r>
+      <w:r>
+        <w:rPr>
+          <w:rFonts w:hint="default"/>
+          <w:b w:val="0"/>
+          <w:bCs w:val="0"/>
+          <w:sz w:val="20"/>
+          <w:szCs w:val="20"/>
+          <w:highlight w:val="none"/>
+          <w:lang w:val="en-GB"/>
+        </w:rPr>
+        <w:t xml:space="preserve">mi </w:t>
+      </w:r>
+      <w:r>
+        <w:rPr>
+          <w:rFonts w:hint="default"/>
+          <w:b w:val="0"/>
+          <w:bCs w:val="0"/>
+          <w:sz w:val="20"/>
+          <w:szCs w:val="20"/>
+          <w:highlight w:val="none"/>
+          <w:lang w:val="el-GR"/>
+        </w:rPr>
+        <w:t xml:space="preserve">ο αριθμός νευρώνων του κρυφού επιπέδου </w:t>
+      </w:r>
+      <w:r>
+        <w:rPr>
+          <w:rFonts w:hint="default"/>
+          <w:b w:val="0"/>
+          <w:bCs w:val="0"/>
+          <w:sz w:val="20"/>
+          <w:szCs w:val="20"/>
+          <w:highlight w:val="none"/>
+          <w:lang w:val="en-GB"/>
+        </w:rPr>
+        <w:t xml:space="preserve">I </w:t>
+      </w:r>
+      <w:r>
+        <w:rPr>
+          <w:rFonts w:hint="default"/>
+          <w:b w:val="0"/>
+          <w:bCs w:val="0"/>
+          <w:sz w:val="20"/>
+          <w:szCs w:val="20"/>
+          <w:highlight w:val="none"/>
+          <w:lang w:val="el-GR"/>
+        </w:rPr>
+        <w:t xml:space="preserve">και </w:t>
+      </w:r>
+      <w:r>
+        <w:rPr>
+          <w:rFonts w:hint="default"/>
+          <w:b w:val="0"/>
+          <w:bCs w:val="0"/>
+          <w:sz w:val="20"/>
+          <w:szCs w:val="20"/>
+          <w:highlight w:val="none"/>
+          <w:lang w:val="en-GB"/>
+        </w:rPr>
+        <w:t xml:space="preserve">n </w:t>
+      </w:r>
+      <w:r>
+        <w:rPr>
+          <w:rFonts w:hint="default"/>
+          <w:b w:val="0"/>
+          <w:bCs w:val="0"/>
+          <w:sz w:val="20"/>
+          <w:szCs w:val="20"/>
+          <w:highlight w:val="none"/>
+          <w:lang w:val="el-GR"/>
+        </w:rPr>
+        <w:t>ο αριθμός των εξόδων.</w:t>
+      </w:r>
+    </w:p>
+    <w:p>
+      <w:pPr>
+        <w:numPr>
+          <w:ilvl w:val="0"/>
+          <w:numId w:val="0"/>
+        </w:numPr>
+        <w:ind w:left="420" w:leftChars="0"/>
+        <w:jc w:val="left"/>
+        <w:rPr>
+          <w:rFonts w:hint="default"/>
+          <w:b w:val="0"/>
+          <w:bCs w:val="0"/>
+          <w:sz w:val="20"/>
+          <w:szCs w:val="20"/>
+          <w:highlight w:val="none"/>
+          <w:lang w:val="el-GR"/>
+        </w:rPr>
+      </w:pPr>
+    </w:p>
+    <w:p>
+      <w:pPr>
+        <w:numPr>
+          <w:ilvl w:val="0"/>
+          <w:numId w:val="0"/>
+        </w:numPr>
+        <w:ind w:left="420" w:leftChars="0"/>
+        <w:jc w:val="left"/>
+        <w:rPr>
+          <w:rFonts w:hint="default"/>
+          <w:b w:val="0"/>
+          <w:bCs w:val="0"/>
+          <w:sz w:val="20"/>
+          <w:szCs w:val="20"/>
+          <w:highlight w:val="none"/>
+          <w:lang w:val="el-GR"/>
+        </w:rPr>
+      </w:pPr>
+      <w:r>
+        <w:rPr>
+          <w:rFonts w:hint="default"/>
+          <w:b w:val="0"/>
+          <w:bCs w:val="0"/>
+          <w:sz w:val="20"/>
+          <w:szCs w:val="20"/>
+          <w:highlight w:val="none"/>
+          <w:lang w:val="el-GR"/>
+        </w:rPr>
+        <w:t>Ένα παράδειγμα Τ.Ν.Δ είναι το 3-4-2 το οποίο φαίνεται να έχει 1 επίπεδο εισόδου με 3 εισόδους, 4 κρυφούς νευρώνες και 1 επίπεδο εξόδου με 2 εξόδους.</w:t>
+      </w:r>
+    </w:p>
+    <w:p>
+      <w:pPr>
+        <w:numPr>
+          <w:ilvl w:val="0"/>
+          <w:numId w:val="0"/>
+        </w:numPr>
+        <w:ind w:left="420" w:leftChars="0"/>
+        <w:jc w:val="left"/>
+        <w:rPr>
+          <w:rFonts w:hint="default"/>
+          <w:b w:val="0"/>
+          <w:bCs w:val="0"/>
+          <w:sz w:val="20"/>
+          <w:szCs w:val="20"/>
+          <w:highlight w:val="none"/>
+          <w:lang w:val="el-GR"/>
+        </w:rPr>
+      </w:pPr>
+    </w:p>
+    <w:p>
+      <w:pPr>
+        <w:numPr>
+          <w:ilvl w:val="0"/>
+          <w:numId w:val="0"/>
+        </w:numPr>
+        <w:ind w:left="420" w:leftChars="0"/>
+        <w:jc w:val="left"/>
+        <w:rPr>
+          <w:rFonts w:hint="default"/>
+          <w:b w:val="0"/>
+          <w:bCs w:val="0"/>
+          <w:sz w:val="20"/>
+          <w:szCs w:val="20"/>
+          <w:highlight w:val="none"/>
+          <w:lang w:val="en-GB"/>
+        </w:rPr>
+      </w:pPr>
+      <w:r>
+        <w:rPr>
+          <w:rFonts w:hint="default"/>
+          <w:b w:val="0"/>
+          <w:bCs w:val="0"/>
+          <w:sz w:val="20"/>
+          <w:szCs w:val="20"/>
+          <w:highlight w:val="none"/>
+          <w:lang w:val="el-GR"/>
+        </w:rPr>
+        <w:t xml:space="preserve">Οι νευρώνες στα ΤΝΔ μπορεί να είναι πλήρως ή μερικώς συνδεδεμένοι. Πλήρως συνδεδεμένοι </w:t>
+      </w:r>
+      <w:r>
+        <w:rPr>
+          <w:rFonts w:hint="default"/>
+          <w:b w:val="0"/>
+          <w:bCs w:val="0"/>
+          <w:sz w:val="20"/>
+          <w:szCs w:val="20"/>
+          <w:highlight w:val="none"/>
+          <w:lang w:val="en-GB"/>
+        </w:rPr>
+        <w:t xml:space="preserve">(fully connected) </w:t>
+      </w:r>
+      <w:r>
+        <w:rPr>
+          <w:rFonts w:hint="default"/>
+          <w:b w:val="0"/>
+          <w:bCs w:val="0"/>
+          <w:sz w:val="20"/>
+          <w:szCs w:val="20"/>
+          <w:highlight w:val="none"/>
+          <w:lang w:val="el-GR"/>
+        </w:rPr>
+        <w:t>είναι εκείνοι οι οποίοι συνδέονται με όλους τους υπόλοιπους νευρώνες. Σε κάθε άλλη περίπτωση οι νευρώνες είναι μερικώς συνδεδεμένοι (</w:t>
+      </w:r>
+      <w:r>
+        <w:rPr>
+          <w:rFonts w:hint="default"/>
+          <w:b w:val="0"/>
+          <w:bCs w:val="0"/>
+          <w:sz w:val="20"/>
+          <w:szCs w:val="20"/>
+          <w:highlight w:val="none"/>
+          <w:lang w:val="en-GB"/>
+        </w:rPr>
+        <w:t xml:space="preserve">partially connected). </w:t>
+      </w:r>
+      <w:r>
+        <w:rPr>
+          <w:rFonts w:hint="default"/>
+          <w:b w:val="0"/>
+          <w:bCs w:val="0"/>
+          <w:sz w:val="20"/>
+          <w:szCs w:val="20"/>
+          <w:highlight w:val="none"/>
+          <w:lang w:val="el-GR"/>
+        </w:rPr>
+        <w:t>Μία συνήθης περίπτωση μερικής διασύνδεσης είναι αυτή στην οποία οι νευρώνες ενός επιπέδου είναι πλήρως διασυνδεδεμένοι με αυτούς του επόμενου επιπέδου. Όταν δεν υπάρχουν συνδέσεις μεταξύ νευρώνων ενός επιπέδου και νευρώνων προηγούμενου επιπέδου (όταν δηλ. η ροή πληροφορίας είναι πρόσθιας κατεύθυνσης) τα ΤΝΔ χαρακτηρίζονται ως δίκτυα με πρόσθια τροφοδότηση (</w:t>
+      </w:r>
+      <w:r>
+        <w:rPr>
+          <w:rFonts w:hint="default"/>
+          <w:b w:val="0"/>
+          <w:bCs w:val="0"/>
+          <w:sz w:val="20"/>
+          <w:szCs w:val="20"/>
+          <w:highlight w:val="none"/>
+          <w:lang w:val="en-GB"/>
+        </w:rPr>
+        <w:t xml:space="preserve">feedforward). </w:t>
+      </w:r>
+      <w:r>
+        <w:rPr>
+          <w:rFonts w:hint="default"/>
+          <w:b w:val="0"/>
+          <w:bCs w:val="0"/>
+          <w:sz w:val="20"/>
+          <w:szCs w:val="20"/>
+          <w:highlight w:val="none"/>
+          <w:lang w:val="el-GR"/>
+        </w:rPr>
+        <w:t>Στην αντίθετη περίπτωση, καθώς και στην περίπτωση συνδέσεων μεταξύ νευρώνων ίδιου επιπέδου, τα ΤΝΔ χαρακτηρίζονται ως δίκτυα με ανατροφοδότηση (</w:t>
+      </w:r>
+      <w:r>
+        <w:rPr>
+          <w:rFonts w:hint="default"/>
+          <w:b w:val="0"/>
+          <w:bCs w:val="0"/>
+          <w:sz w:val="20"/>
+          <w:szCs w:val="20"/>
+          <w:highlight w:val="none"/>
+          <w:lang w:val="en-GB"/>
+        </w:rPr>
+        <w:t xml:space="preserve">feedback </w:t>
+      </w:r>
+      <w:r>
+        <w:rPr>
+          <w:rFonts w:hint="default"/>
+          <w:b w:val="0"/>
+          <w:bCs w:val="0"/>
+          <w:sz w:val="20"/>
+          <w:szCs w:val="20"/>
+          <w:highlight w:val="none"/>
+          <w:lang w:val="el-GR"/>
+        </w:rPr>
+        <w:t xml:space="preserve">ή </w:t>
+      </w:r>
+      <w:r>
+        <w:rPr>
+          <w:rFonts w:hint="default"/>
+          <w:b w:val="0"/>
+          <w:bCs w:val="0"/>
+          <w:sz w:val="20"/>
+          <w:szCs w:val="20"/>
+          <w:highlight w:val="none"/>
+          <w:lang w:val="en-GB"/>
+        </w:rPr>
+        <w:t>recurrent).</w:t>
+      </w:r>
+    </w:p>
+    <w:p>
+      <w:pPr>
+        <w:numPr>
+          <w:ilvl w:val="0"/>
+          <w:numId w:val="0"/>
+        </w:numPr>
+        <w:ind w:left="420" w:leftChars="0"/>
+        <w:jc w:val="left"/>
+        <w:rPr>
+          <w:rFonts w:hint="default"/>
+          <w:b w:val="0"/>
+          <w:bCs w:val="0"/>
+          <w:sz w:val="20"/>
+          <w:szCs w:val="20"/>
+          <w:highlight w:val="none"/>
+          <w:lang w:val="en-GB"/>
+        </w:rPr>
+      </w:pPr>
+    </w:p>
+    <w:p>
+      <w:pPr>
+        <w:numPr>
+          <w:ilvl w:val="0"/>
+          <w:numId w:val="0"/>
+        </w:numPr>
+        <w:ind w:left="420" w:leftChars="0"/>
+        <w:jc w:val="left"/>
+        <w:rPr>
+          <w:rFonts w:hint="default"/>
+          <w:b w:val="0"/>
+          <w:bCs w:val="0"/>
+          <w:sz w:val="20"/>
+          <w:szCs w:val="20"/>
+          <w:highlight w:val="none"/>
+          <w:lang w:val="en-GB"/>
+        </w:rPr>
+      </w:pPr>
+    </w:p>
+    <w:p>
+      <w:pPr>
+        <w:numPr>
+          <w:ilvl w:val="0"/>
+          <w:numId w:val="0"/>
+        </w:numPr>
+        <w:ind w:left="420" w:leftChars="0"/>
+        <w:jc w:val="left"/>
+        <w:rPr>
+          <w:rFonts w:hint="default"/>
+          <w:b w:val="0"/>
+          <w:bCs w:val="0"/>
+          <w:sz w:val="20"/>
+          <w:szCs w:val="20"/>
+          <w:highlight w:val="none"/>
+          <w:lang w:val="en-GB"/>
+        </w:rPr>
+      </w:pPr>
+    </w:p>
+    <w:p>
+      <w:pPr>
+        <w:numPr>
+          <w:ilvl w:val="0"/>
+          <w:numId w:val="0"/>
+        </w:numPr>
+        <w:ind w:left="420" w:leftChars="0"/>
+        <w:jc w:val="left"/>
+        <w:rPr>
+          <w:rFonts w:hint="default"/>
+          <w:b w:val="0"/>
+          <w:bCs w:val="0"/>
+          <w:sz w:val="20"/>
+          <w:szCs w:val="20"/>
+          <w:highlight w:val="none"/>
+          <w:lang w:val="el-GR"/>
+        </w:rPr>
+      </w:pPr>
+      <w:r>
+        <w:rPr>
+          <w:rFonts w:hint="default"/>
+          <w:b w:val="0"/>
+          <w:bCs w:val="0"/>
+          <w:sz w:val="20"/>
+          <w:szCs w:val="20"/>
+          <w:highlight w:val="none"/>
+          <w:lang w:val="el-GR"/>
+        </w:rPr>
+        <w:t>Αν και σε ορισμένες περιπτώσεις τα δίκτυα με ανατροφοδότηση είναι πολύ χρήσιμα, στην πλειοψηφία των εφαρμογών νευρωνικών δικτύων χρησιμοποιούνταθ δίκτυα πρόσθιας τροφοδότησης.</w:t>
+      </w:r>
+    </w:p>
+    <w:p>
+      <w:pPr>
+        <w:numPr>
+          <w:ilvl w:val="0"/>
+          <w:numId w:val="0"/>
+        </w:numPr>
+        <w:ind w:left="420" w:leftChars="0"/>
+        <w:jc w:val="left"/>
+        <w:rPr>
+          <w:rFonts w:hint="default"/>
+          <w:b w:val="0"/>
+          <w:bCs w:val="0"/>
+          <w:sz w:val="20"/>
+          <w:szCs w:val="20"/>
+          <w:highlight w:val="none"/>
+          <w:lang w:val="el-GR"/>
+        </w:rPr>
+      </w:pPr>
+    </w:p>
+    <w:p>
+      <w:pPr>
+        <w:numPr>
+          <w:ilvl w:val="0"/>
+          <w:numId w:val="0"/>
+        </w:numPr>
+        <w:ind w:left="420" w:leftChars="0"/>
+        <w:jc w:val="left"/>
+        <w:rPr>
+          <w:rFonts w:hint="default"/>
+          <w:b w:val="0"/>
+          <w:bCs w:val="0"/>
+          <w:sz w:val="20"/>
+          <w:szCs w:val="20"/>
+          <w:highlight w:val="none"/>
+          <w:lang w:val="el-GR"/>
+        </w:rPr>
+      </w:pPr>
+      <w:r>
+        <w:rPr>
+          <w:rFonts w:hint="default"/>
+          <w:b w:val="0"/>
+          <w:bCs w:val="0"/>
+          <w:sz w:val="20"/>
+          <w:szCs w:val="20"/>
+          <w:highlight w:val="none"/>
+          <w:lang w:val="el-GR"/>
+        </w:rPr>
+        <w:t>(19.3.1 - ΜΑΘΗΣΗ ΚΑΙ ΑΝΑΚΛΗΣΗ)</w:t>
+      </w:r>
+    </w:p>
+    <w:p>
+      <w:pPr>
+        <w:numPr>
+          <w:ilvl w:val="0"/>
+          <w:numId w:val="0"/>
+        </w:numPr>
+        <w:ind w:left="420" w:leftChars="0"/>
+        <w:jc w:val="left"/>
+        <w:rPr>
+          <w:rFonts w:hint="default"/>
+          <w:b w:val="0"/>
+          <w:bCs w:val="0"/>
+          <w:sz w:val="20"/>
+          <w:szCs w:val="20"/>
+          <w:highlight w:val="none"/>
+          <w:lang w:val="el-GR"/>
+        </w:rPr>
+      </w:pPr>
+    </w:p>
+    <w:p>
+      <w:pPr>
+        <w:numPr>
+          <w:ilvl w:val="0"/>
+          <w:numId w:val="0"/>
+        </w:numPr>
+        <w:ind w:left="420" w:leftChars="0"/>
+        <w:jc w:val="left"/>
+        <w:rPr>
+          <w:rFonts w:hint="default"/>
+          <w:b w:val="0"/>
+          <w:bCs w:val="0"/>
+          <w:sz w:val="20"/>
+          <w:szCs w:val="20"/>
+          <w:highlight w:val="none"/>
+          <w:lang w:val="el-GR"/>
+        </w:rPr>
+      </w:pPr>
+      <w:r>
+        <w:rPr>
+          <w:rFonts w:hint="default"/>
+          <w:b w:val="0"/>
+          <w:bCs w:val="0"/>
+          <w:sz w:val="20"/>
+          <w:szCs w:val="20"/>
+          <w:highlight w:val="none"/>
+          <w:lang w:val="el-GR"/>
+        </w:rPr>
+        <w:t xml:space="preserve">Τα Τ.Ν.Δ. πραγματοποιούν 2 βασικές λειτουργίες, τη μάθηση και την ανάκληση. Μάθηση </w:t>
+      </w:r>
+      <w:r>
+        <w:rPr>
+          <w:rFonts w:hint="default"/>
+          <w:b w:val="0"/>
+          <w:bCs w:val="0"/>
+          <w:sz w:val="20"/>
+          <w:szCs w:val="20"/>
+          <w:highlight w:val="none"/>
+          <w:lang w:val="en-GB"/>
+        </w:rPr>
+        <w:t xml:space="preserve">(learning) </w:t>
+      </w:r>
+      <w:r>
+        <w:rPr>
+          <w:rFonts w:hint="default"/>
+          <w:b w:val="0"/>
+          <w:bCs w:val="0"/>
+          <w:sz w:val="20"/>
+          <w:szCs w:val="20"/>
+          <w:highlight w:val="none"/>
+          <w:lang w:val="el-GR"/>
+        </w:rPr>
+        <w:t>είναι η διαδικασία της τροποποίησης της τιμής των βαρών του δικτύου, ώστε δοθέντος συγκεκριμένου διανύσματος εισόδου να παραχθεί συγκεκριμένο διάνυσμα εξόδου. Η διαδικασία αυτή ονομάζεται επίσης και εκπαίδευση (</w:t>
+      </w:r>
+      <w:r>
+        <w:rPr>
+          <w:rFonts w:hint="default"/>
+          <w:b w:val="0"/>
+          <w:bCs w:val="0"/>
+          <w:sz w:val="20"/>
+          <w:szCs w:val="20"/>
+          <w:highlight w:val="none"/>
+          <w:lang w:val="en-GB"/>
+        </w:rPr>
+        <w:t xml:space="preserve">training) </w:t>
+      </w:r>
+      <w:r>
+        <w:rPr>
+          <w:rFonts w:hint="default"/>
+          <w:b w:val="0"/>
+          <w:bCs w:val="0"/>
+          <w:sz w:val="20"/>
+          <w:szCs w:val="20"/>
+          <w:highlight w:val="none"/>
+          <w:lang w:val="el-GR"/>
+        </w:rPr>
+        <w:t>του ΤΝΔ.</w:t>
+      </w:r>
+      <w:r>
+        <w:rPr>
+          <w:rFonts w:hint="default"/>
+          <w:b w:val="0"/>
+          <w:bCs w:val="0"/>
+          <w:sz w:val="20"/>
+          <w:szCs w:val="20"/>
+          <w:highlight w:val="none"/>
+          <w:lang w:val="el-GR"/>
+        </w:rPr>
+        <w:br w:type="textWrapping"/>
+      </w:r>
+      <w:r>
+        <w:rPr>
+          <w:rFonts w:hint="default"/>
+          <w:b w:val="0"/>
+          <w:bCs w:val="0"/>
+          <w:sz w:val="20"/>
+          <w:szCs w:val="20"/>
+          <w:highlight w:val="none"/>
+          <w:lang w:val="el-GR"/>
+        </w:rPr>
+        <w:t>Ανάκληση (</w:t>
+      </w:r>
+      <w:r>
+        <w:rPr>
+          <w:rFonts w:hint="default"/>
+          <w:b w:val="0"/>
+          <w:bCs w:val="0"/>
+          <w:sz w:val="20"/>
+          <w:szCs w:val="20"/>
+          <w:highlight w:val="none"/>
+          <w:lang w:val="en-GB"/>
+        </w:rPr>
+        <w:t xml:space="preserve">recall) </w:t>
+      </w:r>
+      <w:r>
+        <w:rPr>
+          <w:rFonts w:hint="default"/>
+          <w:b w:val="0"/>
+          <w:bCs w:val="0"/>
+          <w:sz w:val="20"/>
+          <w:szCs w:val="20"/>
+          <w:highlight w:val="none"/>
+          <w:lang w:val="el-GR"/>
+        </w:rPr>
+        <w:t>είναι η διαδικασία του υπολογισμού ενός διανύσματος εξόδου για συγκεκριμένο διάνυσμα εισόδου και τιμές βαρών.</w:t>
+      </w:r>
+    </w:p>
+    <w:p>
+      <w:pPr>
+        <w:numPr>
+          <w:ilvl w:val="0"/>
+          <w:numId w:val="0"/>
+        </w:numPr>
+        <w:ind w:left="420" w:leftChars="0"/>
+        <w:jc w:val="left"/>
+        <w:rPr>
+          <w:rFonts w:hint="default"/>
+          <w:b w:val="0"/>
+          <w:bCs w:val="0"/>
+          <w:sz w:val="20"/>
+          <w:szCs w:val="20"/>
+          <w:highlight w:val="none"/>
+          <w:lang w:val="el-GR"/>
+        </w:rPr>
+      </w:pPr>
+    </w:p>
+    <w:p>
+      <w:pPr>
+        <w:numPr>
+          <w:ilvl w:val="0"/>
+          <w:numId w:val="0"/>
+        </w:numPr>
+        <w:ind w:left="420" w:leftChars="0"/>
+        <w:jc w:val="left"/>
+        <w:rPr>
+          <w:rFonts w:hint="default"/>
+          <w:b w:val="0"/>
+          <w:bCs w:val="0"/>
+          <w:sz w:val="20"/>
+          <w:szCs w:val="20"/>
+          <w:highlight w:val="none"/>
+          <w:lang w:val="el-GR"/>
+        </w:rPr>
+      </w:pPr>
+      <w:r>
+        <w:rPr>
+          <w:rFonts w:hint="default"/>
+          <w:b w:val="0"/>
+          <w:bCs w:val="0"/>
+          <w:sz w:val="20"/>
+          <w:szCs w:val="20"/>
+          <w:highlight w:val="none"/>
+          <w:lang w:val="el-GR"/>
+        </w:rPr>
+        <w:t xml:space="preserve">Ο γενικός τρόπος με τον </w:t>
+      </w:r>
+      <w:r>
+        <w:rPr>
+          <w:rFonts w:hint="default"/>
+          <w:b w:val="0"/>
+          <w:bCs w:val="0"/>
+          <w:sz w:val="20"/>
+          <w:szCs w:val="20"/>
+          <w:highlight w:val="none"/>
+          <w:lang w:val="en-GB"/>
+        </w:rPr>
+        <w:t>οποίο</w:t>
+      </w:r>
+      <w:r>
+        <w:rPr>
+          <w:rFonts w:hint="default"/>
+          <w:b w:val="0"/>
+          <w:bCs w:val="0"/>
+          <w:sz w:val="20"/>
+          <w:szCs w:val="20"/>
+          <w:highlight w:val="none"/>
+          <w:lang w:val="el-GR"/>
+        </w:rPr>
+        <w:t xml:space="preserve"> γίνεται η τροποποίηση των βαρών ενός ΤΝΔ κατά την εκπαίδευση του, επιτρέπει τη διάκριση τριών ειδών μάθησης στα ΤΝΔ. Στη μάθηση με επίβλεψη (</w:t>
+      </w:r>
+      <w:r>
+        <w:rPr>
+          <w:rFonts w:hint="default"/>
+          <w:b w:val="0"/>
+          <w:bCs w:val="0"/>
+          <w:sz w:val="20"/>
+          <w:szCs w:val="20"/>
+          <w:highlight w:val="none"/>
+          <w:lang w:val="en-GB"/>
+        </w:rPr>
+        <w:t>supervised learning)</w:t>
+      </w:r>
+      <w:r>
+        <w:rPr>
+          <w:rFonts w:hint="default"/>
+          <w:b w:val="0"/>
+          <w:bCs w:val="0"/>
+          <w:sz w:val="20"/>
+          <w:szCs w:val="20"/>
+          <w:highlight w:val="none"/>
+          <w:lang w:val="el-GR"/>
+        </w:rPr>
+        <w:t xml:space="preserve"> δίνονται στο δίκτυο ζευγάρια διανυσμάτων </w:t>
+      </w:r>
+      <w:r>
+        <w:rPr>
+          <w:rFonts w:hint="default"/>
+          <w:b w:val="0"/>
+          <w:bCs w:val="0"/>
+          <w:sz w:val="20"/>
+          <w:szCs w:val="20"/>
+          <w:highlight w:val="none"/>
+          <w:lang w:val="en-GB"/>
+        </w:rPr>
+        <w:t xml:space="preserve"> </w:t>
+      </w:r>
+      <w:r>
+        <w:rPr>
+          <w:rFonts w:hint="default"/>
+          <w:b w:val="0"/>
+          <w:bCs w:val="0"/>
+          <w:sz w:val="20"/>
+          <w:szCs w:val="20"/>
+          <w:highlight w:val="none"/>
+          <w:lang w:val="el-GR"/>
+        </w:rPr>
+        <w:t>εισόδου - επιθυμητής εξόδου και αυτό παράγει, με την τρέχουσα κατάσταση βαρών, μία έξοδο που αρχικά διαφέρει από την επιθυμητή. Αυτή η διαφορά ονομάζεται σφάλμα (</w:t>
+      </w:r>
+      <w:r>
+        <w:rPr>
+          <w:rFonts w:hint="default"/>
+          <w:b w:val="0"/>
+          <w:bCs w:val="0"/>
+          <w:sz w:val="20"/>
+          <w:szCs w:val="20"/>
+          <w:highlight w:val="none"/>
+          <w:lang w:val="en-GB"/>
+        </w:rPr>
+        <w:t xml:space="preserve">error) </w:t>
+      </w:r>
+      <w:r>
+        <w:rPr>
+          <w:rFonts w:hint="default"/>
+          <w:b w:val="0"/>
+          <w:bCs w:val="0"/>
+          <w:sz w:val="20"/>
+          <w:szCs w:val="20"/>
+          <w:highlight w:val="none"/>
+          <w:lang w:val="el-GR"/>
+        </w:rPr>
+        <w:t>και βάσει αυτής καθώς και ενός αλγορίθμου εκπαίδευσης γίνεται συνήθως η αναπροσαρμογή των βαρών. Τη βαθμολογημένη μάθηση (</w:t>
+      </w:r>
+      <w:r>
+        <w:rPr>
+          <w:rFonts w:hint="default"/>
+          <w:b w:val="0"/>
+          <w:bCs w:val="0"/>
+          <w:sz w:val="20"/>
+          <w:szCs w:val="20"/>
+          <w:highlight w:val="none"/>
+          <w:lang w:val="en-GB"/>
+        </w:rPr>
+        <w:t>graded learning)</w:t>
+      </w:r>
+      <w:r>
+        <w:rPr>
+          <w:rFonts w:hint="default"/>
+          <w:b w:val="0"/>
+          <w:bCs w:val="0"/>
+          <w:sz w:val="20"/>
+          <w:szCs w:val="20"/>
+          <w:highlight w:val="none"/>
+          <w:lang w:val="el-GR"/>
+        </w:rPr>
+        <w:t xml:space="preserve"> η έξοδος χαρακτηρίζεται ως “καλή” ή “κακή” με βάση μία αρηθμιτική κλίμακα και τα βάρη αναπροσαρμόζονται με βάση αυτό το χαρακτηριστικό. Τέλος, στη μάθηση χωρίς επίβλεψη (</w:t>
+      </w:r>
+      <w:r>
+        <w:rPr>
+          <w:rFonts w:hint="default"/>
+          <w:b w:val="0"/>
+          <w:bCs w:val="0"/>
+          <w:sz w:val="20"/>
+          <w:szCs w:val="20"/>
+          <w:highlight w:val="none"/>
+          <w:lang w:val="en-GB"/>
+        </w:rPr>
+        <w:t xml:space="preserve">unsupervised learning) </w:t>
+      </w:r>
+      <w:r>
+        <w:rPr>
+          <w:rFonts w:hint="default"/>
+          <w:b w:val="0"/>
+          <w:bCs w:val="0"/>
+          <w:sz w:val="20"/>
+          <w:szCs w:val="20"/>
+          <w:highlight w:val="none"/>
+          <w:lang w:val="el-GR"/>
+        </w:rPr>
+        <w:t>η απόκριση του δικτύου βασίζεται στην ικανότητα του να αυτο-οργανώνεται με βάση τα διανύσματα εισόδου καθώς δεν υπάρχουν αντίστοιχα διανύσματα εξόδου. Αυτή η εσωτερική οργάνωση γίνεται έτσι ώστε σε συγκεκριμένο σύνολο εισόδων να αντιδρά ισχυρά ένας συγκεκριμένος νευρώνας. Τέτοια σύνολα εισόδων, αντοιστοιχούν σε έννοιες και χαρακτηριστικά του πραγματικού κόσμου τα οποία το ΤΝΔ καλείται να μάθει. Στην πράξη, τα δίκτυα αυτής της κατηγορίας καλούνται να μάθουν να κατηγοριοποιούν τα δεδομένα εισόδου.</w:t>
+      </w:r>
+    </w:p>
+    <w:p>
+      <w:pPr>
+        <w:numPr>
+          <w:ilvl w:val="0"/>
+          <w:numId w:val="0"/>
+        </w:numPr>
+        <w:ind w:left="420" w:leftChars="0"/>
+        <w:jc w:val="left"/>
+        <w:rPr>
+          <w:rFonts w:hint="default"/>
+          <w:b w:val="0"/>
+          <w:bCs w:val="0"/>
+          <w:sz w:val="20"/>
+          <w:szCs w:val="20"/>
+          <w:highlight w:val="none"/>
+          <w:lang w:val="el-GR"/>
+        </w:rPr>
+      </w:pPr>
+    </w:p>
+    <w:p>
+      <w:pPr>
+        <w:numPr>
+          <w:ilvl w:val="0"/>
+          <w:numId w:val="0"/>
+        </w:numPr>
+        <w:ind w:left="420" w:leftChars="0"/>
+        <w:jc w:val="left"/>
+        <w:rPr>
+          <w:rFonts w:hint="default"/>
+          <w:b w:val="0"/>
+          <w:bCs w:val="0"/>
+          <w:sz w:val="20"/>
+          <w:szCs w:val="20"/>
+          <w:highlight w:val="none"/>
+          <w:lang w:val="el-GR"/>
+        </w:rPr>
+      </w:pPr>
+      <w:r>
+        <w:rPr>
+          <w:rFonts w:hint="default"/>
+          <w:b w:val="0"/>
+          <w:bCs w:val="0"/>
+          <w:sz w:val="20"/>
+          <w:szCs w:val="20"/>
+          <w:highlight w:val="none"/>
+          <w:lang w:val="el-GR"/>
+        </w:rPr>
+        <w:t>Στις περισσότερες εφαρμογές ΤΝΔ χρησιμοποιείται μάθηση υπό επίβλεψη, για την οποία υπάρχουν αρκετοί αλγόριθμοι. Στον αλγόριθμο που βασίζεται στον κανόνα Δέλτα (</w:t>
+      </w:r>
+      <w:r>
+        <w:rPr>
+          <w:rFonts w:hint="default"/>
+          <w:b w:val="0"/>
+          <w:bCs w:val="0"/>
+          <w:sz w:val="20"/>
+          <w:szCs w:val="20"/>
+          <w:highlight w:val="none"/>
+          <w:lang w:val="en-GB"/>
+        </w:rPr>
+        <w:t xml:space="preserve">Delta rule learning), </w:t>
+      </w:r>
+      <w:r>
+        <w:rPr>
+          <w:rFonts w:hint="default"/>
+          <w:b w:val="0"/>
+          <w:bCs w:val="0"/>
+          <w:sz w:val="20"/>
+          <w:szCs w:val="20"/>
+          <w:highlight w:val="none"/>
+          <w:lang w:val="el-GR"/>
+        </w:rPr>
+        <w:t>η διαφορά μεταξύ πραγματικής και επιθυμητής εξόδου ελαχιστοποιείται μέσω μίας διαδικασίας ελαχίστων τετραγώνων. Στον αλγόριθμο ανάστροφης μετάδοσης λάθους (</w:t>
+      </w:r>
+      <w:r>
+        <w:rPr>
+          <w:rFonts w:hint="default"/>
+          <w:b w:val="0"/>
+          <w:bCs w:val="0"/>
+          <w:sz w:val="20"/>
+          <w:szCs w:val="20"/>
+          <w:highlight w:val="none"/>
+          <w:lang w:val="en-GB"/>
+        </w:rPr>
+        <w:t xml:space="preserve">back propagation) </w:t>
+      </w:r>
+      <w:r>
+        <w:rPr>
+          <w:rFonts w:hint="default"/>
+          <w:b w:val="0"/>
+          <w:bCs w:val="0"/>
+          <w:sz w:val="20"/>
+          <w:szCs w:val="20"/>
+          <w:highlight w:val="none"/>
+          <w:lang w:val="el-GR"/>
+        </w:rPr>
+        <w:t>η μεταβολή των βαρών βασίζεται στον υπολογισμό της συνεισφοράς κάθε βάρους στο συνολικό σφάλμα. Στην ανταγωνιστική μάθηση (</w:t>
+      </w:r>
+      <w:r>
+        <w:rPr>
+          <w:rFonts w:hint="default"/>
+          <w:b w:val="0"/>
+          <w:bCs w:val="0"/>
+          <w:sz w:val="20"/>
+          <w:szCs w:val="20"/>
+          <w:highlight w:val="none"/>
+          <w:lang w:val="en-GB"/>
+        </w:rPr>
+        <w:t xml:space="preserve">competitive learning), </w:t>
+      </w:r>
+      <w:r>
+        <w:rPr>
+          <w:rFonts w:hint="default"/>
+          <w:b w:val="0"/>
+          <w:bCs w:val="0"/>
+          <w:sz w:val="20"/>
+          <w:szCs w:val="20"/>
+          <w:highlight w:val="none"/>
+          <w:lang w:val="el-GR"/>
+        </w:rPr>
+        <w:t>οι τεχνητοί νευρώνες συναγωνίζονται, κατά κάποιο τρόπο, μεταξύ τους και μόνο αυτός με τη μεγαλύτερη απόκριση σε δοθείσα είσοδο τροποποιεί τα βάρη του. Τέλος, στη τυχαία μάθηση (</w:t>
+      </w:r>
+      <w:r>
+        <w:rPr>
+          <w:rFonts w:hint="default"/>
+          <w:b w:val="0"/>
+          <w:bCs w:val="0"/>
+          <w:sz w:val="20"/>
+          <w:szCs w:val="20"/>
+          <w:highlight w:val="none"/>
+          <w:lang w:val="en-GB"/>
+        </w:rPr>
+        <w:t xml:space="preserve">random learning), </w:t>
+      </w:r>
+      <w:r>
+        <w:rPr>
+          <w:rFonts w:hint="default"/>
+          <w:b w:val="0"/>
+          <w:bCs w:val="0"/>
+          <w:sz w:val="20"/>
+          <w:szCs w:val="20"/>
+          <w:highlight w:val="none"/>
+          <w:lang w:val="el-GR"/>
+        </w:rPr>
+        <w:t>οι μεταβολές στα βάρη εισάγονται τυχαία και ανάλογα με το αν η έξοδος βελτιώνεται ή όχι με βάση κάποια προκαθορισμένα από το χρήστη κριτήρια, οι μεταβολές αυτές υιοθετούνται ή απορρίπτονται.</w:t>
+      </w:r>
+    </w:p>
+    <w:p>
+      <w:pPr>
+        <w:numPr>
+          <w:ilvl w:val="0"/>
+          <w:numId w:val="0"/>
+        </w:numPr>
+        <w:ind w:left="420" w:leftChars="0"/>
+        <w:jc w:val="left"/>
+        <w:rPr>
+          <w:rFonts w:hint="default"/>
+          <w:b w:val="0"/>
+          <w:bCs w:val="0"/>
+          <w:sz w:val="20"/>
+          <w:szCs w:val="20"/>
+          <w:highlight w:val="none"/>
+          <w:lang w:val="el-GR"/>
+        </w:rPr>
+      </w:pPr>
+    </w:p>
+    <w:p>
+      <w:pPr>
+        <w:numPr>
+          <w:ilvl w:val="0"/>
+          <w:numId w:val="0"/>
+        </w:numPr>
+        <w:ind w:left="420" w:leftChars="0"/>
+        <w:jc w:val="left"/>
+        <w:rPr>
+          <w:rFonts w:hint="default"/>
+          <w:b w:val="0"/>
+          <w:bCs w:val="0"/>
+          <w:sz w:val="20"/>
+          <w:szCs w:val="20"/>
+          <w:highlight w:val="none"/>
+          <w:lang w:val="el-GR"/>
+        </w:rPr>
+      </w:pPr>
+      <w:r>
+        <w:rPr>
+          <w:rFonts w:hint="default"/>
+          <w:b w:val="0"/>
+          <w:bCs w:val="0"/>
+          <w:sz w:val="20"/>
+          <w:szCs w:val="20"/>
+          <w:highlight w:val="none"/>
+          <w:lang w:val="el-GR"/>
+        </w:rPr>
+        <w:t>Στα ΤΝΔ όπως και σε άλλες μη γραμμικές μεθόδους πρόβλεψης, μπορεί να εμφανιστούν φαινόμενα υποπροσαρμογής ή ατελούς μάθησης (</w:t>
+      </w:r>
+      <w:r>
+        <w:rPr>
+          <w:rFonts w:hint="default"/>
+          <w:b w:val="0"/>
+          <w:bCs w:val="0"/>
+          <w:sz w:val="20"/>
+          <w:szCs w:val="20"/>
+          <w:highlight w:val="none"/>
+          <w:lang w:val="en-GB"/>
+        </w:rPr>
+        <w:t xml:space="preserve">underfitting) </w:t>
+      </w:r>
+      <w:r>
+        <w:rPr>
+          <w:rFonts w:hint="default"/>
+          <w:b w:val="0"/>
+          <w:bCs w:val="0"/>
+          <w:sz w:val="20"/>
+          <w:szCs w:val="20"/>
+          <w:highlight w:val="none"/>
+          <w:lang w:val="el-GR"/>
+        </w:rPr>
+        <w:t>ή υπερπροσαρμογής (</w:t>
+      </w:r>
+      <w:r>
+        <w:rPr>
+          <w:rFonts w:hint="default"/>
+          <w:b w:val="0"/>
+          <w:bCs w:val="0"/>
+          <w:sz w:val="20"/>
+          <w:szCs w:val="20"/>
+          <w:highlight w:val="none"/>
+          <w:lang w:val="en-GB"/>
+        </w:rPr>
+        <w:t xml:space="preserve">overfitting). </w:t>
+      </w:r>
+      <w:r>
+        <w:rPr>
+          <w:rFonts w:hint="default"/>
+          <w:b w:val="0"/>
+          <w:bCs w:val="0"/>
+          <w:sz w:val="20"/>
+          <w:szCs w:val="20"/>
+          <w:highlight w:val="none"/>
+          <w:lang w:val="el-GR"/>
+        </w:rPr>
+        <w:t>Ένα ΤΝΔ που δεν είναι αρκετά περίπλοκο μπορεί να αποτύχει να μοντελοποιήσει επιτυχώς τα δεδομένα εκπαίδευσης οδηγώντας σε ατελή μάθηση. Αντίθετα, ένα πολύπλοκο ΤΝΔ ενδέχεται να μοντελοποιήσει υπερβολικά τα δεδομένα εκπαίδευσης καθώς και το θόρυβο που πιθανώς υπάρχει σε αυτά, με αποτέλεσμα να τα απομνημονεύσει. Στην περίπτωση αυτή το δίκτυο δίνει σωστή πρόβλεψη για τα δεδομένα εκπαίδευσης αλλά παράγει τελείως λανθασμένες προβλέψεις για άλλα δεδομένα εισόδου. Φαινόμενα υπερπροσαρμογής ενδέχεται να εμφανιστούν σε ΤΝΔ πολλών επιπέδων, ακόμη και αν τα δεδομένα εκπαίδευσης δεν περιέχουν θόρυβο.</w:t>
+      </w:r>
+    </w:p>
+    <w:p>
+      <w:pPr>
+        <w:numPr>
+          <w:ilvl w:val="0"/>
+          <w:numId w:val="0"/>
+        </w:numPr>
+        <w:ind w:left="420" w:leftChars="0"/>
+        <w:jc w:val="left"/>
+        <w:rPr>
+          <w:rFonts w:hint="default"/>
+          <w:b w:val="0"/>
+          <w:bCs w:val="0"/>
+          <w:sz w:val="20"/>
+          <w:szCs w:val="20"/>
+          <w:highlight w:val="none"/>
+          <w:lang w:val="el-GR"/>
+        </w:rPr>
+      </w:pPr>
+    </w:p>
+    <w:p>
+      <w:pPr>
+        <w:numPr>
+          <w:ilvl w:val="0"/>
+          <w:numId w:val="0"/>
+        </w:numPr>
+        <w:ind w:left="420" w:leftChars="0"/>
+        <w:jc w:val="left"/>
+        <w:rPr>
+          <w:rFonts w:hint="default"/>
+          <w:b w:val="0"/>
+          <w:bCs w:val="0"/>
+          <w:sz w:val="20"/>
+          <w:szCs w:val="20"/>
+          <w:highlight w:val="none"/>
+          <w:lang w:val="el-GR"/>
+        </w:rPr>
+      </w:pPr>
+      <w:r>
+        <w:rPr>
+          <w:rFonts w:hint="default"/>
+          <w:b w:val="0"/>
+          <w:bCs w:val="0"/>
+          <w:sz w:val="20"/>
+          <w:szCs w:val="20"/>
+          <w:highlight w:val="none"/>
+          <w:lang w:val="el-GR"/>
+        </w:rPr>
+        <w:t>Ο καλύτερος τρόπος περιορισμού των παραπάνω ακραίων καταστάσεων είναι η χρήση ικανοποιητικού αριθμού δεδομένων εκπαίδευσης. Για ΤΝΔ με κρυφά επίπεδα που χρησιμοποιούνται σε προβλήματα κατηγοριοποίησης (</w:t>
+      </w:r>
+      <w:r>
+        <w:rPr>
+          <w:rFonts w:hint="default"/>
+          <w:b w:val="0"/>
+          <w:bCs w:val="0"/>
+          <w:sz w:val="20"/>
+          <w:szCs w:val="20"/>
+          <w:highlight w:val="none"/>
+          <w:lang w:val="en-GB"/>
+        </w:rPr>
+        <w:t xml:space="preserve">classfication) </w:t>
+      </w:r>
+      <w:r>
+        <w:rPr>
+          <w:rFonts w:hint="default"/>
+          <w:b w:val="0"/>
+          <w:bCs w:val="0"/>
+          <w:sz w:val="20"/>
+          <w:szCs w:val="20"/>
+          <w:highlight w:val="none"/>
+          <w:lang w:val="el-GR"/>
+        </w:rPr>
+        <w:t>με δεδομένα εκπαίδευσης που περιέχουν θόρυβο, καλό είναι να υπάρχουν τουλάχιστον 30 φορές περισσότερα δεδομένα εκπαίδευσης από τον αριθμό των βαρών του δικτύου. Αν τα δεδομένα εκπαίδευσης δεν περιέχουν θόρυβο, ο παραπάνω αριθμός μπορεί να περιοριστεί σε τουλάχιστον 5 φορές. Προφανώς η μείωση του αριθμού των βαρών του δικτύου ώστε να εξασφαλιστούν οι παραπάνω αναλογίες λόγω έλλειψης ικανοποιητικού αριθμού δεδομένων εκπαίδευσης, δεν αποτελεί λύση. Όλα τα παραπάνω βέβαια, αποτελούν εμπειρικές εκτιμήσεις και συνήθως απαιτείται εκτενής πειραματισμός.</w:t>
+      </w:r>
+    </w:p>
+    <w:p>
+      <w:pPr>
+        <w:numPr>
+          <w:ilvl w:val="0"/>
+          <w:numId w:val="0"/>
+        </w:numPr>
+        <w:ind w:left="420" w:leftChars="0"/>
+        <w:jc w:val="left"/>
+        <w:rPr>
+          <w:rFonts w:hint="default"/>
+          <w:b w:val="0"/>
+          <w:bCs w:val="0"/>
+          <w:sz w:val="20"/>
+          <w:szCs w:val="20"/>
+          <w:highlight w:val="none"/>
+          <w:lang w:val="el-GR"/>
+        </w:rPr>
+      </w:pPr>
+    </w:p>
+    <w:p>
+      <w:pPr>
+        <w:numPr>
+          <w:ilvl w:val="0"/>
+          <w:numId w:val="0"/>
+        </w:numPr>
+        <w:ind w:left="420" w:leftChars="0"/>
+        <w:jc w:val="left"/>
+        <w:rPr>
+          <w:rFonts w:hint="default"/>
+          <w:b w:val="0"/>
+          <w:bCs w:val="0"/>
+          <w:sz w:val="20"/>
+          <w:szCs w:val="20"/>
+          <w:highlight w:val="none"/>
+          <w:lang w:val="el-GR"/>
+        </w:rPr>
+      </w:pPr>
+      <w:r>
+        <w:rPr>
+          <w:rFonts w:hint="default"/>
+          <w:b w:val="0"/>
+          <w:bCs w:val="0"/>
+          <w:sz w:val="20"/>
+          <w:szCs w:val="20"/>
+          <w:highlight w:val="none"/>
+          <w:lang w:val="el-GR"/>
+        </w:rPr>
+        <w:t>Ο συνηθέστερος τρόπος χρήσης των δεδομένων εκπαίδευσης είναι σε κύκλους εκπαίδευσης. Στη διάρκεια κάθε κύκλου το δίκτυο δέχεται ως είσοδο, ένα-ένα, όλα τα διανύσματα εκπαίδευσης, αθροίζει τη μεταβολή στην τιμή των βαρών που προκύπτει από κάθε διάνυσμα και αναπροσαρμόζει τα βάρη στο τέλος κάθε κύκλου, χρησιμοποιώντας τη συσσωρευμένη (</w:t>
+      </w:r>
+      <w:r>
+        <w:rPr>
+          <w:rFonts w:hint="default"/>
+          <w:b w:val="0"/>
+          <w:bCs w:val="0"/>
+          <w:sz w:val="20"/>
+          <w:szCs w:val="20"/>
+          <w:highlight w:val="none"/>
+          <w:lang w:val="en-GB"/>
+        </w:rPr>
+        <w:t xml:space="preserve">accumulated) </w:t>
+      </w:r>
+      <w:r>
+        <w:rPr>
+          <w:rFonts w:hint="default"/>
+          <w:b w:val="0"/>
+          <w:bCs w:val="0"/>
+          <w:sz w:val="20"/>
+          <w:szCs w:val="20"/>
+          <w:highlight w:val="none"/>
+          <w:lang w:val="el-GR"/>
+        </w:rPr>
+        <w:t>μεταβολή. Η μέθοδος αυτή είναι γνωστή και με το όνομα μάθηση δέσμης (</w:t>
+      </w:r>
+      <w:r>
+        <w:rPr>
+          <w:rFonts w:hint="default"/>
+          <w:b w:val="0"/>
+          <w:bCs w:val="0"/>
+          <w:sz w:val="20"/>
+          <w:szCs w:val="20"/>
+          <w:highlight w:val="none"/>
+          <w:lang w:val="en-GB"/>
+        </w:rPr>
+        <w:t xml:space="preserve">batch learning). </w:t>
+      </w:r>
+      <w:r>
+        <w:rPr>
+          <w:rFonts w:hint="default"/>
+          <w:b w:val="0"/>
+          <w:bCs w:val="0"/>
+          <w:sz w:val="20"/>
+          <w:szCs w:val="20"/>
+          <w:highlight w:val="none"/>
+          <w:lang w:val="el-GR"/>
+        </w:rPr>
+        <w:t>Εναλλακτικά, η αναπροσαρμογή των βαρών μπορεί να γίνεται μετά τη χρήση ενός από τα διανύσματα εκπαίδευσης, οπότε μιλάμε για επαυξητική μάθηση (</w:t>
+      </w:r>
+      <w:r>
+        <w:rPr>
+          <w:rFonts w:hint="default"/>
+          <w:b w:val="0"/>
+          <w:bCs w:val="0"/>
+          <w:sz w:val="20"/>
+          <w:szCs w:val="20"/>
+          <w:highlight w:val="none"/>
+          <w:lang w:val="en-GB"/>
+        </w:rPr>
+        <w:t xml:space="preserve">incremental learning). </w:t>
+      </w:r>
+      <w:r>
+        <w:rPr>
+          <w:rFonts w:hint="default"/>
+          <w:b w:val="0"/>
+          <w:bCs w:val="0"/>
+          <w:sz w:val="20"/>
+          <w:szCs w:val="20"/>
+          <w:highlight w:val="none"/>
+          <w:lang w:val="el-GR"/>
+        </w:rPr>
+        <w:t>Οι κύκλοι εκπαίδευσης ονομάζονται και εποχές (</w:t>
+      </w:r>
+      <w:r>
+        <w:rPr>
+          <w:rFonts w:hint="default"/>
+          <w:b w:val="0"/>
+          <w:bCs w:val="0"/>
+          <w:sz w:val="20"/>
+          <w:szCs w:val="20"/>
+          <w:highlight w:val="none"/>
+          <w:lang w:val="en-GB"/>
+        </w:rPr>
+        <w:t>epochs</w:t>
+      </w:r>
+      <w:r>
+        <w:rPr>
+          <w:rFonts w:hint="default"/>
+          <w:b w:val="0"/>
+          <w:bCs w:val="0"/>
+          <w:sz w:val="20"/>
+          <w:szCs w:val="20"/>
+          <w:highlight w:val="none"/>
+          <w:lang w:val="el-GR"/>
+        </w:rPr>
+        <w:t>) αν και ο όρος αυτός είναι περισσότερο συνδεδεμένος με τη μάθηση δέσμης, η οποία να σημειωθεί ότι δίνει γρηγορότερα αποτέλεσμα, αλλά έχει μεγαλύτερες απαιτήσεις μνήμης. Τέλος, δε λείπουν και περιπτώσεις που χρησιμοποιείται συνδυασμός των δύο παραπάνω μεθόδων.</w:t>
+      </w:r>
+    </w:p>
+    <w:p>
+      <w:pPr>
+        <w:numPr>
+          <w:ilvl w:val="0"/>
+          <w:numId w:val="0"/>
+        </w:numPr>
+        <w:ind w:left="420" w:leftChars="0"/>
+        <w:jc w:val="left"/>
+        <w:rPr>
+          <w:rFonts w:hint="default"/>
+          <w:b w:val="0"/>
+          <w:bCs w:val="0"/>
+          <w:sz w:val="20"/>
+          <w:szCs w:val="20"/>
+          <w:highlight w:val="none"/>
+          <w:lang w:val="el-GR"/>
+        </w:rPr>
+      </w:pPr>
+    </w:p>
+    <w:p>
+      <w:pPr>
+        <w:numPr>
+          <w:ilvl w:val="0"/>
+          <w:numId w:val="0"/>
+        </w:numPr>
+        <w:ind w:left="420" w:leftChars="0"/>
+        <w:jc w:val="left"/>
+        <w:rPr>
+          <w:rFonts w:hint="default"/>
+          <w:b w:val="0"/>
+          <w:bCs w:val="0"/>
+          <w:sz w:val="20"/>
+          <w:szCs w:val="20"/>
+          <w:highlight w:val="none"/>
+          <w:lang w:val="el-GR"/>
+        </w:rPr>
+      </w:pPr>
+      <w:r>
+        <w:rPr>
+          <w:rFonts w:hint="default"/>
+          <w:b w:val="0"/>
+          <w:bCs w:val="0"/>
+          <w:sz w:val="20"/>
+          <w:szCs w:val="20"/>
+          <w:highlight w:val="none"/>
+          <w:lang w:val="el-GR"/>
+        </w:rPr>
+        <w:t>Ανεξάρτητα από τον τρόπο που πραγματοποιείται, η εκπαίδευση συνήθως τερματίζεται όταν το κριτήριο ελέγχου της ποιότητας του δικτύου φτάσει σε κάποια επιθυμητή τιμή. Ως τέτοιο κριτήριο χρησιμοποιείται συνήθως το μέσο σφάλμα ή η μεταβολή του μέσου σφάλματος του συνόλου εκπαίδευσης, που και στις 2 περιπτώσεις πρέπει να περιοριστεί σε κάποια χαμηλή τιμή. Αν αυτό δεν καταστεί εφικτό, η εκπαίδευση μπορεί να τερματιστεί μετά από προεπιλεγμένο αριθμό κύκλων.</w:t>
+      </w:r>
+    </w:p>
+    <w:p>
+      <w:pPr>
+        <w:numPr>
+          <w:ilvl w:val="0"/>
+          <w:numId w:val="0"/>
+        </w:numPr>
+        <w:ind w:left="420" w:leftChars="0"/>
+        <w:jc w:val="left"/>
+        <w:rPr>
+          <w:rFonts w:hint="default"/>
+          <w:b w:val="0"/>
+          <w:bCs w:val="0"/>
+          <w:sz w:val="20"/>
+          <w:szCs w:val="20"/>
+          <w:highlight w:val="none"/>
+          <w:lang w:val="el-GR"/>
+        </w:rPr>
+      </w:pPr>
+    </w:p>
+    <w:p>
+      <w:pPr>
+        <w:numPr>
+          <w:ilvl w:val="0"/>
+          <w:numId w:val="0"/>
+        </w:numPr>
+        <w:ind w:left="420" w:leftChars="0"/>
+        <w:jc w:val="left"/>
+        <w:rPr>
+          <w:rFonts w:hint="default"/>
+          <w:b w:val="0"/>
+          <w:bCs w:val="0"/>
+          <w:sz w:val="20"/>
+          <w:szCs w:val="20"/>
+          <w:highlight w:val="none"/>
+          <w:lang w:val="el-GR"/>
+        </w:rPr>
+      </w:pPr>
+      <w:r>
+        <w:rPr>
+          <w:rFonts w:hint="default"/>
+          <w:b w:val="0"/>
+          <w:bCs w:val="0"/>
+          <w:sz w:val="20"/>
+          <w:szCs w:val="20"/>
+          <w:highlight w:val="none"/>
+          <w:lang w:val="el-GR"/>
+        </w:rPr>
+        <w:t>Ένα άλλο σημαντικό ζήτημα που σχετίζεται με την εκπαίδευση των ΤΝΔ είνια η κανονικοποίηση των δεδομένων εισόδου καθώς και η κωδικοποίηση στα δεδομένα εισόδου και εξόδου, που ενδεχομένων πρέπει να γίνουν. Η κανονικοποίηση στα δεδομένα εισόδου σχετίζεται κυρίως με τον τρόπο που αυτά θα συνδυαστούν στη συνέχεια από τον αλγόριθμο εκπαίδευσης και επηρεάζει την ταχύτητα εκπαίδευσης αλλά και την ποιότητα της. Οι δύο πιο διαδεδομένοι μετασχηματισμοί για κανονικοποίηση των δεδομένων εισόδου δημιουργούν δεδομένα με μέση τιμή 0 και τυπική απόκλιση 1, ή με εύρος τιμών 2 και κεντρική τιμή 0. (δηλ. Ελάχιστο -1 και μέγιστο 1).</w:t>
+      </w:r>
+    </w:p>
+    <w:p>
+      <w:pPr>
+        <w:numPr>
+          <w:ilvl w:val="0"/>
+          <w:numId w:val="0"/>
+        </w:numPr>
+        <w:ind w:left="420" w:leftChars="0"/>
+        <w:jc w:val="left"/>
+        <w:rPr>
+          <w:rFonts w:hint="default"/>
+          <w:b w:val="0"/>
+          <w:bCs w:val="0"/>
+          <w:sz w:val="20"/>
+          <w:szCs w:val="20"/>
+          <w:highlight w:val="none"/>
+          <w:lang w:val="el-GR"/>
+        </w:rPr>
+      </w:pPr>
+    </w:p>
+    <w:p>
+      <w:pPr>
+        <w:numPr>
+          <w:ilvl w:val="0"/>
+          <w:numId w:val="0"/>
+        </w:numPr>
+        <w:ind w:left="420" w:leftChars="0"/>
+        <w:jc w:val="left"/>
+        <w:rPr>
+          <w:rFonts w:hint="default"/>
+          <w:b w:val="0"/>
+          <w:bCs w:val="0"/>
+          <w:sz w:val="20"/>
+          <w:szCs w:val="20"/>
+          <w:highlight w:val="none"/>
+          <w:lang w:val="el-GR"/>
+        </w:rPr>
+      </w:pPr>
+      <w:r>
+        <w:rPr>
+          <w:rFonts w:hint="default"/>
+          <w:b w:val="0"/>
+          <w:bCs w:val="0"/>
+          <w:sz w:val="20"/>
+          <w:szCs w:val="20"/>
+          <w:highlight w:val="none"/>
+          <w:lang w:val="el-GR"/>
+        </w:rPr>
+        <w:t>Η κανονικοποίηση γίνεται όχι μόνο στα δεδομένα εκπαίδευσης αλλά και στα δεδομένα επικύρωσης (</w:t>
+      </w:r>
+      <w:r>
+        <w:rPr>
+          <w:rFonts w:hint="default"/>
+          <w:b w:val="0"/>
+          <w:bCs w:val="0"/>
+          <w:sz w:val="20"/>
+          <w:szCs w:val="20"/>
+          <w:highlight w:val="none"/>
+          <w:lang w:val="en-GB"/>
+        </w:rPr>
+        <w:t>validation data)</w:t>
+      </w:r>
+      <w:r>
+        <w:rPr>
+          <w:rFonts w:hint="default"/>
+          <w:b w:val="0"/>
+          <w:bCs w:val="0"/>
+          <w:sz w:val="20"/>
+          <w:szCs w:val="20"/>
+          <w:highlight w:val="none"/>
+          <w:lang w:val="el-GR"/>
+        </w:rPr>
+        <w:t xml:space="preserve"> και εφαρμογής. Οι παράμετροι όμως της κανονικοποίησης προκύπτουν αυστηρά από τα δεδομένα εκπαίδευσης λαο χρησιμοποιούνται στη συνέχεια για την κανονικοποίηση των δεδομένων ελέγχου και εφαρμογής. Γενικά, η κανονικοποίηση πρέπει να γίνεται με προσοχή, καθώς ενδέχεται να οδηγεί σε απώλεια πληροφορίας που μπορεί να αποβεί καταστροφική για την εκπαίδευση.</w:t>
+      </w:r>
+    </w:p>
+    <w:p>
+      <w:pPr>
+        <w:numPr>
+          <w:ilvl w:val="0"/>
+          <w:numId w:val="0"/>
+        </w:numPr>
+        <w:ind w:left="420" w:leftChars="0"/>
+        <w:jc w:val="left"/>
+        <w:rPr>
+          <w:rFonts w:hint="default"/>
+          <w:b w:val="0"/>
+          <w:bCs w:val="0"/>
+          <w:sz w:val="20"/>
+          <w:szCs w:val="20"/>
+          <w:highlight w:val="none"/>
+          <w:lang w:val="el-GR"/>
+        </w:rPr>
+      </w:pPr>
+    </w:p>
+    <w:p>
+      <w:pPr>
+        <w:numPr>
+          <w:ilvl w:val="0"/>
+          <w:numId w:val="0"/>
+        </w:numPr>
+        <w:ind w:left="420" w:leftChars="0"/>
+        <w:jc w:val="left"/>
+        <w:rPr>
+          <w:rFonts w:hint="default"/>
+          <w:b w:val="0"/>
+          <w:bCs w:val="0"/>
+          <w:sz w:val="20"/>
+          <w:szCs w:val="20"/>
+          <w:highlight w:val="none"/>
+          <w:lang w:val="el-GR"/>
+        </w:rPr>
+      </w:pPr>
+      <w:r>
+        <w:rPr>
+          <w:rFonts w:hint="default"/>
+          <w:b w:val="0"/>
+          <w:bCs w:val="0"/>
+          <w:sz w:val="20"/>
+          <w:szCs w:val="20"/>
+          <w:highlight w:val="none"/>
+          <w:lang w:val="el-GR"/>
+        </w:rPr>
+        <w:t>Η κωδικοποίηση των δεδομένων εισόδου και εξόδου σχετίζεται περισσότερο με την τοπολογία των επιπέδων εισόδου-εξόδου του δικτύου.</w:t>
+      </w:r>
+    </w:p>
+    <w:p>
+      <w:pPr>
+        <w:numPr>
+          <w:ilvl w:val="0"/>
+          <w:numId w:val="0"/>
+        </w:numPr>
+        <w:ind w:left="420" w:leftChars="0"/>
+        <w:jc w:val="left"/>
+        <w:rPr>
+          <w:rFonts w:hint="default"/>
+          <w:b w:val="0"/>
+          <w:bCs w:val="0"/>
+          <w:sz w:val="20"/>
+          <w:szCs w:val="20"/>
+          <w:highlight w:val="none"/>
+          <w:lang w:val="el-GR"/>
+        </w:rPr>
+      </w:pPr>
+    </w:p>
+    <w:p>
+      <w:pPr>
+        <w:numPr>
+          <w:ilvl w:val="0"/>
+          <w:numId w:val="0"/>
+        </w:numPr>
+        <w:ind w:left="420" w:leftChars="0"/>
+        <w:jc w:val="left"/>
+        <w:rPr>
+          <w:rFonts w:hint="default"/>
+          <w:b w:val="0"/>
+          <w:bCs w:val="0"/>
+          <w:sz w:val="20"/>
+          <w:szCs w:val="20"/>
+          <w:highlight w:val="none"/>
+          <w:lang w:val="el-GR"/>
+        </w:rPr>
+      </w:pPr>
+    </w:p>
+    <w:p>
+      <w:pPr>
+        <w:numPr>
+          <w:ilvl w:val="0"/>
+          <w:numId w:val="0"/>
+        </w:numPr>
+        <w:ind w:left="420" w:leftChars="0"/>
+        <w:jc w:val="left"/>
+        <w:rPr>
+          <w:rFonts w:hint="default"/>
+          <w:b w:val="0"/>
+          <w:bCs w:val="0"/>
+          <w:sz w:val="20"/>
+          <w:szCs w:val="20"/>
+          <w:highlight w:val="none"/>
+          <w:lang w:val="en-GB"/>
+        </w:rPr>
+      </w:pPr>
+    </w:p>
+    <w:p>
+      <w:pPr>
+        <w:numPr>
+          <w:ilvl w:val="0"/>
+          <w:numId w:val="0"/>
+        </w:numPr>
+        <w:ind w:left="420" w:leftChars="0"/>
+        <w:jc w:val="left"/>
+        <w:rPr>
+          <w:rFonts w:hint="default"/>
+          <w:b w:val="0"/>
+          <w:bCs w:val="0"/>
+          <w:sz w:val="20"/>
+          <w:szCs w:val="20"/>
+          <w:highlight w:val="none"/>
+          <w:lang w:val="el-GR"/>
+        </w:rPr>
+      </w:pPr>
+    </w:p>
+    <w:p>
+      <w:pPr>
+        <w:numPr>
+          <w:ilvl w:val="0"/>
+          <w:numId w:val="0"/>
+        </w:numPr>
+        <w:ind w:left="420" w:leftChars="0"/>
+        <w:jc w:val="left"/>
+        <w:rPr>
+          <w:rFonts w:hint="default"/>
+          <w:b w:val="0"/>
+          <w:bCs w:val="0"/>
+          <w:sz w:val="20"/>
+          <w:szCs w:val="20"/>
+          <w:highlight w:val="none"/>
+          <w:lang w:val="el-GR"/>
+        </w:rPr>
+      </w:pPr>
+      <w:r>
+        <w:rPr>
+          <w:rFonts w:hint="default"/>
+          <w:b w:val="0"/>
+          <w:bCs w:val="0"/>
+          <w:sz w:val="20"/>
+          <w:szCs w:val="20"/>
+          <w:highlight w:val="none"/>
+          <w:lang w:val="el-GR"/>
+        </w:rPr>
+        <w:t>(19.3.2 - Βασικές Ιδότητες των Νευρωνικών Δικτύων)</w:t>
+      </w:r>
+    </w:p>
+    <w:p>
+      <w:pPr>
+        <w:numPr>
+          <w:ilvl w:val="0"/>
+          <w:numId w:val="0"/>
+        </w:numPr>
+        <w:ind w:left="420" w:leftChars="0"/>
+        <w:jc w:val="left"/>
+        <w:rPr>
+          <w:rFonts w:hint="default"/>
+          <w:b w:val="0"/>
+          <w:bCs w:val="0"/>
+          <w:sz w:val="20"/>
+          <w:szCs w:val="20"/>
+          <w:highlight w:val="none"/>
+          <w:lang w:val="el-GR"/>
+        </w:rPr>
+      </w:pPr>
+    </w:p>
+    <w:p>
+      <w:pPr>
+        <w:numPr>
+          <w:ilvl w:val="0"/>
+          <w:numId w:val="0"/>
+        </w:numPr>
+        <w:ind w:left="420" w:leftChars="0"/>
+        <w:jc w:val="left"/>
+        <w:rPr>
+          <w:rFonts w:hint="default"/>
+          <w:b w:val="0"/>
+          <w:bCs w:val="0"/>
+          <w:sz w:val="20"/>
+          <w:szCs w:val="20"/>
+          <w:highlight w:val="none"/>
+          <w:lang w:val="el-GR"/>
+        </w:rPr>
+      </w:pPr>
+      <w:r>
+        <w:rPr>
+          <w:rFonts w:hint="default"/>
+          <w:b w:val="0"/>
+          <w:bCs w:val="0"/>
+          <w:sz w:val="20"/>
+          <w:szCs w:val="20"/>
+          <w:highlight w:val="none"/>
+          <w:lang w:val="el-GR"/>
+        </w:rPr>
+        <w:t>Υπάρχουν 4 ιδιότητες που είναι άρηκτα συνδεδεμένες με τα ΤΝΔ.</w:t>
+      </w:r>
+    </w:p>
+    <w:p>
+      <w:pPr>
+        <w:numPr>
+          <w:ilvl w:val="0"/>
+          <w:numId w:val="0"/>
+        </w:numPr>
+        <w:ind w:left="420" w:leftChars="0"/>
+        <w:jc w:val="left"/>
+        <w:rPr>
+          <w:rFonts w:hint="default"/>
+          <w:b w:val="0"/>
+          <w:bCs w:val="0"/>
+          <w:sz w:val="20"/>
+          <w:szCs w:val="20"/>
+          <w:highlight w:val="none"/>
+          <w:lang w:val="el-GR"/>
+        </w:rPr>
+      </w:pPr>
+    </w:p>
+    <w:p>
+      <w:pPr>
+        <w:numPr>
+          <w:ilvl w:val="0"/>
+          <w:numId w:val="14"/>
+        </w:numPr>
+        <w:ind w:left="420" w:leftChars="0"/>
+        <w:jc w:val="left"/>
+        <w:rPr>
+          <w:rFonts w:hint="default"/>
+          <w:b w:val="0"/>
+          <w:bCs w:val="0"/>
+          <w:sz w:val="20"/>
+          <w:szCs w:val="20"/>
+          <w:highlight w:val="none"/>
+          <w:lang w:val="el-GR"/>
+        </w:rPr>
+      </w:pPr>
+      <w:r>
+        <w:rPr>
+          <w:rFonts w:hint="default"/>
+          <w:b w:val="0"/>
+          <w:bCs w:val="0"/>
+          <w:sz w:val="20"/>
+          <w:szCs w:val="20"/>
+          <w:highlight w:val="none"/>
+          <w:lang w:val="el-GR"/>
+        </w:rPr>
+        <w:t>Η ικανότητα τους να μαθαίνουν μέσω παραδειγμάτων (</w:t>
+      </w:r>
+      <w:r>
+        <w:rPr>
+          <w:rFonts w:hint="default"/>
+          <w:b w:val="0"/>
+          <w:bCs w:val="0"/>
+          <w:sz w:val="20"/>
+          <w:szCs w:val="20"/>
+          <w:highlight w:val="none"/>
+          <w:lang w:val="en-GB"/>
+        </w:rPr>
+        <w:t>learn by example)</w:t>
+      </w:r>
+    </w:p>
+    <w:p>
+      <w:pPr>
+        <w:numPr>
+          <w:ilvl w:val="0"/>
+          <w:numId w:val="14"/>
+        </w:numPr>
+        <w:ind w:left="420" w:leftChars="0"/>
+        <w:jc w:val="left"/>
+        <w:rPr>
+          <w:rFonts w:hint="default"/>
+          <w:b w:val="0"/>
+          <w:bCs w:val="0"/>
+          <w:sz w:val="20"/>
+          <w:szCs w:val="20"/>
+          <w:highlight w:val="none"/>
+          <w:lang w:val="el-GR"/>
+        </w:rPr>
+      </w:pPr>
+      <w:r>
+        <w:rPr>
+          <w:rFonts w:hint="default"/>
+          <w:b w:val="0"/>
+          <w:bCs w:val="0"/>
+          <w:sz w:val="20"/>
+          <w:szCs w:val="20"/>
+          <w:highlight w:val="none"/>
+          <w:lang w:val="el-GR"/>
+        </w:rPr>
+        <w:t>Η δυνατότητα θεώρησης τους ως κατανεμημένη μνήμη (</w:t>
+      </w:r>
+      <w:r>
+        <w:rPr>
+          <w:rFonts w:hint="default"/>
+          <w:b w:val="0"/>
+          <w:bCs w:val="0"/>
+          <w:sz w:val="20"/>
+          <w:szCs w:val="20"/>
+          <w:highlight w:val="none"/>
+          <w:lang w:val="en-GB"/>
+        </w:rPr>
+        <w:t xml:space="preserve">distributed memory) </w:t>
+      </w:r>
+      <w:r>
+        <w:rPr>
+          <w:rFonts w:hint="default"/>
+          <w:b w:val="0"/>
+          <w:bCs w:val="0"/>
+          <w:sz w:val="20"/>
+          <w:szCs w:val="20"/>
+          <w:highlight w:val="none"/>
+          <w:lang w:val="el-GR"/>
+        </w:rPr>
+        <w:t>και ως μνήμη συσχέτισης (</w:t>
+      </w:r>
+      <w:r>
+        <w:rPr>
+          <w:rFonts w:hint="default"/>
+          <w:b w:val="0"/>
+          <w:bCs w:val="0"/>
+          <w:sz w:val="20"/>
+          <w:szCs w:val="20"/>
+          <w:highlight w:val="none"/>
+          <w:lang w:val="en-GB"/>
+        </w:rPr>
+        <w:t>associative memory).</w:t>
+      </w:r>
+    </w:p>
+    <w:p>
+      <w:pPr>
+        <w:numPr>
+          <w:ilvl w:val="0"/>
+          <w:numId w:val="14"/>
+        </w:numPr>
+        <w:ind w:left="420" w:leftChars="0"/>
+        <w:jc w:val="left"/>
+        <w:rPr>
+          <w:rFonts w:hint="default"/>
+          <w:b w:val="0"/>
+          <w:bCs w:val="0"/>
+          <w:sz w:val="20"/>
+          <w:szCs w:val="20"/>
+          <w:highlight w:val="none"/>
+          <w:lang w:val="el-GR"/>
+        </w:rPr>
+      </w:pPr>
+      <w:r>
+        <w:rPr>
+          <w:rFonts w:hint="default"/>
+          <w:b w:val="0"/>
+          <w:bCs w:val="0"/>
+          <w:sz w:val="20"/>
+          <w:szCs w:val="20"/>
+          <w:highlight w:val="none"/>
+          <w:lang w:val="el-GR"/>
+        </w:rPr>
+        <w:t>Η μεγάλη τους ανοχή σε σφάλματα (</w:t>
+      </w:r>
+      <w:r>
+        <w:rPr>
+          <w:rFonts w:hint="default"/>
+          <w:b w:val="0"/>
+          <w:bCs w:val="0"/>
+          <w:sz w:val="20"/>
+          <w:szCs w:val="20"/>
+          <w:highlight w:val="none"/>
+          <w:lang w:val="en-GB"/>
+        </w:rPr>
+        <w:t>fault-tolerant).</w:t>
+      </w:r>
+    </w:p>
+    <w:p>
+      <w:pPr>
+        <w:numPr>
+          <w:ilvl w:val="0"/>
+          <w:numId w:val="14"/>
+        </w:numPr>
+        <w:ind w:left="420" w:leftChars="0"/>
+        <w:jc w:val="left"/>
+        <w:rPr>
+          <w:rFonts w:hint="default"/>
+          <w:b w:val="0"/>
+          <w:bCs w:val="0"/>
+          <w:sz w:val="20"/>
+          <w:szCs w:val="20"/>
+          <w:highlight w:val="none"/>
+          <w:lang w:val="el-GR"/>
+        </w:rPr>
+      </w:pPr>
+      <w:r>
+        <w:rPr>
+          <w:rFonts w:hint="default"/>
+          <w:b w:val="0"/>
+          <w:bCs w:val="0"/>
+          <w:sz w:val="20"/>
+          <w:szCs w:val="20"/>
+          <w:highlight w:val="none"/>
+          <w:lang w:val="el-GR"/>
+        </w:rPr>
+        <w:t>Η ικανότητα τους για αναγνώριση προτύπων (</w:t>
+      </w:r>
+      <w:r>
+        <w:rPr>
+          <w:rFonts w:hint="default"/>
+          <w:b w:val="0"/>
+          <w:bCs w:val="0"/>
+          <w:sz w:val="20"/>
+          <w:szCs w:val="20"/>
+          <w:highlight w:val="none"/>
+          <w:lang w:val="en-GB"/>
+        </w:rPr>
+        <w:t>pattern recognition).</w:t>
+      </w:r>
+    </w:p>
+    <w:p>
+      <w:pPr>
+        <w:numPr>
+          <w:numId w:val="0"/>
+        </w:numPr>
+        <w:jc w:val="left"/>
+        <w:rPr>
+          <w:rFonts w:hint="default"/>
+          <w:b w:val="0"/>
+          <w:bCs w:val="0"/>
+          <w:sz w:val="20"/>
+          <w:szCs w:val="20"/>
+          <w:highlight w:val="none"/>
+          <w:lang w:val="en-GB"/>
+        </w:rPr>
+      </w:pPr>
+    </w:p>
+    <w:p>
+      <w:pPr>
+        <w:numPr>
+          <w:numId w:val="0"/>
+        </w:numPr>
+        <w:jc w:val="left"/>
+        <w:rPr>
+          <w:rFonts w:hint="default"/>
+          <w:b w:val="0"/>
+          <w:bCs w:val="0"/>
+          <w:sz w:val="20"/>
+          <w:szCs w:val="20"/>
+          <w:highlight w:val="none"/>
+          <w:lang w:val="el-GR"/>
+        </w:rPr>
+      </w:pPr>
+      <w:r>
+        <w:rPr>
+          <w:rFonts w:hint="default"/>
+          <w:b w:val="0"/>
+          <w:bCs w:val="0"/>
+          <w:sz w:val="20"/>
+          <w:szCs w:val="20"/>
+          <w:highlight w:val="none"/>
+          <w:lang w:val="el-GR"/>
+        </w:rPr>
+        <w:t>Αν και τα ΤΝΔ δεν είναι τα μόνα συστήματα με ικανότητα μάθησης μέσω παραδειγμάτων, εντούτοις διακρίνονται για την ικανότητα τους να οργανώνουν την πληροφορία των δεδομένων εισόδου σε χρήσιμες μορφές. Αυτές οι μορφές αποτελούν στην ουσία ένα μοντέλο που αναπαριστά τη σχέση που ισχύει μεταξύ των δεδομένων εισόδου και εξόδου.</w:t>
+      </w:r>
+    </w:p>
+    <w:p>
+      <w:pPr>
+        <w:numPr>
+          <w:numId w:val="0"/>
+        </w:numPr>
+        <w:jc w:val="left"/>
+        <w:rPr>
+          <w:rFonts w:hint="default"/>
+          <w:b w:val="0"/>
+          <w:bCs w:val="0"/>
+          <w:sz w:val="20"/>
+          <w:szCs w:val="20"/>
+          <w:highlight w:val="none"/>
+          <w:lang w:val="el-GR"/>
+        </w:rPr>
+      </w:pPr>
+    </w:p>
+    <w:p>
+      <w:pPr>
+        <w:numPr>
+          <w:numId w:val="0"/>
+        </w:numPr>
+        <w:jc w:val="left"/>
+        <w:rPr>
+          <w:rFonts w:hint="default"/>
+          <w:b w:val="0"/>
+          <w:bCs w:val="0"/>
+          <w:sz w:val="20"/>
+          <w:szCs w:val="20"/>
+          <w:highlight w:val="none"/>
+          <w:lang w:val="el-GR"/>
+        </w:rPr>
+      </w:pPr>
+      <w:r>
+        <w:rPr>
+          <w:rFonts w:hint="default"/>
+          <w:b w:val="0"/>
+          <w:bCs w:val="0"/>
+          <w:sz w:val="20"/>
+          <w:szCs w:val="20"/>
+          <w:highlight w:val="none"/>
+          <w:lang w:val="el-GR"/>
+        </w:rPr>
+        <w:t>Ο χαρακτηρισμός των ΤΝΔ ως κατανεμημένη μνήμη, πηγάζει από το ότι η κωδικοποίηση που δημιουργούν είναι κατανεμημένη σε όλα τα βάρη της συνδεσμολογίας τους. Για τον ίδιο λόγο τα ΤΝΔ χαρακτηρίζονται και ως μνήμες συσχέτισης. Μία μνήμη συσχέτισης δεν αποθηκεύει πληροφορία με τον παραδοσιακό τρόπο αλλά μέσω κατάλληλων συσχετίσεων που δημιουργεί από τα δεδομένα εκπαίδευσης. Η ανάκληση της πληροφορίας γίνεται με βάση το περιεχόμενο και όχι τη διεύθυνση, όπως δηλαδή συμβαίνει και με τον ανθρώπινο εγκέφαλο. Η παραπάνω οργάνωση, κάνει ορισμένα είδη ΤΝΔ να είναι πολύ ανεκτικά σε μικρές αλλαγές στα σήματα εισόδου, δηλ. Είναι σε θέση να παράγουν τη σωστή έξοδο ακόμη και αν τα δεδομένα εισόδου είναι λίγο διαφορετικά (για παράδειγμα λόγω θορύβου) ή και ελλιπή.</w:t>
+      </w:r>
+    </w:p>
+    <w:p>
+      <w:pPr>
+        <w:numPr>
+          <w:numId w:val="0"/>
+        </w:numPr>
+        <w:jc w:val="left"/>
+        <w:rPr>
+          <w:rFonts w:hint="default"/>
+          <w:b w:val="0"/>
+          <w:bCs w:val="0"/>
+          <w:sz w:val="20"/>
+          <w:szCs w:val="20"/>
+          <w:highlight w:val="none"/>
+          <w:lang w:val="el-GR"/>
+        </w:rPr>
+      </w:pPr>
+    </w:p>
+    <w:p>
+      <w:pPr>
+        <w:numPr>
+          <w:numId w:val="0"/>
+        </w:numPr>
+        <w:jc w:val="left"/>
+        <w:rPr>
+          <w:rFonts w:hint="default"/>
+          <w:b w:val="0"/>
+          <w:bCs w:val="0"/>
+          <w:sz w:val="20"/>
+          <w:szCs w:val="20"/>
+          <w:highlight w:val="none"/>
+          <w:lang w:val="el-GR"/>
+        </w:rPr>
+      </w:pPr>
+      <w:r>
+        <w:rPr>
+          <w:rFonts w:hint="default"/>
+          <w:b w:val="0"/>
+          <w:bCs w:val="0"/>
+          <w:sz w:val="20"/>
+          <w:szCs w:val="20"/>
+          <w:highlight w:val="none"/>
+          <w:lang w:val="el-GR"/>
+        </w:rPr>
+        <w:t>Τα ΤΝΔ, όπως και τα βιολογικά, έχουν μεγάλη ανοχή σε δομικά σφάλματα. Αυτό σημαίνει ότι η κακή λειτουργία ή η καταστροφή ενός νευρώνα ή κάποιων συνδέσεων δεν είναι ικανή να διαταράξει σημαντικά τη λειτουργ.... (σελ. 381)</w:t>
+      </w:r>
       <w:bookmarkStart w:id="0" w:name="_GoBack"/>
       <w:bookmarkEnd w:id="0"/>
-      <w:r>
-        <w:rPr>
-          <w:rFonts w:hint="default"/>
-          <w:highlight w:val="none"/>
-          <w:lang w:val="el-GR"/>
-        </w:rPr>
-        <w:t>1. [</w:t>
-      </w:r>
-      <w:r>
-        <w:rPr>
-          <w:rFonts w:hint="default"/>
-          <w:highlight w:val="none"/>
-          <w:lang w:val="en-GB"/>
-        </w:rPr>
-        <w:t>Mitchell, 1997]</w:t>
-      </w:r>
     </w:p>
     <w:sectPr>
       <w:pgSz w:w="11906" w:h="16838"/>
@@ -8982,6 +14130,158 @@
     </w:lvl>
   </w:abstractNum>
   <w:abstractNum w:abstractNumId="4">
+    <w:nsid w:val="DEB6E614"/>
+    <w:multiLevelType w:val="singleLevel"/>
+    <w:tmpl w:val="DEB6E614"/>
+    <w:lvl w:ilvl="0" w:tentative="0">
+      <w:start w:val="1"/>
+      <w:numFmt w:val="decimal"/>
+      <w:lvlText w:val="%1."/>
+      <w:lvlJc w:val="left"/>
+      <w:pPr>
+        <w:tabs>
+          <w:tab w:val="left" w:pos="425"/>
+        </w:tabs>
+        <w:ind w:left="425" w:leftChars="0" w:hanging="425" w:firstLineChars="0"/>
+      </w:pPr>
+      <w:rPr>
+        <w:rFonts w:hint="default"/>
+      </w:rPr>
+    </w:lvl>
+  </w:abstractNum>
+  <w:abstractNum w:abstractNumId="5">
+    <w:nsid w:val="0B3FCBC2"/>
+    <w:multiLevelType w:val="multilevel"/>
+    <w:tmpl w:val="0B3FCBC2"/>
+    <w:lvl w:ilvl="0" w:tentative="0">
+      <w:start w:val="1"/>
+      <w:numFmt w:val="decimal"/>
+      <w:suff w:val="space"/>
+      <w:lvlText w:val="%1."/>
+      <w:lvlJc w:val="left"/>
+    </w:lvl>
+    <w:lvl w:ilvl="1" w:tentative="0">
+      <w:start w:val="1"/>
+      <w:numFmt w:val="lowerLetter"/>
+      <w:lvlText w:val="%2)"/>
+      <w:lvlJc w:val="left"/>
+      <w:pPr>
+        <w:tabs>
+          <w:tab w:val="left" w:pos="840"/>
+        </w:tabs>
+        <w:ind w:left="840" w:leftChars="0" w:hanging="420" w:firstLineChars="0"/>
+      </w:pPr>
+      <w:rPr>
+        <w:rFonts w:hint="default"/>
+      </w:rPr>
+    </w:lvl>
+    <w:lvl w:ilvl="2" w:tentative="0">
+      <w:start w:val="1"/>
+      <w:numFmt w:val="lowerRoman"/>
+      <w:lvlText w:val="%3."/>
+      <w:lvlJc w:val="left"/>
+      <w:pPr>
+        <w:tabs>
+          <w:tab w:val="left" w:pos="1260"/>
+        </w:tabs>
+        <w:ind w:left="1260" w:leftChars="0" w:hanging="420" w:firstLineChars="0"/>
+      </w:pPr>
+      <w:rPr>
+        <w:rFonts w:hint="default"/>
+      </w:rPr>
+    </w:lvl>
+    <w:lvl w:ilvl="3" w:tentative="0">
+      <w:start w:val="1"/>
+      <w:numFmt w:val="decimal"/>
+      <w:lvlText w:val="%4."/>
+      <w:lvlJc w:val="left"/>
+      <w:pPr>
+        <w:tabs>
+          <w:tab w:val="left" w:pos="1680"/>
+        </w:tabs>
+        <w:ind w:left="1680" w:leftChars="0" w:hanging="420" w:firstLineChars="0"/>
+      </w:pPr>
+      <w:rPr>
+        <w:rFonts w:hint="default"/>
+      </w:rPr>
+    </w:lvl>
+    <w:lvl w:ilvl="4" w:tentative="0">
+      <w:start w:val="1"/>
+      <w:numFmt w:val="lowerLetter"/>
+      <w:lvlText w:val="%5)"/>
+      <w:lvlJc w:val="left"/>
+      <w:pPr>
+        <w:tabs>
+          <w:tab w:val="left" w:pos="2100"/>
+        </w:tabs>
+        <w:ind w:left="2100" w:leftChars="0" w:hanging="420" w:firstLineChars="0"/>
+      </w:pPr>
+      <w:rPr>
+        <w:rFonts w:hint="default"/>
+      </w:rPr>
+    </w:lvl>
+    <w:lvl w:ilvl="5" w:tentative="0">
+      <w:start w:val="1"/>
+      <w:numFmt w:val="lowerRoman"/>
+      <w:lvlText w:val="%6."/>
+      <w:lvlJc w:val="left"/>
+      <w:pPr>
+        <w:tabs>
+          <w:tab w:val="left" w:pos="2520"/>
+        </w:tabs>
+        <w:ind w:left="2520" w:leftChars="0" w:hanging="420" w:firstLineChars="0"/>
+      </w:pPr>
+      <w:rPr>
+        <w:rFonts w:hint="default"/>
+      </w:rPr>
+    </w:lvl>
+    <w:lvl w:ilvl="6" w:tentative="0">
+      <w:start w:val="1"/>
+      <w:numFmt w:val="decimal"/>
+      <w:lvlText w:val="%7."/>
+      <w:lvlJc w:val="left"/>
+      <w:pPr>
+        <w:tabs>
+          <w:tab w:val="left" w:pos="2940"/>
+        </w:tabs>
+        <w:ind w:left="2940" w:leftChars="0" w:hanging="420" w:firstLineChars="0"/>
+      </w:pPr>
+      <w:rPr>
+        <w:rFonts w:hint="default"/>
+      </w:rPr>
+    </w:lvl>
+    <w:lvl w:ilvl="7" w:tentative="0">
+      <w:start w:val="1"/>
+      <w:numFmt w:val="lowerLetter"/>
+      <w:lvlText w:val="%8)"/>
+      <w:lvlJc w:val="left"/>
+      <w:pPr>
+        <w:tabs>
+          <w:tab w:val="left" w:pos="3360"/>
+        </w:tabs>
+        <w:ind w:left="3360" w:leftChars="0" w:hanging="420" w:firstLineChars="0"/>
+      </w:pPr>
+      <w:rPr>
+        <w:rFonts w:hint="default"/>
+      </w:rPr>
+    </w:lvl>
+    <w:lvl w:ilvl="8" w:tentative="0">
+      <w:start w:val="1"/>
+      <w:numFmt w:val="lowerRoman"/>
+      <w:lvlText w:val="%9."/>
+      <w:lvlJc w:val="left"/>
+      <w:pPr>
+        <w:tabs>
+          <w:tab w:val="left" w:pos="3780"/>
+        </w:tabs>
+        <w:ind w:left="3780" w:leftChars="0" w:hanging="420" w:firstLineChars="0"/>
+      </w:pPr>
+      <w:rPr>
+        <w:rFonts w:hint="default"/>
+      </w:rPr>
+    </w:lvl>
+  </w:abstractNum>
+  <w:abstractNum w:abstractNumId="6">
     <w:nsid w:val="3A0E9414"/>
     <w:multiLevelType w:val="singleLevel"/>
     <w:tmpl w:val="3A0E9414"/>
@@ -8993,7 +14293,19 @@
       <w:lvlJc w:val="left"/>
     </w:lvl>
   </w:abstractNum>
-  <w:abstractNum w:abstractNumId="5">
+  <w:abstractNum w:abstractNumId="7">
+    <w:nsid w:val="3E6943AB"/>
+    <w:multiLevelType w:val="singleLevel"/>
+    <w:tmpl w:val="3E6943AB"/>
+    <w:lvl w:ilvl="0" w:tentative="0">
+      <w:start w:val="1"/>
+      <w:numFmt w:val="decimal"/>
+      <w:suff w:val="space"/>
+      <w:lvlText w:val="%1."/>
+      <w:lvlJc w:val="left"/>
+    </w:lvl>
+  </w:abstractNum>
+  <w:abstractNum w:abstractNumId="8">
     <w:nsid w:val="590B509D"/>
     <w:multiLevelType w:val="singleLevel"/>
     <w:tmpl w:val="590B509D"/>
@@ -9005,7 +14317,19 @@
       <w:lvlJc w:val="left"/>
     </w:lvl>
   </w:abstractNum>
-  <w:abstractNum w:abstractNumId="6">
+  <w:abstractNum w:abstractNumId="9">
+    <w:nsid w:val="5CE0320D"/>
+    <w:multiLevelType w:val="singleLevel"/>
+    <w:tmpl w:val="5CE0320D"/>
+    <w:lvl w:ilvl="0" w:tentative="0">
+      <w:start w:val="1"/>
+      <w:numFmt w:val="decimal"/>
+      <w:suff w:val="space"/>
+      <w:lvlText w:val="%1."/>
+      <w:lvlJc w:val="left"/>
+    </w:lvl>
+  </w:abstractNum>
+  <w:abstractNum w:abstractNumId="10">
     <w:nsid w:val="6BAA0289"/>
     <w:multiLevelType w:val="singleLevel"/>
     <w:tmpl w:val="6BAA0289"/>
@@ -9017,7 +14341,7 @@
       <w:lvlJc w:val="left"/>
     </w:lvl>
   </w:abstractNum>
-  <w:abstractNum w:abstractNumId="7">
+  <w:abstractNum w:abstractNumId="11">
     <w:nsid w:val="6C4B0836"/>
     <w:multiLevelType w:val="singleLevel"/>
     <w:tmpl w:val="6C4B0836"/>
@@ -9029,7 +14353,7 @@
       <w:lvlJc w:val="left"/>
     </w:lvl>
   </w:abstractNum>
-  <w:abstractNum w:abstractNumId="8">
+  <w:abstractNum w:abstractNumId="12">
     <w:nsid w:val="71387230"/>
     <w:multiLevelType w:val="singleLevel"/>
     <w:tmpl w:val="71387230"/>
@@ -9041,7 +14365,7 @@
       <w:lvlJc w:val="left"/>
     </w:lvl>
   </w:abstractNum>
-  <w:abstractNum w:abstractNumId="9">
+  <w:abstractNum w:abstractNumId="13">
     <w:nsid w:val="7E57944F"/>
     <w:multiLevelType w:val="singleLevel"/>
     <w:tmpl w:val="7E57944F"/>
@@ -9054,25 +14378,25 @@
     </w:lvl>
   </w:abstractNum>
   <w:num w:numId="1">
+    <w:abstractNumId w:val="10"/>
+  </w:num>
+  <w:num w:numId="2">
     <w:abstractNumId w:val="6"/>
   </w:num>
-  <w:num w:numId="2">
-    <w:abstractNumId w:val="4"/>
-  </w:num>
   <w:num w:numId="3">
-    <w:abstractNumId w:val="7"/>
+    <w:abstractNumId w:val="11"/>
   </w:num>
   <w:num w:numId="4">
     <w:abstractNumId w:val="3"/>
   </w:num>
   <w:num w:numId="5">
-    <w:abstractNumId w:val="5"/>
+    <w:abstractNumId w:val="8"/>
   </w:num>
   <w:num w:numId="6">
-    <w:abstractNumId w:val="9"/>
+    <w:abstractNumId w:val="13"/>
   </w:num>
   <w:num w:numId="7">
-    <w:abstractNumId w:val="8"/>
+    <w:abstractNumId w:val="12"/>
   </w:num>
   <w:num w:numId="8">
     <w:abstractNumId w:val="1"/>
@@ -9082,6 +14406,18 @@
   </w:num>
   <w:num w:numId="10">
     <w:abstractNumId w:val="0"/>
+  </w:num>
+  <w:num w:numId="11">
+    <w:abstractNumId w:val="9"/>
+  </w:num>
+  <w:num w:numId="12">
+    <w:abstractNumId w:val="4"/>
+  </w:num>
+  <w:num w:numId="13">
+    <w:abstractNumId w:val="5"/>
+  </w:num>
+  <w:num w:numId="14">
+    <w:abstractNumId w:val="7"/>
   </w:num>
 </w:numbering>
 </file>
@@ -9645,6 +14981,18 @@
     <extobj name="2384804F-3998-4D57-9195-F3826E402611-2">
       <extobjdata type="2384804F-3998-4D57-9195-F3826E402611" data="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"/>
     </extobj>
+    <extobj name="2384804F-3998-4D57-9195-F3826E402611-3">
+      <extobjdata type="2384804F-3998-4D57-9195-F3826E402611" data="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"/>
+    </extobj>
+    <extobj name="2384804F-3998-4D57-9195-F3826E402611-4">
+      <extobjdata type="2384804F-3998-4D57-9195-F3826E402611" data="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"/>
+    </extobj>
+    <extobj name="2384804F-3998-4D57-9195-F3826E402611-5">
+      <extobjdata type="2384804F-3998-4D57-9195-F3826E402611" data="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"/>
+    </extobj>
+    <extobj name="2384804F-3998-4D57-9195-F3826E402611-6">
+      <extobjdata type="2384804F-3998-4D57-9195-F3826E402611" data="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"/>
+    </extobj>
   </extobjs>
 </s:customData>
 </file>

--- a/ΤΕΧΝΗΤΗ ΝΟΗΜΟΣΥΝΗ - ΒΛΑΧΑΒΑΣ Κ.Α..docx
+++ b/ΤΕΧΝΗΤΗ ΝΟΗΜΟΣΥΝΗ - ΒΛΑΧΑΒΑΣ Κ.Α..docx
@@ -13932,23 +13932,25 @@
     <w:p>
       <w:pPr>
         <w:numPr>
-          <w:numId w:val="0"/>
-        </w:numPr>
-        <w:jc w:val="left"/>
-        <w:rPr>
-          <w:rFonts w:hint="default"/>
-          <w:b w:val="0"/>
-          <w:bCs w:val="0"/>
-          <w:sz w:val="20"/>
-          <w:szCs w:val="20"/>
-          <w:highlight w:val="none"/>
-          <w:lang w:val="en-GB"/>
-        </w:rPr>
-      </w:pPr>
-    </w:p>
-    <w:p>
-      <w:pPr>
-        <w:numPr>
+          <w:ilvl w:val="0"/>
+          <w:numId w:val="0"/>
+        </w:numPr>
+        <w:jc w:val="left"/>
+        <w:rPr>
+          <w:rFonts w:hint="default"/>
+          <w:b w:val="0"/>
+          <w:bCs w:val="0"/>
+          <w:sz w:val="20"/>
+          <w:szCs w:val="20"/>
+          <w:highlight w:val="none"/>
+          <w:lang w:val="en-GB"/>
+        </w:rPr>
+      </w:pPr>
+    </w:p>
+    <w:p>
+      <w:pPr>
+        <w:numPr>
+          <w:ilvl w:val="0"/>
           <w:numId w:val="0"/>
         </w:numPr>
         <w:jc w:val="left"/>
@@ -13978,23 +13980,25 @@
     <w:p>
       <w:pPr>
         <w:numPr>
-          <w:numId w:val="0"/>
-        </w:numPr>
-        <w:jc w:val="left"/>
-        <w:rPr>
-          <w:rFonts w:hint="default"/>
-          <w:b w:val="0"/>
-          <w:bCs w:val="0"/>
-          <w:sz w:val="20"/>
-          <w:szCs w:val="20"/>
-          <w:highlight w:val="none"/>
-          <w:lang w:val="el-GR"/>
-        </w:rPr>
-      </w:pPr>
-    </w:p>
-    <w:p>
-      <w:pPr>
-        <w:numPr>
+          <w:ilvl w:val="0"/>
+          <w:numId w:val="0"/>
+        </w:numPr>
+        <w:jc w:val="left"/>
+        <w:rPr>
+          <w:rFonts w:hint="default"/>
+          <w:b w:val="0"/>
+          <w:bCs w:val="0"/>
+          <w:sz w:val="20"/>
+          <w:szCs w:val="20"/>
+          <w:highlight w:val="none"/>
+          <w:lang w:val="el-GR"/>
+        </w:rPr>
+      </w:pPr>
+    </w:p>
+    <w:p>
+      <w:pPr>
+        <w:numPr>
+          <w:ilvl w:val="0"/>
           <w:numId w:val="0"/>
         </w:numPr>
         <w:jc w:val="left"/>
@@ -14024,47 +14028,4801 @@
     <w:p>
       <w:pPr>
         <w:numPr>
-          <w:numId w:val="0"/>
-        </w:numPr>
-        <w:jc w:val="left"/>
-        <w:rPr>
-          <w:rFonts w:hint="default"/>
-          <w:b w:val="0"/>
-          <w:bCs w:val="0"/>
-          <w:sz w:val="20"/>
-          <w:szCs w:val="20"/>
-          <w:highlight w:val="none"/>
-          <w:lang w:val="el-GR"/>
-        </w:rPr>
-      </w:pPr>
-    </w:p>
-    <w:p>
-      <w:pPr>
-        <w:numPr>
-          <w:numId w:val="0"/>
-        </w:numPr>
-        <w:jc w:val="left"/>
-        <w:rPr>
-          <w:rFonts w:hint="default"/>
-          <w:b w:val="0"/>
-          <w:bCs w:val="0"/>
-          <w:sz w:val="20"/>
-          <w:szCs w:val="20"/>
-          <w:highlight w:val="none"/>
-          <w:lang w:val="el-GR"/>
-        </w:rPr>
-      </w:pPr>
-      <w:r>
-        <w:rPr>
-          <w:rFonts w:hint="default"/>
-          <w:b w:val="0"/>
-          <w:bCs w:val="0"/>
-          <w:sz w:val="20"/>
-          <w:szCs w:val="20"/>
-          <w:highlight w:val="none"/>
-          <w:lang w:val="el-GR"/>
-        </w:rPr>
-        <w:t>Τα ΤΝΔ, όπως και τα βιολογικά, έχουν μεγάλη ανοχή σε δομικά σφάλματα. Αυτό σημαίνει ότι η κακή λειτουργία ή η καταστροφή ενός νευρώνα ή κάποιων συνδέσεων δεν είναι ικανή να διαταράξει σημαντικά τη λειτουργ.... (σελ. 381)</w:t>
+          <w:ilvl w:val="0"/>
+          <w:numId w:val="0"/>
+        </w:numPr>
+        <w:jc w:val="left"/>
+        <w:rPr>
+          <w:rFonts w:hint="default"/>
+          <w:b w:val="0"/>
+          <w:bCs w:val="0"/>
+          <w:sz w:val="20"/>
+          <w:szCs w:val="20"/>
+          <w:highlight w:val="none"/>
+          <w:lang w:val="el-GR"/>
+        </w:rPr>
+      </w:pPr>
+    </w:p>
+    <w:p>
+      <w:pPr>
+        <w:numPr>
+          <w:ilvl w:val="0"/>
+          <w:numId w:val="0"/>
+        </w:numPr>
+        <w:jc w:val="left"/>
+        <w:rPr>
+          <w:rFonts w:hint="default"/>
+          <w:b w:val="0"/>
+          <w:bCs w:val="0"/>
+          <w:sz w:val="20"/>
+          <w:szCs w:val="20"/>
+          <w:highlight w:val="none"/>
+          <w:lang w:val="el-GR"/>
+        </w:rPr>
+      </w:pPr>
+      <w:r>
+        <w:rPr>
+          <w:rFonts w:hint="default"/>
+          <w:b w:val="0"/>
+          <w:bCs w:val="0"/>
+          <w:sz w:val="20"/>
+          <w:szCs w:val="20"/>
+          <w:highlight w:val="none"/>
+          <w:lang w:val="el-GR"/>
+        </w:rPr>
+        <w:t>Τα ΤΝΔ, όπως και τα βιολογικά, έχουν μεγάλη ανοχή σε δομικά σφάλματα. Αυτό σημαίνει ότι η κακή λειτουργία ή η καταστροφή ενός νευρώνα ή κάποιων συνδέσεων δεν είναι ικανή να διαταράξει σημαντικά τη λειτουργία τους καθώς, όπως αναφέρθηκε, η πληροφορία που εσωκλείουν δεν είναι εντοπισμένη σε συγκεκριμένο σημείο αλλά διάχυτη σε όλο το δίκτυο. Γενικά, το μέγεθος του σφάλματος λόγω “δομικών αστοχιών” είναι ανάλογο του ποσοστού των κατεσταμμένων συνδέσεων.</w:t>
+      </w:r>
+    </w:p>
+    <w:p>
+      <w:pPr>
+        <w:numPr>
+          <w:ilvl w:val="0"/>
+          <w:numId w:val="0"/>
+        </w:numPr>
+        <w:jc w:val="left"/>
+        <w:rPr>
+          <w:rFonts w:hint="default"/>
+          <w:b w:val="0"/>
+          <w:bCs w:val="0"/>
+          <w:sz w:val="20"/>
+          <w:szCs w:val="20"/>
+          <w:highlight w:val="none"/>
+          <w:lang w:val="el-GR"/>
+        </w:rPr>
+      </w:pPr>
+    </w:p>
+    <w:p>
+      <w:pPr>
+        <w:numPr>
+          <w:ilvl w:val="0"/>
+          <w:numId w:val="0"/>
+        </w:numPr>
+        <w:jc w:val="left"/>
+        <w:rPr>
+          <w:rFonts w:hint="default"/>
+          <w:b w:val="0"/>
+          <w:bCs w:val="0"/>
+          <w:sz w:val="20"/>
+          <w:szCs w:val="20"/>
+          <w:highlight w:val="none"/>
+          <w:lang w:val="el-GR"/>
+        </w:rPr>
+      </w:pPr>
+      <w:r>
+        <w:rPr>
+          <w:rFonts w:hint="default"/>
+          <w:b w:val="0"/>
+          <w:bCs w:val="0"/>
+          <w:sz w:val="20"/>
+          <w:szCs w:val="20"/>
+          <w:highlight w:val="none"/>
+          <w:lang w:val="el-GR"/>
+        </w:rPr>
+        <w:t>Τέλος, τα ΤΝΔ έχουν εξαιρετική ικανότητα αναγνώρισης προτύπων καθώς δεν επηρεάζονται από ελλιπή ή/και με θόρυβο δεδομένα. Από τη στιγμή που ένα ΤΝΔ εκπαιδευτεί στο να αναγνωρίζει συνθήκες και καταστάσεις, απαιτείται ένας μόνο κύκλος λειτουργίας τους για να προσδιορίσουν μία συγκεκριμένη κατάσταση.</w:t>
+      </w:r>
+    </w:p>
+    <w:p>
+      <w:pPr>
+        <w:numPr>
+          <w:ilvl w:val="0"/>
+          <w:numId w:val="0"/>
+        </w:numPr>
+        <w:jc w:val="left"/>
+        <w:rPr>
+          <w:rFonts w:hint="default"/>
+          <w:b w:val="0"/>
+          <w:bCs w:val="0"/>
+          <w:sz w:val="20"/>
+          <w:szCs w:val="20"/>
+          <w:highlight w:val="none"/>
+          <w:lang w:val="el-GR"/>
+        </w:rPr>
+      </w:pPr>
+    </w:p>
+    <w:p>
+      <w:pPr>
+        <w:numPr>
+          <w:ilvl w:val="0"/>
+          <w:numId w:val="0"/>
+        </w:numPr>
+        <w:jc w:val="left"/>
+        <w:rPr>
+          <w:rFonts w:hint="default"/>
+          <w:b w:val="0"/>
+          <w:bCs w:val="0"/>
+          <w:sz w:val="20"/>
+          <w:szCs w:val="20"/>
+          <w:highlight w:val="none"/>
+          <w:lang w:val="el-GR"/>
+        </w:rPr>
+      </w:pPr>
+      <w:r>
+        <w:rPr>
+          <w:rFonts w:hint="default"/>
+          <w:b w:val="0"/>
+          <w:bCs w:val="0"/>
+          <w:sz w:val="20"/>
+          <w:szCs w:val="20"/>
+          <w:highlight w:val="none"/>
+          <w:lang w:val="el-GR"/>
+        </w:rPr>
+        <w:t>Οι τελευταίες δύο ιδιότητες κάνουν τα ΤΝΔ ιδανικά για χρήση σε αυτοματισμούς που θα λειτουργήσουν σε αντίξοες συνθήκες όπως για παράδειγμα σε διαστημικές αποστολές, σε χώρους με ραδιενέργεια και σε πεδία μάχης.</w:t>
+      </w:r>
+    </w:p>
+    <w:p>
+      <w:pPr>
+        <w:numPr>
+          <w:ilvl w:val="0"/>
+          <w:numId w:val="0"/>
+        </w:numPr>
+        <w:jc w:val="left"/>
+        <w:rPr>
+          <w:rFonts w:hint="default"/>
+          <w:b w:val="0"/>
+          <w:bCs w:val="0"/>
+          <w:sz w:val="20"/>
+          <w:szCs w:val="20"/>
+          <w:highlight w:val="none"/>
+          <w:lang w:val="el-GR"/>
+        </w:rPr>
+      </w:pPr>
+    </w:p>
+    <w:p>
+      <w:pPr>
+        <w:numPr>
+          <w:ilvl w:val="0"/>
+          <w:numId w:val="0"/>
+        </w:numPr>
+        <w:jc w:val="left"/>
+        <w:rPr>
+          <w:rFonts w:hint="default"/>
+          <w:b w:val="0"/>
+          <w:bCs w:val="0"/>
+          <w:sz w:val="20"/>
+          <w:szCs w:val="20"/>
+          <w:highlight w:val="none"/>
+          <w:lang w:val="el-GR"/>
+        </w:rPr>
+      </w:pPr>
+      <w:r>
+        <w:rPr>
+          <w:rFonts w:hint="default"/>
+          <w:b w:val="0"/>
+          <w:bCs w:val="0"/>
+          <w:sz w:val="20"/>
+          <w:szCs w:val="20"/>
+          <w:highlight w:val="none"/>
+          <w:lang w:val="el-GR"/>
+        </w:rPr>
+        <w:t>(19.4 - ΝΕΥΡΩΝΙΚΑ ΔΙΚΤΥΑ ΠΡΟΣΘΙΑΣ ΤΡΟΦΟΔΟΤΗΣΗΣ)</w:t>
+      </w:r>
+    </w:p>
+    <w:p>
+      <w:pPr>
+        <w:numPr>
+          <w:ilvl w:val="0"/>
+          <w:numId w:val="0"/>
+        </w:numPr>
+        <w:jc w:val="left"/>
+        <w:rPr>
+          <w:rFonts w:hint="default"/>
+          <w:b w:val="0"/>
+          <w:bCs w:val="0"/>
+          <w:sz w:val="20"/>
+          <w:szCs w:val="20"/>
+          <w:highlight w:val="none"/>
+          <w:lang w:val="el-GR"/>
+        </w:rPr>
+      </w:pPr>
+    </w:p>
+    <w:p>
+      <w:pPr>
+        <w:numPr>
+          <w:ilvl w:val="0"/>
+          <w:numId w:val="0"/>
+        </w:numPr>
+        <w:jc w:val="left"/>
+        <w:rPr>
+          <w:rFonts w:hint="default"/>
+          <w:b w:val="0"/>
+          <w:bCs w:val="0"/>
+          <w:sz w:val="20"/>
+          <w:szCs w:val="20"/>
+          <w:highlight w:val="none"/>
+          <w:lang w:val="el-GR"/>
+        </w:rPr>
+      </w:pPr>
+      <w:r>
+        <w:rPr>
+          <w:rFonts w:hint="default"/>
+          <w:b w:val="0"/>
+          <w:bCs w:val="0"/>
+          <w:sz w:val="20"/>
+          <w:szCs w:val="20"/>
+          <w:highlight w:val="none"/>
+          <w:lang w:val="el-GR"/>
+        </w:rPr>
+        <w:t>Τα ΤΝΔ πρόσθιας τροφοδότησης (</w:t>
+      </w:r>
+      <w:r>
+        <w:rPr>
+          <w:rFonts w:hint="default"/>
+          <w:b w:val="0"/>
+          <w:bCs w:val="0"/>
+          <w:sz w:val="20"/>
+          <w:szCs w:val="20"/>
+          <w:highlight w:val="none"/>
+          <w:lang w:val="en-GB"/>
+        </w:rPr>
+        <w:t>feedforward)</w:t>
+      </w:r>
+      <w:r>
+        <w:rPr>
+          <w:rFonts w:hint="default"/>
+          <w:b w:val="0"/>
+          <w:bCs w:val="0"/>
+          <w:sz w:val="20"/>
+          <w:szCs w:val="20"/>
+          <w:highlight w:val="none"/>
+          <w:lang w:val="el-GR"/>
+        </w:rPr>
+        <w:t xml:space="preserve"> είναι η πιο απλή μορφή νευρωνικών δικτύων και το όνομα τους οφείλεται στο ότι η ροή της πληροφορίας μέσα στο δίκτυο είναι μονής κατεύθυνσης. Σε αυτά υπάρχει ένα επίπεδο εισόδου, ένα επίπεδο εξόδου και προαιρετικά, ένα ή περισσότερα ενδιάμεσα, κρυφά επίπεδα.</w:t>
+      </w:r>
+    </w:p>
+    <w:p>
+      <w:pPr>
+        <w:numPr>
+          <w:ilvl w:val="0"/>
+          <w:numId w:val="0"/>
+        </w:numPr>
+        <w:jc w:val="left"/>
+        <w:rPr>
+          <w:rFonts w:hint="default"/>
+          <w:b w:val="0"/>
+          <w:bCs w:val="0"/>
+          <w:sz w:val="20"/>
+          <w:szCs w:val="20"/>
+          <w:highlight w:val="none"/>
+          <w:lang w:val="el-GR"/>
+        </w:rPr>
+      </w:pPr>
+    </w:p>
+    <w:p>
+      <w:pPr>
+        <w:numPr>
+          <w:ilvl w:val="0"/>
+          <w:numId w:val="0"/>
+        </w:numPr>
+        <w:jc w:val="left"/>
+        <w:rPr>
+          <w:rFonts w:hint="default"/>
+          <w:b w:val="0"/>
+          <w:bCs w:val="0"/>
+          <w:sz w:val="20"/>
+          <w:szCs w:val="20"/>
+          <w:highlight w:val="none"/>
+          <w:lang w:val="el-GR"/>
+        </w:rPr>
+      </w:pPr>
+      <w:r>
+        <w:rPr>
+          <w:rFonts w:hint="default"/>
+          <w:b w:val="0"/>
+          <w:bCs w:val="0"/>
+          <w:sz w:val="20"/>
+          <w:szCs w:val="20"/>
+          <w:highlight w:val="none"/>
+          <w:lang w:val="el-GR"/>
+        </w:rPr>
+        <w:t>Δύο είναι τα θέματα τα οποία ανακύπτουν στην υλοποίηση των νευρωνικών δικτύων του τύπου αυτού. Το πρώτο αφορά στη μάθηση, δηλαδή τον τρόπο με τον οποίο το δίκτυο εκπαιδεύεται για να έχει την επιθυμητή συμπεριφορά. Στα δίκτυα πρόσθιας τροφοδότησης χρησιμοποιούνται μέθοδοι μάθησης με επίβλεψη.</w:t>
+      </w:r>
+    </w:p>
+    <w:p>
+      <w:pPr>
+        <w:numPr>
+          <w:ilvl w:val="0"/>
+          <w:numId w:val="0"/>
+        </w:numPr>
+        <w:jc w:val="left"/>
+        <w:rPr>
+          <w:rFonts w:hint="default"/>
+          <w:b w:val="0"/>
+          <w:bCs w:val="0"/>
+          <w:sz w:val="20"/>
+          <w:szCs w:val="20"/>
+          <w:highlight w:val="none"/>
+          <w:lang w:val="el-GR"/>
+        </w:rPr>
+      </w:pPr>
+    </w:p>
+    <w:p>
+      <w:pPr>
+        <w:numPr>
+          <w:ilvl w:val="0"/>
+          <w:numId w:val="0"/>
+        </w:numPr>
+        <w:jc w:val="left"/>
+        <w:rPr>
+          <w:rFonts w:hint="default"/>
+          <w:b w:val="0"/>
+          <w:bCs w:val="0"/>
+          <w:sz w:val="20"/>
+          <w:szCs w:val="20"/>
+          <w:highlight w:val="none"/>
+          <w:lang w:val="el-GR"/>
+        </w:rPr>
+      </w:pPr>
+      <w:r>
+        <w:rPr>
+          <w:rFonts w:hint="default"/>
+          <w:b w:val="0"/>
+          <w:bCs w:val="0"/>
+          <w:sz w:val="20"/>
+          <w:szCs w:val="20"/>
+          <w:highlight w:val="none"/>
+          <w:lang w:val="el-GR"/>
+        </w:rPr>
+        <w:t xml:space="preserve">Το δεύτερο θέμα αφορά στην τοπολογία  του δικτύου, δηλαδή το πόσα κρυφά επίπεδα θα έχει το δίκτυο, από πόσους νευρώνες θα αποτελείται το κάθε επίπεδο καθώς και πως θα συνδέονται οι νευρώνες μεταξύ τους. Δεν υπάρχει κανόνας για τον προσδιορισμό αυτών των μεγεθών. Για τον προσδιορισμό του αριθμού των νευρώνων στα επίπεδα εισόδου και εξόδου το πρόβλημα είναι σχετικά ευκολότερο καθώς τα δεδομένα του προβλήματος μπορούν να βοηθήσουν. Εάν λόγου χάρη πρέπει να αναγνωριστούν τα ψηφία 0 ως 9 σε γραπτή απεικόνιση και η αναπαράσταση τους γίνει με μήτρα </w:t>
+      </w:r>
+      <w:r>
+        <w:rPr>
+          <w:rFonts w:hint="default"/>
+          <w:b w:val="0"/>
+          <w:bCs w:val="0"/>
+          <w:sz w:val="20"/>
+          <w:szCs w:val="20"/>
+          <w:highlight w:val="none"/>
+          <w:lang w:val="en-GB"/>
+        </w:rPr>
+        <w:t xml:space="preserve">6x4 </w:t>
+      </w:r>
+      <w:r>
+        <w:rPr>
+          <w:rFonts w:hint="default"/>
+          <w:b w:val="0"/>
+          <w:bCs w:val="0"/>
+          <w:sz w:val="20"/>
+          <w:szCs w:val="20"/>
+          <w:highlight w:val="none"/>
+          <w:lang w:val="el-GR"/>
+        </w:rPr>
+        <w:t>εικονοστοιχίων (</w:t>
+      </w:r>
+      <w:r>
+        <w:rPr>
+          <w:rFonts w:hint="default"/>
+          <w:b w:val="0"/>
+          <w:bCs w:val="0"/>
+          <w:sz w:val="20"/>
+          <w:szCs w:val="20"/>
+          <w:highlight w:val="none"/>
+          <w:lang w:val="en-GB"/>
+        </w:rPr>
+        <w:t xml:space="preserve">pixels), </w:t>
+      </w:r>
+      <w:r>
+        <w:rPr>
+          <w:rFonts w:hint="default"/>
+          <w:b w:val="0"/>
+          <w:bCs w:val="0"/>
+          <w:sz w:val="20"/>
+          <w:szCs w:val="20"/>
+          <w:highlight w:val="none"/>
+          <w:lang w:val="el-GR"/>
+        </w:rPr>
+        <w:t>τότε χρειάζονται</w:t>
+      </w:r>
+      <w:r>
+        <w:rPr>
+          <w:rFonts w:hint="default"/>
+          <w:b w:val="0"/>
+          <w:bCs w:val="0"/>
+          <w:sz w:val="20"/>
+          <w:szCs w:val="20"/>
+          <w:highlight w:val="none"/>
+          <w:lang w:val="en-GB"/>
+        </w:rPr>
+        <w:t xml:space="preserve"> 6x4=24 </w:t>
+      </w:r>
+      <w:r>
+        <w:rPr>
+          <w:rFonts w:hint="default"/>
+          <w:b w:val="0"/>
+          <w:bCs w:val="0"/>
+          <w:sz w:val="20"/>
+          <w:szCs w:val="20"/>
+          <w:highlight w:val="none"/>
+          <w:lang w:val="el-GR"/>
+        </w:rPr>
+        <w:t xml:space="preserve">νευρώνες εισόδου, με δυνατές τιμές εισόδου 0 και 1. Αν χρησιμοποιηθεί κωδικοποίηση 4 </w:t>
+      </w:r>
+      <w:r>
+        <w:rPr>
+          <w:rFonts w:hint="default"/>
+          <w:b w:val="0"/>
+          <w:bCs w:val="0"/>
+          <w:sz w:val="20"/>
+          <w:szCs w:val="20"/>
+          <w:highlight w:val="none"/>
+          <w:lang w:val="en-GB"/>
+        </w:rPr>
+        <w:t xml:space="preserve">bit </w:t>
+      </w:r>
+      <w:r>
+        <w:rPr>
+          <w:rFonts w:hint="default"/>
+          <w:b w:val="0"/>
+          <w:bCs w:val="0"/>
+          <w:sz w:val="20"/>
+          <w:szCs w:val="20"/>
+          <w:highlight w:val="none"/>
+          <w:lang w:val="el-GR"/>
+        </w:rPr>
+        <w:t>για τα δέκα ψηφία 0 εως 9, τότε χρειάζονται 4 νευρώνες στο επίπεδο εξόδου. Εναλλακτικά, μπορεί να χρησιμοποιηθούν 10 νευρώνες στο επίπεδο εξόδου και να κωδικοποιηθεί για παράδειγμα το ψηφίο 1 με το διάνυσμα εξόδου (1, 0, 0, 0, 0, 0, 0, 0, 0, 0), το ψηφίο 2 με το διάνυσμα εξόδου (0, 1, 0, 0, 0, 0, 0, 0, 0, 0), κοκ. Τέτοιου είδους προσεγγίσεις, η αντιστοίχιση δηλ. Μιας κατηγορίας σε έναν νευρώνα εξόδου, είναι περισσότερο δημοφιλείς όταν ο αριθμός των κατηγοριών είναι γνωστός.</w:t>
+      </w:r>
+    </w:p>
+    <w:p>
+      <w:pPr>
+        <w:numPr>
+          <w:ilvl w:val="0"/>
+          <w:numId w:val="0"/>
+        </w:numPr>
+        <w:jc w:val="left"/>
+        <w:rPr>
+          <w:rFonts w:hint="default"/>
+          <w:b w:val="0"/>
+          <w:bCs w:val="0"/>
+          <w:sz w:val="20"/>
+          <w:szCs w:val="20"/>
+          <w:highlight w:val="none"/>
+          <w:lang w:val="el-GR"/>
+        </w:rPr>
+      </w:pPr>
+    </w:p>
+    <w:p>
+      <w:pPr>
+        <w:numPr>
+          <w:ilvl w:val="0"/>
+          <w:numId w:val="0"/>
+        </w:numPr>
+        <w:jc w:val="left"/>
+        <w:rPr>
+          <w:rFonts w:hint="default"/>
+          <w:b w:val="0"/>
+          <w:bCs w:val="0"/>
+          <w:sz w:val="20"/>
+          <w:szCs w:val="20"/>
+          <w:highlight w:val="none"/>
+          <w:lang w:val="el-GR"/>
+        </w:rPr>
+      </w:pPr>
+      <w:r>
+        <w:rPr>
+          <w:rFonts w:hint="default"/>
+          <w:b w:val="0"/>
+          <w:bCs w:val="0"/>
+          <w:sz w:val="20"/>
+          <w:szCs w:val="20"/>
+          <w:highlight w:val="none"/>
+          <w:lang w:val="el-GR"/>
+        </w:rPr>
+        <w:t>Πρέπει να τονιστεί εδώ ότι η χρήση ενός μόνο νευρώνα εξόδου για αντιμετώπιση προβλημάτων κατηγοριοποίησης στα οποία οι κατηγορίες δεν έχουν κάποια σειρά (</w:t>
+      </w:r>
+      <w:r>
+        <w:rPr>
+          <w:rFonts w:hint="default"/>
+          <w:b w:val="0"/>
+          <w:bCs w:val="0"/>
+          <w:sz w:val="20"/>
+          <w:szCs w:val="20"/>
+          <w:highlight w:val="none"/>
+          <w:lang w:val="en-GB"/>
+        </w:rPr>
+        <w:t xml:space="preserve">unordered categories) </w:t>
+      </w:r>
+      <w:r>
+        <w:rPr>
+          <w:rFonts w:hint="default"/>
+          <w:b w:val="0"/>
+          <w:bCs w:val="0"/>
+          <w:sz w:val="20"/>
+          <w:szCs w:val="20"/>
+          <w:highlight w:val="none"/>
+          <w:lang w:val="el-GR"/>
+        </w:rPr>
+        <w:t>πρέπει να αποφεύγεται, καθώς μπορεί να προκύψουν τελείως λανθασμένα αποτελέσματα.</w:t>
+      </w:r>
+    </w:p>
+    <w:p>
+      <w:pPr>
+        <w:numPr>
+          <w:ilvl w:val="0"/>
+          <w:numId w:val="0"/>
+        </w:numPr>
+        <w:jc w:val="left"/>
+        <w:rPr>
+          <w:rFonts w:hint="default"/>
+          <w:b w:val="0"/>
+          <w:bCs w:val="0"/>
+          <w:sz w:val="20"/>
+          <w:szCs w:val="20"/>
+          <w:highlight w:val="none"/>
+          <w:lang w:val="el-GR"/>
+        </w:rPr>
+      </w:pPr>
+    </w:p>
+    <w:p>
+      <w:pPr>
+        <w:numPr>
+          <w:ilvl w:val="0"/>
+          <w:numId w:val="0"/>
+        </w:numPr>
+        <w:jc w:val="left"/>
+        <w:rPr>
+          <w:rFonts w:hint="default"/>
+          <w:b w:val="0"/>
+          <w:bCs w:val="0"/>
+          <w:sz w:val="20"/>
+          <w:szCs w:val="20"/>
+          <w:highlight w:val="none"/>
+          <w:lang w:val="el-GR"/>
+        </w:rPr>
+      </w:pPr>
+      <w:r>
+        <w:rPr>
+          <w:rFonts w:hint="default"/>
+          <w:b w:val="0"/>
+          <w:bCs w:val="0"/>
+          <w:sz w:val="20"/>
+          <w:szCs w:val="20"/>
+          <w:highlight w:val="none"/>
+          <w:lang w:val="el-GR"/>
+        </w:rPr>
+        <w:t>Υποδείξεις σαν τις παραπάνω, δεν υπάρχουν όμως για τα κρυφά επίπεδα. Ο αριθμός των νευρώνων στα κρυφά επίπεδα σχετίζεται με πολύπλοκο τρόπο με παραμέτρους όπως τον αριθμό των νευρώνων στα επίπεδα εισόδου και εξόδου, τον αριθμό των διανυσμάτων εκπαίδευσης και την ύπαρχη ή όχι θορύβου σε αυτά, την πολυπλοκότητα της συνάρτησης ή της κατηγοριοποίησης που καλείται να μάθει το ΤΝΔ, τις συναρτήσεις ενεργοποίησης που χρησιμοποιούνται, τον αλγόριθμο εκπαίδευσης και άλλες.</w:t>
+      </w:r>
+    </w:p>
+    <w:p>
+      <w:pPr>
+        <w:numPr>
+          <w:ilvl w:val="0"/>
+          <w:numId w:val="0"/>
+        </w:numPr>
+        <w:jc w:val="left"/>
+        <w:rPr>
+          <w:rFonts w:hint="default"/>
+          <w:b w:val="0"/>
+          <w:bCs w:val="0"/>
+          <w:sz w:val="20"/>
+          <w:szCs w:val="20"/>
+          <w:highlight w:val="none"/>
+          <w:lang w:val="el-GR"/>
+        </w:rPr>
+      </w:pPr>
+    </w:p>
+    <w:p>
+      <w:pPr>
+        <w:numPr>
+          <w:ilvl w:val="0"/>
+          <w:numId w:val="0"/>
+        </w:numPr>
+        <w:jc w:val="left"/>
+        <w:rPr>
+          <w:rFonts w:hint="default"/>
+          <w:b w:val="0"/>
+          <w:bCs w:val="0"/>
+          <w:sz w:val="20"/>
+          <w:szCs w:val="20"/>
+          <w:highlight w:val="none"/>
+          <w:lang w:val="el-GR"/>
+        </w:rPr>
+      </w:pPr>
+      <w:r>
+        <w:rPr>
+          <w:rFonts w:hint="default"/>
+          <w:b w:val="0"/>
+          <w:bCs w:val="0"/>
+          <w:sz w:val="20"/>
+          <w:szCs w:val="20"/>
+          <w:highlight w:val="none"/>
+          <w:lang w:val="el-GR"/>
+        </w:rPr>
+        <w:t>Ευτυχώς, ανάλογα με το πρόβλημα, υπάρχουν εμπειρικοί κανόνες που βάζουν κάποια όρια στην αρχιτεκτονική του δικτύου που θα χρησιμοποιηθεί. Για παράδειγμα, ο αριθμός των νευρώνων στα κρυφά επίπεδα σε προβλήματα κατηγοριοποίησης είναι καλό να είναι μικρότερος από τον αριθμό των διανυσμάτων εκπαίδευσης ώστε να αποφευχθούν φαινόμενα απομνημόνευσης, η αποκλειστική συσχέτιση δηλαδή ενός κρυφού νευρώνα με ένα διάνυσμα εκπαίδευσης. Γενικά, αποτελεί κοινή παραδοχή ότι απαιτούνται αρκετές δοκιμές και πειραματισμοί μέχρις ότου βρεθεί μία καλή δομή δικτύου για δεδομένο πρόβλημα.</w:t>
+      </w:r>
+    </w:p>
+    <w:p>
+      <w:pPr>
+        <w:numPr>
+          <w:ilvl w:val="0"/>
+          <w:numId w:val="0"/>
+        </w:numPr>
+        <w:jc w:val="left"/>
+        <w:rPr>
+          <w:rFonts w:hint="default"/>
+          <w:b w:val="0"/>
+          <w:bCs w:val="0"/>
+          <w:sz w:val="20"/>
+          <w:szCs w:val="20"/>
+          <w:highlight w:val="none"/>
+          <w:lang w:val="el-GR"/>
+        </w:rPr>
+      </w:pPr>
+    </w:p>
+    <w:p>
+      <w:pPr>
+        <w:numPr>
+          <w:ilvl w:val="0"/>
+          <w:numId w:val="0"/>
+        </w:numPr>
+        <w:jc w:val="left"/>
+        <w:rPr>
+          <w:rFonts w:hint="default"/>
+          <w:b w:val="0"/>
+          <w:bCs w:val="0"/>
+          <w:sz w:val="20"/>
+          <w:szCs w:val="20"/>
+          <w:highlight w:val="none"/>
+          <w:lang w:val="el-GR"/>
+        </w:rPr>
+      </w:pPr>
+      <w:r>
+        <w:rPr>
+          <w:rFonts w:hint="default"/>
+          <w:b w:val="0"/>
+          <w:bCs w:val="0"/>
+          <w:sz w:val="20"/>
+          <w:szCs w:val="20"/>
+          <w:highlight w:val="none"/>
+          <w:lang w:val="el-GR"/>
+        </w:rPr>
+        <w:t xml:space="preserve">Κανόνας δεν υπάρχει επίσης για την συνδεσμολογία μεταξύ των νευρώνων, αν και η μέθοδος εκπαίδευσης θέτει περιορισμούς σε αυτή. Στην πράξη, ααρκετά συνηθισμένη είναι η περίπτωση όπου κάθε νευρώνας συνδέεται με όλους τους νευρώνες του επόμενου επιπέδου. Είναι προφανές ότι ο αριθμός των συνδέσεων μπορεί να είναι αρκετά μεγάλος, με την ακραία περίπτωση του μέγιστου αριθμού συνδέσεων για δίκτυο </w:t>
+      </w:r>
+      <w:r>
+        <w:rPr>
+          <w:rFonts w:hint="default"/>
+          <w:b w:val="0"/>
+          <w:bCs w:val="0"/>
+          <w:sz w:val="20"/>
+          <w:szCs w:val="20"/>
+          <w:highlight w:val="none"/>
+          <w:lang w:val="en-GB"/>
+        </w:rPr>
+        <w:t xml:space="preserve">N </w:t>
+      </w:r>
+      <w:r>
+        <w:rPr>
+          <w:rFonts w:hint="default"/>
+          <w:b w:val="0"/>
+          <w:bCs w:val="0"/>
+          <w:sz w:val="20"/>
+          <w:szCs w:val="20"/>
+          <w:highlight w:val="none"/>
+          <w:lang w:val="el-GR"/>
+        </w:rPr>
+        <w:t xml:space="preserve">νευρώνων να φτάνειτ τις </w:t>
+      </w:r>
+      <w:r>
+        <w:rPr>
+          <w:rFonts w:hint="default"/>
+          <w:b w:val="0"/>
+          <w:bCs w:val="0"/>
+          <w:sz w:val="20"/>
+          <w:szCs w:val="20"/>
+          <w:highlight w:val="none"/>
+          <w:lang w:val="en-GB"/>
+        </w:rPr>
+        <w:t xml:space="preserve">N(N - 1) </w:t>
+      </w:r>
+      <w:r>
+        <w:rPr>
+          <w:rFonts w:hint="default"/>
+          <w:b w:val="0"/>
+          <w:bCs w:val="0"/>
+          <w:sz w:val="20"/>
+          <w:szCs w:val="20"/>
+          <w:highlight w:val="none"/>
+          <w:lang w:val="el-GR"/>
+        </w:rPr>
+        <w:t xml:space="preserve">συνδέσεις με κατεύθυνση (ή </w:t>
+      </w:r>
+      <w:r>
+        <w:rPr>
+          <w:rFonts w:hint="default"/>
+          <w:b w:val="0"/>
+          <w:bCs w:val="0"/>
+          <w:sz w:val="20"/>
+          <w:szCs w:val="20"/>
+          <w:highlight w:val="none"/>
+          <w:lang w:val="en-GB"/>
+        </w:rPr>
+        <w:t xml:space="preserve">N(N-1)/2 </w:t>
+      </w:r>
+      <w:r>
+        <w:rPr>
+          <w:rFonts w:hint="default"/>
+          <w:b w:val="0"/>
+          <w:bCs w:val="0"/>
+          <w:sz w:val="20"/>
+          <w:szCs w:val="20"/>
+          <w:highlight w:val="none"/>
+          <w:lang w:val="el-GR"/>
+        </w:rPr>
+        <w:t>αν αγνοηθεί η κατεύθυνση των συνδέσεων)</w:t>
+      </w:r>
+    </w:p>
+    <w:p>
+      <w:pPr>
+        <w:numPr>
+          <w:ilvl w:val="0"/>
+          <w:numId w:val="0"/>
+        </w:numPr>
+        <w:jc w:val="left"/>
+        <w:rPr>
+          <w:rFonts w:hint="default"/>
+          <w:b w:val="0"/>
+          <w:bCs w:val="0"/>
+          <w:sz w:val="20"/>
+          <w:szCs w:val="20"/>
+          <w:highlight w:val="none"/>
+          <w:lang w:val="el-GR"/>
+        </w:rPr>
+      </w:pPr>
+    </w:p>
+    <w:p>
+      <w:pPr>
+        <w:numPr>
+          <w:ilvl w:val="0"/>
+          <w:numId w:val="0"/>
+        </w:numPr>
+        <w:jc w:val="left"/>
+        <w:rPr>
+          <w:rFonts w:hint="default"/>
+          <w:b w:val="0"/>
+          <w:bCs w:val="0"/>
+          <w:sz w:val="20"/>
+          <w:szCs w:val="20"/>
+          <w:highlight w:val="none"/>
+          <w:lang w:val="el-GR"/>
+        </w:rPr>
+      </w:pPr>
+      <w:r>
+        <w:rPr>
+          <w:rFonts w:hint="default"/>
+          <w:b w:val="0"/>
+          <w:bCs w:val="0"/>
+          <w:sz w:val="20"/>
+          <w:szCs w:val="20"/>
+          <w:highlight w:val="none"/>
+          <w:lang w:val="en-GB"/>
+        </w:rPr>
+        <w:t xml:space="preserve">Perceptron -&gt; </w:t>
+      </w:r>
+      <w:r>
+        <w:rPr>
+          <w:rFonts w:hint="default"/>
+          <w:b w:val="0"/>
+          <w:bCs w:val="0"/>
+          <w:sz w:val="20"/>
+          <w:szCs w:val="20"/>
+          <w:highlight w:val="none"/>
+          <w:lang w:val="el-GR"/>
+        </w:rPr>
+        <w:t>Η πιο απλή μορφή δικτύου πρόσθιας τροφοδότησης.</w:t>
+      </w:r>
+    </w:p>
+    <w:p>
+      <w:pPr>
+        <w:numPr>
+          <w:ilvl w:val="0"/>
+          <w:numId w:val="0"/>
+        </w:numPr>
+        <w:jc w:val="left"/>
+        <w:rPr>
+          <w:rFonts w:hint="default"/>
+          <w:b w:val="0"/>
+          <w:bCs w:val="0"/>
+          <w:sz w:val="20"/>
+          <w:szCs w:val="20"/>
+          <w:highlight w:val="none"/>
+          <w:lang w:val="el-GR"/>
+        </w:rPr>
+      </w:pPr>
+      <w:r>
+        <w:rPr>
+          <w:rFonts w:hint="default"/>
+          <w:b w:val="0"/>
+          <w:bCs w:val="0"/>
+          <w:sz w:val="20"/>
+          <w:szCs w:val="20"/>
+          <w:highlight w:val="none"/>
+          <w:lang w:val="el-GR"/>
+        </w:rPr>
+        <w:t>Δύο άλλοι γνωστοί αλγόριθμοι εκπαίδευσης ΤΝΔ είναι ο κανόνας Δέλτα για δίκτυα χωρίς κρυφά επίπεδα και η ανάστροφη μετάδοση λάθος για ΤΝΔ με κρυφά επίπεδα.</w:t>
+      </w:r>
+    </w:p>
+    <w:p>
+      <w:pPr>
+        <w:numPr>
+          <w:ilvl w:val="0"/>
+          <w:numId w:val="0"/>
+        </w:numPr>
+        <w:jc w:val="left"/>
+        <w:rPr>
+          <w:rFonts w:hint="default"/>
+          <w:b w:val="0"/>
+          <w:bCs w:val="0"/>
+          <w:sz w:val="20"/>
+          <w:szCs w:val="20"/>
+          <w:highlight w:val="none"/>
+          <w:lang w:val="el-GR"/>
+        </w:rPr>
+      </w:pPr>
+    </w:p>
+    <w:p>
+      <w:pPr>
+        <w:numPr>
+          <w:ilvl w:val="0"/>
+          <w:numId w:val="0"/>
+        </w:numPr>
+        <w:jc w:val="left"/>
+        <w:rPr>
+          <w:rFonts w:hint="default"/>
+          <w:b w:val="0"/>
+          <w:bCs w:val="0"/>
+          <w:sz w:val="20"/>
+          <w:szCs w:val="20"/>
+          <w:highlight w:val="none"/>
+          <w:lang w:val="el-GR"/>
+        </w:rPr>
+      </w:pPr>
+    </w:p>
+    <w:p>
+      <w:pPr>
+        <w:numPr>
+          <w:ilvl w:val="0"/>
+          <w:numId w:val="0"/>
+        </w:numPr>
+        <w:jc w:val="left"/>
+        <w:rPr>
+          <w:rFonts w:hint="default"/>
+          <w:b w:val="0"/>
+          <w:bCs w:val="0"/>
+          <w:sz w:val="20"/>
+          <w:szCs w:val="20"/>
+          <w:highlight w:val="none"/>
+          <w:lang w:val="el-GR"/>
+        </w:rPr>
+      </w:pPr>
+      <w:r>
+        <w:rPr>
+          <w:rFonts w:hint="default"/>
+          <w:b w:val="0"/>
+          <w:bCs w:val="0"/>
+          <w:sz w:val="20"/>
+          <w:szCs w:val="20"/>
+          <w:highlight w:val="none"/>
+          <w:lang w:val="el-GR"/>
+        </w:rPr>
+        <w:t xml:space="preserve">(19.4.1 - </w:t>
+      </w:r>
+      <w:r>
+        <w:rPr>
+          <w:rFonts w:hint="default"/>
+          <w:b w:val="0"/>
+          <w:bCs w:val="0"/>
+          <w:sz w:val="20"/>
+          <w:szCs w:val="20"/>
+          <w:highlight w:val="none"/>
+          <w:lang w:val="en-GB"/>
+        </w:rPr>
+        <w:t>Perceptron</w:t>
+      </w:r>
+      <w:r>
+        <w:rPr>
+          <w:rFonts w:hint="default"/>
+          <w:b w:val="0"/>
+          <w:bCs w:val="0"/>
+          <w:sz w:val="20"/>
+          <w:szCs w:val="20"/>
+          <w:highlight w:val="none"/>
+          <w:lang w:val="el-GR"/>
+        </w:rPr>
+        <w:t>)</w:t>
+      </w:r>
+    </w:p>
+    <w:p>
+      <w:pPr>
+        <w:numPr>
+          <w:ilvl w:val="0"/>
+          <w:numId w:val="0"/>
+        </w:numPr>
+        <w:jc w:val="left"/>
+        <w:rPr>
+          <w:rFonts w:hint="default"/>
+          <w:b w:val="0"/>
+          <w:bCs w:val="0"/>
+          <w:sz w:val="20"/>
+          <w:szCs w:val="20"/>
+          <w:highlight w:val="none"/>
+          <w:lang w:val="el-GR"/>
+        </w:rPr>
+      </w:pPr>
+    </w:p>
+    <w:p>
+      <w:pPr>
+        <w:numPr>
+          <w:ilvl w:val="0"/>
+          <w:numId w:val="0"/>
+        </w:numPr>
+        <w:jc w:val="left"/>
+        <w:rPr>
+          <w:rFonts w:hint="default"/>
+          <w:b w:val="0"/>
+          <w:bCs w:val="0"/>
+          <w:sz w:val="20"/>
+          <w:szCs w:val="20"/>
+          <w:highlight w:val="none"/>
+          <w:lang w:val="el-GR"/>
+        </w:rPr>
+      </w:pPr>
+      <w:r>
+        <w:rPr>
+          <w:rFonts w:hint="default"/>
+          <w:b w:val="0"/>
+          <w:bCs w:val="0"/>
+          <w:sz w:val="20"/>
+          <w:szCs w:val="20"/>
+          <w:highlight w:val="none"/>
+          <w:lang w:val="el-GR"/>
+        </w:rPr>
+        <w:t>Τ</w:t>
+      </w:r>
+      <w:r>
+        <w:rPr>
+          <w:rFonts w:hint="default"/>
+          <w:b w:val="0"/>
+          <w:bCs w:val="0"/>
+          <w:sz w:val="20"/>
+          <w:szCs w:val="20"/>
+          <w:highlight w:val="none"/>
+          <w:lang w:val="en-GB"/>
+        </w:rPr>
+        <w:t xml:space="preserve">o perceptron </w:t>
+      </w:r>
+      <w:r>
+        <w:rPr>
+          <w:rFonts w:hint="default"/>
+          <w:b w:val="0"/>
+          <w:bCs w:val="0"/>
+          <w:sz w:val="20"/>
+          <w:szCs w:val="20"/>
+          <w:highlight w:val="none"/>
+          <w:lang w:val="el-GR"/>
+        </w:rPr>
+        <w:t xml:space="preserve">είναι μια απλή τοπολογία δικτύου πρόσθιας τροφοδότησης χωρίς κρυφά επίπεδα και αποτελεί ιστορικά μια πρώτη προσέγγιση τεχνητών νευρωνικών δικτύων. Προτάθηκε το 1958 από τον </w:t>
+      </w:r>
+      <w:r>
+        <w:rPr>
+          <w:rFonts w:hint="default"/>
+          <w:b w:val="0"/>
+          <w:bCs w:val="0"/>
+          <w:sz w:val="20"/>
+          <w:szCs w:val="20"/>
+          <w:highlight w:val="none"/>
+          <w:lang w:val="en-GB"/>
+        </w:rPr>
+        <w:t xml:space="preserve">Resenblatt </w:t>
+      </w:r>
+      <w:r>
+        <w:rPr>
+          <w:rFonts w:hint="default"/>
+          <w:b w:val="0"/>
+          <w:bCs w:val="0"/>
+          <w:sz w:val="20"/>
+          <w:szCs w:val="20"/>
+          <w:highlight w:val="none"/>
+          <w:lang w:val="el-GR"/>
+        </w:rPr>
+        <w:t>ως ένας μηχανισμός που μπορεί να εκπαιδευτεί στην κατηγοριοποίηση προτύπων και σε διάφορες παραλλαγές, πιο απλές ή πιο σύνθετες, εξακολουθεί να υφίσταται ως σήμερα.</w:t>
+      </w:r>
+    </w:p>
+    <w:p>
+      <w:pPr>
+        <w:numPr>
+          <w:ilvl w:val="0"/>
+          <w:numId w:val="0"/>
+        </w:numPr>
+        <w:jc w:val="left"/>
+        <w:rPr>
+          <w:rFonts w:hint="default"/>
+          <w:b w:val="0"/>
+          <w:bCs w:val="0"/>
+          <w:sz w:val="20"/>
+          <w:szCs w:val="20"/>
+          <w:highlight w:val="none"/>
+          <w:lang w:val="el-GR"/>
+        </w:rPr>
+      </w:pPr>
+    </w:p>
+    <w:p>
+      <w:pPr>
+        <w:numPr>
+          <w:ilvl w:val="0"/>
+          <w:numId w:val="0"/>
+        </w:numPr>
+        <w:jc w:val="left"/>
+        <w:rPr>
+          <w:rFonts w:hint="default"/>
+          <w:b w:val="0"/>
+          <w:bCs w:val="0"/>
+          <w:sz w:val="20"/>
+          <w:szCs w:val="20"/>
+          <w:highlight w:val="none"/>
+          <w:lang w:val="el-GR"/>
+        </w:rPr>
+      </w:pPr>
+      <w:r>
+        <w:rPr>
+          <w:rFonts w:hint="default"/>
+          <w:b w:val="0"/>
+          <w:bCs w:val="0"/>
+          <w:sz w:val="20"/>
+          <w:szCs w:val="20"/>
+          <w:highlight w:val="none"/>
+          <w:lang w:val="el-GR"/>
+        </w:rPr>
+        <w:t xml:space="preserve">Η πιο απλή μορφή </w:t>
+      </w:r>
+      <w:r>
+        <w:rPr>
+          <w:rFonts w:hint="default"/>
+          <w:b w:val="0"/>
+          <w:bCs w:val="0"/>
+          <w:sz w:val="20"/>
+          <w:szCs w:val="20"/>
+          <w:highlight w:val="none"/>
+          <w:lang w:val="en-GB"/>
+        </w:rPr>
+        <w:t xml:space="preserve">Perceptron </w:t>
+      </w:r>
+      <w:r>
+        <w:rPr>
+          <w:rFonts w:hint="default"/>
+          <w:b w:val="0"/>
+          <w:bCs w:val="0"/>
+          <w:sz w:val="20"/>
+          <w:szCs w:val="20"/>
+          <w:highlight w:val="none"/>
+          <w:lang w:val="el-GR"/>
+        </w:rPr>
+        <w:t xml:space="preserve">είναι το στοιχειώδες </w:t>
+      </w:r>
+      <w:r>
+        <w:rPr>
+          <w:rFonts w:hint="default"/>
+          <w:b w:val="0"/>
+          <w:bCs w:val="0"/>
+          <w:sz w:val="20"/>
+          <w:szCs w:val="20"/>
+          <w:highlight w:val="none"/>
+          <w:lang w:val="en-GB"/>
+        </w:rPr>
+        <w:t xml:space="preserve">perceptron (elementary perceptron), </w:t>
+      </w:r>
+      <w:r>
+        <w:rPr>
+          <w:rFonts w:hint="default"/>
+          <w:b w:val="0"/>
+          <w:bCs w:val="0"/>
+          <w:sz w:val="20"/>
+          <w:szCs w:val="20"/>
+          <w:highlight w:val="none"/>
+          <w:lang w:val="el-GR"/>
+        </w:rPr>
+        <w:t xml:space="preserve">το οποίο περιλαμβάνει έναν και μοναδικό τεχνητό νευρώνα, ο οποίος χρησιμοποιεί ως συνάρτηση ενεργοποίησης τη βηματική συνάρτηση. Η μάθηση στο στοιχειώδες </w:t>
+      </w:r>
+      <w:r>
+        <w:rPr>
+          <w:rFonts w:hint="default"/>
+          <w:b w:val="0"/>
+          <w:bCs w:val="0"/>
+          <w:sz w:val="20"/>
+          <w:szCs w:val="20"/>
+          <w:highlight w:val="none"/>
+          <w:lang w:val="en-GB"/>
+        </w:rPr>
+        <w:t xml:space="preserve">perceptron </w:t>
+      </w:r>
+      <w:r>
+        <w:rPr>
+          <w:rFonts w:hint="default"/>
+          <w:b w:val="0"/>
+          <w:bCs w:val="0"/>
+          <w:sz w:val="20"/>
+          <w:szCs w:val="20"/>
+          <w:highlight w:val="none"/>
+          <w:lang w:val="el-GR"/>
+        </w:rPr>
+        <w:t>είναι καθοδηγούμενη από το σφάλμα (</w:t>
+      </w:r>
+      <w:r>
+        <w:rPr>
+          <w:rFonts w:hint="default"/>
+          <w:b w:val="0"/>
+          <w:bCs w:val="0"/>
+          <w:sz w:val="20"/>
+          <w:szCs w:val="20"/>
+          <w:highlight w:val="none"/>
+          <w:lang w:val="en-GB"/>
+        </w:rPr>
+        <w:t xml:space="preserve">error driven) </w:t>
+      </w:r>
+      <w:r>
+        <w:rPr>
+          <w:rFonts w:hint="default"/>
+          <w:b w:val="0"/>
+          <w:bCs w:val="0"/>
+          <w:sz w:val="20"/>
+          <w:szCs w:val="20"/>
+          <w:highlight w:val="none"/>
+          <w:lang w:val="el-GR"/>
+        </w:rPr>
+        <w:t xml:space="preserve">και συνίσταται στον υπολογισμό κατάλληλων τιμών βαρών </w:t>
+      </w:r>
+      <w:r>
+        <w:rPr>
+          <w:rFonts w:hint="default"/>
+          <w:b w:val="0"/>
+          <w:bCs w:val="0"/>
+          <w:sz w:val="20"/>
+          <w:szCs w:val="20"/>
+          <w:highlight w:val="none"/>
+          <w:lang w:val="el-GR"/>
+        </w:rPr>
+        <w:drawing>
+          <wp:inline distT="0" distB="0" distL="114300" distR="114300">
+            <wp:extent cx="238125" cy="137160"/>
+            <wp:effectExtent l="0" t="0" r="9525" b="15240"/>
+            <wp:docPr id="10" name="2384804F-3998-4D57-9195-F3826E402611-7" descr="wps"/>
+            <wp:cNvGraphicFramePr>
+              <a:graphicFrameLocks xmlns:a="http://schemas.openxmlformats.org/drawingml/2006/main" noChangeAspect="1"/>
+            </wp:cNvGraphicFramePr>
+            <a:graphic xmlns:a="http://schemas.openxmlformats.org/drawingml/2006/main">
+              <a:graphicData uri="http://schemas.openxmlformats.org/drawingml/2006/picture">
+                <pic:pic xmlns:pic="http://schemas.openxmlformats.org/drawingml/2006/picture">
+                  <pic:nvPicPr>
+                    <pic:cNvPr id="10" name="2384804F-3998-4D57-9195-F3826E402611-7" descr="wps"/>
+                    <pic:cNvPicPr>
+                      <a:picLocks noChangeAspect="1"/>
+                    </pic:cNvPicPr>
+                  </pic:nvPicPr>
+                  <pic:blipFill>
+                    <a:blip r:embed="rId19">
+                      <a:extLst>
+                        <a:ext uri="{96DAC541-7B7A-43D3-8B79-37D633B846F1}">
+                          <asvg:svgBlip xmlns:asvg="http://schemas.microsoft.com/office/drawing/2016/SVG/main" r:embed="rId20"/>
+                        </a:ext>
+                      </a:extLst>
+                    </a:blip>
+                    <a:stretch>
+                      <a:fillRect/>
+                    </a:stretch>
+                  </pic:blipFill>
+                  <pic:spPr>
+                    <a:xfrm>
+                      <a:off x="0" y="0"/>
+                      <a:ext cx="238125" cy="137160"/>
+                    </a:xfrm>
+                    <a:prstGeom prst="rect">
+                      <a:avLst/>
+                    </a:prstGeom>
+                  </pic:spPr>
+                </pic:pic>
+              </a:graphicData>
+            </a:graphic>
+          </wp:inline>
+        </w:drawing>
+      </w:r>
+      <w:r>
+        <w:rPr>
+          <w:rFonts w:hint="default"/>
+          <w:b w:val="0"/>
+          <w:bCs w:val="0"/>
+          <w:sz w:val="20"/>
+          <w:szCs w:val="20"/>
+          <w:highlight w:val="none"/>
+          <w:lang w:val="el-GR"/>
+        </w:rPr>
+        <w:t xml:space="preserve"> </w:t>
+      </w:r>
+      <w:r>
+        <w:rPr>
+          <w:rFonts w:hint="default"/>
+          <w:b w:val="0"/>
+          <w:bCs w:val="0"/>
+          <w:sz w:val="20"/>
+          <w:szCs w:val="20"/>
+          <w:highlight w:val="none"/>
+          <w:lang w:val="en-GB"/>
+        </w:rPr>
+        <w:t xml:space="preserve"> </w:t>
+      </w:r>
+      <w:r>
+        <w:rPr>
+          <w:rFonts w:hint="default"/>
+          <w:b w:val="0"/>
+          <w:bCs w:val="0"/>
+          <w:sz w:val="20"/>
+          <w:szCs w:val="20"/>
+          <w:highlight w:val="none"/>
+          <w:lang w:val="el-GR"/>
+        </w:rPr>
+        <w:t xml:space="preserve">έτσι ώστε δεδομένου  ενός δυαδικού διανύσματος εισόδου (που αποτελείται δηλ. από 0 και 1) να παραχθεί η επιθυμητή έξοδος </w:t>
+      </w:r>
+      <w:r>
+        <w:rPr>
+          <w:rFonts w:hint="default"/>
+          <w:b w:val="0"/>
+          <w:bCs w:val="0"/>
+          <w:sz w:val="20"/>
+          <w:szCs w:val="20"/>
+          <w:highlight w:val="none"/>
+          <w:lang w:val="en-GB"/>
+        </w:rPr>
+        <w:t xml:space="preserve">t. </w:t>
+      </w:r>
+      <w:r>
+        <w:rPr>
+          <w:rFonts w:hint="default"/>
+          <w:b w:val="0"/>
+          <w:bCs w:val="0"/>
+          <w:sz w:val="20"/>
+          <w:szCs w:val="20"/>
+          <w:highlight w:val="none"/>
+          <w:lang w:val="el-GR"/>
+        </w:rPr>
+        <w:t xml:space="preserve">Πρόκειται δηλ. Για μία απλή μορφή μάθησης με επίβλεψη. Οι αρχικές τιμές για τα βάρη ορίζονται τυχαία, συνήθως στο διάστημα 0 μέχρι 1, ενώ ο αλγόριθμος μεταβολής των βαρών (αλγόριθμος μάθησης </w:t>
+      </w:r>
+      <w:r>
+        <w:rPr>
+          <w:rFonts w:hint="default"/>
+          <w:b w:val="0"/>
+          <w:bCs w:val="0"/>
+          <w:sz w:val="20"/>
+          <w:szCs w:val="20"/>
+          <w:highlight w:val="none"/>
+          <w:lang w:val="en-GB"/>
+        </w:rPr>
+        <w:t xml:space="preserve">perceptron) </w:t>
+      </w:r>
+      <w:r>
+        <w:rPr>
+          <w:rFonts w:hint="default"/>
+          <w:b w:val="0"/>
+          <w:bCs w:val="0"/>
+          <w:sz w:val="20"/>
+          <w:szCs w:val="20"/>
+          <w:highlight w:val="none"/>
+          <w:lang w:val="el-GR"/>
+        </w:rPr>
+        <w:t>έχει ως εξής:</w:t>
+      </w:r>
+    </w:p>
+    <w:p>
+      <w:pPr>
+        <w:numPr>
+          <w:ilvl w:val="0"/>
+          <w:numId w:val="0"/>
+        </w:numPr>
+        <w:jc w:val="left"/>
+        <w:rPr>
+          <w:rFonts w:hint="default"/>
+          <w:b w:val="0"/>
+          <w:bCs w:val="0"/>
+          <w:sz w:val="20"/>
+          <w:szCs w:val="20"/>
+          <w:highlight w:val="none"/>
+          <w:lang w:val="el-GR"/>
+        </w:rPr>
+      </w:pPr>
+    </w:p>
+    <w:p>
+      <w:pPr>
+        <w:numPr>
+          <w:ilvl w:val="0"/>
+          <w:numId w:val="0"/>
+        </w:numPr>
+        <w:jc w:val="left"/>
+        <w:rPr>
+          <w:rFonts w:hint="default"/>
+          <w:b w:val="0"/>
+          <w:bCs w:val="0"/>
+          <w:sz w:val="20"/>
+          <w:szCs w:val="20"/>
+          <w:highlight w:val="none"/>
+          <w:lang w:val="el-GR"/>
+        </w:rPr>
+      </w:pPr>
+      <w:r>
+        <w:rPr>
+          <w:rFonts w:hint="default"/>
+          <w:b w:val="0"/>
+          <w:bCs w:val="0"/>
+          <w:sz w:val="20"/>
+          <w:szCs w:val="20"/>
+          <w:highlight w:val="none"/>
+          <w:lang w:val="el-GR"/>
+        </w:rPr>
+        <w:drawing>
+          <wp:inline distT="0" distB="0" distL="114300" distR="114300">
+            <wp:extent cx="5266690" cy="1980565"/>
+            <wp:effectExtent l="0" t="0" r="10160" b="635"/>
+            <wp:docPr id="12" name="Picture 12" descr="423944460_369778659254140_8679072294626466042_n"/>
+            <wp:cNvGraphicFramePr>
+              <a:graphicFrameLocks xmlns:a="http://schemas.openxmlformats.org/drawingml/2006/main" noChangeAspect="1"/>
+            </wp:cNvGraphicFramePr>
+            <a:graphic xmlns:a="http://schemas.openxmlformats.org/drawingml/2006/main">
+              <a:graphicData uri="http://schemas.openxmlformats.org/drawingml/2006/picture">
+                <pic:pic xmlns:pic="http://schemas.openxmlformats.org/drawingml/2006/picture">
+                  <pic:nvPicPr>
+                    <pic:cNvPr id="12" name="Picture 12" descr="423944460_369778659254140_8679072294626466042_n"/>
+                    <pic:cNvPicPr>
+                      <a:picLocks noChangeAspect="1"/>
+                    </pic:cNvPicPr>
+                  </pic:nvPicPr>
+                  <pic:blipFill>
+                    <a:blip r:embed="rId21"/>
+                    <a:stretch>
+                      <a:fillRect/>
+                    </a:stretch>
+                  </pic:blipFill>
+                  <pic:spPr>
+                    <a:xfrm>
+                      <a:off x="0" y="0"/>
+                      <a:ext cx="5266690" cy="1980565"/>
+                    </a:xfrm>
+                    <a:prstGeom prst="rect">
+                      <a:avLst/>
+                    </a:prstGeom>
+                  </pic:spPr>
+                </pic:pic>
+              </a:graphicData>
+            </a:graphic>
+          </wp:inline>
+        </w:drawing>
+      </w:r>
+    </w:p>
+    <w:p>
+      <w:pPr>
+        <w:numPr>
+          <w:ilvl w:val="0"/>
+          <w:numId w:val="0"/>
+        </w:numPr>
+        <w:jc w:val="left"/>
+        <w:rPr>
+          <w:rFonts w:hint="default"/>
+          <w:b w:val="0"/>
+          <w:bCs w:val="0"/>
+          <w:sz w:val="20"/>
+          <w:szCs w:val="20"/>
+          <w:highlight w:val="none"/>
+          <w:lang w:val="el-GR"/>
+        </w:rPr>
+      </w:pPr>
+    </w:p>
+    <w:p>
+      <w:pPr>
+        <w:numPr>
+          <w:ilvl w:val="0"/>
+          <w:numId w:val="0"/>
+        </w:numPr>
+        <w:jc w:val="left"/>
+        <w:rPr>
+          <w:rFonts w:hint="default"/>
+          <w:b w:val="0"/>
+          <w:bCs w:val="0"/>
+          <w:sz w:val="20"/>
+          <w:szCs w:val="20"/>
+          <w:highlight w:val="none"/>
+          <w:lang w:val="el-GR"/>
+        </w:rPr>
+      </w:pPr>
+    </w:p>
+    <w:p>
+      <w:pPr>
+        <w:numPr>
+          <w:ilvl w:val="0"/>
+          <w:numId w:val="0"/>
+        </w:numPr>
+        <w:jc w:val="left"/>
+        <w:rPr>
+          <w:rFonts w:hint="default"/>
+          <w:b w:val="0"/>
+          <w:bCs w:val="0"/>
+          <w:sz w:val="20"/>
+          <w:szCs w:val="20"/>
+          <w:highlight w:val="none"/>
+          <w:lang w:val="el-GR"/>
+        </w:rPr>
+      </w:pPr>
+      <w:r>
+        <w:rPr>
+          <w:rFonts w:hint="default"/>
+          <w:b w:val="0"/>
+          <w:bCs w:val="0"/>
+          <w:sz w:val="20"/>
+          <w:szCs w:val="20"/>
+          <w:highlight w:val="none"/>
+          <w:lang w:val="el-GR"/>
+        </w:rPr>
+        <w:t xml:space="preserve">Στον παραπάνω γενικό αλγόριθμο, η ποσότητα </w:t>
+      </w:r>
+      <w:r>
+        <w:rPr>
+          <w:rFonts w:hint="default"/>
+          <w:b w:val="0"/>
+          <w:bCs w:val="0"/>
+          <w:sz w:val="20"/>
+          <w:szCs w:val="20"/>
+          <w:highlight w:val="none"/>
+          <w:lang w:val="en-GB"/>
+        </w:rPr>
+        <w:t xml:space="preserve">d </w:t>
+      </w:r>
+      <w:r>
+        <w:rPr>
+          <w:rFonts w:hint="default"/>
+          <w:b w:val="0"/>
+          <w:bCs w:val="0"/>
+          <w:sz w:val="20"/>
+          <w:szCs w:val="20"/>
+          <w:highlight w:val="none"/>
+          <w:lang w:val="el-GR"/>
+        </w:rPr>
+        <w:t>που ονομάζεται ρυθμός μάθησης (</w:t>
+      </w:r>
+      <w:r>
+        <w:rPr>
+          <w:rFonts w:hint="default"/>
+          <w:b w:val="0"/>
+          <w:bCs w:val="0"/>
+          <w:sz w:val="20"/>
+          <w:szCs w:val="20"/>
+          <w:highlight w:val="none"/>
+          <w:lang w:val="en-GB"/>
+        </w:rPr>
+        <w:t xml:space="preserve">learning rate), </w:t>
+      </w:r>
+      <w:r>
+        <w:rPr>
+          <w:rFonts w:hint="default"/>
+          <w:b w:val="0"/>
+          <w:bCs w:val="0"/>
+          <w:sz w:val="20"/>
+          <w:szCs w:val="20"/>
+          <w:highlight w:val="none"/>
+          <w:lang w:val="el-GR"/>
+        </w:rPr>
+        <w:t xml:space="preserve">έχει συνήθως τιμή μεταξύ 0 και 1 και καθορίζει τον ρυθμό μεταβολής των βαρών ο οποίος μάλιστα λαμβάνει χώρα μόνο όταν η υπολογιζόμενη έξοδος </w:t>
+      </w:r>
+      <w:r>
+        <w:rPr>
+          <w:rFonts w:hint="default"/>
+          <w:b w:val="0"/>
+          <w:bCs w:val="0"/>
+          <w:sz w:val="20"/>
+          <w:szCs w:val="20"/>
+          <w:highlight w:val="none"/>
+          <w:lang w:val="en-GB"/>
+        </w:rPr>
+        <w:t xml:space="preserve">y </w:t>
+      </w:r>
+      <w:r>
+        <w:rPr>
+          <w:rFonts w:hint="default"/>
+          <w:b w:val="0"/>
+          <w:bCs w:val="0"/>
+          <w:sz w:val="20"/>
+          <w:szCs w:val="20"/>
+          <w:highlight w:val="none"/>
+          <w:lang w:val="el-GR"/>
+        </w:rPr>
+        <w:t xml:space="preserve">είναι διαφορετική απο την επιθυμητή έξοδο </w:t>
+      </w:r>
+      <w:r>
+        <w:rPr>
+          <w:rFonts w:hint="default"/>
+          <w:b w:val="0"/>
+          <w:bCs w:val="0"/>
+          <w:sz w:val="20"/>
+          <w:szCs w:val="20"/>
+          <w:highlight w:val="none"/>
+          <w:lang w:val="en-GB"/>
+        </w:rPr>
+        <w:t xml:space="preserve">t. </w:t>
+      </w:r>
+      <w:r>
+        <w:rPr>
+          <w:rFonts w:hint="default"/>
+          <w:b w:val="0"/>
+          <w:bCs w:val="0"/>
+          <w:sz w:val="20"/>
+          <w:szCs w:val="20"/>
+          <w:highlight w:val="none"/>
+          <w:lang w:val="el-GR"/>
+        </w:rPr>
+        <w:t xml:space="preserve">Είναι φανερό ότι μόνο βάρη που επιδρούν σε σήμα εισόδου διάφορο του μηδενός θα υποστούν μεταβολή (εκπαίδευση), καθώς διαφορετικά θα είναι </w:t>
+      </w:r>
+      <w:r>
+        <w:rPr>
+          <w:rFonts w:hint="default"/>
+          <w:b w:val="0"/>
+          <w:bCs w:val="0"/>
+          <w:sz w:val="20"/>
+          <w:szCs w:val="20"/>
+          <w:highlight w:val="none"/>
+          <w:lang w:val="en-GB"/>
+        </w:rPr>
+        <w:t xml:space="preserve">x=0 </w:t>
+      </w:r>
+      <w:r>
+        <w:rPr>
+          <w:rFonts w:hint="default"/>
+          <w:b w:val="0"/>
+          <w:bCs w:val="0"/>
+          <w:sz w:val="20"/>
+          <w:szCs w:val="20"/>
+          <w:highlight w:val="none"/>
+          <w:lang w:val="el-GR"/>
+        </w:rPr>
+        <w:t xml:space="preserve">άρα και </w:t>
+      </w:r>
+      <w:r>
+        <w:rPr>
+          <w:rFonts w:hint="default"/>
+          <w:b w:val="0"/>
+          <w:bCs w:val="0"/>
+          <w:sz w:val="20"/>
+          <w:szCs w:val="20"/>
+          <w:highlight w:val="none"/>
+          <w:lang w:val="en-GB"/>
+        </w:rPr>
+        <w:t xml:space="preserve">Dw </w:t>
+      </w:r>
+      <w:r>
+        <w:rPr>
+          <w:rFonts w:hint="default"/>
+          <w:b w:val="0"/>
+          <w:bCs w:val="0"/>
+          <w:sz w:val="20"/>
+          <w:szCs w:val="20"/>
+          <w:highlight w:val="none"/>
+          <w:lang w:val="el-GR"/>
+        </w:rPr>
+        <w:t>= 0. Να σημειωθεί ότι η σχέση μεταβολής των βαρών, στη γενική της μορφή, ισχύει και για την περίπτωση που οι τιμές εισόδου/εξόδου δεν είναι δυαδικές (0 ή 1) αλλά διπολικές (-1 ή 1).</w:t>
+      </w:r>
+    </w:p>
+    <w:p>
+      <w:pPr>
+        <w:numPr>
+          <w:ilvl w:val="0"/>
+          <w:numId w:val="0"/>
+        </w:numPr>
+        <w:jc w:val="left"/>
+        <w:rPr>
+          <w:rFonts w:hint="default"/>
+          <w:b w:val="0"/>
+          <w:bCs w:val="0"/>
+          <w:sz w:val="20"/>
+          <w:szCs w:val="20"/>
+          <w:highlight w:val="none"/>
+          <w:lang w:val="el-GR"/>
+        </w:rPr>
+      </w:pPr>
+    </w:p>
+    <w:p>
+      <w:pPr>
+        <w:numPr>
+          <w:ilvl w:val="0"/>
+          <w:numId w:val="0"/>
+        </w:numPr>
+        <w:jc w:val="left"/>
+        <w:rPr>
+          <w:rFonts w:hint="default"/>
+          <w:b w:val="0"/>
+          <w:bCs w:val="0"/>
+          <w:sz w:val="20"/>
+          <w:szCs w:val="20"/>
+          <w:highlight w:val="none"/>
+          <w:lang w:val="el-GR"/>
+        </w:rPr>
+      </w:pPr>
+      <w:r>
+        <w:rPr>
+          <w:rFonts w:hint="default"/>
+          <w:b w:val="0"/>
+          <w:bCs w:val="0"/>
+          <w:sz w:val="20"/>
+          <w:szCs w:val="20"/>
+          <w:highlight w:val="none"/>
+          <w:lang w:val="el-GR"/>
+        </w:rPr>
+        <w:t xml:space="preserve">Αποδεικνύεται ότι έαν υπάρχει ένα διάνυσμα βαρών </w:t>
+      </w:r>
+      <w:r>
+        <w:rPr>
+          <w:rFonts w:hint="default"/>
+          <w:b w:val="0"/>
+          <w:bCs w:val="0"/>
+          <w:sz w:val="20"/>
+          <w:szCs w:val="20"/>
+          <w:highlight w:val="none"/>
+          <w:lang w:val="el-GR"/>
+        </w:rPr>
+        <w:drawing>
+          <wp:inline distT="0" distB="0" distL="114300" distR="114300">
+            <wp:extent cx="260985" cy="133985"/>
+            <wp:effectExtent l="0" t="0" r="5715" b="18415"/>
+            <wp:docPr id="13" name="2384804F-3998-4D57-9195-F3826E402611-8" descr="wps"/>
+            <wp:cNvGraphicFramePr>
+              <a:graphicFrameLocks xmlns:a="http://schemas.openxmlformats.org/drawingml/2006/main" noChangeAspect="1"/>
+            </wp:cNvGraphicFramePr>
+            <a:graphic xmlns:a="http://schemas.openxmlformats.org/drawingml/2006/main">
+              <a:graphicData uri="http://schemas.openxmlformats.org/drawingml/2006/picture">
+                <pic:pic xmlns:pic="http://schemas.openxmlformats.org/drawingml/2006/picture">
+                  <pic:nvPicPr>
+                    <pic:cNvPr id="13" name="2384804F-3998-4D57-9195-F3826E402611-8" descr="wps"/>
+                    <pic:cNvPicPr>
+                      <a:picLocks noChangeAspect="1"/>
+                    </pic:cNvPicPr>
+                  </pic:nvPicPr>
+                  <pic:blipFill>
+                    <a:blip r:embed="rId22">
+                      <a:extLst>
+                        <a:ext uri="{96DAC541-7B7A-43D3-8B79-37D633B846F1}">
+                          <asvg:svgBlip xmlns:asvg="http://schemas.microsoft.com/office/drawing/2016/SVG/main" r:embed="rId23"/>
+                        </a:ext>
+                      </a:extLst>
+                    </a:blip>
+                    <a:stretch>
+                      <a:fillRect/>
+                    </a:stretch>
+                  </pic:blipFill>
+                  <pic:spPr>
+                    <a:xfrm>
+                      <a:off x="0" y="0"/>
+                      <a:ext cx="260985" cy="133985"/>
+                    </a:xfrm>
+                    <a:prstGeom prst="rect">
+                      <a:avLst/>
+                    </a:prstGeom>
+                  </pic:spPr>
+                </pic:pic>
+              </a:graphicData>
+            </a:graphic>
+          </wp:inline>
+        </w:drawing>
+      </w:r>
+      <w:r>
+        <w:rPr>
+          <w:rFonts w:hint="default"/>
+          <w:b w:val="0"/>
+          <w:bCs w:val="0"/>
+          <w:sz w:val="20"/>
+          <w:szCs w:val="20"/>
+          <w:highlight w:val="none"/>
+          <w:lang w:val="el-GR"/>
+        </w:rPr>
+        <w:t xml:space="preserve">που παράγει την επιθυμητή έξοδο για όλα τα διανύσματα εκπαίδευσης, τότε ξεκινώντας από ένα τυχαίο διάνυσμα βαρών </w:t>
+      </w:r>
+      <w:r>
+        <w:rPr>
+          <w:rFonts w:hint="default"/>
+          <w:b w:val="0"/>
+          <w:bCs w:val="0"/>
+          <w:sz w:val="20"/>
+          <w:szCs w:val="20"/>
+          <w:highlight w:val="none"/>
+          <w:lang w:val="en-GB"/>
+        </w:rPr>
+        <w:drawing>
+          <wp:inline distT="0" distB="0" distL="114300" distR="114300">
+            <wp:extent cx="260985" cy="137795"/>
+            <wp:effectExtent l="0" t="0" r="5715" b="14605"/>
+            <wp:docPr id="14" name="2384804F-3998-4D57-9195-F3826E402611-9" descr="wps"/>
+            <wp:cNvGraphicFramePr>
+              <a:graphicFrameLocks xmlns:a="http://schemas.openxmlformats.org/drawingml/2006/main" noChangeAspect="1"/>
+            </wp:cNvGraphicFramePr>
+            <a:graphic xmlns:a="http://schemas.openxmlformats.org/drawingml/2006/main">
+              <a:graphicData uri="http://schemas.openxmlformats.org/drawingml/2006/picture">
+                <pic:pic xmlns:pic="http://schemas.openxmlformats.org/drawingml/2006/picture">
+                  <pic:nvPicPr>
+                    <pic:cNvPr id="14" name="2384804F-3998-4D57-9195-F3826E402611-9" descr="wps"/>
+                    <pic:cNvPicPr>
+                      <a:picLocks noChangeAspect="1"/>
+                    </pic:cNvPicPr>
+                  </pic:nvPicPr>
+                  <pic:blipFill>
+                    <a:blip r:embed="rId24">
+                      <a:extLst>
+                        <a:ext uri="{96DAC541-7B7A-43D3-8B79-37D633B846F1}">
+                          <asvg:svgBlip xmlns:asvg="http://schemas.microsoft.com/office/drawing/2016/SVG/main" r:embed="rId25"/>
+                        </a:ext>
+                      </a:extLst>
+                    </a:blip>
+                    <a:stretch>
+                      <a:fillRect/>
+                    </a:stretch>
+                  </pic:blipFill>
+                  <pic:spPr>
+                    <a:xfrm>
+                      <a:off x="0" y="0"/>
+                      <a:ext cx="260985" cy="137795"/>
+                    </a:xfrm>
+                    <a:prstGeom prst="rect">
+                      <a:avLst/>
+                    </a:prstGeom>
+                  </pic:spPr>
+                </pic:pic>
+              </a:graphicData>
+            </a:graphic>
+          </wp:inline>
+        </w:drawing>
+      </w:r>
+      <w:r>
+        <w:rPr>
+          <w:rFonts w:hint="default"/>
+          <w:b w:val="0"/>
+          <w:bCs w:val="0"/>
+          <w:sz w:val="20"/>
+          <w:szCs w:val="20"/>
+          <w:highlight w:val="none"/>
+          <w:lang w:val="el-GR"/>
+        </w:rPr>
+        <w:t xml:space="preserve">και μετά από πεπερασμένο αριθμό βημάτων, ο αλγόριθμος </w:t>
+      </w:r>
+      <w:r>
+        <w:rPr>
+          <w:rFonts w:hint="default"/>
+          <w:b w:val="0"/>
+          <w:bCs w:val="0"/>
+          <w:sz w:val="20"/>
+          <w:szCs w:val="20"/>
+          <w:highlight w:val="none"/>
+          <w:lang w:val="en-GB"/>
+        </w:rPr>
+        <w:t xml:space="preserve">perceptron </w:t>
+      </w:r>
+      <w:r>
+        <w:rPr>
+          <w:rFonts w:hint="default"/>
+          <w:b w:val="0"/>
+          <w:bCs w:val="0"/>
+          <w:sz w:val="20"/>
+          <w:szCs w:val="20"/>
+          <w:highlight w:val="none"/>
+          <w:lang w:val="el-GR"/>
+        </w:rPr>
+        <w:t>θα συγκλίνει</w:t>
+      </w:r>
+      <w:r>
+        <w:rPr>
+          <w:rFonts w:hint="default"/>
+          <w:b w:val="0"/>
+          <w:bCs w:val="0"/>
+          <w:sz w:val="20"/>
+          <w:szCs w:val="20"/>
+          <w:highlight w:val="none"/>
+          <w:lang w:val="en-GB"/>
+        </w:rPr>
+        <w:t xml:space="preserve"> </w:t>
+      </w:r>
+      <w:r>
+        <w:rPr>
+          <w:rFonts w:hint="default"/>
+          <w:b w:val="0"/>
+          <w:bCs w:val="0"/>
+          <w:sz w:val="20"/>
+          <w:szCs w:val="20"/>
+          <w:highlight w:val="none"/>
+          <w:lang w:val="el-GR"/>
+        </w:rPr>
+        <w:t xml:space="preserve">σε κάποιο διάνυσμα βαρών </w:t>
+      </w:r>
+      <w:r>
+        <w:rPr>
+          <w:rFonts w:hint="default"/>
+          <w:b w:val="0"/>
+          <w:bCs w:val="0"/>
+          <w:sz w:val="20"/>
+          <w:szCs w:val="20"/>
+          <w:highlight w:val="none"/>
+          <w:lang w:val="el-GR"/>
+        </w:rPr>
+        <w:drawing>
+          <wp:inline distT="0" distB="0" distL="114300" distR="114300">
+            <wp:extent cx="340360" cy="168910"/>
+            <wp:effectExtent l="0" t="0" r="2540" b="2540"/>
+            <wp:docPr id="15" name="2384804F-3998-4D57-9195-F3826E402611-10" descr="wps"/>
+            <wp:cNvGraphicFramePr>
+              <a:graphicFrameLocks xmlns:a="http://schemas.openxmlformats.org/drawingml/2006/main" noChangeAspect="1"/>
+            </wp:cNvGraphicFramePr>
+            <a:graphic xmlns:a="http://schemas.openxmlformats.org/drawingml/2006/main">
+              <a:graphicData uri="http://schemas.openxmlformats.org/drawingml/2006/picture">
+                <pic:pic xmlns:pic="http://schemas.openxmlformats.org/drawingml/2006/picture">
+                  <pic:nvPicPr>
+                    <pic:cNvPr id="15" name="2384804F-3998-4D57-9195-F3826E402611-10" descr="wps"/>
+                    <pic:cNvPicPr>
+                      <a:picLocks noChangeAspect="1"/>
+                    </pic:cNvPicPr>
+                  </pic:nvPicPr>
+                  <pic:blipFill>
+                    <a:blip r:embed="rId26">
+                      <a:extLst>
+                        <a:ext uri="{96DAC541-7B7A-43D3-8B79-37D633B846F1}">
+                          <asvg:svgBlip xmlns:asvg="http://schemas.microsoft.com/office/drawing/2016/SVG/main" r:embed="rId27"/>
+                        </a:ext>
+                      </a:extLst>
+                    </a:blip>
+                    <a:stretch>
+                      <a:fillRect/>
+                    </a:stretch>
+                  </pic:blipFill>
+                  <pic:spPr>
+                    <a:xfrm>
+                      <a:off x="0" y="0"/>
+                      <a:ext cx="340360" cy="168910"/>
+                    </a:xfrm>
+                    <a:prstGeom prst="rect">
+                      <a:avLst/>
+                    </a:prstGeom>
+                  </pic:spPr>
+                </pic:pic>
+              </a:graphicData>
+            </a:graphic>
+          </wp:inline>
+        </w:drawing>
+      </w:r>
+      <w:r>
+        <w:rPr>
+          <w:rFonts w:hint="default"/>
+          <w:b w:val="0"/>
+          <w:bCs w:val="0"/>
+          <w:sz w:val="20"/>
+          <w:szCs w:val="20"/>
+          <w:highlight w:val="none"/>
+          <w:lang w:val="el-GR"/>
+        </w:rPr>
+        <w:t xml:space="preserve"> </w:t>
+      </w:r>
+      <w:r>
+        <w:rPr>
+          <w:rFonts w:hint="default"/>
+          <w:b w:val="0"/>
+          <w:bCs w:val="0"/>
+          <w:sz w:val="20"/>
+          <w:szCs w:val="20"/>
+          <w:highlight w:val="none"/>
+          <w:lang w:val="en-GB"/>
+        </w:rPr>
+        <w:t xml:space="preserve">, </w:t>
+      </w:r>
+      <w:r>
+        <w:rPr>
+          <w:rFonts w:hint="default"/>
+          <w:b w:val="0"/>
+          <w:bCs w:val="0"/>
+          <w:sz w:val="20"/>
+          <w:szCs w:val="20"/>
+          <w:highlight w:val="none"/>
+          <w:lang w:val="el-GR"/>
+        </w:rPr>
+        <w:t xml:space="preserve">όχι απαραίτητα το </w:t>
+      </w:r>
+      <w:r>
+        <w:rPr>
+          <w:rFonts w:hint="default"/>
+          <w:b w:val="0"/>
+          <w:bCs w:val="0"/>
+          <w:sz w:val="20"/>
+          <w:szCs w:val="20"/>
+          <w:highlight w:val="none"/>
+          <w:lang w:val="el-GR"/>
+        </w:rPr>
+        <w:drawing>
+          <wp:inline distT="0" distB="0" distL="114300" distR="114300">
+            <wp:extent cx="306070" cy="184785"/>
+            <wp:effectExtent l="0" t="0" r="17780" b="5715"/>
+            <wp:docPr id="16" name="2384804F-3998-4D57-9195-F3826E402611-11" descr="wps"/>
+            <wp:cNvGraphicFramePr>
+              <a:graphicFrameLocks xmlns:a="http://schemas.openxmlformats.org/drawingml/2006/main" noChangeAspect="1"/>
+            </wp:cNvGraphicFramePr>
+            <a:graphic xmlns:a="http://schemas.openxmlformats.org/drawingml/2006/main">
+              <a:graphicData uri="http://schemas.openxmlformats.org/drawingml/2006/picture">
+                <pic:pic xmlns:pic="http://schemas.openxmlformats.org/drawingml/2006/picture">
+                  <pic:nvPicPr>
+                    <pic:cNvPr id="16" name="2384804F-3998-4D57-9195-F3826E402611-11" descr="wps"/>
+                    <pic:cNvPicPr>
+                      <a:picLocks noChangeAspect="1"/>
+                    </pic:cNvPicPr>
+                  </pic:nvPicPr>
+                  <pic:blipFill>
+                    <a:blip r:embed="rId28">
+                      <a:extLst>
+                        <a:ext uri="{96DAC541-7B7A-43D3-8B79-37D633B846F1}">
+                          <asvg:svgBlip xmlns:asvg="http://schemas.microsoft.com/office/drawing/2016/SVG/main" r:embed="rId29"/>
+                        </a:ext>
+                      </a:extLst>
+                    </a:blip>
+                    <a:stretch>
+                      <a:fillRect/>
+                    </a:stretch>
+                  </pic:blipFill>
+                  <pic:spPr>
+                    <a:xfrm>
+                      <a:off x="0" y="0"/>
+                      <a:ext cx="306070" cy="184785"/>
+                    </a:xfrm>
+                    <a:prstGeom prst="rect">
+                      <a:avLst/>
+                    </a:prstGeom>
+                  </pic:spPr>
+                </pic:pic>
+              </a:graphicData>
+            </a:graphic>
+          </wp:inline>
+        </w:drawing>
+      </w:r>
+      <w:r>
+        <w:rPr>
+          <w:rFonts w:hint="default"/>
+          <w:b w:val="0"/>
+          <w:bCs w:val="0"/>
+          <w:sz w:val="20"/>
+          <w:szCs w:val="20"/>
+          <w:highlight w:val="none"/>
+          <w:lang w:val="el-GR"/>
+        </w:rPr>
+        <w:t xml:space="preserve">το οποίο επίσης θα παράγει την επιθυμητή έξοδο για όλα τα διανύσματα εκπαίδευσης. Με άλλα λόγια, ο αλγόριθμος συγκλίνει για κάθε πρόβλημα που μπορεί να αναπαρασταθεί με </w:t>
+      </w:r>
+      <w:r>
+        <w:rPr>
+          <w:rFonts w:hint="default"/>
+          <w:b w:val="0"/>
+          <w:bCs w:val="0"/>
+          <w:sz w:val="20"/>
+          <w:szCs w:val="20"/>
+          <w:highlight w:val="none"/>
+          <w:lang w:val="en-GB"/>
+        </w:rPr>
+        <w:t xml:space="preserve">perceptron. </w:t>
+      </w:r>
+      <w:r>
+        <w:rPr>
+          <w:rFonts w:hint="default"/>
+          <w:b w:val="0"/>
+          <w:bCs w:val="0"/>
+          <w:sz w:val="20"/>
+          <w:szCs w:val="20"/>
+          <w:highlight w:val="none"/>
+          <w:lang w:val="el-GR"/>
+        </w:rPr>
+        <w:t>Η χαρακτηριστική ιδιότητα αυτής της κατηγορίας προβλημάτων ονομάζεται γραμμική διαχωρισιμότητα.</w:t>
+      </w:r>
+    </w:p>
+    <w:p>
+      <w:pPr>
+        <w:numPr>
+          <w:ilvl w:val="0"/>
+          <w:numId w:val="0"/>
+        </w:numPr>
+        <w:jc w:val="left"/>
+        <w:rPr>
+          <w:rFonts w:hint="default"/>
+          <w:b w:val="0"/>
+          <w:bCs w:val="0"/>
+          <w:sz w:val="20"/>
+          <w:szCs w:val="20"/>
+          <w:highlight w:val="none"/>
+          <w:lang w:val="el-GR"/>
+        </w:rPr>
+      </w:pPr>
+    </w:p>
+    <w:p>
+      <w:pPr>
+        <w:numPr>
+          <w:ilvl w:val="0"/>
+          <w:numId w:val="0"/>
+        </w:numPr>
+        <w:jc w:val="left"/>
+        <w:rPr>
+          <w:rFonts w:hint="default"/>
+          <w:b w:val="0"/>
+          <w:bCs w:val="0"/>
+          <w:sz w:val="20"/>
+          <w:szCs w:val="20"/>
+          <w:highlight w:val="none"/>
+          <w:lang w:val="en-GB"/>
+        </w:rPr>
+      </w:pPr>
+      <w:r>
+        <w:rPr>
+          <w:rFonts w:hint="default"/>
+          <w:b w:val="0"/>
+          <w:bCs w:val="0"/>
+          <w:sz w:val="20"/>
+          <w:szCs w:val="20"/>
+          <w:highlight w:val="none"/>
+          <w:lang w:val="el-GR"/>
+        </w:rPr>
+        <w:t xml:space="preserve">Με βάση το στοιχειώδες </w:t>
+      </w:r>
+      <w:r>
+        <w:rPr>
+          <w:rFonts w:hint="default"/>
+          <w:b w:val="0"/>
+          <w:bCs w:val="0"/>
+          <w:sz w:val="20"/>
+          <w:szCs w:val="20"/>
+          <w:highlight w:val="none"/>
+          <w:lang w:val="en-GB"/>
+        </w:rPr>
+        <w:t xml:space="preserve">perceptron, </w:t>
+      </w:r>
+      <w:r>
+        <w:rPr>
+          <w:rFonts w:hint="default"/>
+          <w:b w:val="0"/>
+          <w:bCs w:val="0"/>
+          <w:sz w:val="20"/>
+          <w:szCs w:val="20"/>
+          <w:highlight w:val="none"/>
+          <w:lang w:val="el-GR"/>
+        </w:rPr>
+        <w:t xml:space="preserve">είναι δυνατό να αναπτυχθούν περισσότερο προχωρημένα μοντέλα </w:t>
+      </w:r>
+      <w:r>
+        <w:rPr>
+          <w:rFonts w:hint="default"/>
+          <w:b w:val="0"/>
+          <w:bCs w:val="0"/>
+          <w:sz w:val="20"/>
+          <w:szCs w:val="20"/>
+          <w:highlight w:val="none"/>
+          <w:lang w:val="en-GB"/>
+        </w:rPr>
+        <w:t xml:space="preserve">perceptron </w:t>
+      </w:r>
+      <w:r>
+        <w:rPr>
+          <w:rFonts w:hint="default"/>
+          <w:b w:val="0"/>
+          <w:bCs w:val="0"/>
+          <w:sz w:val="20"/>
+          <w:szCs w:val="20"/>
+          <w:highlight w:val="none"/>
+          <w:lang w:val="el-GR"/>
+        </w:rPr>
+        <w:t xml:space="preserve">που αναγκαστικά θα περιέχουν περισσότερους από ένα νευρώνες. Ο μηχανισμός λειτουργίας τους όμως παραμένει ίδιος με αυτόν του στειχειώδους </w:t>
+      </w:r>
+      <w:r>
+        <w:rPr>
+          <w:rFonts w:hint="default"/>
+          <w:b w:val="0"/>
+          <w:bCs w:val="0"/>
+          <w:sz w:val="20"/>
+          <w:szCs w:val="20"/>
+          <w:highlight w:val="none"/>
+          <w:lang w:val="en-GB"/>
+        </w:rPr>
+        <w:t>perceptron.</w:t>
+      </w:r>
+    </w:p>
+    <w:p>
+      <w:pPr>
+        <w:numPr>
+          <w:ilvl w:val="0"/>
+          <w:numId w:val="0"/>
+        </w:numPr>
+        <w:jc w:val="left"/>
+        <w:rPr>
+          <w:rFonts w:hint="default"/>
+          <w:b w:val="0"/>
+          <w:bCs w:val="0"/>
+          <w:sz w:val="20"/>
+          <w:szCs w:val="20"/>
+          <w:highlight w:val="none"/>
+          <w:lang w:val="en-GB"/>
+        </w:rPr>
+      </w:pPr>
+    </w:p>
+    <w:p>
+      <w:pPr>
+        <w:numPr>
+          <w:ilvl w:val="0"/>
+          <w:numId w:val="0"/>
+        </w:numPr>
+        <w:jc w:val="left"/>
+        <w:rPr>
+          <w:rFonts w:hint="default"/>
+          <w:b w:val="0"/>
+          <w:bCs w:val="0"/>
+          <w:sz w:val="20"/>
+          <w:szCs w:val="20"/>
+          <w:highlight w:val="none"/>
+          <w:lang w:val="el-GR"/>
+        </w:rPr>
+      </w:pPr>
+      <w:r>
+        <w:rPr>
+          <w:rFonts w:hint="default"/>
+          <w:b w:val="0"/>
+          <w:bCs w:val="0"/>
+          <w:sz w:val="20"/>
+          <w:szCs w:val="20"/>
+          <w:highlight w:val="none"/>
+          <w:lang w:val="el-GR"/>
+        </w:rPr>
+        <w:t>ΓΡΑΜΜΙΚΗ ΔΙΑΧΩΡΙΣΙΜΟΤΗΤΑ</w:t>
+      </w:r>
+    </w:p>
+    <w:p>
+      <w:pPr>
+        <w:numPr>
+          <w:ilvl w:val="0"/>
+          <w:numId w:val="0"/>
+        </w:numPr>
+        <w:jc w:val="left"/>
+        <w:rPr>
+          <w:rFonts w:hint="default"/>
+          <w:b w:val="0"/>
+          <w:bCs w:val="0"/>
+          <w:sz w:val="20"/>
+          <w:szCs w:val="20"/>
+          <w:highlight w:val="none"/>
+          <w:lang w:val="el-GR"/>
+        </w:rPr>
+      </w:pPr>
+    </w:p>
+    <w:p>
+      <w:pPr>
+        <w:numPr>
+          <w:ilvl w:val="0"/>
+          <w:numId w:val="0"/>
+        </w:numPr>
+        <w:jc w:val="left"/>
+        <w:rPr>
+          <w:rFonts w:hint="default"/>
+          <w:b w:val="0"/>
+          <w:bCs w:val="0"/>
+          <w:sz w:val="20"/>
+          <w:szCs w:val="20"/>
+          <w:highlight w:val="none"/>
+          <w:lang w:val="en-GB"/>
+        </w:rPr>
+      </w:pPr>
+      <w:r>
+        <w:rPr>
+          <w:rFonts w:hint="default"/>
+          <w:b w:val="0"/>
+          <w:bCs w:val="0"/>
+          <w:sz w:val="20"/>
+          <w:szCs w:val="20"/>
+          <w:highlight w:val="none"/>
+          <w:lang w:val="el-GR"/>
+        </w:rPr>
+        <w:t xml:space="preserve">Ένα </w:t>
+      </w:r>
+      <w:r>
+        <w:rPr>
+          <w:rFonts w:hint="default"/>
+          <w:b w:val="0"/>
+          <w:bCs w:val="0"/>
+          <w:sz w:val="20"/>
+          <w:szCs w:val="20"/>
+          <w:highlight w:val="none"/>
+          <w:lang w:val="en-GB"/>
+        </w:rPr>
+        <w:t xml:space="preserve">perceptron </w:t>
+      </w:r>
+      <w:r>
+        <w:rPr>
+          <w:rFonts w:hint="default"/>
+          <w:b w:val="0"/>
+          <w:bCs w:val="0"/>
+          <w:sz w:val="20"/>
+          <w:szCs w:val="20"/>
+          <w:highlight w:val="none"/>
+          <w:lang w:val="el-GR"/>
+        </w:rPr>
+        <w:t xml:space="preserve">με </w:t>
+      </w:r>
+      <w:r>
+        <w:rPr>
+          <w:rFonts w:hint="default"/>
+          <w:b w:val="0"/>
+          <w:bCs w:val="0"/>
+          <w:sz w:val="20"/>
+          <w:szCs w:val="20"/>
+          <w:highlight w:val="none"/>
+          <w:lang w:val="en-GB"/>
+        </w:rPr>
+        <w:t xml:space="preserve">n </w:t>
+      </w:r>
+      <w:r>
+        <w:rPr>
+          <w:rFonts w:hint="default"/>
+          <w:b w:val="0"/>
+          <w:bCs w:val="0"/>
+          <w:sz w:val="20"/>
+          <w:szCs w:val="20"/>
+          <w:highlight w:val="none"/>
+          <w:lang w:val="el-GR"/>
+        </w:rPr>
+        <w:t xml:space="preserve">γραμμές εισόδου που χρησιμοποιεί ως συνάρτηση κατωφλίου τη βηματική συνάρτηση, μπορεί να θεωρηθεί ότι αναπαριστά ένα υπερεπίπεδο </w:t>
+      </w:r>
+      <w:r>
+        <w:rPr>
+          <w:rFonts w:hint="default"/>
+          <w:b w:val="0"/>
+          <w:bCs w:val="0"/>
+          <w:sz w:val="20"/>
+          <w:szCs w:val="20"/>
+          <w:highlight w:val="none"/>
+          <w:lang w:val="en-GB"/>
+        </w:rPr>
+        <w:t xml:space="preserve">n-1 </w:t>
+      </w:r>
+      <w:r>
+        <w:rPr>
+          <w:rFonts w:hint="default"/>
+          <w:b w:val="0"/>
+          <w:bCs w:val="0"/>
+          <w:sz w:val="20"/>
+          <w:szCs w:val="20"/>
+          <w:highlight w:val="none"/>
+          <w:lang w:val="el-GR"/>
+        </w:rPr>
+        <w:t>διαστάσεων που διαχωρίζει τα διανύσματα εισόδου σε 2 ομάδες, τοποθετώντας από τη μία μεριά όσα παράγουν έξοδο 1 και από την άλλη όσα παράγουν έξοδο 0. Προβλήματα των οποίων οι τιμές οι τιμές εισόδου-εξόδου υπόκεινται σε αυτόν τον κανόνα ονομάζονται γραμμικών διαχωρίσιμα (</w:t>
+      </w:r>
+      <w:r>
+        <w:rPr>
+          <w:rFonts w:hint="default"/>
+          <w:b w:val="0"/>
+          <w:bCs w:val="0"/>
+          <w:sz w:val="20"/>
+          <w:szCs w:val="20"/>
+          <w:highlight w:val="none"/>
+          <w:lang w:val="en-GB"/>
+        </w:rPr>
+        <w:t xml:space="preserve">linearly separable) </w:t>
+      </w:r>
+      <w:r>
+        <w:rPr>
+          <w:rFonts w:hint="default"/>
+          <w:b w:val="0"/>
+          <w:bCs w:val="0"/>
+          <w:sz w:val="20"/>
+          <w:szCs w:val="20"/>
+          <w:highlight w:val="none"/>
+          <w:lang w:val="el-GR"/>
+        </w:rPr>
+        <w:t xml:space="preserve">και αποδεικνύεται ότι μπορούν να μοντελοποιηθούν με τη χρήση </w:t>
+      </w:r>
+      <w:r>
+        <w:rPr>
+          <w:rFonts w:hint="default"/>
+          <w:b w:val="0"/>
+          <w:bCs w:val="0"/>
+          <w:sz w:val="20"/>
+          <w:szCs w:val="20"/>
+          <w:highlight w:val="none"/>
+          <w:lang w:val="en-GB"/>
+        </w:rPr>
+        <w:t xml:space="preserve">perceptron. </w:t>
+      </w:r>
+      <w:r>
+        <w:rPr>
+          <w:rFonts w:hint="default"/>
+          <w:b w:val="0"/>
+          <w:bCs w:val="0"/>
+          <w:sz w:val="20"/>
+          <w:szCs w:val="20"/>
+          <w:highlight w:val="none"/>
+          <w:lang w:val="el-GR"/>
+        </w:rPr>
+        <w:t xml:space="preserve">Δηλαδή, μετά από πεπερασμένο χρόνο εκπαίδευσης και εφόσον η συνάρτηση που συνδέει την είσοδο με την έξοδο είναι γραμμικώς διαχωρίσιμη, επέρχεται σύγκλιση του </w:t>
+      </w:r>
+      <w:r>
+        <w:rPr>
+          <w:rFonts w:hint="default"/>
+          <w:b w:val="0"/>
+          <w:bCs w:val="0"/>
+          <w:sz w:val="20"/>
+          <w:szCs w:val="20"/>
+          <w:highlight w:val="none"/>
+          <w:lang w:val="en-GB"/>
+        </w:rPr>
+        <w:t>perceptron.</w:t>
+      </w:r>
+    </w:p>
+    <w:p>
+      <w:pPr>
+        <w:numPr>
+          <w:ilvl w:val="0"/>
+          <w:numId w:val="0"/>
+        </w:numPr>
+        <w:jc w:val="left"/>
+        <w:rPr>
+          <w:rFonts w:hint="default"/>
+          <w:b w:val="0"/>
+          <w:bCs w:val="0"/>
+          <w:sz w:val="20"/>
+          <w:szCs w:val="20"/>
+          <w:highlight w:val="none"/>
+          <w:lang w:val="en-GB"/>
+        </w:rPr>
+      </w:pPr>
+    </w:p>
+    <w:p>
+      <w:pPr>
+        <w:numPr>
+          <w:ilvl w:val="0"/>
+          <w:numId w:val="0"/>
+        </w:numPr>
+        <w:jc w:val="left"/>
+        <w:rPr>
+          <w:rFonts w:hint="default"/>
+          <w:b w:val="0"/>
+          <w:bCs w:val="0"/>
+          <w:sz w:val="20"/>
+          <w:szCs w:val="20"/>
+          <w:highlight w:val="none"/>
+          <w:lang w:val="el-GR"/>
+        </w:rPr>
+      </w:pPr>
+      <w:r>
+        <w:rPr>
+          <w:rFonts w:hint="default"/>
+          <w:b w:val="0"/>
+          <w:bCs w:val="0"/>
+          <w:sz w:val="20"/>
+          <w:szCs w:val="20"/>
+          <w:highlight w:val="none"/>
+          <w:lang w:val="el-GR"/>
+        </w:rPr>
+        <w:t xml:space="preserve">Η συνάρτηση </w:t>
+      </w:r>
+      <w:r>
+        <w:rPr>
+          <w:rFonts w:hint="default"/>
+          <w:b w:val="0"/>
+          <w:bCs w:val="0"/>
+          <w:sz w:val="20"/>
+          <w:szCs w:val="20"/>
+          <w:highlight w:val="none"/>
+          <w:lang w:val="en-GB"/>
+        </w:rPr>
+        <w:t xml:space="preserve">AND </w:t>
+      </w:r>
+      <w:r>
+        <w:rPr>
+          <w:rFonts w:hint="default"/>
+          <w:b w:val="0"/>
+          <w:bCs w:val="0"/>
+          <w:sz w:val="20"/>
+          <w:szCs w:val="20"/>
+          <w:highlight w:val="none"/>
+          <w:lang w:val="el-GR"/>
+        </w:rPr>
+        <w:t xml:space="preserve">η οποία μπορεί να μοντελοποιηθεί με </w:t>
+      </w:r>
+      <w:r>
+        <w:rPr>
+          <w:rFonts w:hint="default"/>
+          <w:b w:val="0"/>
+          <w:bCs w:val="0"/>
+          <w:sz w:val="20"/>
+          <w:szCs w:val="20"/>
+          <w:highlight w:val="none"/>
+          <w:lang w:val="en-GB"/>
+        </w:rPr>
+        <w:t xml:space="preserve">perceptron </w:t>
+      </w:r>
+      <w:r>
+        <w:rPr>
+          <w:rFonts w:hint="default"/>
+          <w:b w:val="0"/>
+          <w:bCs w:val="0"/>
+          <w:sz w:val="20"/>
+          <w:szCs w:val="20"/>
+          <w:highlight w:val="none"/>
+          <w:lang w:val="el-GR"/>
+        </w:rPr>
+        <w:t>. (Σχήμα)</w:t>
+      </w:r>
+      <w:r>
+        <w:rPr>
+          <w:rFonts w:hint="default"/>
+          <w:b w:val="0"/>
+          <w:bCs w:val="0"/>
+          <w:sz w:val="20"/>
+          <w:szCs w:val="20"/>
+          <w:highlight w:val="none"/>
+          <w:lang w:val="el-GR"/>
+        </w:rPr>
+        <w:br w:type="textWrapping"/>
+      </w:r>
+      <w:r>
+        <w:rPr>
+          <w:rFonts w:hint="default"/>
+          <w:b w:val="0"/>
+          <w:bCs w:val="0"/>
+          <w:sz w:val="20"/>
+          <w:szCs w:val="20"/>
+          <w:highlight w:val="none"/>
+          <w:lang w:val="el-GR"/>
+        </w:rPr>
+        <w:t>Η ευθεία ε, αντιστοιχεί στην εξίσωση:</w:t>
+      </w:r>
+    </w:p>
+    <w:p>
+      <w:pPr>
+        <w:numPr>
+          <w:ilvl w:val="0"/>
+          <w:numId w:val="0"/>
+        </w:numPr>
+        <w:jc w:val="left"/>
+        <w:rPr>
+          <w:rFonts w:hint="default"/>
+          <w:b w:val="0"/>
+          <w:bCs w:val="0"/>
+          <w:sz w:val="20"/>
+          <w:szCs w:val="20"/>
+          <w:highlight w:val="none"/>
+          <w:lang w:val="el-GR"/>
+        </w:rPr>
+      </w:pPr>
+    </w:p>
+    <w:p>
+      <w:pPr>
+        <w:numPr>
+          <w:ilvl w:val="0"/>
+          <w:numId w:val="0"/>
+        </w:numPr>
+        <w:jc w:val="center"/>
+        <w:rPr>
+          <w:rFonts w:hint="default"/>
+          <w:b w:val="0"/>
+          <w:bCs w:val="0"/>
+          <w:sz w:val="20"/>
+          <w:szCs w:val="20"/>
+          <w:highlight w:val="none"/>
+          <w:lang w:val="el-GR"/>
+        </w:rPr>
+      </w:pPr>
+      <w:r>
+        <w:rPr>
+          <w:rFonts w:hint="default"/>
+          <w:b w:val="0"/>
+          <w:bCs w:val="0"/>
+          <w:sz w:val="20"/>
+          <w:szCs w:val="20"/>
+          <w:highlight w:val="none"/>
+          <w:lang w:val="el-GR"/>
+        </w:rPr>
+        <w:drawing>
+          <wp:inline distT="0" distB="0" distL="114300" distR="114300">
+            <wp:extent cx="1701165" cy="185420"/>
+            <wp:effectExtent l="0" t="0" r="13335" b="5080"/>
+            <wp:docPr id="17" name="2384804F-3998-4D57-9195-F3826E402611-12" descr="wps"/>
+            <wp:cNvGraphicFramePr>
+              <a:graphicFrameLocks xmlns:a="http://schemas.openxmlformats.org/drawingml/2006/main" noChangeAspect="1"/>
+            </wp:cNvGraphicFramePr>
+            <a:graphic xmlns:a="http://schemas.openxmlformats.org/drawingml/2006/main">
+              <a:graphicData uri="http://schemas.openxmlformats.org/drawingml/2006/picture">
+                <pic:pic xmlns:pic="http://schemas.openxmlformats.org/drawingml/2006/picture">
+                  <pic:nvPicPr>
+                    <pic:cNvPr id="17" name="2384804F-3998-4D57-9195-F3826E402611-12" descr="wps"/>
+                    <pic:cNvPicPr>
+                      <a:picLocks noChangeAspect="1"/>
+                    </pic:cNvPicPr>
+                  </pic:nvPicPr>
+                  <pic:blipFill>
+                    <a:blip r:embed="rId30">
+                      <a:extLst>
+                        <a:ext uri="{96DAC541-7B7A-43D3-8B79-37D633B846F1}">
+                          <asvg:svgBlip xmlns:asvg="http://schemas.microsoft.com/office/drawing/2016/SVG/main" r:embed="rId31"/>
+                        </a:ext>
+                      </a:extLst>
+                    </a:blip>
+                    <a:stretch>
+                      <a:fillRect/>
+                    </a:stretch>
+                  </pic:blipFill>
+                  <pic:spPr>
+                    <a:xfrm>
+                      <a:off x="0" y="0"/>
+                      <a:ext cx="1701165" cy="185420"/>
+                    </a:xfrm>
+                    <a:prstGeom prst="rect">
+                      <a:avLst/>
+                    </a:prstGeom>
+                  </pic:spPr>
+                </pic:pic>
+              </a:graphicData>
+            </a:graphic>
+          </wp:inline>
+        </w:drawing>
+      </w:r>
+      <w:r>
+        <w:rPr>
+          <w:rFonts w:hint="default"/>
+          <w:b w:val="0"/>
+          <w:bCs w:val="0"/>
+          <w:sz w:val="20"/>
+          <w:szCs w:val="20"/>
+          <w:highlight w:val="none"/>
+          <w:lang w:val="en-GB"/>
+        </w:rPr>
+        <w:t xml:space="preserve"> </w:t>
+      </w:r>
+      <w:r>
+        <w:rPr>
+          <w:rFonts w:hint="default"/>
+          <w:b w:val="0"/>
+          <w:bCs w:val="0"/>
+          <w:sz w:val="20"/>
+          <w:szCs w:val="20"/>
+          <w:highlight w:val="none"/>
+          <w:lang w:val="el-GR"/>
+        </w:rPr>
+        <w:t>ή αλλιώς</w:t>
+      </w:r>
+    </w:p>
+    <w:p>
+      <w:pPr>
+        <w:numPr>
+          <w:ilvl w:val="0"/>
+          <w:numId w:val="0"/>
+        </w:numPr>
+        <w:jc w:val="center"/>
+        <w:rPr>
+          <w:rFonts w:hint="default"/>
+          <w:b w:val="0"/>
+          <w:bCs w:val="0"/>
+          <w:sz w:val="20"/>
+          <w:szCs w:val="20"/>
+          <w:highlight w:val="none"/>
+          <w:lang w:val="el-GR"/>
+        </w:rPr>
+      </w:pPr>
+    </w:p>
+    <w:p>
+      <w:pPr>
+        <w:numPr>
+          <w:ilvl w:val="0"/>
+          <w:numId w:val="0"/>
+        </w:numPr>
+        <w:jc w:val="center"/>
+        <w:rPr>
+          <w:rFonts w:hint="default"/>
+          <w:b w:val="0"/>
+          <w:bCs w:val="0"/>
+          <w:sz w:val="20"/>
+          <w:szCs w:val="20"/>
+          <w:highlight w:val="none"/>
+          <w:lang w:val="el-GR"/>
+        </w:rPr>
+      </w:pPr>
+      <w:r>
+        <w:rPr>
+          <w:rFonts w:hint="default"/>
+          <w:b w:val="0"/>
+          <w:bCs w:val="0"/>
+          <w:sz w:val="20"/>
+          <w:szCs w:val="20"/>
+          <w:highlight w:val="none"/>
+          <w:lang w:val="el-GR"/>
+        </w:rPr>
+        <w:drawing>
+          <wp:inline distT="0" distB="0" distL="114300" distR="114300">
+            <wp:extent cx="2607945" cy="489585"/>
+            <wp:effectExtent l="0" t="0" r="1905" b="5715"/>
+            <wp:docPr id="18" name="2384804F-3998-4D57-9195-F3826E402611-13" descr="wps"/>
+            <wp:cNvGraphicFramePr>
+              <a:graphicFrameLocks xmlns:a="http://schemas.openxmlformats.org/drawingml/2006/main" noChangeAspect="1"/>
+            </wp:cNvGraphicFramePr>
+            <a:graphic xmlns:a="http://schemas.openxmlformats.org/drawingml/2006/main">
+              <a:graphicData uri="http://schemas.openxmlformats.org/drawingml/2006/picture">
+                <pic:pic xmlns:pic="http://schemas.openxmlformats.org/drawingml/2006/picture">
+                  <pic:nvPicPr>
+                    <pic:cNvPr id="18" name="2384804F-3998-4D57-9195-F3826E402611-13" descr="wps"/>
+                    <pic:cNvPicPr>
+                      <a:picLocks noChangeAspect="1"/>
+                    </pic:cNvPicPr>
+                  </pic:nvPicPr>
+                  <pic:blipFill>
+                    <a:blip r:embed="rId32">
+                      <a:extLst>
+                        <a:ext uri="{96DAC541-7B7A-43D3-8B79-37D633B846F1}">
+                          <asvg:svgBlip xmlns:asvg="http://schemas.microsoft.com/office/drawing/2016/SVG/main" r:embed="rId33"/>
+                        </a:ext>
+                      </a:extLst>
+                    </a:blip>
+                    <a:stretch>
+                      <a:fillRect/>
+                    </a:stretch>
+                  </pic:blipFill>
+                  <pic:spPr>
+                    <a:xfrm>
+                      <a:off x="0" y="0"/>
+                      <a:ext cx="2607945" cy="489585"/>
+                    </a:xfrm>
+                    <a:prstGeom prst="rect">
+                      <a:avLst/>
+                    </a:prstGeom>
+                  </pic:spPr>
+                </pic:pic>
+              </a:graphicData>
+            </a:graphic>
+          </wp:inline>
+        </w:drawing>
+      </w:r>
+    </w:p>
+    <w:p>
+      <w:pPr>
+        <w:numPr>
+          <w:ilvl w:val="0"/>
+          <w:numId w:val="0"/>
+        </w:numPr>
+        <w:jc w:val="center"/>
+        <w:rPr>
+          <w:rFonts w:hint="default"/>
+          <w:b w:val="0"/>
+          <w:bCs w:val="0"/>
+          <w:sz w:val="20"/>
+          <w:szCs w:val="20"/>
+          <w:highlight w:val="none"/>
+          <w:lang w:val="el-GR"/>
+        </w:rPr>
+      </w:pPr>
+    </w:p>
+    <w:p>
+      <w:pPr>
+        <w:numPr>
+          <w:ilvl w:val="0"/>
+          <w:numId w:val="0"/>
+        </w:numPr>
+        <w:jc w:val="center"/>
+        <w:rPr>
+          <w:rFonts w:hint="default"/>
+          <w:b w:val="0"/>
+          <w:bCs w:val="0"/>
+          <w:sz w:val="20"/>
+          <w:szCs w:val="20"/>
+          <w:highlight w:val="none"/>
+          <w:lang w:val="el-GR"/>
+        </w:rPr>
+      </w:pPr>
+    </w:p>
+    <w:p>
+      <w:pPr>
+        <w:numPr>
+          <w:ilvl w:val="0"/>
+          <w:numId w:val="0"/>
+        </w:numPr>
+        <w:jc w:val="left"/>
+        <w:rPr>
+          <w:rFonts w:hint="default"/>
+          <w:b w:val="0"/>
+          <w:bCs w:val="0"/>
+          <w:sz w:val="20"/>
+          <w:szCs w:val="20"/>
+          <w:highlight w:val="none"/>
+          <w:lang w:val="en-GB"/>
+        </w:rPr>
+      </w:pPr>
+      <w:r>
+        <w:rPr>
+          <w:rFonts w:hint="default"/>
+          <w:b w:val="0"/>
+          <w:bCs w:val="0"/>
+          <w:sz w:val="20"/>
+          <w:szCs w:val="20"/>
+          <w:highlight w:val="none"/>
+          <w:lang w:val="el-GR"/>
+        </w:rPr>
+        <w:t xml:space="preserve">Όπου Τ η τιμή κατωφλίου της συνάρτησης ενεργοποίησης χωρίζει τα ζευγάρια εισόδου-εξόδου σε ύο περιοχές. Πάνω και δεξιά της ε βρίσκονται αυτά που έχουν έξοδο 1 και κάτω-αριστερά αυτά που έχουν έξοδο 0. Η εκπαίδευση στο </w:t>
+      </w:r>
+      <w:r>
+        <w:rPr>
+          <w:rFonts w:hint="default"/>
+          <w:b w:val="0"/>
+          <w:bCs w:val="0"/>
+          <w:sz w:val="20"/>
+          <w:szCs w:val="20"/>
+          <w:highlight w:val="none"/>
+          <w:lang w:val="en-GB"/>
+        </w:rPr>
+        <w:t xml:space="preserve">perceptron </w:t>
+      </w:r>
+      <w:r>
+        <w:rPr>
+          <w:rFonts w:hint="default"/>
+          <w:b w:val="0"/>
+          <w:bCs w:val="0"/>
+          <w:sz w:val="20"/>
+          <w:szCs w:val="20"/>
+          <w:highlight w:val="none"/>
+          <w:lang w:val="el-GR"/>
+        </w:rPr>
+        <w:t xml:space="preserve">αποσκοπεί στο να προσδιοριστεί επακριβώς η παραπάνω εξίσωση. Εκτός από την </w:t>
+      </w:r>
+      <w:r>
+        <w:rPr>
+          <w:rFonts w:hint="default"/>
+          <w:b w:val="0"/>
+          <w:bCs w:val="0"/>
+          <w:sz w:val="20"/>
+          <w:szCs w:val="20"/>
+          <w:highlight w:val="none"/>
+          <w:lang w:val="en-GB"/>
+        </w:rPr>
+        <w:t xml:space="preserve">AND, </w:t>
+      </w:r>
+      <w:r>
+        <w:rPr>
+          <w:rFonts w:hint="default"/>
+          <w:b w:val="0"/>
+          <w:bCs w:val="0"/>
+          <w:sz w:val="20"/>
+          <w:szCs w:val="20"/>
+          <w:highlight w:val="none"/>
+          <w:lang w:val="el-GR"/>
+        </w:rPr>
+        <w:t xml:space="preserve">το </w:t>
+      </w:r>
+      <w:r>
+        <w:rPr>
+          <w:rFonts w:hint="default"/>
+          <w:b w:val="0"/>
+          <w:bCs w:val="0"/>
+          <w:sz w:val="20"/>
+          <w:szCs w:val="20"/>
+          <w:highlight w:val="none"/>
+          <w:lang w:val="en-GB"/>
+        </w:rPr>
+        <w:t xml:space="preserve">perceptron </w:t>
+      </w:r>
+      <w:r>
+        <w:rPr>
+          <w:rFonts w:hint="default"/>
+          <w:b w:val="0"/>
+          <w:bCs w:val="0"/>
+          <w:sz w:val="20"/>
+          <w:szCs w:val="20"/>
+          <w:highlight w:val="none"/>
+          <w:lang w:val="el-GR"/>
+        </w:rPr>
+        <w:t xml:space="preserve">είναι σε θέση να μοντελοποιήσει και άλλες στοιχειώδεις λογικές πύλες όπως τις </w:t>
+      </w:r>
+      <w:r>
+        <w:rPr>
+          <w:rFonts w:hint="default"/>
+          <w:b w:val="0"/>
+          <w:bCs w:val="0"/>
+          <w:sz w:val="20"/>
+          <w:szCs w:val="20"/>
+          <w:highlight w:val="none"/>
+          <w:lang w:val="en-GB"/>
+        </w:rPr>
+        <w:t xml:space="preserve">OR </w:t>
+      </w:r>
+      <w:r>
+        <w:rPr>
+          <w:rFonts w:hint="default"/>
+          <w:b w:val="0"/>
+          <w:bCs w:val="0"/>
+          <w:sz w:val="20"/>
+          <w:szCs w:val="20"/>
+          <w:highlight w:val="none"/>
+          <w:lang w:val="el-GR"/>
+        </w:rPr>
+        <w:t xml:space="preserve">και </w:t>
+      </w:r>
+      <w:r>
+        <w:rPr>
+          <w:rFonts w:hint="default"/>
+          <w:b w:val="0"/>
+          <w:bCs w:val="0"/>
+          <w:sz w:val="20"/>
+          <w:szCs w:val="20"/>
+          <w:highlight w:val="none"/>
+          <w:lang w:val="en-GB"/>
+        </w:rPr>
+        <w:t>NOT.</w:t>
+      </w:r>
+    </w:p>
+    <w:p>
+      <w:pPr>
+        <w:numPr>
+          <w:ilvl w:val="0"/>
+          <w:numId w:val="0"/>
+        </w:numPr>
+        <w:jc w:val="left"/>
+        <w:rPr>
+          <w:rFonts w:hint="default"/>
+          <w:b w:val="0"/>
+          <w:bCs w:val="0"/>
+          <w:sz w:val="20"/>
+          <w:szCs w:val="20"/>
+          <w:highlight w:val="none"/>
+          <w:lang w:val="en-GB"/>
+        </w:rPr>
+      </w:pPr>
+    </w:p>
+    <w:p>
+      <w:pPr>
+        <w:numPr>
+          <w:ilvl w:val="0"/>
+          <w:numId w:val="0"/>
+        </w:numPr>
+        <w:jc w:val="left"/>
+        <w:rPr>
+          <w:rFonts w:hint="default"/>
+          <w:b w:val="0"/>
+          <w:bCs w:val="0"/>
+          <w:sz w:val="20"/>
+          <w:szCs w:val="20"/>
+          <w:highlight w:val="none"/>
+          <w:lang w:val="el-GR"/>
+        </w:rPr>
+      </w:pPr>
+      <w:r>
+        <w:rPr>
+          <w:rFonts w:hint="default"/>
+          <w:b w:val="0"/>
+          <w:bCs w:val="0"/>
+          <w:sz w:val="20"/>
+          <w:szCs w:val="20"/>
+          <w:highlight w:val="none"/>
+          <w:lang w:val="el-GR"/>
+        </w:rPr>
+        <w:t xml:space="preserve">Προφανώς, υπάρχουν και προβλήματα στα οποία τα ζευγάρια εισόδου-εξόδου δεν είναι γραμμικών διαχωρίσιμα. Τέτοια προβλήματα δεν είναι δυνατό να μοντελοποιηθούν με </w:t>
+      </w:r>
+      <w:r>
+        <w:rPr>
+          <w:rFonts w:hint="default"/>
+          <w:b w:val="0"/>
+          <w:bCs w:val="0"/>
+          <w:sz w:val="20"/>
+          <w:szCs w:val="20"/>
+          <w:highlight w:val="none"/>
+          <w:lang w:val="en-GB"/>
+        </w:rPr>
+        <w:t xml:space="preserve">perceptron </w:t>
+      </w:r>
+      <w:r>
+        <w:rPr>
+          <w:rFonts w:hint="default"/>
+          <w:b w:val="0"/>
+          <w:bCs w:val="0"/>
+          <w:sz w:val="20"/>
+          <w:szCs w:val="20"/>
+          <w:highlight w:val="none"/>
+          <w:lang w:val="el-GR"/>
+        </w:rPr>
+        <w:t xml:space="preserve">και απαιτούν τη χρήση ΤΝΔ με ενιάμεσα, κρυφά επίπεδα. Κλασσικό παράδειγμα τέτοιας συνάρτησης είναι η </w:t>
+      </w:r>
+      <w:r>
+        <w:rPr>
+          <w:rFonts w:hint="default"/>
+          <w:b w:val="0"/>
+          <w:bCs w:val="0"/>
+          <w:sz w:val="20"/>
+          <w:szCs w:val="20"/>
+          <w:highlight w:val="none"/>
+          <w:lang w:val="en-GB"/>
+        </w:rPr>
+        <w:t xml:space="preserve">XOR, </w:t>
+      </w:r>
+      <w:r>
+        <w:rPr>
+          <w:rFonts w:hint="default"/>
+          <w:b w:val="0"/>
+          <w:bCs w:val="0"/>
+          <w:sz w:val="20"/>
+          <w:szCs w:val="20"/>
+          <w:highlight w:val="none"/>
+          <w:lang w:val="el-GR"/>
+        </w:rPr>
+        <w:t>με μη-γραμμικό χαρακτήρα.</w:t>
+      </w:r>
+    </w:p>
+    <w:p>
+      <w:pPr>
+        <w:numPr>
+          <w:ilvl w:val="0"/>
+          <w:numId w:val="0"/>
+        </w:numPr>
+        <w:jc w:val="left"/>
+        <w:rPr>
+          <w:rFonts w:hint="default"/>
+          <w:b w:val="0"/>
+          <w:bCs w:val="0"/>
+          <w:sz w:val="20"/>
+          <w:szCs w:val="20"/>
+          <w:highlight w:val="none"/>
+          <w:lang w:val="el-GR"/>
+        </w:rPr>
+      </w:pPr>
+    </w:p>
+    <w:p>
+      <w:pPr>
+        <w:numPr>
+          <w:ilvl w:val="0"/>
+          <w:numId w:val="0"/>
+        </w:numPr>
+        <w:jc w:val="left"/>
+        <w:rPr>
+          <w:rFonts w:hint="default"/>
+          <w:b w:val="0"/>
+          <w:bCs w:val="0"/>
+          <w:sz w:val="20"/>
+          <w:szCs w:val="20"/>
+          <w:highlight w:val="none"/>
+          <w:lang w:val="el-GR"/>
+        </w:rPr>
+      </w:pPr>
+      <w:r>
+        <w:rPr>
+          <w:rFonts w:hint="default"/>
+          <w:b w:val="0"/>
+          <w:bCs w:val="0"/>
+          <w:sz w:val="20"/>
+          <w:szCs w:val="20"/>
+          <w:highlight w:val="none"/>
+          <w:lang w:val="el-GR"/>
+        </w:rPr>
+        <w:t>Στις περιπτώσεις</w:t>
+      </w:r>
+      <w:r>
+        <w:rPr>
+          <w:rFonts w:hint="default"/>
+          <w:b w:val="0"/>
+          <w:bCs w:val="0"/>
+          <w:sz w:val="20"/>
+          <w:szCs w:val="20"/>
+          <w:highlight w:val="none"/>
+          <w:lang w:val="en-GB"/>
+        </w:rPr>
+        <w:t xml:space="preserve"> AND, NOT, </w:t>
+      </w:r>
+      <w:r>
+        <w:rPr>
+          <w:rFonts w:hint="default"/>
+          <w:b w:val="0"/>
+          <w:bCs w:val="0"/>
+          <w:sz w:val="20"/>
+          <w:szCs w:val="20"/>
+          <w:highlight w:val="none"/>
+          <w:lang w:val="el-GR"/>
+        </w:rPr>
+        <w:t xml:space="preserve">και </w:t>
+      </w:r>
+      <w:r>
+        <w:rPr>
+          <w:rFonts w:hint="default"/>
+          <w:b w:val="0"/>
+          <w:bCs w:val="0"/>
+          <w:sz w:val="20"/>
+          <w:szCs w:val="20"/>
+          <w:highlight w:val="none"/>
+          <w:lang w:val="en-GB"/>
+        </w:rPr>
+        <w:t xml:space="preserve">OR </w:t>
+      </w:r>
+      <w:r>
+        <w:rPr>
+          <w:rFonts w:hint="default"/>
+          <w:b w:val="0"/>
+          <w:bCs w:val="0"/>
+          <w:sz w:val="20"/>
+          <w:szCs w:val="20"/>
+          <w:highlight w:val="none"/>
+          <w:lang w:val="el-GR"/>
+        </w:rPr>
+        <w:t>υπήρχαν 2 είσοδοι (</w:t>
+      </w:r>
+      <w:r>
+        <w:rPr>
+          <w:rFonts w:hint="default"/>
+          <w:b w:val="0"/>
+          <w:bCs w:val="0"/>
+          <w:sz w:val="20"/>
+          <w:szCs w:val="20"/>
+          <w:highlight w:val="none"/>
+          <w:lang w:val="en-GB"/>
+        </w:rPr>
+        <w:t xml:space="preserve">n = 2) </w:t>
+      </w:r>
+      <w:r>
+        <w:rPr>
+          <w:rFonts w:hint="default"/>
+          <w:b w:val="0"/>
+          <w:bCs w:val="0"/>
+          <w:sz w:val="20"/>
+          <w:szCs w:val="20"/>
+          <w:highlight w:val="none"/>
+          <w:lang w:val="el-GR"/>
+        </w:rPr>
+        <w:t xml:space="preserve">οπότε ο διαχωρισμός γινόταν από μια ευθεία γραμμή που αποτελεί μονοδιάστατη επιφάνεια. Αν ένα πρόβλημα έχει τρεις εισόδους τότε ο διαχωρισμός θα γινόταν από ένα επίπεδο που θα χώριζε τον τρισδιάστατο χώρο κοκ. Δυστυχώς δεν υπάρχει κάποιος απλός τρόπος για να ξέρουμε εκ των προτέρων εάν η συνάρτηση που προσπαθούμε να μοντελοποιήσουμε είναι γραμμικώς διαχωρίσιμη, ειδικά όταν ο αριθμός των μεταβλητών είναι μεγάλος. Για παράδειγμα, ένας νευρώνας με </w:t>
+      </w:r>
+      <w:r>
+        <w:rPr>
+          <w:rFonts w:hint="default"/>
+          <w:b w:val="0"/>
+          <w:bCs w:val="0"/>
+          <w:sz w:val="20"/>
+          <w:szCs w:val="20"/>
+          <w:highlight w:val="none"/>
+          <w:lang w:val="en-GB"/>
+        </w:rPr>
+        <w:t xml:space="preserve">n </w:t>
+      </w:r>
+      <w:r>
+        <w:rPr>
+          <w:rFonts w:hint="default"/>
+          <w:b w:val="0"/>
+          <w:bCs w:val="0"/>
+          <w:sz w:val="20"/>
+          <w:szCs w:val="20"/>
+          <w:highlight w:val="none"/>
+          <w:lang w:val="el-GR"/>
+        </w:rPr>
+        <w:t xml:space="preserve">δυαδικές εισόδους μπορεί να έχει </w:t>
+      </w:r>
+      <w:r>
+        <w:rPr>
+          <w:rFonts w:hint="default"/>
+          <w:b w:val="0"/>
+          <w:bCs w:val="0"/>
+          <w:sz w:val="20"/>
+          <w:szCs w:val="20"/>
+          <w:highlight w:val="none"/>
+          <w:lang w:val="en-GB"/>
+        </w:rPr>
+        <w:t xml:space="preserve"> </w:t>
+      </w:r>
+      <w:r>
+        <w:rPr>
+          <w:rFonts w:hint="default"/>
+          <w:b w:val="0"/>
+          <w:bCs w:val="0"/>
+          <w:sz w:val="20"/>
+          <w:szCs w:val="20"/>
+          <w:highlight w:val="none"/>
+          <w:lang w:val="el-GR"/>
+        </w:rPr>
+        <w:drawing>
+          <wp:inline distT="0" distB="0" distL="114300" distR="114300">
+            <wp:extent cx="191770" cy="133985"/>
+            <wp:effectExtent l="0" t="0" r="17780" b="18415"/>
+            <wp:docPr id="19" name="2384804F-3998-4D57-9195-F3826E402611-14" descr="C:/Users/Evita/AppData/Local/Temp/wps.GotIMLwps"/>
+            <wp:cNvGraphicFramePr>
+              <a:graphicFrameLocks xmlns:a="http://schemas.openxmlformats.org/drawingml/2006/main" noChangeAspect="1"/>
+            </wp:cNvGraphicFramePr>
+            <a:graphic xmlns:a="http://schemas.openxmlformats.org/drawingml/2006/main">
+              <a:graphicData uri="http://schemas.openxmlformats.org/drawingml/2006/picture">
+                <pic:pic xmlns:pic="http://schemas.openxmlformats.org/drawingml/2006/picture">
+                  <pic:nvPicPr>
+                    <pic:cNvPr id="19" name="2384804F-3998-4D57-9195-F3826E402611-14" descr="C:/Users/Evita/AppData/Local/Temp/wps.GotIMLwps"/>
+                    <pic:cNvPicPr>
+                      <a:picLocks noChangeAspect="1"/>
+                    </pic:cNvPicPr>
+                  </pic:nvPicPr>
+                  <pic:blipFill>
+                    <a:blip r:embed="rId34">
+                      <a:extLst>
+                        <a:ext uri="{96DAC541-7B7A-43D3-8B79-37D633B846F1}">
+                          <asvg:svgBlip xmlns:asvg="http://schemas.microsoft.com/office/drawing/2016/SVG/main" r:embed="rId35"/>
+                        </a:ext>
+                      </a:extLst>
+                    </a:blip>
+                    <a:stretch>
+                      <a:fillRect/>
+                    </a:stretch>
+                  </pic:blipFill>
+                  <pic:spPr>
+                    <a:xfrm>
+                      <a:off x="0" y="0"/>
+                      <a:ext cx="191847" cy="134042"/>
+                    </a:xfrm>
+                    <a:prstGeom prst="rect">
+                      <a:avLst/>
+                    </a:prstGeom>
+                  </pic:spPr>
+                </pic:pic>
+              </a:graphicData>
+            </a:graphic>
+          </wp:inline>
+        </w:drawing>
+      </w:r>
+      <w:r>
+        <w:rPr>
+          <w:rFonts w:hint="default"/>
+          <w:b w:val="0"/>
+          <w:bCs w:val="0"/>
+          <w:sz w:val="20"/>
+          <w:szCs w:val="20"/>
+          <w:highlight w:val="none"/>
+          <w:lang w:val="en-GB"/>
+        </w:rPr>
+        <w:t xml:space="preserve"> </w:t>
+      </w:r>
+      <w:r>
+        <w:rPr>
+          <w:rFonts w:hint="default"/>
+          <w:b w:val="0"/>
+          <w:bCs w:val="0"/>
+          <w:sz w:val="20"/>
+          <w:szCs w:val="20"/>
+          <w:highlight w:val="none"/>
+          <w:lang w:val="el-GR"/>
+        </w:rPr>
+        <w:t xml:space="preserve">διαφορετικά διανύσματα εισόδου (συνδυασμούς 0 και 1) και αν θεωρήσουμε και 2 διαφορετικές εξόδους (0 και 1), τότε προκύπτει ότι υπάρχουν </w:t>
+      </w:r>
+      <w:r>
+        <w:rPr>
+          <w:rFonts w:hint="default"/>
+          <w:b w:val="0"/>
+          <w:bCs w:val="0"/>
+          <w:sz w:val="20"/>
+          <w:szCs w:val="20"/>
+          <w:highlight w:val="none"/>
+          <w:lang w:val="el-GR"/>
+        </w:rPr>
+        <w:drawing>
+          <wp:inline distT="0" distB="0" distL="114300" distR="114300">
+            <wp:extent cx="306070" cy="198755"/>
+            <wp:effectExtent l="0" t="0" r="17780" b="10795"/>
+            <wp:docPr id="20" name="2384804F-3998-4D57-9195-F3826E402611-15" descr="wps"/>
+            <wp:cNvGraphicFramePr>
+              <a:graphicFrameLocks xmlns:a="http://schemas.openxmlformats.org/drawingml/2006/main" noChangeAspect="1"/>
+            </wp:cNvGraphicFramePr>
+            <a:graphic xmlns:a="http://schemas.openxmlformats.org/drawingml/2006/main">
+              <a:graphicData uri="http://schemas.openxmlformats.org/drawingml/2006/picture">
+                <pic:pic xmlns:pic="http://schemas.openxmlformats.org/drawingml/2006/picture">
+                  <pic:nvPicPr>
+                    <pic:cNvPr id="20" name="2384804F-3998-4D57-9195-F3826E402611-15" descr="wps"/>
+                    <pic:cNvPicPr>
+                      <a:picLocks noChangeAspect="1"/>
+                    </pic:cNvPicPr>
+                  </pic:nvPicPr>
+                  <pic:blipFill>
+                    <a:blip r:embed="rId36">
+                      <a:extLst>
+                        <a:ext uri="{96DAC541-7B7A-43D3-8B79-37D633B846F1}">
+                          <asvg:svgBlip xmlns:asvg="http://schemas.microsoft.com/office/drawing/2016/SVG/main" r:embed="rId37"/>
+                        </a:ext>
+                      </a:extLst>
+                    </a:blip>
+                    <a:stretch>
+                      <a:fillRect/>
+                    </a:stretch>
+                  </pic:blipFill>
+                  <pic:spPr>
+                    <a:xfrm>
+                      <a:off x="0" y="0"/>
+                      <a:ext cx="306070" cy="198755"/>
+                    </a:xfrm>
+                    <a:prstGeom prst="rect">
+                      <a:avLst/>
+                    </a:prstGeom>
+                  </pic:spPr>
+                </pic:pic>
+              </a:graphicData>
+            </a:graphic>
+          </wp:inline>
+        </w:drawing>
+      </w:r>
+      <w:r>
+        <w:rPr>
+          <w:rFonts w:hint="default"/>
+          <w:b w:val="0"/>
+          <w:bCs w:val="0"/>
+          <w:sz w:val="20"/>
+          <w:szCs w:val="20"/>
+          <w:highlight w:val="none"/>
+          <w:lang w:val="en-GB"/>
+        </w:rPr>
+        <w:t xml:space="preserve"> </w:t>
+      </w:r>
+      <w:r>
+        <w:rPr>
+          <w:rFonts w:hint="default"/>
+          <w:b w:val="0"/>
+          <w:bCs w:val="0"/>
+          <w:sz w:val="20"/>
+          <w:szCs w:val="20"/>
+          <w:highlight w:val="none"/>
+          <w:lang w:val="el-GR"/>
+        </w:rPr>
+        <w:t xml:space="preserve">διαφορετικές συναρτήσεις </w:t>
+      </w:r>
+      <w:r>
+        <w:rPr>
+          <w:rFonts w:hint="default"/>
+          <w:b w:val="0"/>
+          <w:bCs w:val="0"/>
+          <w:sz w:val="20"/>
+          <w:szCs w:val="20"/>
+          <w:highlight w:val="none"/>
+          <w:lang w:val="en-GB"/>
+        </w:rPr>
+        <w:t xml:space="preserve">n </w:t>
+      </w:r>
+      <w:r>
+        <w:rPr>
+          <w:rFonts w:hint="default"/>
+          <w:b w:val="0"/>
+          <w:bCs w:val="0"/>
+          <w:sz w:val="20"/>
+          <w:szCs w:val="20"/>
+          <w:highlight w:val="none"/>
+          <w:lang w:val="el-GR"/>
+        </w:rPr>
+        <w:t>μεταβλητών. Άρα γίνεται φανερό ότι η πιθανότητα να είναι μία συνάρτηση γραμμικώς διαχωρίσιμη είναι πολύ μικρή. Προφανώς, το ίδιο ισχύει και όταν οι είσοδοι ενός ΤΝΔ δεν είναι δυαδικές τιμές.</w:t>
+      </w:r>
+    </w:p>
+    <w:p>
+      <w:pPr>
+        <w:numPr>
+          <w:ilvl w:val="0"/>
+          <w:numId w:val="0"/>
+        </w:numPr>
+        <w:jc w:val="left"/>
+        <w:rPr>
+          <w:rFonts w:hint="default"/>
+          <w:b w:val="0"/>
+          <w:bCs w:val="0"/>
+          <w:sz w:val="20"/>
+          <w:szCs w:val="20"/>
+          <w:highlight w:val="none"/>
+          <w:lang w:val="el-GR"/>
+        </w:rPr>
+      </w:pPr>
+    </w:p>
+    <w:p>
+      <w:pPr>
+        <w:numPr>
+          <w:ilvl w:val="0"/>
+          <w:numId w:val="0"/>
+        </w:numPr>
+        <w:jc w:val="left"/>
+        <w:rPr>
+          <w:rFonts w:hint="default"/>
+          <w:b w:val="0"/>
+          <w:bCs w:val="0"/>
+          <w:sz w:val="20"/>
+          <w:szCs w:val="20"/>
+          <w:highlight w:val="none"/>
+          <w:lang w:val="el-GR"/>
+        </w:rPr>
+      </w:pPr>
+      <w:r>
+        <w:rPr>
+          <w:rFonts w:hint="default"/>
+          <w:b w:val="0"/>
+          <w:bCs w:val="0"/>
+          <w:sz w:val="20"/>
+          <w:szCs w:val="20"/>
+          <w:highlight w:val="none"/>
+          <w:lang w:val="el-GR"/>
+        </w:rPr>
+        <w:t xml:space="preserve">Η αδυναμία του </w:t>
+      </w:r>
+      <w:r>
+        <w:rPr>
+          <w:rFonts w:hint="default"/>
+          <w:b w:val="0"/>
+          <w:bCs w:val="0"/>
+          <w:sz w:val="20"/>
+          <w:szCs w:val="20"/>
+          <w:highlight w:val="none"/>
+          <w:lang w:val="en-GB"/>
+        </w:rPr>
+        <w:t xml:space="preserve">perceptron </w:t>
+      </w:r>
+      <w:r>
+        <w:rPr>
+          <w:rFonts w:hint="default"/>
+          <w:b w:val="0"/>
+          <w:bCs w:val="0"/>
+          <w:sz w:val="20"/>
+          <w:szCs w:val="20"/>
+          <w:highlight w:val="none"/>
+          <w:lang w:val="el-GR"/>
+        </w:rPr>
+        <w:t>να λύσει ακόμη και απλά αλλά μη-γραμμικώς διαχωρίσιμα προβλήματα είναι σοβαρό μειονέκτημα καθώς τα περισσότερα προβλήματα κάθε φύσης, τεχνικά και μη, δεν είναι γραμμικώς διαχωρίσιμα. Για την αντιμετώπιση τέτοιων προβλημάτων προτάθηκαν πιο πολύπλοκα δίκτυα νευρώνων που όχι μόνο συμπεριλάμβαναν περισσότερους νευρώνες, αλλά τους οργάνωναν και σε επίπεδα. Τέτοιες τοπολογίες ΤΝΔ παρέχουν καλύτερη διαχωρισιμότητα. Για παράδειγμα, το μοντέλο των δύο επιπέδων μπορέι να διαχωρίσει σημεία που περιλαμβάνονται σε ανοιχτές ή κλειστές κυρτές περιοχές. Στις 2 διαστάσεις, μία επίπεδη περιοχή είναι κυρτή αν δύο οποιαδήποτε σημεία της μπορεί να ενωθούν με μία ευθεία γραμμή η οποία ανήκει εξ ολοκλήρου στην περιοχή αυτή. ΤΝΔ με περισσότερα των 2 επιπέδων οργάνωσης μπορούν να διαχωρίσουν/οριοθετήσουν και μη-κυρτές περιοχές.</w:t>
+      </w:r>
+    </w:p>
+    <w:p>
+      <w:pPr>
+        <w:numPr>
+          <w:ilvl w:val="0"/>
+          <w:numId w:val="0"/>
+        </w:numPr>
+        <w:jc w:val="left"/>
+        <w:rPr>
+          <w:rFonts w:hint="default"/>
+          <w:b w:val="0"/>
+          <w:bCs w:val="0"/>
+          <w:sz w:val="20"/>
+          <w:szCs w:val="20"/>
+          <w:highlight w:val="none"/>
+          <w:lang w:val="el-GR"/>
+        </w:rPr>
+      </w:pPr>
+    </w:p>
+    <w:p>
+      <w:pPr>
+        <w:numPr>
+          <w:ilvl w:val="0"/>
+          <w:numId w:val="0"/>
+        </w:numPr>
+        <w:jc w:val="left"/>
+        <w:rPr>
+          <w:rFonts w:hint="default"/>
+          <w:b w:val="0"/>
+          <w:bCs w:val="0"/>
+          <w:sz w:val="20"/>
+          <w:szCs w:val="20"/>
+          <w:highlight w:val="none"/>
+          <w:lang w:val="el-GR"/>
+        </w:rPr>
+      </w:pPr>
+    </w:p>
+    <w:p>
+      <w:pPr>
+        <w:numPr>
+          <w:ilvl w:val="0"/>
+          <w:numId w:val="0"/>
+        </w:numPr>
+        <w:jc w:val="left"/>
+        <w:rPr>
+          <w:rFonts w:hint="default"/>
+          <w:b w:val="0"/>
+          <w:bCs w:val="0"/>
+          <w:sz w:val="20"/>
+          <w:szCs w:val="20"/>
+          <w:highlight w:val="none"/>
+          <w:lang w:val="el-GR"/>
+        </w:rPr>
+      </w:pPr>
+    </w:p>
+    <w:p>
+      <w:pPr>
+        <w:numPr>
+          <w:ilvl w:val="0"/>
+          <w:numId w:val="0"/>
+        </w:numPr>
+        <w:jc w:val="left"/>
+        <w:rPr>
+          <w:rFonts w:hint="default"/>
+          <w:b w:val="0"/>
+          <w:bCs w:val="0"/>
+          <w:sz w:val="20"/>
+          <w:szCs w:val="20"/>
+          <w:highlight w:val="none"/>
+          <w:lang w:val="el-GR"/>
+        </w:rPr>
+      </w:pPr>
+    </w:p>
+    <w:p>
+      <w:pPr>
+        <w:numPr>
+          <w:ilvl w:val="0"/>
+          <w:numId w:val="0"/>
+        </w:numPr>
+        <w:jc w:val="left"/>
+        <w:rPr>
+          <w:rFonts w:hint="default"/>
+          <w:b w:val="0"/>
+          <w:bCs w:val="0"/>
+          <w:sz w:val="20"/>
+          <w:szCs w:val="20"/>
+          <w:highlight w:val="none"/>
+          <w:lang w:val="el-GR"/>
+        </w:rPr>
+      </w:pPr>
+    </w:p>
+    <w:p>
+      <w:pPr>
+        <w:numPr>
+          <w:ilvl w:val="0"/>
+          <w:numId w:val="0"/>
+        </w:numPr>
+        <w:jc w:val="left"/>
+        <w:rPr>
+          <w:rFonts w:hint="default"/>
+          <w:b w:val="0"/>
+          <w:bCs w:val="0"/>
+          <w:sz w:val="20"/>
+          <w:szCs w:val="20"/>
+          <w:highlight w:val="none"/>
+          <w:lang w:val="el-GR"/>
+        </w:rPr>
+      </w:pPr>
+    </w:p>
+    <w:p>
+      <w:pPr>
+        <w:numPr>
+          <w:ilvl w:val="0"/>
+          <w:numId w:val="0"/>
+        </w:numPr>
+        <w:jc w:val="left"/>
+        <w:rPr>
+          <w:rFonts w:hint="default"/>
+          <w:b w:val="0"/>
+          <w:bCs w:val="0"/>
+          <w:sz w:val="20"/>
+          <w:szCs w:val="20"/>
+          <w:highlight w:val="none"/>
+          <w:lang w:val="el-GR"/>
+        </w:rPr>
+      </w:pPr>
+    </w:p>
+    <w:p>
+      <w:pPr>
+        <w:numPr>
+          <w:ilvl w:val="0"/>
+          <w:numId w:val="0"/>
+        </w:numPr>
+        <w:jc w:val="left"/>
+        <w:rPr>
+          <w:rFonts w:hint="default"/>
+          <w:b w:val="0"/>
+          <w:bCs w:val="0"/>
+          <w:sz w:val="20"/>
+          <w:szCs w:val="20"/>
+          <w:highlight w:val="none"/>
+          <w:lang w:val="el-GR"/>
+        </w:rPr>
+      </w:pPr>
+    </w:p>
+    <w:p>
+      <w:pPr>
+        <w:numPr>
+          <w:ilvl w:val="0"/>
+          <w:numId w:val="0"/>
+        </w:numPr>
+        <w:jc w:val="left"/>
+        <w:rPr>
+          <w:rFonts w:hint="default"/>
+          <w:b w:val="0"/>
+          <w:bCs w:val="0"/>
+          <w:sz w:val="20"/>
+          <w:szCs w:val="20"/>
+          <w:highlight w:val="none"/>
+          <w:lang w:val="el-GR"/>
+        </w:rPr>
+      </w:pPr>
+    </w:p>
+    <w:p>
+      <w:pPr>
+        <w:numPr>
+          <w:ilvl w:val="0"/>
+          <w:numId w:val="0"/>
+        </w:numPr>
+        <w:jc w:val="left"/>
+        <w:rPr>
+          <w:rFonts w:hint="default"/>
+          <w:b w:val="0"/>
+          <w:bCs w:val="0"/>
+          <w:sz w:val="20"/>
+          <w:szCs w:val="20"/>
+          <w:highlight w:val="none"/>
+          <w:lang w:val="el-GR"/>
+        </w:rPr>
+      </w:pPr>
+    </w:p>
+    <w:p>
+      <w:pPr>
+        <w:numPr>
+          <w:ilvl w:val="0"/>
+          <w:numId w:val="0"/>
+        </w:numPr>
+        <w:jc w:val="left"/>
+        <w:rPr>
+          <w:rFonts w:hint="default"/>
+          <w:b w:val="0"/>
+          <w:bCs w:val="0"/>
+          <w:sz w:val="20"/>
+          <w:szCs w:val="20"/>
+          <w:highlight w:val="none"/>
+          <w:lang w:val="el-GR"/>
+        </w:rPr>
+      </w:pPr>
+    </w:p>
+    <w:p>
+      <w:pPr>
+        <w:numPr>
+          <w:ilvl w:val="0"/>
+          <w:numId w:val="0"/>
+        </w:numPr>
+        <w:jc w:val="left"/>
+        <w:rPr>
+          <w:rFonts w:hint="default"/>
+          <w:b w:val="0"/>
+          <w:bCs w:val="0"/>
+          <w:sz w:val="20"/>
+          <w:szCs w:val="20"/>
+          <w:highlight w:val="none"/>
+          <w:lang w:val="el-GR"/>
+        </w:rPr>
+      </w:pPr>
+    </w:p>
+    <w:p>
+      <w:pPr>
+        <w:numPr>
+          <w:ilvl w:val="0"/>
+          <w:numId w:val="0"/>
+        </w:numPr>
+        <w:jc w:val="left"/>
+        <w:rPr>
+          <w:rFonts w:hint="default"/>
+          <w:b w:val="0"/>
+          <w:bCs w:val="0"/>
+          <w:sz w:val="20"/>
+          <w:szCs w:val="20"/>
+          <w:highlight w:val="none"/>
+          <w:lang w:val="el-GR"/>
+        </w:rPr>
+      </w:pPr>
+    </w:p>
+    <w:p>
+      <w:pPr>
+        <w:numPr>
+          <w:ilvl w:val="0"/>
+          <w:numId w:val="0"/>
+        </w:numPr>
+        <w:jc w:val="left"/>
+        <w:rPr>
+          <w:rFonts w:hint="default"/>
+          <w:b w:val="0"/>
+          <w:bCs w:val="0"/>
+          <w:sz w:val="20"/>
+          <w:szCs w:val="20"/>
+          <w:highlight w:val="none"/>
+          <w:lang w:val="el-GR"/>
+        </w:rPr>
+      </w:pPr>
+    </w:p>
+    <w:p>
+      <w:pPr>
+        <w:numPr>
+          <w:ilvl w:val="0"/>
+          <w:numId w:val="0"/>
+        </w:numPr>
+        <w:jc w:val="left"/>
+        <w:rPr>
+          <w:rFonts w:hint="default"/>
+          <w:b w:val="0"/>
+          <w:bCs w:val="0"/>
+          <w:sz w:val="20"/>
+          <w:szCs w:val="20"/>
+          <w:highlight w:val="none"/>
+          <w:lang w:val="el-GR"/>
+        </w:rPr>
+      </w:pPr>
+    </w:p>
+    <w:p>
+      <w:pPr>
+        <w:numPr>
+          <w:ilvl w:val="0"/>
+          <w:numId w:val="0"/>
+        </w:numPr>
+        <w:jc w:val="left"/>
+        <w:rPr>
+          <w:rFonts w:hint="default"/>
+          <w:b w:val="0"/>
+          <w:bCs w:val="0"/>
+          <w:sz w:val="20"/>
+          <w:szCs w:val="20"/>
+          <w:highlight w:val="none"/>
+          <w:lang w:val="el-GR"/>
+        </w:rPr>
+      </w:pPr>
+    </w:p>
+    <w:p>
+      <w:pPr>
+        <w:numPr>
+          <w:ilvl w:val="0"/>
+          <w:numId w:val="0"/>
+        </w:numPr>
+        <w:jc w:val="left"/>
+        <w:rPr>
+          <w:rFonts w:hint="default"/>
+          <w:b w:val="0"/>
+          <w:bCs w:val="0"/>
+          <w:sz w:val="20"/>
+          <w:szCs w:val="20"/>
+          <w:highlight w:val="none"/>
+          <w:lang w:val="el-GR"/>
+        </w:rPr>
+      </w:pPr>
+    </w:p>
+    <w:p>
+      <w:pPr>
+        <w:numPr>
+          <w:ilvl w:val="0"/>
+          <w:numId w:val="0"/>
+        </w:numPr>
+        <w:jc w:val="left"/>
+        <w:rPr>
+          <w:rFonts w:hint="default"/>
+          <w:b w:val="0"/>
+          <w:bCs w:val="0"/>
+          <w:sz w:val="20"/>
+          <w:szCs w:val="20"/>
+          <w:highlight w:val="none"/>
+          <w:lang w:val="el-GR"/>
+        </w:rPr>
+      </w:pPr>
+    </w:p>
+    <w:p>
+      <w:pPr>
+        <w:numPr>
+          <w:ilvl w:val="0"/>
+          <w:numId w:val="0"/>
+        </w:numPr>
+        <w:jc w:val="left"/>
+        <w:rPr>
+          <w:rFonts w:hint="default"/>
+          <w:b w:val="0"/>
+          <w:bCs w:val="0"/>
+          <w:sz w:val="20"/>
+          <w:szCs w:val="20"/>
+          <w:highlight w:val="none"/>
+          <w:lang w:val="el-GR"/>
+        </w:rPr>
+      </w:pPr>
+    </w:p>
+    <w:p>
+      <w:pPr>
+        <w:numPr>
+          <w:ilvl w:val="0"/>
+          <w:numId w:val="0"/>
+        </w:numPr>
+        <w:jc w:val="left"/>
+        <w:rPr>
+          <w:rFonts w:hint="default"/>
+          <w:b w:val="0"/>
+          <w:bCs w:val="0"/>
+          <w:sz w:val="20"/>
+          <w:szCs w:val="20"/>
+          <w:highlight w:val="none"/>
+          <w:lang w:val="el-GR"/>
+        </w:rPr>
+      </w:pPr>
+    </w:p>
+    <w:p>
+      <w:pPr>
+        <w:numPr>
+          <w:ilvl w:val="0"/>
+          <w:numId w:val="0"/>
+        </w:numPr>
+        <w:jc w:val="left"/>
+        <w:rPr>
+          <w:rFonts w:hint="default"/>
+          <w:b w:val="0"/>
+          <w:bCs w:val="0"/>
+          <w:sz w:val="20"/>
+          <w:szCs w:val="20"/>
+          <w:highlight w:val="none"/>
+          <w:lang w:val="el-GR"/>
+        </w:rPr>
+      </w:pPr>
+    </w:p>
+    <w:p>
+      <w:pPr>
+        <w:numPr>
+          <w:ilvl w:val="0"/>
+          <w:numId w:val="0"/>
+        </w:numPr>
+        <w:jc w:val="left"/>
+        <w:rPr>
+          <w:rFonts w:hint="default"/>
+          <w:b w:val="0"/>
+          <w:bCs w:val="0"/>
+          <w:sz w:val="20"/>
+          <w:szCs w:val="20"/>
+          <w:highlight w:val="none"/>
+          <w:lang w:val="el-GR"/>
+        </w:rPr>
+      </w:pPr>
+    </w:p>
+    <w:p>
+      <w:pPr>
+        <w:numPr>
+          <w:ilvl w:val="0"/>
+          <w:numId w:val="0"/>
+        </w:numPr>
+        <w:jc w:val="left"/>
+        <w:rPr>
+          <w:rFonts w:hint="default"/>
+          <w:b w:val="0"/>
+          <w:bCs w:val="0"/>
+          <w:sz w:val="20"/>
+          <w:szCs w:val="20"/>
+          <w:highlight w:val="none"/>
+          <w:lang w:val="el-GR"/>
+        </w:rPr>
+      </w:pPr>
+    </w:p>
+    <w:p>
+      <w:pPr>
+        <w:numPr>
+          <w:ilvl w:val="0"/>
+          <w:numId w:val="0"/>
+        </w:numPr>
+        <w:jc w:val="left"/>
+        <w:rPr>
+          <w:rFonts w:hint="default"/>
+          <w:b w:val="0"/>
+          <w:bCs w:val="0"/>
+          <w:sz w:val="20"/>
+          <w:szCs w:val="20"/>
+          <w:highlight w:val="none"/>
+          <w:lang w:val="el-GR"/>
+        </w:rPr>
+      </w:pPr>
+    </w:p>
+    <w:p>
+      <w:pPr>
+        <w:numPr>
+          <w:ilvl w:val="0"/>
+          <w:numId w:val="0"/>
+        </w:numPr>
+        <w:jc w:val="left"/>
+        <w:rPr>
+          <w:rFonts w:hint="default"/>
+          <w:b w:val="0"/>
+          <w:bCs w:val="0"/>
+          <w:sz w:val="20"/>
+          <w:szCs w:val="20"/>
+          <w:highlight w:val="none"/>
+          <w:lang w:val="el-GR"/>
+        </w:rPr>
+      </w:pPr>
+      <w:r>
+        <w:rPr>
+          <w:rFonts w:hint="default"/>
+          <w:b w:val="0"/>
+          <w:bCs w:val="0"/>
+          <w:sz w:val="20"/>
+          <w:szCs w:val="20"/>
+          <w:highlight w:val="none"/>
+          <w:lang w:val="el-GR"/>
+        </w:rPr>
+        <w:t>(19.7 - ΕΦΑΡΜΟΓΕΣ ΝΕΥΡΩΝΙΚΩΝ ΔΙΚΤΥΩΝ)</w:t>
+      </w:r>
+    </w:p>
+    <w:p>
+      <w:pPr>
+        <w:numPr>
+          <w:ilvl w:val="0"/>
+          <w:numId w:val="0"/>
+        </w:numPr>
+        <w:jc w:val="left"/>
+        <w:rPr>
+          <w:rFonts w:hint="default"/>
+          <w:b w:val="0"/>
+          <w:bCs w:val="0"/>
+          <w:sz w:val="20"/>
+          <w:szCs w:val="20"/>
+          <w:highlight w:val="none"/>
+          <w:lang w:val="el-GR"/>
+        </w:rPr>
+      </w:pPr>
+    </w:p>
+    <w:p>
+      <w:pPr>
+        <w:numPr>
+          <w:ilvl w:val="0"/>
+          <w:numId w:val="0"/>
+        </w:numPr>
+        <w:jc w:val="left"/>
+        <w:rPr>
+          <w:rFonts w:hint="default"/>
+          <w:b w:val="0"/>
+          <w:bCs w:val="0"/>
+          <w:sz w:val="20"/>
+          <w:szCs w:val="20"/>
+          <w:highlight w:val="none"/>
+          <w:lang w:val="el-GR"/>
+        </w:rPr>
+      </w:pPr>
+      <w:r>
+        <w:rPr>
+          <w:rFonts w:hint="default"/>
+          <w:b w:val="0"/>
+          <w:bCs w:val="0"/>
+          <w:sz w:val="20"/>
+          <w:szCs w:val="20"/>
+          <w:highlight w:val="none"/>
+          <w:lang w:val="el-GR"/>
+        </w:rPr>
+        <w:t>Τα ΤΝΔ ειναι ιδιατερα δημοφιλή σε προβλήματα που περιέχουν μη-προβλέψιμες λειτουργίες και τα οποία δεν είναι πλήρως κατανοητά. Τέτοιου είδους προβλήματα υπάρχουν σε πολλές ανθρώπινες δραστηριότητες που σχετίζονται με κατηγοροποίηση (</w:t>
+      </w:r>
+      <w:r>
+        <w:rPr>
+          <w:rFonts w:hint="default"/>
+          <w:b w:val="0"/>
+          <w:bCs w:val="0"/>
+          <w:sz w:val="20"/>
+          <w:szCs w:val="20"/>
+          <w:highlight w:val="none"/>
+          <w:lang w:val="en-GB"/>
+        </w:rPr>
+        <w:t xml:space="preserve">classification), </w:t>
+      </w:r>
+      <w:r>
+        <w:rPr>
+          <w:rFonts w:hint="default"/>
+          <w:b w:val="0"/>
+          <w:bCs w:val="0"/>
+          <w:sz w:val="20"/>
+          <w:szCs w:val="20"/>
+          <w:highlight w:val="none"/>
+          <w:lang w:val="el-GR"/>
+        </w:rPr>
+        <w:t>αναγνώριση (</w:t>
+      </w:r>
+      <w:r>
+        <w:rPr>
+          <w:rFonts w:hint="default"/>
+          <w:b w:val="0"/>
+          <w:bCs w:val="0"/>
+          <w:sz w:val="20"/>
+          <w:szCs w:val="20"/>
+          <w:highlight w:val="none"/>
+          <w:lang w:val="en-GB"/>
+        </w:rPr>
+        <w:t xml:space="preserve">recognition/identification), </w:t>
+      </w:r>
+      <w:r>
+        <w:rPr>
+          <w:rFonts w:hint="default"/>
+          <w:b w:val="0"/>
+          <w:bCs w:val="0"/>
+          <w:sz w:val="20"/>
+          <w:szCs w:val="20"/>
+          <w:highlight w:val="none"/>
+          <w:lang w:val="el-GR"/>
+        </w:rPr>
+        <w:t>αποτίμηση (</w:t>
+      </w:r>
+      <w:r>
+        <w:rPr>
+          <w:rFonts w:hint="default"/>
+          <w:b w:val="0"/>
+          <w:bCs w:val="0"/>
+          <w:sz w:val="20"/>
+          <w:szCs w:val="20"/>
+          <w:highlight w:val="none"/>
+          <w:lang w:val="en-GB"/>
+        </w:rPr>
+        <w:t>assessment)</w:t>
+      </w:r>
+      <w:r>
+        <w:rPr>
+          <w:rFonts w:hint="default"/>
+          <w:b w:val="0"/>
+          <w:bCs w:val="0"/>
+          <w:sz w:val="20"/>
+          <w:szCs w:val="20"/>
+          <w:highlight w:val="none"/>
+          <w:lang w:val="el-GR"/>
+        </w:rPr>
+        <w:t>, και πρόβλεψη (</w:t>
+      </w:r>
+      <w:r>
+        <w:rPr>
+          <w:rFonts w:hint="default"/>
+          <w:b w:val="0"/>
+          <w:bCs w:val="0"/>
+          <w:sz w:val="20"/>
+          <w:szCs w:val="20"/>
+          <w:highlight w:val="none"/>
+          <w:lang w:val="en-GB"/>
+        </w:rPr>
+        <w:t xml:space="preserve">forecasting/prediction). </w:t>
+      </w:r>
+      <w:r>
+        <w:rPr>
+          <w:rFonts w:hint="default"/>
+          <w:b w:val="0"/>
+          <w:bCs w:val="0"/>
+          <w:sz w:val="20"/>
+          <w:szCs w:val="20"/>
+          <w:highlight w:val="none"/>
+          <w:lang w:val="el-GR"/>
+        </w:rPr>
+        <w:t>Πιο συγκεκριμένα:</w:t>
+      </w:r>
+      <w:r>
+        <w:rPr>
+          <w:rFonts w:hint="default"/>
+          <w:b w:val="0"/>
+          <w:bCs w:val="0"/>
+          <w:sz w:val="20"/>
+          <w:szCs w:val="20"/>
+          <w:highlight w:val="none"/>
+          <w:lang w:val="el-GR"/>
+        </w:rPr>
+        <w:br w:type="textWrapping"/>
+      </w:r>
+      <w:r>
+        <w:rPr>
+          <w:rFonts w:hint="default"/>
+          <w:b w:val="0"/>
+          <w:bCs w:val="0"/>
+          <w:sz w:val="20"/>
+          <w:szCs w:val="20"/>
+          <w:highlight w:val="none"/>
+          <w:lang w:val="el-GR"/>
+        </w:rPr>
+        <w:br w:type="textWrapping"/>
+      </w:r>
+      <w:r>
+        <w:rPr>
+          <w:rFonts w:hint="default"/>
+          <w:b w:val="0"/>
+          <w:bCs w:val="0"/>
+          <w:sz w:val="20"/>
+          <w:szCs w:val="20"/>
+          <w:highlight w:val="none"/>
+          <w:lang w:val="el-GR"/>
+        </w:rPr>
+        <w:t>- Εφαρμογές κατηγοριοποίησης</w:t>
+      </w:r>
+    </w:p>
+    <w:p>
+      <w:pPr>
+        <w:numPr>
+          <w:ilvl w:val="0"/>
+          <w:numId w:val="15"/>
+        </w:numPr>
+        <w:ind w:left="720" w:leftChars="0" w:firstLine="0" w:firstLineChars="0"/>
+        <w:jc w:val="left"/>
+        <w:rPr>
+          <w:rFonts w:hint="default"/>
+          <w:b w:val="0"/>
+          <w:bCs w:val="0"/>
+          <w:sz w:val="20"/>
+          <w:szCs w:val="20"/>
+          <w:highlight w:val="none"/>
+          <w:lang w:val="el-GR"/>
+        </w:rPr>
+      </w:pPr>
+      <w:r>
+        <w:rPr>
+          <w:rFonts w:hint="default"/>
+          <w:b w:val="0"/>
+          <w:bCs w:val="0"/>
+          <w:sz w:val="20"/>
+          <w:szCs w:val="20"/>
+          <w:highlight w:val="none"/>
+          <w:lang w:val="el-GR"/>
+        </w:rPr>
+        <w:t>Ιατρικός τομέας: Κατηγοριοποίηση ιατρικών εικόνων που προέρχονται από εξετάσεις υπερήχων, ηλεκτροκαρδιογραφήματα, τεστ Παπανικολάου κτλ. Τα ΤΝΔ καλούνται να κάνουν μία πρώτη διάγνωση, επιταχύνοντας σημαντικά τη χρονοβόρα διαδικασία ελέγχου των δεδομένων ιατρικών εξετάσεων από τους ιατρούς. Οι περιπτώσεις που κρίνονται ως ύποπτες, εξετάζονται στη συνέχεια από ιατρούς.</w:t>
+      </w:r>
+    </w:p>
+    <w:p>
+      <w:pPr>
+        <w:numPr>
+          <w:ilvl w:val="0"/>
+          <w:numId w:val="15"/>
+        </w:numPr>
+        <w:ind w:left="720" w:leftChars="0" w:firstLine="0" w:firstLineChars="0"/>
+        <w:jc w:val="left"/>
+        <w:rPr>
+          <w:rFonts w:hint="default"/>
+          <w:b w:val="0"/>
+          <w:bCs w:val="0"/>
+          <w:sz w:val="20"/>
+          <w:szCs w:val="20"/>
+          <w:highlight w:val="none"/>
+          <w:lang w:val="el-GR"/>
+        </w:rPr>
+      </w:pPr>
+      <w:r>
+        <w:rPr>
+          <w:rFonts w:hint="default"/>
+          <w:b w:val="0"/>
+          <w:bCs w:val="0"/>
+          <w:sz w:val="20"/>
+          <w:szCs w:val="20"/>
+          <w:highlight w:val="none"/>
+          <w:lang w:val="el-GR"/>
+        </w:rPr>
+        <w:t xml:space="preserve">Τομέας άμυνας: Κατηγοριοποίηση εικόνων προερχόμενων από συσκευές όπως </w:t>
+      </w:r>
+      <w:r>
+        <w:rPr>
+          <w:rFonts w:hint="default"/>
+          <w:b w:val="0"/>
+          <w:bCs w:val="0"/>
+          <w:sz w:val="20"/>
+          <w:szCs w:val="20"/>
+          <w:highlight w:val="none"/>
+          <w:lang w:val="en-GB"/>
+        </w:rPr>
+        <w:t xml:space="preserve">radar, sonar </w:t>
+      </w:r>
+      <w:r>
+        <w:rPr>
+          <w:rFonts w:hint="default"/>
+          <w:b w:val="0"/>
+          <w:bCs w:val="0"/>
+          <w:sz w:val="20"/>
+          <w:szCs w:val="20"/>
+          <w:highlight w:val="none"/>
+          <w:lang w:val="el-GR"/>
+        </w:rPr>
+        <w:t>κτλ</w:t>
+      </w:r>
+    </w:p>
+    <w:p>
+      <w:pPr>
+        <w:numPr>
+          <w:ilvl w:val="0"/>
+          <w:numId w:val="15"/>
+        </w:numPr>
+        <w:ind w:left="720" w:leftChars="0" w:firstLine="0" w:firstLineChars="0"/>
+        <w:jc w:val="left"/>
+        <w:rPr>
+          <w:rFonts w:hint="default"/>
+          <w:b w:val="0"/>
+          <w:bCs w:val="0"/>
+          <w:sz w:val="20"/>
+          <w:szCs w:val="20"/>
+          <w:highlight w:val="none"/>
+          <w:lang w:val="el-GR"/>
+        </w:rPr>
+      </w:pPr>
+      <w:r>
+        <w:rPr>
+          <w:rFonts w:hint="default"/>
+          <w:b w:val="0"/>
+          <w:bCs w:val="0"/>
+          <w:sz w:val="20"/>
+          <w:szCs w:val="20"/>
+          <w:highlight w:val="none"/>
+          <w:lang w:val="el-GR"/>
+        </w:rPr>
+        <w:t>Γεωργία: Έλεγχος καλλιεργειών σε συνδυασμό με δορυφορικά συστήματα τηλε-επισκόπησης.</w:t>
+      </w:r>
+    </w:p>
+    <w:p>
+      <w:pPr>
+        <w:numPr>
+          <w:ilvl w:val="0"/>
+          <w:numId w:val="15"/>
+        </w:numPr>
+        <w:ind w:left="720" w:leftChars="0" w:firstLine="0" w:firstLineChars="0"/>
+        <w:jc w:val="left"/>
+        <w:rPr>
+          <w:rFonts w:hint="default"/>
+          <w:b w:val="0"/>
+          <w:bCs w:val="0"/>
+          <w:sz w:val="20"/>
+          <w:szCs w:val="20"/>
+          <w:highlight w:val="none"/>
+          <w:lang w:val="el-GR"/>
+        </w:rPr>
+      </w:pPr>
+      <w:r>
+        <w:rPr>
+          <w:rFonts w:hint="default"/>
+          <w:b w:val="0"/>
+          <w:bCs w:val="0"/>
+          <w:sz w:val="20"/>
+          <w:szCs w:val="20"/>
+          <w:highlight w:val="none"/>
+          <w:lang w:val="el-GR"/>
+        </w:rPr>
+        <w:t>Οικονομία/Επιχειρήσεις: Κατηγοριοποίηση πελατών με βάση τις αγοραστικές τους συνήθειες.</w:t>
+      </w:r>
+    </w:p>
+    <w:p>
+      <w:pPr>
+        <w:numPr>
+          <w:ilvl w:val="0"/>
+          <w:numId w:val="0"/>
+        </w:numPr>
+        <w:jc w:val="left"/>
+        <w:rPr>
+          <w:rFonts w:hint="default"/>
+          <w:b w:val="0"/>
+          <w:bCs w:val="0"/>
+          <w:sz w:val="20"/>
+          <w:szCs w:val="20"/>
+          <w:highlight w:val="none"/>
+          <w:lang w:val="el-GR"/>
+        </w:rPr>
+      </w:pPr>
+      <w:r>
+        <w:rPr>
+          <w:rFonts w:hint="default"/>
+          <w:b w:val="0"/>
+          <w:bCs w:val="0"/>
+          <w:sz w:val="20"/>
+          <w:szCs w:val="20"/>
+          <w:highlight w:val="none"/>
+          <w:lang w:val="el-GR"/>
+        </w:rPr>
+        <w:t>- Αναγνώριση</w:t>
+      </w:r>
+    </w:p>
+    <w:p>
+      <w:pPr>
+        <w:numPr>
+          <w:ilvl w:val="0"/>
+          <w:numId w:val="16"/>
+        </w:numPr>
+        <w:ind w:left="720" w:leftChars="0" w:firstLine="0" w:firstLineChars="0"/>
+        <w:jc w:val="left"/>
+        <w:rPr>
+          <w:rFonts w:hint="default"/>
+          <w:b w:val="0"/>
+          <w:bCs w:val="0"/>
+          <w:sz w:val="20"/>
+          <w:szCs w:val="20"/>
+          <w:highlight w:val="none"/>
+          <w:lang w:val="el-GR"/>
+        </w:rPr>
+      </w:pPr>
+      <w:r>
+        <w:rPr>
+          <w:rFonts w:hint="default"/>
+          <w:b w:val="0"/>
+          <w:bCs w:val="0"/>
+          <w:sz w:val="20"/>
+          <w:szCs w:val="20"/>
+          <w:highlight w:val="none"/>
+          <w:lang w:val="el-GR"/>
+        </w:rPr>
+        <w:t>Τραπεζικός τομέας: Γνησιότητα υπογραφής και τραπεζογραμματίων.</w:t>
+      </w:r>
+    </w:p>
+    <w:p>
+      <w:pPr>
+        <w:numPr>
+          <w:ilvl w:val="0"/>
+          <w:numId w:val="16"/>
+        </w:numPr>
+        <w:ind w:left="720" w:leftChars="0" w:firstLine="0" w:firstLineChars="0"/>
+        <w:jc w:val="left"/>
+        <w:rPr>
+          <w:rFonts w:hint="default"/>
+          <w:b w:val="0"/>
+          <w:bCs w:val="0"/>
+          <w:sz w:val="20"/>
+          <w:szCs w:val="20"/>
+          <w:highlight w:val="none"/>
+          <w:lang w:val="el-GR"/>
+        </w:rPr>
+      </w:pPr>
+      <w:r>
+        <w:rPr>
+          <w:rFonts w:hint="default"/>
+          <w:b w:val="0"/>
+          <w:bCs w:val="0"/>
+          <w:sz w:val="20"/>
+          <w:szCs w:val="20"/>
+          <w:highlight w:val="none"/>
+          <w:lang w:val="el-GR"/>
+        </w:rPr>
+        <w:t>Πληροφορική και Τηλεπικοινωνίες: Αναγνώριση ήχου, εικόνας και γραπτού κειμένου (χειρόγραφου ή τυπομένου). Οι εφαρμογές οπτικής αναγνώρισης χαρακτήρων (</w:t>
+      </w:r>
+      <w:r>
+        <w:rPr>
+          <w:rFonts w:hint="default"/>
+          <w:b w:val="0"/>
+          <w:bCs w:val="0"/>
+          <w:sz w:val="20"/>
+          <w:szCs w:val="20"/>
+          <w:highlight w:val="none"/>
+          <w:lang w:val="en-GB"/>
+        </w:rPr>
+        <w:t xml:space="preserve">oprical character recognition - OCR) </w:t>
+      </w:r>
+      <w:r>
+        <w:rPr>
+          <w:rFonts w:hint="default"/>
+          <w:b w:val="0"/>
+          <w:bCs w:val="0"/>
+          <w:sz w:val="20"/>
+          <w:szCs w:val="20"/>
+          <w:highlight w:val="none"/>
+          <w:lang w:val="el-GR"/>
+        </w:rPr>
+        <w:t>είναι από τις πιο διάσιμες εφαρμογές ΤΝΔ.</w:t>
+      </w:r>
+    </w:p>
+    <w:p>
+      <w:pPr>
+        <w:numPr>
+          <w:ilvl w:val="0"/>
+          <w:numId w:val="0"/>
+        </w:numPr>
+        <w:jc w:val="left"/>
+        <w:rPr>
+          <w:rFonts w:hint="default"/>
+          <w:b w:val="0"/>
+          <w:bCs w:val="0"/>
+          <w:sz w:val="20"/>
+          <w:szCs w:val="20"/>
+          <w:highlight w:val="none"/>
+          <w:lang w:val="el-GR"/>
+        </w:rPr>
+      </w:pPr>
+      <w:r>
+        <w:rPr>
+          <w:rFonts w:hint="default"/>
+          <w:b w:val="0"/>
+          <w:bCs w:val="0"/>
+          <w:sz w:val="20"/>
+          <w:szCs w:val="20"/>
+          <w:highlight w:val="none"/>
+          <w:lang w:val="el-GR"/>
+        </w:rPr>
+        <w:t>-Αποτίμηση:</w:t>
+      </w:r>
+    </w:p>
+    <w:p>
+      <w:pPr>
+        <w:numPr>
+          <w:ilvl w:val="0"/>
+          <w:numId w:val="17"/>
+        </w:numPr>
+        <w:ind w:left="720" w:leftChars="0" w:firstLine="0" w:firstLineChars="0"/>
+        <w:jc w:val="left"/>
+        <w:rPr>
+          <w:rFonts w:hint="default"/>
+          <w:b w:val="0"/>
+          <w:bCs w:val="0"/>
+          <w:sz w:val="20"/>
+          <w:szCs w:val="20"/>
+          <w:highlight w:val="none"/>
+          <w:lang w:val="el-GR"/>
+        </w:rPr>
+      </w:pPr>
+      <w:r>
+        <w:rPr>
+          <w:rFonts w:hint="default"/>
+          <w:b w:val="0"/>
+          <w:bCs w:val="0"/>
+          <w:sz w:val="20"/>
+          <w:szCs w:val="20"/>
+          <w:highlight w:val="none"/>
+          <w:lang w:val="el-GR"/>
+        </w:rPr>
+        <w:t>Τομέας άμυνας: Παρακολούθηση στόχων</w:t>
+      </w:r>
+    </w:p>
+    <w:p>
+      <w:pPr>
+        <w:numPr>
+          <w:ilvl w:val="0"/>
+          <w:numId w:val="17"/>
+        </w:numPr>
+        <w:ind w:left="720" w:leftChars="0" w:firstLine="0" w:firstLineChars="0"/>
+        <w:jc w:val="left"/>
+        <w:rPr>
+          <w:rFonts w:hint="default"/>
+          <w:b w:val="0"/>
+          <w:bCs w:val="0"/>
+          <w:sz w:val="20"/>
+          <w:szCs w:val="20"/>
+          <w:highlight w:val="none"/>
+          <w:lang w:val="el-GR"/>
+        </w:rPr>
+      </w:pPr>
+      <w:r>
+        <w:rPr>
+          <w:rFonts w:hint="default"/>
+          <w:b w:val="0"/>
+          <w:bCs w:val="0"/>
+          <w:sz w:val="20"/>
+          <w:szCs w:val="20"/>
+          <w:highlight w:val="none"/>
+          <w:lang w:val="el-GR"/>
+        </w:rPr>
+        <w:t>Ασφάλεια: εντοπισμός κίνησης (</w:t>
+      </w:r>
+      <w:r>
+        <w:rPr>
+          <w:rFonts w:hint="default"/>
+          <w:b w:val="0"/>
+          <w:bCs w:val="0"/>
+          <w:sz w:val="20"/>
+          <w:szCs w:val="20"/>
+          <w:highlight w:val="none"/>
+          <w:lang w:val="en-GB"/>
+        </w:rPr>
+        <w:t xml:space="preserve">motion detection), </w:t>
+      </w:r>
+      <w:r>
+        <w:rPr>
+          <w:rFonts w:hint="default"/>
+          <w:b w:val="0"/>
+          <w:bCs w:val="0"/>
+          <w:sz w:val="20"/>
+          <w:szCs w:val="20"/>
+          <w:highlight w:val="none"/>
+          <w:lang w:val="el-GR"/>
+        </w:rPr>
+        <w:t>ταύτιση δακτυλικών αποτυπωμάτων, ανάλυση εικόνας σε συστήματα επιτήρησης.</w:t>
+      </w:r>
+    </w:p>
+    <w:p>
+      <w:pPr>
+        <w:numPr>
+          <w:ilvl w:val="0"/>
+          <w:numId w:val="17"/>
+        </w:numPr>
+        <w:ind w:left="720" w:leftChars="0" w:firstLine="0" w:firstLineChars="0"/>
+        <w:jc w:val="left"/>
+        <w:rPr>
+          <w:rFonts w:hint="default"/>
+          <w:b w:val="0"/>
+          <w:bCs w:val="0"/>
+          <w:sz w:val="20"/>
+          <w:szCs w:val="20"/>
+          <w:highlight w:val="none"/>
+          <w:lang w:val="el-GR"/>
+        </w:rPr>
+      </w:pPr>
+      <w:r>
+        <w:rPr>
+          <w:rFonts w:hint="default"/>
+          <w:b w:val="0"/>
+          <w:bCs w:val="0"/>
+          <w:sz w:val="20"/>
+          <w:szCs w:val="20"/>
+          <w:highlight w:val="none"/>
+          <w:lang w:val="el-GR"/>
+        </w:rPr>
+        <w:t>Μηχανολογία: Παρακολούθηση, επιθεώρηση και έλεγχος προιόντων.</w:t>
+      </w:r>
+    </w:p>
+    <w:p>
+      <w:pPr>
+        <w:numPr>
+          <w:ilvl w:val="0"/>
+          <w:numId w:val="0"/>
+        </w:numPr>
+        <w:jc w:val="left"/>
+        <w:rPr>
+          <w:rFonts w:hint="default"/>
+          <w:b w:val="0"/>
+          <w:bCs w:val="0"/>
+          <w:sz w:val="20"/>
+          <w:szCs w:val="20"/>
+          <w:highlight w:val="none"/>
+          <w:lang w:val="el-GR"/>
+        </w:rPr>
+      </w:pPr>
+      <w:r>
+        <w:rPr>
+          <w:rFonts w:hint="default"/>
+          <w:b w:val="0"/>
+          <w:bCs w:val="0"/>
+          <w:sz w:val="20"/>
+          <w:szCs w:val="20"/>
+          <w:highlight w:val="none"/>
+          <w:lang w:val="el-GR"/>
+        </w:rPr>
+        <w:t>- Πρόβλεψη:</w:t>
+      </w:r>
+    </w:p>
+    <w:p>
+      <w:pPr>
+        <w:numPr>
+          <w:ilvl w:val="0"/>
+          <w:numId w:val="18"/>
+        </w:numPr>
+        <w:ind w:left="720" w:leftChars="0" w:firstLine="0" w:firstLineChars="0"/>
+        <w:jc w:val="left"/>
+        <w:rPr>
+          <w:rFonts w:hint="default"/>
+          <w:b w:val="0"/>
+          <w:bCs w:val="0"/>
+          <w:sz w:val="20"/>
+          <w:szCs w:val="20"/>
+          <w:highlight w:val="none"/>
+          <w:lang w:val="el-GR"/>
+        </w:rPr>
+      </w:pPr>
+      <w:r>
+        <w:rPr>
+          <w:rFonts w:hint="default"/>
+          <w:b w:val="0"/>
+          <w:bCs w:val="0"/>
+          <w:sz w:val="20"/>
+          <w:szCs w:val="20"/>
+          <w:highlight w:val="none"/>
+          <w:lang w:val="el-GR"/>
+        </w:rPr>
+        <w:t>Οικονομία/επιχειρήσεις: Πρόβλεψη ισοτιμίας νομισμάτων και τιμών μετοχών (συνήθως βραχυπρόθεμη), πρόβλεψη πωλήσεων, κτλ.</w:t>
+      </w:r>
+    </w:p>
+    <w:p>
+      <w:pPr>
+        <w:numPr>
+          <w:ilvl w:val="0"/>
+          <w:numId w:val="18"/>
+        </w:numPr>
+        <w:ind w:left="720" w:leftChars="0" w:firstLine="0" w:firstLineChars="0"/>
+        <w:jc w:val="left"/>
+        <w:rPr>
+          <w:rFonts w:hint="default"/>
+          <w:b w:val="0"/>
+          <w:bCs w:val="0"/>
+          <w:sz w:val="20"/>
+          <w:szCs w:val="20"/>
+          <w:highlight w:val="none"/>
+          <w:lang w:val="el-GR"/>
+        </w:rPr>
+      </w:pPr>
+      <w:r>
+        <w:rPr>
+          <w:rFonts w:hint="default"/>
+          <w:b w:val="0"/>
+          <w:bCs w:val="0"/>
+          <w:sz w:val="20"/>
+          <w:szCs w:val="20"/>
+          <w:highlight w:val="none"/>
+          <w:lang w:val="el-GR"/>
+        </w:rPr>
+        <w:t>Γεωργία: Πρόβλεψη παραγωγής, κυρίως με χρήση δορυφορικών εικόνων.</w:t>
+      </w:r>
+    </w:p>
+    <w:p>
+      <w:pPr>
+        <w:numPr>
+          <w:ilvl w:val="0"/>
+          <w:numId w:val="18"/>
+        </w:numPr>
+        <w:ind w:left="720" w:leftChars="0" w:firstLine="0" w:firstLineChars="0"/>
+        <w:jc w:val="left"/>
+        <w:rPr>
+          <w:rFonts w:hint="default"/>
+          <w:b w:val="0"/>
+          <w:bCs w:val="0"/>
+          <w:sz w:val="20"/>
+          <w:szCs w:val="20"/>
+          <w:highlight w:val="none"/>
+          <w:lang w:val="el-GR"/>
+        </w:rPr>
+      </w:pPr>
+      <w:r>
+        <w:rPr>
+          <w:rFonts w:hint="default"/>
+          <w:b w:val="0"/>
+          <w:bCs w:val="0"/>
+          <w:sz w:val="20"/>
+          <w:szCs w:val="20"/>
+          <w:highlight w:val="none"/>
+          <w:lang w:val="el-GR"/>
+        </w:rPr>
+        <w:t>Μετεωρολογία: Πρόβλεψη καιρού.</w:t>
+      </w:r>
+    </w:p>
+    <w:p>
+      <w:pPr>
+        <w:numPr>
+          <w:ilvl w:val="0"/>
+          <w:numId w:val="0"/>
+        </w:numPr>
+        <w:jc w:val="left"/>
+        <w:rPr>
+          <w:rFonts w:hint="default"/>
+          <w:b w:val="0"/>
+          <w:bCs w:val="0"/>
+          <w:sz w:val="20"/>
+          <w:szCs w:val="20"/>
+          <w:highlight w:val="none"/>
+          <w:lang w:val="el-GR"/>
+        </w:rPr>
+      </w:pPr>
+      <w:r>
+        <w:rPr>
+          <w:rFonts w:hint="default"/>
+          <w:b w:val="0"/>
+          <w:bCs w:val="0"/>
+          <w:sz w:val="20"/>
+          <w:szCs w:val="20"/>
+          <w:highlight w:val="none"/>
+          <w:lang w:val="el-GR"/>
+        </w:rPr>
+        <w:t>Τα τελευταία χρόνια τα ΤΝΔ χρησιμοποιούνται σε συστήματα ελέγχου που βασίζονται στην ασαφή λογική (</w:t>
+      </w:r>
+      <w:r>
+        <w:rPr>
+          <w:rFonts w:hint="default"/>
+          <w:b w:val="0"/>
+          <w:bCs w:val="0"/>
+          <w:sz w:val="20"/>
+          <w:szCs w:val="20"/>
+          <w:highlight w:val="none"/>
+          <w:lang w:val="en-GB"/>
+        </w:rPr>
+        <w:t xml:space="preserve">neuofuzzy systems) </w:t>
+      </w:r>
+      <w:r>
+        <w:rPr>
+          <w:rFonts w:hint="default"/>
+          <w:b w:val="0"/>
+          <w:bCs w:val="0"/>
+          <w:sz w:val="20"/>
+          <w:szCs w:val="20"/>
+          <w:highlight w:val="none"/>
+          <w:lang w:val="el-GR"/>
+        </w:rPr>
+        <w:t>με κύριο ρόλο τον υπολογισμό της συνάρτησης συγγένειας.</w:t>
+      </w:r>
+    </w:p>
+    <w:p>
+      <w:pPr>
+        <w:numPr>
+          <w:ilvl w:val="0"/>
+          <w:numId w:val="0"/>
+        </w:numPr>
+        <w:jc w:val="left"/>
+        <w:rPr>
+          <w:rFonts w:hint="default"/>
+          <w:b w:val="0"/>
+          <w:bCs w:val="0"/>
+          <w:sz w:val="20"/>
+          <w:szCs w:val="20"/>
+          <w:highlight w:val="none"/>
+          <w:lang w:val="el-GR"/>
+        </w:rPr>
+      </w:pPr>
+    </w:p>
+    <w:p>
+      <w:pPr>
+        <w:numPr>
+          <w:ilvl w:val="0"/>
+          <w:numId w:val="0"/>
+        </w:numPr>
+        <w:jc w:val="left"/>
+        <w:rPr>
+          <w:rFonts w:hint="default"/>
+          <w:b w:val="0"/>
+          <w:bCs w:val="0"/>
+          <w:sz w:val="20"/>
+          <w:szCs w:val="20"/>
+          <w:highlight w:val="none"/>
+          <w:lang w:val="el-GR"/>
+        </w:rPr>
+      </w:pPr>
+      <w:r>
+        <w:rPr>
+          <w:rFonts w:hint="default"/>
+          <w:b w:val="0"/>
+          <w:bCs w:val="0"/>
+          <w:sz w:val="20"/>
+          <w:szCs w:val="20"/>
+          <w:highlight w:val="none"/>
+          <w:lang w:val="el-GR"/>
+        </w:rPr>
+        <w:t>Πρέπει να τονιστεί ότι αν και ένα εκπαιδευόμενο ΤΝΔ μπορέι να αναγνωρίσει δεδομένα τα οποία δεν έχει δει ποτέ του, αυτό δεν συμβαίνει στην περίπτωση που τα δεδομένα δεν ανήκουν στην ίδια κατηγορία προβλημάτων για την οποία έχει εκπαιδευτεί. Δεν υπάρχουν ΤΝΔ γενικού σκοπού τα οποία μπορούν να αντιμετωπίζουν διάφορα ετερογενή προβλήματα. Υπάρχουν όμως προγραμματιστικά περιβάλλοντα τα οποία επιτρέπουν τη δόμηση ΤΝΔ για διάφορους σκοπούς. Αυτό είναι πολύ σημαντικό καθώς η απάντηση στο ερώτημα “ποιο είδος ΤΝΔ είναι κατάλληλο για δεδομένο πρόβλημα” δεν είναι ούτε εύκολη, ούτε μοναδική. Συνήθως κάθε πρόβλημα είναι ειδική περίπτωση και η αντιμετώπιση του με ΤΝΔ απαιτεί μελέτη και πειραματισμό.</w:t>
+      </w:r>
+    </w:p>
+    <w:p>
+      <w:pPr>
+        <w:numPr>
+          <w:ilvl w:val="0"/>
+          <w:numId w:val="0"/>
+        </w:numPr>
+        <w:jc w:val="left"/>
+        <w:rPr>
+          <w:rFonts w:hint="default"/>
+          <w:b w:val="0"/>
+          <w:bCs w:val="0"/>
+          <w:sz w:val="20"/>
+          <w:szCs w:val="20"/>
+          <w:highlight w:val="none"/>
+          <w:lang w:val="el-GR"/>
+        </w:rPr>
+      </w:pPr>
+    </w:p>
+    <w:p>
+      <w:pPr>
+        <w:numPr>
+          <w:ilvl w:val="0"/>
+          <w:numId w:val="0"/>
+        </w:numPr>
+        <w:jc w:val="left"/>
+        <w:rPr>
+          <w:rFonts w:hint="default"/>
+          <w:b w:val="0"/>
+          <w:bCs w:val="0"/>
+          <w:sz w:val="20"/>
+          <w:szCs w:val="20"/>
+          <w:highlight w:val="none"/>
+          <w:lang w:val="el-GR"/>
+        </w:rPr>
+      </w:pPr>
+      <w:r>
+        <w:rPr>
+          <w:rFonts w:hint="default"/>
+          <w:b w:val="0"/>
+          <w:bCs w:val="0"/>
+          <w:sz w:val="20"/>
+          <w:szCs w:val="20"/>
+          <w:highlight w:val="none"/>
+          <w:lang w:val="el-GR"/>
+        </w:rPr>
+        <w:t>Βιβλιογραφία για δίκτυα πρόσθιας τροφοδότησης:</w:t>
+      </w:r>
+    </w:p>
+    <w:p>
+      <w:pPr>
+        <w:numPr>
+          <w:ilvl w:val="0"/>
+          <w:numId w:val="19"/>
+        </w:numPr>
+        <w:jc w:val="left"/>
+        <w:rPr>
+          <w:rFonts w:hint="default"/>
+          <w:b w:val="0"/>
+          <w:bCs w:val="0"/>
+          <w:sz w:val="20"/>
+          <w:szCs w:val="20"/>
+          <w:highlight w:val="none"/>
+          <w:lang w:val="el-GR"/>
+        </w:rPr>
+      </w:pPr>
+      <w:r>
+        <w:rPr>
+          <w:rFonts w:hint="default"/>
+          <w:b w:val="0"/>
+          <w:bCs w:val="0"/>
+          <w:sz w:val="20"/>
+          <w:szCs w:val="20"/>
+          <w:highlight w:val="none"/>
+          <w:lang w:val="el-GR"/>
+        </w:rPr>
+        <w:t>[</w:t>
+      </w:r>
+      <w:r>
+        <w:rPr>
+          <w:rFonts w:hint="default"/>
+          <w:b w:val="0"/>
+          <w:bCs w:val="0"/>
+          <w:sz w:val="20"/>
+          <w:szCs w:val="20"/>
+          <w:highlight w:val="none"/>
+          <w:lang w:val="en-GB"/>
+        </w:rPr>
+        <w:t>Bishop, 1995]</w:t>
+      </w:r>
+    </w:p>
+    <w:p>
+      <w:pPr>
+        <w:numPr>
+          <w:ilvl w:val="0"/>
+          <w:numId w:val="19"/>
+        </w:numPr>
+        <w:jc w:val="left"/>
+        <w:rPr>
+          <w:rFonts w:hint="default"/>
+          <w:b w:val="0"/>
+          <w:bCs w:val="0"/>
+          <w:sz w:val="20"/>
+          <w:szCs w:val="20"/>
+          <w:highlight w:val="none"/>
+          <w:lang w:val="el-GR"/>
+        </w:rPr>
+      </w:pPr>
+      <w:r>
+        <w:rPr>
+          <w:rFonts w:hint="default"/>
+          <w:b w:val="0"/>
+          <w:bCs w:val="0"/>
+          <w:sz w:val="20"/>
+          <w:szCs w:val="20"/>
+          <w:highlight w:val="none"/>
+          <w:lang w:val="en-GB"/>
+        </w:rPr>
+        <w:t>[Ripley, 1996]</w:t>
+      </w:r>
+    </w:p>
+    <w:p>
+      <w:pPr>
+        <w:numPr>
+          <w:ilvl w:val="0"/>
+          <w:numId w:val="19"/>
+        </w:numPr>
+        <w:jc w:val="left"/>
+        <w:rPr>
+          <w:rFonts w:hint="default"/>
+          <w:b w:val="0"/>
+          <w:bCs w:val="0"/>
+          <w:sz w:val="20"/>
+          <w:szCs w:val="20"/>
+          <w:highlight w:val="none"/>
+          <w:lang w:val="el-GR"/>
+        </w:rPr>
+      </w:pPr>
+      <w:r>
+        <w:rPr>
+          <w:rFonts w:hint="default"/>
+          <w:b w:val="0"/>
+          <w:bCs w:val="0"/>
+          <w:sz w:val="20"/>
+          <w:szCs w:val="20"/>
+          <w:highlight w:val="none"/>
+          <w:lang w:val="en-GB"/>
+        </w:rPr>
+        <w:t>[Reed &amp; Marks, 1999]</w:t>
+      </w:r>
+    </w:p>
+    <w:p>
+      <w:pPr>
+        <w:numPr>
+          <w:ilvl w:val="0"/>
+          <w:numId w:val="19"/>
+        </w:numPr>
+        <w:jc w:val="left"/>
+        <w:rPr>
+          <w:rFonts w:hint="default"/>
+          <w:b w:val="0"/>
+          <w:bCs w:val="0"/>
+          <w:sz w:val="20"/>
+          <w:szCs w:val="20"/>
+          <w:highlight w:val="none"/>
+          <w:lang w:val="el-GR"/>
+        </w:rPr>
+      </w:pPr>
+      <w:r>
+        <w:rPr>
+          <w:rFonts w:hint="default"/>
+          <w:b w:val="0"/>
+          <w:bCs w:val="0"/>
+          <w:sz w:val="20"/>
+          <w:szCs w:val="20"/>
+          <w:highlight w:val="none"/>
+          <w:lang w:val="en-GB"/>
+        </w:rPr>
+        <w:t>[Tsoukalas &amp; Uhrig, 1997]</w:t>
       </w:r>
       <w:bookmarkStart w:id="0" w:name="_GoBack"/>
       <w:bookmarkEnd w:id="0"/>
@@ -14094,6 +18852,21 @@
     </w:lvl>
   </w:abstractNum>
   <w:abstractNum w:abstractNumId="1">
+    <w:nsid w:val="A129082A"/>
+    <w:multiLevelType w:val="singleLevel"/>
+    <w:tmpl w:val="A129082A"/>
+    <w:lvl w:ilvl="0" w:tentative="0">
+      <w:start w:val="1"/>
+      <w:numFmt w:val="decimal"/>
+      <w:suff w:val="space"/>
+      <w:lvlText w:val="%1."/>
+      <w:lvlJc w:val="left"/>
+      <w:pPr>
+        <w:ind w:left="720" w:leftChars="0" w:firstLine="0" w:firstLineChars="0"/>
+      </w:pPr>
+    </w:lvl>
+  </w:abstractNum>
+  <w:abstractNum w:abstractNumId="2">
     <w:nsid w:val="A61C819A"/>
     <w:multiLevelType w:val="singleLevel"/>
     <w:tmpl w:val="A61C819A"/>
@@ -14105,7 +18878,7 @@
       <w:lvlJc w:val="left"/>
     </w:lvl>
   </w:abstractNum>
-  <w:abstractNum w:abstractNumId="2">
+  <w:abstractNum w:abstractNumId="3">
     <w:nsid w:val="A6F310AB"/>
     <w:multiLevelType w:val="singleLevel"/>
     <w:tmpl w:val="A6F310AB"/>
@@ -14117,7 +18890,22 @@
       <w:lvlJc w:val="left"/>
     </w:lvl>
   </w:abstractNum>
-  <w:abstractNum w:abstractNumId="3">
+  <w:abstractNum w:abstractNumId="4">
+    <w:nsid w:val="B495D5E7"/>
+    <w:multiLevelType w:val="singleLevel"/>
+    <w:tmpl w:val="B495D5E7"/>
+    <w:lvl w:ilvl="0" w:tentative="0">
+      <w:start w:val="1"/>
+      <w:numFmt w:val="decimal"/>
+      <w:suff w:val="space"/>
+      <w:lvlText w:val="%1."/>
+      <w:lvlJc w:val="left"/>
+      <w:pPr>
+        <w:ind w:left="720" w:leftChars="0" w:firstLine="0" w:firstLineChars="0"/>
+      </w:pPr>
+    </w:lvl>
+  </w:abstractNum>
+  <w:abstractNum w:abstractNumId="5">
     <w:nsid w:val="B8938C6F"/>
     <w:multiLevelType w:val="singleLevel"/>
     <w:tmpl w:val="B8938C6F"/>
@@ -14129,7 +18917,7 @@
       <w:lvlJc w:val="left"/>
     </w:lvl>
   </w:abstractNum>
-  <w:abstractNum w:abstractNumId="4">
+  <w:abstractNum w:abstractNumId="6">
     <w:nsid w:val="DEB6E614"/>
     <w:multiLevelType w:val="singleLevel"/>
     <w:tmpl w:val="DEB6E614"/>
@@ -14149,7 +18937,22 @@
       </w:rPr>
     </w:lvl>
   </w:abstractNum>
-  <w:abstractNum w:abstractNumId="5">
+  <w:abstractNum w:abstractNumId="7">
+    <w:nsid w:val="09497D0B"/>
+    <w:multiLevelType w:val="singleLevel"/>
+    <w:tmpl w:val="09497D0B"/>
+    <w:lvl w:ilvl="0" w:tentative="0">
+      <w:start w:val="1"/>
+      <w:numFmt w:val="decimal"/>
+      <w:suff w:val="space"/>
+      <w:lvlText w:val="%1."/>
+      <w:lvlJc w:val="left"/>
+      <w:pPr>
+        <w:ind w:left="720" w:leftChars="0" w:firstLine="0" w:firstLineChars="0"/>
+      </w:pPr>
+    </w:lvl>
+  </w:abstractNum>
+  <w:abstractNum w:abstractNumId="8">
     <w:nsid w:val="0B3FCBC2"/>
     <w:multiLevelType w:val="multilevel"/>
     <w:tmpl w:val="0B3FCBC2"/>
@@ -14281,7 +19084,7 @@
       </w:rPr>
     </w:lvl>
   </w:abstractNum>
-  <w:abstractNum w:abstractNumId="6">
+  <w:abstractNum w:abstractNumId="9">
     <w:nsid w:val="3A0E9414"/>
     <w:multiLevelType w:val="singleLevel"/>
     <w:tmpl w:val="3A0E9414"/>
@@ -14293,7 +19096,7 @@
       <w:lvlJc w:val="left"/>
     </w:lvl>
   </w:abstractNum>
-  <w:abstractNum w:abstractNumId="7">
+  <w:abstractNum w:abstractNumId="10">
     <w:nsid w:val="3E6943AB"/>
     <w:multiLevelType w:val="singleLevel"/>
     <w:tmpl w:val="3E6943AB"/>
@@ -14305,7 +19108,7 @@
       <w:lvlJc w:val="left"/>
     </w:lvl>
   </w:abstractNum>
-  <w:abstractNum w:abstractNumId="8">
+  <w:abstractNum w:abstractNumId="11">
     <w:nsid w:val="590B509D"/>
     <w:multiLevelType w:val="singleLevel"/>
     <w:tmpl w:val="590B509D"/>
@@ -14317,7 +19120,7 @@
       <w:lvlJc w:val="left"/>
     </w:lvl>
   </w:abstractNum>
-  <w:abstractNum w:abstractNumId="9">
+  <w:abstractNum w:abstractNumId="12">
     <w:nsid w:val="5CE0320D"/>
     <w:multiLevelType w:val="singleLevel"/>
     <w:tmpl w:val="5CE0320D"/>
@@ -14329,7 +19132,22 @@
       <w:lvlJc w:val="left"/>
     </w:lvl>
   </w:abstractNum>
-  <w:abstractNum w:abstractNumId="10">
+  <w:abstractNum w:abstractNumId="13">
+    <w:nsid w:val="66579292"/>
+    <w:multiLevelType w:val="singleLevel"/>
+    <w:tmpl w:val="66579292"/>
+    <w:lvl w:ilvl="0" w:tentative="0">
+      <w:start w:val="1"/>
+      <w:numFmt w:val="decimal"/>
+      <w:suff w:val="space"/>
+      <w:lvlText w:val="%1."/>
+      <w:lvlJc w:val="left"/>
+      <w:pPr>
+        <w:ind w:left="720" w:leftChars="0" w:firstLine="0" w:firstLineChars="0"/>
+      </w:pPr>
+    </w:lvl>
+  </w:abstractNum>
+  <w:abstractNum w:abstractNumId="14">
     <w:nsid w:val="6BAA0289"/>
     <w:multiLevelType w:val="singleLevel"/>
     <w:tmpl w:val="6BAA0289"/>
@@ -14341,7 +19159,7 @@
       <w:lvlJc w:val="left"/>
     </w:lvl>
   </w:abstractNum>
-  <w:abstractNum w:abstractNumId="11">
+  <w:abstractNum w:abstractNumId="15">
     <w:nsid w:val="6C4B0836"/>
     <w:multiLevelType w:val="singleLevel"/>
     <w:tmpl w:val="6C4B0836"/>
@@ -14353,7 +19171,7 @@
       <w:lvlJc w:val="left"/>
     </w:lvl>
   </w:abstractNum>
-  <w:abstractNum w:abstractNumId="12">
+  <w:abstractNum w:abstractNumId="16">
     <w:nsid w:val="71387230"/>
     <w:multiLevelType w:val="singleLevel"/>
     <w:tmpl w:val="71387230"/>
@@ -14365,7 +19183,19 @@
       <w:lvlJc w:val="left"/>
     </w:lvl>
   </w:abstractNum>
-  <w:abstractNum w:abstractNumId="13">
+  <w:abstractNum w:abstractNumId="17">
+    <w:nsid w:val="71A30C5E"/>
+    <w:multiLevelType w:val="singleLevel"/>
+    <w:tmpl w:val="71A30C5E"/>
+    <w:lvl w:ilvl="0" w:tentative="0">
+      <w:start w:val="1"/>
+      <w:numFmt w:val="decimal"/>
+      <w:suff w:val="space"/>
+      <w:lvlText w:val="%1."/>
+      <w:lvlJc w:val="left"/>
+    </w:lvl>
+  </w:abstractNum>
+  <w:abstractNum w:abstractNumId="18">
     <w:nsid w:val="7E57944F"/>
     <w:multiLevelType w:val="singleLevel"/>
     <w:tmpl w:val="7E57944F"/>
@@ -14378,46 +19208,61 @@
     </w:lvl>
   </w:abstractNum>
   <w:num w:numId="1">
-    <w:abstractNumId w:val="10"/>
+    <w:abstractNumId w:val="14"/>
   </w:num>
   <w:num w:numId="2">
-    <w:abstractNumId w:val="6"/>
+    <w:abstractNumId w:val="9"/>
   </w:num>
   <w:num w:numId="3">
+    <w:abstractNumId w:val="15"/>
+  </w:num>
+  <w:num w:numId="4">
+    <w:abstractNumId w:val="5"/>
+  </w:num>
+  <w:num w:numId="5">
     <w:abstractNumId w:val="11"/>
   </w:num>
-  <w:num w:numId="4">
-    <w:abstractNumId w:val="3"/>
-  </w:num>
-  <w:num w:numId="5">
-    <w:abstractNumId w:val="8"/>
-  </w:num>
   <w:num w:numId="6">
-    <w:abstractNumId w:val="13"/>
+    <w:abstractNumId w:val="18"/>
   </w:num>
   <w:num w:numId="7">
-    <w:abstractNumId w:val="12"/>
+    <w:abstractNumId w:val="16"/>
   </w:num>
   <w:num w:numId="8">
-    <w:abstractNumId w:val="1"/>
+    <w:abstractNumId w:val="2"/>
   </w:num>
   <w:num w:numId="9">
-    <w:abstractNumId w:val="2"/>
+    <w:abstractNumId w:val="3"/>
   </w:num>
   <w:num w:numId="10">
     <w:abstractNumId w:val="0"/>
   </w:num>
   <w:num w:numId="11">
-    <w:abstractNumId w:val="9"/>
+    <w:abstractNumId w:val="12"/>
   </w:num>
   <w:num w:numId="12">
+    <w:abstractNumId w:val="6"/>
+  </w:num>
+  <w:num w:numId="13">
+    <w:abstractNumId w:val="8"/>
+  </w:num>
+  <w:num w:numId="14">
+    <w:abstractNumId w:val="10"/>
+  </w:num>
+  <w:num w:numId="15">
+    <w:abstractNumId w:val="7"/>
+  </w:num>
+  <w:num w:numId="16">
+    <w:abstractNumId w:val="1"/>
+  </w:num>
+  <w:num w:numId="17">
+    <w:abstractNumId w:val="13"/>
+  </w:num>
+  <w:num w:numId="18">
     <w:abstractNumId w:val="4"/>
   </w:num>
-  <w:num w:numId="13">
-    <w:abstractNumId w:val="5"/>
-  </w:num>
-  <w:num w:numId="14">
-    <w:abstractNumId w:val="7"/>
+  <w:num w:numId="19">
+    <w:abstractNumId w:val="17"/>
   </w:num>
 </w:numbering>
 </file>
@@ -14427,7 +19272,7 @@
   <w:docDefaults>
     <w:rPrDefault>
       <w:rPr>
-        <w:rFonts w:asciiTheme="minorHAnsi" w:hAnsiTheme="minorHAnsi" w:eastAsiaTheme="minorEastAsia" w:cstheme="minorBidi"/>
+        <w:rFonts w:ascii="Times New Roman" w:hAnsi="Times New Roman" w:eastAsia="SimSun" w:cs="Times New Roman"/>
       </w:rPr>
     </w:rPrDefault>
     <w:pPrDefault/>
@@ -14993,6 +19838,33 @@
     <extobj name="2384804F-3998-4D57-9195-F3826E402611-6">
       <extobjdata type="2384804F-3998-4D57-9195-F3826E402611" data="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"/>
     </extobj>
+    <extobj name="2384804F-3998-4D57-9195-F3826E402611-7">
+      <extobjdata type="2384804F-3998-4D57-9195-F3826E402611" data="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"/>
+    </extobj>
+    <extobj name="2384804F-3998-4D57-9195-F3826E402611-8">
+      <extobjdata type="2384804F-3998-4D57-9195-F3826E402611" data="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"/>
+    </extobj>
+    <extobj name="2384804F-3998-4D57-9195-F3826E402611-9">
+      <extobjdata type="2384804F-3998-4D57-9195-F3826E402611" data="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"/>
+    </extobj>
+    <extobj name="2384804F-3998-4D57-9195-F3826E402611-10">
+      <extobjdata type="2384804F-3998-4D57-9195-F3826E402611" data="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"/>
+    </extobj>
+    <extobj name="2384804F-3998-4D57-9195-F3826E402611-11">
+      <extobjdata type="2384804F-3998-4D57-9195-F3826E402611" data="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"/>
+    </extobj>
+    <extobj name="2384804F-3998-4D57-9195-F3826E402611-12">
+      <extobjdata type="2384804F-3998-4D57-9195-F3826E402611" data="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"/>
+    </extobj>
+    <extobj name="2384804F-3998-4D57-9195-F3826E402611-13">
+      <extobjdata type="2384804F-3998-4D57-9195-F3826E402611" data="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"/>
+    </extobj>
+    <extobj name="2384804F-3998-4D57-9195-F3826E402611-14">
+      <extobjdata type="2384804F-3998-4D57-9195-F3826E402611" data="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"/>
+    </extobj>
+    <extobj name="2384804F-3998-4D57-9195-F3826E402611-15">
+      <extobjdata type="2384804F-3998-4D57-9195-F3826E402611" data="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"/>
+    </extobj>
   </extobjs>
 </s:customData>
 </file>

--- a/ΤΕΧΝΗΤΗ ΝΟΗΜΟΣΥΝΗ - ΒΛΑΧΑΒΑΣ Κ.Α..docx
+++ b/ΤΕΧΝΗΤΗ ΝΟΗΜΟΣΥΝΗ - ΒΛΑΧΑΒΑΣ Κ.Α..docx
@@ -3500,12 +3500,38 @@
         <w:rPr>
           <w:rFonts w:hint="default"/>
           <w:lang w:val="el-GR"/>
-        </w:rPr>
-      </w:pPr>
-      <w:r>
-        <w:rPr>
-          <w:rFonts w:hint="default"/>
-          <w:lang w:val="el-GR"/>
+          <w14:textFill>
+            <w14:gradFill>
+              <w14:gsLst>
+                <w14:gs w14:pos="0">
+                  <w14:srgbClr w14:val="E30000"/>
+                </w14:gs>
+                <w14:gs w14:pos="100000">
+                  <w14:srgbClr w14:val="760303"/>
+                </w14:gs>
+              </w14:gsLst>
+              <w14:lin w14:scaled="0"/>
+            </w14:gradFill>
+          </w14:textFill>
+        </w:rPr>
+      </w:pPr>
+      <w:r>
+        <w:rPr>
+          <w:rFonts w:hint="default"/>
+          <w:lang w:val="el-GR"/>
+          <w14:textFill>
+            <w14:gradFill>
+              <w14:gsLst>
+                <w14:gs w14:pos="0">
+                  <w14:srgbClr w14:val="E30000"/>
+                </w14:gs>
+                <w14:gs w14:pos="100000">
+                  <w14:srgbClr w14:val="760303"/>
+                </w14:gs>
+              </w14:gsLst>
+              <w14:lin w14:scaled="0"/>
+            </w14:gradFill>
+          </w14:textFill>
         </w:rPr>
         <w:t>Μερικές αντιπροσωπευτικές εφαρμογές των γ.α.:</w:t>
       </w:r>
@@ -3513,6 +3539,19 @@
         <w:rPr>
           <w:rFonts w:hint="default"/>
           <w:lang w:val="el-GR"/>
+          <w14:textFill>
+            <w14:gradFill>
+              <w14:gsLst>
+                <w14:gs w14:pos="0">
+                  <w14:srgbClr w14:val="E30000"/>
+                </w14:gs>
+                <w14:gs w14:pos="100000">
+                  <w14:srgbClr w14:val="760303"/>
+                </w14:gs>
+              </w14:gsLst>
+              <w14:lin w14:scaled="0"/>
+            </w14:gradFill>
+          </w14:textFill>
         </w:rPr>
         <w:br w:type="textWrapping"/>
       </w:r>
@@ -3527,12 +3566,38 @@
         <w:rPr>
           <w:rFonts w:hint="default"/>
           <w:lang w:val="el-GR"/>
-        </w:rPr>
-      </w:pPr>
-      <w:r>
-        <w:rPr>
-          <w:rFonts w:hint="default"/>
-          <w:lang w:val="el-GR"/>
+          <w14:textFill>
+            <w14:gradFill>
+              <w14:gsLst>
+                <w14:gs w14:pos="0">
+                  <w14:srgbClr w14:val="E30000"/>
+                </w14:gs>
+                <w14:gs w14:pos="100000">
+                  <w14:srgbClr w14:val="760303"/>
+                </w14:gs>
+              </w14:gsLst>
+              <w14:lin w14:scaled="0"/>
+            </w14:gradFill>
+          </w14:textFill>
+        </w:rPr>
+      </w:pPr>
+      <w:r>
+        <w:rPr>
+          <w:rFonts w:hint="default"/>
+          <w:lang w:val="el-GR"/>
+          <w14:textFill>
+            <w14:gradFill>
+              <w14:gsLst>
+                <w14:gs w14:pos="0">
+                  <w14:srgbClr w14:val="E30000"/>
+                </w14:gs>
+                <w14:gs w14:pos="100000">
+                  <w14:srgbClr w14:val="760303"/>
+                </w14:gs>
+              </w14:gsLst>
+              <w14:lin w14:scaled="0"/>
+            </w14:gradFill>
+          </w14:textFill>
         </w:rPr>
         <w:t>ΕΥΡΕΣΗ ΜΕΓΙΣΤΗΣ ΤΙΜΗΣ ΑΡΙΘΜΗΤΙΚΩΝ ΣΥΝΑΡΤΗΣΕΩΝ</w:t>
       </w:r>
@@ -3547,6 +3612,19 @@
         <w:rPr>
           <w:rFonts w:hint="default"/>
           <w:lang w:val="el-GR"/>
+          <w14:textFill>
+            <w14:gradFill>
+              <w14:gsLst>
+                <w14:gs w14:pos="0">
+                  <w14:srgbClr w14:val="E30000"/>
+                </w14:gs>
+                <w14:gs w14:pos="100000">
+                  <w14:srgbClr w14:val="760303"/>
+                </w14:gs>
+              </w14:gsLst>
+              <w14:lin w14:scaled="0"/>
+            </w14:gradFill>
+          </w14:textFill>
         </w:rPr>
       </w:pPr>
       <w:r>
@@ -3561,38 +3639,84 @@
           <w:rFonts w:hint="default"/>
           <w:lang w:val="el-GR"/>
         </w:rPr>
-        <w:t>Πρόκειται για την πιο καλά μελετημένη εφαρμογή των γ.α. Η εύρεση του μεγίστου μιας συνάρτησης δεν είναι καθόλου εύκολη υπόθεση για συναρτήσεις πολλών μεταβλητών, οι οποίες εμφανίζουν ασυνέχειες, θόρυβο, κτλ. Το πλεονέκτημα που εμφανίζει η εφαρμογή τους σε αυτά τα προβλήματα είναι ότι η συνάρτηση καταλληλότητας είναι δεδομένη.</w:t>
-      </w:r>
-    </w:p>
-    <w:p>
-      <w:pPr>
-        <w:numPr>
-          <w:ilvl w:val="0"/>
-          <w:numId w:val="0"/>
-        </w:numPr>
-        <w:jc w:val="both"/>
-        <w:rPr>
-          <w:rFonts w:hint="default"/>
-          <w:lang w:val="el-GR"/>
-        </w:rPr>
-      </w:pPr>
-    </w:p>
-    <w:p>
-      <w:pPr>
-        <w:numPr>
-          <w:ilvl w:val="0"/>
-          <w:numId w:val="0"/>
-        </w:numPr>
-        <w:jc w:val="both"/>
-        <w:rPr>
-          <w:rFonts w:hint="default"/>
-          <w:lang w:val="el-GR"/>
-        </w:rPr>
-      </w:pPr>
-      <w:r>
-        <w:rPr>
-          <w:rFonts w:hint="default"/>
-          <w:lang w:val="el-GR"/>
+        <w:t xml:space="preserve">Πρόκειται για την πιο καλά μελετημένη εφαρμογή των γ.α. </w:t>
+      </w:r>
+      <w:r>
+        <w:rPr>
+          <w:rFonts w:hint="default"/>
+          <w:lang w:val="el-GR"/>
+          <w14:textFill>
+            <w14:gradFill>
+              <w14:gsLst>
+                <w14:gs w14:pos="0">
+                  <w14:srgbClr w14:val="E30000"/>
+                </w14:gs>
+                <w14:gs w14:pos="100000">
+                  <w14:srgbClr w14:val="760303"/>
+                </w14:gs>
+              </w14:gsLst>
+              <w14:lin w14:scaled="0"/>
+            </w14:gradFill>
+          </w14:textFill>
+        </w:rPr>
+        <w:t>Η εύρεση του μεγίστου μιας συνάρτησης δεν είναι καθόλου εύκολη υπόθεση για συναρτήσεις πολλών μεταβλητών, οι οποίες εμφανίζουν ασυνέχειες, θόρυβο, κτλ. Το πλεονέκτημα που εμφανίζει η εφαρμογή τους σε αυτά τα προβλήματα είναι ότι η συνάρτηση καταλληλότητας είναι δεδομένη.</w:t>
+      </w:r>
+    </w:p>
+    <w:p>
+      <w:pPr>
+        <w:numPr>
+          <w:ilvl w:val="0"/>
+          <w:numId w:val="0"/>
+        </w:numPr>
+        <w:jc w:val="both"/>
+        <w:rPr>
+          <w:rFonts w:hint="default"/>
+          <w:lang w:val="el-GR"/>
+        </w:rPr>
+      </w:pPr>
+    </w:p>
+    <w:p>
+      <w:pPr>
+        <w:numPr>
+          <w:ilvl w:val="0"/>
+          <w:numId w:val="0"/>
+        </w:numPr>
+        <w:jc w:val="both"/>
+        <w:rPr>
+          <w:rFonts w:hint="default"/>
+          <w:lang w:val="el-GR"/>
+          <w14:textFill>
+            <w14:gradFill>
+              <w14:gsLst>
+                <w14:gs w14:pos="0">
+                  <w14:srgbClr w14:val="E30000"/>
+                </w14:gs>
+                <w14:gs w14:pos="100000">
+                  <w14:srgbClr w14:val="760303"/>
+                </w14:gs>
+              </w14:gsLst>
+              <w14:lin w14:scaled="0"/>
+            </w14:gradFill>
+          </w14:textFill>
+        </w:rPr>
+      </w:pPr>
+      <w:r>
+        <w:rPr>
+          <w:rFonts w:hint="default"/>
+          <w:lang w:val="el-GR"/>
+          <w14:textFill>
+            <w14:gradFill>
+              <w14:gsLst>
+                <w14:gs w14:pos="0">
+                  <w14:srgbClr w14:val="E30000"/>
+                </w14:gs>
+                <w14:gs w14:pos="100000">
+                  <w14:srgbClr w14:val="760303"/>
+                </w14:gs>
+              </w14:gsLst>
+              <w14:lin w14:scaled="0"/>
+            </w14:gradFill>
+          </w14:textFill>
         </w:rPr>
         <w:t>ΕΠΕΞΕΡΓΑΣΙΑ ΕΙΚΩΝΩΝ</w:t>
       </w:r>
@@ -3607,12 +3731,38 @@
         <w:rPr>
           <w:rFonts w:hint="default"/>
           <w:lang w:val="el-GR"/>
-        </w:rPr>
-      </w:pPr>
-      <w:r>
-        <w:rPr>
-          <w:rFonts w:hint="default"/>
-          <w:lang w:val="el-GR"/>
+          <w14:textFill>
+            <w14:gradFill>
+              <w14:gsLst>
+                <w14:gs w14:pos="0">
+                  <w14:srgbClr w14:val="E30000"/>
+                </w14:gs>
+                <w14:gs w14:pos="100000">
+                  <w14:srgbClr w14:val="760303"/>
+                </w14:gs>
+              </w14:gsLst>
+              <w14:lin w14:scaled="0"/>
+            </w14:gradFill>
+          </w14:textFill>
+        </w:rPr>
+      </w:pPr>
+      <w:r>
+        <w:rPr>
+          <w:rFonts w:hint="default"/>
+          <w:lang w:val="el-GR"/>
+          <w14:textFill>
+            <w14:gradFill>
+              <w14:gsLst>
+                <w14:gs w14:pos="0">
+                  <w14:srgbClr w14:val="E30000"/>
+                </w14:gs>
+                <w14:gs w14:pos="100000">
+                  <w14:srgbClr w14:val="760303"/>
+                </w14:gs>
+              </w14:gsLst>
+              <w14:lin w14:scaled="0"/>
+            </w14:gradFill>
+          </w14:textFill>
         </w:rPr>
         <w:tab/>
       </w:r>
@@ -3620,6 +3770,19 @@
         <w:rPr>
           <w:rFonts w:hint="default"/>
           <w:lang w:val="el-GR"/>
+          <w14:textFill>
+            <w14:gradFill>
+              <w14:gsLst>
+                <w14:gs w14:pos="0">
+                  <w14:srgbClr w14:val="E30000"/>
+                </w14:gs>
+                <w14:gs w14:pos="100000">
+                  <w14:srgbClr w14:val="760303"/>
+                </w14:gs>
+              </w14:gsLst>
+              <w14:lin w14:scaled="0"/>
+            </w14:gradFill>
+          </w14:textFill>
         </w:rPr>
         <w:t>Οι γ.α. χρησιμοποιούνται για την αναγνώριση προτύπων, όπως ακμές, επιφάνειες, ακόμη και αντικείμενα, σε ψηφιοποιημένες εικόνες. Το αποτέλεσμα αυτής της επεξεργασίας μπορεί να αποτελέσει τη βάση για τη μηχανική όραση.</w:t>
       </w:r>
@@ -3647,12 +3810,38 @@
         <w:rPr>
           <w:rFonts w:hint="default"/>
           <w:lang w:val="el-GR"/>
-        </w:rPr>
-      </w:pPr>
-      <w:r>
-        <w:rPr>
-          <w:rFonts w:hint="default"/>
-          <w:lang w:val="el-GR"/>
+          <w14:textFill>
+            <w14:gradFill>
+              <w14:gsLst>
+                <w14:gs w14:pos="0">
+                  <w14:srgbClr w14:val="E30000"/>
+                </w14:gs>
+                <w14:gs w14:pos="100000">
+                  <w14:srgbClr w14:val="760303"/>
+                </w14:gs>
+              </w14:gsLst>
+              <w14:lin w14:scaled="0"/>
+            </w14:gradFill>
+          </w14:textFill>
+        </w:rPr>
+      </w:pPr>
+      <w:r>
+        <w:rPr>
+          <w:rFonts w:hint="default"/>
+          <w:lang w:val="el-GR"/>
+          <w14:textFill>
+            <w14:gradFill>
+              <w14:gsLst>
+                <w14:gs w14:pos="0">
+                  <w14:srgbClr w14:val="E30000"/>
+                </w14:gs>
+                <w14:gs w14:pos="100000">
+                  <w14:srgbClr w14:val="760303"/>
+                </w14:gs>
+              </w14:gsLst>
+              <w14:lin w14:scaled="0"/>
+            </w14:gradFill>
+          </w14:textFill>
         </w:rPr>
         <w:t>ΣΥΝΔΥΑΣΤΙΚΗ ΒΕΛΤΙΣΤΟΠΟΙΗΣΗ</w:t>
       </w:r>
@@ -3681,6 +3870,19 @@
         <w:rPr>
           <w:rFonts w:hint="default"/>
           <w:lang w:val="el-GR"/>
+          <w14:textFill>
+            <w14:gradFill>
+              <w14:gsLst>
+                <w14:gs w14:pos="0">
+                  <w14:srgbClr w14:val="E30000"/>
+                </w14:gs>
+                <w14:gs w14:pos="100000">
+                  <w14:srgbClr w14:val="760303"/>
+                </w14:gs>
+              </w14:gsLst>
+              <w14:lin w14:scaled="0"/>
+            </w14:gradFill>
+          </w14:textFill>
         </w:rPr>
         <w:t>Πρόκειται για το κλασικό πρόβλημα κατανομής πόρων σε δραστηριότητες, με σκοπό την μεγιστοποίηση του οφέλους ή την ελάττωση του κόστους. Τα προβλήματα αυτής της κατηγορίας παρουσιάζουν το φαινόμενο της συνδυαστικής έκρηξης του χώρου αναζήτησης, ως προς το μέγεθος του προβλήματος, με αποτέλεσμα ο έλεγχος όλων των υποψηφίων λυσεων να είναι αδύνατος. Το πιο γνωστό πρόβλημα αυτής της κατηγορίας είναι αυτό του πλανώδιου πωλητή.</w:t>
       </w:r>
@@ -3698,13 +3900,47 @@
           <w:highlight w:val="none"/>
           <w:lang w:val="el-GR"/>
         </w:rPr>
-        <w:t>. Οι γ.α.μπορούν να δώσουν σε αυτό το πρόβλημα πολλές  λύσεις κοντά στη βέλτιστη. Ένα άλλο πρόβλημα είναι η αποθήκευση κιβωτίων (</w:t>
-      </w:r>
-      <w:r>
-        <w:rPr>
-          <w:rFonts w:hint="default"/>
-          <w:highlight w:val="none"/>
-          <w:lang w:val="en-GB"/>
+        <w:t xml:space="preserve">. </w:t>
+      </w:r>
+      <w:r>
+        <w:rPr>
+          <w:rFonts w:hint="default"/>
+          <w:highlight w:val="none"/>
+          <w:lang w:val="el-GR"/>
+          <w14:textFill>
+            <w14:gradFill>
+              <w14:gsLst>
+                <w14:gs w14:pos="0">
+                  <w14:srgbClr w14:val="E30000"/>
+                </w14:gs>
+                <w14:gs w14:pos="100000">
+                  <w14:srgbClr w14:val="760303"/>
+                </w14:gs>
+              </w14:gsLst>
+              <w14:lin w14:scaled="0"/>
+            </w14:gradFill>
+          </w14:textFill>
+        </w:rPr>
+        <w:t>Οι γ.α.μπορούν να δώσουν σε αυτό το πρόβλημα πολλές  λύσεις κοντά στη βέλτιστη. Ένα άλλο πρόβλημα είναι η αποθήκευση κιβωτίων (</w:t>
+      </w:r>
+      <w:r>
+        <w:rPr>
+          <w:rFonts w:hint="default"/>
+          <w:highlight w:val="none"/>
+          <w:lang w:val="en-GB"/>
+          <w14:textFill>
+            <w14:gradFill>
+              <w14:gsLst>
+                <w14:gs w14:pos="0">
+                  <w14:srgbClr w14:val="E30000"/>
+                </w14:gs>
+                <w14:gs w14:pos="100000">
+                  <w14:srgbClr w14:val="760303"/>
+                </w14:gs>
+              </w14:gsLst>
+              <w14:lin w14:scaled="0"/>
+            </w14:gradFill>
+          </w14:textFill>
         </w:rPr>
         <w:t xml:space="preserve">bin packing) </w:t>
       </w:r>
@@ -3713,6 +3949,19 @@
           <w:rFonts w:hint="default"/>
           <w:highlight w:val="none"/>
           <w:lang w:val="el-GR"/>
+          <w14:textFill>
+            <w14:gradFill>
+              <w14:gsLst>
+                <w14:gs w14:pos="0">
+                  <w14:srgbClr w14:val="E30000"/>
+                </w14:gs>
+                <w14:gs w14:pos="100000">
+                  <w14:srgbClr w14:val="760303"/>
+                </w14:gs>
+              </w14:gsLst>
+              <w14:lin w14:scaled="0"/>
+            </w14:gradFill>
+          </w14:textFill>
         </w:rPr>
         <w:t xml:space="preserve">και αφορά την εύρεση του βέλτιστου τρόπου αποθήκευσης ενός αριθμού κιβωτίων σε περιορισμένο χώρο και έχει μεγάλη πρακτική σημασία στη βιομηχανία. Ανάλογα προβλήματα εμφανίζονται και στη σχεδίαση </w:t>
       </w:r>
@@ -3721,6 +3970,19 @@
           <w:rFonts w:hint="default"/>
           <w:highlight w:val="none"/>
           <w:lang w:val="en-GB"/>
+          <w14:textFill>
+            <w14:gradFill>
+              <w14:gsLst>
+                <w14:gs w14:pos="0">
+                  <w14:srgbClr w14:val="E30000"/>
+                </w14:gs>
+                <w14:gs w14:pos="100000">
+                  <w14:srgbClr w14:val="760303"/>
+                </w14:gs>
+              </w14:gsLst>
+              <w14:lin w14:scaled="0"/>
+            </w14:gradFill>
+          </w14:textFill>
         </w:rPr>
         <w:t xml:space="preserve">VLSI </w:t>
       </w:r>
@@ -3729,6 +3991,19 @@
           <w:rFonts w:hint="default"/>
           <w:highlight w:val="none"/>
           <w:lang w:val="el-GR"/>
+          <w14:textFill>
+            <w14:gradFill>
+              <w14:gsLst>
+                <w14:gs w14:pos="0">
+                  <w14:srgbClr w14:val="E30000"/>
+                </w14:gs>
+                <w14:gs w14:pos="100000">
+                  <w14:srgbClr w14:val="760303"/>
+                </w14:gs>
+              </w14:gsLst>
+              <w14:lin w14:scaled="0"/>
+            </w14:gradFill>
+          </w14:textFill>
         </w:rPr>
         <w:t>κυκλωμάτων. Τέλος, στην κατηγορία αυτών των εφαρμογών εντάσσονται και τα προβλήματα καταμερισμού εργασιών (</w:t>
       </w:r>
@@ -3737,6 +4012,19 @@
           <w:rFonts w:hint="default"/>
           <w:highlight w:val="none"/>
           <w:lang w:val="en-GB"/>
+          <w14:textFill>
+            <w14:gradFill>
+              <w14:gsLst>
+                <w14:gs w14:pos="0">
+                  <w14:srgbClr w14:val="E30000"/>
+                </w14:gs>
+                <w14:gs w14:pos="100000">
+                  <w14:srgbClr w14:val="760303"/>
+                </w14:gs>
+              </w14:gsLst>
+              <w14:lin w14:scaled="0"/>
+            </w14:gradFill>
+          </w14:textFill>
         </w:rPr>
         <w:t xml:space="preserve">job-… scheduling)  </w:t>
       </w:r>
@@ -3745,14 +4033,40 @@
           <w:rFonts w:hint="default"/>
           <w:highlight w:val="none"/>
           <w:lang w:val="el-GR"/>
-        </w:rPr>
-        <w:t>και κατασκευής ωρολογιών προγραμμάτων (</w:t>
-      </w:r>
-      <w:r>
-        <w:rPr>
-          <w:rFonts w:hint="default"/>
-          <w:highlight w:val="none"/>
-          <w:lang w:val="en-GB"/>
+          <w14:textFill>
+            <w14:gradFill>
+              <w14:gsLst>
+                <w14:gs w14:pos="0">
+                  <w14:srgbClr w14:val="E30000"/>
+                </w14:gs>
+                <w14:gs w14:pos="100000">
+                  <w14:srgbClr w14:val="760303"/>
+                </w14:gs>
+              </w14:gsLst>
+              <w14:lin w14:scaled="0"/>
+            </w14:gradFill>
+          </w14:textFill>
+        </w:rPr>
+        <w:t>και κατασκευής ορολογιών προγραμμάτων (</w:t>
+      </w:r>
+      <w:r>
+        <w:rPr>
+          <w:rFonts w:hint="default"/>
+          <w:highlight w:val="none"/>
+          <w:lang w:val="en-GB"/>
+          <w14:textFill>
+            <w14:gradFill>
+              <w14:gsLst>
+                <w14:gs w14:pos="0">
+                  <w14:srgbClr w14:val="E30000"/>
+                </w14:gs>
+                <w14:gs w14:pos="100000">
+                  <w14:srgbClr w14:val="760303"/>
+                </w14:gs>
+              </w14:gsLst>
+              <w14:lin w14:scaled="0"/>
+            </w14:gradFill>
+          </w14:textFill>
         </w:rPr>
         <w:t>timetabling).</w:t>
       </w:r>
@@ -3789,6 +4103,19 @@
           <w:rFonts w:hint="default"/>
           <w:highlight w:val="none"/>
           <w:lang w:val="el-GR"/>
+          <w14:textFill>
+            <w14:gradFill>
+              <w14:gsLst>
+                <w14:gs w14:pos="0">
+                  <w14:srgbClr w14:val="E30000"/>
+                </w14:gs>
+                <w14:gs w14:pos="100000">
+                  <w14:srgbClr w14:val="760303"/>
+                </w14:gs>
+              </w14:gsLst>
+              <w14:lin w14:scaled="0"/>
+            </w14:gradFill>
+          </w14:textFill>
         </w:rPr>
         <w:t>ΣΧΕΔΙΑΣΗ</w:t>
       </w:r>
@@ -3819,42 +4146,137 @@
           <w:rFonts w:hint="default"/>
           <w:highlight w:val="none"/>
           <w:lang w:val="el-GR"/>
-        </w:rPr>
-        <w:t>Ο γ.α. μπορούν να χρησιμοποιηθούν στη σχεδίαση κατασκευών και εξαρτημάτων, όπως για παράδειγμα γέφυρες ή μηχανολογικά εξαρτήματα όπου ζητούμενο μπορεί να είναι τόσο η εύρεση μίας λύσης, όσο και η βελτιστοποίηση της. Οι αλγόριθμοι μπορούν να δοκιμάσουν συνδυασμούς και ιδέες  που ο άνθρωπινος νους δε θα δοκίμαζε ποτέ, δίνοντας ενίοτε αρκετά πρωτότυπα αποτελέσματα.</w:t>
-      </w:r>
-    </w:p>
-    <w:p>
-      <w:pPr>
-        <w:numPr>
-          <w:ilvl w:val="0"/>
-          <w:numId w:val="0"/>
-        </w:numPr>
-        <w:jc w:val="both"/>
-        <w:rPr>
-          <w:rFonts w:hint="default"/>
-          <w:highlight w:val="none"/>
-          <w:lang w:val="el-GR"/>
-        </w:rPr>
-      </w:pPr>
-    </w:p>
-    <w:p>
-      <w:pPr>
-        <w:numPr>
-          <w:ilvl w:val="0"/>
-          <w:numId w:val="0"/>
-        </w:numPr>
-        <w:jc w:val="both"/>
-        <w:rPr>
-          <w:rFonts w:hint="default"/>
-          <w:highlight w:val="none"/>
-          <w:lang w:val="el-GR"/>
-        </w:rPr>
-      </w:pPr>
-      <w:r>
-        <w:rPr>
-          <w:rFonts w:hint="default"/>
-          <w:highlight w:val="none"/>
-          <w:lang w:val="el-GR"/>
+          <w14:textFill>
+            <w14:gradFill>
+              <w14:gsLst>
+                <w14:gs w14:pos="0">
+                  <w14:srgbClr w14:val="E30000"/>
+                </w14:gs>
+                <w14:gs w14:pos="100000">
+                  <w14:srgbClr w14:val="760303"/>
+                </w14:gs>
+              </w14:gsLst>
+              <w14:lin w14:scaled="0"/>
+            </w14:gradFill>
+          </w14:textFill>
+        </w:rPr>
+        <w:t>Ο γ.α. μπορούν να χρησιμοποιηθούν στη σχεδίαση κατασκευών και εξαρτημάτων, όπως για παράδειγμα γέφυρες ή μηχανολογικά εξαρτήματα όπου ζητούμενο μπορεί να είναι τόσο η εύρεση μίας λύσης, όσο και η βελτιστοποίηση της. Οι αλγόριθμοι μπορούν να δοκιμάσουν συνδυασμούς και ιδέες  που ο ανθρώπινος νους δε θα δοκίμαζε ποτέ, δίνοντας ενίοτε αρκετά πρωτότυπα αποτελέσματα.</w:t>
+      </w:r>
+    </w:p>
+    <w:p>
+      <w:pPr>
+        <w:numPr>
+          <w:ilvl w:val="0"/>
+          <w:numId w:val="0"/>
+        </w:numPr>
+        <w:jc w:val="both"/>
+        <w:rPr>
+          <w:rFonts w:hint="default"/>
+          <w:highlight w:val="none"/>
+          <w:lang w:val="el-GR"/>
+        </w:rPr>
+      </w:pPr>
+    </w:p>
+    <w:p>
+      <w:pPr>
+        <w:numPr>
+          <w:ilvl w:val="0"/>
+          <w:numId w:val="0"/>
+        </w:numPr>
+        <w:jc w:val="both"/>
+        <w:rPr>
+          <w:rFonts w:hint="default"/>
+          <w:highlight w:val="none"/>
+          <w:lang w:val="el-GR"/>
+        </w:rPr>
+      </w:pPr>
+    </w:p>
+    <w:p>
+      <w:pPr>
+        <w:numPr>
+          <w:ilvl w:val="0"/>
+          <w:numId w:val="0"/>
+        </w:numPr>
+        <w:jc w:val="both"/>
+        <w:rPr>
+          <w:rFonts w:hint="default"/>
+          <w:highlight w:val="none"/>
+          <w:lang w:val="el-GR"/>
+        </w:rPr>
+      </w:pPr>
+    </w:p>
+    <w:p>
+      <w:pPr>
+        <w:numPr>
+          <w:ilvl w:val="0"/>
+          <w:numId w:val="0"/>
+        </w:numPr>
+        <w:jc w:val="both"/>
+        <w:rPr>
+          <w:rFonts w:hint="default"/>
+          <w:highlight w:val="none"/>
+          <w:lang w:val="el-GR"/>
+        </w:rPr>
+      </w:pPr>
+    </w:p>
+    <w:p>
+      <w:pPr>
+        <w:numPr>
+          <w:ilvl w:val="0"/>
+          <w:numId w:val="0"/>
+        </w:numPr>
+        <w:jc w:val="both"/>
+        <w:rPr>
+          <w:rFonts w:hint="default"/>
+          <w:highlight w:val="none"/>
+          <w:lang w:val="el-GR"/>
+        </w:rPr>
+      </w:pPr>
+    </w:p>
+    <w:p>
+      <w:pPr>
+        <w:numPr>
+          <w:ilvl w:val="0"/>
+          <w:numId w:val="0"/>
+        </w:numPr>
+        <w:jc w:val="both"/>
+        <w:rPr>
+          <w:rFonts w:hint="default"/>
+          <w:highlight w:val="none"/>
+          <w:lang w:val="el-GR"/>
+          <w14:textFill>
+            <w14:gradFill>
+              <w14:gsLst>
+                <w14:gs w14:pos="0">
+                  <w14:srgbClr w14:val="E30000"/>
+                </w14:gs>
+                <w14:gs w14:pos="100000">
+                  <w14:srgbClr w14:val="760303"/>
+                </w14:gs>
+              </w14:gsLst>
+              <w14:lin w14:scaled="0"/>
+            </w14:gradFill>
+          </w14:textFill>
+        </w:rPr>
+      </w:pPr>
+      <w:r>
+        <w:rPr>
+          <w:rFonts w:hint="default"/>
+          <w:highlight w:val="none"/>
+          <w:lang w:val="el-GR"/>
+          <w14:textFill>
+            <w14:gradFill>
+              <w14:gsLst>
+                <w14:gs w14:pos="0">
+                  <w14:srgbClr w14:val="E30000"/>
+                </w14:gs>
+                <w14:gs w14:pos="100000">
+                  <w14:srgbClr w14:val="760303"/>
+                </w14:gs>
+              </w14:gsLst>
+              <w14:lin w14:scaled="0"/>
+            </w14:gradFill>
+          </w14:textFill>
         </w:rPr>
         <w:t>ΜΗΧΑΝΙΚΗ ΜΑΘΗΣΗ</w:t>
       </w:r>
@@ -3885,14 +4307,40 @@
           <w:rFonts w:hint="default"/>
           <w:highlight w:val="none"/>
           <w:lang w:val="el-GR"/>
-        </w:rPr>
-        <w:t>Στα συστήματα μηχανικής μάθησης οι γα μπορεί να χρησιμοποιηθούν για την προσέγγιση συναρτήσεων. Η πιο γνωστή εφαρμογή είναι αυτή των συστημάτων ταξινίμησης (</w:t>
-      </w:r>
-      <w:r>
-        <w:rPr>
-          <w:rFonts w:hint="default"/>
-          <w:highlight w:val="none"/>
-          <w:lang w:val="en-GB"/>
+          <w14:textFill>
+            <w14:gradFill>
+              <w14:gsLst>
+                <w14:gs w14:pos="0">
+                  <w14:srgbClr w14:val="E30000"/>
+                </w14:gs>
+                <w14:gs w14:pos="100000">
+                  <w14:srgbClr w14:val="760303"/>
+                </w14:gs>
+              </w14:gsLst>
+              <w14:lin w14:scaled="0"/>
+            </w14:gradFill>
+          </w14:textFill>
+        </w:rPr>
+        <w:t>Στα συστήματα μηχανικής μάθησης οι γα μπορεί να χρησιμοποιηθούν για την προσέγγιση συναρτήσεων. Η πιο γνωστή εφαρμογή είναι αυτή των συστημάτων ταξινόμησης (</w:t>
+      </w:r>
+      <w:r>
+        <w:rPr>
+          <w:rFonts w:hint="default"/>
+          <w:highlight w:val="none"/>
+          <w:lang w:val="en-GB"/>
+          <w14:textFill>
+            <w14:gradFill>
+              <w14:gsLst>
+                <w14:gs w14:pos="0">
+                  <w14:srgbClr w14:val="E30000"/>
+                </w14:gs>
+                <w14:gs w14:pos="100000">
+                  <w14:srgbClr w14:val="760303"/>
+                </w14:gs>
+              </w14:gsLst>
+              <w14:lin w14:scaled="0"/>
+            </w14:gradFill>
+          </w14:textFill>
         </w:rPr>
         <w:t xml:space="preserve">classifier systems), </w:t>
       </w:r>
@@ -3901,56 +4349,95 @@
           <w:rFonts w:hint="default"/>
           <w:highlight w:val="none"/>
           <w:lang w:val="el-GR"/>
-        </w:rPr>
-        <w:t>ωσόστο οι γ.α. έχουν  χρησιμοποιηθεί και σε παιχνίδια, επίλυση λαβυρίνθων, καθώς και για πολιτικές και οικονομικές αναλύσεις.</w:t>
-      </w:r>
-    </w:p>
-    <w:p>
-      <w:pPr>
-        <w:numPr>
-          <w:ilvl w:val="0"/>
-          <w:numId w:val="0"/>
-        </w:numPr>
-        <w:jc w:val="both"/>
-        <w:rPr>
-          <w:rFonts w:hint="default"/>
-          <w:highlight w:val="none"/>
-          <w:lang w:val="el-GR"/>
-        </w:rPr>
-      </w:pPr>
-    </w:p>
-    <w:p>
-      <w:pPr>
-        <w:numPr>
-          <w:ilvl w:val="0"/>
-          <w:numId w:val="0"/>
-        </w:numPr>
-        <w:jc w:val="both"/>
-        <w:rPr>
-          <w:rFonts w:hint="default"/>
-          <w:highlight w:val="none"/>
-          <w:lang w:val="el-GR"/>
-        </w:rPr>
-      </w:pPr>
-    </w:p>
-    <w:p>
-      <w:pPr>
-        <w:numPr>
-          <w:ilvl w:val="0"/>
-          <w:numId w:val="0"/>
-        </w:numPr>
-        <w:jc w:val="both"/>
-        <w:rPr>
-          <w:rFonts w:hint="default"/>
-          <w:highlight w:val="none"/>
-          <w:lang w:val="el-GR"/>
-        </w:rPr>
-      </w:pPr>
-      <w:r>
-        <w:rPr>
-          <w:rFonts w:hint="default"/>
-          <w:highlight w:val="none"/>
-          <w:lang w:val="el-GR"/>
+          <w14:textFill>
+            <w14:gradFill>
+              <w14:gsLst>
+                <w14:gs w14:pos="0">
+                  <w14:srgbClr w14:val="E30000"/>
+                </w14:gs>
+                <w14:gs w14:pos="100000">
+                  <w14:srgbClr w14:val="760303"/>
+                </w14:gs>
+              </w14:gsLst>
+              <w14:lin w14:scaled="0"/>
+            </w14:gradFill>
+          </w14:textFill>
+        </w:rPr>
+        <w:t>ωστόσο οι γ.α. έχουν  χρησιμοποιηθεί και σε παιχνίδια, επίλυση λαβυρίνθων, καθώς και για πολιτικές και οικονομικές αναλύσεις.</w:t>
+      </w:r>
+    </w:p>
+    <w:p>
+      <w:pPr>
+        <w:numPr>
+          <w:ilvl w:val="0"/>
+          <w:numId w:val="0"/>
+        </w:numPr>
+        <w:jc w:val="both"/>
+        <w:rPr>
+          <w:rFonts w:hint="default"/>
+          <w:highlight w:val="none"/>
+          <w:lang w:val="el-GR"/>
+        </w:rPr>
+      </w:pPr>
+    </w:p>
+    <w:p>
+      <w:pPr>
+        <w:numPr>
+          <w:ilvl w:val="0"/>
+          <w:numId w:val="0"/>
+        </w:numPr>
+        <w:jc w:val="both"/>
+        <w:rPr>
+          <w:rFonts w:hint="default"/>
+          <w:highlight w:val="none"/>
+          <w:lang w:val="el-GR"/>
+        </w:rPr>
+      </w:pPr>
+    </w:p>
+    <w:p>
+      <w:pPr>
+        <w:numPr>
+          <w:ilvl w:val="0"/>
+          <w:numId w:val="0"/>
+        </w:numPr>
+        <w:jc w:val="both"/>
+        <w:rPr>
+          <w:rFonts w:hint="default"/>
+          <w:highlight w:val="none"/>
+          <w:lang w:val="el-GR"/>
+          <w14:textFill>
+            <w14:gradFill>
+              <w14:gsLst>
+                <w14:gs w14:pos="0">
+                  <w14:srgbClr w14:val="E30000"/>
+                </w14:gs>
+                <w14:gs w14:pos="100000">
+                  <w14:srgbClr w14:val="760303"/>
+                </w14:gs>
+              </w14:gsLst>
+              <w14:lin w14:scaled="0"/>
+            </w14:gradFill>
+          </w14:textFill>
+        </w:rPr>
+      </w:pPr>
+      <w:r>
+        <w:rPr>
+          <w:rFonts w:hint="default"/>
+          <w:highlight w:val="none"/>
+          <w:lang w:val="el-GR"/>
+          <w14:textFill>
+            <w14:gradFill>
+              <w14:gsLst>
+                <w14:gs w14:pos="0">
+                  <w14:srgbClr w14:val="E30000"/>
+                </w14:gs>
+                <w14:gs w14:pos="100000">
+                  <w14:srgbClr w14:val="760303"/>
+                </w14:gs>
+              </w14:gsLst>
+              <w14:lin w14:scaled="0"/>
+            </w14:gradFill>
+          </w14:textFill>
         </w:rPr>
         <w:t xml:space="preserve">Γίνεται φανερό λοιπόν πως οι γα έχουν εφαρμοστεί σε διάφορα προβλήματα της τ.ν. και ιδιαίτερα σε προβλήματα βελτιστοποίησης. Όπως και τα ν.δ. έτσι και οι γ.α. αποτελούν έναν εύκολο τρόπο επίλυσης προβλημάτων με μεγάλη δυνατότητα προσαρμογής. Χαρακτηριστικό είναι το σχόλιο του </w:t>
       </w:r>
@@ -3959,6 +4446,19 @@
           <w:rFonts w:hint="default"/>
           <w:highlight w:val="none"/>
           <w:lang w:val="en-GB"/>
+          <w14:textFill>
+            <w14:gradFill>
+              <w14:gsLst>
+                <w14:gs w14:pos="0">
+                  <w14:srgbClr w14:val="E30000"/>
+                </w14:gs>
+                <w14:gs w14:pos="100000">
+                  <w14:srgbClr w14:val="760303"/>
+                </w14:gs>
+              </w14:gsLst>
+              <w14:lin w14:scaled="0"/>
+            </w14:gradFill>
+          </w14:textFill>
         </w:rPr>
         <w:t xml:space="preserve">Decker </w:t>
       </w:r>
@@ -3967,6 +4467,19 @@
           <w:rFonts w:hint="default"/>
           <w:highlight w:val="none"/>
           <w:lang w:val="el-GR"/>
+          <w14:textFill>
+            <w14:gradFill>
+              <w14:gsLst>
+                <w14:gs w14:pos="0">
+                  <w14:srgbClr w14:val="E30000"/>
+                </w14:gs>
+                <w14:gs w14:pos="100000">
+                  <w14:srgbClr w14:val="760303"/>
+                </w14:gs>
+              </w14:gsLst>
+              <w14:lin w14:scaled="0"/>
+            </w14:gradFill>
+          </w14:textFill>
         </w:rPr>
         <w:t>ότι “τα ν.δ. είναι ο 2ος καλύτερος τρόπος για να κάνεις οτιδήποτε” επεκτάθηκε με το “και οι γ.α. είναι ο τρίτος”.</w:t>
       </w:r>
@@ -6144,14 +6657,42 @@
         <w:rPr>
           <w:rFonts w:hint="default"/>
           <w:highlight w:val="none"/>
-          <w:lang w:val="el-GR"/>
-        </w:rPr>
-      </w:pPr>
-      <w:r>
-        <w:rPr>
-          <w:rFonts w:hint="default"/>
-          <w:highlight w:val="none"/>
-          <w:lang w:val="el-GR"/>
+          <w:shd w:val="clear" w:color="auto" w:fill="auto"/>
+          <w:lang w:val="el-GR"/>
+          <w14:textFill>
+            <w14:gradFill>
+              <w14:gsLst>
+                <w14:gs w14:pos="0">
+                  <w14:srgbClr w14:val="E30000"/>
+                </w14:gs>
+                <w14:gs w14:pos="100000">
+                  <w14:srgbClr w14:val="760303"/>
+                </w14:gs>
+              </w14:gsLst>
+              <w14:lin w14:scaled="0"/>
+            </w14:gradFill>
+          </w14:textFill>
+        </w:rPr>
+      </w:pPr>
+      <w:r>
+        <w:rPr>
+          <w:rFonts w:hint="default"/>
+          <w:highlight w:val="none"/>
+          <w:shd w:val="clear" w:color="auto" w:fill="auto"/>
+          <w:lang w:val="el-GR"/>
+          <w14:textFill>
+            <w14:gradFill>
+              <w14:gsLst>
+                <w14:gs w14:pos="0">
+                  <w14:srgbClr w14:val="E30000"/>
+                </w14:gs>
+                <w14:gs w14:pos="100000">
+                  <w14:srgbClr w14:val="760303"/>
+                </w14:gs>
+              </w14:gsLst>
+              <w14:lin w14:scaled="0"/>
+            </w14:gradFill>
+          </w14:textFill>
         </w:rPr>
         <w:t>Στη μάθηση με επίβλεψη το σύστημα πρέπει να “μάθει” επαγωγικά μία συνάρτηση που ονομάζεται συνάρτηση στόχος (</w:t>
       </w:r>
@@ -6159,7 +6700,21 @@
         <w:rPr>
           <w:rFonts w:hint="default"/>
           <w:highlight w:val="none"/>
-          <w:lang w:val="en-GB"/>
+          <w:shd w:val="clear" w:color="auto" w:fill="auto"/>
+          <w:lang w:val="en-GB"/>
+          <w14:textFill>
+            <w14:gradFill>
+              <w14:gsLst>
+                <w14:gs w14:pos="0">
+                  <w14:srgbClr w14:val="E30000"/>
+                </w14:gs>
+                <w14:gs w14:pos="100000">
+                  <w14:srgbClr w14:val="760303"/>
+                </w14:gs>
+              </w14:gsLst>
+              <w14:lin w14:scaled="0"/>
+            </w14:gradFill>
+          </w14:textFill>
         </w:rPr>
         <w:t xml:space="preserve">target function) </w:t>
       </w:r>
@@ -6167,7 +6722,21 @@
         <w:rPr>
           <w:rFonts w:hint="default"/>
           <w:highlight w:val="none"/>
-          <w:lang w:val="el-GR"/>
+          <w:shd w:val="clear" w:color="auto" w:fill="auto"/>
+          <w:lang w:val="el-GR"/>
+          <w14:textFill>
+            <w14:gradFill>
+              <w14:gsLst>
+                <w14:gs w14:pos="0">
+                  <w14:srgbClr w14:val="E30000"/>
+                </w14:gs>
+                <w14:gs w14:pos="100000">
+                  <w14:srgbClr w14:val="760303"/>
+                </w14:gs>
+              </w14:gsLst>
+              <w14:lin w14:scaled="0"/>
+            </w14:gradFill>
+          </w14:textFill>
         </w:rPr>
         <w:t xml:space="preserve">και αποτελεί έκφραση του μοντέλου που περιγράφει τα δεδομένα. Η συνάρτηση στόχος (συμβολίζεται συνήθως με </w:t>
       </w:r>
@@ -6175,7 +6744,21 @@
         <w:rPr>
           <w:rFonts w:hint="default"/>
           <w:highlight w:val="none"/>
-          <w:lang w:val="en-GB"/>
+          <w:shd w:val="clear" w:color="auto" w:fill="auto"/>
+          <w:lang w:val="en-GB"/>
+          <w14:textFill>
+            <w14:gradFill>
+              <w14:gsLst>
+                <w14:gs w14:pos="0">
+                  <w14:srgbClr w14:val="E30000"/>
+                </w14:gs>
+                <w14:gs w14:pos="100000">
+                  <w14:srgbClr w14:val="760303"/>
+                </w14:gs>
+              </w14:gsLst>
+              <w14:lin w14:scaled="0"/>
+            </w14:gradFill>
+          </w14:textFill>
         </w:rPr>
         <w:t xml:space="preserve">c) </w:t>
       </w:r>
@@ -6183,7 +6766,21 @@
         <w:rPr>
           <w:rFonts w:hint="default"/>
           <w:highlight w:val="none"/>
-          <w:lang w:val="el-GR"/>
+          <w:shd w:val="clear" w:color="auto" w:fill="auto"/>
+          <w:lang w:val="el-GR"/>
+          <w14:textFill>
+            <w14:gradFill>
+              <w14:gsLst>
+                <w14:gs w14:pos="0">
+                  <w14:srgbClr w14:val="E30000"/>
+                </w14:gs>
+                <w14:gs w14:pos="100000">
+                  <w14:srgbClr w14:val="760303"/>
+                </w14:gs>
+              </w14:gsLst>
+              <w14:lin w14:scaled="0"/>
+            </w14:gradFill>
+          </w14:textFill>
         </w:rPr>
         <w:t>χρησιμοποιείται για την πρόβλεψη της τιμής μιας μεταβλητής, που ονομάζεται εξαρτημένη μεταβλητή ή μεταβλητή εξόδου, βάσει των τιμών ενός συνόλου μεταβλητών, που ονομάζονται ανεξάρτητες μεταβλητές ή μεταβλητές εισόδου ή χαρακτηριστικά.</w:t>
       </w:r>
@@ -6198,28 +6795,70 @@
         <w:rPr>
           <w:rFonts w:hint="default"/>
           <w:highlight w:val="none"/>
-          <w:lang w:val="el-GR"/>
-        </w:rPr>
-      </w:pPr>
-    </w:p>
-    <w:p>
-      <w:pPr>
-        <w:numPr>
-          <w:ilvl w:val="0"/>
-          <w:numId w:val="0"/>
-        </w:numPr>
-        <w:jc w:val="both"/>
-        <w:rPr>
-          <w:rFonts w:hint="default"/>
-          <w:highlight w:val="none"/>
-          <w:lang w:val="en-GB"/>
-        </w:rPr>
-      </w:pPr>
-      <w:r>
-        <w:rPr>
-          <w:rFonts w:hint="default"/>
-          <w:highlight w:val="none"/>
-          <w:lang w:val="el-GR"/>
+          <w:shd w:val="clear" w:color="auto" w:fill="auto"/>
+          <w:lang w:val="el-GR"/>
+          <w14:textFill>
+            <w14:gradFill>
+              <w14:gsLst>
+                <w14:gs w14:pos="0">
+                  <w14:srgbClr w14:val="E30000"/>
+                </w14:gs>
+                <w14:gs w14:pos="100000">
+                  <w14:srgbClr w14:val="760303"/>
+                </w14:gs>
+              </w14:gsLst>
+              <w14:lin w14:scaled="0"/>
+            </w14:gradFill>
+          </w14:textFill>
+        </w:rPr>
+      </w:pPr>
+    </w:p>
+    <w:p>
+      <w:pPr>
+        <w:numPr>
+          <w:ilvl w:val="0"/>
+          <w:numId w:val="0"/>
+        </w:numPr>
+        <w:jc w:val="both"/>
+        <w:rPr>
+          <w:rFonts w:hint="default"/>
+          <w:highlight w:val="none"/>
+          <w:shd w:val="clear" w:color="auto" w:fill="auto"/>
+          <w:lang w:val="en-GB"/>
+          <w14:textFill>
+            <w14:gradFill>
+              <w14:gsLst>
+                <w14:gs w14:pos="0">
+                  <w14:srgbClr w14:val="E30000"/>
+                </w14:gs>
+                <w14:gs w14:pos="100000">
+                  <w14:srgbClr w14:val="760303"/>
+                </w14:gs>
+              </w14:gsLst>
+              <w14:lin w14:scaled="0"/>
+            </w14:gradFill>
+          </w14:textFill>
+        </w:rPr>
+      </w:pPr>
+      <w:r>
+        <w:rPr>
+          <w:rFonts w:hint="default"/>
+          <w:highlight w:val="none"/>
+          <w:shd w:val="clear" w:color="auto" w:fill="auto"/>
+          <w:lang w:val="el-GR"/>
+          <w14:textFill>
+            <w14:gradFill>
+              <w14:gsLst>
+                <w14:gs w14:pos="0">
+                  <w14:srgbClr w14:val="E30000"/>
+                </w14:gs>
+                <w14:gs w14:pos="100000">
+                  <w14:srgbClr w14:val="760303"/>
+                </w14:gs>
+              </w14:gsLst>
+              <w14:lin w14:scaled="0"/>
+            </w14:gradFill>
+          </w14:textFill>
         </w:rPr>
         <w:t>Το σύνολο των διαφορετικών δυνατών τιμών εισόδου της συνάρτησης, δηλ. Το πεδίο ορισμού της, ονομάζεται το σύνολο των περιπτώσεων ή στιγμιοτύπων (</w:t>
       </w:r>
@@ -6227,7 +6866,21 @@
         <w:rPr>
           <w:rFonts w:hint="default"/>
           <w:highlight w:val="none"/>
-          <w:lang w:val="en-GB"/>
+          <w:shd w:val="clear" w:color="auto" w:fill="auto"/>
+          <w:lang w:val="en-GB"/>
+          <w14:textFill>
+            <w14:gradFill>
+              <w14:gsLst>
+                <w14:gs w14:pos="0">
+                  <w14:srgbClr w14:val="E30000"/>
+                </w14:gs>
+                <w14:gs w14:pos="100000">
+                  <w14:srgbClr w14:val="760303"/>
+                </w14:gs>
+              </w14:gsLst>
+              <w14:lin w14:scaled="0"/>
+            </w14:gradFill>
+          </w14:textFill>
         </w:rPr>
         <w:t xml:space="preserve">instances) </w:t>
       </w:r>
@@ -6235,7 +6888,21 @@
         <w:rPr>
           <w:rFonts w:hint="default"/>
           <w:highlight w:val="none"/>
-          <w:lang w:val="el-GR"/>
+          <w:shd w:val="clear" w:color="auto" w:fill="auto"/>
+          <w:lang w:val="el-GR"/>
+          <w14:textFill>
+            <w14:gradFill>
+              <w14:gsLst>
+                <w14:gs w14:pos="0">
+                  <w14:srgbClr w14:val="E30000"/>
+                </w14:gs>
+                <w14:gs w14:pos="100000">
+                  <w14:srgbClr w14:val="760303"/>
+                </w14:gs>
+              </w14:gsLst>
+              <w14:lin w14:scaled="0"/>
+            </w14:gradFill>
+          </w14:textFill>
         </w:rPr>
         <w:t xml:space="preserve">και συμβολίζεται με </w:t>
       </w:r>
@@ -6243,7 +6910,21 @@
         <w:rPr>
           <w:rFonts w:hint="default"/>
           <w:highlight w:val="none"/>
-          <w:lang w:val="en-GB"/>
+          <w:shd w:val="clear" w:color="auto" w:fill="auto"/>
+          <w:lang w:val="en-GB"/>
+          <w14:textFill>
+            <w14:gradFill>
+              <w14:gsLst>
+                <w14:gs w14:pos="0">
+                  <w14:srgbClr w14:val="E30000"/>
+                </w14:gs>
+                <w14:gs w14:pos="100000">
+                  <w14:srgbClr w14:val="760303"/>
+                </w14:gs>
+              </w14:gsLst>
+              <w14:lin w14:scaled="0"/>
+            </w14:gradFill>
+          </w14:textFill>
         </w:rPr>
         <w:t xml:space="preserve">X. </w:t>
       </w:r>
@@ -6251,7 +6932,21 @@
         <w:rPr>
           <w:rFonts w:hint="default"/>
           <w:highlight w:val="none"/>
-          <w:lang w:val="el-GR"/>
+          <w:shd w:val="clear" w:color="auto" w:fill="auto"/>
+          <w:lang w:val="el-GR"/>
+          <w14:textFill>
+            <w14:gradFill>
+              <w14:gsLst>
+                <w14:gs w14:pos="0">
+                  <w14:srgbClr w14:val="E30000"/>
+                </w14:gs>
+                <w14:gs w14:pos="100000">
+                  <w14:srgbClr w14:val="760303"/>
+                </w14:gs>
+              </w14:gsLst>
+              <w14:lin w14:scaled="0"/>
+            </w14:gradFill>
+          </w14:textFill>
         </w:rPr>
         <w:t>Κάθε περίπτωση (ή στιγμιότυπο) περιγράφεται από ένα σύνολο χαρακτηριστικών (</w:t>
       </w:r>
@@ -6259,7 +6954,21 @@
         <w:rPr>
           <w:rFonts w:hint="default"/>
           <w:highlight w:val="none"/>
-          <w:lang w:val="en-GB"/>
+          <w:shd w:val="clear" w:color="auto" w:fill="auto"/>
+          <w:lang w:val="en-GB"/>
+          <w14:textFill>
+            <w14:gradFill>
+              <w14:gsLst>
+                <w14:gs w14:pos="0">
+                  <w14:srgbClr w14:val="E30000"/>
+                </w14:gs>
+                <w14:gs w14:pos="100000">
+                  <w14:srgbClr w14:val="760303"/>
+                </w14:gs>
+              </w14:gsLst>
+              <w14:lin w14:scaled="0"/>
+            </w14:gradFill>
+          </w14:textFill>
         </w:rPr>
         <w:t xml:space="preserve">attributes </w:t>
       </w:r>
@@ -6267,7 +6976,21 @@
         <w:rPr>
           <w:rFonts w:hint="default"/>
           <w:highlight w:val="none"/>
-          <w:lang w:val="el-GR"/>
+          <w:shd w:val="clear" w:color="auto" w:fill="auto"/>
+          <w:lang w:val="el-GR"/>
+          <w14:textFill>
+            <w14:gradFill>
+              <w14:gsLst>
+                <w14:gs w14:pos="0">
+                  <w14:srgbClr w14:val="E30000"/>
+                </w14:gs>
+                <w14:gs w14:pos="100000">
+                  <w14:srgbClr w14:val="760303"/>
+                </w14:gs>
+              </w14:gsLst>
+              <w14:lin w14:scaled="0"/>
+            </w14:gradFill>
+          </w14:textFill>
         </w:rPr>
         <w:t xml:space="preserve">ή </w:t>
       </w:r>
@@ -6275,7 +6998,21 @@
         <w:rPr>
           <w:rFonts w:hint="default"/>
           <w:highlight w:val="none"/>
-          <w:lang w:val="en-GB"/>
+          <w:shd w:val="clear" w:color="auto" w:fill="auto"/>
+          <w:lang w:val="en-GB"/>
+          <w14:textFill>
+            <w14:gradFill>
+              <w14:gsLst>
+                <w14:gs w14:pos="0">
+                  <w14:srgbClr w14:val="E30000"/>
+                </w14:gs>
+                <w14:gs w14:pos="100000">
+                  <w14:srgbClr w14:val="760303"/>
+                </w14:gs>
+              </w14:gsLst>
+              <w14:lin w14:scaled="0"/>
+            </w14:gradFill>
+          </w14:textFill>
         </w:rPr>
         <w:t>features)</w:t>
       </w:r>
@@ -6283,7 +7020,21 @@
         <w:rPr>
           <w:rFonts w:hint="default"/>
           <w:highlight w:val="none"/>
-          <w:lang w:val="el-GR"/>
+          <w:shd w:val="clear" w:color="auto" w:fill="auto"/>
+          <w:lang w:val="el-GR"/>
+          <w14:textFill>
+            <w14:gradFill>
+              <w14:gsLst>
+                <w14:gs w14:pos="0">
+                  <w14:srgbClr w14:val="E30000"/>
+                </w14:gs>
+                <w14:gs w14:pos="100000">
+                  <w14:srgbClr w14:val="760303"/>
+                </w14:gs>
+              </w14:gsLst>
+              <w14:lin w14:scaled="0"/>
+            </w14:gradFill>
+          </w14:textFill>
         </w:rPr>
         <w:t xml:space="preserve">. Ένα υποσύνολο του συνόλου των περιπτώσεων για τα οποία γνωρίζουμε την τιμή της μεταβλητής εξόδου, ονομάζεται σύνολο δεδομένων εκπαίδευσης ή παραδείγματα και συμβολίζεται με </w:t>
       </w:r>
@@ -6291,7 +7042,21 @@
         <w:rPr>
           <w:rFonts w:hint="default"/>
           <w:highlight w:val="none"/>
-          <w:lang w:val="en-GB"/>
+          <w:shd w:val="clear" w:color="auto" w:fill="auto"/>
+          <w:lang w:val="en-GB"/>
+          <w14:textFill>
+            <w14:gradFill>
+              <w14:gsLst>
+                <w14:gs w14:pos="0">
+                  <w14:srgbClr w14:val="E30000"/>
+                </w14:gs>
+                <w14:gs w14:pos="100000">
+                  <w14:srgbClr w14:val="760303"/>
+                </w14:gs>
+              </w14:gsLst>
+              <w14:lin w14:scaled="0"/>
+            </w14:gradFill>
+          </w14:textFill>
         </w:rPr>
         <w:t>D.</w:t>
       </w:r>
@@ -6306,28 +7071,56 @@
         <w:rPr>
           <w:rFonts w:hint="default"/>
           <w:highlight w:val="none"/>
-          <w:lang w:val="en-GB"/>
-        </w:rPr>
-      </w:pPr>
-    </w:p>
-    <w:p>
-      <w:pPr>
-        <w:numPr>
-          <w:ilvl w:val="0"/>
-          <w:numId w:val="0"/>
-        </w:numPr>
-        <w:jc w:val="both"/>
-        <w:rPr>
-          <w:rFonts w:hint="default"/>
-          <w:highlight w:val="none"/>
-          <w:lang w:val="en-GB"/>
-        </w:rPr>
-      </w:pPr>
-      <w:r>
-        <w:rPr>
-          <w:rFonts w:hint="default"/>
-          <w:highlight w:val="none"/>
-          <w:lang w:val="el-GR"/>
+          <w:shd w:val="clear" w:color="auto" w:fill="auto"/>
+          <w:lang w:val="en-GB"/>
+          <w14:textFill>
+            <w14:gradFill>
+              <w14:gsLst>
+                <w14:gs w14:pos="0">
+                  <w14:srgbClr w14:val="E30000"/>
+                </w14:gs>
+                <w14:gs w14:pos="100000">
+                  <w14:srgbClr w14:val="760303"/>
+                </w14:gs>
+              </w14:gsLst>
+              <w14:lin w14:scaled="0"/>
+            </w14:gradFill>
+          </w14:textFill>
+        </w:rPr>
+      </w:pPr>
+    </w:p>
+    <w:p>
+      <w:pPr>
+        <w:numPr>
+          <w:ilvl w:val="0"/>
+          <w:numId w:val="0"/>
+        </w:numPr>
+        <w:jc w:val="both"/>
+        <w:rPr>
+          <w:rFonts w:hint="default"/>
+          <w:highlight w:val="none"/>
+          <w:lang w:val="en-GB"/>
+        </w:rPr>
+      </w:pPr>
+      <w:r>
+        <w:rPr>
+          <w:rFonts w:hint="default"/>
+          <w:highlight w:val="none"/>
+          <w:shd w:val="clear" w:color="auto" w:fill="auto"/>
+          <w:lang w:val="el-GR"/>
+          <w14:textFill>
+            <w14:gradFill>
+              <w14:gsLst>
+                <w14:gs w14:pos="0">
+                  <w14:srgbClr w14:val="E30000"/>
+                </w14:gs>
+                <w14:gs w14:pos="100000">
+                  <w14:srgbClr w14:val="760303"/>
+                </w14:gs>
+              </w14:gsLst>
+              <w14:lin w14:scaled="0"/>
+            </w14:gradFill>
+          </w14:textFill>
         </w:rPr>
         <w:t xml:space="preserve">Για να προσεγγίσει το σύστημα όσο το δυνατόν καλύτερα τη συνάρτηση στόχο εξετάζει διάφορες εναλλακτικές συναρτήσεις οι οποίες ονομάζονται υποθέσεις και συμβολίζονται με </w:t>
       </w:r>
@@ -6335,7 +7128,21 @@
         <w:rPr>
           <w:rFonts w:hint="default"/>
           <w:highlight w:val="none"/>
-          <w:lang w:val="en-GB"/>
+          <w:shd w:val="clear" w:color="auto" w:fill="auto"/>
+          <w:lang w:val="en-GB"/>
+          <w14:textFill>
+            <w14:gradFill>
+              <w14:gsLst>
+                <w14:gs w14:pos="0">
+                  <w14:srgbClr w14:val="E30000"/>
+                </w14:gs>
+                <w14:gs w14:pos="100000">
+                  <w14:srgbClr w14:val="760303"/>
+                </w14:gs>
+              </w14:gsLst>
+              <w14:lin w14:scaled="0"/>
+            </w14:gradFill>
+          </w14:textFill>
         </w:rPr>
         <w:t xml:space="preserve">h. </w:t>
       </w:r>
@@ -6343,7 +7150,21 @@
         <w:rPr>
           <w:rFonts w:hint="default"/>
           <w:highlight w:val="none"/>
-          <w:lang w:val="el-GR"/>
+          <w:shd w:val="clear" w:color="auto" w:fill="auto"/>
+          <w:lang w:val="el-GR"/>
+          <w14:textFill>
+            <w14:gradFill>
+              <w14:gsLst>
+                <w14:gs w14:pos="0">
+                  <w14:srgbClr w14:val="E30000"/>
+                </w14:gs>
+                <w14:gs w14:pos="100000">
+                  <w14:srgbClr w14:val="760303"/>
+                </w14:gs>
+              </w14:gsLst>
+              <w14:lin w14:scaled="0"/>
+            </w14:gradFill>
+          </w14:textFill>
         </w:rPr>
         <w:t xml:space="preserve">Το σύνολο όλων των δυνατών υποθέσεων που το πρόγραμμα μάθησης πρέπει να εξετάσει προκειμένου να βρει τη συνάρτηση στόχο ονομάζεται σύνολο υποθέσεων και συμβολίζεται με </w:t>
       </w:r>
@@ -6351,7 +7172,21 @@
         <w:rPr>
           <w:rFonts w:hint="default"/>
           <w:highlight w:val="none"/>
-          <w:lang w:val="en-GB"/>
+          <w:shd w:val="clear" w:color="auto" w:fill="auto"/>
+          <w:lang w:val="en-GB"/>
+          <w14:textFill>
+            <w14:gradFill>
+              <w14:gsLst>
+                <w14:gs w14:pos="0">
+                  <w14:srgbClr w14:val="E30000"/>
+                </w14:gs>
+                <w14:gs w14:pos="100000">
+                  <w14:srgbClr w14:val="760303"/>
+                </w14:gs>
+              </w14:gsLst>
+              <w14:lin w14:scaled="0"/>
+            </w14:gradFill>
+          </w14:textFill>
         </w:rPr>
         <w:t>H.</w:t>
       </w:r>
@@ -6366,34 +7201,6 @@
         <w:rPr>
           <w:rFonts w:hint="default"/>
           <w:highlight w:val="none"/>
-          <w:lang w:val="en-GB"/>
-        </w:rPr>
-      </w:pPr>
-    </w:p>
-    <w:p>
-      <w:pPr>
-        <w:numPr>
-          <w:ilvl w:val="0"/>
-          <w:numId w:val="0"/>
-        </w:numPr>
-        <w:jc w:val="both"/>
-        <w:rPr>
-          <w:rFonts w:hint="default"/>
-          <w:highlight w:val="none"/>
-          <w:lang w:val="en-GB"/>
-        </w:rPr>
-      </w:pPr>
-    </w:p>
-    <w:p>
-      <w:pPr>
-        <w:numPr>
-          <w:ilvl w:val="0"/>
-          <w:numId w:val="0"/>
-        </w:numPr>
-        <w:jc w:val="both"/>
-        <w:rPr>
-          <w:rFonts w:hint="default"/>
-          <w:highlight w:val="none"/>
           <w:lang w:val="el-GR"/>
         </w:rPr>
       </w:pPr>
@@ -6937,6 +7744,44 @@
           <w:lang w:val="el-GR"/>
         </w:rPr>
       </w:pPr>
+    </w:p>
+    <w:p>
+      <w:pPr>
+        <w:numPr>
+          <w:ilvl w:val="0"/>
+          <w:numId w:val="0"/>
+        </w:numPr>
+        <w:jc w:val="both"/>
+        <w:rPr>
+          <w:rFonts w:hint="default"/>
+          <w:highlight w:val="none"/>
+          <w:lang w:val="el-GR"/>
+        </w:rPr>
+      </w:pPr>
+    </w:p>
+    <w:p>
+      <w:pPr>
+        <w:numPr>
+          <w:ilvl w:val="0"/>
+          <w:numId w:val="0"/>
+        </w:numPr>
+        <w:jc w:val="both"/>
+        <w:rPr>
+          <w:rFonts w:hint="default"/>
+          <w:highlight w:val="none"/>
+          <w:lang w:val="el-GR"/>
+        </w:rPr>
+      </w:pPr>
+      <w:r>
+        <w:rPr>
+          <w:rFonts w:hint="default"/>
+          <w:highlight w:val="none"/>
+          <w:lang w:val="el-GR"/>
+        </w:rPr>
+        <w:br w:type="textWrapping"/>
+      </w:r>
+      <w:bookmarkStart w:id="0" w:name="_GoBack"/>
+      <w:bookmarkEnd w:id="0"/>
     </w:p>
     <w:p>
       <w:pPr>
@@ -18824,8 +19669,6 @@
         </w:rPr>
         <w:t>[Tsoukalas &amp; Uhrig, 1997]</w:t>
       </w:r>
-      <w:bookmarkStart w:id="0" w:name="_GoBack"/>
-      <w:bookmarkEnd w:id="0"/>
     </w:p>
     <w:sectPr>
       <w:pgSz w:w="11906" w:h="16838"/>

--- a/ΤΕΧΝΗΤΗ ΝΟΗΜΟΣΥΝΗ - ΒΛΑΧΑΒΑΣ Κ.Α..docx
+++ b/ΤΕΧΝΗΤΗ ΝΟΗΜΟΣΥΝΗ - ΒΛΑΧΑΒΑΣ Κ.Α..docx
@@ -13011,8 +13011,33 @@
           <w:szCs w:val="20"/>
           <w:highlight w:val="none"/>
           <w:lang w:val="el-GR"/>
-        </w:rPr>
-        <w:t>Η ικανότητα του ανθρώπου να σκέφτεται, να θυμάται και να επιλύει προβλήματα εντοπίζεται στον εγκέφαλο του. Όπως είναι γνωστό από τη Βιολογία, η δομική μονάδα του εγκεφάλου είναι ο νευρώνας (</w:t>
+          <w14:textFill>
+            <w14:gradFill>
+              <w14:gsLst>
+                <w14:gs w14:pos="0">
+                  <w14:srgbClr w14:val="E30000"/>
+                </w14:gs>
+                <w14:gs w14:pos="100000">
+                  <w14:srgbClr w14:val="760303"/>
+                </w14:gs>
+              </w14:gsLst>
+              <w14:lin w14:scaled="0"/>
+            </w14:gradFill>
+          </w14:textFill>
+        </w:rPr>
+        <w:t>Η ικανότητα του ανθρώπου να σκέφτεται, να θυμάται και να επιλύει προβλήματα εντοπίζεται στον εγκέφαλο του.</w:t>
+      </w:r>
+      <w:r>
+        <w:rPr>
+          <w:rFonts w:hint="default"/>
+          <w:b w:val="0"/>
+          <w:bCs w:val="0"/>
+          <w:sz w:val="20"/>
+          <w:szCs w:val="20"/>
+          <w:highlight w:val="none"/>
+          <w:lang w:val="el-GR"/>
+        </w:rPr>
+        <w:t xml:space="preserve"> Όπως είναι γνωστό από τη Βιολογία, η δομική μονάδα του εγκεφάλου είναι ο νευρώνας (</w:t>
       </w:r>
       <w:r>
         <w:rPr>
@@ -13060,17 +13085,43 @@
           <w:szCs w:val="20"/>
           <w:highlight w:val="none"/>
           <w:lang w:val="el-GR"/>
-        </w:rPr>
-      </w:pPr>
-      <w:r>
-        <w:rPr>
-          <w:rFonts w:hint="default"/>
-          <w:b w:val="0"/>
-          <w:bCs w:val="0"/>
-          <w:sz w:val="20"/>
-          <w:szCs w:val="20"/>
-          <w:highlight w:val="none"/>
-          <w:lang w:val="el-GR"/>
+          <w14:textFill>
+            <w14:gradFill>
+              <w14:gsLst>
+                <w14:gs w14:pos="0">
+                  <w14:srgbClr w14:val="E30000"/>
+                </w14:gs>
+                <w14:gs w14:pos="100000">
+                  <w14:srgbClr w14:val="760303"/>
+                </w14:gs>
+              </w14:gsLst>
+              <w14:lin w14:scaled="0"/>
+            </w14:gradFill>
+          </w14:textFill>
+        </w:rPr>
+      </w:pPr>
+      <w:r>
+        <w:rPr>
+          <w:rFonts w:hint="default"/>
+          <w:b w:val="0"/>
+          <w:bCs w:val="0"/>
+          <w:sz w:val="20"/>
+          <w:szCs w:val="20"/>
+          <w:highlight w:val="none"/>
+          <w:lang w:val="el-GR"/>
+          <w14:textFill>
+            <w14:gradFill>
+              <w14:gsLst>
+                <w14:gs w14:pos="0">
+                  <w14:srgbClr w14:val="E30000"/>
+                </w14:gs>
+                <w14:gs w14:pos="100000">
+                  <w14:srgbClr w14:val="760303"/>
+                </w14:gs>
+              </w14:gsLst>
+              <w14:lin w14:scaled="0"/>
+            </w14:gradFill>
+          </w14:textFill>
         </w:rPr>
         <w:t>Ένας τυπικός βιολογικός νευρώνας αποτελείται από:</w:t>
       </w:r>
@@ -13083,6 +13134,19 @@
           <w:szCs w:val="20"/>
           <w:highlight w:val="none"/>
           <w:lang w:val="el-GR"/>
+          <w14:textFill>
+            <w14:gradFill>
+              <w14:gsLst>
+                <w14:gs w14:pos="0">
+                  <w14:srgbClr w14:val="E30000"/>
+                </w14:gs>
+                <w14:gs w14:pos="100000">
+                  <w14:srgbClr w14:val="760303"/>
+                </w14:gs>
+              </w14:gsLst>
+              <w14:lin w14:scaled="0"/>
+            </w14:gradFill>
+          </w14:textFill>
         </w:rPr>
         <w:br w:type="textWrapping"/>
       </w:r>
@@ -13095,6 +13159,19 @@
           <w:szCs w:val="20"/>
           <w:highlight w:val="none"/>
           <w:lang w:val="el-GR"/>
+          <w14:textFill>
+            <w14:gradFill>
+              <w14:gsLst>
+                <w14:gs w14:pos="0">
+                  <w14:srgbClr w14:val="E30000"/>
+                </w14:gs>
+                <w14:gs w14:pos="100000">
+                  <w14:srgbClr w14:val="760303"/>
+                </w14:gs>
+              </w14:gsLst>
+              <w14:lin w14:scaled="0"/>
+            </w14:gradFill>
+          </w14:textFill>
         </w:rPr>
         <w:tab/>
       </w:r>
@@ -13115,17 +13192,43 @@
           <w:szCs w:val="20"/>
           <w:highlight w:val="none"/>
           <w:lang w:val="el-GR"/>
-        </w:rPr>
-      </w:pPr>
-      <w:r>
-        <w:rPr>
-          <w:rFonts w:hint="default"/>
-          <w:b w:val="0"/>
-          <w:bCs w:val="0"/>
-          <w:sz w:val="20"/>
-          <w:szCs w:val="20"/>
-          <w:highlight w:val="none"/>
-          <w:lang w:val="el-GR"/>
+          <w14:textFill>
+            <w14:gradFill>
+              <w14:gsLst>
+                <w14:gs w14:pos="0">
+                  <w14:srgbClr w14:val="E30000"/>
+                </w14:gs>
+                <w14:gs w14:pos="100000">
+                  <w14:srgbClr w14:val="760303"/>
+                </w14:gs>
+              </w14:gsLst>
+              <w14:lin w14:scaled="0"/>
+            </w14:gradFill>
+          </w14:textFill>
+        </w:rPr>
+      </w:pPr>
+      <w:r>
+        <w:rPr>
+          <w:rFonts w:hint="default"/>
+          <w:b w:val="0"/>
+          <w:bCs w:val="0"/>
+          <w:sz w:val="20"/>
+          <w:szCs w:val="20"/>
+          <w:highlight w:val="none"/>
+          <w:lang w:val="el-GR"/>
+          <w14:textFill>
+            <w14:gradFill>
+              <w14:gsLst>
+                <w14:gs w14:pos="0">
+                  <w14:srgbClr w14:val="E30000"/>
+                </w14:gs>
+                <w14:gs w14:pos="100000">
+                  <w14:srgbClr w14:val="760303"/>
+                </w14:gs>
+              </w14:gsLst>
+              <w14:lin w14:scaled="0"/>
+            </w14:gradFill>
+          </w14:textFill>
         </w:rPr>
         <w:t>Το σώμα (</w:t>
       </w:r>
@@ -13138,6 +13241,19 @@
           <w:szCs w:val="20"/>
           <w:highlight w:val="none"/>
           <w:lang w:val="en-GB"/>
+          <w14:textFill>
+            <w14:gradFill>
+              <w14:gsLst>
+                <w14:gs w14:pos="0">
+                  <w14:srgbClr w14:val="E30000"/>
+                </w14:gs>
+                <w14:gs w14:pos="100000">
+                  <w14:srgbClr w14:val="760303"/>
+                </w14:gs>
+              </w14:gsLst>
+              <w14:lin w14:scaled="0"/>
+            </w14:gradFill>
+          </w14:textFill>
         </w:rPr>
         <w:t>body)</w:t>
       </w:r>
@@ -13150,6 +13266,19 @@
           <w:szCs w:val="20"/>
           <w:highlight w:val="none"/>
           <w:lang w:val="en-GB"/>
+          <w14:textFill>
+            <w14:gradFill>
+              <w14:gsLst>
+                <w14:gs w14:pos="0">
+                  <w14:srgbClr w14:val="E30000"/>
+                </w14:gs>
+                <w14:gs w14:pos="100000">
+                  <w14:srgbClr w14:val="760303"/>
+                </w14:gs>
+              </w14:gsLst>
+              <w14:lin w14:scaled="0"/>
+            </w14:gradFill>
+          </w14:textFill>
         </w:rPr>
         <w:br w:type="textWrapping"/>
       </w:r>
@@ -13162,6 +13291,19 @@
           <w:szCs w:val="20"/>
           <w:highlight w:val="none"/>
           <w:lang w:val="el-GR"/>
+          <w14:textFill>
+            <w14:gradFill>
+              <w14:gsLst>
+                <w14:gs w14:pos="0">
+                  <w14:srgbClr w14:val="E30000"/>
+                </w14:gs>
+                <w14:gs w14:pos="100000">
+                  <w14:srgbClr w14:val="760303"/>
+                </w14:gs>
+              </w14:gsLst>
+              <w14:lin w14:scaled="0"/>
+            </w14:gradFill>
+          </w14:textFill>
         </w:rPr>
         <w:t>που αποτελεί τον πυρήνα του</w:t>
       </w:r>
@@ -13182,17 +13324,43 @@
           <w:szCs w:val="20"/>
           <w:highlight w:val="none"/>
           <w:lang w:val="el-GR"/>
-        </w:rPr>
-      </w:pPr>
-      <w:r>
-        <w:rPr>
-          <w:rFonts w:hint="default"/>
-          <w:b w:val="0"/>
-          <w:bCs w:val="0"/>
-          <w:sz w:val="20"/>
-          <w:szCs w:val="20"/>
-          <w:highlight w:val="none"/>
-          <w:lang w:val="el-GR"/>
+          <w14:textFill>
+            <w14:gradFill>
+              <w14:gsLst>
+                <w14:gs w14:pos="0">
+                  <w14:srgbClr w14:val="E30000"/>
+                </w14:gs>
+                <w14:gs w14:pos="100000">
+                  <w14:srgbClr w14:val="760303"/>
+                </w14:gs>
+              </w14:gsLst>
+              <w14:lin w14:scaled="0"/>
+            </w14:gradFill>
+          </w14:textFill>
+        </w:rPr>
+      </w:pPr>
+      <w:r>
+        <w:rPr>
+          <w:rFonts w:hint="default"/>
+          <w:b w:val="0"/>
+          <w:bCs w:val="0"/>
+          <w:sz w:val="20"/>
+          <w:szCs w:val="20"/>
+          <w:highlight w:val="none"/>
+          <w:lang w:val="el-GR"/>
+          <w14:textFill>
+            <w14:gradFill>
+              <w14:gsLst>
+                <w14:gs w14:pos="0">
+                  <w14:srgbClr w14:val="E30000"/>
+                </w14:gs>
+                <w14:gs w14:pos="100000">
+                  <w14:srgbClr w14:val="760303"/>
+                </w14:gs>
+              </w14:gsLst>
+              <w14:lin w14:scaled="0"/>
+            </w14:gradFill>
+          </w14:textFill>
         </w:rPr>
         <w:t>Τους δενδρίτες (</w:t>
       </w:r>
@@ -13205,6 +13373,19 @@
           <w:szCs w:val="20"/>
           <w:highlight w:val="none"/>
           <w:lang w:val="en-GB"/>
+          <w14:textFill>
+            <w14:gradFill>
+              <w14:gsLst>
+                <w14:gs w14:pos="0">
+                  <w14:srgbClr w14:val="E30000"/>
+                </w14:gs>
+                <w14:gs w14:pos="100000">
+                  <w14:srgbClr w14:val="760303"/>
+                </w14:gs>
+              </w14:gsLst>
+              <w14:lin w14:scaled="0"/>
+            </w14:gradFill>
+          </w14:textFill>
         </w:rPr>
         <w:t>dendrites)</w:t>
       </w:r>
@@ -13217,6 +13398,19 @@
           <w:szCs w:val="20"/>
           <w:highlight w:val="none"/>
           <w:lang w:val="en-GB"/>
+          <w14:textFill>
+            <w14:gradFill>
+              <w14:gsLst>
+                <w14:gs w14:pos="0">
+                  <w14:srgbClr w14:val="E30000"/>
+                </w14:gs>
+                <w14:gs w14:pos="100000">
+                  <w14:srgbClr w14:val="760303"/>
+                </w14:gs>
+              </w14:gsLst>
+              <w14:lin w14:scaled="0"/>
+            </w14:gradFill>
+          </w14:textFill>
         </w:rPr>
         <w:br w:type="textWrapping"/>
       </w:r>
@@ -13229,6 +13423,19 @@
           <w:szCs w:val="20"/>
           <w:highlight w:val="none"/>
           <w:lang w:val="el-GR"/>
+          <w14:textFill>
+            <w14:gradFill>
+              <w14:gsLst>
+                <w14:gs w14:pos="0">
+                  <w14:srgbClr w14:val="E30000"/>
+                </w14:gs>
+                <w14:gs w14:pos="100000">
+                  <w14:srgbClr w14:val="760303"/>
+                </w14:gs>
+              </w14:gsLst>
+              <w14:lin w14:scaled="0"/>
+            </w14:gradFill>
+          </w14:textFill>
         </w:rPr>
         <w:t>μέσω των οποίων λαμβάνει σήματα από γειτονικούς νευρώνες (σημεία εισόδου)</w:t>
       </w:r>
@@ -13441,17 +13648,43 @@
           <w:szCs w:val="20"/>
           <w:highlight w:val="none"/>
           <w:lang w:val="el-GR"/>
-        </w:rPr>
-      </w:pPr>
-      <w:r>
-        <w:rPr>
-          <w:rFonts w:hint="default"/>
-          <w:b w:val="0"/>
-          <w:bCs w:val="0"/>
-          <w:sz w:val="20"/>
-          <w:szCs w:val="20"/>
-          <w:highlight w:val="none"/>
-          <w:lang w:val="el-GR"/>
+          <w14:textFill>
+            <w14:gradFill>
+              <w14:gsLst>
+                <w14:gs w14:pos="0">
+                  <w14:srgbClr w14:val="E30000"/>
+                </w14:gs>
+                <w14:gs w14:pos="100000">
+                  <w14:srgbClr w14:val="760303"/>
+                </w14:gs>
+              </w14:gsLst>
+              <w14:lin w14:scaled="0"/>
+            </w14:gradFill>
+          </w14:textFill>
+        </w:rPr>
+      </w:pPr>
+      <w:r>
+        <w:rPr>
+          <w:rFonts w:hint="default"/>
+          <w:b w:val="0"/>
+          <w:bCs w:val="0"/>
+          <w:sz w:val="20"/>
+          <w:szCs w:val="20"/>
+          <w:highlight w:val="none"/>
+          <w:lang w:val="el-GR"/>
+          <w14:textFill>
+            <w14:gradFill>
+              <w14:gsLst>
+                <w14:gs w14:pos="0">
+                  <w14:srgbClr w14:val="E30000"/>
+                </w14:gs>
+                <w14:gs w14:pos="100000">
+                  <w14:srgbClr w14:val="760303"/>
+                </w14:gs>
+              </w14:gsLst>
+              <w14:lin w14:scaled="0"/>
+            </w14:gradFill>
+          </w14:textFill>
         </w:rPr>
         <w:t xml:space="preserve">Αν και ο χρόνος απόκρισης των βιολογικών νευρώνων είναι της τάξης των χιλιοστών του δευτερολέπτου </w:t>
       </w:r>
@@ -13464,6 +13697,19 @@
           <w:szCs w:val="20"/>
           <w:highlight w:val="none"/>
           <w:lang w:val="en-GB"/>
+          <w14:textFill>
+            <w14:gradFill>
+              <w14:gsLst>
+                <w14:gs w14:pos="0">
+                  <w14:srgbClr w14:val="E30000"/>
+                </w14:gs>
+                <w14:gs w14:pos="100000">
+                  <w14:srgbClr w14:val="760303"/>
+                </w14:gs>
+              </w14:gsLst>
+              <w14:lin w14:scaled="0"/>
+            </w14:gradFill>
+          </w14:textFill>
         </w:rPr>
         <w:t xml:space="preserve">(msec), </w:t>
       </w:r>
@@ -13476,6 +13722,19 @@
           <w:szCs w:val="20"/>
           <w:highlight w:val="none"/>
           <w:lang w:val="el-GR"/>
+          <w14:textFill>
+            <w14:gradFill>
+              <w14:gsLst>
+                <w14:gs w14:pos="0">
+                  <w14:srgbClr w14:val="E30000"/>
+                </w14:gs>
+                <w14:gs w14:pos="100000">
+                  <w14:srgbClr w14:val="760303"/>
+                </w14:gs>
+              </w14:gsLst>
+              <w14:lin w14:scaled="0"/>
+            </w14:gradFill>
+          </w14:textFill>
         </w:rPr>
         <w:t>εντούτοις ο εγκέφαλος είναι σε θέση να λαμβάνει πολύπλοκες αποφάσεις, εκπληκτικά γρήγορα. Κατά μία άποψη, αυτό οφείλεται στο ότι η υπολογιστική ικανότητα του εγκεφάλου και η πληροφορία που περιέχει είναι διαμοιρασμένα σε όλο του τον όγκο. Πρόκειται δηλαδή για ένα παράλληλο και κατανεμημένο υπολογιστικό σύστημα. Αυτά τα χαρακτηριστικά είναι και το κυριότερο κίνητρο πίσω από την επιθυμία να μοντελοποιηθεί ο ανθρώπινος εγκέφαλος με τα τ.ν.δ.</w:t>
       </w:r>
@@ -13495,6 +13754,19 @@
           <w:szCs w:val="20"/>
           <w:highlight w:val="none"/>
           <w:lang w:val="el-GR"/>
+          <w14:textFill>
+            <w14:gradFill>
+              <w14:gsLst>
+                <w14:gs w14:pos="0">
+                  <w14:srgbClr w14:val="E30000"/>
+                </w14:gs>
+                <w14:gs w14:pos="100000">
+                  <w14:srgbClr w14:val="760303"/>
+                </w14:gs>
+              </w14:gsLst>
+              <w14:lin w14:scaled="0"/>
+            </w14:gradFill>
+          </w14:textFill>
         </w:rPr>
       </w:pPr>
     </w:p>
@@ -18213,7 +18485,7 @@
           <w:bCs/>
           <w:sz w:val="20"/>
           <w:szCs w:val="20"/>
-          <w:highlight w:val="none"/>
+          <w:highlight w:val="cyan"/>
           <w:lang w:val="el-GR"/>
         </w:rPr>
       </w:pPr>
@@ -18224,11 +18496,13 @@
           <w:bCs/>
           <w:sz w:val="20"/>
           <w:szCs w:val="20"/>
-          <w:highlight w:val="none"/>
-          <w:lang w:val="el-GR"/>
-        </w:rPr>
-        <w:t>(19.3.1 - ΜΑΘΗΣΗ ΚΑΙ ΑΝΑΚΛΗΣΗ)</w:t>
-      </w:r>
+          <w:highlight w:val="cyan"/>
+          <w:lang w:val="el-GR"/>
+        </w:rPr>
+        <w:t>(19.3.1 - ΜΑΘΗΣΗ ΚΑΙ ΑΝΑΚΛΗΣΗ) - Να προστεθούν κομμάτια</w:t>
+      </w:r>
+      <w:bookmarkStart w:id="0" w:name="_GoBack"/>
+      <w:bookmarkEnd w:id="0"/>
     </w:p>
     <w:p>
       <w:pPr>
@@ -18244,7 +18518,7 @@
           <w:bCs w:val="0"/>
           <w:sz w:val="20"/>
           <w:szCs w:val="20"/>
-          <w:highlight w:val="none"/>
+          <w:highlight w:val="cyan"/>
           <w:lang w:val="el-GR"/>
         </w:rPr>
       </w:pPr>
@@ -19131,21 +19405,7 @@
           <w:highlight w:val="none"/>
           <w:lang w:val="el-GR"/>
         </w:rPr>
-        <w:t>Ένα άλλο σημαντικό ζήτημα που σχετίζεται με την εκπαίδευση των ΤΝΔ είναι</w:t>
-      </w:r>
-      <w:bookmarkStart w:id="0" w:name="_GoBack"/>
-      <w:bookmarkEnd w:id="0"/>
-      <w:r>
-        <w:rPr>
-          <w:rFonts w:hint="default"/>
-          <w:b w:val="0"/>
-          <w:bCs w:val="0"/>
-          <w:sz w:val="20"/>
-          <w:szCs w:val="20"/>
-          <w:highlight w:val="none"/>
-          <w:lang w:val="el-GR"/>
-        </w:rPr>
-        <w:t xml:space="preserve"> η κανονικοποίηση των δεδομένων εισόδου καθώς και η κωδικοποίηση στα δεδομένα εισόδου και εξόδου, που ενδεχομένων πρέπει να γίνουν. Η κανονικοποίηση στα δεδομένα εισόδου σχετίζεται κυρίως με τον τρόπο που αυτά θα συνδυαστούν στη συνέχεια από τον αλγόριθμο εκπαίδευσης και επηρεάζει την ταχύτητα εκπαίδευσης αλλά και την ποιότητα της. Οι δύο πιο διαδεδομένοι μετασχηματισμοί για κανονικοποίηση των δεδομένων εισόδου δημιουργούν δεδομένα με μέση τιμή 0 και τυπική απόκλιση 1, ή με εύρος τιμών 2 και κεντρική τιμή 0. (δηλ. Ελάχιστο -1 και μέγιστο 1).</w:t>
+        <w:t>Ένα άλλο σημαντικό ζήτημα που σχετίζεται με την εκπαίδευση των ΤΝΔ είναι η κανονικοποίηση των δεδομένων εισόδου καθώς και η κωδικοποίηση στα δεδομένα εισόδου και εξόδου, που ενδεχομένων πρέπει να γίνουν. Η κανονικοποίηση στα δεδομένα εισόδου σχετίζεται κυρίως με τον τρόπο που αυτά θα συνδυαστούν στη συνέχεια από τον αλγόριθμο εκπαίδευσης και επηρεάζει την ταχύτητα εκπαίδευσης αλλά και την ποιότητα της. Οι δύο πιο διαδεδομένοι μετασχηματισμοί για κανονικοποίηση των δεδομένων εισόδου δημιουργούν δεδομένα με μέση τιμή 0 και τυπική απόκλιση 1, ή με εύρος τιμών 2 και κεντρική τιμή 0. (δηλ. Ελάχιστο -1 και μέγιστο 1).</w:t>
       </w:r>
     </w:p>
     <w:p>

--- a/ΤΕΧΝΗΤΗ ΝΟΗΜΟΣΥΝΗ - ΒΛΑΧΑΒΑΣ Κ.Α..docx
+++ b/ΤΕΧΝΗΤΗ ΝΟΗΜΟΣΥΝΗ - ΒΛΑΧΑΒΑΣ Κ.Α..docx
@@ -13539,6 +13539,19 @@
           <w:szCs w:val="20"/>
           <w:highlight w:val="none"/>
           <w:lang w:val="el-GR"/>
+          <w14:textFill>
+            <w14:gradFill>
+              <w14:gsLst>
+                <w14:gs w14:pos="0">
+                  <w14:srgbClr w14:val="E30000"/>
+                </w14:gs>
+                <w14:gs w14:pos="100000">
+                  <w14:srgbClr w14:val="760303"/>
+                </w14:gs>
+              </w14:gsLst>
+              <w14:lin w14:scaled="0"/>
+            </w14:gradFill>
+          </w14:textFill>
         </w:rPr>
         <w:t>Σε κάθε δενδρίτη υπάρχει ένα απειροελάχιστο κενό που ονομάζεται σύναψη (</w:t>
       </w:r>
@@ -13551,8 +13564,33 @@
           <w:szCs w:val="20"/>
           <w:highlight w:val="none"/>
           <w:lang w:val="en-GB"/>
-        </w:rPr>
-        <w:t xml:space="preserve">synapse). </w:t>
+          <w14:textFill>
+            <w14:gradFill>
+              <w14:gsLst>
+                <w14:gs w14:pos="0">
+                  <w14:srgbClr w14:val="E30000"/>
+                </w14:gs>
+                <w14:gs w14:pos="100000">
+                  <w14:srgbClr w14:val="760303"/>
+                </w14:gs>
+              </w14:gsLst>
+              <w14:lin w14:scaled="0"/>
+            </w14:gradFill>
+          </w14:textFill>
+        </w:rPr>
+        <w:t>synapse).</w:t>
+      </w:r>
+      <w:r>
+        <w:rPr>
+          <w:rFonts w:hint="default"/>
+          <w:b w:val="0"/>
+          <w:bCs w:val="0"/>
+          <w:sz w:val="20"/>
+          <w:szCs w:val="20"/>
+          <w:highlight w:val="none"/>
+          <w:lang w:val="en-GB"/>
+        </w:rPr>
+        <w:t xml:space="preserve"> </w:t>
       </w:r>
       <w:r>
         <w:rPr>
@@ -18501,323 +18539,347 @@
         </w:rPr>
         <w:t>(19.3.1 - ΜΑΘΗΣΗ ΚΑΙ ΑΝΑΚΛΗΣΗ) - Να προστεθούν κομμάτια</w:t>
       </w:r>
+    </w:p>
+    <w:p>
+      <w:pPr>
+        <w:numPr>
+          <w:ilvl w:val="0"/>
+          <w:numId w:val="0"/>
+        </w:numPr>
+        <w:ind w:left="420" w:leftChars="0"/>
+        <w:jc w:val="left"/>
+        <w:rPr>
+          <w:rFonts w:hint="default"/>
+          <w:b w:val="0"/>
+          <w:bCs w:val="0"/>
+          <w:sz w:val="20"/>
+          <w:szCs w:val="20"/>
+          <w:highlight w:val="cyan"/>
+          <w:lang w:val="el-GR"/>
+        </w:rPr>
+      </w:pPr>
+    </w:p>
+    <w:p>
+      <w:pPr>
+        <w:numPr>
+          <w:ilvl w:val="0"/>
+          <w:numId w:val="0"/>
+        </w:numPr>
+        <w:ind w:left="420" w:leftChars="0"/>
+        <w:jc w:val="left"/>
+        <w:rPr>
+          <w:rFonts w:hint="default"/>
+          <w:b w:val="0"/>
+          <w:bCs w:val="0"/>
+          <w:sz w:val="20"/>
+          <w:szCs w:val="20"/>
+          <w:highlight w:val="none"/>
+          <w:lang w:val="el-GR"/>
+        </w:rPr>
+      </w:pPr>
+      <w:r>
+        <w:rPr>
+          <w:rFonts w:hint="default"/>
+          <w:b w:val="0"/>
+          <w:bCs w:val="0"/>
+          <w:sz w:val="20"/>
+          <w:szCs w:val="20"/>
+          <w:highlight w:val="none"/>
+          <w:lang w:val="el-GR"/>
+        </w:rPr>
+        <w:t xml:space="preserve">Τα Τ.Ν.Δ. πραγματοποιούν 2 βασικές λειτουργίες, τη μάθηση και την ανάκληση. </w:t>
+      </w:r>
+      <w:r>
+        <w:rPr>
+          <w:rFonts w:hint="default"/>
+          <w:b w:val="0"/>
+          <w:bCs w:val="0"/>
+          <w:sz w:val="20"/>
+          <w:szCs w:val="20"/>
+          <w:highlight w:val="yellow"/>
+          <w:lang w:val="el-GR"/>
+        </w:rPr>
+        <w:t xml:space="preserve">Μάθηση </w:t>
+      </w:r>
+      <w:r>
+        <w:rPr>
+          <w:rFonts w:hint="default"/>
+          <w:b w:val="0"/>
+          <w:bCs w:val="0"/>
+          <w:sz w:val="20"/>
+          <w:szCs w:val="20"/>
+          <w:highlight w:val="yellow"/>
+          <w:lang w:val="en-GB"/>
+        </w:rPr>
+        <w:t xml:space="preserve">(learning) </w:t>
+      </w:r>
+      <w:r>
+        <w:rPr>
+          <w:rFonts w:hint="default"/>
+          <w:b w:val="0"/>
+          <w:bCs w:val="0"/>
+          <w:sz w:val="20"/>
+          <w:szCs w:val="20"/>
+          <w:highlight w:val="yellow"/>
+          <w:lang w:val="el-GR"/>
+        </w:rPr>
+        <w:t>είναι η διαδικασία της τροποποίησης της τιμής των βαρών του δικτύου, ώστε δοθέντος συγκεκριμένου διανύσματος εισόδου να παραχθεί συγκεκριμένο διάνυσμα εξόδου. Η διαδικασία αυτή ονομάζεται επίσης και εκπαίδευση (</w:t>
+      </w:r>
+      <w:r>
+        <w:rPr>
+          <w:rFonts w:hint="default"/>
+          <w:b w:val="0"/>
+          <w:bCs w:val="0"/>
+          <w:sz w:val="20"/>
+          <w:szCs w:val="20"/>
+          <w:highlight w:val="yellow"/>
+          <w:lang w:val="en-GB"/>
+        </w:rPr>
+        <w:t xml:space="preserve">training) </w:t>
+      </w:r>
+      <w:r>
+        <w:rPr>
+          <w:rFonts w:hint="default"/>
+          <w:b w:val="0"/>
+          <w:bCs w:val="0"/>
+          <w:sz w:val="20"/>
+          <w:szCs w:val="20"/>
+          <w:highlight w:val="yellow"/>
+          <w:lang w:val="el-GR"/>
+        </w:rPr>
+        <w:t>του ΤΝΔ.</w:t>
+      </w:r>
+      <w:r>
+        <w:rPr>
+          <w:rFonts w:hint="default"/>
+          <w:b w:val="0"/>
+          <w:bCs w:val="0"/>
+          <w:sz w:val="20"/>
+          <w:szCs w:val="20"/>
+          <w:highlight w:val="yellow"/>
+          <w:lang w:val="el-GR"/>
+        </w:rPr>
+        <w:br w:type="textWrapping"/>
+      </w:r>
+      <w:r>
+        <w:rPr>
+          <w:rFonts w:hint="default"/>
+          <w:b w:val="0"/>
+          <w:bCs w:val="0"/>
+          <w:sz w:val="20"/>
+          <w:szCs w:val="20"/>
+          <w:highlight w:val="none"/>
+          <w:lang w:val="el-GR"/>
+        </w:rPr>
+        <w:t>Ανάκληση (</w:t>
+      </w:r>
+      <w:r>
+        <w:rPr>
+          <w:rFonts w:hint="default"/>
+          <w:b w:val="0"/>
+          <w:bCs w:val="0"/>
+          <w:sz w:val="20"/>
+          <w:szCs w:val="20"/>
+          <w:highlight w:val="none"/>
+          <w:lang w:val="en-GB"/>
+        </w:rPr>
+        <w:t xml:space="preserve">recall) </w:t>
+      </w:r>
+      <w:r>
+        <w:rPr>
+          <w:rFonts w:hint="default"/>
+          <w:b w:val="0"/>
+          <w:bCs w:val="0"/>
+          <w:sz w:val="20"/>
+          <w:szCs w:val="20"/>
+          <w:highlight w:val="none"/>
+          <w:lang w:val="el-GR"/>
+        </w:rPr>
+        <w:t>είναι η διαδικασία του υπολογισμού ενός διανύσματος εξόδου για συγκεκριμένο διάνυσμα εισόδου και τιμές βαρών.</w:t>
+      </w:r>
+    </w:p>
+    <w:p>
+      <w:pPr>
+        <w:numPr>
+          <w:ilvl w:val="0"/>
+          <w:numId w:val="0"/>
+        </w:numPr>
+        <w:ind w:left="420" w:leftChars="0"/>
+        <w:jc w:val="left"/>
+        <w:rPr>
+          <w:rFonts w:hint="default"/>
+          <w:b w:val="0"/>
+          <w:bCs w:val="0"/>
+          <w:sz w:val="20"/>
+          <w:szCs w:val="20"/>
+          <w:highlight w:val="none"/>
+          <w:lang w:val="el-GR"/>
+        </w:rPr>
+      </w:pPr>
+    </w:p>
+    <w:p>
+      <w:pPr>
+        <w:numPr>
+          <w:ilvl w:val="0"/>
+          <w:numId w:val="0"/>
+        </w:numPr>
+        <w:ind w:left="420" w:leftChars="0"/>
+        <w:jc w:val="left"/>
+        <w:rPr>
+          <w:rFonts w:hint="default"/>
+          <w:b w:val="0"/>
+          <w:bCs w:val="0"/>
+          <w:sz w:val="20"/>
+          <w:szCs w:val="20"/>
+          <w:highlight w:val="none"/>
+          <w:lang w:val="el-GR"/>
+        </w:rPr>
+      </w:pPr>
+      <w:r>
+        <w:rPr>
+          <w:rFonts w:hint="default"/>
+          <w:b w:val="0"/>
+          <w:bCs w:val="0"/>
+          <w:sz w:val="20"/>
+          <w:szCs w:val="20"/>
+          <w:highlight w:val="none"/>
+          <w:lang w:val="el-GR"/>
+        </w:rPr>
+        <w:t xml:space="preserve">Ο γενικός τρόπος με τον </w:t>
+      </w:r>
+      <w:r>
+        <w:rPr>
+          <w:rFonts w:hint="default"/>
+          <w:b w:val="0"/>
+          <w:bCs w:val="0"/>
+          <w:sz w:val="20"/>
+          <w:szCs w:val="20"/>
+          <w:highlight w:val="none"/>
+          <w:lang w:val="en-GB"/>
+        </w:rPr>
+        <w:t>οποίο</w:t>
+      </w:r>
+      <w:r>
+        <w:rPr>
+          <w:rFonts w:hint="default"/>
+          <w:b w:val="0"/>
+          <w:bCs w:val="0"/>
+          <w:sz w:val="20"/>
+          <w:szCs w:val="20"/>
+          <w:highlight w:val="none"/>
+          <w:lang w:val="el-GR"/>
+        </w:rPr>
+        <w:t xml:space="preserve"> γίνεται η τροποποίηση των βαρών ενός ΤΝΔ κατά την εκπαίδευση του, επιτρέπει τη διάκριση τριών ειδών μάθησης στα ΤΝΔ. Στη μάθηση με επίβλεψη (</w:t>
+      </w:r>
+      <w:r>
+        <w:rPr>
+          <w:rFonts w:hint="default"/>
+          <w:b w:val="0"/>
+          <w:bCs w:val="0"/>
+          <w:sz w:val="20"/>
+          <w:szCs w:val="20"/>
+          <w:highlight w:val="none"/>
+          <w:lang w:val="en-GB"/>
+        </w:rPr>
+        <w:t>supervised learning)</w:t>
+      </w:r>
+      <w:r>
+        <w:rPr>
+          <w:rFonts w:hint="default"/>
+          <w:b w:val="0"/>
+          <w:bCs w:val="0"/>
+          <w:sz w:val="20"/>
+          <w:szCs w:val="20"/>
+          <w:highlight w:val="none"/>
+          <w:lang w:val="el-GR"/>
+        </w:rPr>
+        <w:t xml:space="preserve"> δίνονται στο δίκτυο ζευγάρια διανυσμάτων </w:t>
+      </w:r>
+      <w:r>
+        <w:rPr>
+          <w:rFonts w:hint="default"/>
+          <w:b w:val="0"/>
+          <w:bCs w:val="0"/>
+          <w:sz w:val="20"/>
+          <w:szCs w:val="20"/>
+          <w:highlight w:val="none"/>
+          <w:lang w:val="en-GB"/>
+        </w:rPr>
+        <w:t xml:space="preserve"> </w:t>
+      </w:r>
+      <w:r>
+        <w:rPr>
+          <w:rFonts w:hint="default"/>
+          <w:b w:val="0"/>
+          <w:bCs w:val="0"/>
+          <w:sz w:val="20"/>
+          <w:szCs w:val="20"/>
+          <w:highlight w:val="none"/>
+          <w:lang w:val="el-GR"/>
+        </w:rPr>
+        <w:t>εισόδου - επιθυμητής εξόδου και αυτό παράγει, με την τρέχουσα κατάσταση βαρών, μία έξοδο που αρχικά διαφέρει από την επιθυμητή. Αυτή η διαφορά ονομάζεται σφάλμα (</w:t>
+      </w:r>
+      <w:r>
+        <w:rPr>
+          <w:rFonts w:hint="default"/>
+          <w:b w:val="0"/>
+          <w:bCs w:val="0"/>
+          <w:sz w:val="20"/>
+          <w:szCs w:val="20"/>
+          <w:highlight w:val="none"/>
+          <w:lang w:val="en-GB"/>
+        </w:rPr>
+        <w:t xml:space="preserve">error) </w:t>
+      </w:r>
+      <w:r>
+        <w:rPr>
+          <w:rFonts w:hint="default"/>
+          <w:b w:val="0"/>
+          <w:bCs w:val="0"/>
+          <w:sz w:val="20"/>
+          <w:szCs w:val="20"/>
+          <w:highlight w:val="none"/>
+          <w:lang w:val="el-GR"/>
+        </w:rPr>
+        <w:t>και βάσει αυτής καθώς και ενός αλγορίθμου εκπαίδευσης γίνεται συνήθως η αναπροσαρμογή των βαρών. Τη βαθμολογημένη μάθηση (</w:t>
+      </w:r>
+      <w:r>
+        <w:rPr>
+          <w:rFonts w:hint="default"/>
+          <w:b w:val="0"/>
+          <w:bCs w:val="0"/>
+          <w:sz w:val="20"/>
+          <w:szCs w:val="20"/>
+          <w:highlight w:val="none"/>
+          <w:lang w:val="en-GB"/>
+        </w:rPr>
+        <w:t>graded learning)</w:t>
+      </w:r>
+      <w:r>
+        <w:rPr>
+          <w:rFonts w:hint="default"/>
+          <w:b w:val="0"/>
+          <w:bCs w:val="0"/>
+          <w:sz w:val="20"/>
+          <w:szCs w:val="20"/>
+          <w:highlight w:val="none"/>
+          <w:lang w:val="el-GR"/>
+        </w:rPr>
+        <w:t xml:space="preserve"> η έξοδος χαρακτηρίζεται ως “καλή” ή “κακή” με βάση μία αριθμητική κλίμακα και τα βάρη αναπροσαρμόζοντ</w:t>
+      </w:r>
       <w:bookmarkStart w:id="0" w:name="_GoBack"/>
       <w:bookmarkEnd w:id="0"/>
-    </w:p>
-    <w:p>
-      <w:pPr>
-        <w:numPr>
-          <w:ilvl w:val="0"/>
-          <w:numId w:val="0"/>
-        </w:numPr>
-        <w:ind w:left="420" w:leftChars="0"/>
-        <w:jc w:val="left"/>
-        <w:rPr>
-          <w:rFonts w:hint="default"/>
-          <w:b w:val="0"/>
-          <w:bCs w:val="0"/>
-          <w:sz w:val="20"/>
-          <w:szCs w:val="20"/>
-          <w:highlight w:val="cyan"/>
-          <w:lang w:val="el-GR"/>
-        </w:rPr>
-      </w:pPr>
-    </w:p>
-    <w:p>
-      <w:pPr>
-        <w:numPr>
-          <w:ilvl w:val="0"/>
-          <w:numId w:val="0"/>
-        </w:numPr>
-        <w:ind w:left="420" w:leftChars="0"/>
-        <w:jc w:val="left"/>
-        <w:rPr>
-          <w:rFonts w:hint="default"/>
-          <w:b w:val="0"/>
-          <w:bCs w:val="0"/>
-          <w:sz w:val="20"/>
-          <w:szCs w:val="20"/>
-          <w:highlight w:val="none"/>
-          <w:lang w:val="el-GR"/>
-        </w:rPr>
-      </w:pPr>
-      <w:r>
-        <w:rPr>
-          <w:rFonts w:hint="default"/>
-          <w:b w:val="0"/>
-          <w:bCs w:val="0"/>
-          <w:sz w:val="20"/>
-          <w:szCs w:val="20"/>
-          <w:highlight w:val="none"/>
-          <w:lang w:val="el-GR"/>
-        </w:rPr>
-        <w:t xml:space="preserve">Τα Τ.Ν.Δ. πραγματοποιούν 2 βασικές λειτουργίες, τη μάθηση και την ανάκληση. Μάθηση </w:t>
-      </w:r>
-      <w:r>
-        <w:rPr>
-          <w:rFonts w:hint="default"/>
-          <w:b w:val="0"/>
-          <w:bCs w:val="0"/>
-          <w:sz w:val="20"/>
-          <w:szCs w:val="20"/>
-          <w:highlight w:val="none"/>
-          <w:lang w:val="en-GB"/>
-        </w:rPr>
-        <w:t xml:space="preserve">(learning) </w:t>
-      </w:r>
-      <w:r>
-        <w:rPr>
-          <w:rFonts w:hint="default"/>
-          <w:b w:val="0"/>
-          <w:bCs w:val="0"/>
-          <w:sz w:val="20"/>
-          <w:szCs w:val="20"/>
-          <w:highlight w:val="none"/>
-          <w:lang w:val="el-GR"/>
-        </w:rPr>
-        <w:t>είναι η διαδικασία της τροποποίησης της τιμής των βαρών του δικτύου, ώστε δοθέντος συγκεκριμένου διανύσματος εισόδου να παραχθεί συγκεκριμένο διάνυσμα εξόδου. Η διαδικασία αυτή ονομάζεται επίσης και εκπαίδευση (</w:t>
-      </w:r>
-      <w:r>
-        <w:rPr>
-          <w:rFonts w:hint="default"/>
-          <w:b w:val="0"/>
-          <w:bCs w:val="0"/>
-          <w:sz w:val="20"/>
-          <w:szCs w:val="20"/>
-          <w:highlight w:val="none"/>
-          <w:lang w:val="en-GB"/>
-        </w:rPr>
-        <w:t xml:space="preserve">training) </w:t>
-      </w:r>
-      <w:r>
-        <w:rPr>
-          <w:rFonts w:hint="default"/>
-          <w:b w:val="0"/>
-          <w:bCs w:val="0"/>
-          <w:sz w:val="20"/>
-          <w:szCs w:val="20"/>
-          <w:highlight w:val="none"/>
-          <w:lang w:val="el-GR"/>
-        </w:rPr>
-        <w:t>του ΤΝΔ.</w:t>
-      </w:r>
-      <w:r>
-        <w:rPr>
-          <w:rFonts w:hint="default"/>
-          <w:b w:val="0"/>
-          <w:bCs w:val="0"/>
-          <w:sz w:val="20"/>
-          <w:szCs w:val="20"/>
-          <w:highlight w:val="none"/>
-          <w:lang w:val="el-GR"/>
-        </w:rPr>
-        <w:br w:type="textWrapping"/>
-      </w:r>
-      <w:r>
-        <w:rPr>
-          <w:rFonts w:hint="default"/>
-          <w:b w:val="0"/>
-          <w:bCs w:val="0"/>
-          <w:sz w:val="20"/>
-          <w:szCs w:val="20"/>
-          <w:highlight w:val="none"/>
-          <w:lang w:val="el-GR"/>
-        </w:rPr>
-        <w:t>Ανάκληση (</w:t>
-      </w:r>
-      <w:r>
-        <w:rPr>
-          <w:rFonts w:hint="default"/>
-          <w:b w:val="0"/>
-          <w:bCs w:val="0"/>
-          <w:sz w:val="20"/>
-          <w:szCs w:val="20"/>
-          <w:highlight w:val="none"/>
-          <w:lang w:val="en-GB"/>
-        </w:rPr>
-        <w:t xml:space="preserve">recall) </w:t>
-      </w:r>
-      <w:r>
-        <w:rPr>
-          <w:rFonts w:hint="default"/>
-          <w:b w:val="0"/>
-          <w:bCs w:val="0"/>
-          <w:sz w:val="20"/>
-          <w:szCs w:val="20"/>
-          <w:highlight w:val="none"/>
-          <w:lang w:val="el-GR"/>
-        </w:rPr>
-        <w:t>είναι η διαδικασία του υπολογισμού ενός διανύσματος εξόδου για συγκεκριμένο διάνυσμα εισόδου και τιμές βαρών.</w:t>
-      </w:r>
-    </w:p>
-    <w:p>
-      <w:pPr>
-        <w:numPr>
-          <w:ilvl w:val="0"/>
-          <w:numId w:val="0"/>
-        </w:numPr>
-        <w:ind w:left="420" w:leftChars="0"/>
-        <w:jc w:val="left"/>
-        <w:rPr>
-          <w:rFonts w:hint="default"/>
-          <w:b w:val="0"/>
-          <w:bCs w:val="0"/>
-          <w:sz w:val="20"/>
-          <w:szCs w:val="20"/>
-          <w:highlight w:val="none"/>
-          <w:lang w:val="el-GR"/>
-        </w:rPr>
-      </w:pPr>
-    </w:p>
-    <w:p>
-      <w:pPr>
-        <w:numPr>
-          <w:ilvl w:val="0"/>
-          <w:numId w:val="0"/>
-        </w:numPr>
-        <w:ind w:left="420" w:leftChars="0"/>
-        <w:jc w:val="left"/>
-        <w:rPr>
-          <w:rFonts w:hint="default"/>
-          <w:b w:val="0"/>
-          <w:bCs w:val="0"/>
-          <w:sz w:val="20"/>
-          <w:szCs w:val="20"/>
-          <w:highlight w:val="none"/>
-          <w:lang w:val="el-GR"/>
-        </w:rPr>
-      </w:pPr>
-      <w:r>
-        <w:rPr>
-          <w:rFonts w:hint="default"/>
-          <w:b w:val="0"/>
-          <w:bCs w:val="0"/>
-          <w:sz w:val="20"/>
-          <w:szCs w:val="20"/>
-          <w:highlight w:val="none"/>
-          <w:lang w:val="el-GR"/>
-        </w:rPr>
-        <w:t xml:space="preserve">Ο γενικός τρόπος με τον </w:t>
-      </w:r>
-      <w:r>
-        <w:rPr>
-          <w:rFonts w:hint="default"/>
-          <w:b w:val="0"/>
-          <w:bCs w:val="0"/>
-          <w:sz w:val="20"/>
-          <w:szCs w:val="20"/>
-          <w:highlight w:val="none"/>
-          <w:lang w:val="en-GB"/>
-        </w:rPr>
-        <w:t>οποίο</w:t>
-      </w:r>
-      <w:r>
-        <w:rPr>
-          <w:rFonts w:hint="default"/>
-          <w:b w:val="0"/>
-          <w:bCs w:val="0"/>
-          <w:sz w:val="20"/>
-          <w:szCs w:val="20"/>
-          <w:highlight w:val="none"/>
-          <w:lang w:val="el-GR"/>
-        </w:rPr>
-        <w:t xml:space="preserve"> γίνεται η τροποποίηση των βαρών ενός ΤΝΔ κατά την εκπαίδευση του, επιτρέπει τη διάκριση τριών ειδών μάθησης στα ΤΝΔ. Στη μάθηση με επίβλεψη (</w:t>
-      </w:r>
-      <w:r>
-        <w:rPr>
-          <w:rFonts w:hint="default"/>
-          <w:b w:val="0"/>
-          <w:bCs w:val="0"/>
-          <w:sz w:val="20"/>
-          <w:szCs w:val="20"/>
-          <w:highlight w:val="none"/>
-          <w:lang w:val="en-GB"/>
-        </w:rPr>
-        <w:t>supervised learning)</w:t>
-      </w:r>
-      <w:r>
-        <w:rPr>
-          <w:rFonts w:hint="default"/>
-          <w:b w:val="0"/>
-          <w:bCs w:val="0"/>
-          <w:sz w:val="20"/>
-          <w:szCs w:val="20"/>
-          <w:highlight w:val="none"/>
-          <w:lang w:val="el-GR"/>
-        </w:rPr>
-        <w:t xml:space="preserve"> δίνονται στο δίκτυο ζευγάρια διανυσμάτων </w:t>
-      </w:r>
-      <w:r>
-        <w:rPr>
-          <w:rFonts w:hint="default"/>
-          <w:b w:val="0"/>
-          <w:bCs w:val="0"/>
-          <w:sz w:val="20"/>
-          <w:szCs w:val="20"/>
-          <w:highlight w:val="none"/>
-          <w:lang w:val="en-GB"/>
-        </w:rPr>
-        <w:t xml:space="preserve"> </w:t>
-      </w:r>
-      <w:r>
-        <w:rPr>
-          <w:rFonts w:hint="default"/>
-          <w:b w:val="0"/>
-          <w:bCs w:val="0"/>
-          <w:sz w:val="20"/>
-          <w:szCs w:val="20"/>
-          <w:highlight w:val="none"/>
-          <w:lang w:val="el-GR"/>
-        </w:rPr>
-        <w:t>εισόδου - επιθυμητής εξόδου και αυτό παράγει, με την τρέχουσα κατάσταση βαρών, μία έξοδο που αρχικά διαφέρει από την επιθυμητή. Αυτή η διαφορά ονομάζεται σφάλμα (</w:t>
-      </w:r>
-      <w:r>
-        <w:rPr>
-          <w:rFonts w:hint="default"/>
-          <w:b w:val="0"/>
-          <w:bCs w:val="0"/>
-          <w:sz w:val="20"/>
-          <w:szCs w:val="20"/>
-          <w:highlight w:val="none"/>
-          <w:lang w:val="en-GB"/>
-        </w:rPr>
-        <w:t xml:space="preserve">error) </w:t>
-      </w:r>
-      <w:r>
-        <w:rPr>
-          <w:rFonts w:hint="default"/>
-          <w:b w:val="0"/>
-          <w:bCs w:val="0"/>
-          <w:sz w:val="20"/>
-          <w:szCs w:val="20"/>
-          <w:highlight w:val="none"/>
-          <w:lang w:val="el-GR"/>
-        </w:rPr>
-        <w:t>και βάσει αυτής καθώς και ενός αλγορίθμου εκπαίδευσης γίνεται συνήθως η αναπροσαρμογή των βαρών. Τη βαθμολογημένη μάθηση (</w:t>
-      </w:r>
-      <w:r>
-        <w:rPr>
-          <w:rFonts w:hint="default"/>
-          <w:b w:val="0"/>
-          <w:bCs w:val="0"/>
-          <w:sz w:val="20"/>
-          <w:szCs w:val="20"/>
-          <w:highlight w:val="none"/>
-          <w:lang w:val="en-GB"/>
-        </w:rPr>
-        <w:t>graded learning)</w:t>
-      </w:r>
-      <w:r>
-        <w:rPr>
-          <w:rFonts w:hint="default"/>
-          <w:b w:val="0"/>
-          <w:bCs w:val="0"/>
-          <w:sz w:val="20"/>
-          <w:szCs w:val="20"/>
-          <w:highlight w:val="none"/>
-          <w:lang w:val="el-GR"/>
-        </w:rPr>
-        <w:t xml:space="preserve"> η έξοδος χαρακτηρίζεται ως “καλή” ή “κακή” με βάση μία αριθμητική κλίμακα και τα βάρη αναπροσαρμόζονται με βάση αυτό το χαρακτηριστικό. Τέλος, στη μάθηση χωρίς επίβλεψη (</w:t>
+      <w:r>
+        <w:rPr>
+          <w:rFonts w:hint="default"/>
+          <w:b w:val="0"/>
+          <w:bCs w:val="0"/>
+          <w:sz w:val="20"/>
+          <w:szCs w:val="20"/>
+          <w:highlight w:val="none"/>
+          <w:lang w:val="el-GR"/>
+        </w:rPr>
+        <w:t>αι με βάση αυτό το χαρακτηριστικό. Τέλος, στη μάθηση χωρίς επίβλεψη (</w:t>
       </w:r>
       <w:r>
         <w:rPr>

--- a/ΤΕΧΝΗΤΗ ΝΟΗΜΟΣΥΝΗ - ΒΛΑΧΑΒΑΣ Κ.Α..docx
+++ b/ΤΕΧΝΗΤΗ ΝΟΗΜΟΣΥΝΗ - ΒΛΑΧΑΒΑΣ Κ.Α..docx
@@ -800,6 +800,14 @@
       <w:pPr>
         <w:rPr>
           <w:rFonts w:hint="default"/>
+          <w:lang w:val="el-GR"/>
+        </w:rPr>
+      </w:pPr>
+    </w:p>
+    <w:p>
+      <w:pPr>
+        <w:rPr>
+          <w:rFonts w:hint="default"/>
           <w:b/>
           <w:bCs/>
           <w:lang w:val="el-GR"/>
@@ -819,20 +827,62 @@
       <w:pPr>
         <w:rPr>
           <w:rFonts w:hint="default"/>
-          <w:lang w:val="el-GR"/>
-        </w:rPr>
-      </w:pPr>
-      <w:r>
-        <w:rPr>
-          <w:rFonts w:hint="default"/>
-          <w:lang w:val="en-GB"/>
+          <w:highlight w:val="none"/>
+          <w:lang w:val="el-GR"/>
+          <w14:textFill>
+            <w14:gradFill>
+              <w14:gsLst>
+                <w14:gs w14:pos="0">
+                  <w14:srgbClr w14:val="E30000"/>
+                </w14:gs>
+                <w14:gs w14:pos="100000">
+                  <w14:srgbClr w14:val="760303"/>
+                </w14:gs>
+              </w14:gsLst>
+              <w14:lin w14:scaled="0"/>
+            </w14:gradFill>
+          </w14:textFill>
+        </w:rPr>
+      </w:pPr>
+      <w:r>
+        <w:rPr>
+          <w:rFonts w:hint="default"/>
+          <w:highlight w:val="none"/>
+          <w:lang w:val="en-GB"/>
+          <w14:textFill>
+            <w14:gradFill>
+              <w14:gsLst>
+                <w14:gs w14:pos="0">
+                  <w14:srgbClr w14:val="E30000"/>
+                </w14:gs>
+                <w14:gs w14:pos="100000">
+                  <w14:srgbClr w14:val="760303"/>
+                </w14:gs>
+              </w14:gsLst>
+              <w14:lin w14:scaled="0"/>
+            </w14:gradFill>
+          </w14:textFill>
         </w:rPr>
         <w:t xml:space="preserve">H </w:t>
       </w:r>
       <w:r>
         <w:rPr>
           <w:rFonts w:hint="default"/>
-          <w:lang w:val="el-GR"/>
+          <w:highlight w:val="none"/>
+          <w:lang w:val="el-GR"/>
+          <w14:textFill>
+            <w14:gradFill>
+              <w14:gsLst>
+                <w14:gs w14:pos="0">
+                  <w14:srgbClr w14:val="E30000"/>
+                </w14:gs>
+                <w14:gs w14:pos="100000">
+                  <w14:srgbClr w14:val="760303"/>
+                </w14:gs>
+              </w14:gsLst>
+              <w14:lin w14:scaled="0"/>
+            </w14:gradFill>
+          </w14:textFill>
         </w:rPr>
         <w:t>φύση έχει έναν πολύ ισχυρό μηχανισμό εξέλιξης των οργανισμών, που βασίζεται στον ακόλουθο κανόνα της φυσικής επιλογής: Οι οργανισμοί που δεν μπορούν να επιβιώσουν στο περιβάλλον τους πεθαίνουν, ενώ οι υπόλοιποι πολλαπλασιάζονται μέσω της αναπαραγωγής. Οι απόγονοι παρουσιάζουν μικρές διαφοροποιήσεις από τους προγόνους τους, ενώ συνήθως υπερισχύουν αυτοί που συγκεντρώνουν τα καλύτερα χαρακτηριστικά.</w:t>
       </w:r>
@@ -841,21 +891,63 @@
       <w:pPr>
         <w:rPr>
           <w:rFonts w:hint="default"/>
-          <w:lang w:val="el-GR"/>
-        </w:rPr>
-      </w:pPr>
-    </w:p>
-    <w:p>
-      <w:pPr>
-        <w:rPr>
-          <w:rFonts w:hint="default"/>
-          <w:lang w:val="el-GR"/>
-        </w:rPr>
-      </w:pPr>
-      <w:r>
-        <w:rPr>
-          <w:rFonts w:hint="default"/>
-          <w:lang w:val="el-GR"/>
+          <w:highlight w:val="none"/>
+          <w:lang w:val="el-GR"/>
+          <w14:textFill>
+            <w14:gradFill>
+              <w14:gsLst>
+                <w14:gs w14:pos="0">
+                  <w14:srgbClr w14:val="E30000"/>
+                </w14:gs>
+                <w14:gs w14:pos="100000">
+                  <w14:srgbClr w14:val="760303"/>
+                </w14:gs>
+              </w14:gsLst>
+              <w14:lin w14:scaled="0"/>
+            </w14:gradFill>
+          </w14:textFill>
+        </w:rPr>
+      </w:pPr>
+    </w:p>
+    <w:p>
+      <w:pPr>
+        <w:rPr>
+          <w:rFonts w:hint="default"/>
+          <w:highlight w:val="none"/>
+          <w:lang w:val="el-GR"/>
+          <w14:textFill>
+            <w14:gradFill>
+              <w14:gsLst>
+                <w14:gs w14:pos="0">
+                  <w14:srgbClr w14:val="E30000"/>
+                </w14:gs>
+                <w14:gs w14:pos="100000">
+                  <w14:srgbClr w14:val="760303"/>
+                </w14:gs>
+              </w14:gsLst>
+              <w14:lin w14:scaled="0"/>
+            </w14:gradFill>
+          </w14:textFill>
+        </w:rPr>
+      </w:pPr>
+      <w:r>
+        <w:rPr>
+          <w:rFonts w:hint="default"/>
+          <w:highlight w:val="none"/>
+          <w:lang w:val="el-GR"/>
+          <w14:textFill>
+            <w14:gradFill>
+              <w14:gsLst>
+                <w14:gs w14:pos="0">
+                  <w14:srgbClr w14:val="E30000"/>
+                </w14:gs>
+                <w14:gs w14:pos="100000">
+                  <w14:srgbClr w14:val="760303"/>
+                </w14:gs>
+              </w14:gsLst>
+              <w14:lin w14:scaled="0"/>
+            </w14:gradFill>
+          </w14:textFill>
         </w:rPr>
         <w:t>Αν το περιβάλλον μεταβάλλεται με αργούς ρυθμούς, τα διάφορα είδη μπορούν να εξελίσσονται σταδιακά ώστε να προσαρμόζονται σε αυτό. Αν όμως συμβούν ραγδαίες μεταβολές, αρκετά είδη οργανισμών θα εξαφανιστούν. Σταδιακά, συμβαίνουν τυχαίες μεταλλάξεις, από τις οποίες οι περισσότερες οδηγούν τα μεταλλαγμένα άτομα στο θάνατο, αν και είναι πιθανό, πολύ σπάνια όμως, να οδηγήσουν στη δημιουργία νέων “καλύτερων” οργανισμών.</w:t>
       </w:r>
@@ -864,42 +956,126 @@
       <w:pPr>
         <w:rPr>
           <w:rFonts w:hint="default"/>
-          <w:lang w:val="el-GR"/>
-        </w:rPr>
-      </w:pPr>
-    </w:p>
-    <w:p>
-      <w:pPr>
-        <w:rPr>
-          <w:rFonts w:hint="default"/>
-          <w:lang w:val="en-GB"/>
-        </w:rPr>
-      </w:pPr>
-      <w:r>
-        <w:rPr>
-          <w:rFonts w:hint="default"/>
-          <w:lang w:val="el-GR"/>
+          <w:highlight w:val="none"/>
+          <w:lang w:val="el-GR"/>
+          <w14:textFill>
+            <w14:gradFill>
+              <w14:gsLst>
+                <w14:gs w14:pos="0">
+                  <w14:srgbClr w14:val="E30000"/>
+                </w14:gs>
+                <w14:gs w14:pos="100000">
+                  <w14:srgbClr w14:val="760303"/>
+                </w14:gs>
+              </w14:gsLst>
+              <w14:lin w14:scaled="0"/>
+            </w14:gradFill>
+          </w14:textFill>
+        </w:rPr>
+      </w:pPr>
+    </w:p>
+    <w:p>
+      <w:pPr>
+        <w:rPr>
+          <w:rFonts w:hint="default"/>
+          <w:highlight w:val="none"/>
+          <w:lang w:val="en-GB"/>
+          <w14:textFill>
+            <w14:gradFill>
+              <w14:gsLst>
+                <w14:gs w14:pos="0">
+                  <w14:srgbClr w14:val="E30000"/>
+                </w14:gs>
+                <w14:gs w14:pos="100000">
+                  <w14:srgbClr w14:val="760303"/>
+                </w14:gs>
+              </w14:gsLst>
+              <w14:lin w14:scaled="0"/>
+            </w14:gradFill>
+          </w14:textFill>
+        </w:rPr>
+      </w:pPr>
+      <w:r>
+        <w:rPr>
+          <w:rFonts w:hint="default"/>
+          <w:highlight w:val="none"/>
+          <w:lang w:val="el-GR"/>
+          <w14:textFill>
+            <w14:gradFill>
+              <w14:gsLst>
+                <w14:gs w14:pos="0">
+                  <w14:srgbClr w14:val="E30000"/>
+                </w14:gs>
+                <w14:gs w14:pos="100000">
+                  <w14:srgbClr w14:val="760303"/>
+                </w14:gs>
+              </w14:gsLst>
+              <w14:lin w14:scaled="0"/>
+            </w14:gradFill>
+          </w14:textFill>
         </w:rPr>
         <w:t xml:space="preserve">Ο γ.α. εκτελεί μία αναζήτηση στο χώρο των υποψηφίων λύσεων, με στόχο την εύρεση κάποιας λύσης που μεγιστοποιεί τη συνάρτηση καταλληλότητας, Η αναζήτηση αυτή είναι παράλληλη, καθώς σε κάθε υποψήφια λύση μπορεί να εκτελεστεί ξεχωριστή αναζήτηση. Η μέθοδος της αναζήτησης μπορεί να θεωρηθεί σαν αναρρίχηση λόφου </w:t>
       </w:r>
       <w:r>
         <w:rPr>
           <w:rFonts w:hint="default"/>
-          <w:lang w:val="en-GB"/>
+          <w:highlight w:val="none"/>
+          <w:lang w:val="en-GB"/>
+          <w14:textFill>
+            <w14:gradFill>
+              <w14:gsLst>
+                <w14:gs w14:pos="0">
+                  <w14:srgbClr w14:val="E30000"/>
+                </w14:gs>
+                <w14:gs w14:pos="100000">
+                  <w14:srgbClr w14:val="760303"/>
+                </w14:gs>
+              </w14:gsLst>
+              <w14:lin w14:scaled="0"/>
+            </w14:gradFill>
+          </w14:textFill>
         </w:rPr>
         <w:t xml:space="preserve">(hill climbing), </w:t>
       </w:r>
       <w:r>
         <w:rPr>
           <w:rFonts w:hint="default"/>
-          <w:lang w:val="el-GR"/>
+          <w:highlight w:val="none"/>
+          <w:lang w:val="el-GR"/>
+          <w14:textFill>
+            <w14:gradFill>
+              <w14:gsLst>
+                <w14:gs w14:pos="0">
+                  <w14:srgbClr w14:val="E30000"/>
+                </w14:gs>
+                <w14:gs w14:pos="100000">
+                  <w14:srgbClr w14:val="760303"/>
+                </w14:gs>
+              </w14:gsLst>
+              <w14:lin w14:scaled="0"/>
+            </w14:gradFill>
+          </w14:textFill>
         </w:rPr>
         <w:t xml:space="preserve">καθώς δε γίνεται εξερεύνση όλου του χώρου αναζήτησης αλλά γίνονται μικρές αλλαγές στις υποψήφιες λύσεις του πληθυσμού και επιλέγονται πάντα οι καλύτερες, βάσει της συνάρτησης καταλληλότητας. Η αναζήτηση επικεντρώνεται στις περισσότερο κατάλληλες λύσεις, χωρίς όμως να αγνοούνται οι υπόλοιπες, καθώς υπάρχει πάντα ο κίνδυνος να παγιδευτεί η διαδικασία σε τοπικό μέγιστο </w:t>
       </w:r>
       <w:r>
         <w:rPr>
           <w:rFonts w:hint="default"/>
-          <w:lang w:val="en-GB"/>
+          <w:highlight w:val="none"/>
+          <w:lang w:val="en-GB"/>
+          <w14:textFill>
+            <w14:gradFill>
+              <w14:gsLst>
+                <w14:gs w14:pos="0">
+                  <w14:srgbClr w14:val="E30000"/>
+                </w14:gs>
+                <w14:gs w14:pos="100000">
+                  <w14:srgbClr w14:val="760303"/>
+                </w14:gs>
+              </w14:gsLst>
+              <w14:lin w14:scaled="0"/>
+            </w14:gradFill>
+          </w14:textFill>
         </w:rPr>
         <w:t>(local maximum).</w:t>
       </w:r>
@@ -908,35 +1084,105 @@
       <w:pPr>
         <w:rPr>
           <w:rFonts w:hint="default"/>
-          <w:lang w:val="el-GR"/>
-        </w:rPr>
-      </w:pPr>
-    </w:p>
-    <w:p>
-      <w:pPr>
-        <w:rPr>
-          <w:rFonts w:hint="default"/>
-          <w:lang w:val="el-GR"/>
-        </w:rPr>
-      </w:pPr>
-      <w:r>
-        <w:rPr>
-          <w:rFonts w:hint="default"/>
-          <w:lang w:val="el-GR"/>
+          <w:highlight w:val="none"/>
+          <w:lang w:val="el-GR"/>
+          <w14:textFill>
+            <w14:gradFill>
+              <w14:gsLst>
+                <w14:gs w14:pos="0">
+                  <w14:srgbClr w14:val="E30000"/>
+                </w14:gs>
+                <w14:gs w14:pos="100000">
+                  <w14:srgbClr w14:val="760303"/>
+                </w14:gs>
+              </w14:gsLst>
+              <w14:lin w14:scaled="0"/>
+            </w14:gradFill>
+          </w14:textFill>
+        </w:rPr>
+      </w:pPr>
+    </w:p>
+    <w:p>
+      <w:pPr>
+        <w:rPr>
+          <w:rFonts w:hint="default"/>
+          <w:highlight w:val="none"/>
+          <w:lang w:val="el-GR"/>
+          <w14:textFill>
+            <w14:gradFill>
+              <w14:gsLst>
+                <w14:gs w14:pos="0">
+                  <w14:srgbClr w14:val="E30000"/>
+                </w14:gs>
+                <w14:gs w14:pos="100000">
+                  <w14:srgbClr w14:val="760303"/>
+                </w14:gs>
+              </w14:gsLst>
+              <w14:lin w14:scaled="0"/>
+            </w14:gradFill>
+          </w14:textFill>
+        </w:rPr>
+      </w:pPr>
+      <w:r>
+        <w:rPr>
+          <w:rFonts w:hint="default"/>
+          <w:highlight w:val="none"/>
+          <w:lang w:val="el-GR"/>
+          <w14:textFill>
+            <w14:gradFill>
+              <w14:gsLst>
+                <w14:gs w14:pos="0">
+                  <w14:srgbClr w14:val="E30000"/>
+                </w14:gs>
+                <w14:gs w14:pos="100000">
+                  <w14:srgbClr w14:val="760303"/>
+                </w14:gs>
+              </w14:gsLst>
+              <w14:lin w14:scaled="0"/>
+            </w14:gradFill>
+          </w14:textFill>
         </w:rPr>
         <w:t>Ένας γ.α. για ένα συγκεκριμένο πρόβλημα περιλαμβάνει 4 συστατικά:</w:t>
       </w:r>
       <w:r>
         <w:rPr>
           <w:rFonts w:hint="default"/>
-          <w:lang w:val="el-GR"/>
+          <w:highlight w:val="none"/>
+          <w:lang w:val="el-GR"/>
+          <w14:textFill>
+            <w14:gradFill>
+              <w14:gsLst>
+                <w14:gs w14:pos="0">
+                  <w14:srgbClr w14:val="E30000"/>
+                </w14:gs>
+                <w14:gs w14:pos="100000">
+                  <w14:srgbClr w14:val="760303"/>
+                </w14:gs>
+              </w14:gsLst>
+              <w14:lin w14:scaled="0"/>
+            </w14:gradFill>
+          </w14:textFill>
         </w:rPr>
         <w:br w:type="textWrapping"/>
       </w:r>
       <w:r>
         <w:rPr>
           <w:rFonts w:hint="default"/>
-          <w:lang w:val="el-GR"/>
+          <w:highlight w:val="none"/>
+          <w:lang w:val="el-GR"/>
+          <w14:textFill>
+            <w14:gradFill>
+              <w14:gsLst>
+                <w14:gs w14:pos="0">
+                  <w14:srgbClr w14:val="E30000"/>
+                </w14:gs>
+                <w14:gs w14:pos="100000">
+                  <w14:srgbClr w14:val="760303"/>
+                </w14:gs>
+              </w14:gsLst>
+              <w14:lin w14:scaled="0"/>
+            </w14:gradFill>
+          </w14:textFill>
         </w:rPr>
         <w:t>1. Ένα μηχανισμό για τη δημιουργία ενός αρχικού πληθυσμού πιθανών λύσεων (συνήθως δημιουργείται τυχαία)</w:t>
       </w:r>
@@ -949,13 +1195,41 @@
         </w:numPr>
         <w:rPr>
           <w:rFonts w:hint="default"/>
-          <w:lang w:val="el-GR"/>
-        </w:rPr>
-      </w:pPr>
-      <w:r>
-        <w:rPr>
-          <w:rFonts w:hint="default"/>
-          <w:lang w:val="el-GR"/>
+          <w:highlight w:val="none"/>
+          <w:lang w:val="el-GR"/>
+          <w14:textFill>
+            <w14:gradFill>
+              <w14:gsLst>
+                <w14:gs w14:pos="0">
+                  <w14:srgbClr w14:val="E30000"/>
+                </w14:gs>
+                <w14:gs w14:pos="100000">
+                  <w14:srgbClr w14:val="760303"/>
+                </w14:gs>
+              </w14:gsLst>
+              <w14:lin w14:scaled="0"/>
+            </w14:gradFill>
+          </w14:textFill>
+        </w:rPr>
+      </w:pPr>
+      <w:r>
+        <w:rPr>
+          <w:rFonts w:hint="default"/>
+          <w:highlight w:val="none"/>
+          <w:lang w:val="el-GR"/>
+          <w14:textFill>
+            <w14:gradFill>
+              <w14:gsLst>
+                <w14:gs w14:pos="0">
+                  <w14:srgbClr w14:val="E30000"/>
+                </w14:gs>
+                <w14:gs w14:pos="100000">
+                  <w14:srgbClr w14:val="760303"/>
+                </w14:gs>
+              </w14:gsLst>
+              <w14:lin w14:scaled="0"/>
+            </w14:gradFill>
+          </w14:textFill>
         </w:rPr>
         <w:t>Ένα τρόπο αναπαράστασης των υποψήφιων λύσεων</w:t>
       </w:r>
@@ -968,13 +1242,41 @@
         </w:numPr>
         <w:rPr>
           <w:rFonts w:hint="default"/>
-          <w:lang w:val="el-GR"/>
-        </w:rPr>
-      </w:pPr>
-      <w:r>
-        <w:rPr>
-          <w:rFonts w:hint="default"/>
-          <w:lang w:val="el-GR"/>
+          <w:highlight w:val="none"/>
+          <w:lang w:val="el-GR"/>
+          <w14:textFill>
+            <w14:gradFill>
+              <w14:gsLst>
+                <w14:gs w14:pos="0">
+                  <w14:srgbClr w14:val="E30000"/>
+                </w14:gs>
+                <w14:gs w14:pos="100000">
+                  <w14:srgbClr w14:val="760303"/>
+                </w14:gs>
+              </w14:gsLst>
+              <w14:lin w14:scaled="0"/>
+            </w14:gradFill>
+          </w14:textFill>
+        </w:rPr>
+      </w:pPr>
+      <w:r>
+        <w:rPr>
+          <w:rFonts w:hint="default"/>
+          <w:highlight w:val="none"/>
+          <w:lang w:val="el-GR"/>
+          <w14:textFill>
+            <w14:gradFill>
+              <w14:gsLst>
+                <w14:gs w14:pos="0">
+                  <w14:srgbClr w14:val="E30000"/>
+                </w14:gs>
+                <w14:gs w14:pos="100000">
+                  <w14:srgbClr w14:val="760303"/>
+                </w14:gs>
+              </w14:gsLst>
+              <w14:lin w14:scaled="0"/>
+            </w14:gradFill>
+          </w14:textFill>
         </w:rPr>
         <w:t>Ένα μηχανισμό επιλογής γονέων</w:t>
       </w:r>
@@ -987,34 +1289,104 @@
         </w:numPr>
         <w:rPr>
           <w:rFonts w:hint="default"/>
-          <w:lang w:val="el-GR"/>
-        </w:rPr>
-      </w:pPr>
-      <w:r>
-        <w:rPr>
-          <w:rFonts w:hint="default"/>
-          <w:lang w:val="el-GR"/>
+          <w:highlight w:val="none"/>
+          <w:lang w:val="el-GR"/>
+          <w14:textFill>
+            <w14:gradFill>
+              <w14:gsLst>
+                <w14:gs w14:pos="0">
+                  <w14:srgbClr w14:val="E30000"/>
+                </w14:gs>
+                <w14:gs w14:pos="100000">
+                  <w14:srgbClr w14:val="760303"/>
+                </w14:gs>
+              </w14:gsLst>
+              <w14:lin w14:scaled="0"/>
+            </w14:gradFill>
+          </w14:textFill>
+        </w:rPr>
+      </w:pPr>
+      <w:r>
+        <w:rPr>
+          <w:rFonts w:hint="default"/>
+          <w:highlight w:val="none"/>
+          <w:lang w:val="el-GR"/>
+          <w14:textFill>
+            <w14:gradFill>
+              <w14:gsLst>
+                <w14:gs w14:pos="0">
+                  <w14:srgbClr w14:val="E30000"/>
+                </w14:gs>
+                <w14:gs w14:pos="100000">
+                  <w14:srgbClr w14:val="760303"/>
+                </w14:gs>
+              </w14:gsLst>
+              <w14:lin w14:scaled="0"/>
+            </w14:gradFill>
+          </w14:textFill>
         </w:rPr>
         <w:t>Ένα σύνολο γενετικών τελεστών για τη διαδικασία της αναπαραγωγής</w:t>
       </w:r>
       <w:r>
         <w:rPr>
           <w:rFonts w:hint="default"/>
-          <w:lang w:val="el-GR"/>
+          <w:highlight w:val="none"/>
+          <w:lang w:val="el-GR"/>
+          <w14:textFill>
+            <w14:gradFill>
+              <w14:gsLst>
+                <w14:gs w14:pos="0">
+                  <w14:srgbClr w14:val="E30000"/>
+                </w14:gs>
+                <w14:gs w14:pos="100000">
+                  <w14:srgbClr w14:val="760303"/>
+                </w14:gs>
+              </w14:gsLst>
+              <w14:lin w14:scaled="0"/>
+            </w14:gradFill>
+          </w14:textFill>
         </w:rPr>
         <w:br w:type="textWrapping"/>
       </w:r>
       <w:r>
         <w:rPr>
           <w:rFonts w:hint="default"/>
-          <w:lang w:val="el-GR"/>
+          <w:highlight w:val="none"/>
+          <w:lang w:val="el-GR"/>
+          <w14:textFill>
+            <w14:gradFill>
+              <w14:gsLst>
+                <w14:gs w14:pos="0">
+                  <w14:srgbClr w14:val="E30000"/>
+                </w14:gs>
+                <w14:gs w14:pos="100000">
+                  <w14:srgbClr w14:val="760303"/>
+                </w14:gs>
+              </w14:gsLst>
+              <w14:lin w14:scaled="0"/>
+            </w14:gradFill>
+          </w14:textFill>
         </w:rPr>
         <w:br w:type="textWrapping"/>
       </w:r>
       <w:r>
         <w:rPr>
           <w:rFonts w:hint="default"/>
-          <w:lang w:val="el-GR"/>
+          <w:highlight w:val="none"/>
+          <w:lang w:val="el-GR"/>
+          <w14:textFill>
+            <w14:gradFill>
+              <w14:gsLst>
+                <w14:gs w14:pos="0">
+                  <w14:srgbClr w14:val="E30000"/>
+                </w14:gs>
+                <w14:gs w14:pos="100000">
+                  <w14:srgbClr w14:val="760303"/>
+                </w14:gs>
+              </w14:gsLst>
+              <w14:lin w14:scaled="0"/>
+            </w14:gradFill>
+          </w14:textFill>
         </w:rPr>
         <w:t>Ο μηχανισμός δημιουργίας αρχικού πληθυσμού εξαρτάται από το εκάστοτε πρόβλημα.</w:t>
       </w:r>
@@ -1757,6 +2129,19 @@
         <w:rPr>
           <w:rFonts w:hint="default"/>
           <w:lang w:val="el-GR"/>
+          <w14:textFill>
+            <w14:gradFill>
+              <w14:gsLst>
+                <w14:gs w14:pos="0">
+                  <w14:srgbClr w14:val="E30000"/>
+                </w14:gs>
+                <w14:gs w14:pos="100000">
+                  <w14:srgbClr w14:val="760303"/>
+                </w14:gs>
+              </w14:gsLst>
+              <w14:lin w14:scaled="0"/>
+            </w14:gradFill>
+          </w14:textFill>
         </w:rPr>
         <w:t>Στην κλασσική προσέγγιση των γενετικών αλγορίθμων, κάθε υποψήφια λύση αναπαρίσταται με μία συμβολοσειρά (</w:t>
       </w:r>
@@ -1764,6 +2149,19 @@
         <w:rPr>
           <w:rFonts w:hint="default"/>
           <w:lang w:val="en-GB"/>
+          <w14:textFill>
+            <w14:gradFill>
+              <w14:gsLst>
+                <w14:gs w14:pos="0">
+                  <w14:srgbClr w14:val="E30000"/>
+                </w14:gs>
+                <w14:gs w14:pos="100000">
+                  <w14:srgbClr w14:val="760303"/>
+                </w14:gs>
+              </w14:gsLst>
+              <w14:lin w14:scaled="0"/>
+            </w14:gradFill>
+          </w14:textFill>
         </w:rPr>
         <w:t xml:space="preserve">string) </w:t>
       </w:r>
@@ -1771,6 +2169,19 @@
         <w:rPr>
           <w:rFonts w:hint="default"/>
           <w:lang w:val="el-GR"/>
+          <w14:textFill>
+            <w14:gradFill>
+              <w14:gsLst>
+                <w14:gs w14:pos="0">
+                  <w14:srgbClr w14:val="E30000"/>
+                </w14:gs>
+                <w14:gs w14:pos="100000">
+                  <w14:srgbClr w14:val="760303"/>
+                </w14:gs>
+              </w14:gsLst>
+              <w14:lin w14:scaled="0"/>
+            </w14:gradFill>
+          </w14:textFill>
         </w:rPr>
         <w:t>ενός πεπερασμένου αλφάβητου. Συνήθως χρησιμοποιείται το δυαδικό αλφάβητο, οπότε οι συμβολοσειρές ονομάζονται και δυαδικές συμβολοσειρές (</w:t>
       </w:r>
@@ -1778,6 +2189,19 @@
         <w:rPr>
           <w:rFonts w:hint="default"/>
           <w:lang w:val="en-GB"/>
+          <w14:textFill>
+            <w14:gradFill>
+              <w14:gsLst>
+                <w14:gs w14:pos="0">
+                  <w14:srgbClr w14:val="E30000"/>
+                </w14:gs>
+                <w14:gs w14:pos="100000">
+                  <w14:srgbClr w14:val="760303"/>
+                </w14:gs>
+              </w14:gsLst>
+              <w14:lin w14:scaled="0"/>
+            </w14:gradFill>
+          </w14:textFill>
         </w:rPr>
         <w:t xml:space="preserve">bit-strings). </w:t>
       </w:r>
@@ -1785,8 +2209,28 @@
         <w:rPr>
           <w:rFonts w:hint="default"/>
           <w:lang w:val="el-GR"/>
-        </w:rPr>
-        <w:t xml:space="preserve">Ωστόσο υπάρχουν περιπτώσεις που χρησιμοποιούν πιο σύνθετες μορφές αναπαράστασης. Στα περισσότερα προβλήματα οι λύσεις περιγράφονται με μεταβλητές διαφόρων τύπων δεδομένων, επομένως η διαδικασία της κωδικοποίησης περιλαμβάνει τη μετατροπή των τιμών αυτών των μεταβλητών στις αντίστοιχες δυαδικές. </w:t>
+          <w14:textFill>
+            <w14:gradFill>
+              <w14:gsLst>
+                <w14:gs w14:pos="0">
+                  <w14:srgbClr w14:val="E30000"/>
+                </w14:gs>
+                <w14:gs w14:pos="100000">
+                  <w14:srgbClr w14:val="760303"/>
+                </w14:gs>
+              </w14:gsLst>
+              <w14:lin w14:scaled="0"/>
+            </w14:gradFill>
+          </w14:textFill>
+        </w:rPr>
+        <w:t>Ωστόσο υπάρχουν περιπτώσεις που χρησιμοποιούν πιο σύνθετες μορφές αναπαράστασης</w:t>
+      </w:r>
+      <w:r>
+        <w:rPr>
+          <w:rFonts w:hint="default"/>
+          <w:lang w:val="el-GR"/>
+        </w:rPr>
+        <w:t xml:space="preserve">. Στα περισσότερα προβλήματα οι λύσεις περιγράφονται με μεταβλητές διαφόρων τύπων δεδομένων, επομένως η διαδικασία της κωδικοποίησης περιλαμβάνει τη μετατροπή των τιμών αυτών των μεταβλητών στις αντίστοιχες δυαδικές. </w:t>
       </w:r>
     </w:p>
     <w:p>
@@ -2390,12 +2834,38 @@
         <w:rPr>
           <w:rFonts w:hint="default"/>
           <w:lang w:val="el-GR"/>
-        </w:rPr>
-      </w:pPr>
-      <w:r>
-        <w:rPr>
-          <w:rFonts w:hint="default"/>
-          <w:lang w:val="el-GR"/>
+          <w14:textFill>
+            <w14:gradFill>
+              <w14:gsLst>
+                <w14:gs w14:pos="0">
+                  <w14:srgbClr w14:val="E30000"/>
+                </w14:gs>
+                <w14:gs w14:pos="100000">
+                  <w14:srgbClr w14:val="760303"/>
+                </w14:gs>
+              </w14:gsLst>
+              <w14:lin w14:scaled="0"/>
+            </w14:gradFill>
+          </w14:textFill>
+        </w:rPr>
+      </w:pPr>
+      <w:r>
+        <w:rPr>
+          <w:rFonts w:hint="default"/>
+          <w:lang w:val="el-GR"/>
+          <w14:textFill>
+            <w14:gradFill>
+              <w14:gsLst>
+                <w14:gs w14:pos="0">
+                  <w14:srgbClr w14:val="E30000"/>
+                </w14:gs>
+                <w14:gs w14:pos="100000">
+                  <w14:srgbClr w14:val="760303"/>
+                </w14:gs>
+              </w14:gsLst>
+              <w14:lin w14:scaled="0"/>
+            </w14:gradFill>
+          </w14:textFill>
         </w:rPr>
         <w:t>Η συνάρτηση καταλληλότητας αποτελεί το κριτήριο για την αξιολόγηση των χρωμοσωμάτων, δηλαδή των υποψηφίων λύσεων. Η αξιολόγηση αυτή χρησιμοποιείται είτε από τη συνθήκη τερματισμού ή από τη διαδικασία της πιθανοκρατικής επιλογής τους για να συμπεριληφθούν ( ή όχι ) στον πληθυσμό της επόμενης γενιάς.</w:t>
       </w:r>
@@ -2409,24 +2879,63 @@
         <w:rPr>
           <w:rFonts w:hint="default"/>
           <w:lang w:val="el-GR"/>
-        </w:rPr>
-      </w:pPr>
-    </w:p>
-    <w:p>
-      <w:pPr>
-        <w:numPr>
-          <w:ilvl w:val="0"/>
-          <w:numId w:val="0"/>
-        </w:numPr>
-        <w:rPr>
-          <w:rFonts w:hint="default"/>
-          <w:lang w:val="el-GR"/>
-        </w:rPr>
-      </w:pPr>
-      <w:r>
-        <w:rPr>
-          <w:rFonts w:hint="default"/>
-          <w:lang w:val="el-GR"/>
+          <w14:textFill>
+            <w14:gradFill>
+              <w14:gsLst>
+                <w14:gs w14:pos="0">
+                  <w14:srgbClr w14:val="E30000"/>
+                </w14:gs>
+                <w14:gs w14:pos="100000">
+                  <w14:srgbClr w14:val="760303"/>
+                </w14:gs>
+              </w14:gsLst>
+              <w14:lin w14:scaled="0"/>
+            </w14:gradFill>
+          </w14:textFill>
+        </w:rPr>
+      </w:pPr>
+    </w:p>
+    <w:p>
+      <w:pPr>
+        <w:numPr>
+          <w:ilvl w:val="0"/>
+          <w:numId w:val="0"/>
+        </w:numPr>
+        <w:rPr>
+          <w:rFonts w:hint="default"/>
+          <w:lang w:val="el-GR"/>
+          <w14:textFill>
+            <w14:gradFill>
+              <w14:gsLst>
+                <w14:gs w14:pos="0">
+                  <w14:srgbClr w14:val="E30000"/>
+                </w14:gs>
+                <w14:gs w14:pos="100000">
+                  <w14:srgbClr w14:val="760303"/>
+                </w14:gs>
+              </w14:gsLst>
+              <w14:lin w14:scaled="0"/>
+            </w14:gradFill>
+          </w14:textFill>
+        </w:rPr>
+      </w:pPr>
+      <w:r>
+        <w:rPr>
+          <w:rFonts w:hint="default"/>
+          <w:lang w:val="el-GR"/>
+          <w14:textFill>
+            <w14:gradFill>
+              <w14:gsLst>
+                <w14:gs w14:pos="0">
+                  <w14:srgbClr w14:val="E30000"/>
+                </w14:gs>
+                <w14:gs w14:pos="100000">
+                  <w14:srgbClr w14:val="760303"/>
+                </w14:gs>
+              </w14:gsLst>
+              <w14:lin w14:scaled="0"/>
+            </w14:gradFill>
+          </w14:textFill>
         </w:rPr>
         <w:t>Η συνάρτηση δέχεται ως είσοδο ένα χρωμόσωμα και επιστρέφει έναν αριθμό που υποδηλώνει το βαθμό καταλληλότητας του. Το πεδίο τιμών της συνάρτησης καταλληλότητας είναι συνήθως το διάστημα των πραγματικών αριθμών από το 0 έως το 1, αν και ανάλογα με την υλοποίηση θα μπορούσε να διαφέρει. Η τιμή 1 υποδηλώνει ότι το συγκεκριμένο χρωμόσωμα είναι τέλειο, δηλαδή ικανοποιεί όλες τις προϋποθέσεις του προβλήματος και αποτελεί αποδεκτή λύση ενώ οι ενδιάμεσες τιμές υποδηλώνουν το πόσο κοντά σε μία αποδεκτή λύση βρίσκεται.</w:t>
       </w:r>
@@ -2440,24 +2949,63 @@
         <w:rPr>
           <w:rFonts w:hint="default"/>
           <w:lang w:val="el-GR"/>
-        </w:rPr>
-      </w:pPr>
-    </w:p>
-    <w:p>
-      <w:pPr>
-        <w:numPr>
-          <w:ilvl w:val="0"/>
-          <w:numId w:val="0"/>
-        </w:numPr>
-        <w:rPr>
-          <w:rFonts w:hint="default"/>
-          <w:lang w:val="el-GR"/>
-        </w:rPr>
-      </w:pPr>
-      <w:r>
-        <w:rPr>
-          <w:rFonts w:hint="default"/>
-          <w:lang w:val="el-GR"/>
+          <w14:textFill>
+            <w14:gradFill>
+              <w14:gsLst>
+                <w14:gs w14:pos="0">
+                  <w14:srgbClr w14:val="E30000"/>
+                </w14:gs>
+                <w14:gs w14:pos="100000">
+                  <w14:srgbClr w14:val="760303"/>
+                </w14:gs>
+              </w14:gsLst>
+              <w14:lin w14:scaled="0"/>
+            </w14:gradFill>
+          </w14:textFill>
+        </w:rPr>
+      </w:pPr>
+    </w:p>
+    <w:p>
+      <w:pPr>
+        <w:numPr>
+          <w:ilvl w:val="0"/>
+          <w:numId w:val="0"/>
+        </w:numPr>
+        <w:rPr>
+          <w:rFonts w:hint="default"/>
+          <w:lang w:val="el-GR"/>
+          <w14:textFill>
+            <w14:gradFill>
+              <w14:gsLst>
+                <w14:gs w14:pos="0">
+                  <w14:srgbClr w14:val="E30000"/>
+                </w14:gs>
+                <w14:gs w14:pos="100000">
+                  <w14:srgbClr w14:val="760303"/>
+                </w14:gs>
+              </w14:gsLst>
+              <w14:lin w14:scaled="0"/>
+            </w14:gradFill>
+          </w14:textFill>
+        </w:rPr>
+      </w:pPr>
+      <w:r>
+        <w:rPr>
+          <w:rFonts w:hint="default"/>
+          <w:lang w:val="el-GR"/>
+          <w14:textFill>
+            <w14:gradFill>
+              <w14:gsLst>
+                <w14:gs w14:pos="0">
+                  <w14:srgbClr w14:val="E30000"/>
+                </w14:gs>
+                <w14:gs w14:pos="100000">
+                  <w14:srgbClr w14:val="760303"/>
+                </w14:gs>
+              </w14:gsLst>
+              <w14:lin w14:scaled="0"/>
+            </w14:gradFill>
+          </w14:textFill>
         </w:rPr>
         <w:t>Ο τρόπος υλοποίησης της συνάρτησης εξαρτάται από το εκάστοτε πρόβλημα και μπορεί να είναι από απλός εως εξαιρετικά πολύπλοκος. Η ιδανική συνάρτηση καταλληλότητας θα πρέπει να είναι συνεχής και μονότονη Στην περίπτωση αυτή θα αρκούσε μία απλή αναζήτηση αναρρίχησης λόφου για να βρεθεί η βέλτιστη λύση. Ωστόσο αυτό σπάνια συμβαίνει, οπότε αυτό που επιζητείται είναι μία συνάρτηση καταλληλότητας που δεν έχει πολλά τοπικά μέγιστα ή ένα απομονωμένο ολικό μέγιστο.</w:t>
       </w:r>
@@ -2471,55 +3019,128 @@
         <w:rPr>
           <w:rFonts w:hint="default"/>
           <w:lang w:val="el-GR"/>
-        </w:rPr>
-      </w:pPr>
-    </w:p>
-    <w:p>
-      <w:pPr>
-        <w:numPr>
-          <w:ilvl w:val="0"/>
-          <w:numId w:val="0"/>
-        </w:numPr>
-        <w:rPr>
-          <w:rFonts w:hint="default"/>
-          <w:lang w:val="el-GR"/>
-        </w:rPr>
-      </w:pPr>
-      <w:r>
-        <w:rPr>
-          <w:rFonts w:hint="default"/>
-          <w:lang w:val="el-GR"/>
-        </w:rPr>
-        <w:t>Ο γενικός κανόνας στην κατασκευή της συνάρτησης καταλληλότητας είναι ότι αυτή πρέπει να αντικατοπτρίζει ρεαλιστικά την αξία του χρωμοσώματος, δηλ. Την ποιότητα της υποψήφιας λύσης. Ωστόσο η έννοια της αξίας ενός χρωμοσώματος σε ορισμένα προβλήματα ορίζεται διαφορετικά. Πχ σε προβλήματα βελτιστοποίησης με περιορισμούς που υπάρχουν πολλά χρωμοσώματα, δηλ. Πολλές υποψήφιες λύσεις, που παραβιάζουν περιορισμούς, έχουν δηλ. Μηδενική αξία. Κλασσικό παράδειγμα είναι το πρόβλημα της δημιουργίας του ωρολόγιου προγράμματος, όπου οι αίθουσες και οι διδάσκοντες πρέπει να κατανεμηθούν στα τμήματα, με περιορισμούς όπως ότι μια αίθουσα ή ένας διδάσκων δεν μπορεί να συνδεθεί την ίδια ώρα με δύο διαφορετικά τμήματα. Σε αυτή την περίπτωση η συνάρτηση καταλληλότητας δεν πρέπει να εκφράζει την αξία του χρωμοσώματος (αφού άλλωστε δεν αποτελεί λύση) αλλά το πόσο κοντά βρίσκεται σε μία έγκυρη λύση. Έτσι, υπολογίζεται ο αριθμός των περιορισμών που παραβιάζει και γίνεται μια εκτίμηση για την προσπάθεια που απαιτείται για να επιδιορθωθεί.</w:t>
-      </w:r>
-    </w:p>
-    <w:p>
-      <w:pPr>
-        <w:numPr>
-          <w:ilvl w:val="0"/>
-          <w:numId w:val="0"/>
-        </w:numPr>
-        <w:rPr>
-          <w:rFonts w:hint="default"/>
-          <w:lang w:val="el-GR"/>
-        </w:rPr>
-      </w:pPr>
-    </w:p>
-    <w:p>
-      <w:pPr>
-        <w:numPr>
-          <w:ilvl w:val="0"/>
-          <w:numId w:val="0"/>
-        </w:numPr>
-        <w:rPr>
-          <w:rFonts w:hint="default"/>
-          <w:lang w:val="el-GR"/>
-        </w:rPr>
-      </w:pPr>
-      <w:r>
-        <w:rPr>
-          <w:rFonts w:hint="default"/>
-          <w:lang w:val="el-GR"/>
+          <w14:textFill>
+            <w14:gradFill>
+              <w14:gsLst>
+                <w14:gs w14:pos="0">
+                  <w14:srgbClr w14:val="E30000"/>
+                </w14:gs>
+                <w14:gs w14:pos="100000">
+                  <w14:srgbClr w14:val="760303"/>
+                </w14:gs>
+              </w14:gsLst>
+              <w14:lin w14:scaled="0"/>
+            </w14:gradFill>
+          </w14:textFill>
+        </w:rPr>
+      </w:pPr>
+    </w:p>
+    <w:p>
+      <w:pPr>
+        <w:numPr>
+          <w:ilvl w:val="0"/>
+          <w:numId w:val="0"/>
+        </w:numPr>
+        <w:rPr>
+          <w:rFonts w:hint="default"/>
+          <w:lang w:val="el-GR"/>
+        </w:rPr>
+      </w:pPr>
+      <w:r>
+        <w:rPr>
+          <w:rFonts w:hint="default"/>
+          <w:lang w:val="el-GR"/>
+          <w14:textFill>
+            <w14:gradFill>
+              <w14:gsLst>
+                <w14:gs w14:pos="0">
+                  <w14:srgbClr w14:val="E30000"/>
+                </w14:gs>
+                <w14:gs w14:pos="100000">
+                  <w14:srgbClr w14:val="760303"/>
+                </w14:gs>
+              </w14:gsLst>
+              <w14:lin w14:scaled="0"/>
+            </w14:gradFill>
+          </w14:textFill>
+        </w:rPr>
+        <w:t>Ο γενικός κανόνας στην κατασκευή της συνάρτησης καταλληλότητας είναι ότι αυτή πρέπει να αντικατοπτρίζει ρεαλιστικά την αξία του χρωμοσώματος, δηλ. Την ποιότητα της υποψήφιας λύσης. Ωστόσο η έννοια της αξίας ενός χρωμοσώματος σε ορισμένα προβλήματα ορίζεται διαφορετικά.</w:t>
+      </w:r>
+      <w:r>
+        <w:rPr>
+          <w:rFonts w:hint="default"/>
+          <w:lang w:val="el-GR"/>
+        </w:rPr>
+        <w:t xml:space="preserve"> Πχ σε προβλήματα βελτιστοποίησης με περιορισμούς που υπάρχουν πολλά χρωμοσώματα, δηλ. Πολλές υποψήφιες λύσεις, που παραβιάζουν περιορισμούς, έχουν δηλ. Μηδενική αξία. Κλασσικό παράδειγμα είναι το πρόβλημα της δημιουργίας του ωρολόγιου προγράμματος, όπου οι αίθουσες και οι διδάσκοντες πρέπει να κατανεμηθούν στα τμήματα, με περιορισμούς όπως ότι μια αίθουσα ή ένας διδάσκων δεν μπορεί να συνδεθεί την ίδια ώρα με δύο διαφορετικά τμήματα</w:t>
+      </w:r>
+      <w:r>
+        <w:rPr>
+          <w:rFonts w:hint="default"/>
+          <w:lang w:val="el-GR"/>
+          <w14:textFill>
+            <w14:gradFill>
+              <w14:gsLst>
+                <w14:gs w14:pos="0">
+                  <w14:srgbClr w14:val="E30000"/>
+                </w14:gs>
+                <w14:gs w14:pos="100000">
+                  <w14:srgbClr w14:val="760303"/>
+                </w14:gs>
+              </w14:gsLst>
+              <w14:lin w14:scaled="0"/>
+            </w14:gradFill>
+          </w14:textFill>
+        </w:rPr>
+        <w:t>. Σε αυτή την περίπτωση η συνάρτηση καταλληλότητας δεν πρέπει να εκφράζει την αξία του χρωμοσώματος (αφού άλλωστε δεν αποτελεί λύση) αλλά το πόσο κοντά βρίσκεται σε μία έγκυρη λύση</w:t>
+      </w:r>
+      <w:r>
+        <w:rPr>
+          <w:rFonts w:hint="default"/>
+          <w:lang w:val="el-GR"/>
+        </w:rPr>
+        <w:t>. Έτσι, υπολογίζεται ο αριθμός των περιορισμών που παραβιάζει και γίνεται μια εκτίμηση για την προσπάθεια που απαιτείται για να επιδιορθωθεί.</w:t>
+      </w:r>
+    </w:p>
+    <w:p>
+      <w:pPr>
+        <w:numPr>
+          <w:ilvl w:val="0"/>
+          <w:numId w:val="0"/>
+        </w:numPr>
+        <w:rPr>
+          <w:rFonts w:hint="default"/>
+          <w:lang w:val="el-GR"/>
+        </w:rPr>
+      </w:pPr>
+    </w:p>
+    <w:p>
+      <w:pPr>
+        <w:numPr>
+          <w:ilvl w:val="0"/>
+          <w:numId w:val="0"/>
+        </w:numPr>
+        <w:rPr>
+          <w:rFonts w:hint="default"/>
+          <w:lang w:val="el-GR"/>
+        </w:rPr>
+      </w:pPr>
+      <w:r>
+        <w:rPr>
+          <w:rFonts w:hint="default"/>
+          <w:lang w:val="el-GR"/>
+          <w14:textFill>
+            <w14:gradFill>
+              <w14:gsLst>
+                <w14:gs w14:pos="0">
+                  <w14:srgbClr w14:val="E30000"/>
+                </w14:gs>
+                <w14:gs w14:pos="100000">
+                  <w14:srgbClr w14:val="760303"/>
+                </w14:gs>
+              </w14:gsLst>
+              <w14:lin w14:scaled="0"/>
+            </w14:gradFill>
+          </w14:textFill>
         </w:rPr>
         <w:t>Μία προσέγγιση που ακολουθείται πολλές φορές είναι αυτή της προσεγγιστικής συνάρτησης καταλληλότητας (</w:t>
       </w:r>
@@ -2527,6 +3148,19 @@
         <w:rPr>
           <w:rFonts w:hint="default"/>
           <w:lang w:val="en-GB"/>
+          <w14:textFill>
+            <w14:gradFill>
+              <w14:gsLst>
+                <w14:gs w14:pos="0">
+                  <w14:srgbClr w14:val="E30000"/>
+                </w14:gs>
+                <w14:gs w14:pos="100000">
+                  <w14:srgbClr w14:val="760303"/>
+                </w14:gs>
+              </w14:gsLst>
+              <w14:lin w14:scaled="0"/>
+            </w14:gradFill>
+          </w14:textFill>
         </w:rPr>
         <w:t xml:space="preserve">approximate fitness function). </w:t>
       </w:r>
@@ -2534,6 +3168,19 @@
         <w:rPr>
           <w:rFonts w:hint="default"/>
           <w:lang w:val="el-GR"/>
+          <w14:textFill>
+            <w14:gradFill>
+              <w14:gsLst>
+                <w14:gs w14:pos="0">
+                  <w14:srgbClr w14:val="E30000"/>
+                </w14:gs>
+                <w14:gs w14:pos="100000">
+                  <w14:srgbClr w14:val="760303"/>
+                </w14:gs>
+              </w14:gsLst>
+              <w14:lin w14:scaled="0"/>
+            </w14:gradFill>
+          </w14:textFill>
         </w:rPr>
         <w:t>Το κρίσιμο θέμα είναι η επιθυμητή ακρίβεια της συνάρτησης καταλληλότητας και το υπολογιστικό κόστος που θεωρείται αποδεκτό για μια συνάρτηση καταλληλότητας που δίνει ενδεχομένως άριστα αποτελέσματα. Αν λοιπόν υπάρχουν διαθέσιμες δυο συναρτήσεις καταλληλότητας, μια ακριβής και μία προσεγγιστική, όπου όμως η ακριβής έχει δεκαπλάσιο χρόνο υπολογισμού από την προσεγγιστική, ενδεχομένως να είναι αποδοτικότερη η χρήση της προσεγγιστικής, αφού αυτή θα επιτρέπει την πραγματοποίηση δεκαπλάσιας ποσότητας υπολογισμών (δηλ. Αναπαραγωγών) στον ίδιο χρόνο, σε σχέση με τη χρονοβόρα συνάρτηση. Αυτό γίνεται ιδιαίτερα αντιληπτό λαμβάνοντας υπόψη το γεγονός ότι η διαδικασία αξιολόγησης εκτελείται πάρα πολλές φορές.</w:t>
       </w:r>
@@ -2726,7 +3373,7 @@
           <w:bCs/>
           <w:lang w:val="el-GR"/>
         </w:rPr>
-        <w:t>(7.1.3) - ΕΠΙΛΟΓΗ ΓΟΝΕΩΝ</w:t>
+        <w:t xml:space="preserve">(7.1.3) - ΕΠΙΛΟΓΗ ΓΟΝΕΩΝ </w:t>
       </w:r>
       <w:r>
         <w:rPr>
@@ -2765,12 +3412,38 @@
         <w:rPr>
           <w:rFonts w:hint="default"/>
           <w:lang w:val="el-GR"/>
-        </w:rPr>
-      </w:pPr>
-      <w:r>
-        <w:rPr>
-          <w:rFonts w:hint="default"/>
-          <w:lang w:val="el-GR"/>
+          <w14:textFill>
+            <w14:gradFill>
+              <w14:gsLst>
+                <w14:gs w14:pos="0">
+                  <w14:srgbClr w14:val="E30000"/>
+                </w14:gs>
+                <w14:gs w14:pos="100000">
+                  <w14:srgbClr w14:val="760303"/>
+                </w14:gs>
+              </w14:gsLst>
+              <w14:lin w14:scaled="0"/>
+            </w14:gradFill>
+          </w14:textFill>
+        </w:rPr>
+      </w:pPr>
+      <w:r>
+        <w:rPr>
+          <w:rFonts w:hint="default"/>
+          <w:lang w:val="el-GR"/>
+          <w14:textFill>
+            <w14:gradFill>
+              <w14:gsLst>
+                <w14:gs w14:pos="0">
+                  <w14:srgbClr w14:val="E30000"/>
+                </w14:gs>
+                <w14:gs w14:pos="100000">
+                  <w14:srgbClr w14:val="760303"/>
+                </w14:gs>
+              </w14:gsLst>
+              <w14:lin w14:scaled="0"/>
+            </w14:gradFill>
+          </w14:textFill>
         </w:rPr>
         <w:t>Η διαδικασία επιλογής χρωμοσωμάτων-γονέων σχετίζεται με την απόδοση πιθανοτήτων επιλογής προς αναπαραγωγή στα μέλη ενός πληθυσμού χρωμοσωμάτων, δηλ. Των υποψηφίων λύσεων. Κατά τη διαδικασία αυτή, κάποια χρωμοσώματα με υψηλή τιμή στη συνάρτηση καταλληλότητας ενδέχεται να επιλεγούν προς αναπαραγωγή περισσότερες από μία φορές, ενώ κάποια άλλα με χαμηλή καταλληλότητα ενδέχεται να μην επιλεγούν καθόλου.</w:t>
       </w:r>
@@ -3483,8 +4156,28 @@
         <w:rPr>
           <w:rFonts w:hint="default"/>
           <w:lang w:val="el-GR"/>
-        </w:rPr>
-        <w:t>Αναπαραγωγή είναι η διαδικασία δημιουργίας απογόνων. Σε αυτή εμπλέκονται ένα σύνολο από τελεστές τελεστών οι οποίοι αντιστοιχούν σε διαδικασίες της βιολογικής εξέλιξης. Οι πιο συνηθισμένοι τελεστές είναι η διασταύρωση (</w:t>
+          <w14:textFill>
+            <w14:gradFill>
+              <w14:gsLst>
+                <w14:gs w14:pos="0">
+                  <w14:srgbClr w14:val="E30000"/>
+                </w14:gs>
+                <w14:gs w14:pos="100000">
+                  <w14:srgbClr w14:val="760303"/>
+                </w14:gs>
+              </w14:gsLst>
+              <w14:lin w14:scaled="0"/>
+            </w14:gradFill>
+          </w14:textFill>
+        </w:rPr>
+        <w:t>Αναπαραγωγή είναι η διαδικασία δημιουργίας απογόνων.</w:t>
+      </w:r>
+      <w:r>
+        <w:rPr>
+          <w:rFonts w:hint="default"/>
+          <w:lang w:val="el-GR"/>
+        </w:rPr>
+        <w:t xml:space="preserve"> Σε αυτή εμπλέκονται ένα σύνολο από τελεστές τελεστών οι οποίοι αντιστοιχούν σε διαδικασίες της βιολογικής εξέλιξης. Οι πιο συνηθισμένοι τελεστές είναι η διασταύρωση (</w:t>
       </w:r>
       <w:r>
         <w:rPr>
@@ -3537,6 +4230,19 @@
         <w:rPr>
           <w:rFonts w:hint="default"/>
           <w:lang w:val="el-GR"/>
+          <w14:textFill>
+            <w14:gradFill>
+              <w14:gsLst>
+                <w14:gs w14:pos="0">
+                  <w14:srgbClr w14:val="E30000"/>
+                </w14:gs>
+                <w14:gs w14:pos="100000">
+                  <w14:srgbClr w14:val="760303"/>
+                </w14:gs>
+              </w14:gsLst>
+              <w14:lin w14:scaled="0"/>
+            </w14:gradFill>
+          </w14:textFill>
         </w:rPr>
         <w:t xml:space="preserve">Ο τελεστής διασταύρωσης παράγει 2 απογόνους από 2 ακολουθίες-γονείς, αντιγράφοντας επιλεγμένα </w:t>
       </w:r>
@@ -3544,6 +4250,19 @@
         <w:rPr>
           <w:rFonts w:hint="default"/>
           <w:lang w:val="en-GB"/>
+          <w14:textFill>
+            <w14:gradFill>
+              <w14:gsLst>
+                <w14:gs w14:pos="0">
+                  <w14:srgbClr w14:val="E30000"/>
+                </w14:gs>
+                <w14:gs w14:pos="100000">
+                  <w14:srgbClr w14:val="760303"/>
+                </w14:gs>
+              </w14:gsLst>
+              <w14:lin w14:scaled="0"/>
+            </w14:gradFill>
+          </w14:textFill>
         </w:rPr>
         <w:t xml:space="preserve">bit </w:t>
       </w:r>
@@ -3551,6 +4270,19 @@
         <w:rPr>
           <w:rFonts w:hint="default"/>
           <w:lang w:val="el-GR"/>
+          <w14:textFill>
+            <w14:gradFill>
+              <w14:gsLst>
+                <w14:gs w14:pos="0">
+                  <w14:srgbClr w14:val="E30000"/>
+                </w14:gs>
+                <w14:gs w14:pos="100000">
+                  <w14:srgbClr w14:val="760303"/>
+                </w14:gs>
+              </w14:gsLst>
+              <w14:lin w14:scaled="0"/>
+            </w14:gradFill>
+          </w14:textFill>
         </w:rPr>
         <w:t xml:space="preserve">από κάθε γονέα με τρόπο τέτοιο ώστε το </w:t>
       </w:r>
@@ -3558,6 +4290,19 @@
         <w:rPr>
           <w:rFonts w:hint="default"/>
           <w:lang w:val="en-GB"/>
+          <w14:textFill>
+            <w14:gradFill>
+              <w14:gsLst>
+                <w14:gs w14:pos="0">
+                  <w14:srgbClr w14:val="E30000"/>
+                </w14:gs>
+                <w14:gs w14:pos="100000">
+                  <w14:srgbClr w14:val="760303"/>
+                </w14:gs>
+              </w14:gsLst>
+              <w14:lin w14:scaled="0"/>
+            </w14:gradFill>
+          </w14:textFill>
         </w:rPr>
         <w:t>i-</w:t>
       </w:r>
@@ -3565,6 +4310,19 @@
         <w:rPr>
           <w:rFonts w:hint="default"/>
           <w:lang w:val="el-GR"/>
+          <w14:textFill>
+            <w14:gradFill>
+              <w14:gsLst>
+                <w14:gs w14:pos="0">
+                  <w14:srgbClr w14:val="E30000"/>
+                </w14:gs>
+                <w14:gs w14:pos="100000">
+                  <w14:srgbClr w14:val="760303"/>
+                </w14:gs>
+              </w14:gsLst>
+              <w14:lin w14:scaled="0"/>
+            </w14:gradFill>
+          </w14:textFill>
         </w:rPr>
         <w:t xml:space="preserve">οστό </w:t>
       </w:r>
@@ -3572,6 +4330,19 @@
         <w:rPr>
           <w:rFonts w:hint="default"/>
           <w:lang w:val="en-GB"/>
+          <w14:textFill>
+            <w14:gradFill>
+              <w14:gsLst>
+                <w14:gs w14:pos="0">
+                  <w14:srgbClr w14:val="E30000"/>
+                </w14:gs>
+                <w14:gs w14:pos="100000">
+                  <w14:srgbClr w14:val="760303"/>
+                </w14:gs>
+              </w14:gsLst>
+              <w14:lin w14:scaled="0"/>
+            </w14:gradFill>
+          </w14:textFill>
         </w:rPr>
         <w:t xml:space="preserve">bit </w:t>
       </w:r>
@@ -3579,6 +4350,19 @@
         <w:rPr>
           <w:rFonts w:hint="default"/>
           <w:lang w:val="el-GR"/>
+          <w14:textFill>
+            <w14:gradFill>
+              <w14:gsLst>
+                <w14:gs w14:pos="0">
+                  <w14:srgbClr w14:val="E30000"/>
+                </w14:gs>
+                <w14:gs w14:pos="100000">
+                  <w14:srgbClr w14:val="760303"/>
+                </w14:gs>
+              </w14:gsLst>
+              <w14:lin w14:scaled="0"/>
+            </w14:gradFill>
+          </w14:textFill>
         </w:rPr>
         <w:t xml:space="preserve">του απογόνου να είναι το </w:t>
       </w:r>
@@ -3586,6 +4370,19 @@
         <w:rPr>
           <w:rFonts w:hint="default"/>
           <w:lang w:val="en-GB"/>
+          <w14:textFill>
+            <w14:gradFill>
+              <w14:gsLst>
+                <w14:gs w14:pos="0">
+                  <w14:srgbClr w14:val="E30000"/>
+                </w14:gs>
+                <w14:gs w14:pos="100000">
+                  <w14:srgbClr w14:val="760303"/>
+                </w14:gs>
+              </w14:gsLst>
+              <w14:lin w14:scaled="0"/>
+            </w14:gradFill>
+          </w14:textFill>
         </w:rPr>
         <w:t>i-</w:t>
       </w:r>
@@ -3593,6 +4390,19 @@
         <w:rPr>
           <w:rFonts w:hint="default"/>
           <w:lang w:val="el-GR"/>
+          <w14:textFill>
+            <w14:gradFill>
+              <w14:gsLst>
+                <w14:gs w14:pos="0">
+                  <w14:srgbClr w14:val="E30000"/>
+                </w14:gs>
+                <w14:gs w14:pos="100000">
+                  <w14:srgbClr w14:val="760303"/>
+                </w14:gs>
+              </w14:gsLst>
+              <w14:lin w14:scaled="0"/>
+            </w14:gradFill>
+          </w14:textFill>
         </w:rPr>
         <w:t xml:space="preserve">οστό </w:t>
       </w:r>
@@ -3600,6 +4410,19 @@
         <w:rPr>
           <w:rFonts w:hint="default"/>
           <w:lang w:val="en-GB"/>
+          <w14:textFill>
+            <w14:gradFill>
+              <w14:gsLst>
+                <w14:gs w14:pos="0">
+                  <w14:srgbClr w14:val="E30000"/>
+                </w14:gs>
+                <w14:gs w14:pos="100000">
+                  <w14:srgbClr w14:val="760303"/>
+                </w14:gs>
+              </w14:gsLst>
+              <w14:lin w14:scaled="0"/>
+            </w14:gradFill>
+          </w14:textFill>
         </w:rPr>
         <w:t xml:space="preserve">bit </w:t>
       </w:r>
@@ -3607,6 +4430,19 @@
         <w:rPr>
           <w:rFonts w:hint="default"/>
           <w:lang w:val="el-GR"/>
+          <w14:textFill>
+            <w14:gradFill>
+              <w14:gsLst>
+                <w14:gs w14:pos="0">
+                  <w14:srgbClr w14:val="E30000"/>
+                </w14:gs>
+                <w14:gs w14:pos="100000">
+                  <w14:srgbClr w14:val="760303"/>
+                </w14:gs>
+              </w14:gsLst>
+              <w14:lin w14:scaled="0"/>
+            </w14:gradFill>
+          </w14:textFill>
         </w:rPr>
         <w:t xml:space="preserve">ενός εκ των γονέων του. Το ποιο γονέας θα συνεισφέρει το κάθε </w:t>
       </w:r>
@@ -3614,6 +4450,19 @@
         <w:rPr>
           <w:rFonts w:hint="default"/>
           <w:lang w:val="en-GB"/>
+          <w14:textFill>
+            <w14:gradFill>
+              <w14:gsLst>
+                <w14:gs w14:pos="0">
+                  <w14:srgbClr w14:val="E30000"/>
+                </w14:gs>
+                <w14:gs w14:pos="100000">
+                  <w14:srgbClr w14:val="760303"/>
+                </w14:gs>
+              </w14:gsLst>
+              <w14:lin w14:scaled="0"/>
+            </w14:gradFill>
+          </w14:textFill>
         </w:rPr>
         <w:t xml:space="preserve">bit </w:t>
       </w:r>
@@ -3621,6 +4470,19 @@
         <w:rPr>
           <w:rFonts w:hint="default"/>
           <w:lang w:val="el-GR"/>
+          <w14:textFill>
+            <w14:gradFill>
+              <w14:gsLst>
+                <w14:gs w14:pos="0">
+                  <w14:srgbClr w14:val="E30000"/>
+                </w14:gs>
+                <w14:gs w14:pos="100000">
+                  <w14:srgbClr w14:val="760303"/>
+                </w14:gs>
+              </w14:gsLst>
+              <w14:lin w14:scaled="0"/>
+            </w14:gradFill>
+          </w14:textFill>
         </w:rPr>
         <w:t xml:space="preserve">αποφασίζεται βάσει ενός μηχανισμού που ονομάζεται μάσκα διασταύρωσης </w:t>
       </w:r>
@@ -3628,8 +4490,28 @@
         <w:rPr>
           <w:rFonts w:hint="default"/>
           <w:lang w:val="en-GB"/>
-        </w:rPr>
-        <w:t xml:space="preserve">(crossover mask). </w:t>
+          <w14:textFill>
+            <w14:gradFill>
+              <w14:gsLst>
+                <w14:gs w14:pos="0">
+                  <w14:srgbClr w14:val="E30000"/>
+                </w14:gs>
+                <w14:gs w14:pos="100000">
+                  <w14:srgbClr w14:val="760303"/>
+                </w14:gs>
+              </w14:gsLst>
+              <w14:lin w14:scaled="0"/>
+            </w14:gradFill>
+          </w14:textFill>
+        </w:rPr>
+        <w:t>(crossover mask).</w:t>
+      </w:r>
+      <w:r>
+        <w:rPr>
+          <w:rFonts w:hint="default"/>
+          <w:lang w:val="en-GB"/>
+        </w:rPr>
+        <w:t xml:space="preserve"> </w:t>
       </w:r>
       <w:r>
         <w:rPr>
@@ -3689,6 +4571,19 @@
         <w:rPr>
           <w:rFonts w:hint="default"/>
           <w:lang w:val="el-GR"/>
+          <w14:textFill>
+            <w14:gradFill>
+              <w14:gsLst>
+                <w14:gs w14:pos="0">
+                  <w14:srgbClr w14:val="E30000"/>
+                </w14:gs>
+                <w14:gs w14:pos="100000">
+                  <w14:srgbClr w14:val="760303"/>
+                </w14:gs>
+              </w14:gsLst>
+              <w14:lin w14:scaled="0"/>
+            </w14:gradFill>
+          </w14:textFill>
         </w:rPr>
       </w:pPr>
       <w:r>
@@ -3702,6 +4597,19 @@
         <w:rPr>
           <w:rFonts w:hint="default"/>
           <w:lang w:val="el-GR"/>
+          <w14:textFill>
+            <w14:gradFill>
+              <w14:gsLst>
+                <w14:gs w14:pos="0">
+                  <w14:srgbClr w14:val="E30000"/>
+                </w14:gs>
+                <w14:gs w14:pos="100000">
+                  <w14:srgbClr w14:val="760303"/>
+                </w14:gs>
+              </w14:gsLst>
+              <w14:lin w14:scaled="0"/>
+            </w14:gradFill>
+          </w14:textFill>
         </w:rPr>
         <w:t xml:space="preserve">Οι πιο </w:t>
       </w:r>
@@ -3709,6 +4617,19 @@
         <w:rPr>
           <w:rFonts w:hint="default"/>
           <w:lang w:val="en-GB"/>
+          <w14:textFill>
+            <w14:gradFill>
+              <w14:gsLst>
+                <w14:gs w14:pos="0">
+                  <w14:srgbClr w14:val="E30000"/>
+                </w14:gs>
+                <w14:gs w14:pos="100000">
+                  <w14:srgbClr w14:val="760303"/>
+                </w14:gs>
+              </w14:gsLst>
+              <w14:lin w14:scaled="0"/>
+            </w14:gradFill>
+          </w14:textFill>
         </w:rPr>
         <w:t>συνηθισμένοι</w:t>
       </w:r>
@@ -3716,6 +4637,19 @@
         <w:rPr>
           <w:rFonts w:hint="default"/>
           <w:lang w:val="el-GR"/>
+          <w14:textFill>
+            <w14:gradFill>
+              <w14:gsLst>
+                <w14:gs w14:pos="0">
+                  <w14:srgbClr w14:val="E30000"/>
+                </w14:gs>
+                <w14:gs w14:pos="100000">
+                  <w14:srgbClr w14:val="760303"/>
+                </w14:gs>
+              </w14:gsLst>
+              <w14:lin w14:scaled="0"/>
+            </w14:gradFill>
+          </w14:textFill>
         </w:rPr>
         <w:t xml:space="preserve"> τελεστές είναι οι εξής:</w:t>
       </w:r>
@@ -3730,12 +4664,38 @@
         <w:rPr>
           <w:rFonts w:hint="default"/>
           <w:lang w:val="el-GR"/>
-        </w:rPr>
-      </w:pPr>
-      <w:r>
-        <w:rPr>
-          <w:rFonts w:hint="default"/>
-          <w:lang w:val="el-GR"/>
+          <w14:textFill>
+            <w14:gradFill>
+              <w14:gsLst>
+                <w14:gs w14:pos="0">
+                  <w14:srgbClr w14:val="E30000"/>
+                </w14:gs>
+                <w14:gs w14:pos="100000">
+                  <w14:srgbClr w14:val="760303"/>
+                </w14:gs>
+              </w14:gsLst>
+              <w14:lin w14:scaled="0"/>
+            </w14:gradFill>
+          </w14:textFill>
+        </w:rPr>
+      </w:pPr>
+      <w:r>
+        <w:rPr>
+          <w:rFonts w:hint="default"/>
+          <w:lang w:val="el-GR"/>
+          <w14:textFill>
+            <w14:gradFill>
+              <w14:gsLst>
+                <w14:gs w14:pos="0">
+                  <w14:srgbClr w14:val="E30000"/>
+                </w14:gs>
+                <w14:gs w14:pos="100000">
+                  <w14:srgbClr w14:val="760303"/>
+                </w14:gs>
+              </w14:gsLst>
+              <w14:lin w14:scaled="0"/>
+            </w14:gradFill>
+          </w14:textFill>
         </w:rPr>
         <w:t>Διασταύρωση ενός σημείου (</w:t>
       </w:r>
@@ -3743,6 +4703,19 @@
         <w:rPr>
           <w:rFonts w:hint="default"/>
           <w:lang w:val="en-GB"/>
+          <w14:textFill>
+            <w14:gradFill>
+              <w14:gsLst>
+                <w14:gs w14:pos="0">
+                  <w14:srgbClr w14:val="E30000"/>
+                </w14:gs>
+                <w14:gs w14:pos="100000">
+                  <w14:srgbClr w14:val="760303"/>
+                </w14:gs>
+              </w14:gsLst>
+              <w14:lin w14:scaled="0"/>
+            </w14:gradFill>
+          </w14:textFill>
         </w:rPr>
         <w:t>single-point crossover)</w:t>
       </w:r>
@@ -3757,12 +4730,38 @@
         <w:rPr>
           <w:rFonts w:hint="default"/>
           <w:lang w:val="el-GR"/>
-        </w:rPr>
-      </w:pPr>
-      <w:r>
-        <w:rPr>
-          <w:rFonts w:hint="default"/>
-          <w:lang w:val="el-GR"/>
+          <w14:textFill>
+            <w14:gradFill>
+              <w14:gsLst>
+                <w14:gs w14:pos="0">
+                  <w14:srgbClr w14:val="E30000"/>
+                </w14:gs>
+                <w14:gs w14:pos="100000">
+                  <w14:srgbClr w14:val="760303"/>
+                </w14:gs>
+              </w14:gsLst>
+              <w14:lin w14:scaled="0"/>
+            </w14:gradFill>
+          </w14:textFill>
+        </w:rPr>
+      </w:pPr>
+      <w:r>
+        <w:rPr>
+          <w:rFonts w:hint="default"/>
+          <w:lang w:val="el-GR"/>
+          <w14:textFill>
+            <w14:gradFill>
+              <w14:gsLst>
+                <w14:gs w14:pos="0">
+                  <w14:srgbClr w14:val="E30000"/>
+                </w14:gs>
+                <w14:gs w14:pos="100000">
+                  <w14:srgbClr w14:val="760303"/>
+                </w14:gs>
+              </w14:gsLst>
+              <w14:lin w14:scaled="0"/>
+            </w14:gradFill>
+          </w14:textFill>
         </w:rPr>
         <w:t xml:space="preserve">Διασταύρωση δύο σημείων </w:t>
       </w:r>
@@ -3770,6 +4769,19 @@
         <w:rPr>
           <w:rFonts w:hint="default"/>
           <w:lang w:val="en-GB"/>
+          <w14:textFill>
+            <w14:gradFill>
+              <w14:gsLst>
+                <w14:gs w14:pos="0">
+                  <w14:srgbClr w14:val="E30000"/>
+                </w14:gs>
+                <w14:gs w14:pos="100000">
+                  <w14:srgbClr w14:val="760303"/>
+                </w14:gs>
+              </w14:gsLst>
+              <w14:lin w14:scaled="0"/>
+            </w14:gradFill>
+          </w14:textFill>
         </w:rPr>
         <w:t>(two-point crossover)</w:t>
       </w:r>
@@ -3784,12 +4796,38 @@
         <w:rPr>
           <w:rFonts w:hint="default"/>
           <w:lang w:val="el-GR"/>
-        </w:rPr>
-      </w:pPr>
-      <w:r>
-        <w:rPr>
-          <w:rFonts w:hint="default"/>
-          <w:lang w:val="el-GR"/>
+          <w14:textFill>
+            <w14:gradFill>
+              <w14:gsLst>
+                <w14:gs w14:pos="0">
+                  <w14:srgbClr w14:val="E30000"/>
+                </w14:gs>
+                <w14:gs w14:pos="100000">
+                  <w14:srgbClr w14:val="760303"/>
+                </w14:gs>
+              </w14:gsLst>
+              <w14:lin w14:scaled="0"/>
+            </w14:gradFill>
+          </w14:textFill>
+        </w:rPr>
+      </w:pPr>
+      <w:r>
+        <w:rPr>
+          <w:rFonts w:hint="default"/>
+          <w:lang w:val="el-GR"/>
+          <w14:textFill>
+            <w14:gradFill>
+              <w14:gsLst>
+                <w14:gs w14:pos="0">
+                  <w14:srgbClr w14:val="E30000"/>
+                </w14:gs>
+                <w14:gs w14:pos="100000">
+                  <w14:srgbClr w14:val="760303"/>
+                </w14:gs>
+              </w14:gsLst>
+              <w14:lin w14:scaled="0"/>
+            </w14:gradFill>
+          </w14:textFill>
         </w:rPr>
         <w:t>Ομοιόμορφη διασταύρωση (</w:t>
       </w:r>
@@ -3797,6 +4835,19 @@
         <w:rPr>
           <w:rFonts w:hint="default"/>
           <w:lang w:val="en-GB"/>
+          <w14:textFill>
+            <w14:gradFill>
+              <w14:gsLst>
+                <w14:gs w14:pos="0">
+                  <w14:srgbClr w14:val="E30000"/>
+                </w14:gs>
+                <w14:gs w14:pos="100000">
+                  <w14:srgbClr w14:val="760303"/>
+                </w14:gs>
+              </w14:gsLst>
+              <w14:lin w14:scaled="0"/>
+            </w14:gradFill>
+          </w14:textFill>
         </w:rPr>
         <w:t>uniform crossover)</w:t>
       </w:r>
@@ -3993,7 +5044,16 @@
           <w:rFonts w:hint="default"/>
           <w:lang w:val="el-GR"/>
         </w:rPr>
-        <w:t xml:space="preserve">των γονέων συνδυάζονται ομοιόμορφα. Η μάσκα διασταύρωσης είναι μία τυχαία παραγόμενη ακολουθία </w:t>
+        <w:t>των γονέων συνδυάζονται ομοιόμορφα. Η μάσκα διασταύρωσης είναι μία τυχαία παραγόμενη ακολουθί</w:t>
+      </w:r>
+      <w:bookmarkStart w:id="0" w:name="_GoBack"/>
+      <w:bookmarkEnd w:id="0"/>
+      <w:r>
+        <w:rPr>
+          <w:rFonts w:hint="default"/>
+          <w:lang w:val="el-GR"/>
+        </w:rPr>
+        <w:t xml:space="preserve">α </w:t>
       </w:r>
       <w:r>
         <w:rPr>
@@ -18865,21 +19925,7 @@
           <w:highlight w:val="none"/>
           <w:lang w:val="el-GR"/>
         </w:rPr>
-        <w:t xml:space="preserve"> η έξοδος χαρακτηρίζεται ως “καλή” ή “κακή” με βάση μία αριθμητική κλίμακα και τα βάρη αναπροσαρμόζοντ</w:t>
-      </w:r>
-      <w:bookmarkStart w:id="0" w:name="_GoBack"/>
-      <w:bookmarkEnd w:id="0"/>
-      <w:r>
-        <w:rPr>
-          <w:rFonts w:hint="default"/>
-          <w:b w:val="0"/>
-          <w:bCs w:val="0"/>
-          <w:sz w:val="20"/>
-          <w:szCs w:val="20"/>
-          <w:highlight w:val="none"/>
-          <w:lang w:val="el-GR"/>
-        </w:rPr>
-        <w:t>αι με βάση αυτό το χαρακτηριστικό. Τέλος, στη μάθηση χωρίς επίβλεψη (</w:t>
+        <w:t xml:space="preserve"> η έξοδος χαρακτηρίζεται ως “καλή” ή “κακή” με βάση μία αριθμητική κλίμακα και τα βάρη αναπροσαρμόζονται με βάση αυτό το χαρακτηριστικό. Τέλος, στη μάθηση χωρίς επίβλεψη (</w:t>
       </w:r>
       <w:r>
         <w:rPr>
